--- a/Testing/Test Plan/Test Plan.docx
+++ b/Testing/Test Plan/Test Plan.docx
@@ -1471,13 +1471,7 @@
               <w:rPr>
                 <w:rFonts w:ascii="Century Gothic" w:eastAsia="Droid Sans" w:hAnsi="Century Gothic" w:cs="Droid Sans"/>
               </w:rPr>
-              <w:t>0</w:t>
-            </w:r>
-            <w:r>
-              <w:rPr>
-                <w:rFonts w:ascii="Century Gothic" w:eastAsia="Droid Sans" w:hAnsi="Century Gothic" w:cs="Droid Sans"/>
-              </w:rPr>
-              <w:t>7</w:t>
+              <w:t>07</w:t>
             </w:r>
             <w:r>
               <w:rPr>
@@ -1782,13 +1776,11 @@
               <w:textAlignment w:val="baseline"/>
               <w:rPr>
                 <w:rFonts w:ascii="Century Gothic" w:eastAsia="Calibri" w:hAnsi="Century Gothic" w:cs="F"/>
-                <w:lang w:val="en-US"/>
               </w:rPr>
             </w:pPr>
             <w:r>
               <w:rPr>
                 <w:rFonts w:ascii="Century Gothic" w:eastAsia="Calibri" w:hAnsi="Century Gothic" w:cs="F"/>
-                <w:lang w:val="en-US"/>
               </w:rPr>
               <w:t>Vincenzo Iovino</w:t>
             </w:r>
@@ -1803,13 +1795,11 @@
               <w:textAlignment w:val="baseline"/>
               <w:rPr>
                 <w:rFonts w:ascii="Century Gothic" w:eastAsia="Calibri" w:hAnsi="Century Gothic" w:cs="F"/>
-                <w:lang w:val="en-US"/>
               </w:rPr>
             </w:pPr>
             <w:r>
               <w:rPr>
                 <w:rFonts w:ascii="Century Gothic" w:eastAsia="Calibri" w:hAnsi="Century Gothic" w:cs="F"/>
-                <w:lang w:val="en-US"/>
               </w:rPr>
               <w:t>Carmine Laudato</w:t>
             </w:r>
@@ -1824,13 +1814,11 @@
               <w:textAlignment w:val="baseline"/>
               <w:rPr>
                 <w:rFonts w:ascii="Century Gothic" w:eastAsia="Calibri" w:hAnsi="Century Gothic" w:cs="F"/>
-                <w:lang w:val="en-US"/>
               </w:rPr>
             </w:pPr>
             <w:r>
               <w:rPr>
                 <w:rFonts w:ascii="Century Gothic" w:eastAsia="Calibri" w:hAnsi="Century Gothic" w:cs="F"/>
-                <w:lang w:val="en-US"/>
               </w:rPr>
               <w:t>Mario Maffettone</w:t>
             </w:r>
@@ -1973,12 +1961,21 @@
                 <w:lang w:val="en-US"/>
               </w:rPr>
             </w:pPr>
+            <w:proofErr w:type="spellStart"/>
             <w:r>
               <w:rPr>
                 <w:rFonts w:ascii="Century Gothic" w:eastAsia="Droid Sans" w:hAnsi="Century Gothic" w:cs="Droid Sans"/>
                 <w:lang w:val="en-US"/>
               </w:rPr>
-              <w:t>Revisione Finale</w:t>
+              <w:t>Revisione</w:t>
+            </w:r>
+            <w:proofErr w:type="spellEnd"/>
+            <w:r>
+              <w:rPr>
+                <w:rFonts w:ascii="Century Gothic" w:eastAsia="Droid Sans" w:hAnsi="Century Gothic" w:cs="Droid Sans"/>
+                <w:lang w:val="en-US"/>
+              </w:rPr>
+              <w:t xml:space="preserve"> Finale</w:t>
             </w:r>
           </w:p>
         </w:tc>
@@ -2108,7 +2105,12 @@
           <w:lang w:val="en-US"/>
         </w:rPr>
         <w:sectPr>
-          <w:headerReference w:type="default" r:id="rId8"/>
+          <w:headerReference w:type="even" r:id="rId8"/>
+          <w:headerReference w:type="default" r:id="rId9"/>
+          <w:footerReference w:type="even" r:id="rId10"/>
+          <w:footerReference w:type="default" r:id="rId11"/>
+          <w:headerReference w:type="first" r:id="rId12"/>
+          <w:footerReference w:type="first" r:id="rId13"/>
           <w:pgSz w:w="11906" w:h="16838"/>
           <w:pgMar w:top="1440" w:right="1440" w:bottom="1440" w:left="1440" w:header="708" w:footer="708" w:gutter="0"/>
           <w:pgNumType w:start="0"/>
@@ -2304,8 +2306,30 @@
         <w:rPr>
           <w:rFonts w:ascii="Century Gothic" w:hAnsi="Century Gothic"/>
         </w:rPr>
-        <w:t>Pass/Fail criteria</w:t>
+        <w:t>Pass/</w:t>
       </w:r>
+      <w:proofErr w:type="spellStart"/>
+      <w:r>
+        <w:rPr>
+          <w:rFonts w:ascii="Century Gothic" w:hAnsi="Century Gothic"/>
+        </w:rPr>
+        <w:t>Fail</w:t>
+      </w:r>
+      <w:proofErr w:type="spellEnd"/>
+      <w:r>
+        <w:rPr>
+          <w:rFonts w:ascii="Century Gothic" w:hAnsi="Century Gothic"/>
+        </w:rPr>
+        <w:t xml:space="preserve"> </w:t>
+      </w:r>
+      <w:proofErr w:type="spellStart"/>
+      <w:r>
+        <w:rPr>
+          <w:rFonts w:ascii="Century Gothic" w:hAnsi="Century Gothic"/>
+        </w:rPr>
+        <w:t>criteria</w:t>
+      </w:r>
+      <w:proofErr w:type="spellEnd"/>
       <w:r>
         <w:rPr>
           <w:rFonts w:ascii="Century Gothic" w:hAnsi="Century Gothic"/>
@@ -2537,7 +2561,25 @@
           <w:sz w:val="24"/>
           <w:szCs w:val="24"/>
         </w:rPr>
-        <w:t>La piattaforma Stragame ha lo scopo di</w:t>
+        <w:t xml:space="preserve">La piattaforma </w:t>
+      </w:r>
+      <w:proofErr w:type="spellStart"/>
+      <w:r>
+        <w:rPr>
+          <w:rFonts w:ascii="Century Gothic" w:hAnsi="Century Gothic"/>
+          <w:sz w:val="24"/>
+          <w:szCs w:val="24"/>
+        </w:rPr>
+        <w:t>Stragame</w:t>
+      </w:r>
+      <w:proofErr w:type="spellEnd"/>
+      <w:r>
+        <w:rPr>
+          <w:rFonts w:ascii="Century Gothic" w:hAnsi="Century Gothic"/>
+          <w:sz w:val="24"/>
+          <w:szCs w:val="24"/>
+        </w:rPr>
+        <w:t xml:space="preserve"> ha lo scopo di</w:t>
       </w:r>
       <w:r>
         <w:rPr>
@@ -2588,7 +2630,25 @@
           <w:sz w:val="24"/>
           <w:szCs w:val="24"/>
         </w:rPr>
-        <w:t>la creazione di nuove discussioni(topic);</w:t>
+        <w:t>la creazione di nuove discussioni(</w:t>
+      </w:r>
+      <w:proofErr w:type="spellStart"/>
+      <w:r>
+        <w:rPr>
+          <w:rFonts w:ascii="Century Gothic" w:hAnsi="Century Gothic"/>
+          <w:sz w:val="24"/>
+          <w:szCs w:val="24"/>
+        </w:rPr>
+        <w:t>topic</w:t>
+      </w:r>
+      <w:proofErr w:type="spellEnd"/>
+      <w:r>
+        <w:rPr>
+          <w:rFonts w:ascii="Century Gothic" w:hAnsi="Century Gothic"/>
+          <w:sz w:val="24"/>
+          <w:szCs w:val="24"/>
+        </w:rPr>
+        <w:t>);</w:t>
       </w:r>
     </w:p>
     <w:p>
@@ -3054,7 +3114,51 @@
           <w:sz w:val="24"/>
           <w:szCs w:val="24"/>
         </w:rPr>
-        <w:t>Relazione con il Requirements Analysis Document (RAD):</w:t>
+        <w:t xml:space="preserve">Relazione con il </w:t>
+      </w:r>
+      <w:proofErr w:type="spellStart"/>
+      <w:r>
+        <w:rPr>
+          <w:rFonts w:ascii="Century Gothic" w:hAnsi="Century Gothic"/>
+          <w:b/>
+          <w:bCs/>
+          <w:sz w:val="24"/>
+          <w:szCs w:val="24"/>
+        </w:rPr>
+        <w:t>Requirements</w:t>
+      </w:r>
+      <w:proofErr w:type="spellEnd"/>
+      <w:r>
+        <w:rPr>
+          <w:rFonts w:ascii="Century Gothic" w:hAnsi="Century Gothic"/>
+          <w:b/>
+          <w:bCs/>
+          <w:sz w:val="24"/>
+          <w:szCs w:val="24"/>
+        </w:rPr>
+        <w:t xml:space="preserve"> Analysis </w:t>
+      </w:r>
+      <w:proofErr w:type="spellStart"/>
+      <w:r>
+        <w:rPr>
+          <w:rFonts w:ascii="Century Gothic" w:hAnsi="Century Gothic"/>
+          <w:b/>
+          <w:bCs/>
+          <w:sz w:val="24"/>
+          <w:szCs w:val="24"/>
+        </w:rPr>
+        <w:t>Document</w:t>
+      </w:r>
+      <w:proofErr w:type="spellEnd"/>
+      <w:r>
+        <w:rPr>
+          <w:rFonts w:ascii="Century Gothic" w:hAnsi="Century Gothic"/>
+          <w:b/>
+          <w:bCs/>
+          <w:sz w:val="24"/>
+          <w:szCs w:val="24"/>
+        </w:rPr>
+        <w:t xml:space="preserve"> (RAD):</w:t>
       </w:r>
       <w:r>
         <w:rPr>
@@ -3106,7 +3210,29 @@
           <w:sz w:val="24"/>
           <w:szCs w:val="24"/>
         </w:rPr>
-        <w:t>Relazione con il System Design Document (SDD):</w:t>
+        <w:t xml:space="preserve">Relazione con il System Design </w:t>
+      </w:r>
+      <w:proofErr w:type="spellStart"/>
+      <w:r>
+        <w:rPr>
+          <w:rFonts w:ascii="Century Gothic" w:hAnsi="Century Gothic"/>
+          <w:b/>
+          <w:bCs/>
+          <w:sz w:val="24"/>
+          <w:szCs w:val="24"/>
+        </w:rPr>
+        <w:t>Document</w:t>
+      </w:r>
+      <w:proofErr w:type="spellEnd"/>
+      <w:r>
+        <w:rPr>
+          <w:rFonts w:ascii="Century Gothic" w:hAnsi="Century Gothic"/>
+          <w:b/>
+          <w:bCs/>
+          <w:sz w:val="24"/>
+          <w:szCs w:val="24"/>
+        </w:rPr>
+        <w:t xml:space="preserve"> (SDD):</w:t>
       </w:r>
       <w:r>
         <w:rPr>
@@ -3151,7 +3277,29 @@
           <w:sz w:val="24"/>
           <w:szCs w:val="24"/>
         </w:rPr>
-        <w:t>Relazione con l’Object Design Document (ODD)</w:t>
+        <w:t xml:space="preserve">Relazione con l’Object Design </w:t>
+      </w:r>
+      <w:proofErr w:type="spellStart"/>
+      <w:r>
+        <w:rPr>
+          <w:rFonts w:ascii="Century Gothic" w:hAnsi="Century Gothic"/>
+          <w:b/>
+          <w:bCs/>
+          <w:sz w:val="24"/>
+          <w:szCs w:val="24"/>
+        </w:rPr>
+        <w:t>Document</w:t>
+      </w:r>
+      <w:proofErr w:type="spellEnd"/>
+      <w:r>
+        <w:rPr>
+          <w:rFonts w:ascii="Century Gothic" w:hAnsi="Century Gothic"/>
+          <w:b/>
+          <w:bCs/>
+          <w:sz w:val="24"/>
+          <w:szCs w:val="24"/>
+        </w:rPr>
+        <w:t xml:space="preserve"> (ODD)</w:t>
       </w:r>
       <w:r>
         <w:rPr>
@@ -3177,7 +3325,25 @@
           <w:sz w:val="24"/>
           <w:szCs w:val="24"/>
         </w:rPr>
-        <w:t>Tale relazione riguarda le dipendenze tra gli oggetti individuate in fase di object design. Tali</w:t>
+        <w:t xml:space="preserve">Tale relazione riguarda le dipendenze tra gli oggetti individuate in fase di </w:t>
+      </w:r>
+      <w:proofErr w:type="spellStart"/>
+      <w:r>
+        <w:rPr>
+          <w:rFonts w:ascii="Century Gothic" w:hAnsi="Century Gothic"/>
+          <w:sz w:val="24"/>
+          <w:szCs w:val="24"/>
+        </w:rPr>
+        <w:t>object</w:t>
+      </w:r>
+      <w:proofErr w:type="spellEnd"/>
+      <w:r>
+        <w:rPr>
+          <w:rFonts w:ascii="Century Gothic" w:hAnsi="Century Gothic"/>
+          <w:sz w:val="24"/>
+          <w:szCs w:val="24"/>
+        </w:rPr>
+        <w:t xml:space="preserve"> design. Tali</w:t>
       </w:r>
       <w:r>
         <w:rPr>
@@ -3367,6 +3533,7 @@
           <w:szCs w:val="24"/>
         </w:rPr>
       </w:pPr>
+      <w:proofErr w:type="spellStart"/>
       <w:r>
         <w:rPr>
           <w:rFonts w:ascii="Century Gothic" w:hAnsi="Century Gothic"/>
@@ -3375,6 +3542,7 @@
         </w:rPr>
         <w:t>Javascript</w:t>
       </w:r>
+      <w:proofErr w:type="spellEnd"/>
     </w:p>
     <w:p>
       <w:pPr>
@@ -3394,7 +3562,25 @@
           <w:sz w:val="24"/>
           <w:szCs w:val="24"/>
         </w:rPr>
-        <w:t>Infine, si effettuerà il deploy del sistema su Apache Tomcat.</w:t>
+        <w:t xml:space="preserve">Infine, si effettuerà il </w:t>
+      </w:r>
+      <w:proofErr w:type="spellStart"/>
+      <w:r>
+        <w:rPr>
+          <w:rFonts w:ascii="Century Gothic" w:hAnsi="Century Gothic"/>
+          <w:sz w:val="24"/>
+          <w:szCs w:val="24"/>
+        </w:rPr>
+        <w:t>deploy</w:t>
+      </w:r>
+      <w:proofErr w:type="spellEnd"/>
+      <w:r>
+        <w:rPr>
+          <w:rFonts w:ascii="Century Gothic" w:hAnsi="Century Gothic"/>
+          <w:sz w:val="24"/>
+          <w:szCs w:val="24"/>
+        </w:rPr>
+        <w:t xml:space="preserve"> del sistema su Apache Tomcat.</w:t>
       </w:r>
     </w:p>
     <w:p>
@@ -3707,6 +3893,7 @@
           <w:szCs w:val="24"/>
         </w:rPr>
       </w:pPr>
+      <w:bookmarkStart w:id="0" w:name="_Hlk63438013"/>
       <w:r>
         <w:rPr>
           <w:rFonts w:ascii="Century Gothic" w:hAnsi="Century Gothic"/>
@@ -3716,6 +3903,7 @@
         <w:t>Segnalazione di una pubblicazione</w:t>
       </w:r>
     </w:p>
+    <w:bookmarkEnd w:id="0"/>
     <w:p>
       <w:pPr>
         <w:pStyle w:val="Paragrafoelenco"/>
@@ -4226,8 +4414,42 @@
           <w:sz w:val="28"/>
           <w:szCs w:val="28"/>
         </w:rPr>
-        <w:t>Pass/Fail Criteria</w:t>
+        <w:t>Pass/</w:t>
       </w:r>
+      <w:proofErr w:type="spellStart"/>
+      <w:r>
+        <w:rPr>
+          <w:rFonts w:ascii="Century Gothic" w:hAnsi="Century Gothic"/>
+          <w:b/>
+          <w:bCs/>
+          <w:sz w:val="28"/>
+          <w:szCs w:val="28"/>
+        </w:rPr>
+        <w:t>Fail</w:t>
+      </w:r>
+      <w:proofErr w:type="spellEnd"/>
+      <w:r>
+        <w:rPr>
+          <w:rFonts w:ascii="Century Gothic" w:hAnsi="Century Gothic"/>
+          <w:b/>
+          <w:bCs/>
+          <w:sz w:val="28"/>
+          <w:szCs w:val="28"/>
+        </w:rPr>
+        <w:t xml:space="preserve"> </w:t>
+      </w:r>
+      <w:proofErr w:type="spellStart"/>
+      <w:r>
+        <w:rPr>
+          <w:rFonts w:ascii="Century Gothic" w:hAnsi="Century Gothic"/>
+          <w:b/>
+          <w:bCs/>
+          <w:sz w:val="28"/>
+          <w:szCs w:val="28"/>
+        </w:rPr>
+        <w:t>Criteria</w:t>
+      </w:r>
+      <w:proofErr w:type="spellEnd"/>
     </w:p>
     <w:p>
       <w:pPr>
@@ -4247,7 +4469,25 @@
           <w:sz w:val="24"/>
           <w:szCs w:val="24"/>
         </w:rPr>
-        <w:t>Un case test avrà successo (pass) se la sua esecuzione porterà ad un risultato uguale a quello atteso.</w:t>
+        <w:t xml:space="preserve">Un case test </w:t>
+      </w:r>
+      <w:proofErr w:type="gramStart"/>
+      <w:r>
+        <w:rPr>
+          <w:rFonts w:ascii="Century Gothic" w:hAnsi="Century Gothic"/>
+          <w:sz w:val="24"/>
+          <w:szCs w:val="24"/>
+        </w:rPr>
+        <w:t>avrà successo</w:t>
+      </w:r>
+      <w:proofErr w:type="gramEnd"/>
+      <w:r>
+        <w:rPr>
+          <w:rFonts w:ascii="Century Gothic" w:hAnsi="Century Gothic"/>
+          <w:sz w:val="24"/>
+          <w:szCs w:val="24"/>
+        </w:rPr>
+        <w:t xml:space="preserve"> (pass) se la sua esecuzione porterà ad un risultato uguale a quello atteso.</w:t>
       </w:r>
     </w:p>
     <w:p>
@@ -4268,7 +4508,25 @@
           <w:sz w:val="24"/>
           <w:szCs w:val="24"/>
         </w:rPr>
-        <w:t>Viceversa, sarà considerato fallito(fail) se il risultato ottenuto sarà differente da quello atteso.</w:t>
+        <w:t>Viceversa, sarà considerato fallito(</w:t>
+      </w:r>
+      <w:proofErr w:type="spellStart"/>
+      <w:r>
+        <w:rPr>
+          <w:rFonts w:ascii="Century Gothic" w:hAnsi="Century Gothic"/>
+          <w:sz w:val="24"/>
+          <w:szCs w:val="24"/>
+        </w:rPr>
+        <w:t>fail</w:t>
+      </w:r>
+      <w:proofErr w:type="spellEnd"/>
+      <w:r>
+        <w:rPr>
+          <w:rFonts w:ascii="Century Gothic" w:hAnsi="Century Gothic"/>
+          <w:sz w:val="24"/>
+          <w:szCs w:val="24"/>
+        </w:rPr>
+        <w:t>) se il risultato ottenuto sarà differente da quello atteso.</w:t>
       </w:r>
     </w:p>
     <w:p>
@@ -4366,7 +4624,25 @@
           <w:sz w:val="24"/>
           <w:szCs w:val="24"/>
         </w:rPr>
-        <w:t>Ottenere un branch coverage non inferiore al 75%.</w:t>
+        <w:t xml:space="preserve">Ottenere un </w:t>
+      </w:r>
+      <w:proofErr w:type="spellStart"/>
+      <w:r>
+        <w:rPr>
+          <w:rFonts w:ascii="Century Gothic" w:hAnsi="Century Gothic"/>
+          <w:sz w:val="24"/>
+          <w:szCs w:val="24"/>
+        </w:rPr>
+        <w:t>branch</w:t>
+      </w:r>
+      <w:proofErr w:type="spellEnd"/>
+      <w:r>
+        <w:rPr>
+          <w:rFonts w:ascii="Century Gothic" w:hAnsi="Century Gothic"/>
+          <w:sz w:val="24"/>
+          <w:szCs w:val="24"/>
+        </w:rPr>
+        <w:t xml:space="preserve"> coverage non inferiore al 75%.</w:t>
       </w:r>
     </w:p>
     <w:p>
@@ -4634,7 +4910,43 @@
           <w:sz w:val="24"/>
           <w:szCs w:val="24"/>
         </w:rPr>
-        <w:t>L’approccio utilizzato per l’individuazione dei test frame sarà il category partition, quindi, al fine di</w:t>
+        <w:t xml:space="preserve">L’approccio utilizzato per l’individuazione dei test frame sarà il </w:t>
+      </w:r>
+      <w:proofErr w:type="spellStart"/>
+      <w:r>
+        <w:rPr>
+          <w:rFonts w:ascii="Century Gothic" w:hAnsi="Century Gothic"/>
+          <w:sz w:val="24"/>
+          <w:szCs w:val="24"/>
+        </w:rPr>
+        <w:t>category</w:t>
+      </w:r>
+      <w:proofErr w:type="spellEnd"/>
+      <w:r>
+        <w:rPr>
+          <w:rFonts w:ascii="Century Gothic" w:hAnsi="Century Gothic"/>
+          <w:sz w:val="24"/>
+          <w:szCs w:val="24"/>
+        </w:rPr>
+        <w:t xml:space="preserve"> </w:t>
+      </w:r>
+      <w:proofErr w:type="spellStart"/>
+      <w:r>
+        <w:rPr>
+          <w:rFonts w:ascii="Century Gothic" w:hAnsi="Century Gothic"/>
+          <w:sz w:val="24"/>
+          <w:szCs w:val="24"/>
+        </w:rPr>
+        <w:t>partition</w:t>
+      </w:r>
+      <w:proofErr w:type="spellEnd"/>
+      <w:r>
+        <w:rPr>
+          <w:rFonts w:ascii="Century Gothic" w:hAnsi="Century Gothic"/>
+          <w:sz w:val="24"/>
+          <w:szCs w:val="24"/>
+        </w:rPr>
+        <w:t>, quindi, al fine di</w:t>
       </w:r>
       <w:r>
         <w:rPr>
@@ -4727,7 +5039,27 @@
           <w:b w:val="0"/>
           <w:bCs w:val="0"/>
         </w:rPr>
-        <w:t>Tale tipologia di testing verrà effettuata tramite Eclipse, utilizzando la libreria Selenium, che si integra facilmente con quasi tutti i tipi di browser e permette di eseguire automatizzare le interazioni dell’utente con il sistema, permettendoci di effettuare i casi di test di sistema.</w:t>
+        <w:t xml:space="preserve">Tale tipologia di testing verrà effettuata tramite Eclipse, utilizzando la libreria </w:t>
+      </w:r>
+      <w:proofErr w:type="spellStart"/>
+      <w:r>
+        <w:rPr>
+          <w:rStyle w:val="fontstyle01"/>
+          <w:rFonts w:ascii="Century Gothic" w:hAnsi="Century Gothic"/>
+          <w:b w:val="0"/>
+          <w:bCs w:val="0"/>
+        </w:rPr>
+        <w:t>Selenium</w:t>
+      </w:r>
+      <w:proofErr w:type="spellEnd"/>
+      <w:r>
+        <w:rPr>
+          <w:rStyle w:val="fontstyle01"/>
+          <w:rFonts w:ascii="Century Gothic" w:hAnsi="Century Gothic"/>
+          <w:b w:val="0"/>
+          <w:bCs w:val="0"/>
+        </w:rPr>
+        <w:t>, che si integra facilmente con quasi tutti i tipi di browser e permette di eseguire automatizzare le interazioni dell’utente con il sistema, permettendoci di effettuare i casi di test di sistema.</w:t>
       </w:r>
     </w:p>
     <w:p>
@@ -4783,8 +5115,19 @@
           <w:sz w:val="24"/>
           <w:szCs w:val="24"/>
         </w:rPr>
-        <w:t>In questa fase le singole unità vengono combinate e testate come gruppo. Per poter effettuare l’integration</w:t>
+        <w:t xml:space="preserve">In questa fase le singole unità vengono combinate e testate come gruppo. Per poter effettuare </w:t>
       </w:r>
+      <w:proofErr w:type="spellStart"/>
+      <w:r>
+        <w:rPr>
+          <w:rFonts w:ascii="Century Gothic" w:hAnsi="Century Gothic"/>
+          <w:color w:val="000000"/>
+          <w:sz w:val="24"/>
+          <w:szCs w:val="24"/>
+        </w:rPr>
+        <w:t>l’integration</w:t>
+      </w:r>
+      <w:proofErr w:type="spellEnd"/>
       <w:r>
         <w:rPr>
           <w:rFonts w:ascii="Century Gothic" w:hAnsi="Century Gothic"/>
@@ -5005,8 +5348,19 @@
           <w:sz w:val="24"/>
           <w:szCs w:val="24"/>
         </w:rPr>
-        <w:t xml:space="preserve"> del Control e infine quelle del View</w:t>
+        <w:t xml:space="preserve"> del Control e infine quelle del </w:t>
       </w:r>
+      <w:proofErr w:type="spellStart"/>
+      <w:r>
+        <w:rPr>
+          <w:rFonts w:ascii="Century Gothic" w:hAnsi="Century Gothic"/>
+          <w:color w:val="000000"/>
+          <w:sz w:val="24"/>
+          <w:szCs w:val="24"/>
+        </w:rPr>
+        <w:t>View</w:t>
+      </w:r>
+      <w:proofErr w:type="spellEnd"/>
       <w:r>
         <w:rPr>
           <w:rFonts w:ascii="Century Gothic" w:hAnsi="Century Gothic"/>
@@ -5125,7 +5479,25 @@
           <w:sz w:val="24"/>
           <w:szCs w:val="24"/>
         </w:rPr>
-        <w:t>Similmente al testing di integrazione, si utilizzerà JUnit per la stesura dei casi di test necessari.</w:t>
+        <w:t xml:space="preserve">Similmente al testing di integrazione, si utilizzerà </w:t>
+      </w:r>
+      <w:proofErr w:type="spellStart"/>
+      <w:r>
+        <w:rPr>
+          <w:rFonts w:ascii="Century Gothic" w:hAnsi="Century Gothic"/>
+          <w:sz w:val="24"/>
+          <w:szCs w:val="24"/>
+        </w:rPr>
+        <w:t>JUnit</w:t>
+      </w:r>
+      <w:proofErr w:type="spellEnd"/>
+      <w:r>
+        <w:rPr>
+          <w:rFonts w:ascii="Century Gothic" w:hAnsi="Century Gothic"/>
+          <w:sz w:val="24"/>
+          <w:szCs w:val="24"/>
+        </w:rPr>
+        <w:t xml:space="preserve"> per la stesura dei casi di test necessari.</w:t>
       </w:r>
       <w:r>
         <w:rPr>
@@ -5817,7 +6189,7 @@
                 <w:szCs w:val="24"/>
               </w:rPr>
             </w:pPr>
-            <w:bookmarkStart w:id="0" w:name="_Hlk63418558"/>
+            <w:bookmarkStart w:id="1" w:name="_Hlk63418558"/>
             <w:r>
               <w:rPr>
                 <w:rFonts w:ascii="Century Gothic" w:hAnsi="Century Gothic"/>
@@ -5970,8 +6342,18 @@
                 <w:sz w:val="24"/>
                 <w:szCs w:val="24"/>
               </w:rPr>
-              <w:t>Lunghezza lu</w:t>
-            </w:r>
+              <w:t xml:space="preserve">Lunghezza </w:t>
+            </w:r>
+            <w:proofErr w:type="spellStart"/>
+            <w:r>
+              <w:rPr>
+                <w:rFonts w:ascii="Century Gothic" w:hAnsi="Century Gothic"/>
+                <w:sz w:val="24"/>
+                <w:szCs w:val="24"/>
+              </w:rPr>
+              <w:t>lu</w:t>
+            </w:r>
+            <w:proofErr w:type="spellEnd"/>
           </w:p>
         </w:tc>
         <w:tc>
@@ -6029,7 +6411,43 @@
                 <w:sz w:val="24"/>
                 <w:szCs w:val="24"/>
               </w:rPr>
-              <w:t>Lunghezza = 9 [property lunghezzaLUok]</w:t>
+              <w:t>Lunghezza = 9 [</w:t>
+            </w:r>
+            <w:proofErr w:type="spellStart"/>
+            <w:r>
+              <w:rPr>
+                <w:rFonts w:ascii="Century Gothic" w:hAnsi="Century Gothic"/>
+                <w:sz w:val="24"/>
+                <w:szCs w:val="24"/>
+              </w:rPr>
+              <w:t>property</w:t>
+            </w:r>
+            <w:proofErr w:type="spellEnd"/>
+            <w:r>
+              <w:rPr>
+                <w:rFonts w:ascii="Century Gothic" w:hAnsi="Century Gothic"/>
+                <w:sz w:val="24"/>
+                <w:szCs w:val="24"/>
+              </w:rPr>
+              <w:t xml:space="preserve"> </w:t>
+            </w:r>
+            <w:proofErr w:type="spellStart"/>
+            <w:r>
+              <w:rPr>
+                <w:rFonts w:ascii="Century Gothic" w:hAnsi="Century Gothic"/>
+                <w:sz w:val="24"/>
+                <w:szCs w:val="24"/>
+              </w:rPr>
+              <w:t>lunghezzaLUok</w:t>
+            </w:r>
+            <w:proofErr w:type="spellEnd"/>
+            <w:r>
+              <w:rPr>
+                <w:rFonts w:ascii="Century Gothic" w:hAnsi="Century Gothic"/>
+                <w:sz w:val="24"/>
+                <w:szCs w:val="24"/>
+              </w:rPr>
+              <w:t>]</w:t>
             </w:r>
           </w:p>
           <w:p>
@@ -6110,7 +6528,43 @@
                 <w:sz w:val="24"/>
                 <w:szCs w:val="24"/>
               </w:rPr>
-              <w:t>Non rispetta il formato [if lunghezzaLUok][errore]</w:t>
+              <w:t>Non rispetta il formato [</w:t>
+            </w:r>
+            <w:proofErr w:type="spellStart"/>
+            <w:r>
+              <w:rPr>
+                <w:rFonts w:ascii="Century Gothic" w:hAnsi="Century Gothic"/>
+                <w:sz w:val="24"/>
+                <w:szCs w:val="24"/>
+              </w:rPr>
+              <w:t>if</w:t>
+            </w:r>
+            <w:proofErr w:type="spellEnd"/>
+            <w:r>
+              <w:rPr>
+                <w:rFonts w:ascii="Century Gothic" w:hAnsi="Century Gothic"/>
+                <w:sz w:val="24"/>
+                <w:szCs w:val="24"/>
+              </w:rPr>
+              <w:t xml:space="preserve"> </w:t>
+            </w:r>
+            <w:proofErr w:type="spellStart"/>
+            <w:r>
+              <w:rPr>
+                <w:rFonts w:ascii="Century Gothic" w:hAnsi="Century Gothic"/>
+                <w:sz w:val="24"/>
+                <w:szCs w:val="24"/>
+              </w:rPr>
+              <w:t>lunghezzaLUok</w:t>
+            </w:r>
+            <w:proofErr w:type="spellEnd"/>
+            <w:r>
+              <w:rPr>
+                <w:rFonts w:ascii="Century Gothic" w:hAnsi="Century Gothic"/>
+                <w:sz w:val="24"/>
+                <w:szCs w:val="24"/>
+              </w:rPr>
+              <w:t>][errore]</w:t>
             </w:r>
           </w:p>
           <w:p>
@@ -6133,7 +6587,43 @@
                 <w:sz w:val="24"/>
                 <w:szCs w:val="24"/>
               </w:rPr>
-              <w:t xml:space="preserve">Rispetta il formato [if lunghezzaLUok] </w:t>
+              <w:t>Rispetta il formato [</w:t>
+            </w:r>
+            <w:proofErr w:type="spellStart"/>
+            <w:r>
+              <w:rPr>
+                <w:rFonts w:ascii="Century Gothic" w:hAnsi="Century Gothic"/>
+                <w:sz w:val="24"/>
+                <w:szCs w:val="24"/>
+              </w:rPr>
+              <w:t>if</w:t>
+            </w:r>
+            <w:proofErr w:type="spellEnd"/>
+            <w:r>
+              <w:rPr>
+                <w:rFonts w:ascii="Century Gothic" w:hAnsi="Century Gothic"/>
+                <w:sz w:val="24"/>
+                <w:szCs w:val="24"/>
+              </w:rPr>
+              <w:t xml:space="preserve"> </w:t>
+            </w:r>
+            <w:proofErr w:type="spellStart"/>
+            <w:r>
+              <w:rPr>
+                <w:rFonts w:ascii="Century Gothic" w:hAnsi="Century Gothic"/>
+                <w:sz w:val="24"/>
+                <w:szCs w:val="24"/>
+              </w:rPr>
+              <w:t>lunghezzaLUok</w:t>
+            </w:r>
+            <w:proofErr w:type="spellEnd"/>
+            <w:r>
+              <w:rPr>
+                <w:rFonts w:ascii="Century Gothic" w:hAnsi="Century Gothic"/>
+                <w:sz w:val="24"/>
+                <w:szCs w:val="24"/>
+              </w:rPr>
+              <w:t xml:space="preserve">] </w:t>
             </w:r>
           </w:p>
           <w:p>
@@ -6153,8 +6643,36 @@
                 <w:sz w:val="24"/>
                 <w:szCs w:val="24"/>
               </w:rPr>
-              <w:t>[property formatoFUok</w:t>
-            </w:r>
+              <w:t>[</w:t>
+            </w:r>
+            <w:proofErr w:type="spellStart"/>
+            <w:r>
+              <w:rPr>
+                <w:rFonts w:ascii="Century Gothic" w:hAnsi="Century Gothic"/>
+                <w:sz w:val="24"/>
+                <w:szCs w:val="24"/>
+              </w:rPr>
+              <w:t>property</w:t>
+            </w:r>
+            <w:proofErr w:type="spellEnd"/>
+            <w:r>
+              <w:rPr>
+                <w:rFonts w:ascii="Century Gothic" w:hAnsi="Century Gothic"/>
+                <w:sz w:val="24"/>
+                <w:szCs w:val="24"/>
+              </w:rPr>
+              <w:t xml:space="preserve"> </w:t>
+            </w:r>
+            <w:proofErr w:type="spellStart"/>
+            <w:r>
+              <w:rPr>
+                <w:rFonts w:ascii="Century Gothic" w:hAnsi="Century Gothic"/>
+                <w:sz w:val="24"/>
+                <w:szCs w:val="24"/>
+              </w:rPr>
+              <w:t>formatoFUok</w:t>
+            </w:r>
+            <w:proofErr w:type="spellEnd"/>
             <w:r>
               <w:rPr>
                 <w:rFonts w:ascii="Century Gothic" w:hAnsi="Century Gothic"/>
@@ -6219,8 +6737,18 @@
                 <w:sz w:val="24"/>
                 <w:szCs w:val="24"/>
               </w:rPr>
-              <w:t>Esiste eu</w:t>
-            </w:r>
+              <w:t xml:space="preserve">Esiste </w:t>
+            </w:r>
+            <w:proofErr w:type="spellStart"/>
+            <w:r>
+              <w:rPr>
+                <w:rFonts w:ascii="Century Gothic" w:hAnsi="Century Gothic"/>
+                <w:sz w:val="24"/>
+                <w:szCs w:val="24"/>
+              </w:rPr>
+              <w:t>eu</w:t>
+            </w:r>
+            <w:proofErr w:type="spellEnd"/>
           </w:p>
         </w:tc>
         <w:tc>
@@ -6286,7 +6814,47 @@
                 <w:sz w:val="24"/>
                 <w:szCs w:val="24"/>
               </w:rPr>
-              <w:t xml:space="preserve">Esiste nel DB [property esisteEUok] </w:t>
+              <w:t>Esiste nel DB [</w:t>
+            </w:r>
+            <w:proofErr w:type="spellStart"/>
+            <w:r>
+              <w:rPr>
+                <w:rFonts w:ascii="Century Gothic" w:hAnsi="Century Gothic" w:cs="Century Gothic"/>
+                <w:color w:val="000000"/>
+                <w:sz w:val="24"/>
+                <w:szCs w:val="24"/>
+              </w:rPr>
+              <w:t>property</w:t>
+            </w:r>
+            <w:proofErr w:type="spellEnd"/>
+            <w:r>
+              <w:rPr>
+                <w:rFonts w:ascii="Century Gothic" w:hAnsi="Century Gothic" w:cs="Century Gothic"/>
+                <w:color w:val="000000"/>
+                <w:sz w:val="24"/>
+                <w:szCs w:val="24"/>
+              </w:rPr>
+              <w:t xml:space="preserve"> </w:t>
+            </w:r>
+            <w:proofErr w:type="spellStart"/>
+            <w:r>
+              <w:rPr>
+                <w:rFonts w:ascii="Century Gothic" w:hAnsi="Century Gothic" w:cs="Century Gothic"/>
+                <w:color w:val="000000"/>
+                <w:sz w:val="24"/>
+                <w:szCs w:val="24"/>
+              </w:rPr>
+              <w:t>esisteEUok</w:t>
+            </w:r>
+            <w:proofErr w:type="spellEnd"/>
+            <w:r>
+              <w:rPr>
+                <w:rFonts w:ascii="Century Gothic" w:hAnsi="Century Gothic" w:cs="Century Gothic"/>
+                <w:color w:val="000000"/>
+                <w:sz w:val="24"/>
+                <w:szCs w:val="24"/>
+              </w:rPr>
+              <w:t xml:space="preserve">] </w:t>
             </w:r>
           </w:p>
           <w:p>
@@ -6301,7 +6869,7 @@
           </w:p>
         </w:tc>
       </w:tr>
-      <w:bookmarkEnd w:id="0"/>
+      <w:bookmarkEnd w:id="1"/>
     </w:tbl>
     <w:p>
       <w:pPr>
@@ -6511,8 +7079,18 @@
                 <w:sz w:val="24"/>
                 <w:szCs w:val="24"/>
               </w:rPr>
-              <w:t>Lunghezza lp</w:t>
-            </w:r>
+              <w:t xml:space="preserve">Lunghezza </w:t>
+            </w:r>
+            <w:proofErr w:type="spellStart"/>
+            <w:r>
+              <w:rPr>
+                <w:rFonts w:ascii="Century Gothic" w:hAnsi="Century Gothic"/>
+                <w:sz w:val="24"/>
+                <w:szCs w:val="24"/>
+              </w:rPr>
+              <w:t>lp</w:t>
+            </w:r>
+            <w:proofErr w:type="spellEnd"/>
           </w:p>
         </w:tc>
         <w:tc>
@@ -6572,7 +7150,43 @@
                 <w:sz w:val="24"/>
                 <w:szCs w:val="24"/>
               </w:rPr>
-              <w:t>Lunghezza = 10 [property lunghezzaLPok]</w:t>
+              <w:t>Lunghezza = 10 [</w:t>
+            </w:r>
+            <w:proofErr w:type="spellStart"/>
+            <w:r>
+              <w:rPr>
+                <w:rFonts w:ascii="Century Gothic" w:hAnsi="Century Gothic"/>
+                <w:sz w:val="24"/>
+                <w:szCs w:val="24"/>
+              </w:rPr>
+              <w:t>property</w:t>
+            </w:r>
+            <w:proofErr w:type="spellEnd"/>
+            <w:r>
+              <w:rPr>
+                <w:rFonts w:ascii="Century Gothic" w:hAnsi="Century Gothic"/>
+                <w:sz w:val="24"/>
+                <w:szCs w:val="24"/>
+              </w:rPr>
+              <w:t xml:space="preserve"> </w:t>
+            </w:r>
+            <w:proofErr w:type="spellStart"/>
+            <w:r>
+              <w:rPr>
+                <w:rFonts w:ascii="Century Gothic" w:hAnsi="Century Gothic"/>
+                <w:sz w:val="24"/>
+                <w:szCs w:val="24"/>
+              </w:rPr>
+              <w:t>lunghezzaLPok</w:t>
+            </w:r>
+            <w:proofErr w:type="spellEnd"/>
+            <w:r>
+              <w:rPr>
+                <w:rFonts w:ascii="Century Gothic" w:hAnsi="Century Gothic"/>
+                <w:sz w:val="24"/>
+                <w:szCs w:val="24"/>
+              </w:rPr>
+              <w:t>]</w:t>
             </w:r>
           </w:p>
           <w:p>
@@ -6659,8 +7273,27 @@
                 <w:sz w:val="24"/>
                 <w:szCs w:val="24"/>
               </w:rPr>
-              <w:t xml:space="preserve">Non rispetta il formato [if </w:t>
-            </w:r>
+              <w:t>Non rispetta il formato [</w:t>
+            </w:r>
+            <w:proofErr w:type="spellStart"/>
+            <w:r>
+              <w:rPr>
+                <w:rFonts w:ascii="Century Gothic" w:hAnsi="Century Gothic"/>
+                <w:sz w:val="24"/>
+                <w:szCs w:val="24"/>
+              </w:rPr>
+              <w:t>if</w:t>
+            </w:r>
+            <w:proofErr w:type="spellEnd"/>
+            <w:r>
+              <w:rPr>
+                <w:rFonts w:ascii="Century Gothic" w:hAnsi="Century Gothic"/>
+                <w:sz w:val="24"/>
+                <w:szCs w:val="24"/>
+              </w:rPr>
+              <w:t xml:space="preserve"> </w:t>
+            </w:r>
+            <w:proofErr w:type="spellStart"/>
             <w:r>
               <w:rPr>
                 <w:rFonts w:ascii="Century Gothic" w:hAnsi="Century Gothic"/>
@@ -6675,7 +7308,16 @@
                 <w:sz w:val="24"/>
                 <w:szCs w:val="24"/>
               </w:rPr>
-              <w:t>unghezzaLPok][errore]</w:t>
+              <w:t>unghezzaLPok</w:t>
+            </w:r>
+            <w:proofErr w:type="spellEnd"/>
+            <w:r>
+              <w:rPr>
+                <w:rFonts w:ascii="Century Gothic" w:hAnsi="Century Gothic"/>
+                <w:sz w:val="24"/>
+                <w:szCs w:val="24"/>
+              </w:rPr>
+              <w:t>][errore]</w:t>
             </w:r>
           </w:p>
           <w:p>
@@ -6700,7 +7342,43 @@
                 <w:szCs w:val="24"/>
               </w:rPr>
               <w:lastRenderedPageBreak/>
-              <w:t xml:space="preserve">Rispetta il formato [if lunghezzaLPok] </w:t>
+              <w:t>Rispetta il formato [</w:t>
+            </w:r>
+            <w:proofErr w:type="spellStart"/>
+            <w:r>
+              <w:rPr>
+                <w:rFonts w:ascii="Century Gothic" w:hAnsi="Century Gothic"/>
+                <w:sz w:val="24"/>
+                <w:szCs w:val="24"/>
+              </w:rPr>
+              <w:t>if</w:t>
+            </w:r>
+            <w:proofErr w:type="spellEnd"/>
+            <w:r>
+              <w:rPr>
+                <w:rFonts w:ascii="Century Gothic" w:hAnsi="Century Gothic"/>
+                <w:sz w:val="24"/>
+                <w:szCs w:val="24"/>
+              </w:rPr>
+              <w:t xml:space="preserve"> </w:t>
+            </w:r>
+            <w:proofErr w:type="spellStart"/>
+            <w:r>
+              <w:rPr>
+                <w:rFonts w:ascii="Century Gothic" w:hAnsi="Century Gothic"/>
+                <w:sz w:val="24"/>
+                <w:szCs w:val="24"/>
+              </w:rPr>
+              <w:t>lunghezzaLPok</w:t>
+            </w:r>
+            <w:proofErr w:type="spellEnd"/>
+            <w:r>
+              <w:rPr>
+                <w:rFonts w:ascii="Century Gothic" w:hAnsi="Century Gothic"/>
+                <w:sz w:val="24"/>
+                <w:szCs w:val="24"/>
+              </w:rPr>
+              <w:t xml:space="preserve">] </w:t>
             </w:r>
           </w:p>
           <w:p>
@@ -6721,7 +7399,43 @@
                 <w:sz w:val="24"/>
                 <w:szCs w:val="24"/>
               </w:rPr>
-              <w:t>[property formatoFPok]</w:t>
+              <w:t>[</w:t>
+            </w:r>
+            <w:proofErr w:type="spellStart"/>
+            <w:r>
+              <w:rPr>
+                <w:rFonts w:ascii="Century Gothic" w:hAnsi="Century Gothic"/>
+                <w:sz w:val="24"/>
+                <w:szCs w:val="24"/>
+              </w:rPr>
+              <w:t>property</w:t>
+            </w:r>
+            <w:proofErr w:type="spellEnd"/>
+            <w:r>
+              <w:rPr>
+                <w:rFonts w:ascii="Century Gothic" w:hAnsi="Century Gothic"/>
+                <w:sz w:val="24"/>
+                <w:szCs w:val="24"/>
+              </w:rPr>
+              <w:t xml:space="preserve"> </w:t>
+            </w:r>
+            <w:proofErr w:type="spellStart"/>
+            <w:r>
+              <w:rPr>
+                <w:rFonts w:ascii="Century Gothic" w:hAnsi="Century Gothic"/>
+                <w:sz w:val="24"/>
+                <w:szCs w:val="24"/>
+              </w:rPr>
+              <w:t>formatoFPok</w:t>
+            </w:r>
+            <w:proofErr w:type="spellEnd"/>
+            <w:r>
+              <w:rPr>
+                <w:rFonts w:ascii="Century Gothic" w:hAnsi="Century Gothic"/>
+                <w:sz w:val="24"/>
+                <w:szCs w:val="24"/>
+              </w:rPr>
+              <w:t>]</w:t>
             </w:r>
           </w:p>
           <w:p>
@@ -6783,8 +7497,18 @@
                 <w:szCs w:val="24"/>
               </w:rPr>
               <w:lastRenderedPageBreak/>
-              <w:t>Corrisponde cp</w:t>
-            </w:r>
+              <w:t xml:space="preserve">Corrisponde </w:t>
+            </w:r>
+            <w:proofErr w:type="spellStart"/>
+            <w:r>
+              <w:rPr>
+                <w:rFonts w:ascii="Century Gothic" w:hAnsi="Century Gothic"/>
+                <w:sz w:val="24"/>
+                <w:szCs w:val="24"/>
+              </w:rPr>
+              <w:t>cp</w:t>
+            </w:r>
+            <w:proofErr w:type="spellEnd"/>
           </w:p>
           <w:p>
             <w:pPr>
@@ -6843,8 +7567,18 @@
                 <w:sz w:val="24"/>
                 <w:szCs w:val="24"/>
               </w:rPr>
-              <w:t>Non Corrisponde con la password presente nel db</w:t>
-            </w:r>
+              <w:t xml:space="preserve">Non Corrisponde con la password presente nel </w:t>
+            </w:r>
+            <w:proofErr w:type="spellStart"/>
+            <w:r>
+              <w:rPr>
+                <w:rFonts w:ascii="Century Gothic" w:hAnsi="Century Gothic"/>
+                <w:sz w:val="24"/>
+                <w:szCs w:val="24"/>
+              </w:rPr>
+              <w:t>db</w:t>
+            </w:r>
+            <w:proofErr w:type="spellEnd"/>
             <w:r>
               <w:rPr>
                 <w:rFonts w:ascii="Century Gothic" w:hAnsi="Century Gothic"/>
@@ -6884,8 +7618,18 @@
                 <w:sz w:val="24"/>
                 <w:szCs w:val="24"/>
               </w:rPr>
-              <w:t>Corrisponde con la password presente nel db</w:t>
-            </w:r>
+              <w:t xml:space="preserve">Corrisponde con la password presente nel </w:t>
+            </w:r>
+            <w:proofErr w:type="spellStart"/>
+            <w:r>
+              <w:rPr>
+                <w:rFonts w:ascii="Century Gothic" w:hAnsi="Century Gothic"/>
+                <w:sz w:val="24"/>
+                <w:szCs w:val="24"/>
+              </w:rPr>
+              <w:t>db</w:t>
+            </w:r>
+            <w:proofErr w:type="spellEnd"/>
             <w:r>
               <w:rPr>
                 <w:rFonts w:ascii="Century Gothic" w:hAnsi="Century Gothic"/>
@@ -6900,7 +7644,25 @@
                 <w:sz w:val="24"/>
                 <w:szCs w:val="24"/>
               </w:rPr>
-              <w:t>[corrispondeCPok]</w:t>
+              <w:t>[</w:t>
+            </w:r>
+            <w:proofErr w:type="spellStart"/>
+            <w:r>
+              <w:rPr>
+                <w:rFonts w:ascii="Century Gothic" w:hAnsi="Century Gothic"/>
+                <w:sz w:val="24"/>
+                <w:szCs w:val="24"/>
+              </w:rPr>
+              <w:t>corrispondeCPok</w:t>
+            </w:r>
+            <w:proofErr w:type="spellEnd"/>
+            <w:r>
+              <w:rPr>
+                <w:rFonts w:ascii="Century Gothic" w:hAnsi="Century Gothic"/>
+                <w:sz w:val="24"/>
+                <w:szCs w:val="24"/>
+              </w:rPr>
+              <w:t>]</w:t>
             </w:r>
           </w:p>
           <w:p>
@@ -8103,7 +8865,7 @@
                 <w:szCs w:val="24"/>
               </w:rPr>
             </w:pPr>
-            <w:bookmarkStart w:id="1" w:name="_Hlk63418244"/>
+            <w:bookmarkStart w:id="2" w:name="_Hlk63418244"/>
             <w:r>
               <w:rPr>
                 <w:rFonts w:ascii="Century Gothic" w:hAnsi="Century Gothic"/>
@@ -8232,8 +8994,18 @@
                 <w:sz w:val="24"/>
                 <w:szCs w:val="24"/>
               </w:rPr>
-              <w:t>Lunghezza lu</w:t>
-            </w:r>
+              <w:t xml:space="preserve">Lunghezza </w:t>
+            </w:r>
+            <w:proofErr w:type="spellStart"/>
+            <w:r>
+              <w:rPr>
+                <w:rFonts w:ascii="Century Gothic" w:hAnsi="Century Gothic"/>
+                <w:sz w:val="24"/>
+                <w:szCs w:val="24"/>
+              </w:rPr>
+              <w:t>lu</w:t>
+            </w:r>
+            <w:proofErr w:type="spellEnd"/>
           </w:p>
         </w:tc>
         <w:tc>
@@ -8291,7 +9063,43 @@
                 <w:sz w:val="24"/>
                 <w:szCs w:val="24"/>
               </w:rPr>
-              <w:t>Lunghezza = 4 [property lunghezzaLNok]</w:t>
+              <w:t>Lunghezza = 4 [</w:t>
+            </w:r>
+            <w:proofErr w:type="spellStart"/>
+            <w:r>
+              <w:rPr>
+                <w:rFonts w:ascii="Century Gothic" w:hAnsi="Century Gothic"/>
+                <w:sz w:val="24"/>
+                <w:szCs w:val="24"/>
+              </w:rPr>
+              <w:t>property</w:t>
+            </w:r>
+            <w:proofErr w:type="spellEnd"/>
+            <w:r>
+              <w:rPr>
+                <w:rFonts w:ascii="Century Gothic" w:hAnsi="Century Gothic"/>
+                <w:sz w:val="24"/>
+                <w:szCs w:val="24"/>
+              </w:rPr>
+              <w:t xml:space="preserve"> </w:t>
+            </w:r>
+            <w:proofErr w:type="spellStart"/>
+            <w:r>
+              <w:rPr>
+                <w:rFonts w:ascii="Century Gothic" w:hAnsi="Century Gothic"/>
+                <w:sz w:val="24"/>
+                <w:szCs w:val="24"/>
+              </w:rPr>
+              <w:t>lunghezzaLNok</w:t>
+            </w:r>
+            <w:proofErr w:type="spellEnd"/>
+            <w:r>
+              <w:rPr>
+                <w:rFonts w:ascii="Century Gothic" w:hAnsi="Century Gothic"/>
+                <w:sz w:val="24"/>
+                <w:szCs w:val="24"/>
+              </w:rPr>
+              <w:t>]</w:t>
             </w:r>
           </w:p>
           <w:p>
@@ -8374,7 +9182,43 @@
                 <w:sz w:val="24"/>
                 <w:szCs w:val="24"/>
               </w:rPr>
-              <w:t>Non rispetta il formato [if lunghezzaLNok][errore]</w:t>
+              <w:t>Non rispetta il formato [</w:t>
+            </w:r>
+            <w:proofErr w:type="spellStart"/>
+            <w:r>
+              <w:rPr>
+                <w:rFonts w:ascii="Century Gothic" w:eastAsiaTheme="minorHAnsi" w:hAnsi="Century Gothic" w:cstheme="minorBidi"/>
+                <w:sz w:val="24"/>
+                <w:szCs w:val="24"/>
+              </w:rPr>
+              <w:t>if</w:t>
+            </w:r>
+            <w:proofErr w:type="spellEnd"/>
+            <w:r>
+              <w:rPr>
+                <w:rFonts w:ascii="Century Gothic" w:eastAsiaTheme="minorHAnsi" w:hAnsi="Century Gothic" w:cstheme="minorBidi"/>
+                <w:sz w:val="24"/>
+                <w:szCs w:val="24"/>
+              </w:rPr>
+              <w:t xml:space="preserve"> </w:t>
+            </w:r>
+            <w:proofErr w:type="spellStart"/>
+            <w:r>
+              <w:rPr>
+                <w:rFonts w:ascii="Century Gothic" w:eastAsiaTheme="minorHAnsi" w:hAnsi="Century Gothic" w:cstheme="minorBidi"/>
+                <w:sz w:val="24"/>
+                <w:szCs w:val="24"/>
+              </w:rPr>
+              <w:t>lunghezzaLNok</w:t>
+            </w:r>
+            <w:proofErr w:type="spellEnd"/>
+            <w:r>
+              <w:rPr>
+                <w:rFonts w:ascii="Century Gothic" w:eastAsiaTheme="minorHAnsi" w:hAnsi="Century Gothic" w:cstheme="minorBidi"/>
+                <w:sz w:val="24"/>
+                <w:szCs w:val="24"/>
+              </w:rPr>
+              <w:t>][errore]</w:t>
             </w:r>
           </w:p>
           <w:p>
@@ -8397,7 +9241,79 @@
                 <w:sz w:val="24"/>
                 <w:szCs w:val="24"/>
               </w:rPr>
-              <w:t>Rispetta il formato [if lunghezzaLNok] [property formatoFNok]</w:t>
+              <w:t>Rispetta il formato [</w:t>
+            </w:r>
+            <w:proofErr w:type="spellStart"/>
+            <w:r>
+              <w:rPr>
+                <w:rFonts w:ascii="Century Gothic" w:eastAsiaTheme="minorHAnsi" w:hAnsi="Century Gothic" w:cstheme="minorBidi"/>
+                <w:sz w:val="24"/>
+                <w:szCs w:val="24"/>
+              </w:rPr>
+              <w:t>if</w:t>
+            </w:r>
+            <w:proofErr w:type="spellEnd"/>
+            <w:r>
+              <w:rPr>
+                <w:rFonts w:ascii="Century Gothic" w:eastAsiaTheme="minorHAnsi" w:hAnsi="Century Gothic" w:cstheme="minorBidi"/>
+                <w:sz w:val="24"/>
+                <w:szCs w:val="24"/>
+              </w:rPr>
+              <w:t xml:space="preserve"> </w:t>
+            </w:r>
+            <w:proofErr w:type="spellStart"/>
+            <w:r>
+              <w:rPr>
+                <w:rFonts w:ascii="Century Gothic" w:eastAsiaTheme="minorHAnsi" w:hAnsi="Century Gothic" w:cstheme="minorBidi"/>
+                <w:sz w:val="24"/>
+                <w:szCs w:val="24"/>
+              </w:rPr>
+              <w:t>lunghezzaLNok</w:t>
+            </w:r>
+            <w:proofErr w:type="spellEnd"/>
+            <w:r>
+              <w:rPr>
+                <w:rFonts w:ascii="Century Gothic" w:eastAsiaTheme="minorHAnsi" w:hAnsi="Century Gothic" w:cstheme="minorBidi"/>
+                <w:sz w:val="24"/>
+                <w:szCs w:val="24"/>
+              </w:rPr>
+              <w:t>] [</w:t>
+            </w:r>
+            <w:proofErr w:type="spellStart"/>
+            <w:r>
+              <w:rPr>
+                <w:rFonts w:ascii="Century Gothic" w:eastAsiaTheme="minorHAnsi" w:hAnsi="Century Gothic" w:cstheme="minorBidi"/>
+                <w:sz w:val="24"/>
+                <w:szCs w:val="24"/>
+              </w:rPr>
+              <w:t>property</w:t>
+            </w:r>
+            <w:proofErr w:type="spellEnd"/>
+            <w:r>
+              <w:rPr>
+                <w:rFonts w:ascii="Century Gothic" w:eastAsiaTheme="minorHAnsi" w:hAnsi="Century Gothic" w:cstheme="minorBidi"/>
+                <w:sz w:val="24"/>
+                <w:szCs w:val="24"/>
+              </w:rPr>
+              <w:t xml:space="preserve"> </w:t>
+            </w:r>
+            <w:proofErr w:type="spellStart"/>
+            <w:r>
+              <w:rPr>
+                <w:rFonts w:ascii="Century Gothic" w:eastAsiaTheme="minorHAnsi" w:hAnsi="Century Gothic" w:cstheme="minorBidi"/>
+                <w:sz w:val="24"/>
+                <w:szCs w:val="24"/>
+              </w:rPr>
+              <w:t>formatoFNok</w:t>
+            </w:r>
+            <w:proofErr w:type="spellEnd"/>
+            <w:r>
+              <w:rPr>
+                <w:rFonts w:ascii="Century Gothic" w:eastAsiaTheme="minorHAnsi" w:hAnsi="Century Gothic" w:cstheme="minorBidi"/>
+                <w:sz w:val="24"/>
+                <w:szCs w:val="24"/>
+              </w:rPr>
+              <w:t>]</w:t>
             </w:r>
           </w:p>
           <w:p>
@@ -8426,7 +9342,7 @@
           </w:p>
         </w:tc>
       </w:tr>
-      <w:bookmarkEnd w:id="1"/>
+      <w:bookmarkEnd w:id="2"/>
     </w:tbl>
     <w:tbl>
       <w:tblPr>
@@ -8619,8 +9535,18 @@
                 <w:sz w:val="24"/>
                 <w:szCs w:val="24"/>
               </w:rPr>
-              <w:t>Lunghezza lu</w:t>
-            </w:r>
+              <w:t xml:space="preserve">Lunghezza </w:t>
+            </w:r>
+            <w:proofErr w:type="spellStart"/>
+            <w:r>
+              <w:rPr>
+                <w:rFonts w:ascii="Century Gothic" w:eastAsiaTheme="minorHAnsi" w:hAnsi="Century Gothic" w:cstheme="minorBidi"/>
+                <w:sz w:val="24"/>
+                <w:szCs w:val="24"/>
+              </w:rPr>
+              <w:t>lu</w:t>
+            </w:r>
+            <w:proofErr w:type="spellEnd"/>
           </w:p>
         </w:tc>
         <w:tc>
@@ -8696,7 +9622,43 @@
                 <w:sz w:val="24"/>
                 <w:szCs w:val="24"/>
               </w:rPr>
-              <w:t>Lunghezza = 4 [property lunghezzaLNok]</w:t>
+              <w:t>Lunghezza = 4 [</w:t>
+            </w:r>
+            <w:proofErr w:type="spellStart"/>
+            <w:r>
+              <w:rPr>
+                <w:rFonts w:ascii="Century Gothic" w:eastAsiaTheme="minorHAnsi" w:hAnsi="Century Gothic" w:cstheme="minorBidi"/>
+                <w:sz w:val="24"/>
+                <w:szCs w:val="24"/>
+              </w:rPr>
+              <w:t>property</w:t>
+            </w:r>
+            <w:proofErr w:type="spellEnd"/>
+            <w:r>
+              <w:rPr>
+                <w:rFonts w:ascii="Century Gothic" w:eastAsiaTheme="minorHAnsi" w:hAnsi="Century Gothic" w:cstheme="minorBidi"/>
+                <w:sz w:val="24"/>
+                <w:szCs w:val="24"/>
+              </w:rPr>
+              <w:t xml:space="preserve"> </w:t>
+            </w:r>
+            <w:proofErr w:type="spellStart"/>
+            <w:r>
+              <w:rPr>
+                <w:rFonts w:ascii="Century Gothic" w:eastAsiaTheme="minorHAnsi" w:hAnsi="Century Gothic" w:cstheme="minorBidi"/>
+                <w:sz w:val="24"/>
+                <w:szCs w:val="24"/>
+              </w:rPr>
+              <w:t>lunghezzaLNok</w:t>
+            </w:r>
+            <w:proofErr w:type="spellEnd"/>
+            <w:r>
+              <w:rPr>
+                <w:rFonts w:ascii="Century Gothic" w:eastAsiaTheme="minorHAnsi" w:hAnsi="Century Gothic" w:cstheme="minorBidi"/>
+                <w:sz w:val="24"/>
+                <w:szCs w:val="24"/>
+              </w:rPr>
+              <w:t>]</w:t>
             </w:r>
           </w:p>
           <w:p>
@@ -8783,7 +9745,43 @@
                 <w:sz w:val="24"/>
                 <w:szCs w:val="24"/>
               </w:rPr>
-              <w:t>Non rispetta il formato [if lunghezzaLNok][errore]</w:t>
+              <w:t>Non rispetta il formato [</w:t>
+            </w:r>
+            <w:proofErr w:type="spellStart"/>
+            <w:r>
+              <w:rPr>
+                <w:rFonts w:ascii="Century Gothic" w:eastAsiaTheme="minorHAnsi" w:hAnsi="Century Gothic" w:cstheme="minorBidi"/>
+                <w:sz w:val="24"/>
+                <w:szCs w:val="24"/>
+              </w:rPr>
+              <w:t>if</w:t>
+            </w:r>
+            <w:proofErr w:type="spellEnd"/>
+            <w:r>
+              <w:rPr>
+                <w:rFonts w:ascii="Century Gothic" w:eastAsiaTheme="minorHAnsi" w:hAnsi="Century Gothic" w:cstheme="minorBidi"/>
+                <w:sz w:val="24"/>
+                <w:szCs w:val="24"/>
+              </w:rPr>
+              <w:t xml:space="preserve"> </w:t>
+            </w:r>
+            <w:proofErr w:type="spellStart"/>
+            <w:r>
+              <w:rPr>
+                <w:rFonts w:ascii="Century Gothic" w:eastAsiaTheme="minorHAnsi" w:hAnsi="Century Gothic" w:cstheme="minorBidi"/>
+                <w:sz w:val="24"/>
+                <w:szCs w:val="24"/>
+              </w:rPr>
+              <w:t>lunghezzaLNok</w:t>
+            </w:r>
+            <w:proofErr w:type="spellEnd"/>
+            <w:r>
+              <w:rPr>
+                <w:rFonts w:ascii="Century Gothic" w:eastAsiaTheme="minorHAnsi" w:hAnsi="Century Gothic" w:cstheme="minorBidi"/>
+                <w:sz w:val="24"/>
+                <w:szCs w:val="24"/>
+              </w:rPr>
+              <w:t>][errore]</w:t>
             </w:r>
           </w:p>
           <w:p>
@@ -8807,7 +9805,79 @@
                 <w:sz w:val="24"/>
                 <w:szCs w:val="24"/>
               </w:rPr>
-              <w:t>Rispetta il formato [if lunghezzaLNok] [property formatoFNok]</w:t>
+              <w:t>Rispetta il formato [</w:t>
+            </w:r>
+            <w:proofErr w:type="spellStart"/>
+            <w:r>
+              <w:rPr>
+                <w:rFonts w:ascii="Century Gothic" w:eastAsiaTheme="minorHAnsi" w:hAnsi="Century Gothic" w:cstheme="minorBidi"/>
+                <w:sz w:val="24"/>
+                <w:szCs w:val="24"/>
+              </w:rPr>
+              <w:t>if</w:t>
+            </w:r>
+            <w:proofErr w:type="spellEnd"/>
+            <w:r>
+              <w:rPr>
+                <w:rFonts w:ascii="Century Gothic" w:eastAsiaTheme="minorHAnsi" w:hAnsi="Century Gothic" w:cstheme="minorBidi"/>
+                <w:sz w:val="24"/>
+                <w:szCs w:val="24"/>
+              </w:rPr>
+              <w:t xml:space="preserve"> </w:t>
+            </w:r>
+            <w:proofErr w:type="spellStart"/>
+            <w:r>
+              <w:rPr>
+                <w:rFonts w:ascii="Century Gothic" w:eastAsiaTheme="minorHAnsi" w:hAnsi="Century Gothic" w:cstheme="minorBidi"/>
+                <w:sz w:val="24"/>
+                <w:szCs w:val="24"/>
+              </w:rPr>
+              <w:t>lunghezzaLNok</w:t>
+            </w:r>
+            <w:proofErr w:type="spellEnd"/>
+            <w:r>
+              <w:rPr>
+                <w:rFonts w:ascii="Century Gothic" w:eastAsiaTheme="minorHAnsi" w:hAnsi="Century Gothic" w:cstheme="minorBidi"/>
+                <w:sz w:val="24"/>
+                <w:szCs w:val="24"/>
+              </w:rPr>
+              <w:t>] [</w:t>
+            </w:r>
+            <w:proofErr w:type="spellStart"/>
+            <w:r>
+              <w:rPr>
+                <w:rFonts w:ascii="Century Gothic" w:eastAsiaTheme="minorHAnsi" w:hAnsi="Century Gothic" w:cstheme="minorBidi"/>
+                <w:sz w:val="24"/>
+                <w:szCs w:val="24"/>
+              </w:rPr>
+              <w:t>property</w:t>
+            </w:r>
+            <w:proofErr w:type="spellEnd"/>
+            <w:r>
+              <w:rPr>
+                <w:rFonts w:ascii="Century Gothic" w:eastAsiaTheme="minorHAnsi" w:hAnsi="Century Gothic" w:cstheme="minorBidi"/>
+                <w:sz w:val="24"/>
+                <w:szCs w:val="24"/>
+              </w:rPr>
+              <w:t xml:space="preserve"> </w:t>
+            </w:r>
+            <w:proofErr w:type="spellStart"/>
+            <w:r>
+              <w:rPr>
+                <w:rFonts w:ascii="Century Gothic" w:eastAsiaTheme="minorHAnsi" w:hAnsi="Century Gothic" w:cstheme="minorBidi"/>
+                <w:sz w:val="24"/>
+                <w:szCs w:val="24"/>
+              </w:rPr>
+              <w:t>formatoFNok</w:t>
+            </w:r>
+            <w:proofErr w:type="spellEnd"/>
+            <w:r>
+              <w:rPr>
+                <w:rFonts w:ascii="Century Gothic" w:eastAsiaTheme="minorHAnsi" w:hAnsi="Century Gothic" w:cstheme="minorBidi"/>
+                <w:sz w:val="24"/>
+                <w:szCs w:val="24"/>
+              </w:rPr>
+              <w:t>]</w:t>
             </w:r>
           </w:p>
           <w:p>
@@ -9040,8 +10110,18 @@
                 <w:sz w:val="24"/>
                 <w:szCs w:val="24"/>
               </w:rPr>
-              <w:t>Lunghezza lu</w:t>
-            </w:r>
+              <w:t xml:space="preserve">Lunghezza </w:t>
+            </w:r>
+            <w:proofErr w:type="spellStart"/>
+            <w:r>
+              <w:rPr>
+                <w:rFonts w:ascii="Century Gothic" w:hAnsi="Century Gothic"/>
+                <w:sz w:val="24"/>
+                <w:szCs w:val="24"/>
+              </w:rPr>
+              <w:t>lu</w:t>
+            </w:r>
+            <w:proofErr w:type="spellEnd"/>
           </w:p>
         </w:tc>
         <w:tc>
@@ -9101,7 +10181,43 @@
                 <w:sz w:val="24"/>
                 <w:szCs w:val="24"/>
               </w:rPr>
-              <w:t>Lunghezza = 9 [property lunghezzaLUok]</w:t>
+              <w:t>Lunghezza = 9 [</w:t>
+            </w:r>
+            <w:proofErr w:type="spellStart"/>
+            <w:r>
+              <w:rPr>
+                <w:rFonts w:ascii="Century Gothic" w:hAnsi="Century Gothic"/>
+                <w:sz w:val="24"/>
+                <w:szCs w:val="24"/>
+              </w:rPr>
+              <w:t>property</w:t>
+            </w:r>
+            <w:proofErr w:type="spellEnd"/>
+            <w:r>
+              <w:rPr>
+                <w:rFonts w:ascii="Century Gothic" w:hAnsi="Century Gothic"/>
+                <w:sz w:val="24"/>
+                <w:szCs w:val="24"/>
+              </w:rPr>
+              <w:t xml:space="preserve"> </w:t>
+            </w:r>
+            <w:proofErr w:type="spellStart"/>
+            <w:r>
+              <w:rPr>
+                <w:rFonts w:ascii="Century Gothic" w:hAnsi="Century Gothic"/>
+                <w:sz w:val="24"/>
+                <w:szCs w:val="24"/>
+              </w:rPr>
+              <w:t>lunghezzaLUok</w:t>
+            </w:r>
+            <w:proofErr w:type="spellEnd"/>
+            <w:r>
+              <w:rPr>
+                <w:rFonts w:ascii="Century Gothic" w:hAnsi="Century Gothic"/>
+                <w:sz w:val="24"/>
+                <w:szCs w:val="24"/>
+              </w:rPr>
+              <w:t>]</w:t>
             </w:r>
           </w:p>
           <w:p>
@@ -9183,7 +10299,43 @@
                 <w:sz w:val="24"/>
                 <w:szCs w:val="24"/>
               </w:rPr>
-              <w:t>Non rispetta il formato [if lunghezzaLUok][errore]</w:t>
+              <w:t>Non rispetta il formato [</w:t>
+            </w:r>
+            <w:proofErr w:type="spellStart"/>
+            <w:r>
+              <w:rPr>
+                <w:rFonts w:ascii="Century Gothic" w:eastAsiaTheme="minorHAnsi" w:hAnsi="Century Gothic" w:cstheme="minorBidi"/>
+                <w:sz w:val="24"/>
+                <w:szCs w:val="24"/>
+              </w:rPr>
+              <w:t>if</w:t>
+            </w:r>
+            <w:proofErr w:type="spellEnd"/>
+            <w:r>
+              <w:rPr>
+                <w:rFonts w:ascii="Century Gothic" w:eastAsiaTheme="minorHAnsi" w:hAnsi="Century Gothic" w:cstheme="minorBidi"/>
+                <w:sz w:val="24"/>
+                <w:szCs w:val="24"/>
+              </w:rPr>
+              <w:t xml:space="preserve"> </w:t>
+            </w:r>
+            <w:proofErr w:type="spellStart"/>
+            <w:r>
+              <w:rPr>
+                <w:rFonts w:ascii="Century Gothic" w:eastAsiaTheme="minorHAnsi" w:hAnsi="Century Gothic" w:cstheme="minorBidi"/>
+                <w:sz w:val="24"/>
+                <w:szCs w:val="24"/>
+              </w:rPr>
+              <w:t>lunghezzaLUok</w:t>
+            </w:r>
+            <w:proofErr w:type="spellEnd"/>
+            <w:r>
+              <w:rPr>
+                <w:rFonts w:ascii="Century Gothic" w:eastAsiaTheme="minorHAnsi" w:hAnsi="Century Gothic" w:cstheme="minorBidi"/>
+                <w:sz w:val="24"/>
+                <w:szCs w:val="24"/>
+              </w:rPr>
+              <w:t>][errore]</w:t>
             </w:r>
           </w:p>
           <w:p>
@@ -9207,7 +10359,43 @@
                 <w:sz w:val="24"/>
                 <w:szCs w:val="24"/>
               </w:rPr>
-              <w:t xml:space="preserve">Rispetta il formato [if lunghezzaLUok] </w:t>
+              <w:t>Rispetta il formato [</w:t>
+            </w:r>
+            <w:proofErr w:type="spellStart"/>
+            <w:r>
+              <w:rPr>
+                <w:rFonts w:ascii="Century Gothic" w:hAnsi="Century Gothic"/>
+                <w:sz w:val="24"/>
+                <w:szCs w:val="24"/>
+              </w:rPr>
+              <w:t>if</w:t>
+            </w:r>
+            <w:proofErr w:type="spellEnd"/>
+            <w:r>
+              <w:rPr>
+                <w:rFonts w:ascii="Century Gothic" w:hAnsi="Century Gothic"/>
+                <w:sz w:val="24"/>
+                <w:szCs w:val="24"/>
+              </w:rPr>
+              <w:t xml:space="preserve"> </w:t>
+            </w:r>
+            <w:proofErr w:type="spellStart"/>
+            <w:r>
+              <w:rPr>
+                <w:rFonts w:ascii="Century Gothic" w:hAnsi="Century Gothic"/>
+                <w:sz w:val="24"/>
+                <w:szCs w:val="24"/>
+              </w:rPr>
+              <w:t>lunghezzaLUok</w:t>
+            </w:r>
+            <w:proofErr w:type="spellEnd"/>
+            <w:r>
+              <w:rPr>
+                <w:rFonts w:ascii="Century Gothic" w:hAnsi="Century Gothic"/>
+                <w:sz w:val="24"/>
+                <w:szCs w:val="24"/>
+              </w:rPr>
+              <w:t xml:space="preserve">] </w:t>
             </w:r>
           </w:p>
           <w:p>
@@ -9228,8 +10416,36 @@
                 <w:sz w:val="24"/>
                 <w:szCs w:val="24"/>
               </w:rPr>
-              <w:t>[property formatoFUok</w:t>
-            </w:r>
+              <w:t>[</w:t>
+            </w:r>
+            <w:proofErr w:type="spellStart"/>
+            <w:r>
+              <w:rPr>
+                <w:rFonts w:ascii="Century Gothic" w:hAnsi="Century Gothic"/>
+                <w:sz w:val="24"/>
+                <w:szCs w:val="24"/>
+              </w:rPr>
+              <w:t>property</w:t>
+            </w:r>
+            <w:proofErr w:type="spellEnd"/>
+            <w:r>
+              <w:rPr>
+                <w:rFonts w:ascii="Century Gothic" w:hAnsi="Century Gothic"/>
+                <w:sz w:val="24"/>
+                <w:szCs w:val="24"/>
+              </w:rPr>
+              <w:t xml:space="preserve"> </w:t>
+            </w:r>
+            <w:proofErr w:type="spellStart"/>
+            <w:r>
+              <w:rPr>
+                <w:rFonts w:ascii="Century Gothic" w:hAnsi="Century Gothic"/>
+                <w:sz w:val="24"/>
+                <w:szCs w:val="24"/>
+              </w:rPr>
+              <w:t>formatoFUok</w:t>
+            </w:r>
+            <w:proofErr w:type="spellEnd"/>
             <w:r>
               <w:rPr>
                 <w:rFonts w:ascii="Century Gothic" w:eastAsiaTheme="minorHAnsi" w:hAnsi="Century Gothic" w:cstheme="minorBidi"/>
@@ -9295,8 +10511,18 @@
                 <w:sz w:val="24"/>
                 <w:szCs w:val="24"/>
               </w:rPr>
-              <w:t>Esiste eu</w:t>
-            </w:r>
+              <w:t xml:space="preserve">Esiste </w:t>
+            </w:r>
+            <w:proofErr w:type="spellStart"/>
+            <w:r>
+              <w:rPr>
+                <w:rFonts w:ascii="Century Gothic" w:hAnsi="Century Gothic"/>
+                <w:sz w:val="24"/>
+                <w:szCs w:val="24"/>
+              </w:rPr>
+              <w:t>eu</w:t>
+            </w:r>
+            <w:proofErr w:type="spellEnd"/>
           </w:p>
         </w:tc>
         <w:tc>
@@ -9382,7 +10608,47 @@
                 <w:sz w:val="24"/>
                 <w:szCs w:val="24"/>
               </w:rPr>
-              <w:t xml:space="preserve">siste nel DB [property esisteEUok] </w:t>
+              <w:t>siste nel DB [</w:t>
+            </w:r>
+            <w:proofErr w:type="spellStart"/>
+            <w:r>
+              <w:rPr>
+                <w:rFonts w:ascii="Century Gothic" w:hAnsi="Century Gothic" w:cs="Century Gothic"/>
+                <w:color w:val="000000"/>
+                <w:sz w:val="24"/>
+                <w:szCs w:val="24"/>
+              </w:rPr>
+              <w:t>property</w:t>
+            </w:r>
+            <w:proofErr w:type="spellEnd"/>
+            <w:r>
+              <w:rPr>
+                <w:rFonts w:ascii="Century Gothic" w:hAnsi="Century Gothic" w:cs="Century Gothic"/>
+                <w:color w:val="000000"/>
+                <w:sz w:val="24"/>
+                <w:szCs w:val="24"/>
+              </w:rPr>
+              <w:t xml:space="preserve"> </w:t>
+            </w:r>
+            <w:proofErr w:type="spellStart"/>
+            <w:r>
+              <w:rPr>
+                <w:rFonts w:ascii="Century Gothic" w:hAnsi="Century Gothic" w:cs="Century Gothic"/>
+                <w:color w:val="000000"/>
+                <w:sz w:val="24"/>
+                <w:szCs w:val="24"/>
+              </w:rPr>
+              <w:t>esisteEUok</w:t>
+            </w:r>
+            <w:proofErr w:type="spellEnd"/>
+            <w:r>
+              <w:rPr>
+                <w:rFonts w:ascii="Century Gothic" w:hAnsi="Century Gothic" w:cs="Century Gothic"/>
+                <w:color w:val="000000"/>
+                <w:sz w:val="24"/>
+                <w:szCs w:val="24"/>
+              </w:rPr>
+              <w:t xml:space="preserve">] </w:t>
             </w:r>
           </w:p>
           <w:p>
@@ -9591,8 +10857,18 @@
                 <w:sz w:val="24"/>
                 <w:szCs w:val="24"/>
               </w:rPr>
-              <w:t>Lunghezza lu</w:t>
-            </w:r>
+              <w:t xml:space="preserve">Lunghezza </w:t>
+            </w:r>
+            <w:proofErr w:type="spellStart"/>
+            <w:r>
+              <w:rPr>
+                <w:rFonts w:ascii="Century Gothic" w:hAnsi="Century Gothic"/>
+                <w:sz w:val="24"/>
+                <w:szCs w:val="24"/>
+              </w:rPr>
+              <w:t>lu</w:t>
+            </w:r>
+            <w:proofErr w:type="spellEnd"/>
           </w:p>
         </w:tc>
         <w:tc>
@@ -9652,7 +10928,43 @@
                 <w:sz w:val="24"/>
                 <w:szCs w:val="24"/>
               </w:rPr>
-              <w:t>Lunghezza = 9 [property lunghezzaLUok]</w:t>
+              <w:t>Lunghezza = 9 [</w:t>
+            </w:r>
+            <w:proofErr w:type="spellStart"/>
+            <w:r>
+              <w:rPr>
+                <w:rFonts w:ascii="Century Gothic" w:hAnsi="Century Gothic"/>
+                <w:sz w:val="24"/>
+                <w:szCs w:val="24"/>
+              </w:rPr>
+              <w:t>property</w:t>
+            </w:r>
+            <w:proofErr w:type="spellEnd"/>
+            <w:r>
+              <w:rPr>
+                <w:rFonts w:ascii="Century Gothic" w:hAnsi="Century Gothic"/>
+                <w:sz w:val="24"/>
+                <w:szCs w:val="24"/>
+              </w:rPr>
+              <w:t xml:space="preserve"> </w:t>
+            </w:r>
+            <w:proofErr w:type="spellStart"/>
+            <w:r>
+              <w:rPr>
+                <w:rFonts w:ascii="Century Gothic" w:hAnsi="Century Gothic"/>
+                <w:sz w:val="24"/>
+                <w:szCs w:val="24"/>
+              </w:rPr>
+              <w:t>lunghezzaLUok</w:t>
+            </w:r>
+            <w:proofErr w:type="spellEnd"/>
+            <w:r>
+              <w:rPr>
+                <w:rFonts w:ascii="Century Gothic" w:hAnsi="Century Gothic"/>
+                <w:sz w:val="24"/>
+                <w:szCs w:val="24"/>
+              </w:rPr>
+              <w:t>]</w:t>
             </w:r>
           </w:p>
           <w:p>
@@ -9734,7 +11046,43 @@
                 <w:sz w:val="24"/>
                 <w:szCs w:val="24"/>
               </w:rPr>
-              <w:t>Non rispetta il formato [if lunghezzaLUok][errore]</w:t>
+              <w:t>Non rispetta il formato [</w:t>
+            </w:r>
+            <w:proofErr w:type="spellStart"/>
+            <w:r>
+              <w:rPr>
+                <w:rFonts w:ascii="Century Gothic" w:eastAsiaTheme="minorHAnsi" w:hAnsi="Century Gothic" w:cstheme="minorBidi"/>
+                <w:sz w:val="24"/>
+                <w:szCs w:val="24"/>
+              </w:rPr>
+              <w:t>if</w:t>
+            </w:r>
+            <w:proofErr w:type="spellEnd"/>
+            <w:r>
+              <w:rPr>
+                <w:rFonts w:ascii="Century Gothic" w:eastAsiaTheme="minorHAnsi" w:hAnsi="Century Gothic" w:cstheme="minorBidi"/>
+                <w:sz w:val="24"/>
+                <w:szCs w:val="24"/>
+              </w:rPr>
+              <w:t xml:space="preserve"> </w:t>
+            </w:r>
+            <w:proofErr w:type="spellStart"/>
+            <w:r>
+              <w:rPr>
+                <w:rFonts w:ascii="Century Gothic" w:eastAsiaTheme="minorHAnsi" w:hAnsi="Century Gothic" w:cstheme="minorBidi"/>
+                <w:sz w:val="24"/>
+                <w:szCs w:val="24"/>
+              </w:rPr>
+              <w:t>lunghezzaLUok</w:t>
+            </w:r>
+            <w:proofErr w:type="spellEnd"/>
+            <w:r>
+              <w:rPr>
+                <w:rFonts w:ascii="Century Gothic" w:eastAsiaTheme="minorHAnsi" w:hAnsi="Century Gothic" w:cstheme="minorBidi"/>
+                <w:sz w:val="24"/>
+                <w:szCs w:val="24"/>
+              </w:rPr>
+              <w:t>][errore]</w:t>
             </w:r>
           </w:p>
           <w:p>
@@ -9758,7 +11106,43 @@
                 <w:sz w:val="24"/>
                 <w:szCs w:val="24"/>
               </w:rPr>
-              <w:t xml:space="preserve">Rispetta il formato [if lunghezzaLUok] </w:t>
+              <w:t>Rispetta il formato [</w:t>
+            </w:r>
+            <w:proofErr w:type="spellStart"/>
+            <w:r>
+              <w:rPr>
+                <w:rFonts w:ascii="Century Gothic" w:hAnsi="Century Gothic"/>
+                <w:sz w:val="24"/>
+                <w:szCs w:val="24"/>
+              </w:rPr>
+              <w:t>if</w:t>
+            </w:r>
+            <w:proofErr w:type="spellEnd"/>
+            <w:r>
+              <w:rPr>
+                <w:rFonts w:ascii="Century Gothic" w:hAnsi="Century Gothic"/>
+                <w:sz w:val="24"/>
+                <w:szCs w:val="24"/>
+              </w:rPr>
+              <w:t xml:space="preserve"> </w:t>
+            </w:r>
+            <w:proofErr w:type="spellStart"/>
+            <w:r>
+              <w:rPr>
+                <w:rFonts w:ascii="Century Gothic" w:hAnsi="Century Gothic"/>
+                <w:sz w:val="24"/>
+                <w:szCs w:val="24"/>
+              </w:rPr>
+              <w:t>lunghezzaLUok</w:t>
+            </w:r>
+            <w:proofErr w:type="spellEnd"/>
+            <w:r>
+              <w:rPr>
+                <w:rFonts w:ascii="Century Gothic" w:hAnsi="Century Gothic"/>
+                <w:sz w:val="24"/>
+                <w:szCs w:val="24"/>
+              </w:rPr>
+              <w:t xml:space="preserve">] </w:t>
             </w:r>
           </w:p>
           <w:p>
@@ -9779,8 +11163,36 @@
                 <w:sz w:val="24"/>
                 <w:szCs w:val="24"/>
               </w:rPr>
-              <w:t>[property formatoFUok</w:t>
-            </w:r>
+              <w:t>[</w:t>
+            </w:r>
+            <w:proofErr w:type="spellStart"/>
+            <w:r>
+              <w:rPr>
+                <w:rFonts w:ascii="Century Gothic" w:hAnsi="Century Gothic"/>
+                <w:sz w:val="24"/>
+                <w:szCs w:val="24"/>
+              </w:rPr>
+              <w:t>property</w:t>
+            </w:r>
+            <w:proofErr w:type="spellEnd"/>
+            <w:r>
+              <w:rPr>
+                <w:rFonts w:ascii="Century Gothic" w:hAnsi="Century Gothic"/>
+                <w:sz w:val="24"/>
+                <w:szCs w:val="24"/>
+              </w:rPr>
+              <w:t xml:space="preserve"> </w:t>
+            </w:r>
+            <w:proofErr w:type="spellStart"/>
+            <w:r>
+              <w:rPr>
+                <w:rFonts w:ascii="Century Gothic" w:hAnsi="Century Gothic"/>
+                <w:sz w:val="24"/>
+                <w:szCs w:val="24"/>
+              </w:rPr>
+              <w:t>formatoFUok</w:t>
+            </w:r>
+            <w:proofErr w:type="spellEnd"/>
             <w:r>
               <w:rPr>
                 <w:rFonts w:ascii="Century Gothic" w:eastAsiaTheme="minorHAnsi" w:hAnsi="Century Gothic" w:cstheme="minorBidi"/>
@@ -9875,8 +11287,18 @@
                 <w:sz w:val="24"/>
                 <w:szCs w:val="24"/>
               </w:rPr>
-              <w:t>Parametro: email</w:t>
-            </w:r>
+              <w:t xml:space="preserve">Parametro: </w:t>
+            </w:r>
+            <w:proofErr w:type="gramStart"/>
+            <w:r>
+              <w:rPr>
+                <w:rFonts w:ascii="Century Gothic" w:hAnsi="Century Gothic"/>
+                <w:sz w:val="24"/>
+                <w:szCs w:val="24"/>
+              </w:rPr>
+              <w:t>email</w:t>
+            </w:r>
+            <w:proofErr w:type="gramEnd"/>
           </w:p>
           <w:p>
             <w:pPr>
@@ -10077,7 +11499,43 @@
                 <w:sz w:val="24"/>
                 <w:szCs w:val="24"/>
               </w:rPr>
-              <w:t>Lunghezza &gt;= 6 [property lunghezzaLEok]</w:t>
+              <w:t>Lunghezza &gt;= 6 [</w:t>
+            </w:r>
+            <w:proofErr w:type="spellStart"/>
+            <w:r>
+              <w:rPr>
+                <w:rFonts w:ascii="Century Gothic" w:hAnsi="Century Gothic"/>
+                <w:sz w:val="24"/>
+                <w:szCs w:val="24"/>
+              </w:rPr>
+              <w:t>property</w:t>
+            </w:r>
+            <w:proofErr w:type="spellEnd"/>
+            <w:r>
+              <w:rPr>
+                <w:rFonts w:ascii="Century Gothic" w:hAnsi="Century Gothic"/>
+                <w:sz w:val="24"/>
+                <w:szCs w:val="24"/>
+              </w:rPr>
+              <w:t xml:space="preserve"> </w:t>
+            </w:r>
+            <w:proofErr w:type="spellStart"/>
+            <w:r>
+              <w:rPr>
+                <w:rFonts w:ascii="Century Gothic" w:hAnsi="Century Gothic"/>
+                <w:sz w:val="24"/>
+                <w:szCs w:val="24"/>
+              </w:rPr>
+              <w:t>lunghezzaLEok</w:t>
+            </w:r>
+            <w:proofErr w:type="spellEnd"/>
+            <w:r>
+              <w:rPr>
+                <w:rFonts w:ascii="Century Gothic" w:hAnsi="Century Gothic"/>
+                <w:sz w:val="24"/>
+                <w:szCs w:val="24"/>
+              </w:rPr>
+              <w:t>]</w:t>
             </w:r>
           </w:p>
           <w:p>
@@ -10127,8 +11585,18 @@
                 <w:sz w:val="24"/>
                 <w:szCs w:val="24"/>
               </w:rPr>
-              <w:t>Formato fe</w:t>
-            </w:r>
+              <w:t xml:space="preserve">Formato </w:t>
+            </w:r>
+            <w:proofErr w:type="spellStart"/>
+            <w:r>
+              <w:rPr>
+                <w:rFonts w:ascii="Century Gothic" w:hAnsi="Century Gothic"/>
+                <w:sz w:val="24"/>
+                <w:szCs w:val="24"/>
+              </w:rPr>
+              <w:t>fe</w:t>
+            </w:r>
+            <w:proofErr w:type="spellEnd"/>
           </w:p>
         </w:tc>
         <w:tc>
@@ -10185,7 +11653,43 @@
                 <w:sz w:val="24"/>
                 <w:szCs w:val="24"/>
               </w:rPr>
-              <w:t>[if lunghezzaLEok][errore]</w:t>
+              <w:t>[</w:t>
+            </w:r>
+            <w:proofErr w:type="spellStart"/>
+            <w:r>
+              <w:rPr>
+                <w:rFonts w:ascii="Century Gothic" w:hAnsi="Century Gothic"/>
+                <w:sz w:val="24"/>
+                <w:szCs w:val="24"/>
+              </w:rPr>
+              <w:t>if</w:t>
+            </w:r>
+            <w:proofErr w:type="spellEnd"/>
+            <w:r>
+              <w:rPr>
+                <w:rFonts w:ascii="Century Gothic" w:hAnsi="Century Gothic"/>
+                <w:sz w:val="24"/>
+                <w:szCs w:val="24"/>
+              </w:rPr>
+              <w:t xml:space="preserve"> </w:t>
+            </w:r>
+            <w:proofErr w:type="spellStart"/>
+            <w:r>
+              <w:rPr>
+                <w:rFonts w:ascii="Century Gothic" w:hAnsi="Century Gothic"/>
+                <w:sz w:val="24"/>
+                <w:szCs w:val="24"/>
+              </w:rPr>
+              <w:t>lunghezzaLEok</w:t>
+            </w:r>
+            <w:proofErr w:type="spellEnd"/>
+            <w:r>
+              <w:rPr>
+                <w:rFonts w:ascii="Century Gothic" w:hAnsi="Century Gothic"/>
+                <w:sz w:val="24"/>
+                <w:szCs w:val="24"/>
+              </w:rPr>
+              <w:t>][errore]</w:t>
             </w:r>
           </w:p>
           <w:p>
@@ -10209,7 +11713,43 @@
                 <w:sz w:val="24"/>
                 <w:szCs w:val="24"/>
               </w:rPr>
-              <w:t xml:space="preserve">Rispetta il formato [if lunghezzaLEok] </w:t>
+              <w:t>Rispetta il formato [</w:t>
+            </w:r>
+            <w:proofErr w:type="spellStart"/>
+            <w:r>
+              <w:rPr>
+                <w:rFonts w:ascii="Century Gothic" w:hAnsi="Century Gothic"/>
+                <w:sz w:val="24"/>
+                <w:szCs w:val="24"/>
+              </w:rPr>
+              <w:t>if</w:t>
+            </w:r>
+            <w:proofErr w:type="spellEnd"/>
+            <w:r>
+              <w:rPr>
+                <w:rFonts w:ascii="Century Gothic" w:hAnsi="Century Gothic"/>
+                <w:sz w:val="24"/>
+                <w:szCs w:val="24"/>
+              </w:rPr>
+              <w:t xml:space="preserve"> </w:t>
+            </w:r>
+            <w:proofErr w:type="spellStart"/>
+            <w:r>
+              <w:rPr>
+                <w:rFonts w:ascii="Century Gothic" w:hAnsi="Century Gothic"/>
+                <w:sz w:val="24"/>
+                <w:szCs w:val="24"/>
+              </w:rPr>
+              <w:t>lunghezzaLEok</w:t>
+            </w:r>
+            <w:proofErr w:type="spellEnd"/>
+            <w:r>
+              <w:rPr>
+                <w:rFonts w:ascii="Century Gothic" w:hAnsi="Century Gothic"/>
+                <w:sz w:val="24"/>
+                <w:szCs w:val="24"/>
+              </w:rPr>
+              <w:t xml:space="preserve">] </w:t>
             </w:r>
           </w:p>
           <w:p>
@@ -10230,7 +11770,43 @@
                 <w:sz w:val="24"/>
                 <w:szCs w:val="24"/>
               </w:rPr>
-              <w:t>[property formatoFEok]</w:t>
+              <w:t>[</w:t>
+            </w:r>
+            <w:proofErr w:type="spellStart"/>
+            <w:r>
+              <w:rPr>
+                <w:rFonts w:ascii="Century Gothic" w:hAnsi="Century Gothic"/>
+                <w:sz w:val="24"/>
+                <w:szCs w:val="24"/>
+              </w:rPr>
+              <w:t>property</w:t>
+            </w:r>
+            <w:proofErr w:type="spellEnd"/>
+            <w:r>
+              <w:rPr>
+                <w:rFonts w:ascii="Century Gothic" w:hAnsi="Century Gothic"/>
+                <w:sz w:val="24"/>
+                <w:szCs w:val="24"/>
+              </w:rPr>
+              <w:t xml:space="preserve"> </w:t>
+            </w:r>
+            <w:proofErr w:type="spellStart"/>
+            <w:r>
+              <w:rPr>
+                <w:rFonts w:ascii="Century Gothic" w:hAnsi="Century Gothic"/>
+                <w:sz w:val="24"/>
+                <w:szCs w:val="24"/>
+              </w:rPr>
+              <w:t>formatoFEok</w:t>
+            </w:r>
+            <w:proofErr w:type="spellEnd"/>
+            <w:r>
+              <w:rPr>
+                <w:rFonts w:ascii="Century Gothic" w:hAnsi="Century Gothic"/>
+                <w:sz w:val="24"/>
+                <w:szCs w:val="24"/>
+              </w:rPr>
+              <w:t>]</w:t>
             </w:r>
           </w:p>
           <w:p>
@@ -11109,7 +12685,15 @@
                 <w:sz w:val="24"/>
                 <w:szCs w:val="24"/>
               </w:rPr>
-              <w:t>1.8</w:t>
+              <w:t>1.</w:t>
+            </w:r>
+            <w:r>
+              <w:rPr>
+                <w:rFonts w:ascii="Century Gothic" w:hAnsi="Century Gothic" w:cs="Times New Roman"/>
+                <w:sz w:val="24"/>
+                <w:szCs w:val="24"/>
+              </w:rPr>
+              <w:t>9</w:t>
             </w:r>
           </w:p>
         </w:tc>
@@ -11210,7 +12794,15 @@
                 <w:sz w:val="24"/>
                 <w:szCs w:val="24"/>
               </w:rPr>
-              <w:t>1.9</w:t>
+              <w:t>1.</w:t>
+            </w:r>
+            <w:r>
+              <w:rPr>
+                <w:rFonts w:ascii="Century Gothic" w:hAnsi="Century Gothic" w:cs="Times New Roman"/>
+                <w:sz w:val="24"/>
+                <w:szCs w:val="24"/>
+              </w:rPr>
+              <w:t>10</w:t>
             </w:r>
           </w:p>
         </w:tc>
@@ -11328,7 +12920,7 @@
                 <w:sz w:val="24"/>
                 <w:szCs w:val="24"/>
               </w:rPr>
-              <w:t>0</w:t>
+              <w:t>1</w:t>
             </w:r>
           </w:p>
         </w:tc>
@@ -11444,7 +13036,7 @@
                 <w:sz w:val="24"/>
                 <w:szCs w:val="24"/>
               </w:rPr>
-              <w:t>1</w:t>
+              <w:t>2</w:t>
             </w:r>
           </w:p>
         </w:tc>
@@ -11812,8 +13404,18 @@
                 <w:sz w:val="24"/>
                 <w:szCs w:val="24"/>
               </w:rPr>
-              <w:t>Parametro: oldpassword</w:t>
-            </w:r>
+              <w:t xml:space="preserve">Parametro: </w:t>
+            </w:r>
+            <w:proofErr w:type="spellStart"/>
+            <w:r>
+              <w:rPr>
+                <w:rFonts w:ascii="Century Gothic" w:hAnsi="Century Gothic"/>
+                <w:sz w:val="24"/>
+                <w:szCs w:val="24"/>
+              </w:rPr>
+              <w:t>oldpassword</w:t>
+            </w:r>
+            <w:proofErr w:type="spellEnd"/>
           </w:p>
           <w:p>
             <w:pPr>
@@ -11940,8 +13542,18 @@
                 <w:sz w:val="24"/>
                 <w:szCs w:val="24"/>
               </w:rPr>
-              <w:t>Lunghezza lop</w:t>
-            </w:r>
+              <w:t xml:space="preserve">Lunghezza </w:t>
+            </w:r>
+            <w:proofErr w:type="spellStart"/>
+            <w:r>
+              <w:rPr>
+                <w:rFonts w:ascii="Century Gothic" w:hAnsi="Century Gothic"/>
+                <w:sz w:val="24"/>
+                <w:szCs w:val="24"/>
+              </w:rPr>
+              <w:t>lop</w:t>
+            </w:r>
+            <w:proofErr w:type="spellEnd"/>
           </w:p>
         </w:tc>
         <w:tc>
@@ -11995,7 +13607,43 @@
                 <w:sz w:val="24"/>
                 <w:szCs w:val="24"/>
               </w:rPr>
-              <w:t>Lunghezza = 10 [property lunghezzaLOPok]</w:t>
+              <w:t>Lunghezza = 10 [</w:t>
+            </w:r>
+            <w:proofErr w:type="spellStart"/>
+            <w:r>
+              <w:rPr>
+                <w:rFonts w:ascii="Century Gothic" w:hAnsi="Century Gothic"/>
+                <w:sz w:val="24"/>
+                <w:szCs w:val="24"/>
+              </w:rPr>
+              <w:t>property</w:t>
+            </w:r>
+            <w:proofErr w:type="spellEnd"/>
+            <w:r>
+              <w:rPr>
+                <w:rFonts w:ascii="Century Gothic" w:hAnsi="Century Gothic"/>
+                <w:sz w:val="24"/>
+                <w:szCs w:val="24"/>
+              </w:rPr>
+              <w:t xml:space="preserve"> </w:t>
+            </w:r>
+            <w:proofErr w:type="spellStart"/>
+            <w:r>
+              <w:rPr>
+                <w:rFonts w:ascii="Century Gothic" w:hAnsi="Century Gothic"/>
+                <w:sz w:val="24"/>
+                <w:szCs w:val="24"/>
+              </w:rPr>
+              <w:t>lunghezzaLOPok</w:t>
+            </w:r>
+            <w:proofErr w:type="spellEnd"/>
+            <w:r>
+              <w:rPr>
+                <w:rFonts w:ascii="Century Gothic" w:hAnsi="Century Gothic"/>
+                <w:sz w:val="24"/>
+                <w:szCs w:val="24"/>
+              </w:rPr>
+              <w:t>]</w:t>
             </w:r>
           </w:p>
           <w:p>
@@ -12039,8 +13687,18 @@
                 <w:sz w:val="24"/>
                 <w:szCs w:val="24"/>
               </w:rPr>
-              <w:t>Formato fop</w:t>
-            </w:r>
+              <w:t xml:space="preserve">Formato </w:t>
+            </w:r>
+            <w:proofErr w:type="spellStart"/>
+            <w:r>
+              <w:rPr>
+                <w:rFonts w:ascii="Century Gothic" w:hAnsi="Century Gothic"/>
+                <w:sz w:val="24"/>
+                <w:szCs w:val="24"/>
+              </w:rPr>
+              <w:t>fop</w:t>
+            </w:r>
+            <w:proofErr w:type="spellEnd"/>
           </w:p>
         </w:tc>
         <w:tc>
@@ -12087,7 +13745,43 @@
                 <w:sz w:val="24"/>
                 <w:szCs w:val="24"/>
               </w:rPr>
-              <w:t>[if lunghezzaLOPok][errore]</w:t>
+              <w:t>[</w:t>
+            </w:r>
+            <w:proofErr w:type="spellStart"/>
+            <w:r>
+              <w:rPr>
+                <w:rFonts w:ascii="Century Gothic" w:hAnsi="Century Gothic"/>
+                <w:sz w:val="24"/>
+                <w:szCs w:val="24"/>
+              </w:rPr>
+              <w:t>if</w:t>
+            </w:r>
+            <w:proofErr w:type="spellEnd"/>
+            <w:r>
+              <w:rPr>
+                <w:rFonts w:ascii="Century Gothic" w:hAnsi="Century Gothic"/>
+                <w:sz w:val="24"/>
+                <w:szCs w:val="24"/>
+              </w:rPr>
+              <w:t xml:space="preserve"> </w:t>
+            </w:r>
+            <w:proofErr w:type="spellStart"/>
+            <w:r>
+              <w:rPr>
+                <w:rFonts w:ascii="Century Gothic" w:hAnsi="Century Gothic"/>
+                <w:sz w:val="24"/>
+                <w:szCs w:val="24"/>
+              </w:rPr>
+              <w:t>lunghezzaLOPok</w:t>
+            </w:r>
+            <w:proofErr w:type="spellEnd"/>
+            <w:r>
+              <w:rPr>
+                <w:rFonts w:ascii="Century Gothic" w:hAnsi="Century Gothic"/>
+                <w:sz w:val="24"/>
+                <w:szCs w:val="24"/>
+              </w:rPr>
+              <w:t>][errore]</w:t>
             </w:r>
           </w:p>
           <w:p>
@@ -12110,7 +13804,79 @@
                 <w:sz w:val="24"/>
                 <w:szCs w:val="24"/>
               </w:rPr>
-              <w:t>Rispetta il formato [if lunghezzaLOPok] [property formatoFOPok]</w:t>
+              <w:t>Rispetta il formato [</w:t>
+            </w:r>
+            <w:proofErr w:type="spellStart"/>
+            <w:r>
+              <w:rPr>
+                <w:rFonts w:ascii="Century Gothic" w:hAnsi="Century Gothic"/>
+                <w:sz w:val="24"/>
+                <w:szCs w:val="24"/>
+              </w:rPr>
+              <w:t>if</w:t>
+            </w:r>
+            <w:proofErr w:type="spellEnd"/>
+            <w:r>
+              <w:rPr>
+                <w:rFonts w:ascii="Century Gothic" w:hAnsi="Century Gothic"/>
+                <w:sz w:val="24"/>
+                <w:szCs w:val="24"/>
+              </w:rPr>
+              <w:t xml:space="preserve"> </w:t>
+            </w:r>
+            <w:proofErr w:type="spellStart"/>
+            <w:r>
+              <w:rPr>
+                <w:rFonts w:ascii="Century Gothic" w:hAnsi="Century Gothic"/>
+                <w:sz w:val="24"/>
+                <w:szCs w:val="24"/>
+              </w:rPr>
+              <w:t>lunghezzaLOPok</w:t>
+            </w:r>
+            <w:proofErr w:type="spellEnd"/>
+            <w:r>
+              <w:rPr>
+                <w:rFonts w:ascii="Century Gothic" w:hAnsi="Century Gothic"/>
+                <w:sz w:val="24"/>
+                <w:szCs w:val="24"/>
+              </w:rPr>
+              <w:t>] [</w:t>
+            </w:r>
+            <w:proofErr w:type="spellStart"/>
+            <w:r>
+              <w:rPr>
+                <w:rFonts w:ascii="Century Gothic" w:hAnsi="Century Gothic"/>
+                <w:sz w:val="24"/>
+                <w:szCs w:val="24"/>
+              </w:rPr>
+              <w:t>property</w:t>
+            </w:r>
+            <w:proofErr w:type="spellEnd"/>
+            <w:r>
+              <w:rPr>
+                <w:rFonts w:ascii="Century Gothic" w:hAnsi="Century Gothic"/>
+                <w:sz w:val="24"/>
+                <w:szCs w:val="24"/>
+              </w:rPr>
+              <w:t xml:space="preserve"> </w:t>
+            </w:r>
+            <w:proofErr w:type="spellStart"/>
+            <w:r>
+              <w:rPr>
+                <w:rFonts w:ascii="Century Gothic" w:hAnsi="Century Gothic"/>
+                <w:sz w:val="24"/>
+                <w:szCs w:val="24"/>
+              </w:rPr>
+              <w:t>formatoFOPok</w:t>
+            </w:r>
+            <w:proofErr w:type="spellEnd"/>
+            <w:r>
+              <w:rPr>
+                <w:rFonts w:ascii="Century Gothic" w:hAnsi="Century Gothic"/>
+                <w:sz w:val="24"/>
+                <w:szCs w:val="24"/>
+              </w:rPr>
+              <w:t>]</w:t>
             </w:r>
           </w:p>
           <w:p>
@@ -12151,8 +13917,18 @@
                 <w:sz w:val="24"/>
                 <w:szCs w:val="24"/>
               </w:rPr>
-              <w:t>Corrisponde cop</w:t>
-            </w:r>
+              <w:t xml:space="preserve">Corrisponde </w:t>
+            </w:r>
+            <w:proofErr w:type="spellStart"/>
+            <w:r>
+              <w:rPr>
+                <w:rFonts w:ascii="Century Gothic" w:hAnsi="Century Gothic"/>
+                <w:sz w:val="24"/>
+                <w:szCs w:val="24"/>
+              </w:rPr>
+              <w:t>cop</w:t>
+            </w:r>
+            <w:proofErr w:type="spellEnd"/>
           </w:p>
           <w:p>
             <w:pPr>
@@ -12205,7 +13981,25 @@
                 <w:sz w:val="24"/>
                 <w:szCs w:val="24"/>
               </w:rPr>
-              <w:t>Non Corrisponde con la password presente nel db[errore]</w:t>
+              <w:t xml:space="preserve">Non Corrisponde con la password presente nel </w:t>
+            </w:r>
+            <w:proofErr w:type="spellStart"/>
+            <w:r>
+              <w:rPr>
+                <w:rFonts w:ascii="Century Gothic" w:hAnsi="Century Gothic"/>
+                <w:sz w:val="24"/>
+                <w:szCs w:val="24"/>
+              </w:rPr>
+              <w:t>db</w:t>
+            </w:r>
+            <w:proofErr w:type="spellEnd"/>
+            <w:r>
+              <w:rPr>
+                <w:rFonts w:ascii="Century Gothic" w:hAnsi="Century Gothic"/>
+                <w:sz w:val="24"/>
+                <w:szCs w:val="24"/>
+              </w:rPr>
+              <w:t>[errore]</w:t>
             </w:r>
           </w:p>
           <w:p>
@@ -12230,7 +14024,43 @@
                 <w:sz w:val="24"/>
                 <w:szCs w:val="24"/>
               </w:rPr>
-              <w:t>Corrisponde con la password presente nel db[corrispondeCOPok]</w:t>
+              <w:t xml:space="preserve">Corrisponde con la password presente nel </w:t>
+            </w:r>
+            <w:proofErr w:type="spellStart"/>
+            <w:r>
+              <w:rPr>
+                <w:rFonts w:ascii="Century Gothic" w:hAnsi="Century Gothic"/>
+                <w:sz w:val="24"/>
+                <w:szCs w:val="24"/>
+              </w:rPr>
+              <w:t>db</w:t>
+            </w:r>
+            <w:proofErr w:type="spellEnd"/>
+            <w:r>
+              <w:rPr>
+                <w:rFonts w:ascii="Century Gothic" w:hAnsi="Century Gothic"/>
+                <w:sz w:val="24"/>
+                <w:szCs w:val="24"/>
+              </w:rPr>
+              <w:t>[</w:t>
+            </w:r>
+            <w:proofErr w:type="spellStart"/>
+            <w:r>
+              <w:rPr>
+                <w:rFonts w:ascii="Century Gothic" w:hAnsi="Century Gothic"/>
+                <w:sz w:val="24"/>
+                <w:szCs w:val="24"/>
+              </w:rPr>
+              <w:t>corrispondeCOPok</w:t>
+            </w:r>
+            <w:proofErr w:type="spellEnd"/>
+            <w:r>
+              <w:rPr>
+                <w:rFonts w:ascii="Century Gothic" w:hAnsi="Century Gothic"/>
+                <w:sz w:val="24"/>
+                <w:szCs w:val="24"/>
+              </w:rPr>
+              <w:t>]</w:t>
             </w:r>
           </w:p>
           <w:p>
@@ -12316,8 +14146,18 @@
                 <w:szCs w:val="24"/>
               </w:rPr>
               <w:lastRenderedPageBreak/>
-              <w:t>Parametro: newpassword</w:t>
-            </w:r>
+              <w:t xml:space="preserve">Parametro: </w:t>
+            </w:r>
+            <w:proofErr w:type="spellStart"/>
+            <w:r>
+              <w:rPr>
+                <w:rFonts w:ascii="Century Gothic" w:hAnsi="Century Gothic"/>
+                <w:sz w:val="24"/>
+                <w:szCs w:val="24"/>
+              </w:rPr>
+              <w:t>newpassword</w:t>
+            </w:r>
+            <w:proofErr w:type="spellEnd"/>
           </w:p>
           <w:p>
             <w:pPr>
@@ -12443,8 +14283,18 @@
                 <w:sz w:val="24"/>
                 <w:szCs w:val="24"/>
               </w:rPr>
-              <w:t>Lunghezza lnp</w:t>
-            </w:r>
+              <w:t xml:space="preserve">Lunghezza </w:t>
+            </w:r>
+            <w:proofErr w:type="spellStart"/>
+            <w:r>
+              <w:rPr>
+                <w:rFonts w:ascii="Century Gothic" w:hAnsi="Century Gothic"/>
+                <w:sz w:val="24"/>
+                <w:szCs w:val="24"/>
+              </w:rPr>
+              <w:t>lnp</w:t>
+            </w:r>
+            <w:proofErr w:type="spellEnd"/>
           </w:p>
         </w:tc>
         <w:tc>
@@ -12496,7 +14346,43 @@
                 <w:sz w:val="24"/>
                 <w:szCs w:val="24"/>
               </w:rPr>
-              <w:t>Lunghezza = 10 [property lunghezzaLNPok]</w:t>
+              <w:t>Lunghezza = 10 [</w:t>
+            </w:r>
+            <w:proofErr w:type="spellStart"/>
+            <w:r>
+              <w:rPr>
+                <w:rFonts w:ascii="Century Gothic" w:hAnsi="Century Gothic"/>
+                <w:sz w:val="24"/>
+                <w:szCs w:val="24"/>
+              </w:rPr>
+              <w:t>property</w:t>
+            </w:r>
+            <w:proofErr w:type="spellEnd"/>
+            <w:r>
+              <w:rPr>
+                <w:rFonts w:ascii="Century Gothic" w:hAnsi="Century Gothic"/>
+                <w:sz w:val="24"/>
+                <w:szCs w:val="24"/>
+              </w:rPr>
+              <w:t xml:space="preserve"> </w:t>
+            </w:r>
+            <w:proofErr w:type="spellStart"/>
+            <w:r>
+              <w:rPr>
+                <w:rFonts w:ascii="Century Gothic" w:hAnsi="Century Gothic"/>
+                <w:sz w:val="24"/>
+                <w:szCs w:val="24"/>
+              </w:rPr>
+              <w:t>lunghezzaLNPok</w:t>
+            </w:r>
+            <w:proofErr w:type="spellEnd"/>
+            <w:r>
+              <w:rPr>
+                <w:rFonts w:ascii="Century Gothic" w:hAnsi="Century Gothic"/>
+                <w:sz w:val="24"/>
+                <w:szCs w:val="24"/>
+              </w:rPr>
+              <w:t>]</w:t>
             </w:r>
           </w:p>
           <w:p>
@@ -12540,8 +14426,18 @@
                 <w:sz w:val="24"/>
                 <w:szCs w:val="24"/>
               </w:rPr>
-              <w:t>Formato fnp</w:t>
-            </w:r>
+              <w:t xml:space="preserve">Formato </w:t>
+            </w:r>
+            <w:proofErr w:type="spellStart"/>
+            <w:r>
+              <w:rPr>
+                <w:rFonts w:ascii="Century Gothic" w:hAnsi="Century Gothic"/>
+                <w:sz w:val="24"/>
+                <w:szCs w:val="24"/>
+              </w:rPr>
+              <w:t>fnp</w:t>
+            </w:r>
+            <w:proofErr w:type="spellEnd"/>
           </w:p>
         </w:tc>
         <w:tc>
@@ -12591,7 +14487,43 @@
                 <w:sz w:val="24"/>
                 <w:szCs w:val="24"/>
               </w:rPr>
-              <w:t>[if lunghezzaLNPok][errore]</w:t>
+              <w:t>[</w:t>
+            </w:r>
+            <w:proofErr w:type="spellStart"/>
+            <w:r>
+              <w:rPr>
+                <w:rFonts w:ascii="Century Gothic" w:hAnsi="Century Gothic"/>
+                <w:sz w:val="24"/>
+                <w:szCs w:val="24"/>
+              </w:rPr>
+              <w:t>if</w:t>
+            </w:r>
+            <w:proofErr w:type="spellEnd"/>
+            <w:r>
+              <w:rPr>
+                <w:rFonts w:ascii="Century Gothic" w:hAnsi="Century Gothic"/>
+                <w:sz w:val="24"/>
+                <w:szCs w:val="24"/>
+              </w:rPr>
+              <w:t xml:space="preserve"> </w:t>
+            </w:r>
+            <w:proofErr w:type="spellStart"/>
+            <w:r>
+              <w:rPr>
+                <w:rFonts w:ascii="Century Gothic" w:hAnsi="Century Gothic"/>
+                <w:sz w:val="24"/>
+                <w:szCs w:val="24"/>
+              </w:rPr>
+              <w:t>lunghezzaLNPok</w:t>
+            </w:r>
+            <w:proofErr w:type="spellEnd"/>
+            <w:r>
+              <w:rPr>
+                <w:rFonts w:ascii="Century Gothic" w:hAnsi="Century Gothic"/>
+                <w:sz w:val="24"/>
+                <w:szCs w:val="24"/>
+              </w:rPr>
+              <w:t>][errore]</w:t>
             </w:r>
           </w:p>
           <w:p>
@@ -12616,7 +14548,79 @@
                 <w:sz w:val="24"/>
                 <w:szCs w:val="24"/>
               </w:rPr>
-              <w:t>Rispetta il formato [if lunghezzaLNPok] [property formatoFNPok]</w:t>
+              <w:t>Rispetta il formato [</w:t>
+            </w:r>
+            <w:proofErr w:type="spellStart"/>
+            <w:r>
+              <w:rPr>
+                <w:rFonts w:ascii="Century Gothic" w:hAnsi="Century Gothic"/>
+                <w:sz w:val="24"/>
+                <w:szCs w:val="24"/>
+              </w:rPr>
+              <w:t>if</w:t>
+            </w:r>
+            <w:proofErr w:type="spellEnd"/>
+            <w:r>
+              <w:rPr>
+                <w:rFonts w:ascii="Century Gothic" w:hAnsi="Century Gothic"/>
+                <w:sz w:val="24"/>
+                <w:szCs w:val="24"/>
+              </w:rPr>
+              <w:t xml:space="preserve"> </w:t>
+            </w:r>
+            <w:proofErr w:type="spellStart"/>
+            <w:r>
+              <w:rPr>
+                <w:rFonts w:ascii="Century Gothic" w:hAnsi="Century Gothic"/>
+                <w:sz w:val="24"/>
+                <w:szCs w:val="24"/>
+              </w:rPr>
+              <w:t>lunghezzaLNPok</w:t>
+            </w:r>
+            <w:proofErr w:type="spellEnd"/>
+            <w:r>
+              <w:rPr>
+                <w:rFonts w:ascii="Century Gothic" w:hAnsi="Century Gothic"/>
+                <w:sz w:val="24"/>
+                <w:szCs w:val="24"/>
+              </w:rPr>
+              <w:t>] [</w:t>
+            </w:r>
+            <w:proofErr w:type="spellStart"/>
+            <w:r>
+              <w:rPr>
+                <w:rFonts w:ascii="Century Gothic" w:hAnsi="Century Gothic"/>
+                <w:sz w:val="24"/>
+                <w:szCs w:val="24"/>
+              </w:rPr>
+              <w:t>property</w:t>
+            </w:r>
+            <w:proofErr w:type="spellEnd"/>
+            <w:r>
+              <w:rPr>
+                <w:rFonts w:ascii="Century Gothic" w:hAnsi="Century Gothic"/>
+                <w:sz w:val="24"/>
+                <w:szCs w:val="24"/>
+              </w:rPr>
+              <w:t xml:space="preserve"> </w:t>
+            </w:r>
+            <w:proofErr w:type="spellStart"/>
+            <w:r>
+              <w:rPr>
+                <w:rFonts w:ascii="Century Gothic" w:hAnsi="Century Gothic"/>
+                <w:sz w:val="24"/>
+                <w:szCs w:val="24"/>
+              </w:rPr>
+              <w:t>formatoFNPok</w:t>
+            </w:r>
+            <w:proofErr w:type="spellEnd"/>
+            <w:r>
+              <w:rPr>
+                <w:rFonts w:ascii="Century Gothic" w:hAnsi="Century Gothic"/>
+                <w:sz w:val="24"/>
+                <w:szCs w:val="24"/>
+              </w:rPr>
+              <w:t>]</w:t>
             </w:r>
           </w:p>
           <w:p>
@@ -12657,8 +14661,18 @@
                 <w:sz w:val="24"/>
                 <w:szCs w:val="24"/>
               </w:rPr>
-              <w:t>Diversa dnp</w:t>
-            </w:r>
+              <w:t xml:space="preserve">Diversa </w:t>
+            </w:r>
+            <w:proofErr w:type="spellStart"/>
+            <w:r>
+              <w:rPr>
+                <w:rFonts w:ascii="Century Gothic" w:hAnsi="Century Gothic"/>
+                <w:sz w:val="24"/>
+                <w:szCs w:val="24"/>
+              </w:rPr>
+              <w:t>dnp</w:t>
+            </w:r>
+            <w:proofErr w:type="spellEnd"/>
           </w:p>
         </w:tc>
         <w:tc>
@@ -12706,7 +14720,61 @@
                 <w:sz w:val="24"/>
                 <w:szCs w:val="24"/>
               </w:rPr>
-              <w:t>[if lunghezzaLNPok &amp; formatoFNPok] [errore]</w:t>
+              <w:t>[</w:t>
+            </w:r>
+            <w:proofErr w:type="spellStart"/>
+            <w:r>
+              <w:rPr>
+                <w:rFonts w:ascii="Century Gothic" w:hAnsi="Century Gothic"/>
+                <w:sz w:val="24"/>
+                <w:szCs w:val="24"/>
+              </w:rPr>
+              <w:t>if</w:t>
+            </w:r>
+            <w:proofErr w:type="spellEnd"/>
+            <w:r>
+              <w:rPr>
+                <w:rFonts w:ascii="Century Gothic" w:hAnsi="Century Gothic"/>
+                <w:sz w:val="24"/>
+                <w:szCs w:val="24"/>
+              </w:rPr>
+              <w:t xml:space="preserve"> </w:t>
+            </w:r>
+            <w:proofErr w:type="spellStart"/>
+            <w:r>
+              <w:rPr>
+                <w:rFonts w:ascii="Century Gothic" w:hAnsi="Century Gothic"/>
+                <w:sz w:val="24"/>
+                <w:szCs w:val="24"/>
+              </w:rPr>
+              <w:t>lunghezzaLNPok</w:t>
+            </w:r>
+            <w:proofErr w:type="spellEnd"/>
+            <w:r>
+              <w:rPr>
+                <w:rFonts w:ascii="Century Gothic" w:hAnsi="Century Gothic"/>
+                <w:sz w:val="24"/>
+                <w:szCs w:val="24"/>
+              </w:rPr>
+              <w:t xml:space="preserve"> &amp; </w:t>
+            </w:r>
+            <w:proofErr w:type="spellStart"/>
+            <w:r>
+              <w:rPr>
+                <w:rFonts w:ascii="Century Gothic" w:hAnsi="Century Gothic"/>
+                <w:sz w:val="24"/>
+                <w:szCs w:val="24"/>
+              </w:rPr>
+              <w:t>formatoFNPok</w:t>
+            </w:r>
+            <w:proofErr w:type="spellEnd"/>
+            <w:r>
+              <w:rPr>
+                <w:rFonts w:ascii="Century Gothic" w:hAnsi="Century Gothic"/>
+                <w:sz w:val="24"/>
+                <w:szCs w:val="24"/>
+              </w:rPr>
+              <w:t>] [errore]</w:t>
             </w:r>
           </w:p>
           <w:p>
@@ -12752,8 +14820,9 @@
                 <w:szCs w:val="24"/>
                 <w:lang w:val="en-US"/>
               </w:rPr>
-              <w:t>[if lunghezzaLNPok &amp; formatoFNPok]</w:t>
-            </w:r>
+              <w:t xml:space="preserve">[if </w:t>
+            </w:r>
+            <w:proofErr w:type="spellStart"/>
             <w:r>
               <w:rPr>
                 <w:rFonts w:ascii="Century Gothic" w:hAnsi="Century Gothic"/>
@@ -12761,7 +14830,37 @@
                 <w:szCs w:val="24"/>
                 <w:lang w:val="en-US"/>
               </w:rPr>
-              <w:t xml:space="preserve"> </w:t>
+              <w:t>lunghezzaLNPok</w:t>
+            </w:r>
+            <w:proofErr w:type="spellEnd"/>
+            <w:r>
+              <w:rPr>
+                <w:rFonts w:ascii="Century Gothic" w:hAnsi="Century Gothic"/>
+                <w:sz w:val="24"/>
+                <w:szCs w:val="24"/>
+                <w:lang w:val="en-US"/>
+              </w:rPr>
+              <w:t xml:space="preserve"> &amp; </w:t>
+            </w:r>
+            <w:proofErr w:type="spellStart"/>
+            <w:r>
+              <w:rPr>
+                <w:rFonts w:ascii="Century Gothic" w:hAnsi="Century Gothic"/>
+                <w:sz w:val="24"/>
+                <w:szCs w:val="24"/>
+                <w:lang w:val="en-US"/>
+              </w:rPr>
+              <w:t>formatoFNPok</w:t>
+            </w:r>
+            <w:proofErr w:type="spellEnd"/>
+            <w:r>
+              <w:rPr>
+                <w:rFonts w:ascii="Century Gothic" w:hAnsi="Century Gothic"/>
+                <w:sz w:val="24"/>
+                <w:szCs w:val="24"/>
+                <w:lang w:val="en-US"/>
+              </w:rPr>
+              <w:t xml:space="preserve">] </w:t>
             </w:r>
           </w:p>
           <w:p>
@@ -12783,7 +14882,27 @@
                 <w:szCs w:val="24"/>
                 <w:lang w:val="en-US"/>
               </w:rPr>
-              <w:t>[property diversaDNPok]</w:t>
+              <w:t xml:space="preserve">[property </w:t>
+            </w:r>
+            <w:proofErr w:type="spellStart"/>
+            <w:r>
+              <w:rPr>
+                <w:rFonts w:ascii="Century Gothic" w:hAnsi="Century Gothic"/>
+                <w:sz w:val="24"/>
+                <w:szCs w:val="24"/>
+                <w:lang w:val="en-US"/>
+              </w:rPr>
+              <w:t>diversaDNPok</w:t>
+            </w:r>
+            <w:proofErr w:type="spellEnd"/>
+            <w:r>
+              <w:rPr>
+                <w:rFonts w:ascii="Century Gothic" w:hAnsi="Century Gothic"/>
+                <w:sz w:val="24"/>
+                <w:szCs w:val="24"/>
+                <w:lang w:val="en-US"/>
+              </w:rPr>
+              <w:t>]</w:t>
             </w:r>
           </w:p>
         </w:tc>
@@ -12844,30 +14963,16 @@
               </w:rPr>
               <w:t xml:space="preserve">Parametro: </w:t>
             </w:r>
-            <w:r>
-              <w:rPr>
-                <w:rFonts w:ascii="Century Gothic" w:hAnsi="Century Gothic"/>
-                <w:sz w:val="24"/>
-                <w:szCs w:val="24"/>
-              </w:rPr>
-              <w:t>repeat</w:t>
-            </w:r>
-            <w:r>
-              <w:rPr>
-                <w:rFonts w:ascii="Century Gothic" w:hAnsi="Century Gothic"/>
-                <w:sz w:val="24"/>
-                <w:szCs w:val="24"/>
-              </w:rPr>
-              <w:t>passwor</w:t>
-            </w:r>
-            <w:r>
-              <w:rPr>
-                <w:rFonts w:ascii="Century Gothic" w:hAnsi="Century Gothic"/>
-                <w:sz w:val="24"/>
-                <w:szCs w:val="24"/>
-              </w:rPr>
-              <w:t>d</w:t>
-            </w:r>
+            <w:proofErr w:type="spellStart"/>
+            <w:r>
+              <w:rPr>
+                <w:rFonts w:ascii="Century Gothic" w:hAnsi="Century Gothic"/>
+                <w:sz w:val="24"/>
+                <w:szCs w:val="24"/>
+              </w:rPr>
+              <w:t>repeatpassword</w:t>
+            </w:r>
+            <w:proofErr w:type="spellEnd"/>
           </w:p>
         </w:tc>
       </w:tr>
@@ -12966,6 +15071,7 @@
               </w:rPr>
               <w:t xml:space="preserve"> </w:t>
             </w:r>
+            <w:proofErr w:type="spellStart"/>
             <w:r>
               <w:rPr>
                 <w:rFonts w:ascii="Century Gothic" w:hAnsi="Century Gothic"/>
@@ -12982,6 +15088,7 @@
               </w:rPr>
               <w:t>np</w:t>
             </w:r>
+            <w:proofErr w:type="spellEnd"/>
           </w:p>
         </w:tc>
         <w:tc>
@@ -13123,7 +15230,27 @@
                 <w:szCs w:val="24"/>
                 <w:lang w:val="en-US"/>
               </w:rPr>
-              <w:t>[property diversaDNPok]</w:t>
+              <w:t xml:space="preserve">[property </w:t>
+            </w:r>
+            <w:proofErr w:type="spellStart"/>
+            <w:r>
+              <w:rPr>
+                <w:rFonts w:ascii="Century Gothic" w:hAnsi="Century Gothic"/>
+                <w:sz w:val="24"/>
+                <w:szCs w:val="24"/>
+                <w:lang w:val="en-US"/>
+              </w:rPr>
+              <w:t>diversaDNPok</w:t>
+            </w:r>
+            <w:proofErr w:type="spellEnd"/>
+            <w:r>
+              <w:rPr>
+                <w:rFonts w:ascii="Century Gothic" w:hAnsi="Century Gothic"/>
+                <w:sz w:val="24"/>
+                <w:szCs w:val="24"/>
+                <w:lang w:val="en-US"/>
+              </w:rPr>
+              <w:t>]</w:t>
             </w:r>
           </w:p>
         </w:tc>
@@ -13938,42 +16065,35 @@
                 <w:szCs w:val="24"/>
                 <w:lang w:val="en-US"/>
               </w:rPr>
-              <w:t>.dnp2.unp</w:t>
-            </w:r>
-            <w:r>
+              <w:t>.dnp2.unp2</w:t>
+            </w:r>
+          </w:p>
+        </w:tc>
+        <w:tc>
+          <w:tcPr>
+            <w:tcW w:w="3036" w:type="dxa"/>
+          </w:tcPr>
+          <w:p>
+            <w:pPr>
+              <w:cnfStyle w:val="000000000000" w:firstRow="0" w:lastRow="0" w:firstColumn="0" w:lastColumn="0" w:oddVBand="0" w:evenVBand="0" w:oddHBand="0" w:evenHBand="0" w:firstRowFirstColumn="0" w:firstRowLastColumn="0" w:lastRowFirstColumn="0" w:lastRowLastColumn="0"/>
               <w:rPr>
                 <w:rFonts w:ascii="Century Gothic" w:hAnsi="Century Gothic"/>
                 <w:sz w:val="24"/>
                 <w:szCs w:val="24"/>
                 <w:lang w:val="en-US"/>
               </w:rPr>
-              <w:t>2</w:t>
-            </w:r>
-          </w:p>
-        </w:tc>
-        <w:tc>
-          <w:tcPr>
-            <w:tcW w:w="3036" w:type="dxa"/>
-          </w:tcPr>
-          <w:p>
-            <w:pPr>
-              <w:cnfStyle w:val="000000000000" w:firstRow="0" w:lastRow="0" w:firstColumn="0" w:lastColumn="0" w:oddVBand="0" w:evenVBand="0" w:oddHBand="0" w:evenHBand="0" w:firstRowFirstColumn="0" w:firstRowLastColumn="0" w:lastRowFirstColumn="0" w:lastRowLastColumn="0"/>
+            </w:pPr>
+            <w:proofErr w:type="spellStart"/>
+            <w:r>
               <w:rPr>
                 <w:rFonts w:ascii="Century Gothic" w:hAnsi="Century Gothic"/>
                 <w:sz w:val="24"/>
                 <w:szCs w:val="24"/>
                 <w:lang w:val="en-US"/>
               </w:rPr>
-            </w:pPr>
-            <w:r>
-              <w:rPr>
-                <w:rFonts w:ascii="Century Gothic" w:hAnsi="Century Gothic"/>
-                <w:sz w:val="24"/>
-                <w:szCs w:val="24"/>
-                <w:lang w:val="en-US"/>
-              </w:rPr>
               <w:t>Successo</w:t>
             </w:r>
+            <w:proofErr w:type="spellEnd"/>
           </w:p>
         </w:tc>
       </w:tr>
@@ -14297,7 +16417,7 @@
                 <w:szCs w:val="24"/>
               </w:rPr>
             </w:pPr>
-            <w:bookmarkStart w:id="2" w:name="_Hlk63356152"/>
+            <w:bookmarkStart w:id="3" w:name="_Hlk63356152"/>
             <w:r>
               <w:rPr>
                 <w:rFonts w:ascii="Century Gothic" w:hAnsi="Century Gothic"/>
@@ -14493,7 +16613,43 @@
                 <w:sz w:val="24"/>
                 <w:szCs w:val="24"/>
               </w:rPr>
-              <w:t>Lunghezza = 9 [property lunghezzaLTok]</w:t>
+              <w:t>Lunghezza = 9 [</w:t>
+            </w:r>
+            <w:proofErr w:type="spellStart"/>
+            <w:r>
+              <w:rPr>
+                <w:rFonts w:ascii="Century Gothic" w:hAnsi="Century Gothic"/>
+                <w:sz w:val="24"/>
+                <w:szCs w:val="24"/>
+              </w:rPr>
+              <w:t>property</w:t>
+            </w:r>
+            <w:proofErr w:type="spellEnd"/>
+            <w:r>
+              <w:rPr>
+                <w:rFonts w:ascii="Century Gothic" w:hAnsi="Century Gothic"/>
+                <w:sz w:val="24"/>
+                <w:szCs w:val="24"/>
+              </w:rPr>
+              <w:t xml:space="preserve"> </w:t>
+            </w:r>
+            <w:proofErr w:type="spellStart"/>
+            <w:r>
+              <w:rPr>
+                <w:rFonts w:ascii="Century Gothic" w:hAnsi="Century Gothic"/>
+                <w:sz w:val="24"/>
+                <w:szCs w:val="24"/>
+              </w:rPr>
+              <w:t>lunghezzaLTok</w:t>
+            </w:r>
+            <w:proofErr w:type="spellEnd"/>
+            <w:r>
+              <w:rPr>
+                <w:rFonts w:ascii="Century Gothic" w:hAnsi="Century Gothic"/>
+                <w:sz w:val="24"/>
+                <w:szCs w:val="24"/>
+              </w:rPr>
+              <w:t>]</w:t>
             </w:r>
           </w:p>
           <w:p>
@@ -14540,8 +16696,18 @@
                 <w:sz w:val="24"/>
                 <w:szCs w:val="24"/>
               </w:rPr>
-              <w:t>Formato ft</w:t>
-            </w:r>
+              <w:t xml:space="preserve">Formato </w:t>
+            </w:r>
+            <w:proofErr w:type="spellStart"/>
+            <w:r>
+              <w:rPr>
+                <w:rFonts w:ascii="Century Gothic" w:hAnsi="Century Gothic"/>
+                <w:sz w:val="24"/>
+                <w:szCs w:val="24"/>
+              </w:rPr>
+              <w:t>ft</w:t>
+            </w:r>
+            <w:proofErr w:type="spellEnd"/>
           </w:p>
         </w:tc>
         <w:tc>
@@ -14570,7 +16736,43 @@
                 <w:sz w:val="24"/>
                 <w:szCs w:val="24"/>
               </w:rPr>
-              <w:t>Non rispetta il formato [if lunghezzaLTok][errore]</w:t>
+              <w:t>Non rispetta il formato [</w:t>
+            </w:r>
+            <w:proofErr w:type="spellStart"/>
+            <w:r>
+              <w:rPr>
+                <w:rFonts w:ascii="Century Gothic" w:hAnsi="Century Gothic"/>
+                <w:sz w:val="24"/>
+                <w:szCs w:val="24"/>
+              </w:rPr>
+              <w:t>if</w:t>
+            </w:r>
+            <w:proofErr w:type="spellEnd"/>
+            <w:r>
+              <w:rPr>
+                <w:rFonts w:ascii="Century Gothic" w:hAnsi="Century Gothic"/>
+                <w:sz w:val="24"/>
+                <w:szCs w:val="24"/>
+              </w:rPr>
+              <w:t xml:space="preserve"> </w:t>
+            </w:r>
+            <w:proofErr w:type="spellStart"/>
+            <w:r>
+              <w:rPr>
+                <w:rFonts w:ascii="Century Gothic" w:hAnsi="Century Gothic"/>
+                <w:sz w:val="24"/>
+                <w:szCs w:val="24"/>
+              </w:rPr>
+              <w:t>lunghezzaLTok</w:t>
+            </w:r>
+            <w:proofErr w:type="spellEnd"/>
+            <w:r>
+              <w:rPr>
+                <w:rFonts w:ascii="Century Gothic" w:hAnsi="Century Gothic"/>
+                <w:sz w:val="24"/>
+                <w:szCs w:val="24"/>
+              </w:rPr>
+              <w:t>][errore]</w:t>
             </w:r>
           </w:p>
           <w:p>
@@ -14595,7 +16797,43 @@
                 <w:sz w:val="24"/>
                 <w:szCs w:val="24"/>
               </w:rPr>
-              <w:t xml:space="preserve">Rispetta il formato [if lunghezzaLTok] </w:t>
+              <w:t>Rispetta il formato [</w:t>
+            </w:r>
+            <w:proofErr w:type="spellStart"/>
+            <w:r>
+              <w:rPr>
+                <w:rFonts w:ascii="Century Gothic" w:hAnsi="Century Gothic"/>
+                <w:sz w:val="24"/>
+                <w:szCs w:val="24"/>
+              </w:rPr>
+              <w:t>if</w:t>
+            </w:r>
+            <w:proofErr w:type="spellEnd"/>
+            <w:r>
+              <w:rPr>
+                <w:rFonts w:ascii="Century Gothic" w:hAnsi="Century Gothic"/>
+                <w:sz w:val="24"/>
+                <w:szCs w:val="24"/>
+              </w:rPr>
+              <w:t xml:space="preserve"> </w:t>
+            </w:r>
+            <w:proofErr w:type="spellStart"/>
+            <w:r>
+              <w:rPr>
+                <w:rFonts w:ascii="Century Gothic" w:hAnsi="Century Gothic"/>
+                <w:sz w:val="24"/>
+                <w:szCs w:val="24"/>
+              </w:rPr>
+              <w:t>lunghezzaLTok</w:t>
+            </w:r>
+            <w:proofErr w:type="spellEnd"/>
+            <w:r>
+              <w:rPr>
+                <w:rFonts w:ascii="Century Gothic" w:hAnsi="Century Gothic"/>
+                <w:sz w:val="24"/>
+                <w:szCs w:val="24"/>
+              </w:rPr>
+              <w:t xml:space="preserve">] </w:t>
             </w:r>
           </w:p>
           <w:p>
@@ -14616,7 +16854,43 @@
                 <w:sz w:val="24"/>
                 <w:szCs w:val="24"/>
               </w:rPr>
-              <w:t>[property formatoFTok]</w:t>
+              <w:t>[</w:t>
+            </w:r>
+            <w:proofErr w:type="spellStart"/>
+            <w:r>
+              <w:rPr>
+                <w:rFonts w:ascii="Century Gothic" w:hAnsi="Century Gothic"/>
+                <w:sz w:val="24"/>
+                <w:szCs w:val="24"/>
+              </w:rPr>
+              <w:t>property</w:t>
+            </w:r>
+            <w:proofErr w:type="spellEnd"/>
+            <w:r>
+              <w:rPr>
+                <w:rFonts w:ascii="Century Gothic" w:hAnsi="Century Gothic"/>
+                <w:sz w:val="24"/>
+                <w:szCs w:val="24"/>
+              </w:rPr>
+              <w:t xml:space="preserve"> </w:t>
+            </w:r>
+            <w:proofErr w:type="spellStart"/>
+            <w:r>
+              <w:rPr>
+                <w:rFonts w:ascii="Century Gothic" w:hAnsi="Century Gothic"/>
+                <w:sz w:val="24"/>
+                <w:szCs w:val="24"/>
+              </w:rPr>
+              <w:t>formatoFTok</w:t>
+            </w:r>
+            <w:proofErr w:type="spellEnd"/>
+            <w:r>
+              <w:rPr>
+                <w:rFonts w:ascii="Century Gothic" w:hAnsi="Century Gothic"/>
+                <w:sz w:val="24"/>
+                <w:szCs w:val="24"/>
+              </w:rPr>
+              <w:t>]</w:t>
             </w:r>
           </w:p>
           <w:p>
@@ -14668,8 +16942,8 @@
                 <w:szCs w:val="24"/>
               </w:rPr>
             </w:pPr>
-            <w:bookmarkStart w:id="3" w:name="_Hlk63356324"/>
-            <w:bookmarkEnd w:id="2"/>
+            <w:bookmarkStart w:id="4" w:name="_Hlk63356324"/>
+            <w:bookmarkEnd w:id="3"/>
             <w:r>
               <w:rPr>
                 <w:rFonts w:ascii="Century Gothic" w:hAnsi="Century Gothic"/>
@@ -14713,7 +16987,23 @@
                 <w:sz w:val="24"/>
                 <w:szCs w:val="24"/>
               </w:rPr>
-              <w:t>{0,750}</w:t>
+              <w:t>{</w:t>
+            </w:r>
+            <w:r>
+              <w:rPr>
+                <w:rFonts w:ascii="Century Gothic" w:hAnsi="Century Gothic"/>
+                <w:sz w:val="24"/>
+                <w:szCs w:val="24"/>
+              </w:rPr>
+              <w:t>1</w:t>
+            </w:r>
+            <w:r>
+              <w:rPr>
+                <w:rFonts w:ascii="Century Gothic" w:hAnsi="Century Gothic"/>
+                <w:sz w:val="24"/>
+                <w:szCs w:val="24"/>
+              </w:rPr>
+              <w:t>,750}</w:t>
             </w:r>
           </w:p>
         </w:tc>
@@ -14810,8 +17100,18 @@
                 <w:sz w:val="24"/>
                 <w:szCs w:val="24"/>
               </w:rPr>
-              <w:t>Lunghezza ld</w:t>
-            </w:r>
+              <w:t xml:space="preserve">Lunghezza </w:t>
+            </w:r>
+            <w:proofErr w:type="spellStart"/>
+            <w:r>
+              <w:rPr>
+                <w:rFonts w:ascii="Century Gothic" w:hAnsi="Century Gothic"/>
+                <w:sz w:val="24"/>
+                <w:szCs w:val="24"/>
+              </w:rPr>
+              <w:t>ld</w:t>
+            </w:r>
+            <w:proofErr w:type="spellEnd"/>
           </w:p>
         </w:tc>
         <w:tc>
@@ -14865,7 +17165,43 @@
                 <w:sz w:val="24"/>
                 <w:szCs w:val="24"/>
               </w:rPr>
-              <w:t>Lunghezza = 20 [property lunghezzaLDok]</w:t>
+              <w:t>Lunghezza = 20 [</w:t>
+            </w:r>
+            <w:proofErr w:type="spellStart"/>
+            <w:r>
+              <w:rPr>
+                <w:rFonts w:ascii="Century Gothic" w:hAnsi="Century Gothic"/>
+                <w:sz w:val="24"/>
+                <w:szCs w:val="24"/>
+              </w:rPr>
+              <w:t>property</w:t>
+            </w:r>
+            <w:proofErr w:type="spellEnd"/>
+            <w:r>
+              <w:rPr>
+                <w:rFonts w:ascii="Century Gothic" w:hAnsi="Century Gothic"/>
+                <w:sz w:val="24"/>
+                <w:szCs w:val="24"/>
+              </w:rPr>
+              <w:t xml:space="preserve"> </w:t>
+            </w:r>
+            <w:proofErr w:type="spellStart"/>
+            <w:r>
+              <w:rPr>
+                <w:rFonts w:ascii="Century Gothic" w:hAnsi="Century Gothic"/>
+                <w:sz w:val="24"/>
+                <w:szCs w:val="24"/>
+              </w:rPr>
+              <w:t>lunghezzaLDok</w:t>
+            </w:r>
+            <w:proofErr w:type="spellEnd"/>
+            <w:r>
+              <w:rPr>
+                <w:rFonts w:ascii="Century Gothic" w:hAnsi="Century Gothic"/>
+                <w:sz w:val="24"/>
+                <w:szCs w:val="24"/>
+              </w:rPr>
+              <w:t>]</w:t>
             </w:r>
           </w:p>
           <w:p>
@@ -14883,7 +17219,7 @@
           </w:p>
         </w:tc>
       </w:tr>
-      <w:bookmarkEnd w:id="3"/>
+      <w:bookmarkEnd w:id="4"/>
     </w:tbl>
     <w:p>
       <w:pPr>
@@ -15713,7 +18049,43 @@
                 <w:sz w:val="24"/>
                 <w:szCs w:val="24"/>
               </w:rPr>
-              <w:t>Lunghezza = 9 [property lunghezzaLTok]</w:t>
+              <w:t>Lunghezza = 9 [</w:t>
+            </w:r>
+            <w:proofErr w:type="spellStart"/>
+            <w:r>
+              <w:rPr>
+                <w:rFonts w:ascii="Century Gothic" w:hAnsi="Century Gothic"/>
+                <w:sz w:val="24"/>
+                <w:szCs w:val="24"/>
+              </w:rPr>
+              <w:t>property</w:t>
+            </w:r>
+            <w:proofErr w:type="spellEnd"/>
+            <w:r>
+              <w:rPr>
+                <w:rFonts w:ascii="Century Gothic" w:hAnsi="Century Gothic"/>
+                <w:sz w:val="24"/>
+                <w:szCs w:val="24"/>
+              </w:rPr>
+              <w:t xml:space="preserve"> </w:t>
+            </w:r>
+            <w:proofErr w:type="spellStart"/>
+            <w:r>
+              <w:rPr>
+                <w:rFonts w:ascii="Century Gothic" w:hAnsi="Century Gothic"/>
+                <w:sz w:val="24"/>
+                <w:szCs w:val="24"/>
+              </w:rPr>
+              <w:t>lunghezzaLTok</w:t>
+            </w:r>
+            <w:proofErr w:type="spellEnd"/>
+            <w:r>
+              <w:rPr>
+                <w:rFonts w:ascii="Century Gothic" w:hAnsi="Century Gothic"/>
+                <w:sz w:val="24"/>
+                <w:szCs w:val="24"/>
+              </w:rPr>
+              <w:t>]</w:t>
             </w:r>
           </w:p>
           <w:p>
@@ -15759,8 +18131,18 @@
                 <w:sz w:val="24"/>
                 <w:szCs w:val="24"/>
               </w:rPr>
-              <w:t>Formato ft</w:t>
-            </w:r>
+              <w:t xml:space="preserve">Formato </w:t>
+            </w:r>
+            <w:proofErr w:type="spellStart"/>
+            <w:r>
+              <w:rPr>
+                <w:rFonts w:ascii="Century Gothic" w:hAnsi="Century Gothic"/>
+                <w:sz w:val="24"/>
+                <w:szCs w:val="24"/>
+              </w:rPr>
+              <w:t>ft</w:t>
+            </w:r>
+            <w:proofErr w:type="spellEnd"/>
           </w:p>
         </w:tc>
         <w:tc>
@@ -15789,7 +18171,43 @@
                 <w:sz w:val="24"/>
                 <w:szCs w:val="24"/>
               </w:rPr>
-              <w:t>Non rispetta il formato [if lunghezzaLTok][errore]</w:t>
+              <w:t>Non rispetta il formato [</w:t>
+            </w:r>
+            <w:proofErr w:type="spellStart"/>
+            <w:r>
+              <w:rPr>
+                <w:rFonts w:ascii="Century Gothic" w:hAnsi="Century Gothic"/>
+                <w:sz w:val="24"/>
+                <w:szCs w:val="24"/>
+              </w:rPr>
+              <w:t>if</w:t>
+            </w:r>
+            <w:proofErr w:type="spellEnd"/>
+            <w:r>
+              <w:rPr>
+                <w:rFonts w:ascii="Century Gothic" w:hAnsi="Century Gothic"/>
+                <w:sz w:val="24"/>
+                <w:szCs w:val="24"/>
+              </w:rPr>
+              <w:t xml:space="preserve"> </w:t>
+            </w:r>
+            <w:proofErr w:type="spellStart"/>
+            <w:r>
+              <w:rPr>
+                <w:rFonts w:ascii="Century Gothic" w:hAnsi="Century Gothic"/>
+                <w:sz w:val="24"/>
+                <w:szCs w:val="24"/>
+              </w:rPr>
+              <w:t>lunghezzaLTok</w:t>
+            </w:r>
+            <w:proofErr w:type="spellEnd"/>
+            <w:r>
+              <w:rPr>
+                <w:rFonts w:ascii="Century Gothic" w:hAnsi="Century Gothic"/>
+                <w:sz w:val="24"/>
+                <w:szCs w:val="24"/>
+              </w:rPr>
+              <w:t>][errore]</w:t>
             </w:r>
           </w:p>
           <w:p>
@@ -15814,7 +18232,43 @@
                 <w:sz w:val="24"/>
                 <w:szCs w:val="24"/>
               </w:rPr>
-              <w:t xml:space="preserve">Rispetta il formato [if lunghezzaLTok] </w:t>
+              <w:t>Rispetta il formato [</w:t>
+            </w:r>
+            <w:proofErr w:type="spellStart"/>
+            <w:r>
+              <w:rPr>
+                <w:rFonts w:ascii="Century Gothic" w:hAnsi="Century Gothic"/>
+                <w:sz w:val="24"/>
+                <w:szCs w:val="24"/>
+              </w:rPr>
+              <w:t>if</w:t>
+            </w:r>
+            <w:proofErr w:type="spellEnd"/>
+            <w:r>
+              <w:rPr>
+                <w:rFonts w:ascii="Century Gothic" w:hAnsi="Century Gothic"/>
+                <w:sz w:val="24"/>
+                <w:szCs w:val="24"/>
+              </w:rPr>
+              <w:t xml:space="preserve"> </w:t>
+            </w:r>
+            <w:proofErr w:type="spellStart"/>
+            <w:r>
+              <w:rPr>
+                <w:rFonts w:ascii="Century Gothic" w:hAnsi="Century Gothic"/>
+                <w:sz w:val="24"/>
+                <w:szCs w:val="24"/>
+              </w:rPr>
+              <w:t>lunghezzaLTok</w:t>
+            </w:r>
+            <w:proofErr w:type="spellEnd"/>
+            <w:r>
+              <w:rPr>
+                <w:rFonts w:ascii="Century Gothic" w:hAnsi="Century Gothic"/>
+                <w:sz w:val="24"/>
+                <w:szCs w:val="24"/>
+              </w:rPr>
+              <w:t xml:space="preserve">] </w:t>
             </w:r>
           </w:p>
           <w:p>
@@ -15835,7 +18289,43 @@
                 <w:sz w:val="24"/>
                 <w:szCs w:val="24"/>
               </w:rPr>
-              <w:t>[property formatoFTok]</w:t>
+              <w:t>[</w:t>
+            </w:r>
+            <w:proofErr w:type="spellStart"/>
+            <w:r>
+              <w:rPr>
+                <w:rFonts w:ascii="Century Gothic" w:hAnsi="Century Gothic"/>
+                <w:sz w:val="24"/>
+                <w:szCs w:val="24"/>
+              </w:rPr>
+              <w:t>property</w:t>
+            </w:r>
+            <w:proofErr w:type="spellEnd"/>
+            <w:r>
+              <w:rPr>
+                <w:rFonts w:ascii="Century Gothic" w:hAnsi="Century Gothic"/>
+                <w:sz w:val="24"/>
+                <w:szCs w:val="24"/>
+              </w:rPr>
+              <w:t xml:space="preserve"> </w:t>
+            </w:r>
+            <w:proofErr w:type="spellStart"/>
+            <w:r>
+              <w:rPr>
+                <w:rFonts w:ascii="Century Gothic" w:hAnsi="Century Gothic"/>
+                <w:sz w:val="24"/>
+                <w:szCs w:val="24"/>
+              </w:rPr>
+              <w:t>formatoFTok</w:t>
+            </w:r>
+            <w:proofErr w:type="spellEnd"/>
+            <w:r>
+              <w:rPr>
+                <w:rFonts w:ascii="Century Gothic" w:hAnsi="Century Gothic"/>
+                <w:sz w:val="24"/>
+                <w:szCs w:val="24"/>
+              </w:rPr>
+              <w:t>]</w:t>
             </w:r>
           </w:p>
           <w:p>
@@ -16080,7 +18570,43 @@
                 <w:sz w:val="24"/>
                 <w:szCs w:val="24"/>
               </w:rPr>
-              <w:t>Lunghezza = 15 [property lunghezzaLGok]</w:t>
+              <w:t>Lunghezza = 15 [</w:t>
+            </w:r>
+            <w:proofErr w:type="spellStart"/>
+            <w:r>
+              <w:rPr>
+                <w:rFonts w:ascii="Century Gothic" w:hAnsi="Century Gothic"/>
+                <w:sz w:val="24"/>
+                <w:szCs w:val="24"/>
+              </w:rPr>
+              <w:t>property</w:t>
+            </w:r>
+            <w:proofErr w:type="spellEnd"/>
+            <w:r>
+              <w:rPr>
+                <w:rFonts w:ascii="Century Gothic" w:hAnsi="Century Gothic"/>
+                <w:sz w:val="24"/>
+                <w:szCs w:val="24"/>
+              </w:rPr>
+              <w:t xml:space="preserve"> </w:t>
+            </w:r>
+            <w:proofErr w:type="spellStart"/>
+            <w:r>
+              <w:rPr>
+                <w:rFonts w:ascii="Century Gothic" w:hAnsi="Century Gothic"/>
+                <w:sz w:val="24"/>
+                <w:szCs w:val="24"/>
+              </w:rPr>
+              <w:t>lunghezzaLGok</w:t>
+            </w:r>
+            <w:proofErr w:type="spellEnd"/>
+            <w:r>
+              <w:rPr>
+                <w:rFonts w:ascii="Century Gothic" w:hAnsi="Century Gothic"/>
+                <w:sz w:val="24"/>
+                <w:szCs w:val="24"/>
+              </w:rPr>
+              <w:t>]</w:t>
             </w:r>
           </w:p>
           <w:p>
@@ -16126,8 +18652,18 @@
                 <w:sz w:val="24"/>
                 <w:szCs w:val="24"/>
               </w:rPr>
-              <w:t>Formato fg</w:t>
-            </w:r>
+              <w:t xml:space="preserve">Formato </w:t>
+            </w:r>
+            <w:proofErr w:type="spellStart"/>
+            <w:r>
+              <w:rPr>
+                <w:rFonts w:ascii="Century Gothic" w:hAnsi="Century Gothic"/>
+                <w:sz w:val="24"/>
+                <w:szCs w:val="24"/>
+              </w:rPr>
+              <w:t>fg</w:t>
+            </w:r>
+            <w:proofErr w:type="spellEnd"/>
           </w:p>
         </w:tc>
         <w:tc>
@@ -16156,7 +18692,43 @@
                 <w:sz w:val="24"/>
                 <w:szCs w:val="24"/>
               </w:rPr>
-              <w:t>Non rispetta il formato [if lunghezzaLGok][errore]</w:t>
+              <w:t>Non rispetta il formato [</w:t>
+            </w:r>
+            <w:proofErr w:type="spellStart"/>
+            <w:r>
+              <w:rPr>
+                <w:rFonts w:ascii="Century Gothic" w:hAnsi="Century Gothic"/>
+                <w:sz w:val="24"/>
+                <w:szCs w:val="24"/>
+              </w:rPr>
+              <w:t>if</w:t>
+            </w:r>
+            <w:proofErr w:type="spellEnd"/>
+            <w:r>
+              <w:rPr>
+                <w:rFonts w:ascii="Century Gothic" w:hAnsi="Century Gothic"/>
+                <w:sz w:val="24"/>
+                <w:szCs w:val="24"/>
+              </w:rPr>
+              <w:t xml:space="preserve"> </w:t>
+            </w:r>
+            <w:proofErr w:type="spellStart"/>
+            <w:r>
+              <w:rPr>
+                <w:rFonts w:ascii="Century Gothic" w:hAnsi="Century Gothic"/>
+                <w:sz w:val="24"/>
+                <w:szCs w:val="24"/>
+              </w:rPr>
+              <w:t>lunghezzaLGok</w:t>
+            </w:r>
+            <w:proofErr w:type="spellEnd"/>
+            <w:r>
+              <w:rPr>
+                <w:rFonts w:ascii="Century Gothic" w:hAnsi="Century Gothic"/>
+                <w:sz w:val="24"/>
+                <w:szCs w:val="24"/>
+              </w:rPr>
+              <w:t>][errore]</w:t>
             </w:r>
           </w:p>
           <w:p>
@@ -16181,7 +18753,43 @@
                 <w:sz w:val="24"/>
                 <w:szCs w:val="24"/>
               </w:rPr>
-              <w:t xml:space="preserve">Rispetta il formato [if lunghezzaLGok] </w:t>
+              <w:t>Rispetta il formato [</w:t>
+            </w:r>
+            <w:proofErr w:type="spellStart"/>
+            <w:r>
+              <w:rPr>
+                <w:rFonts w:ascii="Century Gothic" w:hAnsi="Century Gothic"/>
+                <w:sz w:val="24"/>
+                <w:szCs w:val="24"/>
+              </w:rPr>
+              <w:t>if</w:t>
+            </w:r>
+            <w:proofErr w:type="spellEnd"/>
+            <w:r>
+              <w:rPr>
+                <w:rFonts w:ascii="Century Gothic" w:hAnsi="Century Gothic"/>
+                <w:sz w:val="24"/>
+                <w:szCs w:val="24"/>
+              </w:rPr>
+              <w:t xml:space="preserve"> </w:t>
+            </w:r>
+            <w:proofErr w:type="spellStart"/>
+            <w:r>
+              <w:rPr>
+                <w:rFonts w:ascii="Century Gothic" w:hAnsi="Century Gothic"/>
+                <w:sz w:val="24"/>
+                <w:szCs w:val="24"/>
+              </w:rPr>
+              <w:t>lunghezzaLGok</w:t>
+            </w:r>
+            <w:proofErr w:type="spellEnd"/>
+            <w:r>
+              <w:rPr>
+                <w:rFonts w:ascii="Century Gothic" w:hAnsi="Century Gothic"/>
+                <w:sz w:val="24"/>
+                <w:szCs w:val="24"/>
+              </w:rPr>
+              <w:t xml:space="preserve">] </w:t>
             </w:r>
           </w:p>
           <w:p>
@@ -16202,7 +18810,43 @@
                 <w:sz w:val="24"/>
                 <w:szCs w:val="24"/>
               </w:rPr>
-              <w:t>[property formatoFGok]</w:t>
+              <w:t>[</w:t>
+            </w:r>
+            <w:proofErr w:type="spellStart"/>
+            <w:r>
+              <w:rPr>
+                <w:rFonts w:ascii="Century Gothic" w:hAnsi="Century Gothic"/>
+                <w:sz w:val="24"/>
+                <w:szCs w:val="24"/>
+              </w:rPr>
+              <w:t>property</w:t>
+            </w:r>
+            <w:proofErr w:type="spellEnd"/>
+            <w:r>
+              <w:rPr>
+                <w:rFonts w:ascii="Century Gothic" w:hAnsi="Century Gothic"/>
+                <w:sz w:val="24"/>
+                <w:szCs w:val="24"/>
+              </w:rPr>
+              <w:t xml:space="preserve"> </w:t>
+            </w:r>
+            <w:proofErr w:type="spellStart"/>
+            <w:r>
+              <w:rPr>
+                <w:rFonts w:ascii="Century Gothic" w:hAnsi="Century Gothic"/>
+                <w:sz w:val="24"/>
+                <w:szCs w:val="24"/>
+              </w:rPr>
+              <w:t>formatoFGok</w:t>
+            </w:r>
+            <w:proofErr w:type="spellEnd"/>
+            <w:r>
+              <w:rPr>
+                <w:rFonts w:ascii="Century Gothic" w:hAnsi="Century Gothic"/>
+                <w:sz w:val="24"/>
+                <w:szCs w:val="24"/>
+              </w:rPr>
+              <w:t>]</w:t>
             </w:r>
           </w:p>
           <w:p>
@@ -16295,7 +18939,23 @@
                 <w:sz w:val="24"/>
                 <w:szCs w:val="24"/>
               </w:rPr>
-              <w:t>Formato: .{0,1000}</w:t>
+              <w:t>Formato: .{</w:t>
+            </w:r>
+            <w:r>
+              <w:rPr>
+                <w:rFonts w:ascii="Century Gothic" w:hAnsi="Century Gothic"/>
+                <w:sz w:val="24"/>
+                <w:szCs w:val="24"/>
+              </w:rPr>
+              <w:t>1</w:t>
+            </w:r>
+            <w:r>
+              <w:rPr>
+                <w:rFonts w:ascii="Century Gothic" w:hAnsi="Century Gothic"/>
+                <w:sz w:val="24"/>
+                <w:szCs w:val="24"/>
+              </w:rPr>
+              <w:t>,1000}</w:t>
             </w:r>
           </w:p>
         </w:tc>
@@ -16389,8 +19049,18 @@
                 <w:sz w:val="24"/>
                 <w:szCs w:val="24"/>
               </w:rPr>
-              <w:t>Lunghezza ld</w:t>
-            </w:r>
+              <w:t xml:space="preserve">Lunghezza </w:t>
+            </w:r>
+            <w:proofErr w:type="spellStart"/>
+            <w:r>
+              <w:rPr>
+                <w:rFonts w:ascii="Century Gothic" w:hAnsi="Century Gothic"/>
+                <w:sz w:val="24"/>
+                <w:szCs w:val="24"/>
+              </w:rPr>
+              <w:t>ld</w:t>
+            </w:r>
+            <w:proofErr w:type="spellEnd"/>
           </w:p>
         </w:tc>
         <w:tc>
@@ -16444,7 +19114,43 @@
                 <w:sz w:val="24"/>
                 <w:szCs w:val="24"/>
               </w:rPr>
-              <w:t>Lunghezza = 15 [property lunghezzaLDok]</w:t>
+              <w:t>Lunghezza = 15 [</w:t>
+            </w:r>
+            <w:proofErr w:type="spellStart"/>
+            <w:r>
+              <w:rPr>
+                <w:rFonts w:ascii="Century Gothic" w:hAnsi="Century Gothic"/>
+                <w:sz w:val="24"/>
+                <w:szCs w:val="24"/>
+              </w:rPr>
+              <w:t>property</w:t>
+            </w:r>
+            <w:proofErr w:type="spellEnd"/>
+            <w:r>
+              <w:rPr>
+                <w:rFonts w:ascii="Century Gothic" w:hAnsi="Century Gothic"/>
+                <w:sz w:val="24"/>
+                <w:szCs w:val="24"/>
+              </w:rPr>
+              <w:t xml:space="preserve"> </w:t>
+            </w:r>
+            <w:proofErr w:type="spellStart"/>
+            <w:r>
+              <w:rPr>
+                <w:rFonts w:ascii="Century Gothic" w:hAnsi="Century Gothic"/>
+                <w:sz w:val="24"/>
+                <w:szCs w:val="24"/>
+              </w:rPr>
+              <w:t>lunghezzaLDok</w:t>
+            </w:r>
+            <w:proofErr w:type="spellEnd"/>
+            <w:r>
+              <w:rPr>
+                <w:rFonts w:ascii="Century Gothic" w:hAnsi="Century Gothic"/>
+                <w:sz w:val="24"/>
+                <w:szCs w:val="24"/>
+              </w:rPr>
+              <w:t>]</w:t>
             </w:r>
           </w:p>
           <w:p>
@@ -17492,7 +20198,43 @@
                 <w:sz w:val="24"/>
                 <w:szCs w:val="24"/>
               </w:rPr>
-              <w:t>Lunghezza = 7 [property lunghezzaLTok]</w:t>
+              <w:t>Lunghezza = 7 [</w:t>
+            </w:r>
+            <w:proofErr w:type="spellStart"/>
+            <w:r>
+              <w:rPr>
+                <w:rFonts w:ascii="Century Gothic" w:hAnsi="Century Gothic"/>
+                <w:sz w:val="24"/>
+                <w:szCs w:val="24"/>
+              </w:rPr>
+              <w:t>property</w:t>
+            </w:r>
+            <w:proofErr w:type="spellEnd"/>
+            <w:r>
+              <w:rPr>
+                <w:rFonts w:ascii="Century Gothic" w:hAnsi="Century Gothic"/>
+                <w:sz w:val="24"/>
+                <w:szCs w:val="24"/>
+              </w:rPr>
+              <w:t xml:space="preserve"> </w:t>
+            </w:r>
+            <w:proofErr w:type="spellStart"/>
+            <w:r>
+              <w:rPr>
+                <w:rFonts w:ascii="Century Gothic" w:hAnsi="Century Gothic"/>
+                <w:sz w:val="24"/>
+                <w:szCs w:val="24"/>
+              </w:rPr>
+              <w:t>lunghezzaLTok</w:t>
+            </w:r>
+            <w:proofErr w:type="spellEnd"/>
+            <w:r>
+              <w:rPr>
+                <w:rFonts w:ascii="Century Gothic" w:hAnsi="Century Gothic"/>
+                <w:sz w:val="24"/>
+                <w:szCs w:val="24"/>
+              </w:rPr>
+              <w:t>]</w:t>
             </w:r>
           </w:p>
           <w:p>
@@ -17539,8 +20281,18 @@
                 <w:sz w:val="24"/>
                 <w:szCs w:val="24"/>
               </w:rPr>
-              <w:t>Formato ft</w:t>
-            </w:r>
+              <w:t xml:space="preserve">Formato </w:t>
+            </w:r>
+            <w:proofErr w:type="spellStart"/>
+            <w:r>
+              <w:rPr>
+                <w:rFonts w:ascii="Century Gothic" w:hAnsi="Century Gothic"/>
+                <w:sz w:val="24"/>
+                <w:szCs w:val="24"/>
+              </w:rPr>
+              <w:t>ft</w:t>
+            </w:r>
+            <w:proofErr w:type="spellEnd"/>
           </w:p>
         </w:tc>
         <w:tc>
@@ -17569,7 +20321,43 @@
                 <w:sz w:val="24"/>
                 <w:szCs w:val="24"/>
               </w:rPr>
-              <w:t>Non rispetta il formato [if lunghezzaLTok][errore]</w:t>
+              <w:t>Non rispetta il formato [</w:t>
+            </w:r>
+            <w:proofErr w:type="spellStart"/>
+            <w:r>
+              <w:rPr>
+                <w:rFonts w:ascii="Century Gothic" w:hAnsi="Century Gothic"/>
+                <w:sz w:val="24"/>
+                <w:szCs w:val="24"/>
+              </w:rPr>
+              <w:t>if</w:t>
+            </w:r>
+            <w:proofErr w:type="spellEnd"/>
+            <w:r>
+              <w:rPr>
+                <w:rFonts w:ascii="Century Gothic" w:hAnsi="Century Gothic"/>
+                <w:sz w:val="24"/>
+                <w:szCs w:val="24"/>
+              </w:rPr>
+              <w:t xml:space="preserve"> </w:t>
+            </w:r>
+            <w:proofErr w:type="spellStart"/>
+            <w:r>
+              <w:rPr>
+                <w:rFonts w:ascii="Century Gothic" w:hAnsi="Century Gothic"/>
+                <w:sz w:val="24"/>
+                <w:szCs w:val="24"/>
+              </w:rPr>
+              <w:t>lunghezzaLTok</w:t>
+            </w:r>
+            <w:proofErr w:type="spellEnd"/>
+            <w:r>
+              <w:rPr>
+                <w:rFonts w:ascii="Century Gothic" w:hAnsi="Century Gothic"/>
+                <w:sz w:val="24"/>
+                <w:szCs w:val="24"/>
+              </w:rPr>
+              <w:t>][errore]</w:t>
             </w:r>
           </w:p>
           <w:p>
@@ -17594,7 +20382,79 @@
                 <w:sz w:val="24"/>
                 <w:szCs w:val="24"/>
               </w:rPr>
-              <w:t>Rispetta il formato [if lunghezzaLTok] [property formatoFTok]</w:t>
+              <w:t>Rispetta il formato [</w:t>
+            </w:r>
+            <w:proofErr w:type="spellStart"/>
+            <w:r>
+              <w:rPr>
+                <w:rFonts w:ascii="Century Gothic" w:hAnsi="Century Gothic"/>
+                <w:sz w:val="24"/>
+                <w:szCs w:val="24"/>
+              </w:rPr>
+              <w:t>if</w:t>
+            </w:r>
+            <w:proofErr w:type="spellEnd"/>
+            <w:r>
+              <w:rPr>
+                <w:rFonts w:ascii="Century Gothic" w:hAnsi="Century Gothic"/>
+                <w:sz w:val="24"/>
+                <w:szCs w:val="24"/>
+              </w:rPr>
+              <w:t xml:space="preserve"> </w:t>
+            </w:r>
+            <w:proofErr w:type="spellStart"/>
+            <w:r>
+              <w:rPr>
+                <w:rFonts w:ascii="Century Gothic" w:hAnsi="Century Gothic"/>
+                <w:sz w:val="24"/>
+                <w:szCs w:val="24"/>
+              </w:rPr>
+              <w:t>lunghezzaLTok</w:t>
+            </w:r>
+            <w:proofErr w:type="spellEnd"/>
+            <w:r>
+              <w:rPr>
+                <w:rFonts w:ascii="Century Gothic" w:hAnsi="Century Gothic"/>
+                <w:sz w:val="24"/>
+                <w:szCs w:val="24"/>
+              </w:rPr>
+              <w:t>] [</w:t>
+            </w:r>
+            <w:proofErr w:type="spellStart"/>
+            <w:r>
+              <w:rPr>
+                <w:rFonts w:ascii="Century Gothic" w:hAnsi="Century Gothic"/>
+                <w:sz w:val="24"/>
+                <w:szCs w:val="24"/>
+              </w:rPr>
+              <w:t>property</w:t>
+            </w:r>
+            <w:proofErr w:type="spellEnd"/>
+            <w:r>
+              <w:rPr>
+                <w:rFonts w:ascii="Century Gothic" w:hAnsi="Century Gothic"/>
+                <w:sz w:val="24"/>
+                <w:szCs w:val="24"/>
+              </w:rPr>
+              <w:t xml:space="preserve"> </w:t>
+            </w:r>
+            <w:proofErr w:type="spellStart"/>
+            <w:r>
+              <w:rPr>
+                <w:rFonts w:ascii="Century Gothic" w:hAnsi="Century Gothic"/>
+                <w:sz w:val="24"/>
+                <w:szCs w:val="24"/>
+              </w:rPr>
+              <w:t>formatoFTok</w:t>
+            </w:r>
+            <w:proofErr w:type="spellEnd"/>
+            <w:r>
+              <w:rPr>
+                <w:rFonts w:ascii="Century Gothic" w:hAnsi="Century Gothic"/>
+                <w:sz w:val="24"/>
+                <w:szCs w:val="24"/>
+              </w:rPr>
+              <w:t>]</w:t>
             </w:r>
           </w:p>
           <w:p>
@@ -17800,8 +20660,18 @@
                 <w:sz w:val="24"/>
                 <w:szCs w:val="24"/>
               </w:rPr>
-              <w:t>Lunghezza lc</w:t>
-            </w:r>
+              <w:t xml:space="preserve">Lunghezza </w:t>
+            </w:r>
+            <w:proofErr w:type="spellStart"/>
+            <w:r>
+              <w:rPr>
+                <w:rFonts w:ascii="Century Gothic" w:hAnsi="Century Gothic"/>
+                <w:sz w:val="24"/>
+                <w:szCs w:val="24"/>
+              </w:rPr>
+              <w:t>lc</w:t>
+            </w:r>
+            <w:proofErr w:type="spellEnd"/>
           </w:p>
         </w:tc>
         <w:tc>
@@ -17855,7 +20725,43 @@
                 <w:sz w:val="24"/>
                 <w:szCs w:val="24"/>
               </w:rPr>
-              <w:t>Lunghezza = 3[property lunghezzaLCok]</w:t>
+              <w:t>Lunghezza = 3[</w:t>
+            </w:r>
+            <w:proofErr w:type="spellStart"/>
+            <w:r>
+              <w:rPr>
+                <w:rFonts w:ascii="Century Gothic" w:hAnsi="Century Gothic"/>
+                <w:sz w:val="24"/>
+                <w:szCs w:val="24"/>
+              </w:rPr>
+              <w:t>property</w:t>
+            </w:r>
+            <w:proofErr w:type="spellEnd"/>
+            <w:r>
+              <w:rPr>
+                <w:rFonts w:ascii="Century Gothic" w:hAnsi="Century Gothic"/>
+                <w:sz w:val="24"/>
+                <w:szCs w:val="24"/>
+              </w:rPr>
+              <w:t xml:space="preserve"> </w:t>
+            </w:r>
+            <w:proofErr w:type="spellStart"/>
+            <w:r>
+              <w:rPr>
+                <w:rFonts w:ascii="Century Gothic" w:hAnsi="Century Gothic"/>
+                <w:sz w:val="24"/>
+                <w:szCs w:val="24"/>
+              </w:rPr>
+              <w:t>lunghezzaLCok</w:t>
+            </w:r>
+            <w:proofErr w:type="spellEnd"/>
+            <w:r>
+              <w:rPr>
+                <w:rFonts w:ascii="Century Gothic" w:hAnsi="Century Gothic"/>
+                <w:sz w:val="24"/>
+                <w:szCs w:val="24"/>
+              </w:rPr>
+              <w:t>]</w:t>
             </w:r>
           </w:p>
           <w:p>
@@ -17902,8 +20808,18 @@
                 <w:sz w:val="24"/>
                 <w:szCs w:val="24"/>
               </w:rPr>
-              <w:t>Formato fc</w:t>
-            </w:r>
+              <w:t xml:space="preserve">Formato </w:t>
+            </w:r>
+            <w:proofErr w:type="spellStart"/>
+            <w:r>
+              <w:rPr>
+                <w:rFonts w:ascii="Century Gothic" w:hAnsi="Century Gothic"/>
+                <w:sz w:val="24"/>
+                <w:szCs w:val="24"/>
+              </w:rPr>
+              <w:t>fc</w:t>
+            </w:r>
+            <w:proofErr w:type="spellEnd"/>
           </w:p>
         </w:tc>
         <w:tc>
@@ -17953,7 +20869,43 @@
                 <w:sz w:val="24"/>
                 <w:szCs w:val="24"/>
               </w:rPr>
-              <w:t>[if lunghezzaLCok][errore]</w:t>
+              <w:t>[</w:t>
+            </w:r>
+            <w:proofErr w:type="spellStart"/>
+            <w:r>
+              <w:rPr>
+                <w:rFonts w:ascii="Century Gothic" w:hAnsi="Century Gothic"/>
+                <w:sz w:val="24"/>
+                <w:szCs w:val="24"/>
+              </w:rPr>
+              <w:t>if</w:t>
+            </w:r>
+            <w:proofErr w:type="spellEnd"/>
+            <w:r>
+              <w:rPr>
+                <w:rFonts w:ascii="Century Gothic" w:hAnsi="Century Gothic"/>
+                <w:sz w:val="24"/>
+                <w:szCs w:val="24"/>
+              </w:rPr>
+              <w:t xml:space="preserve"> </w:t>
+            </w:r>
+            <w:proofErr w:type="spellStart"/>
+            <w:r>
+              <w:rPr>
+                <w:rFonts w:ascii="Century Gothic" w:hAnsi="Century Gothic"/>
+                <w:sz w:val="24"/>
+                <w:szCs w:val="24"/>
+              </w:rPr>
+              <w:t>lunghezzaLCok</w:t>
+            </w:r>
+            <w:proofErr w:type="spellEnd"/>
+            <w:r>
+              <w:rPr>
+                <w:rFonts w:ascii="Century Gothic" w:hAnsi="Century Gothic"/>
+                <w:sz w:val="24"/>
+                <w:szCs w:val="24"/>
+              </w:rPr>
+              <w:t>][errore]</w:t>
             </w:r>
           </w:p>
           <w:p>
@@ -17978,7 +20930,79 @@
                 <w:sz w:val="24"/>
                 <w:szCs w:val="24"/>
               </w:rPr>
-              <w:t>Rispetta il formato [if lunghezzaLCok]  [property formatoFCok]</w:t>
+              <w:t>Rispetta il formato [</w:t>
+            </w:r>
+            <w:proofErr w:type="spellStart"/>
+            <w:r>
+              <w:rPr>
+                <w:rFonts w:ascii="Century Gothic" w:hAnsi="Century Gothic"/>
+                <w:sz w:val="24"/>
+                <w:szCs w:val="24"/>
+              </w:rPr>
+              <w:t>if</w:t>
+            </w:r>
+            <w:proofErr w:type="spellEnd"/>
+            <w:r>
+              <w:rPr>
+                <w:rFonts w:ascii="Century Gothic" w:hAnsi="Century Gothic"/>
+                <w:sz w:val="24"/>
+                <w:szCs w:val="24"/>
+              </w:rPr>
+              <w:t xml:space="preserve"> </w:t>
+            </w:r>
+            <w:proofErr w:type="spellStart"/>
+            <w:r>
+              <w:rPr>
+                <w:rFonts w:ascii="Century Gothic" w:hAnsi="Century Gothic"/>
+                <w:sz w:val="24"/>
+                <w:szCs w:val="24"/>
+              </w:rPr>
+              <w:t>lunghezzaLCok</w:t>
+            </w:r>
+            <w:proofErr w:type="spellEnd"/>
+            <w:r>
+              <w:rPr>
+                <w:rFonts w:ascii="Century Gothic" w:hAnsi="Century Gothic"/>
+                <w:sz w:val="24"/>
+                <w:szCs w:val="24"/>
+              </w:rPr>
+              <w:t>]  [</w:t>
+            </w:r>
+            <w:proofErr w:type="spellStart"/>
+            <w:r>
+              <w:rPr>
+                <w:rFonts w:ascii="Century Gothic" w:hAnsi="Century Gothic"/>
+                <w:sz w:val="24"/>
+                <w:szCs w:val="24"/>
+              </w:rPr>
+              <w:t>property</w:t>
+            </w:r>
+            <w:proofErr w:type="spellEnd"/>
+            <w:r>
+              <w:rPr>
+                <w:rFonts w:ascii="Century Gothic" w:hAnsi="Century Gothic"/>
+                <w:sz w:val="24"/>
+                <w:szCs w:val="24"/>
+              </w:rPr>
+              <w:t xml:space="preserve"> </w:t>
+            </w:r>
+            <w:proofErr w:type="spellStart"/>
+            <w:r>
+              <w:rPr>
+                <w:rFonts w:ascii="Century Gothic" w:hAnsi="Century Gothic"/>
+                <w:sz w:val="24"/>
+                <w:szCs w:val="24"/>
+              </w:rPr>
+              <w:t>formatoFCok</w:t>
+            </w:r>
+            <w:proofErr w:type="spellEnd"/>
+            <w:r>
+              <w:rPr>
+                <w:rFonts w:ascii="Century Gothic" w:hAnsi="Century Gothic"/>
+                <w:sz w:val="24"/>
+                <w:szCs w:val="24"/>
+              </w:rPr>
+              <w:t>]</w:t>
             </w:r>
           </w:p>
           <w:p>
@@ -18239,7 +21263,43 @@
                 <w:sz w:val="24"/>
                 <w:szCs w:val="24"/>
               </w:rPr>
-              <w:t>Lunghezza = 3[property lunghezzaLCok]</w:t>
+              <w:t>Lunghezza = 3[</w:t>
+            </w:r>
+            <w:proofErr w:type="spellStart"/>
+            <w:r>
+              <w:rPr>
+                <w:rFonts w:ascii="Century Gothic" w:hAnsi="Century Gothic"/>
+                <w:sz w:val="24"/>
+                <w:szCs w:val="24"/>
+              </w:rPr>
+              <w:t>property</w:t>
+            </w:r>
+            <w:proofErr w:type="spellEnd"/>
+            <w:r>
+              <w:rPr>
+                <w:rFonts w:ascii="Century Gothic" w:hAnsi="Century Gothic"/>
+                <w:sz w:val="24"/>
+                <w:szCs w:val="24"/>
+              </w:rPr>
+              <w:t xml:space="preserve"> </w:t>
+            </w:r>
+            <w:proofErr w:type="spellStart"/>
+            <w:r>
+              <w:rPr>
+                <w:rFonts w:ascii="Century Gothic" w:hAnsi="Century Gothic"/>
+                <w:sz w:val="24"/>
+                <w:szCs w:val="24"/>
+              </w:rPr>
+              <w:t>lunghezzaLCok</w:t>
+            </w:r>
+            <w:proofErr w:type="spellEnd"/>
+            <w:r>
+              <w:rPr>
+                <w:rFonts w:ascii="Century Gothic" w:hAnsi="Century Gothic"/>
+                <w:sz w:val="24"/>
+                <w:szCs w:val="24"/>
+              </w:rPr>
+              <w:t>]</w:t>
             </w:r>
           </w:p>
           <w:p>
@@ -18286,8 +21346,18 @@
                 <w:sz w:val="24"/>
                 <w:szCs w:val="24"/>
               </w:rPr>
-              <w:t>Formato fv</w:t>
-            </w:r>
+              <w:t xml:space="preserve">Formato </w:t>
+            </w:r>
+            <w:proofErr w:type="spellStart"/>
+            <w:r>
+              <w:rPr>
+                <w:rFonts w:ascii="Century Gothic" w:hAnsi="Century Gothic"/>
+                <w:sz w:val="24"/>
+                <w:szCs w:val="24"/>
+              </w:rPr>
+              <w:t>fv</w:t>
+            </w:r>
+            <w:proofErr w:type="spellEnd"/>
           </w:p>
         </w:tc>
         <w:tc>
@@ -18337,7 +21407,43 @@
                 <w:sz w:val="24"/>
                 <w:szCs w:val="24"/>
               </w:rPr>
-              <w:t>[if lunghezzaLVok][errore]</w:t>
+              <w:t>[</w:t>
+            </w:r>
+            <w:proofErr w:type="spellStart"/>
+            <w:r>
+              <w:rPr>
+                <w:rFonts w:ascii="Century Gothic" w:hAnsi="Century Gothic"/>
+                <w:sz w:val="24"/>
+                <w:szCs w:val="24"/>
+              </w:rPr>
+              <w:t>if</w:t>
+            </w:r>
+            <w:proofErr w:type="spellEnd"/>
+            <w:r>
+              <w:rPr>
+                <w:rFonts w:ascii="Century Gothic" w:hAnsi="Century Gothic"/>
+                <w:sz w:val="24"/>
+                <w:szCs w:val="24"/>
+              </w:rPr>
+              <w:t xml:space="preserve"> </w:t>
+            </w:r>
+            <w:proofErr w:type="spellStart"/>
+            <w:r>
+              <w:rPr>
+                <w:rFonts w:ascii="Century Gothic" w:hAnsi="Century Gothic"/>
+                <w:sz w:val="24"/>
+                <w:szCs w:val="24"/>
+              </w:rPr>
+              <w:t>lunghezzaLVok</w:t>
+            </w:r>
+            <w:proofErr w:type="spellEnd"/>
+            <w:r>
+              <w:rPr>
+                <w:rFonts w:ascii="Century Gothic" w:hAnsi="Century Gothic"/>
+                <w:sz w:val="24"/>
+                <w:szCs w:val="24"/>
+              </w:rPr>
+              <w:t>][errore]</w:t>
             </w:r>
           </w:p>
           <w:p>
@@ -18362,7 +21468,79 @@
                 <w:sz w:val="24"/>
                 <w:szCs w:val="24"/>
               </w:rPr>
-              <w:t>Rispetta il formato [if lunghezzaLVok]  [property formatoFVok]</w:t>
+              <w:t>Rispetta il formato [</w:t>
+            </w:r>
+            <w:proofErr w:type="spellStart"/>
+            <w:r>
+              <w:rPr>
+                <w:rFonts w:ascii="Century Gothic" w:hAnsi="Century Gothic"/>
+                <w:sz w:val="24"/>
+                <w:szCs w:val="24"/>
+              </w:rPr>
+              <w:t>if</w:t>
+            </w:r>
+            <w:proofErr w:type="spellEnd"/>
+            <w:r>
+              <w:rPr>
+                <w:rFonts w:ascii="Century Gothic" w:hAnsi="Century Gothic"/>
+                <w:sz w:val="24"/>
+                <w:szCs w:val="24"/>
+              </w:rPr>
+              <w:t xml:space="preserve"> </w:t>
+            </w:r>
+            <w:proofErr w:type="spellStart"/>
+            <w:r>
+              <w:rPr>
+                <w:rFonts w:ascii="Century Gothic" w:hAnsi="Century Gothic"/>
+                <w:sz w:val="24"/>
+                <w:szCs w:val="24"/>
+              </w:rPr>
+              <w:t>lunghezzaLVok</w:t>
+            </w:r>
+            <w:proofErr w:type="spellEnd"/>
+            <w:r>
+              <w:rPr>
+                <w:rFonts w:ascii="Century Gothic" w:hAnsi="Century Gothic"/>
+                <w:sz w:val="24"/>
+                <w:szCs w:val="24"/>
+              </w:rPr>
+              <w:t>]  [</w:t>
+            </w:r>
+            <w:proofErr w:type="spellStart"/>
+            <w:r>
+              <w:rPr>
+                <w:rFonts w:ascii="Century Gothic" w:hAnsi="Century Gothic"/>
+                <w:sz w:val="24"/>
+                <w:szCs w:val="24"/>
+              </w:rPr>
+              <w:t>property</w:t>
+            </w:r>
+            <w:proofErr w:type="spellEnd"/>
+            <w:r>
+              <w:rPr>
+                <w:rFonts w:ascii="Century Gothic" w:hAnsi="Century Gothic"/>
+                <w:sz w:val="24"/>
+                <w:szCs w:val="24"/>
+              </w:rPr>
+              <w:t xml:space="preserve"> </w:t>
+            </w:r>
+            <w:proofErr w:type="spellStart"/>
+            <w:r>
+              <w:rPr>
+                <w:rFonts w:ascii="Century Gothic" w:hAnsi="Century Gothic"/>
+                <w:sz w:val="24"/>
+                <w:szCs w:val="24"/>
+              </w:rPr>
+              <w:t>formatoFVok</w:t>
+            </w:r>
+            <w:proofErr w:type="spellEnd"/>
+            <w:r>
+              <w:rPr>
+                <w:rFonts w:ascii="Century Gothic" w:hAnsi="Century Gothic"/>
+                <w:sz w:val="24"/>
+                <w:szCs w:val="24"/>
+              </w:rPr>
+              <w:t>]</w:t>
             </w:r>
           </w:p>
           <w:p>
@@ -18512,7 +21690,23 @@
                 <w:sz w:val="24"/>
                 <w:szCs w:val="24"/>
               </w:rPr>
-              <w:t>Formato: .{0,300}</w:t>
+              <w:t>Formato: .{</w:t>
+            </w:r>
+            <w:r>
+              <w:rPr>
+                <w:rFonts w:ascii="Century Gothic" w:hAnsi="Century Gothic"/>
+                <w:sz w:val="24"/>
+                <w:szCs w:val="24"/>
+              </w:rPr>
+              <w:t>1</w:t>
+            </w:r>
+            <w:r>
+              <w:rPr>
+                <w:rFonts w:ascii="Century Gothic" w:hAnsi="Century Gothic"/>
+                <w:sz w:val="24"/>
+                <w:szCs w:val="24"/>
+              </w:rPr>
+              <w:t>,300}</w:t>
             </w:r>
           </w:p>
         </w:tc>
@@ -18607,8 +21801,18 @@
                 <w:sz w:val="24"/>
                 <w:szCs w:val="24"/>
               </w:rPr>
-              <w:t>Lunghezza ld</w:t>
-            </w:r>
+              <w:t xml:space="preserve">Lunghezza </w:t>
+            </w:r>
+            <w:proofErr w:type="spellStart"/>
+            <w:r>
+              <w:rPr>
+                <w:rFonts w:ascii="Century Gothic" w:hAnsi="Century Gothic"/>
+                <w:sz w:val="24"/>
+                <w:szCs w:val="24"/>
+              </w:rPr>
+              <w:t>ld</w:t>
+            </w:r>
+            <w:proofErr w:type="spellEnd"/>
           </w:p>
         </w:tc>
         <w:tc>
@@ -18662,7 +21866,43 @@
                 <w:sz w:val="24"/>
                 <w:szCs w:val="24"/>
               </w:rPr>
-              <w:t>Lunghezza = 15 [property lunghezzaLDok]</w:t>
+              <w:t>Lunghezza = 15 [</w:t>
+            </w:r>
+            <w:proofErr w:type="spellStart"/>
+            <w:r>
+              <w:rPr>
+                <w:rFonts w:ascii="Century Gothic" w:hAnsi="Century Gothic"/>
+                <w:sz w:val="24"/>
+                <w:szCs w:val="24"/>
+              </w:rPr>
+              <w:t>property</w:t>
+            </w:r>
+            <w:proofErr w:type="spellEnd"/>
+            <w:r>
+              <w:rPr>
+                <w:rFonts w:ascii="Century Gothic" w:hAnsi="Century Gothic"/>
+                <w:sz w:val="24"/>
+                <w:szCs w:val="24"/>
+              </w:rPr>
+              <w:t xml:space="preserve"> </w:t>
+            </w:r>
+            <w:proofErr w:type="spellStart"/>
+            <w:r>
+              <w:rPr>
+                <w:rFonts w:ascii="Century Gothic" w:hAnsi="Century Gothic"/>
+                <w:sz w:val="24"/>
+                <w:szCs w:val="24"/>
+              </w:rPr>
+              <w:t>lunghezzaLDok</w:t>
+            </w:r>
+            <w:proofErr w:type="spellEnd"/>
+            <w:r>
+              <w:rPr>
+                <w:rFonts w:ascii="Century Gothic" w:hAnsi="Century Gothic"/>
+                <w:sz w:val="24"/>
+                <w:szCs w:val="24"/>
+              </w:rPr>
+              <w:t>]</w:t>
             </w:r>
           </w:p>
           <w:p>
@@ -19486,6 +22726,7 @@
                 <w:lang w:val="en-US"/>
               </w:rPr>
             </w:pPr>
+            <w:proofErr w:type="spellStart"/>
             <w:r>
               <w:rPr>
                 <w:rFonts w:ascii="Century Gothic" w:hAnsi="Century Gothic"/>
@@ -19495,6 +22736,7 @@
               </w:rPr>
               <w:t>Successo</w:t>
             </w:r>
+            <w:proofErr w:type="spellEnd"/>
           </w:p>
         </w:tc>
       </w:tr>
@@ -19967,7 +23209,43 @@
                 <w:sz w:val="24"/>
                 <w:szCs w:val="24"/>
               </w:rPr>
-              <w:t>Lunghezza = 5 [property lunghezzaLTok]</w:t>
+              <w:t>Lunghezza = 5 [</w:t>
+            </w:r>
+            <w:proofErr w:type="spellStart"/>
+            <w:r>
+              <w:rPr>
+                <w:rFonts w:ascii="Century Gothic" w:hAnsi="Century Gothic"/>
+                <w:sz w:val="24"/>
+                <w:szCs w:val="24"/>
+              </w:rPr>
+              <w:t>property</w:t>
+            </w:r>
+            <w:proofErr w:type="spellEnd"/>
+            <w:r>
+              <w:rPr>
+                <w:rFonts w:ascii="Century Gothic" w:hAnsi="Century Gothic"/>
+                <w:sz w:val="24"/>
+                <w:szCs w:val="24"/>
+              </w:rPr>
+              <w:t xml:space="preserve"> </w:t>
+            </w:r>
+            <w:proofErr w:type="spellStart"/>
+            <w:r>
+              <w:rPr>
+                <w:rFonts w:ascii="Century Gothic" w:hAnsi="Century Gothic"/>
+                <w:sz w:val="24"/>
+                <w:szCs w:val="24"/>
+              </w:rPr>
+              <w:t>lunghezzaLTok</w:t>
+            </w:r>
+            <w:proofErr w:type="spellEnd"/>
+            <w:r>
+              <w:rPr>
+                <w:rFonts w:ascii="Century Gothic" w:hAnsi="Century Gothic"/>
+                <w:sz w:val="24"/>
+                <w:szCs w:val="24"/>
+              </w:rPr>
+              <w:t>]</w:t>
             </w:r>
           </w:p>
           <w:p>
@@ -20014,8 +23292,18 @@
                 <w:sz w:val="24"/>
                 <w:szCs w:val="24"/>
               </w:rPr>
-              <w:t>Formato ft</w:t>
-            </w:r>
+              <w:t xml:space="preserve">Formato </w:t>
+            </w:r>
+            <w:proofErr w:type="spellStart"/>
+            <w:r>
+              <w:rPr>
+                <w:rFonts w:ascii="Century Gothic" w:hAnsi="Century Gothic"/>
+                <w:sz w:val="24"/>
+                <w:szCs w:val="24"/>
+              </w:rPr>
+              <w:t>ft</w:t>
+            </w:r>
+            <w:proofErr w:type="spellEnd"/>
           </w:p>
         </w:tc>
         <w:tc>
@@ -20044,7 +23332,43 @@
                 <w:sz w:val="24"/>
                 <w:szCs w:val="24"/>
               </w:rPr>
-              <w:t>Non rispetta il formato [if lunghezzaLTok][errore]</w:t>
+              <w:t>Non rispetta il formato [</w:t>
+            </w:r>
+            <w:proofErr w:type="spellStart"/>
+            <w:r>
+              <w:rPr>
+                <w:rFonts w:ascii="Century Gothic" w:hAnsi="Century Gothic"/>
+                <w:sz w:val="24"/>
+                <w:szCs w:val="24"/>
+              </w:rPr>
+              <w:t>if</w:t>
+            </w:r>
+            <w:proofErr w:type="spellEnd"/>
+            <w:r>
+              <w:rPr>
+                <w:rFonts w:ascii="Century Gothic" w:hAnsi="Century Gothic"/>
+                <w:sz w:val="24"/>
+                <w:szCs w:val="24"/>
+              </w:rPr>
+              <w:t xml:space="preserve"> </w:t>
+            </w:r>
+            <w:proofErr w:type="spellStart"/>
+            <w:r>
+              <w:rPr>
+                <w:rFonts w:ascii="Century Gothic" w:hAnsi="Century Gothic"/>
+                <w:sz w:val="24"/>
+                <w:szCs w:val="24"/>
+              </w:rPr>
+              <w:t>lunghezzaLTok</w:t>
+            </w:r>
+            <w:proofErr w:type="spellEnd"/>
+            <w:r>
+              <w:rPr>
+                <w:rFonts w:ascii="Century Gothic" w:hAnsi="Century Gothic"/>
+                <w:sz w:val="24"/>
+                <w:szCs w:val="24"/>
+              </w:rPr>
+              <w:t>][errore]</w:t>
             </w:r>
           </w:p>
           <w:p>
@@ -20069,7 +23393,43 @@
                 <w:sz w:val="24"/>
                 <w:szCs w:val="24"/>
               </w:rPr>
-              <w:t xml:space="preserve">Rispetta il formato [if lunghezzaLTok] </w:t>
+              <w:t>Rispetta il formato [</w:t>
+            </w:r>
+            <w:proofErr w:type="spellStart"/>
+            <w:r>
+              <w:rPr>
+                <w:rFonts w:ascii="Century Gothic" w:hAnsi="Century Gothic"/>
+                <w:sz w:val="24"/>
+                <w:szCs w:val="24"/>
+              </w:rPr>
+              <w:t>if</w:t>
+            </w:r>
+            <w:proofErr w:type="spellEnd"/>
+            <w:r>
+              <w:rPr>
+                <w:rFonts w:ascii="Century Gothic" w:hAnsi="Century Gothic"/>
+                <w:sz w:val="24"/>
+                <w:szCs w:val="24"/>
+              </w:rPr>
+              <w:t xml:space="preserve"> </w:t>
+            </w:r>
+            <w:proofErr w:type="spellStart"/>
+            <w:r>
+              <w:rPr>
+                <w:rFonts w:ascii="Century Gothic" w:hAnsi="Century Gothic"/>
+                <w:sz w:val="24"/>
+                <w:szCs w:val="24"/>
+              </w:rPr>
+              <w:t>lunghezzaLTok</w:t>
+            </w:r>
+            <w:proofErr w:type="spellEnd"/>
+            <w:r>
+              <w:rPr>
+                <w:rFonts w:ascii="Century Gothic" w:hAnsi="Century Gothic"/>
+                <w:sz w:val="24"/>
+                <w:szCs w:val="24"/>
+              </w:rPr>
+              <w:t xml:space="preserve">] </w:t>
             </w:r>
           </w:p>
           <w:p>
@@ -20090,7 +23450,43 @@
                 <w:sz w:val="24"/>
                 <w:szCs w:val="24"/>
               </w:rPr>
-              <w:t>[property formatoFTok]</w:t>
+              <w:t>[</w:t>
+            </w:r>
+            <w:proofErr w:type="spellStart"/>
+            <w:r>
+              <w:rPr>
+                <w:rFonts w:ascii="Century Gothic" w:hAnsi="Century Gothic"/>
+                <w:sz w:val="24"/>
+                <w:szCs w:val="24"/>
+              </w:rPr>
+              <w:t>property</w:t>
+            </w:r>
+            <w:proofErr w:type="spellEnd"/>
+            <w:r>
+              <w:rPr>
+                <w:rFonts w:ascii="Century Gothic" w:hAnsi="Century Gothic"/>
+                <w:sz w:val="24"/>
+                <w:szCs w:val="24"/>
+              </w:rPr>
+              <w:t xml:space="preserve"> </w:t>
+            </w:r>
+            <w:proofErr w:type="spellStart"/>
+            <w:r>
+              <w:rPr>
+                <w:rFonts w:ascii="Century Gothic" w:hAnsi="Century Gothic"/>
+                <w:sz w:val="24"/>
+                <w:szCs w:val="24"/>
+              </w:rPr>
+              <w:t>formatoFTok</w:t>
+            </w:r>
+            <w:proofErr w:type="spellEnd"/>
+            <w:r>
+              <w:rPr>
+                <w:rFonts w:ascii="Century Gothic" w:hAnsi="Century Gothic"/>
+                <w:sz w:val="24"/>
+                <w:szCs w:val="24"/>
+              </w:rPr>
+              <w:t>]</w:t>
             </w:r>
           </w:p>
           <w:p>
@@ -20365,7 +23761,43 @@
                 <w:sz w:val="24"/>
                 <w:szCs w:val="24"/>
               </w:rPr>
-              <w:t>Lunghezza = 3[property lunghezzaLVok]</w:t>
+              <w:t>Lunghezza = 3[</w:t>
+            </w:r>
+            <w:proofErr w:type="spellStart"/>
+            <w:r>
+              <w:rPr>
+                <w:rFonts w:ascii="Century Gothic" w:hAnsi="Century Gothic"/>
+                <w:sz w:val="24"/>
+                <w:szCs w:val="24"/>
+              </w:rPr>
+              <w:t>property</w:t>
+            </w:r>
+            <w:proofErr w:type="spellEnd"/>
+            <w:r>
+              <w:rPr>
+                <w:rFonts w:ascii="Century Gothic" w:hAnsi="Century Gothic"/>
+                <w:sz w:val="24"/>
+                <w:szCs w:val="24"/>
+              </w:rPr>
+              <w:t xml:space="preserve"> </w:t>
+            </w:r>
+            <w:proofErr w:type="spellStart"/>
+            <w:r>
+              <w:rPr>
+                <w:rFonts w:ascii="Century Gothic" w:hAnsi="Century Gothic"/>
+                <w:sz w:val="24"/>
+                <w:szCs w:val="24"/>
+              </w:rPr>
+              <w:t>lunghezzaLVok</w:t>
+            </w:r>
+            <w:proofErr w:type="spellEnd"/>
+            <w:r>
+              <w:rPr>
+                <w:rFonts w:ascii="Century Gothic" w:hAnsi="Century Gothic"/>
+                <w:sz w:val="24"/>
+                <w:szCs w:val="24"/>
+              </w:rPr>
+              <w:t>]</w:t>
             </w:r>
           </w:p>
           <w:p>
@@ -20413,8 +23845,18 @@
                 <w:szCs w:val="24"/>
               </w:rPr>
               <w:lastRenderedPageBreak/>
-              <w:t>Formato fv</w:t>
-            </w:r>
+              <w:t xml:space="preserve">Formato </w:t>
+            </w:r>
+            <w:proofErr w:type="spellStart"/>
+            <w:r>
+              <w:rPr>
+                <w:rFonts w:ascii="Century Gothic" w:hAnsi="Century Gothic"/>
+                <w:sz w:val="24"/>
+                <w:szCs w:val="24"/>
+              </w:rPr>
+              <w:t>fv</w:t>
+            </w:r>
+            <w:proofErr w:type="spellEnd"/>
           </w:p>
         </w:tc>
         <w:tc>
@@ -20464,7 +23906,43 @@
                 <w:sz w:val="24"/>
                 <w:szCs w:val="24"/>
               </w:rPr>
-              <w:t>[if lunghezzaLVok][errore]</w:t>
+              <w:t>[</w:t>
+            </w:r>
+            <w:proofErr w:type="spellStart"/>
+            <w:r>
+              <w:rPr>
+                <w:rFonts w:ascii="Century Gothic" w:hAnsi="Century Gothic"/>
+                <w:sz w:val="24"/>
+                <w:szCs w:val="24"/>
+              </w:rPr>
+              <w:t>if</w:t>
+            </w:r>
+            <w:proofErr w:type="spellEnd"/>
+            <w:r>
+              <w:rPr>
+                <w:rFonts w:ascii="Century Gothic" w:hAnsi="Century Gothic"/>
+                <w:sz w:val="24"/>
+                <w:szCs w:val="24"/>
+              </w:rPr>
+              <w:t xml:space="preserve"> </w:t>
+            </w:r>
+            <w:proofErr w:type="spellStart"/>
+            <w:r>
+              <w:rPr>
+                <w:rFonts w:ascii="Century Gothic" w:hAnsi="Century Gothic"/>
+                <w:sz w:val="24"/>
+                <w:szCs w:val="24"/>
+              </w:rPr>
+              <w:t>lunghezzaLVok</w:t>
+            </w:r>
+            <w:proofErr w:type="spellEnd"/>
+            <w:r>
+              <w:rPr>
+                <w:rFonts w:ascii="Century Gothic" w:hAnsi="Century Gothic"/>
+                <w:sz w:val="24"/>
+                <w:szCs w:val="24"/>
+              </w:rPr>
+              <w:t>][errore]</w:t>
             </w:r>
           </w:p>
           <w:p>
@@ -20489,7 +23967,79 @@
                 <w:sz w:val="24"/>
                 <w:szCs w:val="24"/>
               </w:rPr>
-              <w:t>Rispetta il formato [if lunghezzaLVok]  [property formatoFVok]</w:t>
+              <w:t>Rispetta il formato [</w:t>
+            </w:r>
+            <w:proofErr w:type="spellStart"/>
+            <w:r>
+              <w:rPr>
+                <w:rFonts w:ascii="Century Gothic" w:hAnsi="Century Gothic"/>
+                <w:sz w:val="24"/>
+                <w:szCs w:val="24"/>
+              </w:rPr>
+              <w:t>if</w:t>
+            </w:r>
+            <w:proofErr w:type="spellEnd"/>
+            <w:r>
+              <w:rPr>
+                <w:rFonts w:ascii="Century Gothic" w:hAnsi="Century Gothic"/>
+                <w:sz w:val="24"/>
+                <w:szCs w:val="24"/>
+              </w:rPr>
+              <w:t xml:space="preserve"> </w:t>
+            </w:r>
+            <w:proofErr w:type="spellStart"/>
+            <w:r>
+              <w:rPr>
+                <w:rFonts w:ascii="Century Gothic" w:hAnsi="Century Gothic"/>
+                <w:sz w:val="24"/>
+                <w:szCs w:val="24"/>
+              </w:rPr>
+              <w:t>lunghezzaLVok</w:t>
+            </w:r>
+            <w:proofErr w:type="spellEnd"/>
+            <w:r>
+              <w:rPr>
+                <w:rFonts w:ascii="Century Gothic" w:hAnsi="Century Gothic"/>
+                <w:sz w:val="24"/>
+                <w:szCs w:val="24"/>
+              </w:rPr>
+              <w:t>]  [</w:t>
+            </w:r>
+            <w:proofErr w:type="spellStart"/>
+            <w:r>
+              <w:rPr>
+                <w:rFonts w:ascii="Century Gothic" w:hAnsi="Century Gothic"/>
+                <w:sz w:val="24"/>
+                <w:szCs w:val="24"/>
+              </w:rPr>
+              <w:t>property</w:t>
+            </w:r>
+            <w:proofErr w:type="spellEnd"/>
+            <w:r>
+              <w:rPr>
+                <w:rFonts w:ascii="Century Gothic" w:hAnsi="Century Gothic"/>
+                <w:sz w:val="24"/>
+                <w:szCs w:val="24"/>
+              </w:rPr>
+              <w:t xml:space="preserve"> </w:t>
+            </w:r>
+            <w:proofErr w:type="spellStart"/>
+            <w:r>
+              <w:rPr>
+                <w:rFonts w:ascii="Century Gothic" w:hAnsi="Century Gothic"/>
+                <w:sz w:val="24"/>
+                <w:szCs w:val="24"/>
+              </w:rPr>
+              <w:t>formatoFVok</w:t>
+            </w:r>
+            <w:proofErr w:type="spellEnd"/>
+            <w:r>
+              <w:rPr>
+                <w:rFonts w:ascii="Century Gothic" w:hAnsi="Century Gothic"/>
+                <w:sz w:val="24"/>
+                <w:szCs w:val="24"/>
+              </w:rPr>
+              <w:t>]</w:t>
             </w:r>
           </w:p>
           <w:p>
@@ -20582,7 +24132,23 @@
                 <w:sz w:val="24"/>
                 <w:szCs w:val="24"/>
               </w:rPr>
-              <w:t>Formato: .{0,2000}</w:t>
+              <w:t>Formato: .{</w:t>
+            </w:r>
+            <w:r>
+              <w:rPr>
+                <w:rFonts w:ascii="Century Gothic" w:hAnsi="Century Gothic"/>
+                <w:sz w:val="24"/>
+                <w:szCs w:val="24"/>
+              </w:rPr>
+              <w:t>1</w:t>
+            </w:r>
+            <w:r>
+              <w:rPr>
+                <w:rFonts w:ascii="Century Gothic" w:hAnsi="Century Gothic"/>
+                <w:sz w:val="24"/>
+                <w:szCs w:val="24"/>
+              </w:rPr>
+              <w:t>,2000}</w:t>
             </w:r>
           </w:p>
         </w:tc>
@@ -20679,8 +24245,18 @@
                 <w:sz w:val="24"/>
                 <w:szCs w:val="24"/>
               </w:rPr>
-              <w:t>Lunghezza ld</w:t>
-            </w:r>
+              <w:t xml:space="preserve">Lunghezza </w:t>
+            </w:r>
+            <w:proofErr w:type="spellStart"/>
+            <w:r>
+              <w:rPr>
+                <w:rFonts w:ascii="Century Gothic" w:hAnsi="Century Gothic"/>
+                <w:sz w:val="24"/>
+                <w:szCs w:val="24"/>
+              </w:rPr>
+              <w:t>ld</w:t>
+            </w:r>
+            <w:proofErr w:type="spellEnd"/>
           </w:p>
         </w:tc>
         <w:tc>
@@ -20734,7 +24310,43 @@
                 <w:sz w:val="24"/>
                 <w:szCs w:val="24"/>
               </w:rPr>
-              <w:t>Lunghezza = 30 [property lunghezzaLDok]</w:t>
+              <w:t>Lunghezza = 30 [</w:t>
+            </w:r>
+            <w:proofErr w:type="spellStart"/>
+            <w:r>
+              <w:rPr>
+                <w:rFonts w:ascii="Century Gothic" w:hAnsi="Century Gothic"/>
+                <w:sz w:val="24"/>
+                <w:szCs w:val="24"/>
+              </w:rPr>
+              <w:t>property</w:t>
+            </w:r>
+            <w:proofErr w:type="spellEnd"/>
+            <w:r>
+              <w:rPr>
+                <w:rFonts w:ascii="Century Gothic" w:hAnsi="Century Gothic"/>
+                <w:sz w:val="24"/>
+                <w:szCs w:val="24"/>
+              </w:rPr>
+              <w:t xml:space="preserve"> </w:t>
+            </w:r>
+            <w:proofErr w:type="spellStart"/>
+            <w:r>
+              <w:rPr>
+                <w:rFonts w:ascii="Century Gothic" w:hAnsi="Century Gothic"/>
+                <w:sz w:val="24"/>
+                <w:szCs w:val="24"/>
+              </w:rPr>
+              <w:t>lunghezzaLDok</w:t>
+            </w:r>
+            <w:proofErr w:type="spellEnd"/>
+            <w:r>
+              <w:rPr>
+                <w:rFonts w:ascii="Century Gothic" w:hAnsi="Century Gothic"/>
+                <w:sz w:val="24"/>
+                <w:szCs w:val="24"/>
+              </w:rPr>
+              <w:t>]</w:t>
             </w:r>
           </w:p>
           <w:p>
@@ -20781,8 +24393,18 @@
                 <w:sz w:val="24"/>
                 <w:szCs w:val="24"/>
               </w:rPr>
-              <w:t>Formato fd</w:t>
-            </w:r>
+              <w:t xml:space="preserve">Formato </w:t>
+            </w:r>
+            <w:proofErr w:type="spellStart"/>
+            <w:r>
+              <w:rPr>
+                <w:rFonts w:ascii="Century Gothic" w:hAnsi="Century Gothic"/>
+                <w:sz w:val="24"/>
+                <w:szCs w:val="24"/>
+              </w:rPr>
+              <w:t>fd</w:t>
+            </w:r>
+            <w:proofErr w:type="spellEnd"/>
           </w:p>
         </w:tc>
         <w:tc>
@@ -20832,7 +24454,43 @@
                 <w:sz w:val="24"/>
                 <w:szCs w:val="24"/>
               </w:rPr>
-              <w:t>[if lunghezzaLDok][errore]</w:t>
+              <w:t>[</w:t>
+            </w:r>
+            <w:proofErr w:type="spellStart"/>
+            <w:r>
+              <w:rPr>
+                <w:rFonts w:ascii="Century Gothic" w:hAnsi="Century Gothic"/>
+                <w:sz w:val="24"/>
+                <w:szCs w:val="24"/>
+              </w:rPr>
+              <w:t>if</w:t>
+            </w:r>
+            <w:proofErr w:type="spellEnd"/>
+            <w:r>
+              <w:rPr>
+                <w:rFonts w:ascii="Century Gothic" w:hAnsi="Century Gothic"/>
+                <w:sz w:val="24"/>
+                <w:szCs w:val="24"/>
+              </w:rPr>
+              <w:t xml:space="preserve"> </w:t>
+            </w:r>
+            <w:proofErr w:type="spellStart"/>
+            <w:r>
+              <w:rPr>
+                <w:rFonts w:ascii="Century Gothic" w:hAnsi="Century Gothic"/>
+                <w:sz w:val="24"/>
+                <w:szCs w:val="24"/>
+              </w:rPr>
+              <w:t>lunghezzaLDok</w:t>
+            </w:r>
+            <w:proofErr w:type="spellEnd"/>
+            <w:r>
+              <w:rPr>
+                <w:rFonts w:ascii="Century Gothic" w:hAnsi="Century Gothic"/>
+                <w:sz w:val="24"/>
+                <w:szCs w:val="24"/>
+              </w:rPr>
+              <w:t>][errore]</w:t>
             </w:r>
           </w:p>
           <w:p>
@@ -20857,7 +24515,79 @@
                 <w:sz w:val="24"/>
                 <w:szCs w:val="24"/>
               </w:rPr>
-              <w:t>Rispetta il formato [if lunghezzaLDok] [property formatoFDok]</w:t>
+              <w:t>Rispetta il formato [</w:t>
+            </w:r>
+            <w:proofErr w:type="spellStart"/>
+            <w:r>
+              <w:rPr>
+                <w:rFonts w:ascii="Century Gothic" w:hAnsi="Century Gothic"/>
+                <w:sz w:val="24"/>
+                <w:szCs w:val="24"/>
+              </w:rPr>
+              <w:t>if</w:t>
+            </w:r>
+            <w:proofErr w:type="spellEnd"/>
+            <w:r>
+              <w:rPr>
+                <w:rFonts w:ascii="Century Gothic" w:hAnsi="Century Gothic"/>
+                <w:sz w:val="24"/>
+                <w:szCs w:val="24"/>
+              </w:rPr>
+              <w:t xml:space="preserve"> </w:t>
+            </w:r>
+            <w:proofErr w:type="spellStart"/>
+            <w:r>
+              <w:rPr>
+                <w:rFonts w:ascii="Century Gothic" w:hAnsi="Century Gothic"/>
+                <w:sz w:val="24"/>
+                <w:szCs w:val="24"/>
+              </w:rPr>
+              <w:t>lunghezzaLDok</w:t>
+            </w:r>
+            <w:proofErr w:type="spellEnd"/>
+            <w:r>
+              <w:rPr>
+                <w:rFonts w:ascii="Century Gothic" w:hAnsi="Century Gothic"/>
+                <w:sz w:val="24"/>
+                <w:szCs w:val="24"/>
+              </w:rPr>
+              <w:t>] [</w:t>
+            </w:r>
+            <w:proofErr w:type="spellStart"/>
+            <w:r>
+              <w:rPr>
+                <w:rFonts w:ascii="Century Gothic" w:hAnsi="Century Gothic"/>
+                <w:sz w:val="24"/>
+                <w:szCs w:val="24"/>
+              </w:rPr>
+              <w:t>property</w:t>
+            </w:r>
+            <w:proofErr w:type="spellEnd"/>
+            <w:r>
+              <w:rPr>
+                <w:rFonts w:ascii="Century Gothic" w:hAnsi="Century Gothic"/>
+                <w:sz w:val="24"/>
+                <w:szCs w:val="24"/>
+              </w:rPr>
+              <w:t xml:space="preserve"> </w:t>
+            </w:r>
+            <w:proofErr w:type="spellStart"/>
+            <w:r>
+              <w:rPr>
+                <w:rFonts w:ascii="Century Gothic" w:hAnsi="Century Gothic"/>
+                <w:sz w:val="24"/>
+                <w:szCs w:val="24"/>
+              </w:rPr>
+              <w:t>formatoFDok</w:t>
+            </w:r>
+            <w:proofErr w:type="spellEnd"/>
+            <w:r>
+              <w:rPr>
+                <w:rFonts w:ascii="Century Gothic" w:hAnsi="Century Gothic"/>
+                <w:sz w:val="24"/>
+                <w:szCs w:val="24"/>
+              </w:rPr>
+              <w:t>]</w:t>
             </w:r>
           </w:p>
           <w:p>
@@ -21740,7 +25470,43 @@
                 <w:sz w:val="24"/>
                 <w:szCs w:val="24"/>
               </w:rPr>
-              <w:t>Lunghezza = 5 [property lunghezzaLTok]</w:t>
+              <w:t>Lunghezza = 5 [</w:t>
+            </w:r>
+            <w:proofErr w:type="spellStart"/>
+            <w:r>
+              <w:rPr>
+                <w:rFonts w:ascii="Century Gothic" w:hAnsi="Century Gothic"/>
+                <w:sz w:val="24"/>
+                <w:szCs w:val="24"/>
+              </w:rPr>
+              <w:t>property</w:t>
+            </w:r>
+            <w:proofErr w:type="spellEnd"/>
+            <w:r>
+              <w:rPr>
+                <w:rFonts w:ascii="Century Gothic" w:hAnsi="Century Gothic"/>
+                <w:sz w:val="24"/>
+                <w:szCs w:val="24"/>
+              </w:rPr>
+              <w:t xml:space="preserve"> </w:t>
+            </w:r>
+            <w:proofErr w:type="spellStart"/>
+            <w:r>
+              <w:rPr>
+                <w:rFonts w:ascii="Century Gothic" w:hAnsi="Century Gothic"/>
+                <w:sz w:val="24"/>
+                <w:szCs w:val="24"/>
+              </w:rPr>
+              <w:t>lunghezzaLTok</w:t>
+            </w:r>
+            <w:proofErr w:type="spellEnd"/>
+            <w:r>
+              <w:rPr>
+                <w:rFonts w:ascii="Century Gothic" w:hAnsi="Century Gothic"/>
+                <w:sz w:val="24"/>
+                <w:szCs w:val="24"/>
+              </w:rPr>
+              <w:t>]</w:t>
             </w:r>
           </w:p>
           <w:p>
@@ -21787,8 +25553,18 @@
                 <w:sz w:val="24"/>
                 <w:szCs w:val="24"/>
               </w:rPr>
-              <w:t>Formato ft</w:t>
-            </w:r>
+              <w:t xml:space="preserve">Formato </w:t>
+            </w:r>
+            <w:proofErr w:type="spellStart"/>
+            <w:r>
+              <w:rPr>
+                <w:rFonts w:ascii="Century Gothic" w:hAnsi="Century Gothic"/>
+                <w:sz w:val="24"/>
+                <w:szCs w:val="24"/>
+              </w:rPr>
+              <w:t>ft</w:t>
+            </w:r>
+            <w:proofErr w:type="spellEnd"/>
           </w:p>
         </w:tc>
         <w:tc>
@@ -21817,7 +25593,43 @@
                 <w:sz w:val="24"/>
                 <w:szCs w:val="24"/>
               </w:rPr>
-              <w:t>Non rispetta il formato [if lunghezzaLTok][errore]</w:t>
+              <w:t>Non rispetta il formato [</w:t>
+            </w:r>
+            <w:proofErr w:type="spellStart"/>
+            <w:r>
+              <w:rPr>
+                <w:rFonts w:ascii="Century Gothic" w:hAnsi="Century Gothic"/>
+                <w:sz w:val="24"/>
+                <w:szCs w:val="24"/>
+              </w:rPr>
+              <w:t>if</w:t>
+            </w:r>
+            <w:proofErr w:type="spellEnd"/>
+            <w:r>
+              <w:rPr>
+                <w:rFonts w:ascii="Century Gothic" w:hAnsi="Century Gothic"/>
+                <w:sz w:val="24"/>
+                <w:szCs w:val="24"/>
+              </w:rPr>
+              <w:t xml:space="preserve"> </w:t>
+            </w:r>
+            <w:proofErr w:type="spellStart"/>
+            <w:r>
+              <w:rPr>
+                <w:rFonts w:ascii="Century Gothic" w:hAnsi="Century Gothic"/>
+                <w:sz w:val="24"/>
+                <w:szCs w:val="24"/>
+              </w:rPr>
+              <w:t>lunghezzaLTok</w:t>
+            </w:r>
+            <w:proofErr w:type="spellEnd"/>
+            <w:r>
+              <w:rPr>
+                <w:rFonts w:ascii="Century Gothic" w:hAnsi="Century Gothic"/>
+                <w:sz w:val="24"/>
+                <w:szCs w:val="24"/>
+              </w:rPr>
+              <w:t>][errore]</w:t>
             </w:r>
           </w:p>
           <w:p>
@@ -21842,7 +25654,43 @@
                 <w:sz w:val="24"/>
                 <w:szCs w:val="24"/>
               </w:rPr>
-              <w:t xml:space="preserve">Rispetta il formato [if lunghezzaLTok] </w:t>
+              <w:t>Rispetta il formato [</w:t>
+            </w:r>
+            <w:proofErr w:type="spellStart"/>
+            <w:r>
+              <w:rPr>
+                <w:rFonts w:ascii="Century Gothic" w:hAnsi="Century Gothic"/>
+                <w:sz w:val="24"/>
+                <w:szCs w:val="24"/>
+              </w:rPr>
+              <w:t>if</w:t>
+            </w:r>
+            <w:proofErr w:type="spellEnd"/>
+            <w:r>
+              <w:rPr>
+                <w:rFonts w:ascii="Century Gothic" w:hAnsi="Century Gothic"/>
+                <w:sz w:val="24"/>
+                <w:szCs w:val="24"/>
+              </w:rPr>
+              <w:t xml:space="preserve"> </w:t>
+            </w:r>
+            <w:proofErr w:type="spellStart"/>
+            <w:r>
+              <w:rPr>
+                <w:rFonts w:ascii="Century Gothic" w:hAnsi="Century Gothic"/>
+                <w:sz w:val="24"/>
+                <w:szCs w:val="24"/>
+              </w:rPr>
+              <w:t>lunghezzaLTok</w:t>
+            </w:r>
+            <w:proofErr w:type="spellEnd"/>
+            <w:r>
+              <w:rPr>
+                <w:rFonts w:ascii="Century Gothic" w:hAnsi="Century Gothic"/>
+                <w:sz w:val="24"/>
+                <w:szCs w:val="24"/>
+              </w:rPr>
+              <w:t xml:space="preserve">] </w:t>
             </w:r>
           </w:p>
           <w:p>
@@ -21863,7 +25711,43 @@
                 <w:sz w:val="24"/>
                 <w:szCs w:val="24"/>
               </w:rPr>
-              <w:t>[property formatoFTok]</w:t>
+              <w:t>[</w:t>
+            </w:r>
+            <w:proofErr w:type="spellStart"/>
+            <w:r>
+              <w:rPr>
+                <w:rFonts w:ascii="Century Gothic" w:hAnsi="Century Gothic"/>
+                <w:sz w:val="24"/>
+                <w:szCs w:val="24"/>
+              </w:rPr>
+              <w:t>property</w:t>
+            </w:r>
+            <w:proofErr w:type="spellEnd"/>
+            <w:r>
+              <w:rPr>
+                <w:rFonts w:ascii="Century Gothic" w:hAnsi="Century Gothic"/>
+                <w:sz w:val="24"/>
+                <w:szCs w:val="24"/>
+              </w:rPr>
+              <w:t xml:space="preserve"> </w:t>
+            </w:r>
+            <w:proofErr w:type="spellStart"/>
+            <w:r>
+              <w:rPr>
+                <w:rFonts w:ascii="Century Gothic" w:hAnsi="Century Gothic"/>
+                <w:sz w:val="24"/>
+                <w:szCs w:val="24"/>
+              </w:rPr>
+              <w:t>formatoFTok</w:t>
+            </w:r>
+            <w:proofErr w:type="spellEnd"/>
+            <w:r>
+              <w:rPr>
+                <w:rFonts w:ascii="Century Gothic" w:hAnsi="Century Gothic"/>
+                <w:sz w:val="24"/>
+                <w:szCs w:val="24"/>
+              </w:rPr>
+              <w:t>]</w:t>
             </w:r>
           </w:p>
           <w:p>
@@ -22129,7 +26013,43 @@
                 <w:sz w:val="24"/>
                 <w:szCs w:val="24"/>
               </w:rPr>
-              <w:t>Lunghezza = 3[property lunghezzaLVok]</w:t>
+              <w:t>Lunghezza = 3[</w:t>
+            </w:r>
+            <w:proofErr w:type="spellStart"/>
+            <w:r>
+              <w:rPr>
+                <w:rFonts w:ascii="Century Gothic" w:hAnsi="Century Gothic"/>
+                <w:sz w:val="24"/>
+                <w:szCs w:val="24"/>
+              </w:rPr>
+              <w:t>property</w:t>
+            </w:r>
+            <w:proofErr w:type="spellEnd"/>
+            <w:r>
+              <w:rPr>
+                <w:rFonts w:ascii="Century Gothic" w:hAnsi="Century Gothic"/>
+                <w:sz w:val="24"/>
+                <w:szCs w:val="24"/>
+              </w:rPr>
+              <w:t xml:space="preserve"> </w:t>
+            </w:r>
+            <w:proofErr w:type="spellStart"/>
+            <w:r>
+              <w:rPr>
+                <w:rFonts w:ascii="Century Gothic" w:hAnsi="Century Gothic"/>
+                <w:sz w:val="24"/>
+                <w:szCs w:val="24"/>
+              </w:rPr>
+              <w:t>lunghezzaLVok</w:t>
+            </w:r>
+            <w:proofErr w:type="spellEnd"/>
+            <w:r>
+              <w:rPr>
+                <w:rFonts w:ascii="Century Gothic" w:hAnsi="Century Gothic"/>
+                <w:sz w:val="24"/>
+                <w:szCs w:val="24"/>
+              </w:rPr>
+              <w:t>]</w:t>
             </w:r>
           </w:p>
           <w:p>
@@ -22176,8 +26096,18 @@
                 <w:sz w:val="24"/>
                 <w:szCs w:val="24"/>
               </w:rPr>
-              <w:t>Formato fv</w:t>
-            </w:r>
+              <w:t xml:space="preserve">Formato </w:t>
+            </w:r>
+            <w:proofErr w:type="spellStart"/>
+            <w:r>
+              <w:rPr>
+                <w:rFonts w:ascii="Century Gothic" w:hAnsi="Century Gothic"/>
+                <w:sz w:val="24"/>
+                <w:szCs w:val="24"/>
+              </w:rPr>
+              <w:t>fv</w:t>
+            </w:r>
+            <w:proofErr w:type="spellEnd"/>
           </w:p>
         </w:tc>
         <w:tc>
@@ -22227,7 +26157,43 @@
                 <w:sz w:val="24"/>
                 <w:szCs w:val="24"/>
               </w:rPr>
-              <w:t>[if lunghezzaLVok][errore]</w:t>
+              <w:t>[</w:t>
+            </w:r>
+            <w:proofErr w:type="spellStart"/>
+            <w:r>
+              <w:rPr>
+                <w:rFonts w:ascii="Century Gothic" w:hAnsi="Century Gothic"/>
+                <w:sz w:val="24"/>
+                <w:szCs w:val="24"/>
+              </w:rPr>
+              <w:t>if</w:t>
+            </w:r>
+            <w:proofErr w:type="spellEnd"/>
+            <w:r>
+              <w:rPr>
+                <w:rFonts w:ascii="Century Gothic" w:hAnsi="Century Gothic"/>
+                <w:sz w:val="24"/>
+                <w:szCs w:val="24"/>
+              </w:rPr>
+              <w:t xml:space="preserve"> </w:t>
+            </w:r>
+            <w:proofErr w:type="spellStart"/>
+            <w:r>
+              <w:rPr>
+                <w:rFonts w:ascii="Century Gothic" w:hAnsi="Century Gothic"/>
+                <w:sz w:val="24"/>
+                <w:szCs w:val="24"/>
+              </w:rPr>
+              <w:t>lunghezzaLVok</w:t>
+            </w:r>
+            <w:proofErr w:type="spellEnd"/>
+            <w:r>
+              <w:rPr>
+                <w:rFonts w:ascii="Century Gothic" w:hAnsi="Century Gothic"/>
+                <w:sz w:val="24"/>
+                <w:szCs w:val="24"/>
+              </w:rPr>
+              <w:t>][errore]</w:t>
             </w:r>
           </w:p>
           <w:p>
@@ -22252,7 +26218,79 @@
                 <w:sz w:val="24"/>
                 <w:szCs w:val="24"/>
               </w:rPr>
-              <w:t>Rispetta il formato [if lunghezzaLVok]  [property formatoFVok]</w:t>
+              <w:t>Rispetta il formato [</w:t>
+            </w:r>
+            <w:proofErr w:type="spellStart"/>
+            <w:r>
+              <w:rPr>
+                <w:rFonts w:ascii="Century Gothic" w:hAnsi="Century Gothic"/>
+                <w:sz w:val="24"/>
+                <w:szCs w:val="24"/>
+              </w:rPr>
+              <w:t>if</w:t>
+            </w:r>
+            <w:proofErr w:type="spellEnd"/>
+            <w:r>
+              <w:rPr>
+                <w:rFonts w:ascii="Century Gothic" w:hAnsi="Century Gothic"/>
+                <w:sz w:val="24"/>
+                <w:szCs w:val="24"/>
+              </w:rPr>
+              <w:t xml:space="preserve"> </w:t>
+            </w:r>
+            <w:proofErr w:type="spellStart"/>
+            <w:r>
+              <w:rPr>
+                <w:rFonts w:ascii="Century Gothic" w:hAnsi="Century Gothic"/>
+                <w:sz w:val="24"/>
+                <w:szCs w:val="24"/>
+              </w:rPr>
+              <w:t>lunghezzaLVok</w:t>
+            </w:r>
+            <w:proofErr w:type="spellEnd"/>
+            <w:r>
+              <w:rPr>
+                <w:rFonts w:ascii="Century Gothic" w:hAnsi="Century Gothic"/>
+                <w:sz w:val="24"/>
+                <w:szCs w:val="24"/>
+              </w:rPr>
+              <w:t>]  [</w:t>
+            </w:r>
+            <w:proofErr w:type="spellStart"/>
+            <w:r>
+              <w:rPr>
+                <w:rFonts w:ascii="Century Gothic" w:hAnsi="Century Gothic"/>
+                <w:sz w:val="24"/>
+                <w:szCs w:val="24"/>
+              </w:rPr>
+              <w:t>property</w:t>
+            </w:r>
+            <w:proofErr w:type="spellEnd"/>
+            <w:r>
+              <w:rPr>
+                <w:rFonts w:ascii="Century Gothic" w:hAnsi="Century Gothic"/>
+                <w:sz w:val="24"/>
+                <w:szCs w:val="24"/>
+              </w:rPr>
+              <w:t xml:space="preserve"> </w:t>
+            </w:r>
+            <w:proofErr w:type="spellStart"/>
+            <w:r>
+              <w:rPr>
+                <w:rFonts w:ascii="Century Gothic" w:hAnsi="Century Gothic"/>
+                <w:sz w:val="24"/>
+                <w:szCs w:val="24"/>
+              </w:rPr>
+              <w:t>formatoFVok</w:t>
+            </w:r>
+            <w:proofErr w:type="spellEnd"/>
+            <w:r>
+              <w:rPr>
+                <w:rFonts w:ascii="Century Gothic" w:hAnsi="Century Gothic"/>
+                <w:sz w:val="24"/>
+                <w:szCs w:val="24"/>
+              </w:rPr>
+              <w:t>]</w:t>
             </w:r>
           </w:p>
           <w:p>
@@ -22349,7 +26387,23 @@
                 <w:sz w:val="24"/>
                 <w:szCs w:val="24"/>
               </w:rPr>
-              <w:t>Formato: .{0,2000}</w:t>
+              <w:t>Formato: .{</w:t>
+            </w:r>
+            <w:r>
+              <w:rPr>
+                <w:rFonts w:ascii="Century Gothic" w:hAnsi="Century Gothic"/>
+                <w:sz w:val="24"/>
+                <w:szCs w:val="24"/>
+              </w:rPr>
+              <w:t>1</w:t>
+            </w:r>
+            <w:r>
+              <w:rPr>
+                <w:rFonts w:ascii="Century Gothic" w:hAnsi="Century Gothic"/>
+                <w:sz w:val="24"/>
+                <w:szCs w:val="24"/>
+              </w:rPr>
+              <w:t>,2000}</w:t>
             </w:r>
           </w:p>
         </w:tc>
@@ -22446,8 +26500,18 @@
                 <w:sz w:val="24"/>
                 <w:szCs w:val="24"/>
               </w:rPr>
-              <w:t>Lunghezza ld</w:t>
-            </w:r>
+              <w:t xml:space="preserve">Lunghezza </w:t>
+            </w:r>
+            <w:proofErr w:type="spellStart"/>
+            <w:r>
+              <w:rPr>
+                <w:rFonts w:ascii="Century Gothic" w:hAnsi="Century Gothic"/>
+                <w:sz w:val="24"/>
+                <w:szCs w:val="24"/>
+              </w:rPr>
+              <w:t>ld</w:t>
+            </w:r>
+            <w:proofErr w:type="spellEnd"/>
           </w:p>
         </w:tc>
         <w:tc>
@@ -22501,7 +26565,43 @@
                 <w:sz w:val="24"/>
                 <w:szCs w:val="24"/>
               </w:rPr>
-              <w:t>Lunghezza = 30 [property lunghezzaLDok]</w:t>
+              <w:t>Lunghezza = 30 [</w:t>
+            </w:r>
+            <w:proofErr w:type="spellStart"/>
+            <w:r>
+              <w:rPr>
+                <w:rFonts w:ascii="Century Gothic" w:hAnsi="Century Gothic"/>
+                <w:sz w:val="24"/>
+                <w:szCs w:val="24"/>
+              </w:rPr>
+              <w:t>property</w:t>
+            </w:r>
+            <w:proofErr w:type="spellEnd"/>
+            <w:r>
+              <w:rPr>
+                <w:rFonts w:ascii="Century Gothic" w:hAnsi="Century Gothic"/>
+                <w:sz w:val="24"/>
+                <w:szCs w:val="24"/>
+              </w:rPr>
+              <w:t xml:space="preserve"> </w:t>
+            </w:r>
+            <w:proofErr w:type="spellStart"/>
+            <w:r>
+              <w:rPr>
+                <w:rFonts w:ascii="Century Gothic" w:hAnsi="Century Gothic"/>
+                <w:sz w:val="24"/>
+                <w:szCs w:val="24"/>
+              </w:rPr>
+              <w:t>lunghezzaLDok</w:t>
+            </w:r>
+            <w:proofErr w:type="spellEnd"/>
+            <w:r>
+              <w:rPr>
+                <w:rFonts w:ascii="Century Gothic" w:hAnsi="Century Gothic"/>
+                <w:sz w:val="24"/>
+                <w:szCs w:val="24"/>
+              </w:rPr>
+              <w:t>]</w:t>
             </w:r>
           </w:p>
           <w:p>
@@ -22691,8 +26791,26 @@
                 <w:sz w:val="24"/>
                 <w:szCs w:val="24"/>
               </w:rPr>
-              <w:t>Lunghezza lg</w:t>
-            </w:r>
+              <w:t>Valore Numerico</w:t>
+            </w:r>
+            <w:r>
+              <w:rPr>
+                <w:rFonts w:ascii="Century Gothic" w:hAnsi="Century Gothic"/>
+                <w:sz w:val="24"/>
+                <w:szCs w:val="24"/>
+              </w:rPr>
+              <w:t xml:space="preserve"> </w:t>
+            </w:r>
+            <w:proofErr w:type="spellStart"/>
+            <w:r>
+              <w:rPr>
+                <w:rFonts w:ascii="Century Gothic" w:hAnsi="Century Gothic"/>
+                <w:sz w:val="24"/>
+                <w:szCs w:val="24"/>
+              </w:rPr>
+              <w:t>vng</w:t>
+            </w:r>
+            <w:proofErr w:type="spellEnd"/>
           </w:p>
         </w:tc>
         <w:tc>
@@ -22746,7 +26864,43 @@
                 <w:sz w:val="24"/>
                 <w:szCs w:val="24"/>
               </w:rPr>
-              <w:t>Lunghezza = 10 [property lunghezzaLDok]</w:t>
+              <w:t>Lunghezza = 10 [</w:t>
+            </w:r>
+            <w:proofErr w:type="spellStart"/>
+            <w:r>
+              <w:rPr>
+                <w:rFonts w:ascii="Century Gothic" w:hAnsi="Century Gothic"/>
+                <w:sz w:val="24"/>
+                <w:szCs w:val="24"/>
+              </w:rPr>
+              <w:t>property</w:t>
+            </w:r>
+            <w:proofErr w:type="spellEnd"/>
+            <w:r>
+              <w:rPr>
+                <w:rFonts w:ascii="Century Gothic" w:hAnsi="Century Gothic"/>
+                <w:sz w:val="24"/>
+                <w:szCs w:val="24"/>
+              </w:rPr>
+              <w:t xml:space="preserve"> </w:t>
+            </w:r>
+            <w:proofErr w:type="spellStart"/>
+            <w:r>
+              <w:rPr>
+                <w:rFonts w:ascii="Century Gothic" w:hAnsi="Century Gothic"/>
+                <w:sz w:val="24"/>
+                <w:szCs w:val="24"/>
+              </w:rPr>
+              <w:t>lunghezzaLDok</w:t>
+            </w:r>
+            <w:proofErr w:type="spellEnd"/>
+            <w:r>
+              <w:rPr>
+                <w:rFonts w:ascii="Century Gothic" w:hAnsi="Century Gothic"/>
+                <w:sz w:val="24"/>
+                <w:szCs w:val="24"/>
+              </w:rPr>
+              <w:t>]</w:t>
             </w:r>
           </w:p>
           <w:p>
@@ -22793,8 +26947,18 @@
                 <w:sz w:val="24"/>
                 <w:szCs w:val="24"/>
               </w:rPr>
-              <w:t>Formato fg</w:t>
-            </w:r>
+              <w:t xml:space="preserve">Formato </w:t>
+            </w:r>
+            <w:proofErr w:type="spellStart"/>
+            <w:r>
+              <w:rPr>
+                <w:rFonts w:ascii="Century Gothic" w:hAnsi="Century Gothic"/>
+                <w:sz w:val="24"/>
+                <w:szCs w:val="24"/>
+              </w:rPr>
+              <w:t>fg</w:t>
+            </w:r>
+            <w:proofErr w:type="spellEnd"/>
           </w:p>
         </w:tc>
         <w:tc>
@@ -22844,7 +27008,43 @@
                 <w:sz w:val="24"/>
                 <w:szCs w:val="24"/>
               </w:rPr>
-              <w:t>[if lunghezzaLGok][errore]</w:t>
+              <w:t>[</w:t>
+            </w:r>
+            <w:proofErr w:type="spellStart"/>
+            <w:r>
+              <w:rPr>
+                <w:rFonts w:ascii="Century Gothic" w:hAnsi="Century Gothic"/>
+                <w:sz w:val="24"/>
+                <w:szCs w:val="24"/>
+              </w:rPr>
+              <w:t>if</w:t>
+            </w:r>
+            <w:proofErr w:type="spellEnd"/>
+            <w:r>
+              <w:rPr>
+                <w:rFonts w:ascii="Century Gothic" w:hAnsi="Century Gothic"/>
+                <w:sz w:val="24"/>
+                <w:szCs w:val="24"/>
+              </w:rPr>
+              <w:t xml:space="preserve"> </w:t>
+            </w:r>
+            <w:proofErr w:type="spellStart"/>
+            <w:r>
+              <w:rPr>
+                <w:rFonts w:ascii="Century Gothic" w:hAnsi="Century Gothic"/>
+                <w:sz w:val="24"/>
+                <w:szCs w:val="24"/>
+              </w:rPr>
+              <w:t>lunghezzaLGok</w:t>
+            </w:r>
+            <w:proofErr w:type="spellEnd"/>
+            <w:r>
+              <w:rPr>
+                <w:rFonts w:ascii="Century Gothic" w:hAnsi="Century Gothic"/>
+                <w:sz w:val="24"/>
+                <w:szCs w:val="24"/>
+              </w:rPr>
+              <w:t>][errore]</w:t>
             </w:r>
           </w:p>
           <w:p>
@@ -22869,7 +27069,79 @@
                 <w:sz w:val="24"/>
                 <w:szCs w:val="24"/>
               </w:rPr>
-              <w:t>Rispetta il formato [if lunghezzaLGok] [property formatoFGok]</w:t>
+              <w:t>Rispetta il formato [</w:t>
+            </w:r>
+            <w:proofErr w:type="spellStart"/>
+            <w:r>
+              <w:rPr>
+                <w:rFonts w:ascii="Century Gothic" w:hAnsi="Century Gothic"/>
+                <w:sz w:val="24"/>
+                <w:szCs w:val="24"/>
+              </w:rPr>
+              <w:t>if</w:t>
+            </w:r>
+            <w:proofErr w:type="spellEnd"/>
+            <w:r>
+              <w:rPr>
+                <w:rFonts w:ascii="Century Gothic" w:hAnsi="Century Gothic"/>
+                <w:sz w:val="24"/>
+                <w:szCs w:val="24"/>
+              </w:rPr>
+              <w:t xml:space="preserve"> </w:t>
+            </w:r>
+            <w:proofErr w:type="spellStart"/>
+            <w:r>
+              <w:rPr>
+                <w:rFonts w:ascii="Century Gothic" w:hAnsi="Century Gothic"/>
+                <w:sz w:val="24"/>
+                <w:szCs w:val="24"/>
+              </w:rPr>
+              <w:t>lunghezzaLGok</w:t>
+            </w:r>
+            <w:proofErr w:type="spellEnd"/>
+            <w:r>
+              <w:rPr>
+                <w:rFonts w:ascii="Century Gothic" w:hAnsi="Century Gothic"/>
+                <w:sz w:val="24"/>
+                <w:szCs w:val="24"/>
+              </w:rPr>
+              <w:t>] [</w:t>
+            </w:r>
+            <w:proofErr w:type="spellStart"/>
+            <w:r>
+              <w:rPr>
+                <w:rFonts w:ascii="Century Gothic" w:hAnsi="Century Gothic"/>
+                <w:sz w:val="24"/>
+                <w:szCs w:val="24"/>
+              </w:rPr>
+              <w:t>property</w:t>
+            </w:r>
+            <w:proofErr w:type="spellEnd"/>
+            <w:r>
+              <w:rPr>
+                <w:rFonts w:ascii="Century Gothic" w:hAnsi="Century Gothic"/>
+                <w:sz w:val="24"/>
+                <w:szCs w:val="24"/>
+              </w:rPr>
+              <w:t xml:space="preserve"> </w:t>
+            </w:r>
+            <w:proofErr w:type="spellStart"/>
+            <w:r>
+              <w:rPr>
+                <w:rFonts w:ascii="Century Gothic" w:hAnsi="Century Gothic"/>
+                <w:sz w:val="24"/>
+                <w:szCs w:val="24"/>
+              </w:rPr>
+              <w:t>formatoFGok</w:t>
+            </w:r>
+            <w:proofErr w:type="spellEnd"/>
+            <w:r>
+              <w:rPr>
+                <w:rFonts w:ascii="Century Gothic" w:hAnsi="Century Gothic"/>
+                <w:sz w:val="24"/>
+                <w:szCs w:val="24"/>
+              </w:rPr>
+              <w:t>]</w:t>
             </w:r>
           </w:p>
           <w:p>
@@ -23071,7 +27343,24 @@
                 <w:sz w:val="24"/>
                 <w:szCs w:val="24"/>
               </w:rPr>
-              <w:t>Lunghezza l</w:t>
+              <w:t>Valore Numerico</w:t>
+            </w:r>
+            <w:r>
+              <w:rPr>
+                <w:rFonts w:ascii="Century Gothic" w:hAnsi="Century Gothic"/>
+                <w:sz w:val="24"/>
+                <w:szCs w:val="24"/>
+              </w:rPr>
+              <w:t xml:space="preserve"> </w:t>
+            </w:r>
+            <w:proofErr w:type="spellStart"/>
+            <w:r>
+              <w:rPr>
+                <w:rFonts w:ascii="Century Gothic" w:hAnsi="Century Gothic"/>
+                <w:sz w:val="24"/>
+                <w:szCs w:val="24"/>
+              </w:rPr>
+              <w:t>vn</w:t>
             </w:r>
             <w:r>
               <w:rPr>
@@ -23081,6 +27370,7 @@
               </w:rPr>
               <w:t>gr</w:t>
             </w:r>
+            <w:proofErr w:type="spellEnd"/>
           </w:p>
         </w:tc>
         <w:tc>
@@ -23134,7 +27424,43 @@
                 <w:sz w:val="24"/>
                 <w:szCs w:val="24"/>
               </w:rPr>
-              <w:t>Lunghezza = 10 [property lunghezzaLDok]</w:t>
+              <w:t>Lunghezza = 10 [</w:t>
+            </w:r>
+            <w:proofErr w:type="spellStart"/>
+            <w:r>
+              <w:rPr>
+                <w:rFonts w:ascii="Century Gothic" w:hAnsi="Century Gothic"/>
+                <w:sz w:val="24"/>
+                <w:szCs w:val="24"/>
+              </w:rPr>
+              <w:t>property</w:t>
+            </w:r>
+            <w:proofErr w:type="spellEnd"/>
+            <w:r>
+              <w:rPr>
+                <w:rFonts w:ascii="Century Gothic" w:hAnsi="Century Gothic"/>
+                <w:sz w:val="24"/>
+                <w:szCs w:val="24"/>
+              </w:rPr>
+              <w:t xml:space="preserve"> </w:t>
+            </w:r>
+            <w:proofErr w:type="spellStart"/>
+            <w:r>
+              <w:rPr>
+                <w:rFonts w:ascii="Century Gothic" w:hAnsi="Century Gothic"/>
+                <w:sz w:val="24"/>
+                <w:szCs w:val="24"/>
+              </w:rPr>
+              <w:t>lunghezzaLDok</w:t>
+            </w:r>
+            <w:proofErr w:type="spellEnd"/>
+            <w:r>
+              <w:rPr>
+                <w:rFonts w:ascii="Century Gothic" w:hAnsi="Century Gothic"/>
+                <w:sz w:val="24"/>
+                <w:szCs w:val="24"/>
+              </w:rPr>
+              <w:t>]</w:t>
             </w:r>
           </w:p>
           <w:p>
@@ -23181,7 +27507,16 @@
                 <w:sz w:val="24"/>
                 <w:szCs w:val="24"/>
               </w:rPr>
-              <w:t>Formato f</w:t>
+              <w:t xml:space="preserve">Formato </w:t>
+            </w:r>
+            <w:proofErr w:type="spellStart"/>
+            <w:r>
+              <w:rPr>
+                <w:rFonts w:ascii="Century Gothic" w:hAnsi="Century Gothic"/>
+                <w:sz w:val="24"/>
+                <w:szCs w:val="24"/>
+              </w:rPr>
+              <w:t>f</w:t>
             </w:r>
             <w:r>
               <w:rPr>
@@ -23191,6 +27526,7 @@
               </w:rPr>
               <w:t>gr</w:t>
             </w:r>
+            <w:proofErr w:type="spellEnd"/>
           </w:p>
         </w:tc>
         <w:tc>
@@ -23240,7 +27576,43 @@
                 <w:sz w:val="24"/>
                 <w:szCs w:val="24"/>
               </w:rPr>
-              <w:t>[if lunghezzaLGok][errore]</w:t>
+              <w:t>[</w:t>
+            </w:r>
+            <w:proofErr w:type="spellStart"/>
+            <w:r>
+              <w:rPr>
+                <w:rFonts w:ascii="Century Gothic" w:hAnsi="Century Gothic"/>
+                <w:sz w:val="24"/>
+                <w:szCs w:val="24"/>
+              </w:rPr>
+              <w:t>if</w:t>
+            </w:r>
+            <w:proofErr w:type="spellEnd"/>
+            <w:r>
+              <w:rPr>
+                <w:rFonts w:ascii="Century Gothic" w:hAnsi="Century Gothic"/>
+                <w:sz w:val="24"/>
+                <w:szCs w:val="24"/>
+              </w:rPr>
+              <w:t xml:space="preserve"> </w:t>
+            </w:r>
+            <w:proofErr w:type="spellStart"/>
+            <w:r>
+              <w:rPr>
+                <w:rFonts w:ascii="Century Gothic" w:hAnsi="Century Gothic"/>
+                <w:sz w:val="24"/>
+                <w:szCs w:val="24"/>
+              </w:rPr>
+              <w:t>lunghezzaLGok</w:t>
+            </w:r>
+            <w:proofErr w:type="spellEnd"/>
+            <w:r>
+              <w:rPr>
+                <w:rFonts w:ascii="Century Gothic" w:hAnsi="Century Gothic"/>
+                <w:sz w:val="24"/>
+                <w:szCs w:val="24"/>
+              </w:rPr>
+              <w:t>][errore]</w:t>
             </w:r>
           </w:p>
           <w:p>
@@ -23265,7 +27637,79 @@
                 <w:sz w:val="24"/>
                 <w:szCs w:val="24"/>
               </w:rPr>
-              <w:t>Rispetta il formato [if lunghezzaLGok] [property formatoFGok]</w:t>
+              <w:t>Rispetta il formato [</w:t>
+            </w:r>
+            <w:proofErr w:type="spellStart"/>
+            <w:r>
+              <w:rPr>
+                <w:rFonts w:ascii="Century Gothic" w:hAnsi="Century Gothic"/>
+                <w:sz w:val="24"/>
+                <w:szCs w:val="24"/>
+              </w:rPr>
+              <w:t>if</w:t>
+            </w:r>
+            <w:proofErr w:type="spellEnd"/>
+            <w:r>
+              <w:rPr>
+                <w:rFonts w:ascii="Century Gothic" w:hAnsi="Century Gothic"/>
+                <w:sz w:val="24"/>
+                <w:szCs w:val="24"/>
+              </w:rPr>
+              <w:t xml:space="preserve"> </w:t>
+            </w:r>
+            <w:proofErr w:type="spellStart"/>
+            <w:r>
+              <w:rPr>
+                <w:rFonts w:ascii="Century Gothic" w:hAnsi="Century Gothic"/>
+                <w:sz w:val="24"/>
+                <w:szCs w:val="24"/>
+              </w:rPr>
+              <w:t>lunghezzaLGok</w:t>
+            </w:r>
+            <w:proofErr w:type="spellEnd"/>
+            <w:r>
+              <w:rPr>
+                <w:rFonts w:ascii="Century Gothic" w:hAnsi="Century Gothic"/>
+                <w:sz w:val="24"/>
+                <w:szCs w:val="24"/>
+              </w:rPr>
+              <w:t>] [</w:t>
+            </w:r>
+            <w:proofErr w:type="spellStart"/>
+            <w:r>
+              <w:rPr>
+                <w:rFonts w:ascii="Century Gothic" w:hAnsi="Century Gothic"/>
+                <w:sz w:val="24"/>
+                <w:szCs w:val="24"/>
+              </w:rPr>
+              <w:t>property</w:t>
+            </w:r>
+            <w:proofErr w:type="spellEnd"/>
+            <w:r>
+              <w:rPr>
+                <w:rFonts w:ascii="Century Gothic" w:hAnsi="Century Gothic"/>
+                <w:sz w:val="24"/>
+                <w:szCs w:val="24"/>
+              </w:rPr>
+              <w:t xml:space="preserve"> </w:t>
+            </w:r>
+            <w:proofErr w:type="spellStart"/>
+            <w:r>
+              <w:rPr>
+                <w:rFonts w:ascii="Century Gothic" w:hAnsi="Century Gothic"/>
+                <w:sz w:val="24"/>
+                <w:szCs w:val="24"/>
+              </w:rPr>
+              <w:t>formatoFGok</w:t>
+            </w:r>
+            <w:proofErr w:type="spellEnd"/>
+            <w:r>
+              <w:rPr>
+                <w:rFonts w:ascii="Century Gothic" w:hAnsi="Century Gothic"/>
+                <w:sz w:val="24"/>
+                <w:szCs w:val="24"/>
+              </w:rPr>
+              <w:t>]</w:t>
             </w:r>
           </w:p>
           <w:p>
@@ -23454,7 +27898,24 @@
                 <w:sz w:val="24"/>
                 <w:szCs w:val="24"/>
               </w:rPr>
-              <w:t>Lunghezza l</w:t>
+              <w:t>Valore Numerico</w:t>
+            </w:r>
+            <w:r>
+              <w:rPr>
+                <w:rFonts w:ascii="Century Gothic" w:hAnsi="Century Gothic"/>
+                <w:sz w:val="24"/>
+                <w:szCs w:val="24"/>
+              </w:rPr>
+              <w:t xml:space="preserve"> </w:t>
+            </w:r>
+            <w:proofErr w:type="spellStart"/>
+            <w:r>
+              <w:rPr>
+                <w:rFonts w:ascii="Century Gothic" w:hAnsi="Century Gothic"/>
+                <w:sz w:val="24"/>
+                <w:szCs w:val="24"/>
+              </w:rPr>
+              <w:t>vn</w:t>
             </w:r>
             <w:r>
               <w:rPr>
@@ -23464,6 +27925,7 @@
               </w:rPr>
               <w:t>tr</w:t>
             </w:r>
+            <w:proofErr w:type="spellEnd"/>
           </w:p>
         </w:tc>
         <w:tc>
@@ -23517,7 +27979,43 @@
                 <w:sz w:val="24"/>
                 <w:szCs w:val="24"/>
               </w:rPr>
-              <w:t>Lunghezza = 10 [property lunghezzaLDok]</w:t>
+              <w:t>Lunghezza = 10 [</w:t>
+            </w:r>
+            <w:proofErr w:type="spellStart"/>
+            <w:r>
+              <w:rPr>
+                <w:rFonts w:ascii="Century Gothic" w:hAnsi="Century Gothic"/>
+                <w:sz w:val="24"/>
+                <w:szCs w:val="24"/>
+              </w:rPr>
+              <w:t>property</w:t>
+            </w:r>
+            <w:proofErr w:type="spellEnd"/>
+            <w:r>
+              <w:rPr>
+                <w:rFonts w:ascii="Century Gothic" w:hAnsi="Century Gothic"/>
+                <w:sz w:val="24"/>
+                <w:szCs w:val="24"/>
+              </w:rPr>
+              <w:t xml:space="preserve"> </w:t>
+            </w:r>
+            <w:proofErr w:type="spellStart"/>
+            <w:r>
+              <w:rPr>
+                <w:rFonts w:ascii="Century Gothic" w:hAnsi="Century Gothic"/>
+                <w:sz w:val="24"/>
+                <w:szCs w:val="24"/>
+              </w:rPr>
+              <w:t>lunghezzaLDok</w:t>
+            </w:r>
+            <w:proofErr w:type="spellEnd"/>
+            <w:r>
+              <w:rPr>
+                <w:rFonts w:ascii="Century Gothic" w:hAnsi="Century Gothic"/>
+                <w:sz w:val="24"/>
+                <w:szCs w:val="24"/>
+              </w:rPr>
+              <w:t>]</w:t>
             </w:r>
           </w:p>
           <w:p>
@@ -23564,7 +28062,16 @@
                 <w:sz w:val="24"/>
                 <w:szCs w:val="24"/>
               </w:rPr>
-              <w:t>Formato f</w:t>
+              <w:t xml:space="preserve">Formato </w:t>
+            </w:r>
+            <w:proofErr w:type="spellStart"/>
+            <w:r>
+              <w:rPr>
+                <w:rFonts w:ascii="Century Gothic" w:hAnsi="Century Gothic"/>
+                <w:sz w:val="24"/>
+                <w:szCs w:val="24"/>
+              </w:rPr>
+              <w:t>f</w:t>
             </w:r>
             <w:r>
               <w:rPr>
@@ -23574,6 +28081,7 @@
               </w:rPr>
               <w:t>tr</w:t>
             </w:r>
+            <w:proofErr w:type="spellEnd"/>
           </w:p>
         </w:tc>
         <w:tc>
@@ -23623,7 +28131,43 @@
                 <w:sz w:val="24"/>
                 <w:szCs w:val="24"/>
               </w:rPr>
-              <w:t>[if lunghezzaLGok][errore]</w:t>
+              <w:t>[</w:t>
+            </w:r>
+            <w:proofErr w:type="spellStart"/>
+            <w:r>
+              <w:rPr>
+                <w:rFonts w:ascii="Century Gothic" w:hAnsi="Century Gothic"/>
+                <w:sz w:val="24"/>
+                <w:szCs w:val="24"/>
+              </w:rPr>
+              <w:t>if</w:t>
+            </w:r>
+            <w:proofErr w:type="spellEnd"/>
+            <w:r>
+              <w:rPr>
+                <w:rFonts w:ascii="Century Gothic" w:hAnsi="Century Gothic"/>
+                <w:sz w:val="24"/>
+                <w:szCs w:val="24"/>
+              </w:rPr>
+              <w:t xml:space="preserve"> </w:t>
+            </w:r>
+            <w:proofErr w:type="spellStart"/>
+            <w:r>
+              <w:rPr>
+                <w:rFonts w:ascii="Century Gothic" w:hAnsi="Century Gothic"/>
+                <w:sz w:val="24"/>
+                <w:szCs w:val="24"/>
+              </w:rPr>
+              <w:t>lunghezzaLGok</w:t>
+            </w:r>
+            <w:proofErr w:type="spellEnd"/>
+            <w:r>
+              <w:rPr>
+                <w:rFonts w:ascii="Century Gothic" w:hAnsi="Century Gothic"/>
+                <w:sz w:val="24"/>
+                <w:szCs w:val="24"/>
+              </w:rPr>
+              <w:t>][errore]</w:t>
             </w:r>
           </w:p>
           <w:p>
@@ -23648,7 +28192,79 @@
                 <w:sz w:val="24"/>
                 <w:szCs w:val="24"/>
               </w:rPr>
-              <w:t>Rispetta il formato [if lunghezzaLGok] [property formatoFGok]</w:t>
+              <w:t>Rispetta il formato [</w:t>
+            </w:r>
+            <w:proofErr w:type="spellStart"/>
+            <w:r>
+              <w:rPr>
+                <w:rFonts w:ascii="Century Gothic" w:hAnsi="Century Gothic"/>
+                <w:sz w:val="24"/>
+                <w:szCs w:val="24"/>
+              </w:rPr>
+              <w:t>if</w:t>
+            </w:r>
+            <w:proofErr w:type="spellEnd"/>
+            <w:r>
+              <w:rPr>
+                <w:rFonts w:ascii="Century Gothic" w:hAnsi="Century Gothic"/>
+                <w:sz w:val="24"/>
+                <w:szCs w:val="24"/>
+              </w:rPr>
+              <w:t xml:space="preserve"> </w:t>
+            </w:r>
+            <w:proofErr w:type="spellStart"/>
+            <w:r>
+              <w:rPr>
+                <w:rFonts w:ascii="Century Gothic" w:hAnsi="Century Gothic"/>
+                <w:sz w:val="24"/>
+                <w:szCs w:val="24"/>
+              </w:rPr>
+              <w:t>lunghezzaLGok</w:t>
+            </w:r>
+            <w:proofErr w:type="spellEnd"/>
+            <w:r>
+              <w:rPr>
+                <w:rFonts w:ascii="Century Gothic" w:hAnsi="Century Gothic"/>
+                <w:sz w:val="24"/>
+                <w:szCs w:val="24"/>
+              </w:rPr>
+              <w:t>] [</w:t>
+            </w:r>
+            <w:proofErr w:type="spellStart"/>
+            <w:r>
+              <w:rPr>
+                <w:rFonts w:ascii="Century Gothic" w:hAnsi="Century Gothic"/>
+                <w:sz w:val="24"/>
+                <w:szCs w:val="24"/>
+              </w:rPr>
+              <w:t>property</w:t>
+            </w:r>
+            <w:proofErr w:type="spellEnd"/>
+            <w:r>
+              <w:rPr>
+                <w:rFonts w:ascii="Century Gothic" w:hAnsi="Century Gothic"/>
+                <w:sz w:val="24"/>
+                <w:szCs w:val="24"/>
+              </w:rPr>
+              <w:t xml:space="preserve"> </w:t>
+            </w:r>
+            <w:proofErr w:type="spellStart"/>
+            <w:r>
+              <w:rPr>
+                <w:rFonts w:ascii="Century Gothic" w:hAnsi="Century Gothic"/>
+                <w:sz w:val="24"/>
+                <w:szCs w:val="24"/>
+              </w:rPr>
+              <w:t>formatoFGok</w:t>
+            </w:r>
+            <w:proofErr w:type="spellEnd"/>
+            <w:r>
+              <w:rPr>
+                <w:rFonts w:ascii="Century Gothic" w:hAnsi="Century Gothic"/>
+                <w:sz w:val="24"/>
+                <w:szCs w:val="24"/>
+              </w:rPr>
+              <w:t>]</w:t>
             </w:r>
           </w:p>
           <w:p>
@@ -23724,6 +28340,7 @@
               </w:rPr>
               <w:t xml:space="preserve">Parametro: </w:t>
             </w:r>
+            <w:proofErr w:type="spellStart"/>
             <w:r>
               <w:rPr>
                 <w:rFonts w:ascii="Century Gothic" w:hAnsi="Century Gothic"/>
@@ -23732,6 +28349,7 @@
               </w:rPr>
               <w:t>VotoComplessivo</w:t>
             </w:r>
+            <w:proofErr w:type="spellEnd"/>
           </w:p>
           <w:p>
             <w:pPr>
@@ -23850,7 +28468,24 @@
                 <w:sz w:val="24"/>
                 <w:szCs w:val="24"/>
               </w:rPr>
-              <w:t>Lunghezza l</w:t>
+              <w:t>Valore Numerico</w:t>
+            </w:r>
+            <w:r>
+              <w:rPr>
+                <w:rFonts w:ascii="Century Gothic" w:hAnsi="Century Gothic"/>
+                <w:sz w:val="24"/>
+                <w:szCs w:val="24"/>
+              </w:rPr>
+              <w:t xml:space="preserve"> </w:t>
+            </w:r>
+            <w:proofErr w:type="spellStart"/>
+            <w:r>
+              <w:rPr>
+                <w:rFonts w:ascii="Century Gothic" w:hAnsi="Century Gothic"/>
+                <w:sz w:val="24"/>
+                <w:szCs w:val="24"/>
+              </w:rPr>
+              <w:t>vn</w:t>
             </w:r>
             <w:r>
               <w:rPr>
@@ -23860,6 +28495,7 @@
               </w:rPr>
               <w:t>vc</w:t>
             </w:r>
+            <w:proofErr w:type="spellEnd"/>
           </w:p>
         </w:tc>
         <w:tc>
@@ -23913,7 +28549,43 @@
                 <w:sz w:val="24"/>
                 <w:szCs w:val="24"/>
               </w:rPr>
-              <w:t>Lunghezza = 10 [property lunghezzaLDok]</w:t>
+              <w:t>Lunghezza = 10 [</w:t>
+            </w:r>
+            <w:proofErr w:type="spellStart"/>
+            <w:r>
+              <w:rPr>
+                <w:rFonts w:ascii="Century Gothic" w:hAnsi="Century Gothic"/>
+                <w:sz w:val="24"/>
+                <w:szCs w:val="24"/>
+              </w:rPr>
+              <w:t>property</w:t>
+            </w:r>
+            <w:proofErr w:type="spellEnd"/>
+            <w:r>
+              <w:rPr>
+                <w:rFonts w:ascii="Century Gothic" w:hAnsi="Century Gothic"/>
+                <w:sz w:val="24"/>
+                <w:szCs w:val="24"/>
+              </w:rPr>
+              <w:t xml:space="preserve"> </w:t>
+            </w:r>
+            <w:proofErr w:type="spellStart"/>
+            <w:r>
+              <w:rPr>
+                <w:rFonts w:ascii="Century Gothic" w:hAnsi="Century Gothic"/>
+                <w:sz w:val="24"/>
+                <w:szCs w:val="24"/>
+              </w:rPr>
+              <w:t>lunghezzaLDok</w:t>
+            </w:r>
+            <w:proofErr w:type="spellEnd"/>
+            <w:r>
+              <w:rPr>
+                <w:rFonts w:ascii="Century Gothic" w:hAnsi="Century Gothic"/>
+                <w:sz w:val="24"/>
+                <w:szCs w:val="24"/>
+              </w:rPr>
+              <w:t>]</w:t>
             </w:r>
           </w:p>
           <w:p>
@@ -23960,7 +28632,16 @@
                 <w:sz w:val="24"/>
                 <w:szCs w:val="24"/>
               </w:rPr>
-              <w:t>Formato f</w:t>
+              <w:t xml:space="preserve">Formato </w:t>
+            </w:r>
+            <w:proofErr w:type="spellStart"/>
+            <w:r>
+              <w:rPr>
+                <w:rFonts w:ascii="Century Gothic" w:hAnsi="Century Gothic"/>
+                <w:sz w:val="24"/>
+                <w:szCs w:val="24"/>
+              </w:rPr>
+              <w:t>f</w:t>
             </w:r>
             <w:r>
               <w:rPr>
@@ -23970,6 +28651,7 @@
               </w:rPr>
               <w:t>vc</w:t>
             </w:r>
+            <w:proofErr w:type="spellEnd"/>
           </w:p>
         </w:tc>
         <w:tc>
@@ -24019,7 +28701,43 @@
                 <w:sz w:val="24"/>
                 <w:szCs w:val="24"/>
               </w:rPr>
-              <w:t>[if lunghezzaLGok][errore]</w:t>
+              <w:t>[</w:t>
+            </w:r>
+            <w:proofErr w:type="spellStart"/>
+            <w:r>
+              <w:rPr>
+                <w:rFonts w:ascii="Century Gothic" w:hAnsi="Century Gothic"/>
+                <w:sz w:val="24"/>
+                <w:szCs w:val="24"/>
+              </w:rPr>
+              <w:t>if</w:t>
+            </w:r>
+            <w:proofErr w:type="spellEnd"/>
+            <w:r>
+              <w:rPr>
+                <w:rFonts w:ascii="Century Gothic" w:hAnsi="Century Gothic"/>
+                <w:sz w:val="24"/>
+                <w:szCs w:val="24"/>
+              </w:rPr>
+              <w:t xml:space="preserve"> </w:t>
+            </w:r>
+            <w:proofErr w:type="spellStart"/>
+            <w:r>
+              <w:rPr>
+                <w:rFonts w:ascii="Century Gothic" w:hAnsi="Century Gothic"/>
+                <w:sz w:val="24"/>
+                <w:szCs w:val="24"/>
+              </w:rPr>
+              <w:t>lunghezzaLGok</w:t>
+            </w:r>
+            <w:proofErr w:type="spellEnd"/>
+            <w:r>
+              <w:rPr>
+                <w:rFonts w:ascii="Century Gothic" w:hAnsi="Century Gothic"/>
+                <w:sz w:val="24"/>
+                <w:szCs w:val="24"/>
+              </w:rPr>
+              <w:t>][errore]</w:t>
             </w:r>
           </w:p>
           <w:p>
@@ -24044,7 +28762,79 @@
                 <w:sz w:val="24"/>
                 <w:szCs w:val="24"/>
               </w:rPr>
-              <w:t>Rispetta il formato [if lunghezzaLGok] [property formatoFGok]</w:t>
+              <w:t>Rispetta il formato [</w:t>
+            </w:r>
+            <w:proofErr w:type="spellStart"/>
+            <w:r>
+              <w:rPr>
+                <w:rFonts w:ascii="Century Gothic" w:hAnsi="Century Gothic"/>
+                <w:sz w:val="24"/>
+                <w:szCs w:val="24"/>
+              </w:rPr>
+              <w:t>if</w:t>
+            </w:r>
+            <w:proofErr w:type="spellEnd"/>
+            <w:r>
+              <w:rPr>
+                <w:rFonts w:ascii="Century Gothic" w:hAnsi="Century Gothic"/>
+                <w:sz w:val="24"/>
+                <w:szCs w:val="24"/>
+              </w:rPr>
+              <w:t xml:space="preserve"> </w:t>
+            </w:r>
+            <w:proofErr w:type="spellStart"/>
+            <w:r>
+              <w:rPr>
+                <w:rFonts w:ascii="Century Gothic" w:hAnsi="Century Gothic"/>
+                <w:sz w:val="24"/>
+                <w:szCs w:val="24"/>
+              </w:rPr>
+              <w:t>lunghezzaLGok</w:t>
+            </w:r>
+            <w:proofErr w:type="spellEnd"/>
+            <w:r>
+              <w:rPr>
+                <w:rFonts w:ascii="Century Gothic" w:hAnsi="Century Gothic"/>
+                <w:sz w:val="24"/>
+                <w:szCs w:val="24"/>
+              </w:rPr>
+              <w:t>] [</w:t>
+            </w:r>
+            <w:proofErr w:type="spellStart"/>
+            <w:r>
+              <w:rPr>
+                <w:rFonts w:ascii="Century Gothic" w:hAnsi="Century Gothic"/>
+                <w:sz w:val="24"/>
+                <w:szCs w:val="24"/>
+              </w:rPr>
+              <w:t>property</w:t>
+            </w:r>
+            <w:proofErr w:type="spellEnd"/>
+            <w:r>
+              <w:rPr>
+                <w:rFonts w:ascii="Century Gothic" w:hAnsi="Century Gothic"/>
+                <w:sz w:val="24"/>
+                <w:szCs w:val="24"/>
+              </w:rPr>
+              <w:t xml:space="preserve"> </w:t>
+            </w:r>
+            <w:proofErr w:type="spellStart"/>
+            <w:r>
+              <w:rPr>
+                <w:rFonts w:ascii="Century Gothic" w:hAnsi="Century Gothic"/>
+                <w:sz w:val="24"/>
+                <w:szCs w:val="24"/>
+              </w:rPr>
+              <w:t>formatoFGok</w:t>
+            </w:r>
+            <w:proofErr w:type="spellEnd"/>
+            <w:r>
+              <w:rPr>
+                <w:rFonts w:ascii="Century Gothic" w:hAnsi="Century Gothic"/>
+                <w:sz w:val="24"/>
+                <w:szCs w:val="24"/>
+              </w:rPr>
+              <w:t>]</w:t>
             </w:r>
           </w:p>
           <w:p>
@@ -24085,9 +28875,9 @@
         <w:tblLook w:val="04A0" w:firstRow="1" w:lastRow="0" w:firstColumn="1" w:lastColumn="0" w:noHBand="0" w:noVBand="1"/>
       </w:tblPr>
       <w:tblGrid>
-        <w:gridCol w:w="1327"/>
-        <w:gridCol w:w="5798"/>
-        <w:gridCol w:w="1981"/>
+        <w:gridCol w:w="1296"/>
+        <w:gridCol w:w="6724"/>
+        <w:gridCol w:w="1292"/>
       </w:tblGrid>
       <w:tr>
         <w:trPr>
@@ -24626,7 +29416,25 @@
                 <w:szCs w:val="24"/>
                 <w:lang w:val="en-US"/>
               </w:rPr>
-              <w:t>lt2.ft2.lv2.fv2.ld2.lg1</w:t>
+              <w:t>lt2.ft2.lv2.fv2.ld2.</w:t>
+            </w:r>
+            <w:r>
+              <w:rPr>
+                <w:rFonts w:ascii="Century Gothic" w:hAnsi="Century Gothic"/>
+                <w:sz w:val="24"/>
+                <w:szCs w:val="24"/>
+                <w:lang w:val="en-US"/>
+              </w:rPr>
+              <w:t>vn</w:t>
+            </w:r>
+            <w:r>
+              <w:rPr>
+                <w:rFonts w:ascii="Century Gothic" w:hAnsi="Century Gothic"/>
+                <w:sz w:val="24"/>
+                <w:szCs w:val="24"/>
+                <w:lang w:val="en-US"/>
+              </w:rPr>
+              <w:t>g1</w:t>
             </w:r>
           </w:p>
         </w:tc>
@@ -24706,7 +29514,25 @@
                 <w:szCs w:val="24"/>
                 <w:lang w:val="en-US"/>
               </w:rPr>
-              <w:t>lt2.ft2.lv2.fv2.ld2.lg2.fg1</w:t>
+              <w:t>lt2.ft2.lv2.fv2.ld2.</w:t>
+            </w:r>
+            <w:r>
+              <w:rPr>
+                <w:rFonts w:ascii="Century Gothic" w:hAnsi="Century Gothic"/>
+                <w:sz w:val="24"/>
+                <w:szCs w:val="24"/>
+                <w:lang w:val="en-US"/>
+              </w:rPr>
+              <w:t>vn</w:t>
+            </w:r>
+            <w:r>
+              <w:rPr>
+                <w:rFonts w:ascii="Century Gothic" w:hAnsi="Century Gothic"/>
+                <w:sz w:val="24"/>
+                <w:szCs w:val="24"/>
+                <w:lang w:val="en-US"/>
+              </w:rPr>
+              <w:t>g2.fg1</w:t>
             </w:r>
           </w:p>
         </w:tc>
@@ -24787,7 +29613,43 @@
                 <w:szCs w:val="24"/>
                 <w:lang w:val="en-US"/>
               </w:rPr>
-              <w:t>lt2.ft2.lv2.fv2.ld2.lg2.fg2.lgr1</w:t>
+              <w:t>lt2.ft2.lv2.fv2.ld2.</w:t>
+            </w:r>
+            <w:r>
+              <w:rPr>
+                <w:rFonts w:ascii="Century Gothic" w:hAnsi="Century Gothic"/>
+                <w:sz w:val="24"/>
+                <w:szCs w:val="24"/>
+                <w:lang w:val="en-US"/>
+              </w:rPr>
+              <w:t>vn</w:t>
+            </w:r>
+            <w:r>
+              <w:rPr>
+                <w:rFonts w:ascii="Century Gothic" w:hAnsi="Century Gothic"/>
+                <w:sz w:val="24"/>
+                <w:szCs w:val="24"/>
+                <w:lang w:val="en-US"/>
+              </w:rPr>
+              <w:t>g2.fg2.</w:t>
+            </w:r>
+            <w:r>
+              <w:rPr>
+                <w:rFonts w:ascii="Century Gothic" w:hAnsi="Century Gothic"/>
+                <w:sz w:val="24"/>
+                <w:szCs w:val="24"/>
+                <w:lang w:val="en-US"/>
+              </w:rPr>
+              <w:t>vn</w:t>
+            </w:r>
+            <w:r>
+              <w:rPr>
+                <w:rFonts w:ascii="Century Gothic" w:hAnsi="Century Gothic"/>
+                <w:sz w:val="24"/>
+                <w:szCs w:val="24"/>
+                <w:lang w:val="en-US"/>
+              </w:rPr>
+              <w:t>gr1</w:t>
             </w:r>
           </w:p>
         </w:tc>
@@ -24867,7 +29729,39 @@
                 <w:sz w:val="24"/>
                 <w:szCs w:val="24"/>
               </w:rPr>
-              <w:t>lt2.ft2.lv2.fv2.ld2.lg2.fg2.lgr2.fgr1</w:t>
+              <w:t>lt2.ft2.lv2.fv2.ld2.</w:t>
+            </w:r>
+            <w:r>
+              <w:rPr>
+                <w:rFonts w:ascii="Century Gothic" w:hAnsi="Century Gothic"/>
+                <w:sz w:val="24"/>
+                <w:szCs w:val="24"/>
+              </w:rPr>
+              <w:t>vn</w:t>
+            </w:r>
+            <w:r>
+              <w:rPr>
+                <w:rFonts w:ascii="Century Gothic" w:hAnsi="Century Gothic"/>
+                <w:sz w:val="24"/>
+                <w:szCs w:val="24"/>
+              </w:rPr>
+              <w:t>g2.fg2.</w:t>
+            </w:r>
+            <w:r>
+              <w:rPr>
+                <w:rFonts w:ascii="Century Gothic" w:hAnsi="Century Gothic"/>
+                <w:sz w:val="24"/>
+                <w:szCs w:val="24"/>
+              </w:rPr>
+              <w:t>vn</w:t>
+            </w:r>
+            <w:r>
+              <w:rPr>
+                <w:rFonts w:ascii="Century Gothic" w:hAnsi="Century Gothic"/>
+                <w:sz w:val="24"/>
+                <w:szCs w:val="24"/>
+              </w:rPr>
+              <w:t>gr2.fgr1</w:t>
             </w:r>
           </w:p>
         </w:tc>
@@ -24962,7 +29856,55 @@
                 <w:sz w:val="24"/>
                 <w:szCs w:val="24"/>
               </w:rPr>
-              <w:t>lt2.ft2.lv2.fv2.ld2.lg2.fg2.lgr2.fgr2.ltr1</w:t>
+              <w:t>lt2.ft2.lv2.fv2.ld2.</w:t>
+            </w:r>
+            <w:r>
+              <w:rPr>
+                <w:rFonts w:ascii="Century Gothic" w:hAnsi="Century Gothic"/>
+                <w:sz w:val="24"/>
+                <w:szCs w:val="24"/>
+              </w:rPr>
+              <w:t>vn</w:t>
+            </w:r>
+            <w:r>
+              <w:rPr>
+                <w:rFonts w:ascii="Century Gothic" w:hAnsi="Century Gothic"/>
+                <w:sz w:val="24"/>
+                <w:szCs w:val="24"/>
+              </w:rPr>
+              <w:t>g2.fg2.</w:t>
+            </w:r>
+            <w:r>
+              <w:rPr>
+                <w:rFonts w:ascii="Century Gothic" w:hAnsi="Century Gothic"/>
+                <w:sz w:val="24"/>
+                <w:szCs w:val="24"/>
+              </w:rPr>
+              <w:t>vn</w:t>
+            </w:r>
+            <w:r>
+              <w:rPr>
+                <w:rFonts w:ascii="Century Gothic" w:hAnsi="Century Gothic"/>
+                <w:sz w:val="24"/>
+                <w:szCs w:val="24"/>
+              </w:rPr>
+              <w:t>gr2.fgr2.</w:t>
+            </w:r>
+            <w:r>
+              <w:rPr>
+                <w:rFonts w:ascii="Century Gothic" w:hAnsi="Century Gothic"/>
+                <w:sz w:val="24"/>
+                <w:szCs w:val="24"/>
+              </w:rPr>
+              <w:t>vn</w:t>
+            </w:r>
+            <w:r>
+              <w:rPr>
+                <w:rFonts w:ascii="Century Gothic" w:hAnsi="Century Gothic"/>
+                <w:sz w:val="24"/>
+                <w:szCs w:val="24"/>
+              </w:rPr>
+              <w:t>tr1</w:t>
             </w:r>
           </w:p>
         </w:tc>
@@ -25056,7 +29998,55 @@
                 <w:sz w:val="24"/>
                 <w:szCs w:val="24"/>
               </w:rPr>
-              <w:t>lt2.ft2.lv2.fv2.ld2.lg2.fg2.lgr2.fgr2.ltr2.ftr1</w:t>
+              <w:t>lt2.ft2.lv2.fv2.ld2.</w:t>
+            </w:r>
+            <w:r>
+              <w:rPr>
+                <w:rFonts w:ascii="Century Gothic" w:hAnsi="Century Gothic"/>
+                <w:sz w:val="24"/>
+                <w:szCs w:val="24"/>
+              </w:rPr>
+              <w:t>vn</w:t>
+            </w:r>
+            <w:r>
+              <w:rPr>
+                <w:rFonts w:ascii="Century Gothic" w:hAnsi="Century Gothic"/>
+                <w:sz w:val="24"/>
+                <w:szCs w:val="24"/>
+              </w:rPr>
+              <w:t>g2.fg2.</w:t>
+            </w:r>
+            <w:r>
+              <w:rPr>
+                <w:rFonts w:ascii="Century Gothic" w:hAnsi="Century Gothic"/>
+                <w:sz w:val="24"/>
+                <w:szCs w:val="24"/>
+              </w:rPr>
+              <w:t>vn</w:t>
+            </w:r>
+            <w:r>
+              <w:rPr>
+                <w:rFonts w:ascii="Century Gothic" w:hAnsi="Century Gothic"/>
+                <w:sz w:val="24"/>
+                <w:szCs w:val="24"/>
+              </w:rPr>
+              <w:t>gr2.fgr2.</w:t>
+            </w:r>
+            <w:r>
+              <w:rPr>
+                <w:rFonts w:ascii="Century Gothic" w:hAnsi="Century Gothic"/>
+                <w:sz w:val="24"/>
+                <w:szCs w:val="24"/>
+              </w:rPr>
+              <w:t>vn</w:t>
+            </w:r>
+            <w:r>
+              <w:rPr>
+                <w:rFonts w:ascii="Century Gothic" w:hAnsi="Century Gothic"/>
+                <w:sz w:val="24"/>
+                <w:szCs w:val="24"/>
+              </w:rPr>
+              <w:t>tr2.ftr1</w:t>
             </w:r>
           </w:p>
         </w:tc>
@@ -25149,7 +30139,71 @@
                 <w:sz w:val="24"/>
                 <w:szCs w:val="24"/>
               </w:rPr>
-              <w:t>lt2.ft2.lv2.fv2.ld2.lg2.fg2.lgr2.fgr2.ltr2.ftr2.lvc1</w:t>
+              <w:t>lt2.ft2.lv2.fv2.ld2.</w:t>
+            </w:r>
+            <w:r>
+              <w:rPr>
+                <w:rFonts w:ascii="Century Gothic" w:hAnsi="Century Gothic"/>
+                <w:sz w:val="24"/>
+                <w:szCs w:val="24"/>
+              </w:rPr>
+              <w:t>vn</w:t>
+            </w:r>
+            <w:r>
+              <w:rPr>
+                <w:rFonts w:ascii="Century Gothic" w:hAnsi="Century Gothic"/>
+                <w:sz w:val="24"/>
+                <w:szCs w:val="24"/>
+              </w:rPr>
+              <w:t>g2.fg2.</w:t>
+            </w:r>
+            <w:r>
+              <w:rPr>
+                <w:rFonts w:ascii="Century Gothic" w:hAnsi="Century Gothic"/>
+                <w:sz w:val="24"/>
+                <w:szCs w:val="24"/>
+              </w:rPr>
+              <w:t>vn</w:t>
+            </w:r>
+            <w:r>
+              <w:rPr>
+                <w:rFonts w:ascii="Century Gothic" w:hAnsi="Century Gothic"/>
+                <w:sz w:val="24"/>
+                <w:szCs w:val="24"/>
+              </w:rPr>
+              <w:t>gr2.fgr2.</w:t>
+            </w:r>
+            <w:r>
+              <w:rPr>
+                <w:rFonts w:ascii="Century Gothic" w:hAnsi="Century Gothic"/>
+                <w:sz w:val="24"/>
+                <w:szCs w:val="24"/>
+              </w:rPr>
+              <w:t>vn</w:t>
+            </w:r>
+            <w:r>
+              <w:rPr>
+                <w:rFonts w:ascii="Century Gothic" w:hAnsi="Century Gothic"/>
+                <w:sz w:val="24"/>
+                <w:szCs w:val="24"/>
+              </w:rPr>
+              <w:t>tr2.ftr2.</w:t>
+            </w:r>
+            <w:r>
+              <w:rPr>
+                <w:rFonts w:ascii="Century Gothic" w:hAnsi="Century Gothic"/>
+                <w:sz w:val="24"/>
+                <w:szCs w:val="24"/>
+              </w:rPr>
+              <w:t>vn</w:t>
+            </w:r>
+            <w:r>
+              <w:rPr>
+                <w:rFonts w:ascii="Century Gothic" w:hAnsi="Century Gothic"/>
+                <w:sz w:val="24"/>
+                <w:szCs w:val="24"/>
+              </w:rPr>
+              <w:t>vc1</w:t>
             </w:r>
           </w:p>
         </w:tc>
@@ -25243,7 +30297,71 @@
                 <w:sz w:val="24"/>
                 <w:szCs w:val="24"/>
               </w:rPr>
-              <w:t>lt2.ft2.lv2.fv2.ld2.lg2.fg2.lgr2.fgr2.ltr2.ftr2.lvc2.fvc1</w:t>
+              <w:t>lt2.ft2.lv2.fv2.ld2.</w:t>
+            </w:r>
+            <w:r>
+              <w:rPr>
+                <w:rFonts w:ascii="Century Gothic" w:hAnsi="Century Gothic"/>
+                <w:sz w:val="24"/>
+                <w:szCs w:val="24"/>
+              </w:rPr>
+              <w:t>vn</w:t>
+            </w:r>
+            <w:r>
+              <w:rPr>
+                <w:rFonts w:ascii="Century Gothic" w:hAnsi="Century Gothic"/>
+                <w:sz w:val="24"/>
+                <w:szCs w:val="24"/>
+              </w:rPr>
+              <w:t>g2.fg2.</w:t>
+            </w:r>
+            <w:r>
+              <w:rPr>
+                <w:rFonts w:ascii="Century Gothic" w:hAnsi="Century Gothic"/>
+                <w:sz w:val="24"/>
+                <w:szCs w:val="24"/>
+              </w:rPr>
+              <w:t>vn</w:t>
+            </w:r>
+            <w:r>
+              <w:rPr>
+                <w:rFonts w:ascii="Century Gothic" w:hAnsi="Century Gothic"/>
+                <w:sz w:val="24"/>
+                <w:szCs w:val="24"/>
+              </w:rPr>
+              <w:t>gr2.fgr2.</w:t>
+            </w:r>
+            <w:r>
+              <w:rPr>
+                <w:rFonts w:ascii="Century Gothic" w:hAnsi="Century Gothic"/>
+                <w:sz w:val="24"/>
+                <w:szCs w:val="24"/>
+              </w:rPr>
+              <w:t>vn</w:t>
+            </w:r>
+            <w:r>
+              <w:rPr>
+                <w:rFonts w:ascii="Century Gothic" w:hAnsi="Century Gothic"/>
+                <w:sz w:val="24"/>
+                <w:szCs w:val="24"/>
+              </w:rPr>
+              <w:t>tr2.ftr2.</w:t>
+            </w:r>
+            <w:r>
+              <w:rPr>
+                <w:rFonts w:ascii="Century Gothic" w:hAnsi="Century Gothic"/>
+                <w:sz w:val="24"/>
+                <w:szCs w:val="24"/>
+              </w:rPr>
+              <w:t>vn</w:t>
+            </w:r>
+            <w:r>
+              <w:rPr>
+                <w:rFonts w:ascii="Century Gothic" w:hAnsi="Century Gothic"/>
+                <w:sz w:val="24"/>
+                <w:szCs w:val="24"/>
+              </w:rPr>
+              <w:t>vc2.fvc1</w:t>
             </w:r>
           </w:p>
         </w:tc>
@@ -25336,7 +30454,71 @@
                 <w:sz w:val="24"/>
                 <w:szCs w:val="24"/>
               </w:rPr>
-              <w:t>lt2.ft2.lv2.fv2.ld2.lg2.fg2.lgr2.fgr2.ltr2.ftr2.lvc2.fvc2</w:t>
+              <w:t>lt2.ft2.lv2.fv2.ld2.</w:t>
+            </w:r>
+            <w:r>
+              <w:rPr>
+                <w:rFonts w:ascii="Century Gothic" w:hAnsi="Century Gothic"/>
+                <w:sz w:val="24"/>
+                <w:szCs w:val="24"/>
+              </w:rPr>
+              <w:t>vn</w:t>
+            </w:r>
+            <w:r>
+              <w:rPr>
+                <w:rFonts w:ascii="Century Gothic" w:hAnsi="Century Gothic"/>
+                <w:sz w:val="24"/>
+                <w:szCs w:val="24"/>
+              </w:rPr>
+              <w:t>g2.fg2.</w:t>
+            </w:r>
+            <w:r>
+              <w:rPr>
+                <w:rFonts w:ascii="Century Gothic" w:hAnsi="Century Gothic"/>
+                <w:sz w:val="24"/>
+                <w:szCs w:val="24"/>
+              </w:rPr>
+              <w:t>vn</w:t>
+            </w:r>
+            <w:r>
+              <w:rPr>
+                <w:rFonts w:ascii="Century Gothic" w:hAnsi="Century Gothic"/>
+                <w:sz w:val="24"/>
+                <w:szCs w:val="24"/>
+              </w:rPr>
+              <w:t>gr2.fgr2.</w:t>
+            </w:r>
+            <w:r>
+              <w:rPr>
+                <w:rFonts w:ascii="Century Gothic" w:hAnsi="Century Gothic"/>
+                <w:sz w:val="24"/>
+                <w:szCs w:val="24"/>
+              </w:rPr>
+              <w:t>vn</w:t>
+            </w:r>
+            <w:r>
+              <w:rPr>
+                <w:rFonts w:ascii="Century Gothic" w:hAnsi="Century Gothic"/>
+                <w:sz w:val="24"/>
+                <w:szCs w:val="24"/>
+              </w:rPr>
+              <w:t>tr2.ftr2.</w:t>
+            </w:r>
+            <w:r>
+              <w:rPr>
+                <w:rFonts w:ascii="Century Gothic" w:hAnsi="Century Gothic"/>
+                <w:sz w:val="24"/>
+                <w:szCs w:val="24"/>
+              </w:rPr>
+              <w:t>vn</w:t>
+            </w:r>
+            <w:r>
+              <w:rPr>
+                <w:rFonts w:ascii="Century Gothic" w:hAnsi="Century Gothic"/>
+                <w:sz w:val="24"/>
+                <w:szCs w:val="24"/>
+              </w:rPr>
+              <w:t>vc2.fvc2</w:t>
             </w:r>
           </w:p>
         </w:tc>
@@ -25756,20 +30938,6 @@
         </w:rPr>
         <w:t xml:space="preserve"> Segnalazione Pubblicazione</w:t>
       </w:r>
-    </w:p>
-    <w:p>
-      <w:pPr>
-        <w:pStyle w:val="Paragrafoelenco"/>
-        <w:spacing w:after="120" w:line="276" w:lineRule="auto"/>
-        <w:ind w:left="1512"/>
-        <w:rPr>
-          <w:rFonts w:ascii="Century Gothic" w:hAnsi="Century Gothic"/>
-          <w:b/>
-          <w:bCs/>
-          <w:sz w:val="24"/>
-          <w:szCs w:val="24"/>
-        </w:rPr>
-      </w:pPr>
     </w:p>
     <w:tbl>
       <w:tblPr>
@@ -25831,7 +30999,23 @@
                 <w:sz w:val="24"/>
                 <w:szCs w:val="24"/>
               </w:rPr>
-              <w:t>Formato: .{0,300}</w:t>
+              <w:t>Formato: .{</w:t>
+            </w:r>
+            <w:r>
+              <w:rPr>
+                <w:rFonts w:ascii="Century Gothic" w:hAnsi="Century Gothic"/>
+                <w:sz w:val="24"/>
+                <w:szCs w:val="24"/>
+              </w:rPr>
+              <w:t>1</w:t>
+            </w:r>
+            <w:r>
+              <w:rPr>
+                <w:rFonts w:ascii="Century Gothic" w:hAnsi="Century Gothic"/>
+                <w:sz w:val="24"/>
+                <w:szCs w:val="24"/>
+              </w:rPr>
+              <w:t>,300}</w:t>
             </w:r>
           </w:p>
         </w:tc>
@@ -25982,7 +31166,43 @@
                 <w:sz w:val="24"/>
                 <w:szCs w:val="24"/>
               </w:rPr>
-              <w:t>Lunghezza = 20 [property lunghezzaLTok]</w:t>
+              <w:t>Lunghezza = 20 [</w:t>
+            </w:r>
+            <w:proofErr w:type="spellStart"/>
+            <w:r>
+              <w:rPr>
+                <w:rFonts w:ascii="Century Gothic" w:hAnsi="Century Gothic"/>
+                <w:sz w:val="24"/>
+                <w:szCs w:val="24"/>
+              </w:rPr>
+              <w:t>property</w:t>
+            </w:r>
+            <w:proofErr w:type="spellEnd"/>
+            <w:r>
+              <w:rPr>
+                <w:rFonts w:ascii="Century Gothic" w:hAnsi="Century Gothic"/>
+                <w:sz w:val="24"/>
+                <w:szCs w:val="24"/>
+              </w:rPr>
+              <w:t xml:space="preserve"> </w:t>
+            </w:r>
+            <w:proofErr w:type="spellStart"/>
+            <w:r>
+              <w:rPr>
+                <w:rFonts w:ascii="Century Gothic" w:hAnsi="Century Gothic"/>
+                <w:sz w:val="24"/>
+                <w:szCs w:val="24"/>
+              </w:rPr>
+              <w:t>lunghezzaLTok</w:t>
+            </w:r>
+            <w:proofErr w:type="spellEnd"/>
+            <w:r>
+              <w:rPr>
+                <w:rFonts w:ascii="Century Gothic" w:hAnsi="Century Gothic"/>
+                <w:sz w:val="24"/>
+                <w:szCs w:val="24"/>
+              </w:rPr>
+              <w:t>]</w:t>
             </w:r>
           </w:p>
         </w:tc>
@@ -26175,8 +31395,18 @@
                 <w:sz w:val="24"/>
                 <w:szCs w:val="24"/>
               </w:rPr>
-              <w:t>Lunghezza lc</w:t>
-            </w:r>
+              <w:t xml:space="preserve">Lunghezza </w:t>
+            </w:r>
+            <w:proofErr w:type="spellStart"/>
+            <w:r>
+              <w:rPr>
+                <w:rFonts w:ascii="Century Gothic" w:hAnsi="Century Gothic"/>
+                <w:sz w:val="24"/>
+                <w:szCs w:val="24"/>
+              </w:rPr>
+              <w:t>lc</w:t>
+            </w:r>
+            <w:proofErr w:type="spellEnd"/>
           </w:p>
         </w:tc>
         <w:tc>
@@ -26230,7 +31460,43 @@
                 <w:sz w:val="24"/>
                 <w:szCs w:val="24"/>
               </w:rPr>
-              <w:t>Lunghezza = 3[property lunghezzaLCok]</w:t>
+              <w:t>Lunghezza = 3[</w:t>
+            </w:r>
+            <w:proofErr w:type="spellStart"/>
+            <w:r>
+              <w:rPr>
+                <w:rFonts w:ascii="Century Gothic" w:hAnsi="Century Gothic"/>
+                <w:sz w:val="24"/>
+                <w:szCs w:val="24"/>
+              </w:rPr>
+              <w:t>property</w:t>
+            </w:r>
+            <w:proofErr w:type="spellEnd"/>
+            <w:r>
+              <w:rPr>
+                <w:rFonts w:ascii="Century Gothic" w:hAnsi="Century Gothic"/>
+                <w:sz w:val="24"/>
+                <w:szCs w:val="24"/>
+              </w:rPr>
+              <w:t xml:space="preserve"> </w:t>
+            </w:r>
+            <w:proofErr w:type="spellStart"/>
+            <w:r>
+              <w:rPr>
+                <w:rFonts w:ascii="Century Gothic" w:hAnsi="Century Gothic"/>
+                <w:sz w:val="24"/>
+                <w:szCs w:val="24"/>
+              </w:rPr>
+              <w:t>lunghezzaLCok</w:t>
+            </w:r>
+            <w:proofErr w:type="spellEnd"/>
+            <w:r>
+              <w:rPr>
+                <w:rFonts w:ascii="Century Gothic" w:hAnsi="Century Gothic"/>
+                <w:sz w:val="24"/>
+                <w:szCs w:val="24"/>
+              </w:rPr>
+              <w:t>]</w:t>
             </w:r>
           </w:p>
           <w:p>
@@ -26290,8 +31556,18 @@
                 <w:sz w:val="24"/>
                 <w:szCs w:val="24"/>
               </w:rPr>
-              <w:t>Formato fc</w:t>
-            </w:r>
+              <w:t xml:space="preserve">Formato </w:t>
+            </w:r>
+            <w:proofErr w:type="spellStart"/>
+            <w:r>
+              <w:rPr>
+                <w:rFonts w:ascii="Century Gothic" w:hAnsi="Century Gothic"/>
+                <w:sz w:val="24"/>
+                <w:szCs w:val="24"/>
+              </w:rPr>
+              <w:t>fc</w:t>
+            </w:r>
+            <w:proofErr w:type="spellEnd"/>
           </w:p>
         </w:tc>
         <w:tc>
@@ -26341,7 +31617,43 @@
                 <w:sz w:val="24"/>
                 <w:szCs w:val="24"/>
               </w:rPr>
-              <w:t>[if lunghezzaLCok][errore]</w:t>
+              <w:t>[</w:t>
+            </w:r>
+            <w:proofErr w:type="spellStart"/>
+            <w:r>
+              <w:rPr>
+                <w:rFonts w:ascii="Century Gothic" w:hAnsi="Century Gothic"/>
+                <w:sz w:val="24"/>
+                <w:szCs w:val="24"/>
+              </w:rPr>
+              <w:t>if</w:t>
+            </w:r>
+            <w:proofErr w:type="spellEnd"/>
+            <w:r>
+              <w:rPr>
+                <w:rFonts w:ascii="Century Gothic" w:hAnsi="Century Gothic"/>
+                <w:sz w:val="24"/>
+                <w:szCs w:val="24"/>
+              </w:rPr>
+              <w:t xml:space="preserve"> </w:t>
+            </w:r>
+            <w:proofErr w:type="spellStart"/>
+            <w:r>
+              <w:rPr>
+                <w:rFonts w:ascii="Century Gothic" w:hAnsi="Century Gothic"/>
+                <w:sz w:val="24"/>
+                <w:szCs w:val="24"/>
+              </w:rPr>
+              <w:t>lunghezzaLCok</w:t>
+            </w:r>
+            <w:proofErr w:type="spellEnd"/>
+            <w:r>
+              <w:rPr>
+                <w:rFonts w:ascii="Century Gothic" w:hAnsi="Century Gothic"/>
+                <w:sz w:val="24"/>
+                <w:szCs w:val="24"/>
+              </w:rPr>
+              <w:t>][errore]</w:t>
             </w:r>
           </w:p>
           <w:p>
@@ -26366,7 +31678,43 @@
                 <w:sz w:val="24"/>
                 <w:szCs w:val="24"/>
               </w:rPr>
-              <w:t xml:space="preserve">Rispetta il formato [if lunghezzaLCok]  </w:t>
+              <w:t>Rispetta il formato [</w:t>
+            </w:r>
+            <w:proofErr w:type="spellStart"/>
+            <w:r>
+              <w:rPr>
+                <w:rFonts w:ascii="Century Gothic" w:hAnsi="Century Gothic"/>
+                <w:sz w:val="24"/>
+                <w:szCs w:val="24"/>
+              </w:rPr>
+              <w:t>if</w:t>
+            </w:r>
+            <w:proofErr w:type="spellEnd"/>
+            <w:r>
+              <w:rPr>
+                <w:rFonts w:ascii="Century Gothic" w:hAnsi="Century Gothic"/>
+                <w:sz w:val="24"/>
+                <w:szCs w:val="24"/>
+              </w:rPr>
+              <w:t xml:space="preserve"> </w:t>
+            </w:r>
+            <w:proofErr w:type="spellStart"/>
+            <w:r>
+              <w:rPr>
+                <w:rFonts w:ascii="Century Gothic" w:hAnsi="Century Gothic"/>
+                <w:sz w:val="24"/>
+                <w:szCs w:val="24"/>
+              </w:rPr>
+              <w:t>lunghezzaLCok</w:t>
+            </w:r>
+            <w:proofErr w:type="spellEnd"/>
+            <w:r>
+              <w:rPr>
+                <w:rFonts w:ascii="Century Gothic" w:hAnsi="Century Gothic"/>
+                <w:sz w:val="24"/>
+                <w:szCs w:val="24"/>
+              </w:rPr>
+              <w:t xml:space="preserve">]  </w:t>
             </w:r>
           </w:p>
           <w:p>
@@ -26387,7 +31735,43 @@
                 <w:sz w:val="24"/>
                 <w:szCs w:val="24"/>
               </w:rPr>
-              <w:t>[property formatoFCok]</w:t>
+              <w:t>[</w:t>
+            </w:r>
+            <w:proofErr w:type="spellStart"/>
+            <w:r>
+              <w:rPr>
+                <w:rFonts w:ascii="Century Gothic" w:hAnsi="Century Gothic"/>
+                <w:sz w:val="24"/>
+                <w:szCs w:val="24"/>
+              </w:rPr>
+              <w:t>property</w:t>
+            </w:r>
+            <w:proofErr w:type="spellEnd"/>
+            <w:r>
+              <w:rPr>
+                <w:rFonts w:ascii="Century Gothic" w:hAnsi="Century Gothic"/>
+                <w:sz w:val="24"/>
+                <w:szCs w:val="24"/>
+              </w:rPr>
+              <w:t xml:space="preserve"> </w:t>
+            </w:r>
+            <w:proofErr w:type="spellStart"/>
+            <w:r>
+              <w:rPr>
+                <w:rFonts w:ascii="Century Gothic" w:hAnsi="Century Gothic"/>
+                <w:sz w:val="24"/>
+                <w:szCs w:val="24"/>
+              </w:rPr>
+              <w:t>formatoFCok</w:t>
+            </w:r>
+            <w:proofErr w:type="spellEnd"/>
+            <w:r>
+              <w:rPr>
+                <w:rFonts w:ascii="Century Gothic" w:hAnsi="Century Gothic"/>
+                <w:sz w:val="24"/>
+                <w:szCs w:val="24"/>
+              </w:rPr>
+              <w:t>]</w:t>
             </w:r>
           </w:p>
         </w:tc>
@@ -27007,6 +32391,20 @@
     <w:p>
       <w:pPr>
         <w:pStyle w:val="Paragrafoelenco"/>
+        <w:spacing w:after="120" w:line="276" w:lineRule="auto"/>
+        <w:ind w:left="1512"/>
+        <w:rPr>
+          <w:rFonts w:ascii="Century Gothic" w:hAnsi="Century Gothic"/>
+          <w:b/>
+          <w:bCs/>
+          <w:sz w:val="24"/>
+          <w:szCs w:val="24"/>
+        </w:rPr>
+      </w:pPr>
+    </w:p>
+    <w:p>
+      <w:pPr>
+        <w:pStyle w:val="Paragrafoelenco"/>
         <w:numPr>
           <w:ilvl w:val="0"/>
           <w:numId w:val="75"/>
@@ -27197,8 +32595,8 @@
       </w:r>
     </w:p>
     <w:sectPr>
-      <w:headerReference w:type="default" r:id="rId9"/>
-      <w:footerReference w:type="default" r:id="rId10"/>
+      <w:headerReference w:type="default" r:id="rId14"/>
+      <w:footerReference w:type="default" r:id="rId15"/>
       <w:pgSz w:w="11906" w:h="16838"/>
       <w:pgMar w:top="1440" w:right="1440" w:bottom="1440" w:left="1440" w:header="708" w:footer="708" w:gutter="0"/>
       <w:pgNumType w:start="3"/>
@@ -27236,6 +32634,36 @@
 </file>
 
 <file path=word/footer1.xml><?xml version="1.0" encoding="utf-8"?>
+<w:ftr xmlns:wpc="http://schemas.microsoft.com/office/word/2010/wordprocessingCanvas" xmlns:cx="http://schemas.microsoft.com/office/drawing/2014/chartex" xmlns:cx1="http://schemas.microsoft.com/office/drawing/2015/9/8/chartex" xmlns:cx2="http://schemas.microsoft.com/office/drawing/2015/10/21/chartex" xmlns:cx3="http://schemas.microsoft.com/office/drawing/2016/5/9/chartex" xmlns:cx4="http://schemas.microsoft.com/office/drawing/2016/5/10/chartex" xmlns:cx5="http://schemas.microsoft.com/office/drawing/2016/5/11/chartex" xmlns:cx6="http://schemas.microsoft.com/office/drawing/2016/5/12/chartex" xmlns:cx7="http://schemas.microsoft.com/office/drawing/2016/5/13/chartex" xmlns:cx8="http://schemas.microsoft.com/office/drawing/2016/5/14/chartex" xmlns:mc="http://schemas.openxmlformats.org/markup-compatibility/2006" xmlns:aink="http://schemas.microsoft.com/office/drawing/2016/ink" xmlns:am3d="http://schemas.microsoft.com/office/drawing/2017/model3d" xmlns:o="urn:schemas-microsoft-com:office:office" xmlns:r="http://schemas.openxmlformats.org/officeDocument/2006/relationships" xmlns:m="http://schemas.openxmlformats.org/officeDocument/2006/math" xmlns:v="urn:schemas-microsoft-com:vml" xmlns:wp14="http://schemas.microsoft.com/office/word/2010/wordprocessingDrawing" xmlns:wp="http://schemas.openxmlformats.org/drawingml/2006/wordprocessingDrawing" xmlns:w10="urn:schemas-microsoft-com:office:word" xmlns:w="http://schemas.openxmlformats.org/wordprocessingml/2006/main" xmlns:w14="http://schemas.microsoft.com/office/word/2010/wordml" xmlns:w15="http://schemas.microsoft.com/office/word/2012/wordml" xmlns:w16cex="http://schemas.microsoft.com/office/word/2018/wordml/cex" xmlns:w16cid="http://schemas.microsoft.com/office/word/2016/wordml/cid" xmlns:w16="http://schemas.microsoft.com/office/word/2018/wordml" xmlns:w16se="http://schemas.microsoft.com/office/word/2015/wordml/symex" xmlns:wpg="http://schemas.microsoft.com/office/word/2010/wordprocessingGroup" xmlns:wpi="http://schemas.microsoft.com/office/word/2010/wordprocessingInk" xmlns:wne="http://schemas.microsoft.com/office/word/2006/wordml" xmlns:wps="http://schemas.microsoft.com/office/word/2010/wordprocessingShape" mc:Ignorable="w14 w15 w16se w16cid w16 w16cex wp14">
+  <w:p>
+    <w:pPr>
+      <w:pStyle w:val="Pidipagina"/>
+    </w:pPr>
+  </w:p>
+</w:ftr>
+</file>
+
+<file path=word/footer2.xml><?xml version="1.0" encoding="utf-8"?>
+<w:ftr xmlns:wpc="http://schemas.microsoft.com/office/word/2010/wordprocessingCanvas" xmlns:cx="http://schemas.microsoft.com/office/drawing/2014/chartex" xmlns:cx1="http://schemas.microsoft.com/office/drawing/2015/9/8/chartex" xmlns:cx2="http://schemas.microsoft.com/office/drawing/2015/10/21/chartex" xmlns:cx3="http://schemas.microsoft.com/office/drawing/2016/5/9/chartex" xmlns:cx4="http://schemas.microsoft.com/office/drawing/2016/5/10/chartex" xmlns:cx5="http://schemas.microsoft.com/office/drawing/2016/5/11/chartex" xmlns:cx6="http://schemas.microsoft.com/office/drawing/2016/5/12/chartex" xmlns:cx7="http://schemas.microsoft.com/office/drawing/2016/5/13/chartex" xmlns:cx8="http://schemas.microsoft.com/office/drawing/2016/5/14/chartex" xmlns:mc="http://schemas.openxmlformats.org/markup-compatibility/2006" xmlns:aink="http://schemas.microsoft.com/office/drawing/2016/ink" xmlns:am3d="http://schemas.microsoft.com/office/drawing/2017/model3d" xmlns:o="urn:schemas-microsoft-com:office:office" xmlns:r="http://schemas.openxmlformats.org/officeDocument/2006/relationships" xmlns:m="http://schemas.openxmlformats.org/officeDocument/2006/math" xmlns:v="urn:schemas-microsoft-com:vml" xmlns:wp14="http://schemas.microsoft.com/office/word/2010/wordprocessingDrawing" xmlns:wp="http://schemas.openxmlformats.org/drawingml/2006/wordprocessingDrawing" xmlns:w10="urn:schemas-microsoft-com:office:word" xmlns:w="http://schemas.openxmlformats.org/wordprocessingml/2006/main" xmlns:w14="http://schemas.microsoft.com/office/word/2010/wordml" xmlns:w15="http://schemas.microsoft.com/office/word/2012/wordml" xmlns:w16cex="http://schemas.microsoft.com/office/word/2018/wordml/cex" xmlns:w16cid="http://schemas.microsoft.com/office/word/2016/wordml/cid" xmlns:w16="http://schemas.microsoft.com/office/word/2018/wordml" xmlns:w16se="http://schemas.microsoft.com/office/word/2015/wordml/symex" xmlns:wpg="http://schemas.microsoft.com/office/word/2010/wordprocessingGroup" xmlns:wpi="http://schemas.microsoft.com/office/word/2010/wordprocessingInk" xmlns:wne="http://schemas.microsoft.com/office/word/2006/wordml" xmlns:wps="http://schemas.microsoft.com/office/word/2010/wordprocessingShape" mc:Ignorable="w14 w15 w16se w16cid w16 w16cex wp14">
+  <w:p>
+    <w:pPr>
+      <w:pStyle w:val="Pidipagina"/>
+    </w:pPr>
+  </w:p>
+</w:ftr>
+</file>
+
+<file path=word/footer3.xml><?xml version="1.0" encoding="utf-8"?>
+<w:ftr xmlns:wpc="http://schemas.microsoft.com/office/word/2010/wordprocessingCanvas" xmlns:cx="http://schemas.microsoft.com/office/drawing/2014/chartex" xmlns:cx1="http://schemas.microsoft.com/office/drawing/2015/9/8/chartex" xmlns:cx2="http://schemas.microsoft.com/office/drawing/2015/10/21/chartex" xmlns:cx3="http://schemas.microsoft.com/office/drawing/2016/5/9/chartex" xmlns:cx4="http://schemas.microsoft.com/office/drawing/2016/5/10/chartex" xmlns:cx5="http://schemas.microsoft.com/office/drawing/2016/5/11/chartex" xmlns:cx6="http://schemas.microsoft.com/office/drawing/2016/5/12/chartex" xmlns:cx7="http://schemas.microsoft.com/office/drawing/2016/5/13/chartex" xmlns:cx8="http://schemas.microsoft.com/office/drawing/2016/5/14/chartex" xmlns:mc="http://schemas.openxmlformats.org/markup-compatibility/2006" xmlns:aink="http://schemas.microsoft.com/office/drawing/2016/ink" xmlns:am3d="http://schemas.microsoft.com/office/drawing/2017/model3d" xmlns:o="urn:schemas-microsoft-com:office:office" xmlns:r="http://schemas.openxmlformats.org/officeDocument/2006/relationships" xmlns:m="http://schemas.openxmlformats.org/officeDocument/2006/math" xmlns:v="urn:schemas-microsoft-com:vml" xmlns:wp14="http://schemas.microsoft.com/office/word/2010/wordprocessingDrawing" xmlns:wp="http://schemas.openxmlformats.org/drawingml/2006/wordprocessingDrawing" xmlns:w10="urn:schemas-microsoft-com:office:word" xmlns:w="http://schemas.openxmlformats.org/wordprocessingml/2006/main" xmlns:w14="http://schemas.microsoft.com/office/word/2010/wordml" xmlns:w15="http://schemas.microsoft.com/office/word/2012/wordml" xmlns:w16cex="http://schemas.microsoft.com/office/word/2018/wordml/cex" xmlns:w16cid="http://schemas.microsoft.com/office/word/2016/wordml/cid" xmlns:w16="http://schemas.microsoft.com/office/word/2018/wordml" xmlns:w16se="http://schemas.microsoft.com/office/word/2015/wordml/symex" xmlns:wpg="http://schemas.microsoft.com/office/word/2010/wordprocessingGroup" xmlns:wpi="http://schemas.microsoft.com/office/word/2010/wordprocessingInk" xmlns:wne="http://schemas.microsoft.com/office/word/2006/wordml" xmlns:wps="http://schemas.microsoft.com/office/word/2010/wordprocessingShape" mc:Ignorable="w14 w15 w16se w16cid w16 w16cex wp14">
+  <w:p>
+    <w:pPr>
+      <w:pStyle w:val="Pidipagina"/>
+    </w:pPr>
+  </w:p>
+</w:ftr>
+</file>
+
+<file path=word/footer4.xml><?xml version="1.0" encoding="utf-8"?>
 <w:ftr xmlns:wpc="http://schemas.microsoft.com/office/word/2010/wordprocessingCanvas" xmlns:cx="http://schemas.microsoft.com/office/drawing/2014/chartex" xmlns:cx1="http://schemas.microsoft.com/office/drawing/2015/9/8/chartex" xmlns:cx2="http://schemas.microsoft.com/office/drawing/2015/10/21/chartex" xmlns:cx3="http://schemas.microsoft.com/office/drawing/2016/5/9/chartex" xmlns:cx4="http://schemas.microsoft.com/office/drawing/2016/5/10/chartex" xmlns:cx5="http://schemas.microsoft.com/office/drawing/2016/5/11/chartex" xmlns:cx6="http://schemas.microsoft.com/office/drawing/2016/5/12/chartex" xmlns:cx7="http://schemas.microsoft.com/office/drawing/2016/5/13/chartex" xmlns:cx8="http://schemas.microsoft.com/office/drawing/2016/5/14/chartex" xmlns:mc="http://schemas.openxmlformats.org/markup-compatibility/2006" xmlns:aink="http://schemas.microsoft.com/office/drawing/2016/ink" xmlns:am3d="http://schemas.microsoft.com/office/drawing/2017/model3d" xmlns:o="urn:schemas-microsoft-com:office:office" xmlns:r="http://schemas.openxmlformats.org/officeDocument/2006/relationships" xmlns:m="http://schemas.openxmlformats.org/officeDocument/2006/math" xmlns:v="urn:schemas-microsoft-com:vml" xmlns:wp14="http://schemas.microsoft.com/office/word/2010/wordprocessingDrawing" xmlns:wp="http://schemas.openxmlformats.org/drawingml/2006/wordprocessingDrawing" xmlns:w10="urn:schemas-microsoft-com:office:word" xmlns:w="http://schemas.openxmlformats.org/wordprocessingml/2006/main" xmlns:w14="http://schemas.microsoft.com/office/word/2010/wordml" xmlns:w15="http://schemas.microsoft.com/office/word/2012/wordml" xmlns:w16cex="http://schemas.microsoft.com/office/word/2018/wordml/cex" xmlns:w16cid="http://schemas.microsoft.com/office/word/2016/wordml/cid" xmlns:w16="http://schemas.microsoft.com/office/word/2018/wordml" xmlns:w16se="http://schemas.microsoft.com/office/word/2015/wordml/symex" xmlns:wpg="http://schemas.microsoft.com/office/word/2010/wordprocessingGroup" xmlns:wpi="http://schemas.microsoft.com/office/word/2010/wordprocessingInk" xmlns:wne="http://schemas.microsoft.com/office/word/2006/wordml" xmlns:wps="http://schemas.microsoft.com/office/word/2010/wordprocessingShape" mc:Ignorable="w14 w15 w16se w16cid w16 w16cex wp14">
   <w:p>
     <w:pPr>
@@ -27265,7 +32693,19 @@
         <w:szCs w:val="16"/>
         <w:lang w:val="en-US"/>
       </w:rPr>
-      <w:t>Test Pla</w:t>
+      <w:t xml:space="preserve">Test </w:t>
+    </w:r>
+    <w:proofErr w:type="spellStart"/>
+    <w:r>
+      <w:rPr>
+        <w:rFonts w:ascii="Century Gothic" w:eastAsia="Calibri" w:hAnsi="Century Gothic" w:cs="F"/>
+        <w:color w:val="1F4E79"/>
+        <w:spacing w:val="60"/>
+        <w:sz w:val="16"/>
+        <w:szCs w:val="16"/>
+        <w:lang w:val="en-US"/>
+      </w:rPr>
+      <w:t>Pla</w:t>
     </w:r>
     <w:r>
       <w:rPr>
@@ -27287,7 +32727,19 @@
         <w:szCs w:val="16"/>
         <w:lang w:val="en-US"/>
       </w:rPr>
-      <w:t>_Stragame V</w:t>
+      <w:t>_Stragame</w:t>
+    </w:r>
+    <w:proofErr w:type="spellEnd"/>
+    <w:r>
+      <w:rPr>
+        <w:rFonts w:ascii="Century Gothic" w:eastAsia="Calibri" w:hAnsi="Century Gothic" w:cs="F"/>
+        <w:color w:val="1F4E79"/>
+        <w:spacing w:val="60"/>
+        <w:sz w:val="16"/>
+        <w:szCs w:val="16"/>
+        <w:lang w:val="en-US"/>
+      </w:rPr>
+      <w:t xml:space="preserve"> V</w:t>
     </w:r>
     <w:r>
       <w:rPr>
@@ -27489,6 +32941,16 @@
   <w:p>
     <w:pPr>
       <w:pStyle w:val="Intestazione"/>
+    </w:pPr>
+  </w:p>
+</w:hdr>
+</file>
+
+<file path=word/header2.xml><?xml version="1.0" encoding="utf-8"?>
+<w:hdr xmlns:wpc="http://schemas.microsoft.com/office/word/2010/wordprocessingCanvas" xmlns:cx="http://schemas.microsoft.com/office/drawing/2014/chartex" xmlns:cx1="http://schemas.microsoft.com/office/drawing/2015/9/8/chartex" xmlns:cx2="http://schemas.microsoft.com/office/drawing/2015/10/21/chartex" xmlns:cx3="http://schemas.microsoft.com/office/drawing/2016/5/9/chartex" xmlns:cx4="http://schemas.microsoft.com/office/drawing/2016/5/10/chartex" xmlns:cx5="http://schemas.microsoft.com/office/drawing/2016/5/11/chartex" xmlns:cx6="http://schemas.microsoft.com/office/drawing/2016/5/12/chartex" xmlns:cx7="http://schemas.microsoft.com/office/drawing/2016/5/13/chartex" xmlns:cx8="http://schemas.microsoft.com/office/drawing/2016/5/14/chartex" xmlns:mc="http://schemas.openxmlformats.org/markup-compatibility/2006" xmlns:aink="http://schemas.microsoft.com/office/drawing/2016/ink" xmlns:am3d="http://schemas.microsoft.com/office/drawing/2017/model3d" xmlns:o="urn:schemas-microsoft-com:office:office" xmlns:r="http://schemas.openxmlformats.org/officeDocument/2006/relationships" xmlns:m="http://schemas.openxmlformats.org/officeDocument/2006/math" xmlns:v="urn:schemas-microsoft-com:vml" xmlns:wp14="http://schemas.microsoft.com/office/word/2010/wordprocessingDrawing" xmlns:wp="http://schemas.openxmlformats.org/drawingml/2006/wordprocessingDrawing" xmlns:w10="urn:schemas-microsoft-com:office:word" xmlns:w="http://schemas.openxmlformats.org/wordprocessingml/2006/main" xmlns:w14="http://schemas.microsoft.com/office/word/2010/wordml" xmlns:w15="http://schemas.microsoft.com/office/word/2012/wordml" xmlns:w16cex="http://schemas.microsoft.com/office/word/2018/wordml/cex" xmlns:w16cid="http://schemas.microsoft.com/office/word/2016/wordml/cid" xmlns:w16="http://schemas.microsoft.com/office/word/2018/wordml" xmlns:w16se="http://schemas.microsoft.com/office/word/2015/wordml/symex" xmlns:wpg="http://schemas.microsoft.com/office/word/2010/wordprocessingGroup" xmlns:wpi="http://schemas.microsoft.com/office/word/2010/wordprocessingInk" xmlns:wne="http://schemas.microsoft.com/office/word/2006/wordml" xmlns:wps="http://schemas.microsoft.com/office/word/2010/wordprocessingShape" mc:Ignorable="w14 w15 w16se w16cid w16 w16cex wp14">
+  <w:p>
+    <w:pPr>
+      <w:pStyle w:val="Intestazione"/>
       <w:rPr>
         <w:sz w:val="24"/>
         <w:szCs w:val="24"/>
@@ -27659,7 +33121,17 @@
 </w:hdr>
 </file>
 
-<file path=word/header2.xml><?xml version="1.0" encoding="utf-8"?>
+<file path=word/header3.xml><?xml version="1.0" encoding="utf-8"?>
+<w:hdr xmlns:wpc="http://schemas.microsoft.com/office/word/2010/wordprocessingCanvas" xmlns:cx="http://schemas.microsoft.com/office/drawing/2014/chartex" xmlns:cx1="http://schemas.microsoft.com/office/drawing/2015/9/8/chartex" xmlns:cx2="http://schemas.microsoft.com/office/drawing/2015/10/21/chartex" xmlns:cx3="http://schemas.microsoft.com/office/drawing/2016/5/9/chartex" xmlns:cx4="http://schemas.microsoft.com/office/drawing/2016/5/10/chartex" xmlns:cx5="http://schemas.microsoft.com/office/drawing/2016/5/11/chartex" xmlns:cx6="http://schemas.microsoft.com/office/drawing/2016/5/12/chartex" xmlns:cx7="http://schemas.microsoft.com/office/drawing/2016/5/13/chartex" xmlns:cx8="http://schemas.microsoft.com/office/drawing/2016/5/14/chartex" xmlns:mc="http://schemas.openxmlformats.org/markup-compatibility/2006" xmlns:aink="http://schemas.microsoft.com/office/drawing/2016/ink" xmlns:am3d="http://schemas.microsoft.com/office/drawing/2017/model3d" xmlns:o="urn:schemas-microsoft-com:office:office" xmlns:r="http://schemas.openxmlformats.org/officeDocument/2006/relationships" xmlns:m="http://schemas.openxmlformats.org/officeDocument/2006/math" xmlns:v="urn:schemas-microsoft-com:vml" xmlns:wp14="http://schemas.microsoft.com/office/word/2010/wordprocessingDrawing" xmlns:wp="http://schemas.openxmlformats.org/drawingml/2006/wordprocessingDrawing" xmlns:w10="urn:schemas-microsoft-com:office:word" xmlns:w="http://schemas.openxmlformats.org/wordprocessingml/2006/main" xmlns:w14="http://schemas.microsoft.com/office/word/2010/wordml" xmlns:w15="http://schemas.microsoft.com/office/word/2012/wordml" xmlns:w16cex="http://schemas.microsoft.com/office/word/2018/wordml/cex" xmlns:w16cid="http://schemas.microsoft.com/office/word/2016/wordml/cid" xmlns:w16="http://schemas.microsoft.com/office/word/2018/wordml" xmlns:w16se="http://schemas.microsoft.com/office/word/2015/wordml/symex" xmlns:wpg="http://schemas.microsoft.com/office/word/2010/wordprocessingGroup" xmlns:wpi="http://schemas.microsoft.com/office/word/2010/wordprocessingInk" xmlns:wne="http://schemas.microsoft.com/office/word/2006/wordml" xmlns:wps="http://schemas.microsoft.com/office/word/2010/wordprocessingShape" mc:Ignorable="w14 w15 w16se w16cid w16 w16cex wp14">
+  <w:p>
+    <w:pPr>
+      <w:pStyle w:val="Intestazione"/>
+    </w:pPr>
+  </w:p>
+</w:hdr>
+</file>
+
+<file path=word/header4.xml><?xml version="1.0" encoding="utf-8"?>
 <w:hdr xmlns:wpc="http://schemas.microsoft.com/office/word/2010/wordprocessingCanvas" xmlns:cx="http://schemas.microsoft.com/office/drawing/2014/chartex" xmlns:cx1="http://schemas.microsoft.com/office/drawing/2015/9/8/chartex" xmlns:cx2="http://schemas.microsoft.com/office/drawing/2015/10/21/chartex" xmlns:cx3="http://schemas.microsoft.com/office/drawing/2016/5/9/chartex" xmlns:cx4="http://schemas.microsoft.com/office/drawing/2016/5/10/chartex" xmlns:cx5="http://schemas.microsoft.com/office/drawing/2016/5/11/chartex" xmlns:cx6="http://schemas.microsoft.com/office/drawing/2016/5/12/chartex" xmlns:cx7="http://schemas.microsoft.com/office/drawing/2016/5/13/chartex" xmlns:cx8="http://schemas.microsoft.com/office/drawing/2016/5/14/chartex" xmlns:mc="http://schemas.openxmlformats.org/markup-compatibility/2006" xmlns:aink="http://schemas.microsoft.com/office/drawing/2016/ink" xmlns:am3d="http://schemas.microsoft.com/office/drawing/2017/model3d" xmlns:o="urn:schemas-microsoft-com:office:office" xmlns:r="http://schemas.openxmlformats.org/officeDocument/2006/relationships" xmlns:m="http://schemas.openxmlformats.org/officeDocument/2006/math" xmlns:v="urn:schemas-microsoft-com:vml" xmlns:wp14="http://schemas.microsoft.com/office/word/2010/wordprocessingDrawing" xmlns:wp="http://schemas.openxmlformats.org/drawingml/2006/wordprocessingDrawing" xmlns:w10="urn:schemas-microsoft-com:office:word" xmlns:w="http://schemas.openxmlformats.org/wordprocessingml/2006/main" xmlns:w14="http://schemas.microsoft.com/office/word/2010/wordml" xmlns:w15="http://schemas.microsoft.com/office/word/2012/wordml" xmlns:w16cex="http://schemas.microsoft.com/office/word/2018/wordml/cex" xmlns:w16cid="http://schemas.microsoft.com/office/word/2016/wordml/cid" xmlns:w16="http://schemas.microsoft.com/office/word/2018/wordml" xmlns:w16se="http://schemas.microsoft.com/office/word/2015/wordml/symex" xmlns:wpg="http://schemas.microsoft.com/office/word/2010/wordprocessingGroup" xmlns:wpi="http://schemas.microsoft.com/office/word/2010/wordprocessingInk" xmlns:wne="http://schemas.microsoft.com/office/word/2006/wordml" xmlns:wps="http://schemas.microsoft.com/office/word/2010/wordprocessingShape" mc:Ignorable="w14 w15 w16se w16cid w16 w16cex wp14">
   <w:p>
     <w:r>
@@ -35700,6 +41172,7 @@
   <w:style w:type="character" w:default="1" w:styleId="Carpredefinitoparagrafo">
     <w:name w:val="Default Paragraph Font"/>
     <w:uiPriority w:val="1"/>
+    <w:semiHidden/>
     <w:unhideWhenUsed/>
   </w:style>
   <w:style w:type="table" w:default="1" w:styleId="Tabellanormale">

--- a/Testing/Test Plan/Test Plan.docx
+++ b/Testing/Test Plan/Test Plan.docx
@@ -6238,7 +6238,39 @@
                 <w:sz w:val="24"/>
                 <w:szCs w:val="24"/>
               </w:rPr>
-              <w:t>{8,45}</w:t>
+              <w:t>{</w:t>
+            </w:r>
+            <w:r>
+              <w:rPr>
+                <w:rFonts w:ascii="Century Gothic" w:hAnsi="Century Gothic"/>
+                <w:sz w:val="24"/>
+                <w:szCs w:val="24"/>
+              </w:rPr>
+              <w:t>5</w:t>
+            </w:r>
+            <w:r>
+              <w:rPr>
+                <w:rFonts w:ascii="Century Gothic" w:hAnsi="Century Gothic"/>
+                <w:sz w:val="24"/>
+                <w:szCs w:val="24"/>
+              </w:rPr>
+              <w:t>,</w:t>
+            </w:r>
+            <w:r>
+              <w:rPr>
+                <w:rFonts w:ascii="Century Gothic" w:hAnsi="Century Gothic"/>
+                <w:sz w:val="24"/>
+                <w:szCs w:val="24"/>
+              </w:rPr>
+              <w:t>25</w:t>
+            </w:r>
+            <w:r>
+              <w:rPr>
+                <w:rFonts w:ascii="Century Gothic" w:hAnsi="Century Gothic"/>
+                <w:sz w:val="24"/>
+                <w:szCs w:val="24"/>
+              </w:rPr>
+              <w:t>}</w:t>
             </w:r>
           </w:p>
         </w:tc>
@@ -6374,6 +6406,7 @@
               </w:numPr>
               <w:ind w:left="325" w:hanging="325"/>
               <w:contextualSpacing/>
+              <w:jc w:val="both"/>
               <w:cnfStyle w:val="000000000000" w:firstRow="0" w:lastRow="0" w:firstColumn="0" w:lastColumn="0" w:oddVBand="0" w:evenVBand="0" w:oddHBand="0" w:evenHBand="0" w:firstRowFirstColumn="0" w:firstRowLastColumn="0" w:lastRowFirstColumn="0" w:lastRowLastColumn="0"/>
               <w:rPr>
                 <w:rFonts w:ascii="Century Gothic" w:hAnsi="Century Gothic"/>
@@ -6387,7 +6420,39 @@
                 <w:sz w:val="24"/>
                 <w:szCs w:val="24"/>
               </w:rPr>
-              <w:t>Lunghezza &lt;=7|| Lunghezza &gt;=46[errore]</w:t>
+              <w:t>Lunghezza &lt;=</w:t>
+            </w:r>
+            <w:r>
+              <w:rPr>
+                <w:rFonts w:ascii="Century Gothic" w:hAnsi="Century Gothic"/>
+                <w:sz w:val="24"/>
+                <w:szCs w:val="24"/>
+              </w:rPr>
+              <w:t>4</w:t>
+            </w:r>
+            <w:r>
+              <w:rPr>
+                <w:rFonts w:ascii="Century Gothic" w:hAnsi="Century Gothic"/>
+                <w:sz w:val="24"/>
+                <w:szCs w:val="24"/>
+              </w:rPr>
+              <w:t>|| Lunghezza &gt;=</w:t>
+            </w:r>
+            <w:r>
+              <w:rPr>
+                <w:rFonts w:ascii="Century Gothic" w:hAnsi="Century Gothic"/>
+                <w:sz w:val="24"/>
+                <w:szCs w:val="24"/>
+              </w:rPr>
+              <w:t>2</w:t>
+            </w:r>
+            <w:r>
+              <w:rPr>
+                <w:rFonts w:ascii="Century Gothic" w:hAnsi="Century Gothic"/>
+                <w:sz w:val="24"/>
+                <w:szCs w:val="24"/>
+              </w:rPr>
+              <w:t>6[errore]</w:t>
             </w:r>
           </w:p>
           <w:p>
@@ -10006,7 +10071,39 @@
                 <w:sz w:val="24"/>
                 <w:szCs w:val="24"/>
               </w:rPr>
-              <w:t>{8,45}</w:t>
+              <w:t>{</w:t>
+            </w:r>
+            <w:r>
+              <w:rPr>
+                <w:rFonts w:ascii="Century Gothic" w:hAnsi="Century Gothic"/>
+                <w:sz w:val="24"/>
+                <w:szCs w:val="24"/>
+              </w:rPr>
+              <w:t>5</w:t>
+            </w:r>
+            <w:r>
+              <w:rPr>
+                <w:rFonts w:ascii="Century Gothic" w:hAnsi="Century Gothic"/>
+                <w:sz w:val="24"/>
+                <w:szCs w:val="24"/>
+              </w:rPr>
+              <w:t>,</w:t>
+            </w:r>
+            <w:r>
+              <w:rPr>
+                <w:rFonts w:ascii="Century Gothic" w:hAnsi="Century Gothic"/>
+                <w:sz w:val="24"/>
+                <w:szCs w:val="24"/>
+              </w:rPr>
+              <w:t>2</w:t>
+            </w:r>
+            <w:r>
+              <w:rPr>
+                <w:rFonts w:ascii="Century Gothic" w:hAnsi="Century Gothic"/>
+                <w:sz w:val="24"/>
+                <w:szCs w:val="24"/>
+              </w:rPr>
+              <w:t>5}</w:t>
             </w:r>
           </w:p>
         </w:tc>
@@ -10156,7 +10253,39 @@
                 <w:sz w:val="24"/>
                 <w:szCs w:val="24"/>
               </w:rPr>
-              <w:t>Lunghezza &lt;=7|| Lunghezza &gt;=46[errore]</w:t>
+              <w:t>Lunghezza &lt;=</w:t>
+            </w:r>
+            <w:r>
+              <w:rPr>
+                <w:rFonts w:ascii="Century Gothic" w:hAnsi="Century Gothic"/>
+                <w:sz w:val="24"/>
+                <w:szCs w:val="24"/>
+              </w:rPr>
+              <w:t>4</w:t>
+            </w:r>
+            <w:r>
+              <w:rPr>
+                <w:rFonts w:ascii="Century Gothic" w:hAnsi="Century Gothic"/>
+                <w:sz w:val="24"/>
+                <w:szCs w:val="24"/>
+              </w:rPr>
+              <w:t>|| Lunghezza &gt;=</w:t>
+            </w:r>
+            <w:r>
+              <w:rPr>
+                <w:rFonts w:ascii="Century Gothic" w:hAnsi="Century Gothic"/>
+                <w:sz w:val="24"/>
+                <w:szCs w:val="24"/>
+              </w:rPr>
+              <w:t>2</w:t>
+            </w:r>
+            <w:r>
+              <w:rPr>
+                <w:rFonts w:ascii="Century Gothic" w:hAnsi="Century Gothic"/>
+                <w:sz w:val="24"/>
+                <w:szCs w:val="24"/>
+              </w:rPr>
+              <w:t>6[errore]</w:t>
             </w:r>
           </w:p>
           <w:p>

--- a/Testing/Test Plan/Test Plan.docx
+++ b/Testing/Test Plan/Test Plan.docx
@@ -27047,247 +27047,6 @@
           </w:p>
         </w:tc>
       </w:tr>
-      <w:tr>
-        <w:trPr>
-          <w:cnfStyle w:val="000000100000" w:firstRow="0" w:lastRow="0" w:firstColumn="0" w:lastColumn="0" w:oddVBand="0" w:evenVBand="0" w:oddHBand="1" w:evenHBand="0" w:firstRowFirstColumn="0" w:firstRowLastColumn="0" w:lastRowFirstColumn="0" w:lastRowLastColumn="0"/>
-          <w:trHeight w:val="525"/>
-        </w:trPr>
-        <w:tc>
-          <w:tcPr>
-            <w:cnfStyle w:val="001000000000" w:firstRow="0" w:lastRow="0" w:firstColumn="1" w:lastColumn="0" w:oddVBand="0" w:evenVBand="0" w:oddHBand="0" w:evenHBand="0" w:firstRowFirstColumn="0" w:firstRowLastColumn="0" w:lastRowFirstColumn="0" w:lastRowLastColumn="0"/>
-            <w:tcW w:w="2994" w:type="dxa"/>
-            <w:vAlign w:val="center"/>
-          </w:tcPr>
-          <w:p>
-            <w:pPr>
-              <w:spacing w:after="160" w:line="259" w:lineRule="auto"/>
-              <w:ind w:left="30"/>
-              <w:contextualSpacing/>
-              <w:jc w:val="center"/>
-              <w:rPr>
-                <w:rFonts w:ascii="Century Gothic" w:hAnsi="Century Gothic"/>
-                <w:sz w:val="24"/>
-                <w:szCs w:val="24"/>
-              </w:rPr>
-            </w:pPr>
-            <w:r>
-              <w:rPr>
-                <w:rFonts w:ascii="Century Gothic" w:hAnsi="Century Gothic"/>
-                <w:sz w:val="24"/>
-                <w:szCs w:val="24"/>
-              </w:rPr>
-              <w:t xml:space="preserve">Formato </w:t>
-            </w:r>
-            <w:proofErr w:type="spellStart"/>
-            <w:r>
-              <w:rPr>
-                <w:rFonts w:ascii="Century Gothic" w:hAnsi="Century Gothic"/>
-                <w:sz w:val="24"/>
-                <w:szCs w:val="24"/>
-              </w:rPr>
-              <w:t>fg</w:t>
-            </w:r>
-            <w:proofErr w:type="spellEnd"/>
-          </w:p>
-        </w:tc>
-        <w:tc>
-          <w:tcPr>
-            <w:tcW w:w="6076" w:type="dxa"/>
-          </w:tcPr>
-          <w:p>
-            <w:pPr>
-              <w:numPr>
-                <w:ilvl w:val="0"/>
-                <w:numId w:val="63"/>
-              </w:numPr>
-              <w:spacing w:after="160" w:line="259" w:lineRule="auto"/>
-              <w:ind w:left="298" w:hanging="283"/>
-              <w:contextualSpacing/>
-              <w:cnfStyle w:val="000000100000" w:firstRow="0" w:lastRow="0" w:firstColumn="0" w:lastColumn="0" w:oddVBand="0" w:evenVBand="0" w:oddHBand="1" w:evenHBand="0" w:firstRowFirstColumn="0" w:firstRowLastColumn="0" w:lastRowFirstColumn="0" w:lastRowLastColumn="0"/>
-              <w:rPr>
-                <w:rFonts w:ascii="Century Gothic" w:hAnsi="Century Gothic"/>
-                <w:sz w:val="24"/>
-                <w:szCs w:val="24"/>
-              </w:rPr>
-            </w:pPr>
-            <w:r>
-              <w:rPr>
-                <w:rFonts w:ascii="Century Gothic" w:hAnsi="Century Gothic"/>
-                <w:sz w:val="24"/>
-                <w:szCs w:val="24"/>
-              </w:rPr>
-              <w:t xml:space="preserve">Non rispetta il formato </w:t>
-            </w:r>
-          </w:p>
-          <w:p>
-            <w:pPr>
-              <w:spacing w:after="160" w:line="259" w:lineRule="auto"/>
-              <w:ind w:left="298"/>
-              <w:contextualSpacing/>
-              <w:cnfStyle w:val="000000100000" w:firstRow="0" w:lastRow="0" w:firstColumn="0" w:lastColumn="0" w:oddVBand="0" w:evenVBand="0" w:oddHBand="1" w:evenHBand="0" w:firstRowFirstColumn="0" w:firstRowLastColumn="0" w:lastRowFirstColumn="0" w:lastRowLastColumn="0"/>
-              <w:rPr>
-                <w:rFonts w:ascii="Century Gothic" w:hAnsi="Century Gothic"/>
-                <w:sz w:val="24"/>
-                <w:szCs w:val="24"/>
-              </w:rPr>
-            </w:pPr>
-            <w:r>
-              <w:rPr>
-                <w:rFonts w:ascii="Century Gothic" w:hAnsi="Century Gothic"/>
-                <w:sz w:val="24"/>
-                <w:szCs w:val="24"/>
-              </w:rPr>
-              <w:t>[</w:t>
-            </w:r>
-            <w:proofErr w:type="spellStart"/>
-            <w:r>
-              <w:rPr>
-                <w:rFonts w:ascii="Century Gothic" w:hAnsi="Century Gothic"/>
-                <w:sz w:val="24"/>
-                <w:szCs w:val="24"/>
-              </w:rPr>
-              <w:t>if</w:t>
-            </w:r>
-            <w:proofErr w:type="spellEnd"/>
-            <w:r>
-              <w:rPr>
-                <w:rFonts w:ascii="Century Gothic" w:hAnsi="Century Gothic"/>
-                <w:sz w:val="24"/>
-                <w:szCs w:val="24"/>
-              </w:rPr>
-              <w:t xml:space="preserve"> </w:t>
-            </w:r>
-            <w:proofErr w:type="spellStart"/>
-            <w:r>
-              <w:rPr>
-                <w:rFonts w:ascii="Century Gothic" w:hAnsi="Century Gothic"/>
-                <w:sz w:val="24"/>
-                <w:szCs w:val="24"/>
-              </w:rPr>
-              <w:t>lunghezzaLGok</w:t>
-            </w:r>
-            <w:proofErr w:type="spellEnd"/>
-            <w:r>
-              <w:rPr>
-                <w:rFonts w:ascii="Century Gothic" w:hAnsi="Century Gothic"/>
-                <w:sz w:val="24"/>
-                <w:szCs w:val="24"/>
-              </w:rPr>
-              <w:t>][errore]</w:t>
-            </w:r>
-          </w:p>
-          <w:p>
-            <w:pPr>
-              <w:numPr>
-                <w:ilvl w:val="0"/>
-                <w:numId w:val="63"/>
-              </w:numPr>
-              <w:spacing w:after="160" w:line="259" w:lineRule="auto"/>
-              <w:ind w:left="298" w:hanging="283"/>
-              <w:contextualSpacing/>
-              <w:cnfStyle w:val="000000100000" w:firstRow="0" w:lastRow="0" w:firstColumn="0" w:lastColumn="0" w:oddVBand="0" w:evenVBand="0" w:oddHBand="1" w:evenHBand="0" w:firstRowFirstColumn="0" w:firstRowLastColumn="0" w:lastRowFirstColumn="0" w:lastRowLastColumn="0"/>
-              <w:rPr>
-                <w:rFonts w:ascii="Century Gothic" w:hAnsi="Century Gothic"/>
-                <w:sz w:val="24"/>
-                <w:szCs w:val="24"/>
-              </w:rPr>
-            </w:pPr>
-            <w:r>
-              <w:rPr>
-                <w:rFonts w:ascii="Century Gothic" w:hAnsi="Century Gothic"/>
-                <w:sz w:val="24"/>
-                <w:szCs w:val="24"/>
-              </w:rPr>
-              <w:t>Rispetta il formato [</w:t>
-            </w:r>
-            <w:proofErr w:type="spellStart"/>
-            <w:r>
-              <w:rPr>
-                <w:rFonts w:ascii="Century Gothic" w:hAnsi="Century Gothic"/>
-                <w:sz w:val="24"/>
-                <w:szCs w:val="24"/>
-              </w:rPr>
-              <w:t>if</w:t>
-            </w:r>
-            <w:proofErr w:type="spellEnd"/>
-            <w:r>
-              <w:rPr>
-                <w:rFonts w:ascii="Century Gothic" w:hAnsi="Century Gothic"/>
-                <w:sz w:val="24"/>
-                <w:szCs w:val="24"/>
-              </w:rPr>
-              <w:t xml:space="preserve"> </w:t>
-            </w:r>
-            <w:proofErr w:type="spellStart"/>
-            <w:r>
-              <w:rPr>
-                <w:rFonts w:ascii="Century Gothic" w:hAnsi="Century Gothic"/>
-                <w:sz w:val="24"/>
-                <w:szCs w:val="24"/>
-              </w:rPr>
-              <w:t>lunghezzaLGok</w:t>
-            </w:r>
-            <w:proofErr w:type="spellEnd"/>
-            <w:r>
-              <w:rPr>
-                <w:rFonts w:ascii="Century Gothic" w:hAnsi="Century Gothic"/>
-                <w:sz w:val="24"/>
-                <w:szCs w:val="24"/>
-              </w:rPr>
-              <w:t>] [</w:t>
-            </w:r>
-            <w:proofErr w:type="spellStart"/>
-            <w:r>
-              <w:rPr>
-                <w:rFonts w:ascii="Century Gothic" w:hAnsi="Century Gothic"/>
-                <w:sz w:val="24"/>
-                <w:szCs w:val="24"/>
-              </w:rPr>
-              <w:t>property</w:t>
-            </w:r>
-            <w:proofErr w:type="spellEnd"/>
-            <w:r>
-              <w:rPr>
-                <w:rFonts w:ascii="Century Gothic" w:hAnsi="Century Gothic"/>
-                <w:sz w:val="24"/>
-                <w:szCs w:val="24"/>
-              </w:rPr>
-              <w:t xml:space="preserve"> </w:t>
-            </w:r>
-            <w:proofErr w:type="spellStart"/>
-            <w:r>
-              <w:rPr>
-                <w:rFonts w:ascii="Century Gothic" w:hAnsi="Century Gothic"/>
-                <w:sz w:val="24"/>
-                <w:szCs w:val="24"/>
-              </w:rPr>
-              <w:t>formatoFGok</w:t>
-            </w:r>
-            <w:proofErr w:type="spellEnd"/>
-            <w:r>
-              <w:rPr>
-                <w:rFonts w:ascii="Century Gothic" w:hAnsi="Century Gothic"/>
-                <w:sz w:val="24"/>
-                <w:szCs w:val="24"/>
-              </w:rPr>
-              <w:t>]</w:t>
-            </w:r>
-          </w:p>
-          <w:p>
-            <w:pPr>
-              <w:spacing w:after="160" w:line="259" w:lineRule="auto"/>
-              <w:ind w:left="298"/>
-              <w:contextualSpacing/>
-              <w:cnfStyle w:val="000000100000" w:firstRow="0" w:lastRow="0" w:firstColumn="0" w:lastColumn="0" w:oddVBand="0" w:evenVBand="0" w:oddHBand="1" w:evenHBand="0" w:firstRowFirstColumn="0" w:firstRowLastColumn="0" w:lastRowFirstColumn="0" w:lastRowLastColumn="0"/>
-              <w:rPr>
-                <w:rFonts w:ascii="Century Gothic" w:hAnsi="Century Gothic"/>
-                <w:sz w:val="12"/>
-                <w:szCs w:val="12"/>
-              </w:rPr>
-            </w:pPr>
-          </w:p>
-        </w:tc>
-      </w:tr>
     </w:tbl>
     <w:p>
       <w:pPr>
@@ -27602,255 +27361,6 @@
                 <w:rFonts w:ascii="Century Gothic" w:hAnsi="Century Gothic"/>
                 <w:sz w:val="10"/>
                 <w:szCs w:val="10"/>
-              </w:rPr>
-            </w:pPr>
-          </w:p>
-        </w:tc>
-      </w:tr>
-      <w:tr>
-        <w:trPr>
-          <w:cnfStyle w:val="000000100000" w:firstRow="0" w:lastRow="0" w:firstColumn="0" w:lastColumn="0" w:oddVBand="0" w:evenVBand="0" w:oddHBand="1" w:evenHBand="0" w:firstRowFirstColumn="0" w:firstRowLastColumn="0" w:lastRowFirstColumn="0" w:lastRowLastColumn="0"/>
-          <w:trHeight w:val="525"/>
-        </w:trPr>
-        <w:tc>
-          <w:tcPr>
-            <w:cnfStyle w:val="001000000000" w:firstRow="0" w:lastRow="0" w:firstColumn="1" w:lastColumn="0" w:oddVBand="0" w:evenVBand="0" w:oddHBand="0" w:evenHBand="0" w:firstRowFirstColumn="0" w:firstRowLastColumn="0" w:lastRowFirstColumn="0" w:lastRowLastColumn="0"/>
-            <w:tcW w:w="2994" w:type="dxa"/>
-            <w:vAlign w:val="center"/>
-          </w:tcPr>
-          <w:p>
-            <w:pPr>
-              <w:spacing w:after="160" w:line="259" w:lineRule="auto"/>
-              <w:ind w:left="30"/>
-              <w:contextualSpacing/>
-              <w:jc w:val="center"/>
-              <w:rPr>
-                <w:rFonts w:ascii="Century Gothic" w:hAnsi="Century Gothic"/>
-                <w:sz w:val="24"/>
-                <w:szCs w:val="24"/>
-              </w:rPr>
-            </w:pPr>
-            <w:r>
-              <w:rPr>
-                <w:rFonts w:ascii="Century Gothic" w:hAnsi="Century Gothic"/>
-                <w:sz w:val="24"/>
-                <w:szCs w:val="24"/>
-              </w:rPr>
-              <w:t xml:space="preserve">Formato </w:t>
-            </w:r>
-            <w:proofErr w:type="spellStart"/>
-            <w:r>
-              <w:rPr>
-                <w:rFonts w:ascii="Century Gothic" w:hAnsi="Century Gothic"/>
-                <w:sz w:val="24"/>
-                <w:szCs w:val="24"/>
-              </w:rPr>
-              <w:t>f</w:t>
-            </w:r>
-            <w:r>
-              <w:rPr>
-                <w:rFonts w:ascii="Century Gothic" w:hAnsi="Century Gothic"/>
-                <w:sz w:val="24"/>
-                <w:szCs w:val="24"/>
-              </w:rPr>
-              <w:t>gr</w:t>
-            </w:r>
-            <w:proofErr w:type="spellEnd"/>
-          </w:p>
-        </w:tc>
-        <w:tc>
-          <w:tcPr>
-            <w:tcW w:w="6076" w:type="dxa"/>
-          </w:tcPr>
-          <w:p>
-            <w:pPr>
-              <w:numPr>
-                <w:ilvl w:val="0"/>
-                <w:numId w:val="70"/>
-              </w:numPr>
-              <w:spacing w:after="160" w:line="259" w:lineRule="auto"/>
-              <w:ind w:left="298" w:hanging="298"/>
-              <w:contextualSpacing/>
-              <w:cnfStyle w:val="000000100000" w:firstRow="0" w:lastRow="0" w:firstColumn="0" w:lastColumn="0" w:oddVBand="0" w:evenVBand="0" w:oddHBand="1" w:evenHBand="0" w:firstRowFirstColumn="0" w:firstRowLastColumn="0" w:lastRowFirstColumn="0" w:lastRowLastColumn="0"/>
-              <w:rPr>
-                <w:rFonts w:ascii="Century Gothic" w:hAnsi="Century Gothic"/>
-                <w:sz w:val="24"/>
-                <w:szCs w:val="24"/>
-              </w:rPr>
-            </w:pPr>
-            <w:r>
-              <w:rPr>
-                <w:rFonts w:ascii="Century Gothic" w:hAnsi="Century Gothic"/>
-                <w:sz w:val="24"/>
-                <w:szCs w:val="24"/>
-              </w:rPr>
-              <w:t xml:space="preserve">Non rispetta il formato </w:t>
-            </w:r>
-          </w:p>
-          <w:p>
-            <w:pPr>
-              <w:spacing w:after="160" w:line="259" w:lineRule="auto"/>
-              <w:ind w:left="298"/>
-              <w:contextualSpacing/>
-              <w:cnfStyle w:val="000000100000" w:firstRow="0" w:lastRow="0" w:firstColumn="0" w:lastColumn="0" w:oddVBand="0" w:evenVBand="0" w:oddHBand="1" w:evenHBand="0" w:firstRowFirstColumn="0" w:firstRowLastColumn="0" w:lastRowFirstColumn="0" w:lastRowLastColumn="0"/>
-              <w:rPr>
-                <w:rFonts w:ascii="Century Gothic" w:hAnsi="Century Gothic"/>
-                <w:sz w:val="24"/>
-                <w:szCs w:val="24"/>
-              </w:rPr>
-            </w:pPr>
-            <w:r>
-              <w:rPr>
-                <w:rFonts w:ascii="Century Gothic" w:hAnsi="Century Gothic"/>
-                <w:sz w:val="24"/>
-                <w:szCs w:val="24"/>
-              </w:rPr>
-              <w:t>[</w:t>
-            </w:r>
-            <w:proofErr w:type="spellStart"/>
-            <w:r>
-              <w:rPr>
-                <w:rFonts w:ascii="Century Gothic" w:hAnsi="Century Gothic"/>
-                <w:sz w:val="24"/>
-                <w:szCs w:val="24"/>
-              </w:rPr>
-              <w:t>if</w:t>
-            </w:r>
-            <w:proofErr w:type="spellEnd"/>
-            <w:r>
-              <w:rPr>
-                <w:rFonts w:ascii="Century Gothic" w:hAnsi="Century Gothic"/>
-                <w:sz w:val="24"/>
-                <w:szCs w:val="24"/>
-              </w:rPr>
-              <w:t xml:space="preserve"> </w:t>
-            </w:r>
-            <w:proofErr w:type="spellStart"/>
-            <w:r>
-              <w:rPr>
-                <w:rFonts w:ascii="Century Gothic" w:hAnsi="Century Gothic"/>
-                <w:sz w:val="24"/>
-                <w:szCs w:val="24"/>
-              </w:rPr>
-              <w:t>lunghezzaLGok</w:t>
-            </w:r>
-            <w:proofErr w:type="spellEnd"/>
-            <w:r>
-              <w:rPr>
-                <w:rFonts w:ascii="Century Gothic" w:hAnsi="Century Gothic"/>
-                <w:sz w:val="24"/>
-                <w:szCs w:val="24"/>
-              </w:rPr>
-              <w:t>][errore]</w:t>
-            </w:r>
-          </w:p>
-          <w:p>
-            <w:pPr>
-              <w:numPr>
-                <w:ilvl w:val="0"/>
-                <w:numId w:val="70"/>
-              </w:numPr>
-              <w:spacing w:after="160" w:line="259" w:lineRule="auto"/>
-              <w:ind w:left="298" w:hanging="283"/>
-              <w:contextualSpacing/>
-              <w:cnfStyle w:val="000000100000" w:firstRow="0" w:lastRow="0" w:firstColumn="0" w:lastColumn="0" w:oddVBand="0" w:evenVBand="0" w:oddHBand="1" w:evenHBand="0" w:firstRowFirstColumn="0" w:firstRowLastColumn="0" w:lastRowFirstColumn="0" w:lastRowLastColumn="0"/>
-              <w:rPr>
-                <w:rFonts w:ascii="Century Gothic" w:hAnsi="Century Gothic"/>
-                <w:sz w:val="24"/>
-                <w:szCs w:val="24"/>
-              </w:rPr>
-            </w:pPr>
-            <w:r>
-              <w:rPr>
-                <w:rFonts w:ascii="Century Gothic" w:hAnsi="Century Gothic"/>
-                <w:sz w:val="24"/>
-                <w:szCs w:val="24"/>
-              </w:rPr>
-              <w:t>Rispetta il formato [</w:t>
-            </w:r>
-            <w:proofErr w:type="spellStart"/>
-            <w:r>
-              <w:rPr>
-                <w:rFonts w:ascii="Century Gothic" w:hAnsi="Century Gothic"/>
-                <w:sz w:val="24"/>
-                <w:szCs w:val="24"/>
-              </w:rPr>
-              <w:t>if</w:t>
-            </w:r>
-            <w:proofErr w:type="spellEnd"/>
-            <w:r>
-              <w:rPr>
-                <w:rFonts w:ascii="Century Gothic" w:hAnsi="Century Gothic"/>
-                <w:sz w:val="24"/>
-                <w:szCs w:val="24"/>
-              </w:rPr>
-              <w:t xml:space="preserve"> </w:t>
-            </w:r>
-            <w:proofErr w:type="spellStart"/>
-            <w:r>
-              <w:rPr>
-                <w:rFonts w:ascii="Century Gothic" w:hAnsi="Century Gothic"/>
-                <w:sz w:val="24"/>
-                <w:szCs w:val="24"/>
-              </w:rPr>
-              <w:t>lunghezzaLGok</w:t>
-            </w:r>
-            <w:proofErr w:type="spellEnd"/>
-            <w:r>
-              <w:rPr>
-                <w:rFonts w:ascii="Century Gothic" w:hAnsi="Century Gothic"/>
-                <w:sz w:val="24"/>
-                <w:szCs w:val="24"/>
-              </w:rPr>
-              <w:t>] [</w:t>
-            </w:r>
-            <w:proofErr w:type="spellStart"/>
-            <w:r>
-              <w:rPr>
-                <w:rFonts w:ascii="Century Gothic" w:hAnsi="Century Gothic"/>
-                <w:sz w:val="24"/>
-                <w:szCs w:val="24"/>
-              </w:rPr>
-              <w:t>property</w:t>
-            </w:r>
-            <w:proofErr w:type="spellEnd"/>
-            <w:r>
-              <w:rPr>
-                <w:rFonts w:ascii="Century Gothic" w:hAnsi="Century Gothic"/>
-                <w:sz w:val="24"/>
-                <w:szCs w:val="24"/>
-              </w:rPr>
-              <w:t xml:space="preserve"> </w:t>
-            </w:r>
-            <w:proofErr w:type="spellStart"/>
-            <w:r>
-              <w:rPr>
-                <w:rFonts w:ascii="Century Gothic" w:hAnsi="Century Gothic"/>
-                <w:sz w:val="24"/>
-                <w:szCs w:val="24"/>
-              </w:rPr>
-              <w:t>formatoFGok</w:t>
-            </w:r>
-            <w:proofErr w:type="spellEnd"/>
-            <w:r>
-              <w:rPr>
-                <w:rFonts w:ascii="Century Gothic" w:hAnsi="Century Gothic"/>
-                <w:sz w:val="24"/>
-                <w:szCs w:val="24"/>
-              </w:rPr>
-              <w:t>]</w:t>
-            </w:r>
-          </w:p>
-          <w:p>
-            <w:pPr>
-              <w:spacing w:after="160" w:line="259" w:lineRule="auto"/>
-              <w:ind w:left="298"/>
-              <w:contextualSpacing/>
-              <w:cnfStyle w:val="000000100000" w:firstRow="0" w:lastRow="0" w:firstColumn="0" w:lastColumn="0" w:oddVBand="0" w:evenVBand="0" w:oddHBand="1" w:evenHBand="0" w:firstRowFirstColumn="0" w:firstRowLastColumn="0" w:lastRowFirstColumn="0" w:lastRowLastColumn="0"/>
-              <w:rPr>
-                <w:rFonts w:ascii="Century Gothic" w:hAnsi="Century Gothic"/>
-                <w:sz w:val="12"/>
-                <w:szCs w:val="12"/>
               </w:rPr>
             </w:pPr>
           </w:p>
@@ -27892,13 +27402,27 @@
                 <w:szCs w:val="24"/>
               </w:rPr>
             </w:pPr>
-            <w:r>
-              <w:rPr>
-                <w:rFonts w:ascii="Century Gothic" w:hAnsi="Century Gothic"/>
-                <w:sz w:val="24"/>
-                <w:szCs w:val="24"/>
-              </w:rPr>
-              <w:lastRenderedPageBreak/>
+          </w:p>
+          <w:p>
+            <w:pPr>
+              <w:spacing w:after="160" w:line="259" w:lineRule="auto"/>
+              <w:ind w:left="720"/>
+              <w:contextualSpacing/>
+              <w:jc w:val="center"/>
+              <w:rPr>
+                <w:rFonts w:ascii="Century Gothic" w:hAnsi="Century Gothic"/>
+                <w:b w:val="0"/>
+                <w:bCs w:val="0"/>
+                <w:sz w:val="24"/>
+                <w:szCs w:val="24"/>
+              </w:rPr>
+            </w:pPr>
+            <w:r>
+              <w:rPr>
+                <w:rFonts w:ascii="Century Gothic" w:hAnsi="Century Gothic"/>
+                <w:sz w:val="24"/>
+                <w:szCs w:val="24"/>
+              </w:rPr>
               <w:t xml:space="preserve">Parametro: </w:t>
             </w:r>
             <w:r>
@@ -28157,255 +27681,6 @@
                 <w:rFonts w:ascii="Century Gothic" w:hAnsi="Century Gothic"/>
                 <w:sz w:val="10"/>
                 <w:szCs w:val="10"/>
-              </w:rPr>
-            </w:pPr>
-          </w:p>
-        </w:tc>
-      </w:tr>
-      <w:tr>
-        <w:trPr>
-          <w:cnfStyle w:val="000000100000" w:firstRow="0" w:lastRow="0" w:firstColumn="0" w:lastColumn="0" w:oddVBand="0" w:evenVBand="0" w:oddHBand="1" w:evenHBand="0" w:firstRowFirstColumn="0" w:firstRowLastColumn="0" w:lastRowFirstColumn="0" w:lastRowLastColumn="0"/>
-          <w:trHeight w:val="525"/>
-        </w:trPr>
-        <w:tc>
-          <w:tcPr>
-            <w:cnfStyle w:val="001000000000" w:firstRow="0" w:lastRow="0" w:firstColumn="1" w:lastColumn="0" w:oddVBand="0" w:evenVBand="0" w:oddHBand="0" w:evenHBand="0" w:firstRowFirstColumn="0" w:firstRowLastColumn="0" w:lastRowFirstColumn="0" w:lastRowLastColumn="0"/>
-            <w:tcW w:w="2994" w:type="dxa"/>
-            <w:vAlign w:val="center"/>
-          </w:tcPr>
-          <w:p>
-            <w:pPr>
-              <w:spacing w:after="160" w:line="259" w:lineRule="auto"/>
-              <w:ind w:left="30"/>
-              <w:contextualSpacing/>
-              <w:jc w:val="center"/>
-              <w:rPr>
-                <w:rFonts w:ascii="Century Gothic" w:hAnsi="Century Gothic"/>
-                <w:sz w:val="24"/>
-                <w:szCs w:val="24"/>
-              </w:rPr>
-            </w:pPr>
-            <w:r>
-              <w:rPr>
-                <w:rFonts w:ascii="Century Gothic" w:hAnsi="Century Gothic"/>
-                <w:sz w:val="24"/>
-                <w:szCs w:val="24"/>
-              </w:rPr>
-              <w:t xml:space="preserve">Formato </w:t>
-            </w:r>
-            <w:proofErr w:type="spellStart"/>
-            <w:r>
-              <w:rPr>
-                <w:rFonts w:ascii="Century Gothic" w:hAnsi="Century Gothic"/>
-                <w:sz w:val="24"/>
-                <w:szCs w:val="24"/>
-              </w:rPr>
-              <w:t>f</w:t>
-            </w:r>
-            <w:r>
-              <w:rPr>
-                <w:rFonts w:ascii="Century Gothic" w:hAnsi="Century Gothic"/>
-                <w:sz w:val="24"/>
-                <w:szCs w:val="24"/>
-              </w:rPr>
-              <w:t>tr</w:t>
-            </w:r>
-            <w:proofErr w:type="spellEnd"/>
-          </w:p>
-        </w:tc>
-        <w:tc>
-          <w:tcPr>
-            <w:tcW w:w="6076" w:type="dxa"/>
-          </w:tcPr>
-          <w:p>
-            <w:pPr>
-              <w:numPr>
-                <w:ilvl w:val="0"/>
-                <w:numId w:val="72"/>
-              </w:numPr>
-              <w:spacing w:after="160" w:line="259" w:lineRule="auto"/>
-              <w:ind w:left="298" w:hanging="298"/>
-              <w:contextualSpacing/>
-              <w:cnfStyle w:val="000000100000" w:firstRow="0" w:lastRow="0" w:firstColumn="0" w:lastColumn="0" w:oddVBand="0" w:evenVBand="0" w:oddHBand="1" w:evenHBand="0" w:firstRowFirstColumn="0" w:firstRowLastColumn="0" w:lastRowFirstColumn="0" w:lastRowLastColumn="0"/>
-              <w:rPr>
-                <w:rFonts w:ascii="Century Gothic" w:hAnsi="Century Gothic"/>
-                <w:sz w:val="24"/>
-                <w:szCs w:val="24"/>
-              </w:rPr>
-            </w:pPr>
-            <w:r>
-              <w:rPr>
-                <w:rFonts w:ascii="Century Gothic" w:hAnsi="Century Gothic"/>
-                <w:sz w:val="24"/>
-                <w:szCs w:val="24"/>
-              </w:rPr>
-              <w:t xml:space="preserve">Non rispetta il formato </w:t>
-            </w:r>
-          </w:p>
-          <w:p>
-            <w:pPr>
-              <w:spacing w:after="160" w:line="259" w:lineRule="auto"/>
-              <w:ind w:left="298"/>
-              <w:contextualSpacing/>
-              <w:cnfStyle w:val="000000100000" w:firstRow="0" w:lastRow="0" w:firstColumn="0" w:lastColumn="0" w:oddVBand="0" w:evenVBand="0" w:oddHBand="1" w:evenHBand="0" w:firstRowFirstColumn="0" w:firstRowLastColumn="0" w:lastRowFirstColumn="0" w:lastRowLastColumn="0"/>
-              <w:rPr>
-                <w:rFonts w:ascii="Century Gothic" w:hAnsi="Century Gothic"/>
-                <w:sz w:val="24"/>
-                <w:szCs w:val="24"/>
-              </w:rPr>
-            </w:pPr>
-            <w:r>
-              <w:rPr>
-                <w:rFonts w:ascii="Century Gothic" w:hAnsi="Century Gothic"/>
-                <w:sz w:val="24"/>
-                <w:szCs w:val="24"/>
-              </w:rPr>
-              <w:t>[</w:t>
-            </w:r>
-            <w:proofErr w:type="spellStart"/>
-            <w:r>
-              <w:rPr>
-                <w:rFonts w:ascii="Century Gothic" w:hAnsi="Century Gothic"/>
-                <w:sz w:val="24"/>
-                <w:szCs w:val="24"/>
-              </w:rPr>
-              <w:t>if</w:t>
-            </w:r>
-            <w:proofErr w:type="spellEnd"/>
-            <w:r>
-              <w:rPr>
-                <w:rFonts w:ascii="Century Gothic" w:hAnsi="Century Gothic"/>
-                <w:sz w:val="24"/>
-                <w:szCs w:val="24"/>
-              </w:rPr>
-              <w:t xml:space="preserve"> </w:t>
-            </w:r>
-            <w:proofErr w:type="spellStart"/>
-            <w:r>
-              <w:rPr>
-                <w:rFonts w:ascii="Century Gothic" w:hAnsi="Century Gothic"/>
-                <w:sz w:val="24"/>
-                <w:szCs w:val="24"/>
-              </w:rPr>
-              <w:t>lunghezzaLGok</w:t>
-            </w:r>
-            <w:proofErr w:type="spellEnd"/>
-            <w:r>
-              <w:rPr>
-                <w:rFonts w:ascii="Century Gothic" w:hAnsi="Century Gothic"/>
-                <w:sz w:val="24"/>
-                <w:szCs w:val="24"/>
-              </w:rPr>
-              <w:t>][errore]</w:t>
-            </w:r>
-          </w:p>
-          <w:p>
-            <w:pPr>
-              <w:numPr>
-                <w:ilvl w:val="0"/>
-                <w:numId w:val="72"/>
-              </w:numPr>
-              <w:spacing w:after="160" w:line="259" w:lineRule="auto"/>
-              <w:ind w:left="298" w:hanging="283"/>
-              <w:contextualSpacing/>
-              <w:cnfStyle w:val="000000100000" w:firstRow="0" w:lastRow="0" w:firstColumn="0" w:lastColumn="0" w:oddVBand="0" w:evenVBand="0" w:oddHBand="1" w:evenHBand="0" w:firstRowFirstColumn="0" w:firstRowLastColumn="0" w:lastRowFirstColumn="0" w:lastRowLastColumn="0"/>
-              <w:rPr>
-                <w:rFonts w:ascii="Century Gothic" w:hAnsi="Century Gothic"/>
-                <w:sz w:val="24"/>
-                <w:szCs w:val="24"/>
-              </w:rPr>
-            </w:pPr>
-            <w:r>
-              <w:rPr>
-                <w:rFonts w:ascii="Century Gothic" w:hAnsi="Century Gothic"/>
-                <w:sz w:val="24"/>
-                <w:szCs w:val="24"/>
-              </w:rPr>
-              <w:t>Rispetta il formato [</w:t>
-            </w:r>
-            <w:proofErr w:type="spellStart"/>
-            <w:r>
-              <w:rPr>
-                <w:rFonts w:ascii="Century Gothic" w:hAnsi="Century Gothic"/>
-                <w:sz w:val="24"/>
-                <w:szCs w:val="24"/>
-              </w:rPr>
-              <w:t>if</w:t>
-            </w:r>
-            <w:proofErr w:type="spellEnd"/>
-            <w:r>
-              <w:rPr>
-                <w:rFonts w:ascii="Century Gothic" w:hAnsi="Century Gothic"/>
-                <w:sz w:val="24"/>
-                <w:szCs w:val="24"/>
-              </w:rPr>
-              <w:t xml:space="preserve"> </w:t>
-            </w:r>
-            <w:proofErr w:type="spellStart"/>
-            <w:r>
-              <w:rPr>
-                <w:rFonts w:ascii="Century Gothic" w:hAnsi="Century Gothic"/>
-                <w:sz w:val="24"/>
-                <w:szCs w:val="24"/>
-              </w:rPr>
-              <w:t>lunghezzaLGok</w:t>
-            </w:r>
-            <w:proofErr w:type="spellEnd"/>
-            <w:r>
-              <w:rPr>
-                <w:rFonts w:ascii="Century Gothic" w:hAnsi="Century Gothic"/>
-                <w:sz w:val="24"/>
-                <w:szCs w:val="24"/>
-              </w:rPr>
-              <w:t>] [</w:t>
-            </w:r>
-            <w:proofErr w:type="spellStart"/>
-            <w:r>
-              <w:rPr>
-                <w:rFonts w:ascii="Century Gothic" w:hAnsi="Century Gothic"/>
-                <w:sz w:val="24"/>
-                <w:szCs w:val="24"/>
-              </w:rPr>
-              <w:t>property</w:t>
-            </w:r>
-            <w:proofErr w:type="spellEnd"/>
-            <w:r>
-              <w:rPr>
-                <w:rFonts w:ascii="Century Gothic" w:hAnsi="Century Gothic"/>
-                <w:sz w:val="24"/>
-                <w:szCs w:val="24"/>
-              </w:rPr>
-              <w:t xml:space="preserve"> </w:t>
-            </w:r>
-            <w:proofErr w:type="spellStart"/>
-            <w:r>
-              <w:rPr>
-                <w:rFonts w:ascii="Century Gothic" w:hAnsi="Century Gothic"/>
-                <w:sz w:val="24"/>
-                <w:szCs w:val="24"/>
-              </w:rPr>
-              <w:t>formatoFGok</w:t>
-            </w:r>
-            <w:proofErr w:type="spellEnd"/>
-            <w:r>
-              <w:rPr>
-                <w:rFonts w:ascii="Century Gothic" w:hAnsi="Century Gothic"/>
-                <w:sz w:val="24"/>
-                <w:szCs w:val="24"/>
-              </w:rPr>
-              <w:t>]</w:t>
-            </w:r>
-          </w:p>
-          <w:p>
-            <w:pPr>
-              <w:spacing w:after="160" w:line="259" w:lineRule="auto"/>
-              <w:ind w:left="298"/>
-              <w:contextualSpacing/>
-              <w:cnfStyle w:val="000000100000" w:firstRow="0" w:lastRow="0" w:firstColumn="0" w:lastColumn="0" w:oddVBand="0" w:evenVBand="0" w:oddHBand="1" w:evenHBand="0" w:firstRowFirstColumn="0" w:firstRowLastColumn="0" w:lastRowFirstColumn="0" w:lastRowLastColumn="0"/>
-              <w:rPr>
-                <w:rFonts w:ascii="Century Gothic" w:hAnsi="Century Gothic"/>
-                <w:sz w:val="12"/>
-                <w:szCs w:val="12"/>
               </w:rPr>
             </w:pPr>
           </w:p>
@@ -28467,6 +27742,7 @@
                 <w:sz w:val="24"/>
                 <w:szCs w:val="24"/>
               </w:rPr>
+              <w:lastRenderedPageBreak/>
               <w:t xml:space="preserve">Parametro: </w:t>
             </w:r>
             <w:proofErr w:type="spellStart"/>
@@ -28732,256 +28008,35 @@
           </w:p>
         </w:tc>
       </w:tr>
-      <w:tr>
-        <w:trPr>
-          <w:cnfStyle w:val="000000100000" w:firstRow="0" w:lastRow="0" w:firstColumn="0" w:lastColumn="0" w:oddVBand="0" w:evenVBand="0" w:oddHBand="1" w:evenHBand="0" w:firstRowFirstColumn="0" w:firstRowLastColumn="0" w:lastRowFirstColumn="0" w:lastRowLastColumn="0"/>
-          <w:trHeight w:val="525"/>
-        </w:trPr>
-        <w:tc>
-          <w:tcPr>
-            <w:cnfStyle w:val="001000000000" w:firstRow="0" w:lastRow="0" w:firstColumn="1" w:lastColumn="0" w:oddVBand="0" w:evenVBand="0" w:oddHBand="0" w:evenHBand="0" w:firstRowFirstColumn="0" w:firstRowLastColumn="0" w:lastRowFirstColumn="0" w:lastRowLastColumn="0"/>
-            <w:tcW w:w="2994" w:type="dxa"/>
-            <w:vAlign w:val="center"/>
-          </w:tcPr>
-          <w:p>
-            <w:pPr>
-              <w:spacing w:after="160" w:line="259" w:lineRule="auto"/>
-              <w:ind w:left="30"/>
-              <w:contextualSpacing/>
-              <w:jc w:val="center"/>
-              <w:rPr>
-                <w:rFonts w:ascii="Century Gothic" w:hAnsi="Century Gothic"/>
-                <w:sz w:val="24"/>
-                <w:szCs w:val="24"/>
-              </w:rPr>
-            </w:pPr>
-            <w:r>
-              <w:rPr>
-                <w:rFonts w:ascii="Century Gothic" w:hAnsi="Century Gothic"/>
-                <w:sz w:val="24"/>
-                <w:szCs w:val="24"/>
-              </w:rPr>
-              <w:t xml:space="preserve">Formato </w:t>
-            </w:r>
-            <w:proofErr w:type="spellStart"/>
-            <w:r>
-              <w:rPr>
-                <w:rFonts w:ascii="Century Gothic" w:hAnsi="Century Gothic"/>
-                <w:sz w:val="24"/>
-                <w:szCs w:val="24"/>
-              </w:rPr>
-              <w:t>f</w:t>
-            </w:r>
-            <w:r>
-              <w:rPr>
-                <w:rFonts w:ascii="Century Gothic" w:hAnsi="Century Gothic"/>
-                <w:sz w:val="24"/>
-                <w:szCs w:val="24"/>
-              </w:rPr>
-              <w:t>vc</w:t>
-            </w:r>
-            <w:proofErr w:type="spellEnd"/>
-          </w:p>
-        </w:tc>
-        <w:tc>
-          <w:tcPr>
-            <w:tcW w:w="6076" w:type="dxa"/>
-          </w:tcPr>
-          <w:p>
-            <w:pPr>
-              <w:numPr>
-                <w:ilvl w:val="0"/>
-                <w:numId w:val="74"/>
-              </w:numPr>
-              <w:spacing w:after="160" w:line="259" w:lineRule="auto"/>
-              <w:ind w:left="298" w:hanging="298"/>
-              <w:contextualSpacing/>
-              <w:cnfStyle w:val="000000100000" w:firstRow="0" w:lastRow="0" w:firstColumn="0" w:lastColumn="0" w:oddVBand="0" w:evenVBand="0" w:oddHBand="1" w:evenHBand="0" w:firstRowFirstColumn="0" w:firstRowLastColumn="0" w:lastRowFirstColumn="0" w:lastRowLastColumn="0"/>
-              <w:rPr>
-                <w:rFonts w:ascii="Century Gothic" w:hAnsi="Century Gothic"/>
-                <w:sz w:val="24"/>
-                <w:szCs w:val="24"/>
-              </w:rPr>
-            </w:pPr>
-            <w:r>
-              <w:rPr>
-                <w:rFonts w:ascii="Century Gothic" w:hAnsi="Century Gothic"/>
-                <w:sz w:val="24"/>
-                <w:szCs w:val="24"/>
-              </w:rPr>
-              <w:t xml:space="preserve">Non rispetta il formato </w:t>
-            </w:r>
-          </w:p>
-          <w:p>
-            <w:pPr>
-              <w:spacing w:after="160" w:line="259" w:lineRule="auto"/>
-              <w:ind w:left="298"/>
-              <w:contextualSpacing/>
-              <w:cnfStyle w:val="000000100000" w:firstRow="0" w:lastRow="0" w:firstColumn="0" w:lastColumn="0" w:oddVBand="0" w:evenVBand="0" w:oddHBand="1" w:evenHBand="0" w:firstRowFirstColumn="0" w:firstRowLastColumn="0" w:lastRowFirstColumn="0" w:lastRowLastColumn="0"/>
-              <w:rPr>
-                <w:rFonts w:ascii="Century Gothic" w:hAnsi="Century Gothic"/>
-                <w:sz w:val="24"/>
-                <w:szCs w:val="24"/>
-              </w:rPr>
-            </w:pPr>
-            <w:r>
-              <w:rPr>
-                <w:rFonts w:ascii="Century Gothic" w:hAnsi="Century Gothic"/>
-                <w:sz w:val="24"/>
-                <w:szCs w:val="24"/>
-              </w:rPr>
-              <w:t>[</w:t>
-            </w:r>
-            <w:proofErr w:type="spellStart"/>
-            <w:r>
-              <w:rPr>
-                <w:rFonts w:ascii="Century Gothic" w:hAnsi="Century Gothic"/>
-                <w:sz w:val="24"/>
-                <w:szCs w:val="24"/>
-              </w:rPr>
-              <w:t>if</w:t>
-            </w:r>
-            <w:proofErr w:type="spellEnd"/>
-            <w:r>
-              <w:rPr>
-                <w:rFonts w:ascii="Century Gothic" w:hAnsi="Century Gothic"/>
-                <w:sz w:val="24"/>
-                <w:szCs w:val="24"/>
-              </w:rPr>
-              <w:t xml:space="preserve"> </w:t>
-            </w:r>
-            <w:proofErr w:type="spellStart"/>
-            <w:r>
-              <w:rPr>
-                <w:rFonts w:ascii="Century Gothic" w:hAnsi="Century Gothic"/>
-                <w:sz w:val="24"/>
-                <w:szCs w:val="24"/>
-              </w:rPr>
-              <w:t>lunghezzaLGok</w:t>
-            </w:r>
-            <w:proofErr w:type="spellEnd"/>
-            <w:r>
-              <w:rPr>
-                <w:rFonts w:ascii="Century Gothic" w:hAnsi="Century Gothic"/>
-                <w:sz w:val="24"/>
-                <w:szCs w:val="24"/>
-              </w:rPr>
-              <w:t>][errore]</w:t>
-            </w:r>
-          </w:p>
-          <w:p>
-            <w:pPr>
-              <w:numPr>
-                <w:ilvl w:val="0"/>
-                <w:numId w:val="74"/>
-              </w:numPr>
-              <w:spacing w:after="160" w:line="259" w:lineRule="auto"/>
-              <w:ind w:left="298" w:hanging="283"/>
-              <w:contextualSpacing/>
-              <w:cnfStyle w:val="000000100000" w:firstRow="0" w:lastRow="0" w:firstColumn="0" w:lastColumn="0" w:oddVBand="0" w:evenVBand="0" w:oddHBand="1" w:evenHBand="0" w:firstRowFirstColumn="0" w:firstRowLastColumn="0" w:lastRowFirstColumn="0" w:lastRowLastColumn="0"/>
-              <w:rPr>
-                <w:rFonts w:ascii="Century Gothic" w:hAnsi="Century Gothic"/>
-                <w:sz w:val="24"/>
-                <w:szCs w:val="24"/>
-              </w:rPr>
-            </w:pPr>
-            <w:r>
-              <w:rPr>
-                <w:rFonts w:ascii="Century Gothic" w:hAnsi="Century Gothic"/>
-                <w:sz w:val="24"/>
-                <w:szCs w:val="24"/>
-              </w:rPr>
-              <w:t>Rispetta il formato [</w:t>
-            </w:r>
-            <w:proofErr w:type="spellStart"/>
-            <w:r>
-              <w:rPr>
-                <w:rFonts w:ascii="Century Gothic" w:hAnsi="Century Gothic"/>
-                <w:sz w:val="24"/>
-                <w:szCs w:val="24"/>
-              </w:rPr>
-              <w:t>if</w:t>
-            </w:r>
-            <w:proofErr w:type="spellEnd"/>
-            <w:r>
-              <w:rPr>
-                <w:rFonts w:ascii="Century Gothic" w:hAnsi="Century Gothic"/>
-                <w:sz w:val="24"/>
-                <w:szCs w:val="24"/>
-              </w:rPr>
-              <w:t xml:space="preserve"> </w:t>
-            </w:r>
-            <w:proofErr w:type="spellStart"/>
-            <w:r>
-              <w:rPr>
-                <w:rFonts w:ascii="Century Gothic" w:hAnsi="Century Gothic"/>
-                <w:sz w:val="24"/>
-                <w:szCs w:val="24"/>
-              </w:rPr>
-              <w:t>lunghezzaLGok</w:t>
-            </w:r>
-            <w:proofErr w:type="spellEnd"/>
-            <w:r>
-              <w:rPr>
-                <w:rFonts w:ascii="Century Gothic" w:hAnsi="Century Gothic"/>
-                <w:sz w:val="24"/>
-                <w:szCs w:val="24"/>
-              </w:rPr>
-              <w:t>] [</w:t>
-            </w:r>
-            <w:proofErr w:type="spellStart"/>
-            <w:r>
-              <w:rPr>
-                <w:rFonts w:ascii="Century Gothic" w:hAnsi="Century Gothic"/>
-                <w:sz w:val="24"/>
-                <w:szCs w:val="24"/>
-              </w:rPr>
-              <w:t>property</w:t>
-            </w:r>
-            <w:proofErr w:type="spellEnd"/>
-            <w:r>
-              <w:rPr>
-                <w:rFonts w:ascii="Century Gothic" w:hAnsi="Century Gothic"/>
-                <w:sz w:val="24"/>
-                <w:szCs w:val="24"/>
-              </w:rPr>
-              <w:t xml:space="preserve"> </w:t>
-            </w:r>
-            <w:proofErr w:type="spellStart"/>
-            <w:r>
-              <w:rPr>
-                <w:rFonts w:ascii="Century Gothic" w:hAnsi="Century Gothic"/>
-                <w:sz w:val="24"/>
-                <w:szCs w:val="24"/>
-              </w:rPr>
-              <w:t>formatoFGok</w:t>
-            </w:r>
-            <w:proofErr w:type="spellEnd"/>
-            <w:r>
-              <w:rPr>
-                <w:rFonts w:ascii="Century Gothic" w:hAnsi="Century Gothic"/>
-                <w:sz w:val="24"/>
-                <w:szCs w:val="24"/>
-              </w:rPr>
-              <w:t>]</w:t>
-            </w:r>
-          </w:p>
-          <w:p>
-            <w:pPr>
-              <w:spacing w:after="160" w:line="259" w:lineRule="auto"/>
-              <w:ind w:left="298"/>
-              <w:contextualSpacing/>
-              <w:cnfStyle w:val="000000100000" w:firstRow="0" w:lastRow="0" w:firstColumn="0" w:lastColumn="0" w:oddVBand="0" w:evenVBand="0" w:oddHBand="1" w:evenHBand="0" w:firstRowFirstColumn="0" w:firstRowLastColumn="0" w:lastRowFirstColumn="0" w:lastRowLastColumn="0"/>
-              <w:rPr>
-                <w:rFonts w:ascii="Century Gothic" w:hAnsi="Century Gothic"/>
-                <w:sz w:val="12"/>
-                <w:szCs w:val="12"/>
-              </w:rPr>
-            </w:pPr>
-          </w:p>
-        </w:tc>
-      </w:tr>
     </w:tbl>
+    <w:p>
+      <w:pPr>
+        <w:pStyle w:val="Paragrafoelenco"/>
+        <w:spacing w:after="120" w:line="276" w:lineRule="auto"/>
+        <w:ind w:left="1512"/>
+        <w:rPr>
+          <w:rFonts w:ascii="Century Gothic" w:hAnsi="Century Gothic"/>
+          <w:b/>
+          <w:bCs/>
+          <w:sz w:val="24"/>
+          <w:szCs w:val="24"/>
+        </w:rPr>
+      </w:pPr>
+    </w:p>
+    <w:p>
+      <w:pPr>
+        <w:pStyle w:val="Paragrafoelenco"/>
+        <w:spacing w:after="120" w:line="276" w:lineRule="auto"/>
+        <w:ind w:left="1512"/>
+        <w:rPr>
+          <w:rFonts w:ascii="Century Gothic" w:hAnsi="Century Gothic"/>
+          <w:b/>
+          <w:bCs/>
+          <w:sz w:val="24"/>
+          <w:szCs w:val="24"/>
+        </w:rPr>
+      </w:pPr>
+    </w:p>
     <w:p>
       <w:pPr>
         <w:pStyle w:val="Paragrafoelenco"/>
@@ -29000,7 +28055,7 @@
       <w:tblPr>
         <w:tblStyle w:val="Tabellagriglia2-colore1116"/>
         <w:tblpPr w:leftFromText="141" w:rightFromText="141" w:vertAnchor="text" w:horzAnchor="margin" w:tblpY="-5"/>
-        <w:tblW w:w="9106" w:type="dxa"/>
+        <w:tblW w:w="9312" w:type="dxa"/>
         <w:tblLook w:val="04A0" w:firstRow="1" w:lastRow="0" w:firstColumn="1" w:lastColumn="0" w:noHBand="0" w:noVBand="1"/>
       </w:tblPr>
       <w:tblGrid>
@@ -29016,31 +28071,30 @@
         <w:tc>
           <w:tcPr>
             <w:cnfStyle w:val="001000000000" w:firstRow="0" w:lastRow="0" w:firstColumn="1" w:lastColumn="0" w:oddVBand="0" w:evenVBand="0" w:oddHBand="0" w:evenHBand="0" w:firstRowFirstColumn="0" w:firstRowLastColumn="0" w:lastRowFirstColumn="0" w:lastRowLastColumn="0"/>
-            <w:tcW w:w="1327" w:type="dxa"/>
-          </w:tcPr>
-          <w:p>
-            <w:pPr>
-              <w:spacing w:after="160" w:line="259" w:lineRule="auto"/>
-              <w:rPr>
-                <w:rFonts w:ascii="Century Gothic" w:hAnsi="Century Gothic"/>
-                <w:sz w:val="24"/>
-                <w:szCs w:val="24"/>
-              </w:rPr>
-            </w:pPr>
-            <w:r>
-              <w:rPr>
-                <w:rFonts w:ascii="Century Gothic" w:hAnsi="Century Gothic"/>
-                <w:sz w:val="24"/>
-                <w:szCs w:val="24"/>
-              </w:rPr>
-              <w:lastRenderedPageBreak/>
+            <w:tcW w:w="1296" w:type="dxa"/>
+          </w:tcPr>
+          <w:p>
+            <w:pPr>
+              <w:spacing w:after="160" w:line="259" w:lineRule="auto"/>
+              <w:rPr>
+                <w:rFonts w:ascii="Century Gothic" w:hAnsi="Century Gothic"/>
+                <w:sz w:val="24"/>
+                <w:szCs w:val="24"/>
+              </w:rPr>
+            </w:pPr>
+            <w:r>
+              <w:rPr>
+                <w:rFonts w:ascii="Century Gothic" w:hAnsi="Century Gothic"/>
+                <w:sz w:val="24"/>
+                <w:szCs w:val="24"/>
+              </w:rPr>
               <w:t>Codice</w:t>
             </w:r>
           </w:p>
         </w:tc>
         <w:tc>
           <w:tcPr>
-            <w:tcW w:w="5798" w:type="dxa"/>
+            <w:tcW w:w="6724" w:type="dxa"/>
           </w:tcPr>
           <w:p>
             <w:pPr>
@@ -29064,7 +28118,7 @@
         </w:tc>
         <w:tc>
           <w:tcPr>
-            <w:tcW w:w="1981" w:type="dxa"/>
+            <w:tcW w:w="1292" w:type="dxa"/>
           </w:tcPr>
           <w:p>
             <w:pPr>
@@ -29095,7 +28149,7 @@
         <w:tc>
           <w:tcPr>
             <w:cnfStyle w:val="001000000000" w:firstRow="0" w:lastRow="0" w:firstColumn="1" w:lastColumn="0" w:oddVBand="0" w:evenVBand="0" w:oddHBand="0" w:evenHBand="0" w:firstRowFirstColumn="0" w:firstRowLastColumn="0" w:lastRowFirstColumn="0" w:lastRowLastColumn="0"/>
-            <w:tcW w:w="1327" w:type="dxa"/>
+            <w:tcW w:w="1296" w:type="dxa"/>
           </w:tcPr>
           <w:p>
             <w:pPr>
@@ -29134,7 +28188,7 @@
         </w:tc>
         <w:tc>
           <w:tcPr>
-            <w:tcW w:w="5798" w:type="dxa"/>
+            <w:tcW w:w="6724" w:type="dxa"/>
           </w:tcPr>
           <w:p>
             <w:pPr>
@@ -29158,7 +28212,7 @@
         </w:tc>
         <w:tc>
           <w:tcPr>
-            <w:tcW w:w="1981" w:type="dxa"/>
+            <w:tcW w:w="1292" w:type="dxa"/>
           </w:tcPr>
           <w:p>
             <w:pPr>
@@ -29188,7 +28242,7 @@
         <w:tc>
           <w:tcPr>
             <w:cnfStyle w:val="001000000000" w:firstRow="0" w:lastRow="0" w:firstColumn="1" w:lastColumn="0" w:oddVBand="0" w:evenVBand="0" w:oddHBand="0" w:evenHBand="0" w:firstRowFirstColumn="0" w:firstRowLastColumn="0" w:lastRowFirstColumn="0" w:lastRowLastColumn="0"/>
-            <w:tcW w:w="1327" w:type="dxa"/>
+            <w:tcW w:w="1296" w:type="dxa"/>
           </w:tcPr>
           <w:p>
             <w:pPr>
@@ -29211,7 +28265,7 @@
         </w:tc>
         <w:tc>
           <w:tcPr>
-            <w:tcW w:w="5798" w:type="dxa"/>
+            <w:tcW w:w="6724" w:type="dxa"/>
           </w:tcPr>
           <w:p>
             <w:pPr>
@@ -29235,7 +28289,7 @@
         </w:tc>
         <w:tc>
           <w:tcPr>
-            <w:tcW w:w="1981" w:type="dxa"/>
+            <w:tcW w:w="1292" w:type="dxa"/>
           </w:tcPr>
           <w:p>
             <w:pPr>
@@ -29266,7 +28320,7 @@
         <w:tc>
           <w:tcPr>
             <w:cnfStyle w:val="001000000000" w:firstRow="0" w:lastRow="0" w:firstColumn="1" w:lastColumn="0" w:oddVBand="0" w:evenVBand="0" w:oddHBand="0" w:evenHBand="0" w:firstRowFirstColumn="0" w:firstRowLastColumn="0" w:lastRowFirstColumn="0" w:lastRowLastColumn="0"/>
-            <w:tcW w:w="1327" w:type="dxa"/>
+            <w:tcW w:w="1296" w:type="dxa"/>
           </w:tcPr>
           <w:p>
             <w:pPr>
@@ -29289,7 +28343,7 @@
         </w:tc>
         <w:tc>
           <w:tcPr>
-            <w:tcW w:w="5798" w:type="dxa"/>
+            <w:tcW w:w="6724" w:type="dxa"/>
           </w:tcPr>
           <w:p>
             <w:pPr>
@@ -29313,7 +28367,7 @@
         </w:tc>
         <w:tc>
           <w:tcPr>
-            <w:tcW w:w="1981" w:type="dxa"/>
+            <w:tcW w:w="1292" w:type="dxa"/>
           </w:tcPr>
           <w:p>
             <w:pPr>
@@ -29343,7 +28397,7 @@
         <w:tc>
           <w:tcPr>
             <w:cnfStyle w:val="001000000000" w:firstRow="0" w:lastRow="0" w:firstColumn="1" w:lastColumn="0" w:oddVBand="0" w:evenVBand="0" w:oddHBand="0" w:evenHBand="0" w:firstRowFirstColumn="0" w:firstRowLastColumn="0" w:lastRowFirstColumn="0" w:lastRowLastColumn="0"/>
-            <w:tcW w:w="1327" w:type="dxa"/>
+            <w:tcW w:w="1296" w:type="dxa"/>
           </w:tcPr>
           <w:p>
             <w:pPr>
@@ -29366,7 +28420,7 @@
         </w:tc>
         <w:tc>
           <w:tcPr>
-            <w:tcW w:w="5798" w:type="dxa"/>
+            <w:tcW w:w="6724" w:type="dxa"/>
           </w:tcPr>
           <w:p>
             <w:pPr>
@@ -29390,7 +28444,7 @@
         </w:tc>
         <w:tc>
           <w:tcPr>
-            <w:tcW w:w="1981" w:type="dxa"/>
+            <w:tcW w:w="1292" w:type="dxa"/>
           </w:tcPr>
           <w:p>
             <w:pPr>
@@ -29421,7 +28475,7 @@
         <w:tc>
           <w:tcPr>
             <w:cnfStyle w:val="001000000000" w:firstRow="0" w:lastRow="0" w:firstColumn="1" w:lastColumn="0" w:oddVBand="0" w:evenVBand="0" w:oddHBand="0" w:evenHBand="0" w:firstRowFirstColumn="0" w:firstRowLastColumn="0" w:lastRowFirstColumn="0" w:lastRowLastColumn="0"/>
-            <w:tcW w:w="1327" w:type="dxa"/>
+            <w:tcW w:w="1296" w:type="dxa"/>
           </w:tcPr>
           <w:p>
             <w:pPr>
@@ -29444,7 +28498,7 @@
         </w:tc>
         <w:tc>
           <w:tcPr>
-            <w:tcW w:w="5798" w:type="dxa"/>
+            <w:tcW w:w="6724" w:type="dxa"/>
           </w:tcPr>
           <w:p>
             <w:pPr>
@@ -29470,7 +28524,7 @@
         </w:tc>
         <w:tc>
           <w:tcPr>
-            <w:tcW w:w="1981" w:type="dxa"/>
+            <w:tcW w:w="1292" w:type="dxa"/>
           </w:tcPr>
           <w:p>
             <w:pPr>
@@ -29502,7 +28556,7 @@
         <w:tc>
           <w:tcPr>
             <w:cnfStyle w:val="001000000000" w:firstRow="0" w:lastRow="0" w:firstColumn="1" w:lastColumn="0" w:oddVBand="0" w:evenVBand="0" w:oddHBand="0" w:evenHBand="0" w:firstRowFirstColumn="0" w:firstRowLastColumn="0" w:lastRowFirstColumn="0" w:lastRowLastColumn="0"/>
-            <w:tcW w:w="1327" w:type="dxa"/>
+            <w:tcW w:w="1296" w:type="dxa"/>
           </w:tcPr>
           <w:p>
             <w:pPr>
@@ -29525,7 +28579,7 @@
         </w:tc>
         <w:tc>
           <w:tcPr>
-            <w:tcW w:w="5798" w:type="dxa"/>
+            <w:tcW w:w="6724" w:type="dxa"/>
           </w:tcPr>
           <w:p>
             <w:pPr>
@@ -29569,7 +28623,7 @@
         </w:tc>
         <w:tc>
           <w:tcPr>
-            <w:tcW w:w="1981" w:type="dxa"/>
+            <w:tcW w:w="1292" w:type="dxa"/>
           </w:tcPr>
           <w:p>
             <w:pPr>
@@ -29600,7 +28654,7 @@
         <w:tc>
           <w:tcPr>
             <w:cnfStyle w:val="001000000000" w:firstRow="0" w:lastRow="0" w:firstColumn="1" w:lastColumn="0" w:oddVBand="0" w:evenVBand="0" w:oddHBand="0" w:evenHBand="0" w:firstRowFirstColumn="0" w:firstRowLastColumn="0" w:lastRowFirstColumn="0" w:lastRowLastColumn="0"/>
-            <w:tcW w:w="1327" w:type="dxa"/>
+            <w:tcW w:w="1296" w:type="dxa"/>
           </w:tcPr>
           <w:p>
             <w:pPr>
@@ -29623,7 +28677,7 @@
         </w:tc>
         <w:tc>
           <w:tcPr>
-            <w:tcW w:w="5798" w:type="dxa"/>
+            <w:tcW w:w="6724" w:type="dxa"/>
           </w:tcPr>
           <w:p>
             <w:pPr>
@@ -29661,13 +28715,22 @@
                 <w:szCs w:val="24"/>
                 <w:lang w:val="en-US"/>
               </w:rPr>
-              <w:t>g2.fg1</w:t>
-            </w:r>
-          </w:p>
-        </w:tc>
-        <w:tc>
-          <w:tcPr>
-            <w:tcW w:w="1981" w:type="dxa"/>
+              <w:t>g2.</w:t>
+            </w:r>
+            <w:r>
+              <w:rPr>
+                <w:rFonts w:ascii="Century Gothic" w:hAnsi="Century Gothic"/>
+                <w:sz w:val="24"/>
+                <w:szCs w:val="24"/>
+                <w:lang w:val="en-US"/>
+              </w:rPr>
+              <w:t>vngr1</w:t>
+            </w:r>
+          </w:p>
+        </w:tc>
+        <w:tc>
+          <w:tcPr>
+            <w:tcW w:w="1292" w:type="dxa"/>
           </w:tcPr>
           <w:p>
             <w:pPr>
@@ -29699,7 +28762,7 @@
         <w:tc>
           <w:tcPr>
             <w:cnfStyle w:val="001000000000" w:firstRow="0" w:lastRow="0" w:firstColumn="1" w:lastColumn="0" w:oddVBand="0" w:evenVBand="0" w:oddHBand="0" w:evenHBand="0" w:firstRowFirstColumn="0" w:firstRowLastColumn="0" w:lastRowFirstColumn="0" w:lastRowLastColumn="0"/>
-            <w:tcW w:w="1327" w:type="dxa"/>
+            <w:tcW w:w="1296" w:type="dxa"/>
           </w:tcPr>
           <w:p>
             <w:pPr>
@@ -29722,7 +28785,7 @@
         </w:tc>
         <w:tc>
           <w:tcPr>
-            <w:tcW w:w="5798" w:type="dxa"/>
+            <w:tcW w:w="6724" w:type="dxa"/>
           </w:tcPr>
           <w:p>
             <w:pPr>
@@ -29732,15 +28795,13 @@
                 <w:rFonts w:ascii="Century Gothic" w:hAnsi="Century Gothic"/>
                 <w:sz w:val="24"/>
                 <w:szCs w:val="24"/>
-                <w:lang w:val="en-US"/>
-              </w:rPr>
-            </w:pPr>
-            <w:r>
-              <w:rPr>
-                <w:rFonts w:ascii="Century Gothic" w:hAnsi="Century Gothic"/>
-                <w:sz w:val="24"/>
-                <w:szCs w:val="24"/>
-                <w:lang w:val="en-US"/>
+              </w:rPr>
+            </w:pPr>
+            <w:r>
+              <w:rPr>
+                <w:rFonts w:ascii="Century Gothic" w:hAnsi="Century Gothic"/>
+                <w:sz w:val="24"/>
+                <w:szCs w:val="24"/>
               </w:rPr>
               <w:t>lt2.ft2.lv2.fv2.ld2.</w:t>
             </w:r>
@@ -29749,7 +28810,6 @@
                 <w:rFonts w:ascii="Century Gothic" w:hAnsi="Century Gothic"/>
                 <w:sz w:val="24"/>
                 <w:szCs w:val="24"/>
-                <w:lang w:val="en-US"/>
               </w:rPr>
               <w:t>vn</w:t>
             </w:r>
@@ -29758,33 +28818,22 @@
                 <w:rFonts w:ascii="Century Gothic" w:hAnsi="Century Gothic"/>
                 <w:sz w:val="24"/>
                 <w:szCs w:val="24"/>
-                <w:lang w:val="en-US"/>
-              </w:rPr>
-              <w:t>g2.fg2.</w:t>
-            </w:r>
-            <w:r>
-              <w:rPr>
-                <w:rFonts w:ascii="Century Gothic" w:hAnsi="Century Gothic"/>
-                <w:sz w:val="24"/>
-                <w:szCs w:val="24"/>
-                <w:lang w:val="en-US"/>
-              </w:rPr>
-              <w:t>vn</w:t>
-            </w:r>
-            <w:r>
-              <w:rPr>
-                <w:rFonts w:ascii="Century Gothic" w:hAnsi="Century Gothic"/>
-                <w:sz w:val="24"/>
-                <w:szCs w:val="24"/>
-                <w:lang w:val="en-US"/>
-              </w:rPr>
-              <w:t>gr1</w:t>
-            </w:r>
-          </w:p>
-        </w:tc>
-        <w:tc>
-          <w:tcPr>
-            <w:tcW w:w="1981" w:type="dxa"/>
+              </w:rPr>
+              <w:t>g2.</w:t>
+            </w:r>
+            <w:r>
+              <w:rPr>
+                <w:rFonts w:ascii="Century Gothic" w:hAnsi="Century Gothic"/>
+                <w:sz w:val="24"/>
+                <w:szCs w:val="24"/>
+              </w:rPr>
+              <w:t>vngr2.vntr1</w:t>
+            </w:r>
+          </w:p>
+        </w:tc>
+        <w:tc>
+          <w:tcPr>
+            <w:tcW w:w="1292" w:type="dxa"/>
           </w:tcPr>
           <w:p>
             <w:pPr>
@@ -29817,7 +28866,7 @@
         <w:tc>
           <w:tcPr>
             <w:cnfStyle w:val="001000000000" w:firstRow="0" w:lastRow="0" w:firstColumn="1" w:lastColumn="0" w:oddVBand="0" w:evenVBand="0" w:oddHBand="0" w:evenHBand="0" w:firstRowFirstColumn="0" w:firstRowLastColumn="0" w:lastRowFirstColumn="0" w:lastRowLastColumn="0"/>
-            <w:tcW w:w="1327" w:type="dxa"/>
+            <w:tcW w:w="1296" w:type="dxa"/>
           </w:tcPr>
           <w:p>
             <w:pPr>
@@ -29840,7 +28889,7 @@
         </w:tc>
         <w:tc>
           <w:tcPr>
-            <w:tcW w:w="5798" w:type="dxa"/>
+            <w:tcW w:w="6724" w:type="dxa"/>
           </w:tcPr>
           <w:p>
             <w:pPr>
@@ -29858,45 +28907,29 @@
                 <w:sz w:val="24"/>
                 <w:szCs w:val="24"/>
               </w:rPr>
-              <w:t>lt2.ft2.lv2.fv2.ld2.</w:t>
-            </w:r>
-            <w:r>
-              <w:rPr>
-                <w:rFonts w:ascii="Century Gothic" w:hAnsi="Century Gothic"/>
-                <w:sz w:val="24"/>
-                <w:szCs w:val="24"/>
-              </w:rPr>
-              <w:t>vn</w:t>
-            </w:r>
-            <w:r>
-              <w:rPr>
-                <w:rFonts w:ascii="Century Gothic" w:hAnsi="Century Gothic"/>
-                <w:sz w:val="24"/>
-                <w:szCs w:val="24"/>
-              </w:rPr>
-              <w:t>g2.fg2.</w:t>
-            </w:r>
-            <w:r>
-              <w:rPr>
-                <w:rFonts w:ascii="Century Gothic" w:hAnsi="Century Gothic"/>
-                <w:sz w:val="24"/>
-                <w:szCs w:val="24"/>
-              </w:rPr>
-              <w:t>vn</w:t>
-            </w:r>
-            <w:r>
-              <w:rPr>
-                <w:rFonts w:ascii="Century Gothic" w:hAnsi="Century Gothic"/>
-                <w:sz w:val="24"/>
-                <w:szCs w:val="24"/>
-              </w:rPr>
-              <w:t>gr2.fgr1</w:t>
-            </w:r>
-          </w:p>
-        </w:tc>
-        <w:tc>
-          <w:tcPr>
-            <w:tcW w:w="1981" w:type="dxa"/>
+              <w:t>lt2.ft2.lv2.fv2.ld2.vng2.vngr2.vntr2</w:t>
+            </w:r>
+            <w:r>
+              <w:rPr>
+                <w:rFonts w:ascii="Century Gothic" w:hAnsi="Century Gothic"/>
+                <w:sz w:val="24"/>
+                <w:szCs w:val="24"/>
+              </w:rPr>
+              <w:t>.</w:t>
+            </w:r>
+            <w:r>
+              <w:rPr>
+                <w:rFonts w:ascii="Century Gothic" w:hAnsi="Century Gothic"/>
+                <w:sz w:val="24"/>
+                <w:szCs w:val="24"/>
+              </w:rPr>
+              <w:t>vnvc1</w:t>
+            </w:r>
+          </w:p>
+        </w:tc>
+        <w:tc>
+          <w:tcPr>
+            <w:tcW w:w="1292" w:type="dxa"/>
           </w:tcPr>
           <w:p>
             <w:pPr>
@@ -29928,7 +28961,7 @@
         <w:tc>
           <w:tcPr>
             <w:cnfStyle w:val="001000000000" w:firstRow="0" w:lastRow="0" w:firstColumn="1" w:lastColumn="0" w:oddVBand="0" w:evenVBand="0" w:oddHBand="0" w:evenHBand="0" w:firstRowFirstColumn="0" w:firstRowLastColumn="0" w:lastRowFirstColumn="0" w:lastRowLastColumn="0"/>
-            <w:tcW w:w="1327" w:type="dxa"/>
+            <w:tcW w:w="1296" w:type="dxa"/>
           </w:tcPr>
           <w:p>
             <w:pPr>
@@ -29953,21 +28986,13 @@
                 <w:sz w:val="24"/>
                 <w:szCs w:val="24"/>
               </w:rPr>
-              <w:t>1</w:t>
-            </w:r>
-            <w:r>
-              <w:rPr>
-                <w:rFonts w:ascii="Century Gothic" w:hAnsi="Century Gothic"/>
-                <w:sz w:val="24"/>
-                <w:szCs w:val="24"/>
-              </w:rPr>
-              <w:t>0</w:t>
-            </w:r>
-          </w:p>
-        </w:tc>
-        <w:tc>
-          <w:tcPr>
-            <w:tcW w:w="5798" w:type="dxa"/>
+              <w:t>10</w:t>
+            </w:r>
+          </w:p>
+        </w:tc>
+        <w:tc>
+          <w:tcPr>
+            <w:tcW w:w="6724" w:type="dxa"/>
           </w:tcPr>
           <w:p>
             <w:pPr>
@@ -30001,7 +29026,7 @@
                 <w:sz w:val="24"/>
                 <w:szCs w:val="24"/>
               </w:rPr>
-              <w:t>g2.fg2.</w:t>
+              <w:t>g2.</w:t>
             </w:r>
             <w:r>
               <w:rPr>
@@ -30017,29 +29042,53 @@
                 <w:sz w:val="24"/>
                 <w:szCs w:val="24"/>
               </w:rPr>
-              <w:t>gr2.fgr2.</w:t>
-            </w:r>
-            <w:r>
-              <w:rPr>
-                <w:rFonts w:ascii="Century Gothic" w:hAnsi="Century Gothic"/>
-                <w:sz w:val="24"/>
-                <w:szCs w:val="24"/>
-              </w:rPr>
-              <w:t>vn</w:t>
-            </w:r>
-            <w:r>
-              <w:rPr>
-                <w:rFonts w:ascii="Century Gothic" w:hAnsi="Century Gothic"/>
-                <w:sz w:val="24"/>
-                <w:szCs w:val="24"/>
-              </w:rPr>
-              <w:t>tr1</w:t>
-            </w:r>
-          </w:p>
-        </w:tc>
-        <w:tc>
-          <w:tcPr>
-            <w:tcW w:w="1981" w:type="dxa"/>
+              <w:t>gr2</w:t>
+            </w:r>
+            <w:r>
+              <w:rPr>
+                <w:rFonts w:ascii="Century Gothic" w:hAnsi="Century Gothic"/>
+                <w:sz w:val="24"/>
+                <w:szCs w:val="24"/>
+              </w:rPr>
+              <w:t>.vntr2</w:t>
+            </w:r>
+            <w:r>
+              <w:rPr>
+                <w:rFonts w:ascii="Century Gothic" w:hAnsi="Century Gothic"/>
+                <w:sz w:val="24"/>
+                <w:szCs w:val="24"/>
+              </w:rPr>
+              <w:t>.</w:t>
+            </w:r>
+            <w:r>
+              <w:rPr>
+                <w:rFonts w:ascii="Century Gothic" w:hAnsi="Century Gothic"/>
+                <w:sz w:val="24"/>
+                <w:szCs w:val="24"/>
+              </w:rPr>
+              <w:t>vnvc1</w:t>
+            </w:r>
+            <w:r>
+              <w:rPr>
+                <w:rFonts w:ascii="Century Gothic" w:hAnsi="Century Gothic"/>
+                <w:sz w:val="24"/>
+                <w:szCs w:val="24"/>
+              </w:rPr>
+              <w:t>.</w:t>
+            </w:r>
+            <w:r>
+              <w:rPr>
+                <w:rFonts w:ascii="Century Gothic" w:hAnsi="Century Gothic"/>
+                <w:sz w:val="24"/>
+                <w:szCs w:val="24"/>
+              </w:rPr>
+              <w:t>vnvc2</w:t>
+            </w:r>
+          </w:p>
+        </w:tc>
+        <w:tc>
+          <w:tcPr>
+            <w:tcW w:w="1292" w:type="dxa"/>
           </w:tcPr>
           <w:p>
             <w:pPr>
@@ -30049,662 +29098,24 @@
                 <w:rFonts w:ascii="Century Gothic" w:hAnsi="Century Gothic"/>
                 <w:sz w:val="24"/>
                 <w:szCs w:val="24"/>
-              </w:rPr>
-            </w:pPr>
-            <w:r>
-              <w:rPr>
-                <w:rFonts w:ascii="Century Gothic" w:hAnsi="Century Gothic"/>
-                <w:sz w:val="24"/>
-                <w:szCs w:val="24"/>
-              </w:rPr>
-              <w:t>Errore</w:t>
-            </w:r>
-          </w:p>
-        </w:tc>
-      </w:tr>
-      <w:tr>
-        <w:trPr>
-          <w:cnfStyle w:val="000000100000" w:firstRow="0" w:lastRow="0" w:firstColumn="0" w:lastColumn="0" w:oddVBand="0" w:evenVBand="0" w:oddHBand="1" w:evenHBand="0" w:firstRowFirstColumn="0" w:firstRowLastColumn="0" w:lastRowFirstColumn="0" w:lastRowLastColumn="0"/>
-          <w:trHeight w:val="300"/>
-        </w:trPr>
-        <w:tc>
-          <w:tcPr>
-            <w:cnfStyle w:val="001000000000" w:firstRow="0" w:lastRow="0" w:firstColumn="1" w:lastColumn="0" w:oddVBand="0" w:evenVBand="0" w:oddHBand="0" w:evenHBand="0" w:firstRowFirstColumn="0" w:firstRowLastColumn="0" w:lastRowFirstColumn="0" w:lastRowLastColumn="0"/>
-            <w:tcW w:w="1327" w:type="dxa"/>
-          </w:tcPr>
-          <w:p>
-            <w:pPr>
-              <w:spacing w:after="160" w:line="259" w:lineRule="auto"/>
-              <w:rPr>
-                <w:rFonts w:ascii="Century Gothic" w:hAnsi="Century Gothic"/>
-                <w:sz w:val="24"/>
-                <w:szCs w:val="24"/>
-              </w:rPr>
-            </w:pPr>
-            <w:r>
-              <w:rPr>
-                <w:rFonts w:ascii="Century Gothic" w:hAnsi="Century Gothic"/>
-                <w:sz w:val="24"/>
-                <w:szCs w:val="24"/>
-              </w:rPr>
-              <w:t>TC_4.3.</w:t>
-            </w:r>
-            <w:r>
-              <w:rPr>
-                <w:rFonts w:ascii="Century Gothic" w:hAnsi="Century Gothic"/>
-                <w:sz w:val="24"/>
-                <w:szCs w:val="24"/>
-              </w:rPr>
-              <w:t>1</w:t>
-            </w:r>
-            <w:r>
-              <w:rPr>
-                <w:rFonts w:ascii="Century Gothic" w:hAnsi="Century Gothic"/>
-                <w:sz w:val="24"/>
-                <w:szCs w:val="24"/>
-              </w:rPr>
-              <w:t>1</w:t>
-            </w:r>
-          </w:p>
-        </w:tc>
-        <w:tc>
-          <w:tcPr>
-            <w:tcW w:w="5798" w:type="dxa"/>
-          </w:tcPr>
-          <w:p>
-            <w:pPr>
-              <w:spacing w:after="160" w:line="259" w:lineRule="auto"/>
-              <w:cnfStyle w:val="000000100000" w:firstRow="0" w:lastRow="0" w:firstColumn="0" w:lastColumn="0" w:oddVBand="0" w:evenVBand="0" w:oddHBand="1" w:evenHBand="0" w:firstRowFirstColumn="0" w:firstRowLastColumn="0" w:lastRowFirstColumn="0" w:lastRowLastColumn="0"/>
-              <w:rPr>
-                <w:rFonts w:ascii="Century Gothic" w:hAnsi="Century Gothic"/>
-                <w:sz w:val="24"/>
-                <w:szCs w:val="24"/>
-              </w:rPr>
-            </w:pPr>
-            <w:r>
-              <w:rPr>
-                <w:rFonts w:ascii="Century Gothic" w:hAnsi="Century Gothic"/>
-                <w:sz w:val="24"/>
-                <w:szCs w:val="24"/>
-              </w:rPr>
-              <w:t>lt2.ft2.lv2.fv2.ld2.</w:t>
-            </w:r>
-            <w:r>
-              <w:rPr>
-                <w:rFonts w:ascii="Century Gothic" w:hAnsi="Century Gothic"/>
-                <w:sz w:val="24"/>
-                <w:szCs w:val="24"/>
-              </w:rPr>
-              <w:t>vn</w:t>
-            </w:r>
-            <w:r>
-              <w:rPr>
-                <w:rFonts w:ascii="Century Gothic" w:hAnsi="Century Gothic"/>
-                <w:sz w:val="24"/>
-                <w:szCs w:val="24"/>
-              </w:rPr>
-              <w:t>g2.fg2.</w:t>
-            </w:r>
-            <w:r>
-              <w:rPr>
-                <w:rFonts w:ascii="Century Gothic" w:hAnsi="Century Gothic"/>
-                <w:sz w:val="24"/>
-                <w:szCs w:val="24"/>
-              </w:rPr>
-              <w:t>vn</w:t>
-            </w:r>
-            <w:r>
-              <w:rPr>
-                <w:rFonts w:ascii="Century Gothic" w:hAnsi="Century Gothic"/>
-                <w:sz w:val="24"/>
-                <w:szCs w:val="24"/>
-              </w:rPr>
-              <w:t>gr2.fgr2.</w:t>
-            </w:r>
-            <w:r>
-              <w:rPr>
-                <w:rFonts w:ascii="Century Gothic" w:hAnsi="Century Gothic"/>
-                <w:sz w:val="24"/>
-                <w:szCs w:val="24"/>
-              </w:rPr>
-              <w:t>vn</w:t>
-            </w:r>
-            <w:r>
-              <w:rPr>
-                <w:rFonts w:ascii="Century Gothic" w:hAnsi="Century Gothic"/>
-                <w:sz w:val="24"/>
-                <w:szCs w:val="24"/>
-              </w:rPr>
-              <w:t>tr2.ftr1</w:t>
-            </w:r>
-          </w:p>
-        </w:tc>
-        <w:tc>
-          <w:tcPr>
-            <w:tcW w:w="1981" w:type="dxa"/>
-          </w:tcPr>
-          <w:p>
-            <w:pPr>
-              <w:spacing w:after="160" w:line="259" w:lineRule="auto"/>
-              <w:cnfStyle w:val="000000100000" w:firstRow="0" w:lastRow="0" w:firstColumn="0" w:lastColumn="0" w:oddVBand="0" w:evenVBand="0" w:oddHBand="1" w:evenHBand="0" w:firstRowFirstColumn="0" w:firstRowLastColumn="0" w:lastRowFirstColumn="0" w:lastRowLastColumn="0"/>
-              <w:rPr>
-                <w:rFonts w:ascii="Century Gothic" w:hAnsi="Century Gothic"/>
-                <w:sz w:val="24"/>
-                <w:szCs w:val="24"/>
-              </w:rPr>
-            </w:pPr>
-            <w:r>
-              <w:rPr>
-                <w:rFonts w:ascii="Century Gothic" w:hAnsi="Century Gothic"/>
-                <w:sz w:val="24"/>
-                <w:szCs w:val="24"/>
-              </w:rPr>
-              <w:t>Errore</w:t>
-            </w:r>
-          </w:p>
-        </w:tc>
-      </w:tr>
-      <w:tr>
-        <w:trPr>
-          <w:trHeight w:val="300"/>
-        </w:trPr>
-        <w:tc>
-          <w:tcPr>
-            <w:cnfStyle w:val="001000000000" w:firstRow="0" w:lastRow="0" w:firstColumn="1" w:lastColumn="0" w:oddVBand="0" w:evenVBand="0" w:oddHBand="0" w:evenHBand="0" w:firstRowFirstColumn="0" w:firstRowLastColumn="0" w:lastRowFirstColumn="0" w:lastRowLastColumn="0"/>
-            <w:tcW w:w="1327" w:type="dxa"/>
-          </w:tcPr>
-          <w:p>
-            <w:pPr>
-              <w:spacing w:after="160" w:line="259" w:lineRule="auto"/>
-              <w:rPr>
-                <w:rFonts w:ascii="Century Gothic" w:hAnsi="Century Gothic"/>
-                <w:sz w:val="24"/>
-                <w:szCs w:val="24"/>
-              </w:rPr>
-            </w:pPr>
-            <w:r>
-              <w:rPr>
-                <w:rFonts w:ascii="Century Gothic" w:hAnsi="Century Gothic"/>
-                <w:sz w:val="24"/>
-                <w:szCs w:val="24"/>
-              </w:rPr>
-              <w:t>TC_4.3.</w:t>
-            </w:r>
-            <w:r>
-              <w:rPr>
-                <w:rFonts w:ascii="Century Gothic" w:hAnsi="Century Gothic"/>
-                <w:sz w:val="24"/>
-                <w:szCs w:val="24"/>
-              </w:rPr>
-              <w:t>1</w:t>
-            </w:r>
-            <w:r>
-              <w:rPr>
-                <w:rFonts w:ascii="Century Gothic" w:hAnsi="Century Gothic"/>
-                <w:sz w:val="24"/>
-                <w:szCs w:val="24"/>
-              </w:rPr>
-              <w:t>2</w:t>
-            </w:r>
-          </w:p>
-        </w:tc>
-        <w:tc>
-          <w:tcPr>
-            <w:tcW w:w="5798" w:type="dxa"/>
-          </w:tcPr>
-          <w:p>
-            <w:pPr>
-              <w:spacing w:after="160" w:line="259" w:lineRule="auto"/>
-              <w:cnfStyle w:val="000000000000" w:firstRow="0" w:lastRow="0" w:firstColumn="0" w:lastColumn="0" w:oddVBand="0" w:evenVBand="0" w:oddHBand="0" w:evenHBand="0" w:firstRowFirstColumn="0" w:firstRowLastColumn="0" w:lastRowFirstColumn="0" w:lastRowLastColumn="0"/>
-              <w:rPr>
-                <w:rFonts w:ascii="Century Gothic" w:hAnsi="Century Gothic"/>
-                <w:sz w:val="24"/>
-                <w:szCs w:val="24"/>
-              </w:rPr>
-            </w:pPr>
-            <w:r>
-              <w:rPr>
-                <w:rFonts w:ascii="Century Gothic" w:hAnsi="Century Gothic"/>
-                <w:sz w:val="24"/>
-                <w:szCs w:val="24"/>
-              </w:rPr>
-              <w:t>lt2.ft2.lv2.fv2.ld2.</w:t>
-            </w:r>
-            <w:r>
-              <w:rPr>
-                <w:rFonts w:ascii="Century Gothic" w:hAnsi="Century Gothic"/>
-                <w:sz w:val="24"/>
-                <w:szCs w:val="24"/>
-              </w:rPr>
-              <w:t>vn</w:t>
-            </w:r>
-            <w:r>
-              <w:rPr>
-                <w:rFonts w:ascii="Century Gothic" w:hAnsi="Century Gothic"/>
-                <w:sz w:val="24"/>
-                <w:szCs w:val="24"/>
-              </w:rPr>
-              <w:t>g2.fg2.</w:t>
-            </w:r>
-            <w:r>
-              <w:rPr>
-                <w:rFonts w:ascii="Century Gothic" w:hAnsi="Century Gothic"/>
-                <w:sz w:val="24"/>
-                <w:szCs w:val="24"/>
-              </w:rPr>
-              <w:t>vn</w:t>
-            </w:r>
-            <w:r>
-              <w:rPr>
-                <w:rFonts w:ascii="Century Gothic" w:hAnsi="Century Gothic"/>
-                <w:sz w:val="24"/>
-                <w:szCs w:val="24"/>
-              </w:rPr>
-              <w:t>gr2.fgr2.</w:t>
-            </w:r>
-            <w:r>
-              <w:rPr>
-                <w:rFonts w:ascii="Century Gothic" w:hAnsi="Century Gothic"/>
-                <w:sz w:val="24"/>
-                <w:szCs w:val="24"/>
-              </w:rPr>
-              <w:t>vn</w:t>
-            </w:r>
-            <w:r>
-              <w:rPr>
-                <w:rFonts w:ascii="Century Gothic" w:hAnsi="Century Gothic"/>
-                <w:sz w:val="24"/>
-                <w:szCs w:val="24"/>
-              </w:rPr>
-              <w:t>tr2.ftr2.</w:t>
-            </w:r>
-            <w:r>
-              <w:rPr>
-                <w:rFonts w:ascii="Century Gothic" w:hAnsi="Century Gothic"/>
-                <w:sz w:val="24"/>
-                <w:szCs w:val="24"/>
-              </w:rPr>
-              <w:t>vn</w:t>
-            </w:r>
-            <w:r>
-              <w:rPr>
-                <w:rFonts w:ascii="Century Gothic" w:hAnsi="Century Gothic"/>
-                <w:sz w:val="24"/>
-                <w:szCs w:val="24"/>
-              </w:rPr>
-              <w:t>vc1</w:t>
-            </w:r>
-          </w:p>
-        </w:tc>
-        <w:tc>
-          <w:tcPr>
-            <w:tcW w:w="1981" w:type="dxa"/>
-          </w:tcPr>
-          <w:p>
-            <w:pPr>
-              <w:spacing w:after="160" w:line="259" w:lineRule="auto"/>
-              <w:cnfStyle w:val="000000000000" w:firstRow="0" w:lastRow="0" w:firstColumn="0" w:lastColumn="0" w:oddVBand="0" w:evenVBand="0" w:oddHBand="0" w:evenHBand="0" w:firstRowFirstColumn="0" w:firstRowLastColumn="0" w:lastRowFirstColumn="0" w:lastRowLastColumn="0"/>
-              <w:rPr>
-                <w:rFonts w:ascii="Century Gothic" w:hAnsi="Century Gothic"/>
-                <w:sz w:val="24"/>
-                <w:szCs w:val="24"/>
-              </w:rPr>
-            </w:pPr>
-            <w:r>
-              <w:rPr>
-                <w:rFonts w:ascii="Century Gothic" w:hAnsi="Century Gothic"/>
-                <w:sz w:val="24"/>
-                <w:szCs w:val="24"/>
-              </w:rPr>
-              <w:t>Errore</w:t>
-            </w:r>
-          </w:p>
-        </w:tc>
-      </w:tr>
-      <w:tr>
-        <w:trPr>
-          <w:cnfStyle w:val="000000100000" w:firstRow="0" w:lastRow="0" w:firstColumn="0" w:lastColumn="0" w:oddVBand="0" w:evenVBand="0" w:oddHBand="1" w:evenHBand="0" w:firstRowFirstColumn="0" w:firstRowLastColumn="0" w:lastRowFirstColumn="0" w:lastRowLastColumn="0"/>
-          <w:trHeight w:val="300"/>
-        </w:trPr>
-        <w:tc>
-          <w:tcPr>
-            <w:cnfStyle w:val="001000000000" w:firstRow="0" w:lastRow="0" w:firstColumn="1" w:lastColumn="0" w:oddVBand="0" w:evenVBand="0" w:oddHBand="0" w:evenHBand="0" w:firstRowFirstColumn="0" w:firstRowLastColumn="0" w:lastRowFirstColumn="0" w:lastRowLastColumn="0"/>
-            <w:tcW w:w="1327" w:type="dxa"/>
-          </w:tcPr>
-          <w:p>
-            <w:pPr>
-              <w:spacing w:after="160" w:line="259" w:lineRule="auto"/>
-              <w:rPr>
-                <w:rFonts w:ascii="Century Gothic" w:hAnsi="Century Gothic"/>
-                <w:sz w:val="24"/>
-                <w:szCs w:val="24"/>
-              </w:rPr>
-            </w:pPr>
-            <w:r>
-              <w:rPr>
-                <w:rFonts w:ascii="Century Gothic" w:hAnsi="Century Gothic"/>
-                <w:sz w:val="24"/>
-                <w:szCs w:val="24"/>
-              </w:rPr>
-              <w:t>TC_4.3.</w:t>
-            </w:r>
-            <w:r>
-              <w:rPr>
-                <w:rFonts w:ascii="Century Gothic" w:hAnsi="Century Gothic"/>
-                <w:sz w:val="24"/>
-                <w:szCs w:val="24"/>
-              </w:rPr>
-              <w:t>1</w:t>
-            </w:r>
-            <w:r>
-              <w:rPr>
-                <w:rFonts w:ascii="Century Gothic" w:hAnsi="Century Gothic"/>
-                <w:sz w:val="24"/>
-                <w:szCs w:val="24"/>
-              </w:rPr>
-              <w:t>3</w:t>
-            </w:r>
-          </w:p>
-        </w:tc>
-        <w:tc>
-          <w:tcPr>
-            <w:tcW w:w="5798" w:type="dxa"/>
-          </w:tcPr>
-          <w:p>
-            <w:pPr>
-              <w:spacing w:after="160" w:line="259" w:lineRule="auto"/>
-              <w:cnfStyle w:val="000000100000" w:firstRow="0" w:lastRow="0" w:firstColumn="0" w:lastColumn="0" w:oddVBand="0" w:evenVBand="0" w:oddHBand="1" w:evenHBand="0" w:firstRowFirstColumn="0" w:firstRowLastColumn="0" w:lastRowFirstColumn="0" w:lastRowLastColumn="0"/>
-              <w:rPr>
-                <w:rFonts w:ascii="Century Gothic" w:hAnsi="Century Gothic"/>
-                <w:sz w:val="24"/>
-                <w:szCs w:val="24"/>
-              </w:rPr>
-            </w:pPr>
-            <w:r>
-              <w:rPr>
-                <w:rFonts w:ascii="Century Gothic" w:hAnsi="Century Gothic"/>
-                <w:sz w:val="24"/>
-                <w:szCs w:val="24"/>
-              </w:rPr>
-              <w:t>lt2.ft2.lv2.fv2.ld2.</w:t>
-            </w:r>
-            <w:r>
-              <w:rPr>
-                <w:rFonts w:ascii="Century Gothic" w:hAnsi="Century Gothic"/>
-                <w:sz w:val="24"/>
-                <w:szCs w:val="24"/>
-              </w:rPr>
-              <w:t>vn</w:t>
-            </w:r>
-            <w:r>
-              <w:rPr>
-                <w:rFonts w:ascii="Century Gothic" w:hAnsi="Century Gothic"/>
-                <w:sz w:val="24"/>
-                <w:szCs w:val="24"/>
-              </w:rPr>
-              <w:t>g2.fg2.</w:t>
-            </w:r>
-            <w:r>
-              <w:rPr>
-                <w:rFonts w:ascii="Century Gothic" w:hAnsi="Century Gothic"/>
-                <w:sz w:val="24"/>
-                <w:szCs w:val="24"/>
-              </w:rPr>
-              <w:t>vn</w:t>
-            </w:r>
-            <w:r>
-              <w:rPr>
-                <w:rFonts w:ascii="Century Gothic" w:hAnsi="Century Gothic"/>
-                <w:sz w:val="24"/>
-                <w:szCs w:val="24"/>
-              </w:rPr>
-              <w:t>gr2.fgr2.</w:t>
-            </w:r>
-            <w:r>
-              <w:rPr>
-                <w:rFonts w:ascii="Century Gothic" w:hAnsi="Century Gothic"/>
-                <w:sz w:val="24"/>
-                <w:szCs w:val="24"/>
-              </w:rPr>
-              <w:t>vn</w:t>
-            </w:r>
-            <w:r>
-              <w:rPr>
-                <w:rFonts w:ascii="Century Gothic" w:hAnsi="Century Gothic"/>
-                <w:sz w:val="24"/>
-                <w:szCs w:val="24"/>
-              </w:rPr>
-              <w:t>tr2.ftr2.</w:t>
-            </w:r>
-            <w:r>
-              <w:rPr>
-                <w:rFonts w:ascii="Century Gothic" w:hAnsi="Century Gothic"/>
-                <w:sz w:val="24"/>
-                <w:szCs w:val="24"/>
-              </w:rPr>
-              <w:t>vn</w:t>
-            </w:r>
-            <w:r>
-              <w:rPr>
-                <w:rFonts w:ascii="Century Gothic" w:hAnsi="Century Gothic"/>
-                <w:sz w:val="24"/>
-                <w:szCs w:val="24"/>
-              </w:rPr>
-              <w:t>vc2.fvc1</w:t>
-            </w:r>
-          </w:p>
-        </w:tc>
-        <w:tc>
-          <w:tcPr>
-            <w:tcW w:w="1981" w:type="dxa"/>
-          </w:tcPr>
-          <w:p>
-            <w:pPr>
-              <w:spacing w:after="160" w:line="259" w:lineRule="auto"/>
-              <w:cnfStyle w:val="000000100000" w:firstRow="0" w:lastRow="0" w:firstColumn="0" w:lastColumn="0" w:oddVBand="0" w:evenVBand="0" w:oddHBand="1" w:evenHBand="0" w:firstRowFirstColumn="0" w:firstRowLastColumn="0" w:lastRowFirstColumn="0" w:lastRowLastColumn="0"/>
-              <w:rPr>
-                <w:rFonts w:ascii="Century Gothic" w:hAnsi="Century Gothic"/>
-                <w:sz w:val="24"/>
-                <w:szCs w:val="24"/>
-              </w:rPr>
-            </w:pPr>
-            <w:r>
-              <w:rPr>
-                <w:rFonts w:ascii="Century Gothic" w:hAnsi="Century Gothic"/>
-                <w:sz w:val="24"/>
-                <w:szCs w:val="24"/>
-              </w:rPr>
-              <w:t>Errore</w:t>
-            </w:r>
-          </w:p>
-        </w:tc>
-      </w:tr>
-      <w:tr>
-        <w:trPr>
-          <w:trHeight w:val="300"/>
-        </w:trPr>
-        <w:tc>
-          <w:tcPr>
-            <w:cnfStyle w:val="001000000000" w:firstRow="0" w:lastRow="0" w:firstColumn="1" w:lastColumn="0" w:oddVBand="0" w:evenVBand="0" w:oddHBand="0" w:evenHBand="0" w:firstRowFirstColumn="0" w:firstRowLastColumn="0" w:lastRowFirstColumn="0" w:lastRowLastColumn="0"/>
-            <w:tcW w:w="1327" w:type="dxa"/>
-          </w:tcPr>
-          <w:p>
-            <w:pPr>
-              <w:spacing w:after="160" w:line="259" w:lineRule="auto"/>
-              <w:rPr>
-                <w:rFonts w:ascii="Century Gothic" w:hAnsi="Century Gothic"/>
-                <w:sz w:val="24"/>
-                <w:szCs w:val="24"/>
-              </w:rPr>
-            </w:pPr>
-            <w:r>
-              <w:rPr>
-                <w:rFonts w:ascii="Century Gothic" w:hAnsi="Century Gothic"/>
-                <w:sz w:val="24"/>
-                <w:szCs w:val="24"/>
-              </w:rPr>
-              <w:t>TC_4.3.</w:t>
-            </w:r>
-            <w:r>
-              <w:rPr>
-                <w:rFonts w:ascii="Century Gothic" w:hAnsi="Century Gothic"/>
-                <w:sz w:val="24"/>
-                <w:szCs w:val="24"/>
-              </w:rPr>
-              <w:t>1</w:t>
-            </w:r>
-            <w:r>
-              <w:rPr>
-                <w:rFonts w:ascii="Century Gothic" w:hAnsi="Century Gothic"/>
-                <w:sz w:val="24"/>
-                <w:szCs w:val="24"/>
-              </w:rPr>
-              <w:t>4</w:t>
-            </w:r>
-          </w:p>
-        </w:tc>
-        <w:tc>
-          <w:tcPr>
-            <w:tcW w:w="5798" w:type="dxa"/>
-          </w:tcPr>
-          <w:p>
-            <w:pPr>
-              <w:spacing w:after="160" w:line="259" w:lineRule="auto"/>
-              <w:cnfStyle w:val="000000000000" w:firstRow="0" w:lastRow="0" w:firstColumn="0" w:lastColumn="0" w:oddVBand="0" w:evenVBand="0" w:oddHBand="0" w:evenHBand="0" w:firstRowFirstColumn="0" w:firstRowLastColumn="0" w:lastRowFirstColumn="0" w:lastRowLastColumn="0"/>
-              <w:rPr>
-                <w:rFonts w:ascii="Century Gothic" w:hAnsi="Century Gothic"/>
-                <w:sz w:val="24"/>
-                <w:szCs w:val="24"/>
-              </w:rPr>
-            </w:pPr>
-            <w:r>
-              <w:rPr>
-                <w:rFonts w:ascii="Century Gothic" w:hAnsi="Century Gothic"/>
-                <w:sz w:val="24"/>
-                <w:szCs w:val="24"/>
-              </w:rPr>
-              <w:t>lt2.ft2.lv2.fv2.ld2.</w:t>
-            </w:r>
-            <w:r>
-              <w:rPr>
-                <w:rFonts w:ascii="Century Gothic" w:hAnsi="Century Gothic"/>
-                <w:sz w:val="24"/>
-                <w:szCs w:val="24"/>
-              </w:rPr>
-              <w:t>vn</w:t>
-            </w:r>
-            <w:r>
-              <w:rPr>
-                <w:rFonts w:ascii="Century Gothic" w:hAnsi="Century Gothic"/>
-                <w:sz w:val="24"/>
-                <w:szCs w:val="24"/>
-              </w:rPr>
-              <w:t>g2.fg2.</w:t>
-            </w:r>
-            <w:r>
-              <w:rPr>
-                <w:rFonts w:ascii="Century Gothic" w:hAnsi="Century Gothic"/>
-                <w:sz w:val="24"/>
-                <w:szCs w:val="24"/>
-              </w:rPr>
-              <w:t>vn</w:t>
-            </w:r>
-            <w:r>
-              <w:rPr>
-                <w:rFonts w:ascii="Century Gothic" w:hAnsi="Century Gothic"/>
-                <w:sz w:val="24"/>
-                <w:szCs w:val="24"/>
-              </w:rPr>
-              <w:t>gr2.fgr2.</w:t>
-            </w:r>
-            <w:r>
-              <w:rPr>
-                <w:rFonts w:ascii="Century Gothic" w:hAnsi="Century Gothic"/>
-                <w:sz w:val="24"/>
-                <w:szCs w:val="24"/>
-              </w:rPr>
-              <w:t>vn</w:t>
-            </w:r>
-            <w:r>
-              <w:rPr>
-                <w:rFonts w:ascii="Century Gothic" w:hAnsi="Century Gothic"/>
-                <w:sz w:val="24"/>
-                <w:szCs w:val="24"/>
-              </w:rPr>
-              <w:t>tr2.ftr2.</w:t>
-            </w:r>
-            <w:r>
-              <w:rPr>
-                <w:rFonts w:ascii="Century Gothic" w:hAnsi="Century Gothic"/>
-                <w:sz w:val="24"/>
-                <w:szCs w:val="24"/>
-              </w:rPr>
-              <w:t>vn</w:t>
-            </w:r>
-            <w:r>
-              <w:rPr>
-                <w:rFonts w:ascii="Century Gothic" w:hAnsi="Century Gothic"/>
-                <w:sz w:val="24"/>
-                <w:szCs w:val="24"/>
-              </w:rPr>
-              <w:t>vc2.fvc2</w:t>
-            </w:r>
-          </w:p>
-        </w:tc>
-        <w:tc>
-          <w:tcPr>
-            <w:tcW w:w="1981" w:type="dxa"/>
-          </w:tcPr>
-          <w:p>
-            <w:pPr>
-              <w:spacing w:after="160" w:line="259" w:lineRule="auto"/>
-              <w:cnfStyle w:val="000000000000" w:firstRow="0" w:lastRow="0" w:firstColumn="0" w:lastColumn="0" w:oddVBand="0" w:evenVBand="0" w:oddHBand="0" w:evenHBand="0" w:firstRowFirstColumn="0" w:firstRowLastColumn="0" w:lastRowFirstColumn="0" w:lastRowLastColumn="0"/>
-              <w:rPr>
-                <w:rFonts w:ascii="Century Gothic" w:hAnsi="Century Gothic"/>
-                <w:sz w:val="24"/>
-                <w:szCs w:val="24"/>
-              </w:rPr>
-            </w:pPr>
-            <w:r>
-              <w:rPr>
-                <w:rFonts w:ascii="Century Gothic" w:hAnsi="Century Gothic"/>
-                <w:sz w:val="24"/>
-                <w:szCs w:val="24"/>
+                <w:lang w:val="en-US"/>
+              </w:rPr>
+            </w:pPr>
+            <w:proofErr w:type="spellStart"/>
+            <w:r>
+              <w:rPr>
+                <w:rFonts w:ascii="Century Gothic" w:hAnsi="Century Gothic"/>
+                <w:sz w:val="24"/>
+                <w:szCs w:val="24"/>
+                <w:lang w:val="en-US"/>
               </w:rPr>
               <w:t>Successo</w:t>
             </w:r>
+            <w:proofErr w:type="spellEnd"/>
           </w:p>
         </w:tc>
       </w:tr>
     </w:tbl>
-    <w:p>
-      <w:pPr>
-        <w:pStyle w:val="Paragrafoelenco"/>
-        <w:spacing w:after="120" w:line="276" w:lineRule="auto"/>
-        <w:ind w:left="1512"/>
-        <w:rPr>
-          <w:rFonts w:ascii="Century Gothic" w:hAnsi="Century Gothic"/>
-          <w:b/>
-          <w:bCs/>
-          <w:sz w:val="24"/>
-          <w:szCs w:val="24"/>
-        </w:rPr>
-      </w:pPr>
-    </w:p>
-    <w:p>
-      <w:pPr>
-        <w:pStyle w:val="Paragrafoelenco"/>
-        <w:spacing w:after="120" w:line="276" w:lineRule="auto"/>
-        <w:ind w:left="1512"/>
-        <w:rPr>
-          <w:rFonts w:ascii="Century Gothic" w:hAnsi="Century Gothic"/>
-          <w:b/>
-          <w:bCs/>
-          <w:sz w:val="24"/>
-          <w:szCs w:val="24"/>
-        </w:rPr>
-      </w:pPr>
-    </w:p>
     <w:p>
       <w:pPr>
         <w:pStyle w:val="Paragrafoelenco"/>
@@ -32555,7 +30966,6 @@
           <w:sz w:val="28"/>
           <w:szCs w:val="28"/>
         </w:rPr>
-        <w:lastRenderedPageBreak/>
         <w:t>Testing Schedule</w:t>
       </w:r>
     </w:p>
@@ -37059,7 +35469,7 @@
       <w:lvlText w:val="%1.%2."/>
       <w:lvlJc w:val="left"/>
       <w:pPr>
-        <w:ind w:left="792" w:hanging="432"/>
+        <w:ind w:left="1282" w:hanging="432"/>
       </w:pPr>
       <w:rPr>
         <w:sz w:val="24"/>

--- a/Testing/Test Plan/Test Plan.docx
+++ b/Testing/Test Plan/Test Plan.docx
@@ -2936,29 +2936,6 @@
         <w:pStyle w:val="Paragrafoelenco"/>
         <w:numPr>
           <w:ilvl w:val="0"/>
-          <w:numId w:val="18"/>
-        </w:numPr>
-        <w:spacing w:after="0" w:line="276" w:lineRule="auto"/>
-        <w:rPr>
-          <w:rFonts w:ascii="Century Gothic" w:hAnsi="Century Gothic"/>
-          <w:sz w:val="24"/>
-          <w:szCs w:val="24"/>
-        </w:rPr>
-      </w:pPr>
-      <w:r>
-        <w:rPr>
-          <w:rFonts w:ascii="Century Gothic" w:hAnsi="Century Gothic"/>
-          <w:sz w:val="24"/>
-          <w:szCs w:val="24"/>
-        </w:rPr>
-        <w:t>Gestione Autenticazione;</w:t>
-      </w:r>
-    </w:p>
-    <w:p>
-      <w:pPr>
-        <w:pStyle w:val="Paragrafoelenco"/>
-        <w:numPr>
-          <w:ilvl w:val="0"/>
           <w:numId w:val="4"/>
         </w:numPr>
         <w:spacing w:line="276" w:lineRule="auto"/>
@@ -3176,16 +3153,7 @@
           <w:sz w:val="24"/>
           <w:szCs w:val="24"/>
         </w:rPr>
-        <w:t xml:space="preserve">Tale relazione di fonda sul fatto che i test case verranno selezionati </w:t>
-      </w:r>
-      <w:r>
-        <w:rPr>
-          <w:rFonts w:ascii="Century Gothic" w:hAnsi="Century Gothic"/>
-          <w:sz w:val="24"/>
-          <w:szCs w:val="24"/>
-        </w:rPr>
-        <w:lastRenderedPageBreak/>
-        <w:t>sulla base dei requisiti funzionali e non funzionali espressi nel documento sopracitato.</w:t>
+        <w:t>Tale relazione di fonda sul fatto che i test case verranno selezionati sulla base dei requisiti funzionali e non funzionali espressi nel documento sopracitato.</w:t>
       </w:r>
     </w:p>
     <w:p>
@@ -3210,6 +3178,7 @@
           <w:sz w:val="24"/>
           <w:szCs w:val="24"/>
         </w:rPr>
+        <w:lastRenderedPageBreak/>
         <w:t xml:space="preserve">Relazione con il System Design </w:t>
       </w:r>
       <w:proofErr w:type="spellStart"/>
@@ -3924,7 +3893,6 @@
           <w:sz w:val="24"/>
           <w:szCs w:val="24"/>
         </w:rPr>
-        <w:lastRenderedPageBreak/>
         <w:t>Gestione Admin</w:t>
       </w:r>
     </w:p>
@@ -3948,6 +3916,7 @@
           <w:sz w:val="24"/>
           <w:szCs w:val="24"/>
         </w:rPr>
+        <w:lastRenderedPageBreak/>
         <w:t>Inserimento News</w:t>
       </w:r>
     </w:p>
@@ -4600,7 +4569,6 @@
           <w:sz w:val="24"/>
           <w:szCs w:val="24"/>
         </w:rPr>
-        <w:lastRenderedPageBreak/>
         <w:t>Effettuare test di regressione ogni qualvolta verranno effettuate le modifiche alle componenti del sistema;</w:t>
       </w:r>
     </w:p>
@@ -4624,6 +4592,7 @@
           <w:sz w:val="24"/>
           <w:szCs w:val="24"/>
         </w:rPr>
+        <w:lastRenderedPageBreak/>
         <w:t xml:space="preserve">Ottenere un </w:t>
       </w:r>
       <w:proofErr w:type="spellStart"/>
@@ -4980,6 +4949,17 @@
         </w:rPr>
         <w:t>Per ciò che concerne la definizione del risultato atteso si userà un oracolo “umano”.</w:t>
       </w:r>
+    </w:p>
+    <w:p>
+      <w:pPr>
+        <w:spacing w:after="120" w:line="276" w:lineRule="auto"/>
+        <w:ind w:left="709"/>
+        <w:rPr>
+          <w:rFonts w:ascii="Century Gothic" w:hAnsi="Century Gothic"/>
+          <w:sz w:val="24"/>
+          <w:szCs w:val="24"/>
+        </w:rPr>
+      </w:pPr>
     </w:p>
     <w:p>
       <w:pPr>
@@ -6088,2591 +6068,17 @@
       <w:pPr>
         <w:pStyle w:val="Paragrafoelenco"/>
         <w:numPr>
-          <w:ilvl w:val="1"/>
-          <w:numId w:val="11"/>
+          <w:ilvl w:val="0"/>
+          <w:numId w:val="17"/>
         </w:numPr>
         <w:spacing w:after="120" w:line="276" w:lineRule="auto"/>
-        <w:ind w:left="1134"/>
         <w:rPr>
           <w:rFonts w:ascii="Century Gothic" w:hAnsi="Century Gothic"/>
           <w:b/>
           <w:bCs/>
-          <w:sz w:val="24"/>
-          <w:szCs w:val="24"/>
-        </w:rPr>
-      </w:pPr>
-      <w:r>
-        <w:rPr>
-          <w:rFonts w:ascii="Century Gothic" w:hAnsi="Century Gothic"/>
-          <w:b/>
-          <w:bCs/>
-          <w:sz w:val="24"/>
-          <w:szCs w:val="24"/>
-        </w:rPr>
-        <w:t>Gestione Autenticazione</w:t>
-      </w:r>
-    </w:p>
-    <w:p>
-      <w:pPr>
-        <w:pStyle w:val="Paragrafoelenco"/>
-        <w:numPr>
-          <w:ilvl w:val="2"/>
-          <w:numId w:val="11"/>
-        </w:numPr>
-        <w:spacing w:after="120" w:line="276" w:lineRule="auto"/>
-        <w:ind w:left="1843" w:hanging="850"/>
-        <w:rPr>
-          <w:rFonts w:ascii="Century Gothic" w:hAnsi="Century Gothic"/>
-          <w:b/>
-          <w:bCs/>
-          <w:sz w:val="24"/>
-          <w:szCs w:val="24"/>
-        </w:rPr>
-      </w:pPr>
-      <w:r>
-        <w:rPr>
-          <w:rFonts w:ascii="Century Gothic" w:hAnsi="Century Gothic"/>
-          <w:b/>
-          <w:bCs/>
-          <w:sz w:val="24"/>
-          <w:szCs w:val="24"/>
-        </w:rPr>
-        <w:t>Login</w:t>
-      </w:r>
-    </w:p>
-    <w:p>
-      <w:pPr>
-        <w:pStyle w:val="Paragrafoelenco"/>
-        <w:spacing w:after="120" w:line="276" w:lineRule="auto"/>
-        <w:ind w:left="1701"/>
-        <w:rPr>
-          <w:rFonts w:ascii="Century Gothic" w:hAnsi="Century Gothic"/>
-          <w:b/>
-          <w:bCs/>
-          <w:sz w:val="24"/>
-          <w:szCs w:val="24"/>
-        </w:rPr>
-      </w:pPr>
-    </w:p>
-    <w:tbl>
-      <w:tblPr>
-        <w:tblStyle w:val="Tabellagriglia2-colore11"/>
-        <w:tblW w:w="0" w:type="auto"/>
-        <w:tblInd w:w="0" w:type="dxa"/>
-        <w:tblLook w:val="04A0" w:firstRow="1" w:lastRow="0" w:firstColumn="1" w:lastColumn="0" w:noHBand="0" w:noVBand="1"/>
-      </w:tblPr>
-      <w:tblGrid>
-        <w:gridCol w:w="2552"/>
-        <w:gridCol w:w="6464"/>
-      </w:tblGrid>
-      <w:tr>
-        <w:trPr>
-          <w:cnfStyle w:val="100000000000" w:firstRow="1" w:lastRow="0" w:firstColumn="0" w:lastColumn="0" w:oddVBand="0" w:evenVBand="0" w:oddHBand="0" w:evenHBand="0" w:firstRowFirstColumn="0" w:firstRowLastColumn="0" w:lastRowFirstColumn="0" w:lastRowLastColumn="0"/>
-        </w:trPr>
-        <w:tc>
-          <w:tcPr>
-            <w:cnfStyle w:val="001000000000" w:firstRow="0" w:lastRow="0" w:firstColumn="1" w:lastColumn="0" w:oddVBand="0" w:evenVBand="0" w:oddHBand="0" w:evenHBand="0" w:firstRowFirstColumn="0" w:firstRowLastColumn="0" w:lastRowFirstColumn="0" w:lastRowLastColumn="0"/>
-            <w:tcW w:w="9016" w:type="dxa"/>
-            <w:gridSpan w:val="2"/>
-            <w:tcBorders>
-              <w:left w:val="nil"/>
-              <w:right w:val="nil"/>
-            </w:tcBorders>
-            <w:hideMark/>
-          </w:tcPr>
-          <w:p>
-            <w:pPr>
-              <w:jc w:val="center"/>
-              <w:rPr>
-                <w:rFonts w:ascii="Century Gothic" w:hAnsi="Century Gothic"/>
-                <w:sz w:val="24"/>
-                <w:szCs w:val="24"/>
-              </w:rPr>
-            </w:pPr>
-            <w:bookmarkStart w:id="1" w:name="_Hlk63418558"/>
-            <w:r>
-              <w:rPr>
-                <w:rFonts w:ascii="Century Gothic" w:hAnsi="Century Gothic"/>
-                <w:sz w:val="24"/>
-                <w:szCs w:val="24"/>
-              </w:rPr>
-              <w:t>Parametro: Username</w:t>
-            </w:r>
-          </w:p>
-          <w:p>
-            <w:pPr>
-              <w:jc w:val="center"/>
-              <w:rPr>
-                <w:rFonts w:ascii="Century Gothic" w:hAnsi="Century Gothic"/>
-                <w:sz w:val="24"/>
-                <w:szCs w:val="24"/>
-              </w:rPr>
-            </w:pPr>
-            <w:r>
-              <w:rPr>
-                <w:rFonts w:ascii="Century Gothic" w:hAnsi="Century Gothic"/>
-                <w:sz w:val="24"/>
-                <w:szCs w:val="24"/>
-              </w:rPr>
-              <w:t xml:space="preserve">Formato: </w:t>
-            </w:r>
-            <w:r>
-              <w:rPr>
-                <w:rFonts w:ascii="Century Gothic" w:hAnsi="Century Gothic"/>
-                <w:sz w:val="24"/>
-                <w:szCs w:val="24"/>
-              </w:rPr>
-              <w:t>[a-zA-Z0-9]</w:t>
-            </w:r>
-            <w:r>
-              <w:rPr>
-                <w:rFonts w:ascii="Century Gothic" w:hAnsi="Century Gothic"/>
-                <w:sz w:val="24"/>
-                <w:szCs w:val="24"/>
-              </w:rPr>
-              <w:t xml:space="preserve"> </w:t>
-            </w:r>
-            <w:r>
-              <w:rPr>
-                <w:rFonts w:ascii="Century Gothic" w:hAnsi="Century Gothic"/>
-                <w:sz w:val="24"/>
-                <w:szCs w:val="24"/>
-              </w:rPr>
-              <w:t>{</w:t>
-            </w:r>
-            <w:r>
-              <w:rPr>
-                <w:rFonts w:ascii="Century Gothic" w:hAnsi="Century Gothic"/>
-                <w:sz w:val="24"/>
-                <w:szCs w:val="24"/>
-              </w:rPr>
-              <w:t>5</w:t>
-            </w:r>
-            <w:r>
-              <w:rPr>
-                <w:rFonts w:ascii="Century Gothic" w:hAnsi="Century Gothic"/>
-                <w:sz w:val="24"/>
-                <w:szCs w:val="24"/>
-              </w:rPr>
-              <w:t>,</w:t>
-            </w:r>
-            <w:r>
-              <w:rPr>
-                <w:rFonts w:ascii="Century Gothic" w:hAnsi="Century Gothic"/>
-                <w:sz w:val="24"/>
-                <w:szCs w:val="24"/>
-              </w:rPr>
-              <w:t>25</w:t>
-            </w:r>
-            <w:r>
-              <w:rPr>
-                <w:rFonts w:ascii="Century Gothic" w:hAnsi="Century Gothic"/>
-                <w:sz w:val="24"/>
-                <w:szCs w:val="24"/>
-              </w:rPr>
-              <w:t>}</w:t>
-            </w:r>
-          </w:p>
-        </w:tc>
-      </w:tr>
-      <w:tr>
-        <w:tc>
-          <w:tcPr>
-            <w:cnfStyle w:val="001000000000" w:firstRow="0" w:lastRow="0" w:firstColumn="1" w:lastColumn="0" w:oddVBand="0" w:evenVBand="0" w:oddHBand="0" w:evenHBand="0" w:firstRowFirstColumn="0" w:firstRowLastColumn="0" w:lastRowFirstColumn="0" w:lastRowLastColumn="0"/>
-            <w:tcW w:w="2552" w:type="dxa"/>
-            <w:tcBorders>
-              <w:top w:val="single" w:sz="2" w:space="0" w:color="8EAADB" w:themeColor="accent1" w:themeTint="99"/>
-              <w:left w:val="nil"/>
-              <w:bottom w:val="single" w:sz="2" w:space="0" w:color="8EAADB" w:themeColor="accent1" w:themeTint="99"/>
-              <w:right w:val="single" w:sz="2" w:space="0" w:color="8EAADB" w:themeColor="accent1" w:themeTint="99"/>
-            </w:tcBorders>
-            <w:shd w:val="clear" w:color="auto" w:fill="D9E2F3" w:themeFill="accent1" w:themeFillTint="33"/>
-            <w:vAlign w:val="center"/>
-            <w:hideMark/>
-          </w:tcPr>
-          <w:p>
-            <w:pPr>
-              <w:jc w:val="center"/>
-              <w:rPr>
-                <w:rFonts w:ascii="Century Gothic" w:hAnsi="Century Gothic"/>
-                <w:sz w:val="24"/>
-                <w:szCs w:val="24"/>
-              </w:rPr>
-            </w:pPr>
-            <w:r>
-              <w:rPr>
-                <w:rFonts w:ascii="Century Gothic" w:hAnsi="Century Gothic"/>
-                <w:sz w:val="24"/>
-                <w:szCs w:val="24"/>
-              </w:rPr>
-              <w:t>Categoria</w:t>
-            </w:r>
-          </w:p>
-        </w:tc>
-        <w:tc>
-          <w:tcPr>
-            <w:tcW w:w="6464" w:type="dxa"/>
-            <w:tcBorders>
-              <w:top w:val="single" w:sz="2" w:space="0" w:color="8EAADB" w:themeColor="accent1" w:themeTint="99"/>
-              <w:left w:val="single" w:sz="2" w:space="0" w:color="8EAADB" w:themeColor="accent1" w:themeTint="99"/>
-              <w:bottom w:val="single" w:sz="2" w:space="0" w:color="8EAADB" w:themeColor="accent1" w:themeTint="99"/>
-              <w:right w:val="nil"/>
-            </w:tcBorders>
-            <w:shd w:val="clear" w:color="auto" w:fill="D9E2F3" w:themeFill="accent1" w:themeFillTint="33"/>
-            <w:hideMark/>
-          </w:tcPr>
-          <w:p>
-            <w:pPr>
-              <w:cnfStyle w:val="000000000000" w:firstRow="0" w:lastRow="0" w:firstColumn="0" w:lastColumn="0" w:oddVBand="0" w:evenVBand="0" w:oddHBand="0" w:evenHBand="0" w:firstRowFirstColumn="0" w:firstRowLastColumn="0" w:lastRowFirstColumn="0" w:lastRowLastColumn="0"/>
-              <w:rPr>
-                <w:rFonts w:ascii="Century Gothic" w:hAnsi="Century Gothic"/>
-                <w:b/>
-                <w:bCs/>
-                <w:sz w:val="24"/>
-                <w:szCs w:val="24"/>
-              </w:rPr>
-            </w:pPr>
-            <w:r>
-              <w:rPr>
-                <w:rFonts w:ascii="Century Gothic" w:hAnsi="Century Gothic"/>
-                <w:b/>
-                <w:bCs/>
-                <w:sz w:val="24"/>
-                <w:szCs w:val="24"/>
-              </w:rPr>
-              <w:t>Scelte</w:t>
-            </w:r>
-          </w:p>
-        </w:tc>
-      </w:tr>
-      <w:tr>
-        <w:tc>
-          <w:tcPr>
-            <w:cnfStyle w:val="001000000000" w:firstRow="0" w:lastRow="0" w:firstColumn="1" w:lastColumn="0" w:oddVBand="0" w:evenVBand="0" w:oddHBand="0" w:evenHBand="0" w:firstRowFirstColumn="0" w:firstRowLastColumn="0" w:lastRowFirstColumn="0" w:lastRowLastColumn="0"/>
-            <w:tcW w:w="2552" w:type="dxa"/>
-            <w:tcBorders>
-              <w:top w:val="single" w:sz="2" w:space="0" w:color="8EAADB" w:themeColor="accent1" w:themeTint="99"/>
-              <w:left w:val="nil"/>
-              <w:bottom w:val="single" w:sz="2" w:space="0" w:color="8EAADB" w:themeColor="accent1" w:themeTint="99"/>
-              <w:right w:val="single" w:sz="2" w:space="0" w:color="8EAADB" w:themeColor="accent1" w:themeTint="99"/>
-            </w:tcBorders>
-            <w:vAlign w:val="center"/>
-            <w:hideMark/>
-          </w:tcPr>
-          <w:p>
-            <w:pPr>
-              <w:jc w:val="center"/>
-              <w:rPr>
-                <w:rFonts w:ascii="Century Gothic" w:hAnsi="Century Gothic"/>
-                <w:sz w:val="24"/>
-                <w:szCs w:val="24"/>
-              </w:rPr>
-            </w:pPr>
-            <w:r>
-              <w:rPr>
-                <w:rFonts w:ascii="Century Gothic" w:hAnsi="Century Gothic"/>
-                <w:sz w:val="24"/>
-                <w:szCs w:val="24"/>
-              </w:rPr>
-              <w:t xml:space="preserve">Lunghezza </w:t>
-            </w:r>
-            <w:proofErr w:type="spellStart"/>
-            <w:r>
-              <w:rPr>
-                <w:rFonts w:ascii="Century Gothic" w:hAnsi="Century Gothic"/>
-                <w:sz w:val="24"/>
-                <w:szCs w:val="24"/>
-              </w:rPr>
-              <w:t>lu</w:t>
-            </w:r>
-            <w:proofErr w:type="spellEnd"/>
-          </w:p>
-        </w:tc>
-        <w:tc>
-          <w:tcPr>
-            <w:tcW w:w="6464" w:type="dxa"/>
-            <w:tcBorders>
-              <w:top w:val="single" w:sz="2" w:space="0" w:color="8EAADB" w:themeColor="accent1" w:themeTint="99"/>
-              <w:left w:val="single" w:sz="2" w:space="0" w:color="8EAADB" w:themeColor="accent1" w:themeTint="99"/>
-              <w:bottom w:val="single" w:sz="2" w:space="0" w:color="8EAADB" w:themeColor="accent1" w:themeTint="99"/>
-              <w:right w:val="nil"/>
-            </w:tcBorders>
-          </w:tcPr>
-          <w:p>
-            <w:pPr>
-              <w:numPr>
-                <w:ilvl w:val="0"/>
-                <w:numId w:val="12"/>
-              </w:numPr>
-              <w:ind w:left="325" w:hanging="325"/>
-              <w:contextualSpacing/>
-              <w:jc w:val="both"/>
-              <w:cnfStyle w:val="000000000000" w:firstRow="0" w:lastRow="0" w:firstColumn="0" w:lastColumn="0" w:oddVBand="0" w:evenVBand="0" w:oddHBand="0" w:evenHBand="0" w:firstRowFirstColumn="0" w:firstRowLastColumn="0" w:lastRowFirstColumn="0" w:lastRowLastColumn="0"/>
-              <w:rPr>
-                <w:rFonts w:ascii="Century Gothic" w:hAnsi="Century Gothic"/>
-                <w:sz w:val="24"/>
-                <w:szCs w:val="24"/>
-              </w:rPr>
-            </w:pPr>
-            <w:r>
-              <w:rPr>
-                <w:rFonts w:ascii="Century Gothic" w:hAnsi="Century Gothic"/>
-                <w:sz w:val="24"/>
-                <w:szCs w:val="24"/>
-              </w:rPr>
-              <w:t>Lunghezza &lt;=</w:t>
-            </w:r>
-            <w:r>
-              <w:rPr>
-                <w:rFonts w:ascii="Century Gothic" w:hAnsi="Century Gothic"/>
-                <w:sz w:val="24"/>
-                <w:szCs w:val="24"/>
-              </w:rPr>
-              <w:t>4</w:t>
-            </w:r>
-            <w:r>
-              <w:rPr>
-                <w:rFonts w:ascii="Century Gothic" w:hAnsi="Century Gothic"/>
-                <w:sz w:val="24"/>
-                <w:szCs w:val="24"/>
-              </w:rPr>
-              <w:t>|| Lunghezza &gt;=</w:t>
-            </w:r>
-            <w:r>
-              <w:rPr>
-                <w:rFonts w:ascii="Century Gothic" w:hAnsi="Century Gothic"/>
-                <w:sz w:val="24"/>
-                <w:szCs w:val="24"/>
-              </w:rPr>
-              <w:t>2</w:t>
-            </w:r>
-            <w:r>
-              <w:rPr>
-                <w:rFonts w:ascii="Century Gothic" w:hAnsi="Century Gothic"/>
-                <w:sz w:val="24"/>
-                <w:szCs w:val="24"/>
-              </w:rPr>
-              <w:t>6[errore]</w:t>
-            </w:r>
-          </w:p>
-          <w:p>
-            <w:pPr>
-              <w:numPr>
-                <w:ilvl w:val="0"/>
-                <w:numId w:val="12"/>
-              </w:numPr>
-              <w:ind w:left="325" w:hanging="325"/>
-              <w:contextualSpacing/>
-              <w:cnfStyle w:val="000000000000" w:firstRow="0" w:lastRow="0" w:firstColumn="0" w:lastColumn="0" w:oddVBand="0" w:evenVBand="0" w:oddHBand="0" w:evenHBand="0" w:firstRowFirstColumn="0" w:firstRowLastColumn="0" w:lastRowFirstColumn="0" w:lastRowLastColumn="0"/>
-              <w:rPr>
-                <w:rFonts w:ascii="Century Gothic" w:hAnsi="Century Gothic"/>
-                <w:sz w:val="24"/>
-                <w:szCs w:val="24"/>
-              </w:rPr>
-            </w:pPr>
-            <w:r>
-              <w:rPr>
-                <w:rFonts w:ascii="Century Gothic" w:hAnsi="Century Gothic"/>
-                <w:sz w:val="24"/>
-                <w:szCs w:val="24"/>
-              </w:rPr>
-              <w:t>Lunghezza = 9 [</w:t>
-            </w:r>
-            <w:proofErr w:type="spellStart"/>
-            <w:r>
-              <w:rPr>
-                <w:rFonts w:ascii="Century Gothic" w:hAnsi="Century Gothic"/>
-                <w:sz w:val="24"/>
-                <w:szCs w:val="24"/>
-              </w:rPr>
-              <w:t>property</w:t>
-            </w:r>
-            <w:proofErr w:type="spellEnd"/>
-            <w:r>
-              <w:rPr>
-                <w:rFonts w:ascii="Century Gothic" w:hAnsi="Century Gothic"/>
-                <w:sz w:val="24"/>
-                <w:szCs w:val="24"/>
-              </w:rPr>
-              <w:t xml:space="preserve"> </w:t>
-            </w:r>
-            <w:proofErr w:type="spellStart"/>
-            <w:r>
-              <w:rPr>
-                <w:rFonts w:ascii="Century Gothic" w:hAnsi="Century Gothic"/>
-                <w:sz w:val="24"/>
-                <w:szCs w:val="24"/>
-              </w:rPr>
-              <w:t>lunghezzaLUok</w:t>
-            </w:r>
-            <w:proofErr w:type="spellEnd"/>
-            <w:r>
-              <w:rPr>
-                <w:rFonts w:ascii="Century Gothic" w:hAnsi="Century Gothic"/>
-                <w:sz w:val="24"/>
-                <w:szCs w:val="24"/>
-              </w:rPr>
-              <w:t>]</w:t>
-            </w:r>
-          </w:p>
-          <w:p>
-            <w:pPr>
-              <w:cnfStyle w:val="000000000000" w:firstRow="0" w:lastRow="0" w:firstColumn="0" w:lastColumn="0" w:oddVBand="0" w:evenVBand="0" w:oddHBand="0" w:evenHBand="0" w:firstRowFirstColumn="0" w:firstRowLastColumn="0" w:lastRowFirstColumn="0" w:lastRowLastColumn="0"/>
-              <w:rPr>
-                <w:rFonts w:ascii="Century Gothic" w:hAnsi="Century Gothic"/>
-                <w:sz w:val="12"/>
-                <w:szCs w:val="12"/>
-              </w:rPr>
-            </w:pPr>
-          </w:p>
-        </w:tc>
-      </w:tr>
-      <w:tr>
-        <w:tc>
-          <w:tcPr>
-            <w:cnfStyle w:val="001000000000" w:firstRow="0" w:lastRow="0" w:firstColumn="1" w:lastColumn="0" w:oddVBand="0" w:evenVBand="0" w:oddHBand="0" w:evenHBand="0" w:firstRowFirstColumn="0" w:firstRowLastColumn="0" w:lastRowFirstColumn="0" w:lastRowLastColumn="0"/>
-            <w:tcW w:w="2552" w:type="dxa"/>
-            <w:tcBorders>
-              <w:top w:val="single" w:sz="2" w:space="0" w:color="8EAADB" w:themeColor="accent1" w:themeTint="99"/>
-              <w:left w:val="nil"/>
-              <w:bottom w:val="single" w:sz="2" w:space="0" w:color="8EAADB" w:themeColor="accent1" w:themeTint="99"/>
-              <w:right w:val="single" w:sz="2" w:space="0" w:color="8EAADB" w:themeColor="accent1" w:themeTint="99"/>
-            </w:tcBorders>
-            <w:shd w:val="clear" w:color="auto" w:fill="D9E2F3" w:themeFill="accent1" w:themeFillTint="33"/>
-            <w:vAlign w:val="center"/>
-            <w:hideMark/>
-          </w:tcPr>
-          <w:p>
-            <w:pPr>
-              <w:jc w:val="center"/>
-              <w:rPr>
-                <w:rFonts w:ascii="Century Gothic" w:hAnsi="Century Gothic"/>
-                <w:sz w:val="24"/>
-                <w:szCs w:val="24"/>
-              </w:rPr>
-            </w:pPr>
-            <w:r>
-              <w:rPr>
-                <w:rFonts w:ascii="Century Gothic" w:hAnsi="Century Gothic"/>
-                <w:sz w:val="24"/>
-                <w:szCs w:val="24"/>
-              </w:rPr>
-              <w:t>Formato fu</w:t>
-            </w:r>
-          </w:p>
-        </w:tc>
-        <w:tc>
-          <w:tcPr>
-            <w:tcW w:w="6464" w:type="dxa"/>
-            <w:tcBorders>
-              <w:top w:val="single" w:sz="2" w:space="0" w:color="8EAADB" w:themeColor="accent1" w:themeTint="99"/>
-              <w:left w:val="single" w:sz="2" w:space="0" w:color="8EAADB" w:themeColor="accent1" w:themeTint="99"/>
-              <w:bottom w:val="single" w:sz="2" w:space="0" w:color="8EAADB" w:themeColor="accent1" w:themeTint="99"/>
-              <w:right w:val="nil"/>
-            </w:tcBorders>
-            <w:shd w:val="clear" w:color="auto" w:fill="D9E2F3" w:themeFill="accent1" w:themeFillTint="33"/>
-            <w:hideMark/>
-          </w:tcPr>
-          <w:p>
-            <w:pPr>
-              <w:pStyle w:val="Paragrafoelenco"/>
-              <w:numPr>
-                <w:ilvl w:val="0"/>
-                <w:numId w:val="13"/>
-              </w:numPr>
-              <w:cnfStyle w:val="000000000000" w:firstRow="0" w:lastRow="0" w:firstColumn="0" w:lastColumn="0" w:oddVBand="0" w:evenVBand="0" w:oddHBand="0" w:evenHBand="0" w:firstRowFirstColumn="0" w:firstRowLastColumn="0" w:lastRowFirstColumn="0" w:lastRowLastColumn="0"/>
-              <w:rPr>
-                <w:rFonts w:ascii="Century Gothic" w:hAnsi="Century Gothic"/>
-                <w:sz w:val="24"/>
-                <w:szCs w:val="24"/>
-              </w:rPr>
-            </w:pPr>
-            <w:r>
-              <w:rPr>
-                <w:rFonts w:ascii="Century Gothic" w:hAnsi="Century Gothic"/>
-                <w:sz w:val="24"/>
-                <w:szCs w:val="24"/>
-              </w:rPr>
-              <w:t>Non rispetta il formato [</w:t>
-            </w:r>
-            <w:proofErr w:type="spellStart"/>
-            <w:r>
-              <w:rPr>
-                <w:rFonts w:ascii="Century Gothic" w:hAnsi="Century Gothic"/>
-                <w:sz w:val="24"/>
-                <w:szCs w:val="24"/>
-              </w:rPr>
-              <w:t>if</w:t>
-            </w:r>
-            <w:proofErr w:type="spellEnd"/>
-            <w:r>
-              <w:rPr>
-                <w:rFonts w:ascii="Century Gothic" w:hAnsi="Century Gothic"/>
-                <w:sz w:val="24"/>
-                <w:szCs w:val="24"/>
-              </w:rPr>
-              <w:t xml:space="preserve"> </w:t>
-            </w:r>
-            <w:proofErr w:type="spellStart"/>
-            <w:r>
-              <w:rPr>
-                <w:rFonts w:ascii="Century Gothic" w:hAnsi="Century Gothic"/>
-                <w:sz w:val="24"/>
-                <w:szCs w:val="24"/>
-              </w:rPr>
-              <w:t>lunghezzaLUok</w:t>
-            </w:r>
-            <w:proofErr w:type="spellEnd"/>
-            <w:r>
-              <w:rPr>
-                <w:rFonts w:ascii="Century Gothic" w:hAnsi="Century Gothic"/>
-                <w:sz w:val="24"/>
-                <w:szCs w:val="24"/>
-              </w:rPr>
-              <w:t>][errore]</w:t>
-            </w:r>
-          </w:p>
-          <w:p>
-            <w:pPr>
-              <w:pStyle w:val="Paragrafoelenco"/>
-              <w:numPr>
-                <w:ilvl w:val="0"/>
-                <w:numId w:val="13"/>
-              </w:numPr>
-              <w:cnfStyle w:val="000000000000" w:firstRow="0" w:lastRow="0" w:firstColumn="0" w:lastColumn="0" w:oddVBand="0" w:evenVBand="0" w:oddHBand="0" w:evenHBand="0" w:firstRowFirstColumn="0" w:firstRowLastColumn="0" w:lastRowFirstColumn="0" w:lastRowLastColumn="0"/>
-              <w:rPr>
-                <w:rFonts w:ascii="Century Gothic" w:hAnsi="Century Gothic"/>
-                <w:sz w:val="24"/>
-                <w:szCs w:val="24"/>
-              </w:rPr>
-            </w:pPr>
-            <w:r>
-              <w:rPr>
-                <w:rFonts w:ascii="Century Gothic" w:hAnsi="Century Gothic"/>
-                <w:sz w:val="24"/>
-                <w:szCs w:val="24"/>
-              </w:rPr>
-              <w:t>Rispetta il formato [</w:t>
-            </w:r>
-            <w:proofErr w:type="spellStart"/>
-            <w:r>
-              <w:rPr>
-                <w:rFonts w:ascii="Century Gothic" w:hAnsi="Century Gothic"/>
-                <w:sz w:val="24"/>
-                <w:szCs w:val="24"/>
-              </w:rPr>
-              <w:t>if</w:t>
-            </w:r>
-            <w:proofErr w:type="spellEnd"/>
-            <w:r>
-              <w:rPr>
-                <w:rFonts w:ascii="Century Gothic" w:hAnsi="Century Gothic"/>
-                <w:sz w:val="24"/>
-                <w:szCs w:val="24"/>
-              </w:rPr>
-              <w:t xml:space="preserve"> </w:t>
-            </w:r>
-            <w:proofErr w:type="spellStart"/>
-            <w:r>
-              <w:rPr>
-                <w:rFonts w:ascii="Century Gothic" w:hAnsi="Century Gothic"/>
-                <w:sz w:val="24"/>
-                <w:szCs w:val="24"/>
-              </w:rPr>
-              <w:t>lunghezzaLUok</w:t>
-            </w:r>
-            <w:proofErr w:type="spellEnd"/>
-            <w:r>
-              <w:rPr>
-                <w:rFonts w:ascii="Century Gothic" w:hAnsi="Century Gothic"/>
-                <w:sz w:val="24"/>
-                <w:szCs w:val="24"/>
-              </w:rPr>
-              <w:t xml:space="preserve">] </w:t>
-            </w:r>
-          </w:p>
-          <w:p>
-            <w:pPr>
-              <w:pStyle w:val="Paragrafoelenco"/>
-              <w:ind w:left="360"/>
-              <w:cnfStyle w:val="000000000000" w:firstRow="0" w:lastRow="0" w:firstColumn="0" w:lastColumn="0" w:oddVBand="0" w:evenVBand="0" w:oddHBand="0" w:evenHBand="0" w:firstRowFirstColumn="0" w:firstRowLastColumn="0" w:lastRowFirstColumn="0" w:lastRowLastColumn="0"/>
-              <w:rPr>
-                <w:rFonts w:ascii="Century Gothic" w:hAnsi="Century Gothic"/>
-                <w:sz w:val="24"/>
-                <w:szCs w:val="24"/>
-              </w:rPr>
-            </w:pPr>
-            <w:r>
-              <w:rPr>
-                <w:rFonts w:ascii="Century Gothic" w:hAnsi="Century Gothic"/>
-                <w:sz w:val="24"/>
-                <w:szCs w:val="24"/>
-              </w:rPr>
-              <w:t>[</w:t>
-            </w:r>
-            <w:proofErr w:type="spellStart"/>
-            <w:r>
-              <w:rPr>
-                <w:rFonts w:ascii="Century Gothic" w:hAnsi="Century Gothic"/>
-                <w:sz w:val="24"/>
-                <w:szCs w:val="24"/>
-              </w:rPr>
-              <w:t>property</w:t>
-            </w:r>
-            <w:proofErr w:type="spellEnd"/>
-            <w:r>
-              <w:rPr>
-                <w:rFonts w:ascii="Century Gothic" w:hAnsi="Century Gothic"/>
-                <w:sz w:val="24"/>
-                <w:szCs w:val="24"/>
-              </w:rPr>
-              <w:t xml:space="preserve"> </w:t>
-            </w:r>
-            <w:proofErr w:type="spellStart"/>
-            <w:r>
-              <w:rPr>
-                <w:rFonts w:ascii="Century Gothic" w:hAnsi="Century Gothic"/>
-                <w:sz w:val="24"/>
-                <w:szCs w:val="24"/>
-              </w:rPr>
-              <w:t>formatoFUok</w:t>
-            </w:r>
-            <w:proofErr w:type="spellEnd"/>
-            <w:r>
-              <w:rPr>
-                <w:rFonts w:ascii="Century Gothic" w:hAnsi="Century Gothic"/>
-                <w:sz w:val="24"/>
-                <w:szCs w:val="24"/>
-              </w:rPr>
-              <w:t>]</w:t>
-            </w:r>
-          </w:p>
-          <w:p>
-            <w:pPr>
-              <w:pStyle w:val="Paragrafoelenco"/>
-              <w:ind w:left="360"/>
-              <w:cnfStyle w:val="000000000000" w:firstRow="0" w:lastRow="0" w:firstColumn="0" w:lastColumn="0" w:oddVBand="0" w:evenVBand="0" w:oddHBand="0" w:evenHBand="0" w:firstRowFirstColumn="0" w:firstRowLastColumn="0" w:lastRowFirstColumn="0" w:lastRowLastColumn="0"/>
-              <w:rPr>
-                <w:rFonts w:ascii="Century Gothic" w:hAnsi="Century Gothic"/>
-                <w:sz w:val="12"/>
-                <w:szCs w:val="12"/>
-              </w:rPr>
-            </w:pPr>
-          </w:p>
-          <w:p>
-            <w:pPr>
-              <w:pStyle w:val="Paragrafoelenco"/>
-              <w:ind w:left="360"/>
-              <w:cnfStyle w:val="000000000000" w:firstRow="0" w:lastRow="0" w:firstColumn="0" w:lastColumn="0" w:oddVBand="0" w:evenVBand="0" w:oddHBand="0" w:evenHBand="0" w:firstRowFirstColumn="0" w:firstRowLastColumn="0" w:lastRowFirstColumn="0" w:lastRowLastColumn="0"/>
-              <w:rPr>
-                <w:rFonts w:ascii="Century Gothic" w:hAnsi="Century Gothic"/>
-                <w:sz w:val="24"/>
-                <w:szCs w:val="24"/>
-              </w:rPr>
-            </w:pPr>
-          </w:p>
-        </w:tc>
-      </w:tr>
-      <w:tr>
-        <w:tc>
-          <w:tcPr>
-            <w:cnfStyle w:val="001000000000" w:firstRow="0" w:lastRow="0" w:firstColumn="1" w:lastColumn="0" w:oddVBand="0" w:evenVBand="0" w:oddHBand="0" w:evenHBand="0" w:firstRowFirstColumn="0" w:firstRowLastColumn="0" w:lastRowFirstColumn="0" w:lastRowLastColumn="0"/>
-            <w:tcW w:w="2552" w:type="dxa"/>
-            <w:tcBorders>
-              <w:top w:val="single" w:sz="2" w:space="0" w:color="8EAADB" w:themeColor="accent1" w:themeTint="99"/>
-              <w:left w:val="nil"/>
-              <w:bottom w:val="single" w:sz="2" w:space="0" w:color="8EAADB" w:themeColor="accent1" w:themeTint="99"/>
-              <w:right w:val="single" w:sz="2" w:space="0" w:color="8EAADB" w:themeColor="accent1" w:themeTint="99"/>
-            </w:tcBorders>
-            <w:vAlign w:val="center"/>
-            <w:hideMark/>
-          </w:tcPr>
-          <w:p>
-            <w:pPr>
-              <w:jc w:val="center"/>
-              <w:rPr>
-                <w:rFonts w:ascii="Century Gothic" w:hAnsi="Century Gothic"/>
-                <w:sz w:val="24"/>
-                <w:szCs w:val="24"/>
-              </w:rPr>
-            </w:pPr>
-            <w:r>
-              <w:rPr>
-                <w:rFonts w:ascii="Century Gothic" w:hAnsi="Century Gothic"/>
-                <w:sz w:val="24"/>
-                <w:szCs w:val="24"/>
-              </w:rPr>
-              <w:t xml:space="preserve">Esiste </w:t>
-            </w:r>
-            <w:proofErr w:type="spellStart"/>
-            <w:r>
-              <w:rPr>
-                <w:rFonts w:ascii="Century Gothic" w:hAnsi="Century Gothic"/>
-                <w:sz w:val="24"/>
-                <w:szCs w:val="24"/>
-              </w:rPr>
-              <w:t>eu</w:t>
-            </w:r>
-            <w:proofErr w:type="spellEnd"/>
-          </w:p>
-        </w:tc>
-        <w:tc>
-          <w:tcPr>
-            <w:tcW w:w="6464" w:type="dxa"/>
-            <w:tcBorders>
-              <w:top w:val="single" w:sz="2" w:space="0" w:color="8EAADB" w:themeColor="accent1" w:themeTint="99"/>
-              <w:left w:val="single" w:sz="2" w:space="0" w:color="8EAADB" w:themeColor="accent1" w:themeTint="99"/>
-              <w:bottom w:val="single" w:sz="2" w:space="0" w:color="8EAADB" w:themeColor="accent1" w:themeTint="99"/>
-              <w:right w:val="nil"/>
-            </w:tcBorders>
-          </w:tcPr>
-          <w:p>
-            <w:pPr>
-              <w:pStyle w:val="Paragrafoelenco"/>
-              <w:numPr>
-                <w:ilvl w:val="0"/>
-                <w:numId w:val="14"/>
-              </w:numPr>
-              <w:autoSpaceDE w:val="0"/>
-              <w:autoSpaceDN w:val="0"/>
-              <w:adjustRightInd w:val="0"/>
-              <w:cnfStyle w:val="000000000000" w:firstRow="0" w:lastRow="0" w:firstColumn="0" w:lastColumn="0" w:oddVBand="0" w:evenVBand="0" w:oddHBand="0" w:evenHBand="0" w:firstRowFirstColumn="0" w:firstRowLastColumn="0" w:lastRowFirstColumn="0" w:lastRowLastColumn="0"/>
-              <w:rPr>
-                <w:rFonts w:ascii="Century Gothic" w:hAnsi="Century Gothic" w:cs="Century Gothic"/>
-                <w:color w:val="000000"/>
-                <w:sz w:val="24"/>
-                <w:szCs w:val="24"/>
-              </w:rPr>
-            </w:pPr>
-            <w:r>
-              <w:rPr>
-                <w:rFonts w:ascii="Century Gothic" w:hAnsi="Century Gothic" w:cs="Century Gothic"/>
-                <w:color w:val="000000"/>
-                <w:sz w:val="24"/>
-                <w:szCs w:val="24"/>
-              </w:rPr>
-              <w:t xml:space="preserve">Non esiste nel DB [errore] </w:t>
-            </w:r>
-          </w:p>
-          <w:p>
-            <w:pPr>
-              <w:pStyle w:val="Paragrafoelenco"/>
-              <w:numPr>
-                <w:ilvl w:val="0"/>
-                <w:numId w:val="14"/>
-              </w:numPr>
-              <w:autoSpaceDE w:val="0"/>
-              <w:autoSpaceDN w:val="0"/>
-              <w:adjustRightInd w:val="0"/>
-              <w:cnfStyle w:val="000000000000" w:firstRow="0" w:lastRow="0" w:firstColumn="0" w:lastColumn="0" w:oddVBand="0" w:evenVBand="0" w:oddHBand="0" w:evenHBand="0" w:firstRowFirstColumn="0" w:firstRowLastColumn="0" w:lastRowFirstColumn="0" w:lastRowLastColumn="0"/>
-              <w:rPr>
-                <w:rFonts w:ascii="Century Gothic" w:hAnsi="Century Gothic" w:cs="Century Gothic"/>
-                <w:color w:val="000000"/>
-                <w:sz w:val="24"/>
-                <w:szCs w:val="24"/>
-              </w:rPr>
-            </w:pPr>
-            <w:r>
-              <w:rPr>
-                <w:rFonts w:ascii="Century Gothic" w:hAnsi="Century Gothic" w:cs="Century Gothic"/>
-                <w:color w:val="000000"/>
-                <w:sz w:val="24"/>
-                <w:szCs w:val="24"/>
-              </w:rPr>
-              <w:t>Esiste nel DB [</w:t>
-            </w:r>
-            <w:proofErr w:type="spellStart"/>
-            <w:r>
-              <w:rPr>
-                <w:rFonts w:ascii="Century Gothic" w:hAnsi="Century Gothic" w:cs="Century Gothic"/>
-                <w:color w:val="000000"/>
-                <w:sz w:val="24"/>
-                <w:szCs w:val="24"/>
-              </w:rPr>
-              <w:t>property</w:t>
-            </w:r>
-            <w:proofErr w:type="spellEnd"/>
-            <w:r>
-              <w:rPr>
-                <w:rFonts w:ascii="Century Gothic" w:hAnsi="Century Gothic" w:cs="Century Gothic"/>
-                <w:color w:val="000000"/>
-                <w:sz w:val="24"/>
-                <w:szCs w:val="24"/>
-              </w:rPr>
-              <w:t xml:space="preserve"> </w:t>
-            </w:r>
-            <w:proofErr w:type="spellStart"/>
-            <w:r>
-              <w:rPr>
-                <w:rFonts w:ascii="Century Gothic" w:hAnsi="Century Gothic" w:cs="Century Gothic"/>
-                <w:color w:val="000000"/>
-                <w:sz w:val="24"/>
-                <w:szCs w:val="24"/>
-              </w:rPr>
-              <w:t>esisteEUok</w:t>
-            </w:r>
-            <w:proofErr w:type="spellEnd"/>
-            <w:r>
-              <w:rPr>
-                <w:rFonts w:ascii="Century Gothic" w:hAnsi="Century Gothic" w:cs="Century Gothic"/>
-                <w:color w:val="000000"/>
-                <w:sz w:val="24"/>
-                <w:szCs w:val="24"/>
-              </w:rPr>
-              <w:t xml:space="preserve">] </w:t>
-            </w:r>
-          </w:p>
-          <w:p>
-            <w:pPr>
-              <w:cnfStyle w:val="000000000000" w:firstRow="0" w:lastRow="0" w:firstColumn="0" w:lastColumn="0" w:oddVBand="0" w:evenVBand="0" w:oddHBand="0" w:evenHBand="0" w:firstRowFirstColumn="0" w:firstRowLastColumn="0" w:lastRowFirstColumn="0" w:lastRowLastColumn="0"/>
-              <w:rPr>
-                <w:rFonts w:ascii="Century Gothic" w:hAnsi="Century Gothic"/>
-                <w:sz w:val="12"/>
-                <w:szCs w:val="12"/>
-              </w:rPr>
-            </w:pPr>
-          </w:p>
-        </w:tc>
-      </w:tr>
-      <w:bookmarkEnd w:id="1"/>
-    </w:tbl>
-    <w:p>
-      <w:pPr>
-        <w:pStyle w:val="Paragrafoelenco"/>
-        <w:spacing w:after="120" w:line="276" w:lineRule="auto"/>
-        <w:ind w:left="1701"/>
-        <w:rPr>
-          <w:rFonts w:ascii="Century Gothic" w:hAnsi="Century Gothic"/>
-          <w:b/>
-          <w:bCs/>
-          <w:sz w:val="28"/>
-          <w:szCs w:val="28"/>
-        </w:rPr>
-      </w:pPr>
-    </w:p>
-    <w:tbl>
-      <w:tblPr>
-        <w:tblStyle w:val="Tabellagriglia2-colore111"/>
-        <w:tblW w:w="0" w:type="auto"/>
-        <w:tblInd w:w="0" w:type="dxa"/>
-        <w:tblLook w:val="04A0" w:firstRow="1" w:lastRow="0" w:firstColumn="1" w:lastColumn="0" w:noHBand="0" w:noVBand="1"/>
-      </w:tblPr>
-      <w:tblGrid>
-        <w:gridCol w:w="2552"/>
-        <w:gridCol w:w="6464"/>
-      </w:tblGrid>
-      <w:tr>
-        <w:trPr>
-          <w:cnfStyle w:val="100000000000" w:firstRow="1" w:lastRow="0" w:firstColumn="0" w:lastColumn="0" w:oddVBand="0" w:evenVBand="0" w:oddHBand="0" w:evenHBand="0" w:firstRowFirstColumn="0" w:firstRowLastColumn="0" w:lastRowFirstColumn="0" w:lastRowLastColumn="0"/>
-        </w:trPr>
-        <w:tc>
-          <w:tcPr>
-            <w:cnfStyle w:val="001000000000" w:firstRow="0" w:lastRow="0" w:firstColumn="1" w:lastColumn="0" w:oddVBand="0" w:evenVBand="0" w:oddHBand="0" w:evenHBand="0" w:firstRowFirstColumn="0" w:firstRowLastColumn="0" w:lastRowFirstColumn="0" w:lastRowLastColumn="0"/>
-            <w:tcW w:w="9016" w:type="dxa"/>
-            <w:gridSpan w:val="2"/>
-            <w:tcBorders>
-              <w:left w:val="nil"/>
-              <w:right w:val="nil"/>
-            </w:tcBorders>
-            <w:hideMark/>
-          </w:tcPr>
-          <w:p>
-            <w:pPr>
-              <w:spacing w:line="256" w:lineRule="auto"/>
-              <w:ind w:left="720"/>
-              <w:contextualSpacing/>
-              <w:jc w:val="center"/>
-              <w:rPr>
-                <w:rFonts w:ascii="Century Gothic" w:hAnsi="Century Gothic"/>
-                <w:sz w:val="24"/>
-                <w:szCs w:val="24"/>
-              </w:rPr>
-            </w:pPr>
-            <w:r>
-              <w:rPr>
-                <w:rFonts w:ascii="Century Gothic" w:hAnsi="Century Gothic"/>
-                <w:sz w:val="24"/>
-                <w:szCs w:val="24"/>
-              </w:rPr>
-              <w:t>Parametro: password</w:t>
-            </w:r>
-          </w:p>
-          <w:p>
-            <w:pPr>
-              <w:spacing w:line="256" w:lineRule="auto"/>
-              <w:ind w:left="720"/>
-              <w:contextualSpacing/>
-              <w:jc w:val="center"/>
-              <w:rPr>
-                <w:rFonts w:ascii="Century Gothic" w:hAnsi="Century Gothic"/>
-                <w:sz w:val="24"/>
-                <w:szCs w:val="24"/>
-              </w:rPr>
-            </w:pPr>
-            <w:r>
-              <w:rPr>
-                <w:rFonts w:ascii="Century Gothic" w:hAnsi="Century Gothic"/>
-                <w:sz w:val="24"/>
-                <w:szCs w:val="24"/>
-              </w:rPr>
-              <w:t>Formato: [a-zA-Z0-9]</w:t>
-            </w:r>
-            <w:r>
-              <w:rPr>
-                <w:rFonts w:ascii="Century Gothic" w:hAnsi="Century Gothic"/>
-                <w:sz w:val="24"/>
-                <w:szCs w:val="24"/>
-              </w:rPr>
-              <w:t xml:space="preserve"> </w:t>
-            </w:r>
-            <w:r>
-              <w:rPr>
-                <w:rFonts w:ascii="Century Gothic" w:hAnsi="Century Gothic"/>
-                <w:sz w:val="24"/>
-                <w:szCs w:val="24"/>
-              </w:rPr>
-              <w:t>{8,45}</w:t>
-            </w:r>
-          </w:p>
-        </w:tc>
-      </w:tr>
-      <w:tr>
-        <w:tc>
-          <w:tcPr>
-            <w:cnfStyle w:val="001000000000" w:firstRow="0" w:lastRow="0" w:firstColumn="1" w:lastColumn="0" w:oddVBand="0" w:evenVBand="0" w:oddHBand="0" w:evenHBand="0" w:firstRowFirstColumn="0" w:firstRowLastColumn="0" w:lastRowFirstColumn="0" w:lastRowLastColumn="0"/>
-            <w:tcW w:w="2552" w:type="dxa"/>
-            <w:tcBorders>
-              <w:top w:val="single" w:sz="2" w:space="0" w:color="8EAADB" w:themeColor="accent1" w:themeTint="99"/>
-              <w:left w:val="nil"/>
-              <w:bottom w:val="single" w:sz="2" w:space="0" w:color="8EAADB" w:themeColor="accent1" w:themeTint="99"/>
-              <w:right w:val="single" w:sz="2" w:space="0" w:color="8EAADB" w:themeColor="accent1" w:themeTint="99"/>
-            </w:tcBorders>
-            <w:shd w:val="clear" w:color="auto" w:fill="D9E2F3" w:themeFill="accent1" w:themeFillTint="33"/>
-            <w:vAlign w:val="center"/>
-            <w:hideMark/>
-          </w:tcPr>
-          <w:p>
-            <w:pPr>
-              <w:spacing w:line="256" w:lineRule="auto"/>
-              <w:ind w:left="720" w:hanging="690"/>
-              <w:contextualSpacing/>
-              <w:jc w:val="center"/>
-              <w:rPr>
-                <w:rFonts w:ascii="Century Gothic" w:hAnsi="Century Gothic"/>
-                <w:sz w:val="24"/>
-                <w:szCs w:val="24"/>
-              </w:rPr>
-            </w:pPr>
-            <w:r>
-              <w:rPr>
-                <w:rFonts w:ascii="Century Gothic" w:hAnsi="Century Gothic"/>
-                <w:sz w:val="24"/>
-                <w:szCs w:val="24"/>
-              </w:rPr>
-              <w:t>Categorie</w:t>
-            </w:r>
-          </w:p>
-        </w:tc>
-        <w:tc>
-          <w:tcPr>
-            <w:tcW w:w="6464" w:type="dxa"/>
-            <w:tcBorders>
-              <w:top w:val="single" w:sz="2" w:space="0" w:color="8EAADB" w:themeColor="accent1" w:themeTint="99"/>
-              <w:left w:val="single" w:sz="2" w:space="0" w:color="8EAADB" w:themeColor="accent1" w:themeTint="99"/>
-              <w:bottom w:val="single" w:sz="2" w:space="0" w:color="8EAADB" w:themeColor="accent1" w:themeTint="99"/>
-              <w:right w:val="nil"/>
-            </w:tcBorders>
-            <w:shd w:val="clear" w:color="auto" w:fill="D9E2F3" w:themeFill="accent1" w:themeFillTint="33"/>
-            <w:hideMark/>
-          </w:tcPr>
-          <w:p>
-            <w:pPr>
-              <w:spacing w:line="256" w:lineRule="auto"/>
-              <w:ind w:left="39"/>
-              <w:contextualSpacing/>
-              <w:cnfStyle w:val="000000000000" w:firstRow="0" w:lastRow="0" w:firstColumn="0" w:lastColumn="0" w:oddVBand="0" w:evenVBand="0" w:oddHBand="0" w:evenHBand="0" w:firstRowFirstColumn="0" w:firstRowLastColumn="0" w:lastRowFirstColumn="0" w:lastRowLastColumn="0"/>
-              <w:rPr>
-                <w:rFonts w:ascii="Century Gothic" w:hAnsi="Century Gothic"/>
-                <w:b/>
-                <w:bCs/>
-                <w:sz w:val="24"/>
-                <w:szCs w:val="24"/>
-              </w:rPr>
-            </w:pPr>
-            <w:r>
-              <w:rPr>
-                <w:rFonts w:ascii="Century Gothic" w:hAnsi="Century Gothic"/>
-                <w:b/>
-                <w:bCs/>
-                <w:sz w:val="24"/>
-                <w:szCs w:val="24"/>
-              </w:rPr>
-              <w:t>Scelte</w:t>
-            </w:r>
-          </w:p>
-        </w:tc>
-      </w:tr>
-      <w:tr>
-        <w:tc>
-          <w:tcPr>
-            <w:cnfStyle w:val="001000000000" w:firstRow="0" w:lastRow="0" w:firstColumn="1" w:lastColumn="0" w:oddVBand="0" w:evenVBand="0" w:oddHBand="0" w:evenHBand="0" w:firstRowFirstColumn="0" w:firstRowLastColumn="0" w:lastRowFirstColumn="0" w:lastRowLastColumn="0"/>
-            <w:tcW w:w="2552" w:type="dxa"/>
-            <w:tcBorders>
-              <w:top w:val="single" w:sz="2" w:space="0" w:color="8EAADB" w:themeColor="accent1" w:themeTint="99"/>
-              <w:left w:val="nil"/>
-              <w:bottom w:val="single" w:sz="2" w:space="0" w:color="8EAADB" w:themeColor="accent1" w:themeTint="99"/>
-              <w:right w:val="single" w:sz="2" w:space="0" w:color="8EAADB" w:themeColor="accent1" w:themeTint="99"/>
-            </w:tcBorders>
-            <w:vAlign w:val="center"/>
-            <w:hideMark/>
-          </w:tcPr>
-          <w:p>
-            <w:pPr>
-              <w:spacing w:line="256" w:lineRule="auto"/>
-              <w:ind w:left="720" w:hanging="690"/>
-              <w:contextualSpacing/>
-              <w:jc w:val="center"/>
-              <w:rPr>
-                <w:rFonts w:ascii="Century Gothic" w:hAnsi="Century Gothic"/>
-                <w:sz w:val="24"/>
-                <w:szCs w:val="24"/>
-              </w:rPr>
-            </w:pPr>
-            <w:r>
-              <w:rPr>
-                <w:rFonts w:ascii="Century Gothic" w:hAnsi="Century Gothic"/>
-                <w:sz w:val="24"/>
-                <w:szCs w:val="24"/>
-              </w:rPr>
-              <w:t xml:space="preserve">Lunghezza </w:t>
-            </w:r>
-            <w:proofErr w:type="spellStart"/>
-            <w:r>
-              <w:rPr>
-                <w:rFonts w:ascii="Century Gothic" w:hAnsi="Century Gothic"/>
-                <w:sz w:val="24"/>
-                <w:szCs w:val="24"/>
-              </w:rPr>
-              <w:t>lp</w:t>
-            </w:r>
-            <w:proofErr w:type="spellEnd"/>
-          </w:p>
-        </w:tc>
-        <w:tc>
-          <w:tcPr>
-            <w:tcW w:w="6464" w:type="dxa"/>
-            <w:tcBorders>
-              <w:top w:val="single" w:sz="2" w:space="0" w:color="8EAADB" w:themeColor="accent1" w:themeTint="99"/>
-              <w:left w:val="single" w:sz="2" w:space="0" w:color="8EAADB" w:themeColor="accent1" w:themeTint="99"/>
-              <w:bottom w:val="single" w:sz="2" w:space="0" w:color="8EAADB" w:themeColor="accent1" w:themeTint="99"/>
-              <w:right w:val="nil"/>
-            </w:tcBorders>
-          </w:tcPr>
-          <w:p>
-            <w:pPr>
-              <w:numPr>
-                <w:ilvl w:val="0"/>
-                <w:numId w:val="15"/>
-              </w:numPr>
-              <w:spacing w:line="256" w:lineRule="auto"/>
-              <w:ind w:left="317" w:hanging="317"/>
-              <w:contextualSpacing/>
-              <w:cnfStyle w:val="000000000000" w:firstRow="0" w:lastRow="0" w:firstColumn="0" w:lastColumn="0" w:oddVBand="0" w:evenVBand="0" w:oddHBand="0" w:evenHBand="0" w:firstRowFirstColumn="0" w:firstRowLastColumn="0" w:lastRowFirstColumn="0" w:lastRowLastColumn="0"/>
-              <w:rPr>
-                <w:rFonts w:ascii="Century Gothic" w:hAnsi="Century Gothic"/>
-                <w:sz w:val="24"/>
-                <w:szCs w:val="24"/>
-              </w:rPr>
-            </w:pPr>
-            <w:r>
-              <w:rPr>
-                <w:rFonts w:ascii="Century Gothic" w:hAnsi="Century Gothic"/>
-                <w:sz w:val="24"/>
-                <w:szCs w:val="24"/>
-              </w:rPr>
-              <w:t>Lunghezza &lt;=7 || Lunghezza &gt;=46[errore]</w:t>
-            </w:r>
-          </w:p>
-          <w:p>
-            <w:pPr>
-              <w:numPr>
-                <w:ilvl w:val="0"/>
-                <w:numId w:val="15"/>
-              </w:numPr>
-              <w:spacing w:line="256" w:lineRule="auto"/>
-              <w:ind w:left="317" w:hanging="317"/>
-              <w:contextualSpacing/>
-              <w:cnfStyle w:val="000000000000" w:firstRow="0" w:lastRow="0" w:firstColumn="0" w:lastColumn="0" w:oddVBand="0" w:evenVBand="0" w:oddHBand="0" w:evenHBand="0" w:firstRowFirstColumn="0" w:firstRowLastColumn="0" w:lastRowFirstColumn="0" w:lastRowLastColumn="0"/>
-              <w:rPr>
-                <w:rFonts w:ascii="Century Gothic" w:hAnsi="Century Gothic"/>
-                <w:sz w:val="24"/>
-                <w:szCs w:val="24"/>
-              </w:rPr>
-            </w:pPr>
-            <w:r>
-              <w:rPr>
-                <w:rFonts w:ascii="Century Gothic" w:hAnsi="Century Gothic"/>
-                <w:sz w:val="24"/>
-                <w:szCs w:val="24"/>
-              </w:rPr>
-              <w:t>Lunghezza = 10 [</w:t>
-            </w:r>
-            <w:proofErr w:type="spellStart"/>
-            <w:r>
-              <w:rPr>
-                <w:rFonts w:ascii="Century Gothic" w:hAnsi="Century Gothic"/>
-                <w:sz w:val="24"/>
-                <w:szCs w:val="24"/>
-              </w:rPr>
-              <w:t>property</w:t>
-            </w:r>
-            <w:proofErr w:type="spellEnd"/>
-            <w:r>
-              <w:rPr>
-                <w:rFonts w:ascii="Century Gothic" w:hAnsi="Century Gothic"/>
-                <w:sz w:val="24"/>
-                <w:szCs w:val="24"/>
-              </w:rPr>
-              <w:t xml:space="preserve"> </w:t>
-            </w:r>
-            <w:proofErr w:type="spellStart"/>
-            <w:r>
-              <w:rPr>
-                <w:rFonts w:ascii="Century Gothic" w:hAnsi="Century Gothic"/>
-                <w:sz w:val="24"/>
-                <w:szCs w:val="24"/>
-              </w:rPr>
-              <w:t>lunghezzaLPok</w:t>
-            </w:r>
-            <w:proofErr w:type="spellEnd"/>
-            <w:r>
-              <w:rPr>
-                <w:rFonts w:ascii="Century Gothic" w:hAnsi="Century Gothic"/>
-                <w:sz w:val="24"/>
-                <w:szCs w:val="24"/>
-              </w:rPr>
-              <w:t>]</w:t>
-            </w:r>
-          </w:p>
-          <w:p>
-            <w:pPr>
-              <w:spacing w:after="255"/>
-              <w:contextualSpacing/>
-              <w:cnfStyle w:val="000000000000" w:firstRow="0" w:lastRow="0" w:firstColumn="0" w:lastColumn="0" w:oddVBand="0" w:evenVBand="0" w:oddHBand="0" w:evenHBand="0" w:firstRowFirstColumn="0" w:firstRowLastColumn="0" w:lastRowFirstColumn="0" w:lastRowLastColumn="0"/>
-              <w:rPr>
-                <w:rFonts w:ascii="Century Gothic" w:hAnsi="Century Gothic"/>
-                <w:sz w:val="12"/>
-                <w:szCs w:val="12"/>
-              </w:rPr>
-            </w:pPr>
-          </w:p>
-        </w:tc>
-      </w:tr>
-      <w:tr>
-        <w:tc>
-          <w:tcPr>
-            <w:cnfStyle w:val="001000000000" w:firstRow="0" w:lastRow="0" w:firstColumn="1" w:lastColumn="0" w:oddVBand="0" w:evenVBand="0" w:oddHBand="0" w:evenHBand="0" w:firstRowFirstColumn="0" w:firstRowLastColumn="0" w:lastRowFirstColumn="0" w:lastRowLastColumn="0"/>
-            <w:tcW w:w="2552" w:type="dxa"/>
-            <w:tcBorders>
-              <w:top w:val="single" w:sz="2" w:space="0" w:color="8EAADB" w:themeColor="accent1" w:themeTint="99"/>
-              <w:left w:val="nil"/>
-              <w:bottom w:val="single" w:sz="2" w:space="0" w:color="8EAADB" w:themeColor="accent1" w:themeTint="99"/>
-              <w:right w:val="single" w:sz="2" w:space="0" w:color="8EAADB" w:themeColor="accent1" w:themeTint="99"/>
-            </w:tcBorders>
-            <w:shd w:val="clear" w:color="auto" w:fill="D9E2F3" w:themeFill="accent1" w:themeFillTint="33"/>
-            <w:vAlign w:val="center"/>
-            <w:hideMark/>
-          </w:tcPr>
-          <w:p>
-            <w:pPr>
-              <w:spacing w:line="256" w:lineRule="auto"/>
-              <w:ind w:left="720" w:hanging="690"/>
-              <w:contextualSpacing/>
-              <w:jc w:val="center"/>
-              <w:rPr>
-                <w:rFonts w:ascii="Century Gothic" w:hAnsi="Century Gothic"/>
-                <w:sz w:val="24"/>
-                <w:szCs w:val="24"/>
-              </w:rPr>
-            </w:pPr>
-            <w:r>
-              <w:rPr>
-                <w:rFonts w:ascii="Century Gothic" w:hAnsi="Century Gothic"/>
-                <w:sz w:val="24"/>
-                <w:szCs w:val="24"/>
-              </w:rPr>
-              <w:t>Formato fp</w:t>
-            </w:r>
-          </w:p>
-        </w:tc>
-        <w:tc>
-          <w:tcPr>
-            <w:tcW w:w="6464" w:type="dxa"/>
-            <w:tcBorders>
-              <w:top w:val="single" w:sz="2" w:space="0" w:color="8EAADB" w:themeColor="accent1" w:themeTint="99"/>
-              <w:left w:val="single" w:sz="2" w:space="0" w:color="8EAADB" w:themeColor="accent1" w:themeTint="99"/>
-              <w:bottom w:val="single" w:sz="2" w:space="0" w:color="8EAADB" w:themeColor="accent1" w:themeTint="99"/>
-              <w:right w:val="nil"/>
-            </w:tcBorders>
-            <w:shd w:val="clear" w:color="auto" w:fill="D9E2F3" w:themeFill="accent1" w:themeFillTint="33"/>
-            <w:hideMark/>
-          </w:tcPr>
-          <w:p>
-            <w:pPr>
-              <w:pStyle w:val="Paragrafoelenco"/>
-              <w:numPr>
-                <w:ilvl w:val="0"/>
-                <w:numId w:val="16"/>
-              </w:numPr>
-              <w:spacing w:line="256" w:lineRule="auto"/>
-              <w:cnfStyle w:val="000000000000" w:firstRow="0" w:lastRow="0" w:firstColumn="0" w:lastColumn="0" w:oddVBand="0" w:evenVBand="0" w:oddHBand="0" w:evenHBand="0" w:firstRowFirstColumn="0" w:firstRowLastColumn="0" w:lastRowFirstColumn="0" w:lastRowLastColumn="0"/>
-              <w:rPr>
-                <w:rFonts w:ascii="Century Gothic" w:hAnsi="Century Gothic"/>
-                <w:sz w:val="24"/>
-                <w:szCs w:val="24"/>
-              </w:rPr>
-            </w:pPr>
-            <w:r>
-              <w:rPr>
-                <w:rFonts w:ascii="Century Gothic" w:hAnsi="Century Gothic"/>
-                <w:sz w:val="24"/>
-                <w:szCs w:val="24"/>
-              </w:rPr>
-              <w:t>Non rispetta il formato [</w:t>
-            </w:r>
-            <w:proofErr w:type="spellStart"/>
-            <w:r>
-              <w:rPr>
-                <w:rFonts w:ascii="Century Gothic" w:hAnsi="Century Gothic"/>
-                <w:sz w:val="24"/>
-                <w:szCs w:val="24"/>
-              </w:rPr>
-              <w:t>if</w:t>
-            </w:r>
-            <w:proofErr w:type="spellEnd"/>
-            <w:r>
-              <w:rPr>
-                <w:rFonts w:ascii="Century Gothic" w:hAnsi="Century Gothic"/>
-                <w:sz w:val="24"/>
-                <w:szCs w:val="24"/>
-              </w:rPr>
-              <w:t xml:space="preserve"> </w:t>
-            </w:r>
-            <w:proofErr w:type="spellStart"/>
-            <w:r>
-              <w:rPr>
-                <w:rFonts w:ascii="Century Gothic" w:hAnsi="Century Gothic"/>
-                <w:sz w:val="24"/>
-                <w:szCs w:val="24"/>
-              </w:rPr>
-              <w:t>l</w:t>
-            </w:r>
-            <w:r>
-              <w:rPr>
-                <w:rFonts w:ascii="Century Gothic" w:hAnsi="Century Gothic"/>
-                <w:sz w:val="24"/>
-                <w:szCs w:val="24"/>
-              </w:rPr>
-              <w:t>unghezzaLPok</w:t>
-            </w:r>
-            <w:proofErr w:type="spellEnd"/>
-            <w:r>
-              <w:rPr>
-                <w:rFonts w:ascii="Century Gothic" w:hAnsi="Century Gothic"/>
-                <w:sz w:val="24"/>
-                <w:szCs w:val="24"/>
-              </w:rPr>
-              <w:t>][errore]</w:t>
-            </w:r>
-          </w:p>
-          <w:p>
-            <w:pPr>
-              <w:pStyle w:val="Paragrafoelenco"/>
-              <w:numPr>
-                <w:ilvl w:val="0"/>
-                <w:numId w:val="16"/>
-              </w:numPr>
-              <w:spacing w:line="256" w:lineRule="auto"/>
-              <w:cnfStyle w:val="000000000000" w:firstRow="0" w:lastRow="0" w:firstColumn="0" w:lastColumn="0" w:oddVBand="0" w:evenVBand="0" w:oddHBand="0" w:evenHBand="0" w:firstRowFirstColumn="0" w:firstRowLastColumn="0" w:lastRowFirstColumn="0" w:lastRowLastColumn="0"/>
-              <w:rPr>
-                <w:rFonts w:ascii="Century Gothic" w:hAnsi="Century Gothic"/>
-                <w:sz w:val="24"/>
-                <w:szCs w:val="24"/>
-              </w:rPr>
-            </w:pPr>
-            <w:r>
-              <w:rPr>
-                <w:rFonts w:ascii="Century Gothic" w:hAnsi="Century Gothic"/>
-                <w:sz w:val="24"/>
-                <w:szCs w:val="24"/>
-              </w:rPr>
-              <w:lastRenderedPageBreak/>
-              <w:t>Rispetta il formato [</w:t>
-            </w:r>
-            <w:proofErr w:type="spellStart"/>
-            <w:r>
-              <w:rPr>
-                <w:rFonts w:ascii="Century Gothic" w:hAnsi="Century Gothic"/>
-                <w:sz w:val="24"/>
-                <w:szCs w:val="24"/>
-              </w:rPr>
-              <w:t>if</w:t>
-            </w:r>
-            <w:proofErr w:type="spellEnd"/>
-            <w:r>
-              <w:rPr>
-                <w:rFonts w:ascii="Century Gothic" w:hAnsi="Century Gothic"/>
-                <w:sz w:val="24"/>
-                <w:szCs w:val="24"/>
-              </w:rPr>
-              <w:t xml:space="preserve"> </w:t>
-            </w:r>
-            <w:proofErr w:type="spellStart"/>
-            <w:r>
-              <w:rPr>
-                <w:rFonts w:ascii="Century Gothic" w:hAnsi="Century Gothic"/>
-                <w:sz w:val="24"/>
-                <w:szCs w:val="24"/>
-              </w:rPr>
-              <w:t>lunghezzaLPok</w:t>
-            </w:r>
-            <w:proofErr w:type="spellEnd"/>
-            <w:r>
-              <w:rPr>
-                <w:rFonts w:ascii="Century Gothic" w:hAnsi="Century Gothic"/>
-                <w:sz w:val="24"/>
-                <w:szCs w:val="24"/>
-              </w:rPr>
-              <w:t xml:space="preserve">] </w:t>
-            </w:r>
-          </w:p>
-          <w:p>
-            <w:pPr>
-              <w:pStyle w:val="Paragrafoelenco"/>
-              <w:spacing w:line="256" w:lineRule="auto"/>
-              <w:ind w:left="360"/>
-              <w:cnfStyle w:val="000000000000" w:firstRow="0" w:lastRow="0" w:firstColumn="0" w:lastColumn="0" w:oddVBand="0" w:evenVBand="0" w:oddHBand="0" w:evenHBand="0" w:firstRowFirstColumn="0" w:firstRowLastColumn="0" w:lastRowFirstColumn="0" w:lastRowLastColumn="0"/>
-              <w:rPr>
-                <w:rFonts w:ascii="Century Gothic" w:hAnsi="Century Gothic"/>
-                <w:sz w:val="24"/>
-                <w:szCs w:val="24"/>
-              </w:rPr>
-            </w:pPr>
-            <w:r>
-              <w:rPr>
-                <w:rFonts w:ascii="Century Gothic" w:hAnsi="Century Gothic"/>
-                <w:sz w:val="24"/>
-                <w:szCs w:val="24"/>
-              </w:rPr>
-              <w:t>[</w:t>
-            </w:r>
-            <w:proofErr w:type="spellStart"/>
-            <w:r>
-              <w:rPr>
-                <w:rFonts w:ascii="Century Gothic" w:hAnsi="Century Gothic"/>
-                <w:sz w:val="24"/>
-                <w:szCs w:val="24"/>
-              </w:rPr>
-              <w:t>property</w:t>
-            </w:r>
-            <w:proofErr w:type="spellEnd"/>
-            <w:r>
-              <w:rPr>
-                <w:rFonts w:ascii="Century Gothic" w:hAnsi="Century Gothic"/>
-                <w:sz w:val="24"/>
-                <w:szCs w:val="24"/>
-              </w:rPr>
-              <w:t xml:space="preserve"> </w:t>
-            </w:r>
-            <w:proofErr w:type="spellStart"/>
-            <w:r>
-              <w:rPr>
-                <w:rFonts w:ascii="Century Gothic" w:hAnsi="Century Gothic"/>
-                <w:sz w:val="24"/>
-                <w:szCs w:val="24"/>
-              </w:rPr>
-              <w:t>formatoFPok</w:t>
-            </w:r>
-            <w:proofErr w:type="spellEnd"/>
-            <w:r>
-              <w:rPr>
-                <w:rFonts w:ascii="Century Gothic" w:hAnsi="Century Gothic"/>
-                <w:sz w:val="24"/>
-                <w:szCs w:val="24"/>
-              </w:rPr>
-              <w:t>]</w:t>
-            </w:r>
-          </w:p>
-          <w:p>
-            <w:pPr>
-              <w:pStyle w:val="Paragrafoelenco"/>
-              <w:spacing w:line="256" w:lineRule="auto"/>
-              <w:ind w:left="360"/>
-              <w:cnfStyle w:val="000000000000" w:firstRow="0" w:lastRow="0" w:firstColumn="0" w:lastColumn="0" w:oddVBand="0" w:evenVBand="0" w:oddHBand="0" w:evenHBand="0" w:firstRowFirstColumn="0" w:firstRowLastColumn="0" w:lastRowFirstColumn="0" w:lastRowLastColumn="0"/>
-              <w:rPr>
-                <w:rFonts w:ascii="Century Gothic" w:hAnsi="Century Gothic"/>
-                <w:sz w:val="12"/>
-                <w:szCs w:val="12"/>
-              </w:rPr>
-            </w:pPr>
-          </w:p>
-          <w:p>
-            <w:pPr>
-              <w:pStyle w:val="Paragrafoelenco"/>
-              <w:spacing w:line="256" w:lineRule="auto"/>
-              <w:ind w:left="360"/>
-              <w:cnfStyle w:val="000000000000" w:firstRow="0" w:lastRow="0" w:firstColumn="0" w:lastColumn="0" w:oddVBand="0" w:evenVBand="0" w:oddHBand="0" w:evenHBand="0" w:firstRowFirstColumn="0" w:firstRowLastColumn="0" w:lastRowFirstColumn="0" w:lastRowLastColumn="0"/>
-              <w:rPr>
-                <w:rFonts w:ascii="Century Gothic" w:hAnsi="Century Gothic"/>
-                <w:sz w:val="24"/>
-                <w:szCs w:val="24"/>
-              </w:rPr>
-            </w:pPr>
-          </w:p>
-        </w:tc>
-      </w:tr>
-      <w:tr>
-        <w:tc>
-          <w:tcPr>
-            <w:cnfStyle w:val="001000000000" w:firstRow="0" w:lastRow="0" w:firstColumn="1" w:lastColumn="0" w:oddVBand="0" w:evenVBand="0" w:oddHBand="0" w:evenHBand="0" w:firstRowFirstColumn="0" w:firstRowLastColumn="0" w:lastRowFirstColumn="0" w:lastRowLastColumn="0"/>
-            <w:tcW w:w="2552" w:type="dxa"/>
-            <w:tcBorders>
-              <w:top w:val="single" w:sz="2" w:space="0" w:color="8EAADB" w:themeColor="accent1" w:themeTint="99"/>
-              <w:left w:val="nil"/>
-              <w:bottom w:val="single" w:sz="2" w:space="0" w:color="8EAADB" w:themeColor="accent1" w:themeTint="99"/>
-              <w:right w:val="single" w:sz="2" w:space="0" w:color="8EAADB" w:themeColor="accent1" w:themeTint="99"/>
-            </w:tcBorders>
-            <w:vAlign w:val="center"/>
-          </w:tcPr>
-          <w:p>
-            <w:pPr>
-              <w:ind w:left="720" w:hanging="690"/>
-              <w:contextualSpacing/>
-              <w:jc w:val="center"/>
-              <w:rPr>
-                <w:rFonts w:ascii="Century Gothic" w:hAnsi="Century Gothic"/>
-                <w:sz w:val="24"/>
-                <w:szCs w:val="24"/>
-              </w:rPr>
-            </w:pPr>
-            <w:r>
-              <w:rPr>
-                <w:rFonts w:ascii="Century Gothic" w:hAnsi="Century Gothic"/>
-                <w:sz w:val="24"/>
-                <w:szCs w:val="24"/>
-              </w:rPr>
-              <w:lastRenderedPageBreak/>
-              <w:t xml:space="preserve">Corrisponde </w:t>
-            </w:r>
-            <w:proofErr w:type="spellStart"/>
-            <w:r>
-              <w:rPr>
-                <w:rFonts w:ascii="Century Gothic" w:hAnsi="Century Gothic"/>
-                <w:sz w:val="24"/>
-                <w:szCs w:val="24"/>
-              </w:rPr>
-              <w:t>cp</w:t>
-            </w:r>
-            <w:proofErr w:type="spellEnd"/>
-          </w:p>
-          <w:p>
-            <w:pPr>
-              <w:ind w:left="720" w:hanging="690"/>
-              <w:contextualSpacing/>
-              <w:jc w:val="center"/>
-              <w:rPr>
-                <w:rFonts w:ascii="Century Gothic" w:hAnsi="Century Gothic"/>
-                <w:sz w:val="24"/>
-                <w:szCs w:val="24"/>
-              </w:rPr>
-            </w:pPr>
-          </w:p>
-          <w:p>
-            <w:pPr>
-              <w:ind w:left="720" w:hanging="690"/>
-              <w:contextualSpacing/>
-              <w:jc w:val="center"/>
-              <w:rPr>
-                <w:rFonts w:ascii="Century Gothic" w:hAnsi="Century Gothic"/>
-                <w:sz w:val="24"/>
-                <w:szCs w:val="24"/>
-              </w:rPr>
-            </w:pPr>
-          </w:p>
-        </w:tc>
-        <w:tc>
-          <w:tcPr>
-            <w:tcW w:w="6464" w:type="dxa"/>
-            <w:tcBorders>
-              <w:top w:val="single" w:sz="2" w:space="0" w:color="8EAADB" w:themeColor="accent1" w:themeTint="99"/>
-              <w:left w:val="single" w:sz="2" w:space="0" w:color="8EAADB" w:themeColor="accent1" w:themeTint="99"/>
-              <w:bottom w:val="single" w:sz="2" w:space="0" w:color="8EAADB" w:themeColor="accent1" w:themeTint="99"/>
-              <w:right w:val="nil"/>
-            </w:tcBorders>
-            <w:hideMark/>
-          </w:tcPr>
-          <w:p>
-            <w:pPr>
-              <w:numPr>
-                <w:ilvl w:val="0"/>
-                <w:numId w:val="17"/>
-              </w:numPr>
-              <w:spacing w:after="160" w:line="256" w:lineRule="auto"/>
-              <w:contextualSpacing/>
-              <w:cnfStyle w:val="000000000000" w:firstRow="0" w:lastRow="0" w:firstColumn="0" w:lastColumn="0" w:oddVBand="0" w:evenVBand="0" w:oddHBand="0" w:evenHBand="0" w:firstRowFirstColumn="0" w:firstRowLastColumn="0" w:lastRowFirstColumn="0" w:lastRowLastColumn="0"/>
-              <w:rPr>
-                <w:rFonts w:ascii="Century Gothic" w:hAnsi="Century Gothic"/>
-                <w:sz w:val="24"/>
-                <w:szCs w:val="24"/>
-              </w:rPr>
-            </w:pPr>
-            <w:r>
-              <w:rPr>
-                <w:rFonts w:ascii="Century Gothic" w:hAnsi="Century Gothic"/>
-                <w:sz w:val="24"/>
-                <w:szCs w:val="24"/>
-              </w:rPr>
-              <w:t xml:space="preserve">Non Corrisponde con la password presente nel </w:t>
-            </w:r>
-            <w:proofErr w:type="spellStart"/>
-            <w:r>
-              <w:rPr>
-                <w:rFonts w:ascii="Century Gothic" w:hAnsi="Century Gothic"/>
-                <w:sz w:val="24"/>
-                <w:szCs w:val="24"/>
-              </w:rPr>
-              <w:t>db</w:t>
-            </w:r>
-            <w:proofErr w:type="spellEnd"/>
-            <w:r>
-              <w:rPr>
-                <w:rFonts w:ascii="Century Gothic" w:hAnsi="Century Gothic"/>
-                <w:sz w:val="24"/>
-                <w:szCs w:val="24"/>
-              </w:rPr>
-              <w:t xml:space="preserve"> </w:t>
-            </w:r>
-            <w:r>
-              <w:rPr>
-                <w:rFonts w:ascii="Century Gothic" w:hAnsi="Century Gothic"/>
-                <w:sz w:val="24"/>
-                <w:szCs w:val="24"/>
-              </w:rPr>
-              <w:t>[errore]</w:t>
-            </w:r>
-          </w:p>
-          <w:p>
-            <w:pPr>
-              <w:numPr>
-                <w:ilvl w:val="0"/>
-                <w:numId w:val="17"/>
-              </w:numPr>
-              <w:spacing w:line="256" w:lineRule="auto"/>
-              <w:ind w:left="322" w:hanging="322"/>
-              <w:contextualSpacing/>
-              <w:cnfStyle w:val="000000000000" w:firstRow="0" w:lastRow="0" w:firstColumn="0" w:lastColumn="0" w:oddVBand="0" w:evenVBand="0" w:oddHBand="0" w:evenHBand="0" w:firstRowFirstColumn="0" w:firstRowLastColumn="0" w:lastRowFirstColumn="0" w:lastRowLastColumn="0"/>
-              <w:rPr>
-                <w:rFonts w:ascii="Century Gothic" w:hAnsi="Century Gothic"/>
-                <w:sz w:val="24"/>
-                <w:szCs w:val="24"/>
-              </w:rPr>
-            </w:pPr>
-            <w:r>
-              <w:rPr>
-                <w:rFonts w:ascii="Century Gothic" w:hAnsi="Century Gothic"/>
-                <w:sz w:val="24"/>
-                <w:szCs w:val="24"/>
-              </w:rPr>
-              <w:t xml:space="preserve">Corrisponde con la password presente nel </w:t>
-            </w:r>
-            <w:proofErr w:type="spellStart"/>
-            <w:r>
-              <w:rPr>
-                <w:rFonts w:ascii="Century Gothic" w:hAnsi="Century Gothic"/>
-                <w:sz w:val="24"/>
-                <w:szCs w:val="24"/>
-              </w:rPr>
-              <w:t>db</w:t>
-            </w:r>
-            <w:proofErr w:type="spellEnd"/>
-            <w:r>
-              <w:rPr>
-                <w:rFonts w:ascii="Century Gothic" w:hAnsi="Century Gothic"/>
-                <w:sz w:val="24"/>
-                <w:szCs w:val="24"/>
-              </w:rPr>
-              <w:t xml:space="preserve"> </w:t>
-            </w:r>
-            <w:r>
-              <w:rPr>
-                <w:rFonts w:ascii="Century Gothic" w:hAnsi="Century Gothic"/>
-                <w:sz w:val="24"/>
-                <w:szCs w:val="24"/>
-              </w:rPr>
-              <w:t>[</w:t>
-            </w:r>
-            <w:proofErr w:type="spellStart"/>
-            <w:r>
-              <w:rPr>
-                <w:rFonts w:ascii="Century Gothic" w:hAnsi="Century Gothic"/>
-                <w:sz w:val="24"/>
-                <w:szCs w:val="24"/>
-              </w:rPr>
-              <w:t>corrispondeCPok</w:t>
-            </w:r>
-            <w:proofErr w:type="spellEnd"/>
-            <w:r>
-              <w:rPr>
-                <w:rFonts w:ascii="Century Gothic" w:hAnsi="Century Gothic"/>
-                <w:sz w:val="24"/>
-                <w:szCs w:val="24"/>
-              </w:rPr>
-              <w:t>]</w:t>
-            </w:r>
-          </w:p>
-          <w:p>
-            <w:pPr>
-              <w:spacing w:line="256" w:lineRule="auto"/>
-              <w:ind w:left="322"/>
-              <w:contextualSpacing/>
-              <w:cnfStyle w:val="000000000000" w:firstRow="0" w:lastRow="0" w:firstColumn="0" w:lastColumn="0" w:oddVBand="0" w:evenVBand="0" w:oddHBand="0" w:evenHBand="0" w:firstRowFirstColumn="0" w:firstRowLastColumn="0" w:lastRowFirstColumn="0" w:lastRowLastColumn="0"/>
-              <w:rPr>
-                <w:rFonts w:ascii="Century Gothic" w:hAnsi="Century Gothic"/>
-                <w:sz w:val="12"/>
-                <w:szCs w:val="12"/>
-              </w:rPr>
-            </w:pPr>
-          </w:p>
-          <w:p>
-            <w:pPr>
-              <w:spacing w:line="256" w:lineRule="auto"/>
-              <w:ind w:left="322"/>
-              <w:contextualSpacing/>
-              <w:cnfStyle w:val="000000000000" w:firstRow="0" w:lastRow="0" w:firstColumn="0" w:lastColumn="0" w:oddVBand="0" w:evenVBand="0" w:oddHBand="0" w:evenHBand="0" w:firstRowFirstColumn="0" w:firstRowLastColumn="0" w:lastRowFirstColumn="0" w:lastRowLastColumn="0"/>
-              <w:rPr>
-                <w:rFonts w:ascii="Century Gothic" w:hAnsi="Century Gothic"/>
-                <w:sz w:val="24"/>
-                <w:szCs w:val="24"/>
-              </w:rPr>
-            </w:pPr>
-          </w:p>
-        </w:tc>
-      </w:tr>
-    </w:tbl>
-    <w:p>
-      <w:pPr>
-        <w:pStyle w:val="Paragrafoelenco"/>
-        <w:spacing w:after="120" w:line="276" w:lineRule="auto"/>
-        <w:ind w:left="1701"/>
-        <w:rPr>
-          <w:rFonts w:ascii="Century Gothic" w:hAnsi="Century Gothic"/>
-          <w:b/>
-          <w:bCs/>
-          <w:sz w:val="28"/>
-          <w:szCs w:val="28"/>
-        </w:rPr>
-      </w:pPr>
-    </w:p>
-    <w:tbl>
-      <w:tblPr>
-        <w:tblStyle w:val="Tabellagriglia2-colore112"/>
-        <w:tblW w:w="9106" w:type="dxa"/>
-        <w:tblInd w:w="0" w:type="dxa"/>
-        <w:tblLook w:val="04A0" w:firstRow="1" w:lastRow="0" w:firstColumn="1" w:lastColumn="0" w:noHBand="0" w:noVBand="1"/>
-      </w:tblPr>
-      <w:tblGrid>
-        <w:gridCol w:w="1560"/>
-        <w:gridCol w:w="4510"/>
-        <w:gridCol w:w="3036"/>
-      </w:tblGrid>
-      <w:tr>
-        <w:trPr>
-          <w:cnfStyle w:val="100000000000" w:firstRow="1" w:lastRow="0" w:firstColumn="0" w:lastColumn="0" w:oddVBand="0" w:evenVBand="0" w:oddHBand="0" w:evenHBand="0" w:firstRowFirstColumn="0" w:firstRowLastColumn="0" w:lastRowFirstColumn="0" w:lastRowLastColumn="0"/>
-          <w:trHeight w:val="476"/>
-        </w:trPr>
-        <w:tc>
-          <w:tcPr>
-            <w:cnfStyle w:val="001000000000" w:firstRow="0" w:lastRow="0" w:firstColumn="1" w:lastColumn="0" w:oddVBand="0" w:evenVBand="0" w:oddHBand="0" w:evenHBand="0" w:firstRowFirstColumn="0" w:firstRowLastColumn="0" w:lastRowFirstColumn="0" w:lastRowLastColumn="0"/>
-            <w:tcW w:w="1560" w:type="dxa"/>
-            <w:tcBorders>
-              <w:left w:val="nil"/>
-            </w:tcBorders>
-            <w:hideMark/>
-          </w:tcPr>
-          <w:p>
-            <w:pPr>
-              <w:rPr>
-                <w:rFonts w:ascii="Century Gothic" w:hAnsi="Century Gothic"/>
-                <w:sz w:val="24"/>
-                <w:szCs w:val="24"/>
-              </w:rPr>
-            </w:pPr>
-            <w:r>
-              <w:rPr>
-                <w:rFonts w:ascii="Century Gothic" w:hAnsi="Century Gothic"/>
-                <w:sz w:val="24"/>
-                <w:szCs w:val="24"/>
-              </w:rPr>
-              <w:t>Codice</w:t>
-            </w:r>
-          </w:p>
-        </w:tc>
-        <w:tc>
-          <w:tcPr>
-            <w:tcW w:w="4510" w:type="dxa"/>
-            <w:hideMark/>
-          </w:tcPr>
-          <w:p>
-            <w:pPr>
-              <w:cnfStyle w:val="100000000000" w:firstRow="1" w:lastRow="0" w:firstColumn="0" w:lastColumn="0" w:oddVBand="0" w:evenVBand="0" w:oddHBand="0" w:evenHBand="0" w:firstRowFirstColumn="0" w:firstRowLastColumn="0" w:lastRowFirstColumn="0" w:lastRowLastColumn="0"/>
-              <w:rPr>
-                <w:rFonts w:ascii="Century Gothic" w:hAnsi="Century Gothic"/>
-                <w:sz w:val="24"/>
-                <w:szCs w:val="24"/>
-              </w:rPr>
-            </w:pPr>
-            <w:r>
-              <w:rPr>
-                <w:rFonts w:ascii="Century Gothic" w:hAnsi="Century Gothic"/>
-                <w:sz w:val="24"/>
-                <w:szCs w:val="24"/>
-              </w:rPr>
-              <w:t>Combinazione</w:t>
-            </w:r>
-          </w:p>
-        </w:tc>
-        <w:tc>
-          <w:tcPr>
-            <w:tcW w:w="3036" w:type="dxa"/>
-            <w:tcBorders>
-              <w:right w:val="nil"/>
-            </w:tcBorders>
-            <w:hideMark/>
-          </w:tcPr>
-          <w:p>
-            <w:pPr>
-              <w:cnfStyle w:val="100000000000" w:firstRow="1" w:lastRow="0" w:firstColumn="0" w:lastColumn="0" w:oddVBand="0" w:evenVBand="0" w:oddHBand="0" w:evenHBand="0" w:firstRowFirstColumn="0" w:firstRowLastColumn="0" w:lastRowFirstColumn="0" w:lastRowLastColumn="0"/>
-              <w:rPr>
-                <w:rFonts w:ascii="Century Gothic" w:hAnsi="Century Gothic"/>
-                <w:sz w:val="24"/>
-                <w:szCs w:val="24"/>
-              </w:rPr>
-            </w:pPr>
-            <w:r>
-              <w:rPr>
-                <w:rFonts w:ascii="Century Gothic" w:hAnsi="Century Gothic"/>
-                <w:sz w:val="24"/>
-                <w:szCs w:val="24"/>
-              </w:rPr>
-              <w:t>Esito</w:t>
-            </w:r>
-          </w:p>
-        </w:tc>
-      </w:tr>
-      <w:tr>
-        <w:trPr>
-          <w:trHeight w:val="476"/>
-        </w:trPr>
-        <w:tc>
-          <w:tcPr>
-            <w:cnfStyle w:val="001000000000" w:firstRow="0" w:lastRow="0" w:firstColumn="1" w:lastColumn="0" w:oddVBand="0" w:evenVBand="0" w:oddHBand="0" w:evenHBand="0" w:firstRowFirstColumn="0" w:firstRowLastColumn="0" w:lastRowFirstColumn="0" w:lastRowLastColumn="0"/>
-            <w:tcW w:w="1560" w:type="dxa"/>
-            <w:tcBorders>
-              <w:top w:val="single" w:sz="2" w:space="0" w:color="8EAADB" w:themeColor="accent1" w:themeTint="99"/>
-              <w:left w:val="nil"/>
-              <w:bottom w:val="single" w:sz="2" w:space="0" w:color="8EAADB" w:themeColor="accent1" w:themeTint="99"/>
-              <w:right w:val="single" w:sz="2" w:space="0" w:color="8EAADB" w:themeColor="accent1" w:themeTint="99"/>
-            </w:tcBorders>
-            <w:shd w:val="clear" w:color="auto" w:fill="D9E2F3" w:themeFill="accent1" w:themeFillTint="33"/>
-            <w:hideMark/>
-          </w:tcPr>
-          <w:p>
-            <w:pPr>
-              <w:rPr>
-                <w:rFonts w:ascii="Century Gothic" w:hAnsi="Century Gothic"/>
-                <w:sz w:val="24"/>
-                <w:szCs w:val="24"/>
-              </w:rPr>
-            </w:pPr>
-            <w:r>
-              <w:rPr>
-                <w:rFonts w:ascii="Century Gothic" w:hAnsi="Century Gothic"/>
-                <w:sz w:val="24"/>
-                <w:szCs w:val="24"/>
-              </w:rPr>
-              <w:t>TC_</w:t>
-            </w:r>
-            <w:r>
-              <w:rPr>
-                <w:rFonts w:ascii="Century Gothic" w:hAnsi="Century Gothic"/>
-                <w:sz w:val="24"/>
-                <w:szCs w:val="24"/>
-              </w:rPr>
-              <w:t>1.</w:t>
-            </w:r>
-            <w:r>
-              <w:rPr>
-                <w:rFonts w:ascii="Century Gothic" w:hAnsi="Century Gothic"/>
-                <w:sz w:val="24"/>
-                <w:szCs w:val="24"/>
-              </w:rPr>
-              <w:t>1.1</w:t>
-            </w:r>
-          </w:p>
-        </w:tc>
-        <w:tc>
-          <w:tcPr>
-            <w:tcW w:w="4510" w:type="dxa"/>
-            <w:tcBorders>
-              <w:top w:val="single" w:sz="2" w:space="0" w:color="8EAADB" w:themeColor="accent1" w:themeTint="99"/>
-              <w:left w:val="single" w:sz="2" w:space="0" w:color="8EAADB" w:themeColor="accent1" w:themeTint="99"/>
-              <w:bottom w:val="single" w:sz="2" w:space="0" w:color="8EAADB" w:themeColor="accent1" w:themeTint="99"/>
-              <w:right w:val="single" w:sz="2" w:space="0" w:color="8EAADB" w:themeColor="accent1" w:themeTint="99"/>
-            </w:tcBorders>
-            <w:shd w:val="clear" w:color="auto" w:fill="D9E2F3" w:themeFill="accent1" w:themeFillTint="33"/>
-            <w:hideMark/>
-          </w:tcPr>
-          <w:p>
-            <w:pPr>
-              <w:cnfStyle w:val="000000000000" w:firstRow="0" w:lastRow="0" w:firstColumn="0" w:lastColumn="0" w:oddVBand="0" w:evenVBand="0" w:oddHBand="0" w:evenHBand="0" w:firstRowFirstColumn="0" w:firstRowLastColumn="0" w:lastRowFirstColumn="0" w:lastRowLastColumn="0"/>
-              <w:rPr>
-                <w:rFonts w:ascii="Century Gothic" w:hAnsi="Century Gothic"/>
-                <w:sz w:val="24"/>
-                <w:szCs w:val="24"/>
-              </w:rPr>
-            </w:pPr>
-            <w:r>
-              <w:rPr>
-                <w:rFonts w:ascii="Century Gothic" w:hAnsi="Century Gothic"/>
-                <w:sz w:val="24"/>
-                <w:szCs w:val="24"/>
-              </w:rPr>
-              <w:t>lu1</w:t>
-            </w:r>
-          </w:p>
-        </w:tc>
-        <w:tc>
-          <w:tcPr>
-            <w:tcW w:w="3036" w:type="dxa"/>
-            <w:tcBorders>
-              <w:top w:val="single" w:sz="2" w:space="0" w:color="8EAADB" w:themeColor="accent1" w:themeTint="99"/>
-              <w:left w:val="single" w:sz="2" w:space="0" w:color="8EAADB" w:themeColor="accent1" w:themeTint="99"/>
-              <w:bottom w:val="single" w:sz="2" w:space="0" w:color="8EAADB" w:themeColor="accent1" w:themeTint="99"/>
-              <w:right w:val="nil"/>
-            </w:tcBorders>
-            <w:shd w:val="clear" w:color="auto" w:fill="D9E2F3" w:themeFill="accent1" w:themeFillTint="33"/>
-            <w:hideMark/>
-          </w:tcPr>
-          <w:p>
-            <w:pPr>
-              <w:cnfStyle w:val="000000000000" w:firstRow="0" w:lastRow="0" w:firstColumn="0" w:lastColumn="0" w:oddVBand="0" w:evenVBand="0" w:oddHBand="0" w:evenHBand="0" w:firstRowFirstColumn="0" w:firstRowLastColumn="0" w:lastRowFirstColumn="0" w:lastRowLastColumn="0"/>
-              <w:rPr>
-                <w:rFonts w:ascii="Century Gothic" w:hAnsi="Century Gothic"/>
-                <w:sz w:val="24"/>
-                <w:szCs w:val="24"/>
-              </w:rPr>
-            </w:pPr>
-            <w:r>
-              <w:rPr>
-                <w:rFonts w:ascii="Century Gothic" w:hAnsi="Century Gothic"/>
-                <w:sz w:val="24"/>
-                <w:szCs w:val="24"/>
-              </w:rPr>
-              <w:t>Errore</w:t>
-            </w:r>
-          </w:p>
-        </w:tc>
-      </w:tr>
-      <w:tr>
-        <w:trPr>
-          <w:trHeight w:val="476"/>
-        </w:trPr>
-        <w:tc>
-          <w:tcPr>
-            <w:cnfStyle w:val="001000000000" w:firstRow="0" w:lastRow="0" w:firstColumn="1" w:lastColumn="0" w:oddVBand="0" w:evenVBand="0" w:oddHBand="0" w:evenHBand="0" w:firstRowFirstColumn="0" w:firstRowLastColumn="0" w:lastRowFirstColumn="0" w:lastRowLastColumn="0"/>
-            <w:tcW w:w="1560" w:type="dxa"/>
-            <w:tcBorders>
-              <w:top w:val="single" w:sz="2" w:space="0" w:color="8EAADB" w:themeColor="accent1" w:themeTint="99"/>
-              <w:left w:val="nil"/>
-              <w:bottom w:val="single" w:sz="2" w:space="0" w:color="8EAADB" w:themeColor="accent1" w:themeTint="99"/>
-              <w:right w:val="single" w:sz="2" w:space="0" w:color="8EAADB" w:themeColor="accent1" w:themeTint="99"/>
-            </w:tcBorders>
-            <w:hideMark/>
-          </w:tcPr>
-          <w:p>
-            <w:pPr>
-              <w:rPr>
-                <w:rFonts w:ascii="Century Gothic" w:hAnsi="Century Gothic"/>
-                <w:sz w:val="24"/>
-                <w:szCs w:val="24"/>
-              </w:rPr>
-            </w:pPr>
-            <w:r>
-              <w:rPr>
-                <w:rFonts w:ascii="Century Gothic" w:hAnsi="Century Gothic"/>
-                <w:sz w:val="24"/>
-                <w:szCs w:val="24"/>
-              </w:rPr>
-              <w:t>TC_</w:t>
-            </w:r>
-            <w:r>
-              <w:rPr>
-                <w:rFonts w:ascii="Century Gothic" w:hAnsi="Century Gothic"/>
-                <w:sz w:val="24"/>
-                <w:szCs w:val="24"/>
-              </w:rPr>
-              <w:t>1.</w:t>
-            </w:r>
-            <w:r>
-              <w:rPr>
-                <w:rFonts w:ascii="Century Gothic" w:hAnsi="Century Gothic"/>
-                <w:sz w:val="24"/>
-                <w:szCs w:val="24"/>
-              </w:rPr>
-              <w:t>1.2</w:t>
-            </w:r>
-          </w:p>
-        </w:tc>
-        <w:tc>
-          <w:tcPr>
-            <w:tcW w:w="4510" w:type="dxa"/>
-            <w:tcBorders>
-              <w:top w:val="single" w:sz="2" w:space="0" w:color="8EAADB" w:themeColor="accent1" w:themeTint="99"/>
-              <w:left w:val="single" w:sz="2" w:space="0" w:color="8EAADB" w:themeColor="accent1" w:themeTint="99"/>
-              <w:bottom w:val="single" w:sz="2" w:space="0" w:color="8EAADB" w:themeColor="accent1" w:themeTint="99"/>
-              <w:right w:val="single" w:sz="2" w:space="0" w:color="8EAADB" w:themeColor="accent1" w:themeTint="99"/>
-            </w:tcBorders>
-            <w:hideMark/>
-          </w:tcPr>
-          <w:p>
-            <w:pPr>
-              <w:cnfStyle w:val="000000000000" w:firstRow="0" w:lastRow="0" w:firstColumn="0" w:lastColumn="0" w:oddVBand="0" w:evenVBand="0" w:oddHBand="0" w:evenHBand="0" w:firstRowFirstColumn="0" w:firstRowLastColumn="0" w:lastRowFirstColumn="0" w:lastRowLastColumn="0"/>
-              <w:rPr>
-                <w:rFonts w:ascii="Century Gothic" w:hAnsi="Century Gothic"/>
-                <w:sz w:val="24"/>
-                <w:szCs w:val="24"/>
-              </w:rPr>
-            </w:pPr>
-            <w:r>
-              <w:rPr>
-                <w:rFonts w:ascii="Century Gothic" w:hAnsi="Century Gothic"/>
-                <w:sz w:val="24"/>
-                <w:szCs w:val="24"/>
-              </w:rPr>
-              <w:t>lu2.fu1</w:t>
-            </w:r>
-          </w:p>
-        </w:tc>
-        <w:tc>
-          <w:tcPr>
-            <w:tcW w:w="3036" w:type="dxa"/>
-            <w:tcBorders>
-              <w:top w:val="single" w:sz="2" w:space="0" w:color="8EAADB" w:themeColor="accent1" w:themeTint="99"/>
-              <w:left w:val="single" w:sz="2" w:space="0" w:color="8EAADB" w:themeColor="accent1" w:themeTint="99"/>
-              <w:bottom w:val="single" w:sz="2" w:space="0" w:color="8EAADB" w:themeColor="accent1" w:themeTint="99"/>
-              <w:right w:val="nil"/>
-            </w:tcBorders>
-            <w:hideMark/>
-          </w:tcPr>
-          <w:p>
-            <w:pPr>
-              <w:cnfStyle w:val="000000000000" w:firstRow="0" w:lastRow="0" w:firstColumn="0" w:lastColumn="0" w:oddVBand="0" w:evenVBand="0" w:oddHBand="0" w:evenHBand="0" w:firstRowFirstColumn="0" w:firstRowLastColumn="0" w:lastRowFirstColumn="0" w:lastRowLastColumn="0"/>
-              <w:rPr>
-                <w:rFonts w:ascii="Century Gothic" w:hAnsi="Century Gothic"/>
-                <w:sz w:val="24"/>
-                <w:szCs w:val="24"/>
-              </w:rPr>
-            </w:pPr>
-            <w:r>
-              <w:rPr>
-                <w:rFonts w:ascii="Century Gothic" w:hAnsi="Century Gothic"/>
-                <w:sz w:val="24"/>
-                <w:szCs w:val="24"/>
-              </w:rPr>
-              <w:t>Errore</w:t>
-            </w:r>
-          </w:p>
-        </w:tc>
-      </w:tr>
-      <w:tr>
-        <w:trPr>
-          <w:trHeight w:val="476"/>
-        </w:trPr>
-        <w:tc>
-          <w:tcPr>
-            <w:cnfStyle w:val="001000000000" w:firstRow="0" w:lastRow="0" w:firstColumn="1" w:lastColumn="0" w:oddVBand="0" w:evenVBand="0" w:oddHBand="0" w:evenHBand="0" w:firstRowFirstColumn="0" w:firstRowLastColumn="0" w:lastRowFirstColumn="0" w:lastRowLastColumn="0"/>
-            <w:tcW w:w="1560" w:type="dxa"/>
-            <w:tcBorders>
-              <w:top w:val="single" w:sz="2" w:space="0" w:color="8EAADB" w:themeColor="accent1" w:themeTint="99"/>
-              <w:left w:val="nil"/>
-              <w:bottom w:val="single" w:sz="2" w:space="0" w:color="8EAADB" w:themeColor="accent1" w:themeTint="99"/>
-              <w:right w:val="single" w:sz="2" w:space="0" w:color="8EAADB" w:themeColor="accent1" w:themeTint="99"/>
-            </w:tcBorders>
-            <w:shd w:val="clear" w:color="auto" w:fill="D9E2F3" w:themeFill="accent1" w:themeFillTint="33"/>
-            <w:hideMark/>
-          </w:tcPr>
-          <w:p>
-            <w:pPr>
-              <w:rPr>
-                <w:rFonts w:ascii="Century Gothic" w:hAnsi="Century Gothic"/>
-                <w:sz w:val="24"/>
-                <w:szCs w:val="24"/>
-              </w:rPr>
-            </w:pPr>
-            <w:r>
-              <w:rPr>
-                <w:rFonts w:ascii="Century Gothic" w:hAnsi="Century Gothic"/>
-                <w:sz w:val="24"/>
-                <w:szCs w:val="24"/>
-              </w:rPr>
-              <w:t>TC_</w:t>
-            </w:r>
-            <w:r>
-              <w:rPr>
-                <w:rFonts w:ascii="Century Gothic" w:hAnsi="Century Gothic"/>
-                <w:sz w:val="24"/>
-                <w:szCs w:val="24"/>
-              </w:rPr>
-              <w:t>1.</w:t>
-            </w:r>
-            <w:r>
-              <w:rPr>
-                <w:rFonts w:ascii="Century Gothic" w:hAnsi="Century Gothic"/>
-                <w:sz w:val="24"/>
-                <w:szCs w:val="24"/>
-              </w:rPr>
-              <w:t>1.3</w:t>
-            </w:r>
-          </w:p>
-        </w:tc>
-        <w:tc>
-          <w:tcPr>
-            <w:tcW w:w="4510" w:type="dxa"/>
-            <w:tcBorders>
-              <w:top w:val="single" w:sz="2" w:space="0" w:color="8EAADB" w:themeColor="accent1" w:themeTint="99"/>
-              <w:left w:val="single" w:sz="2" w:space="0" w:color="8EAADB" w:themeColor="accent1" w:themeTint="99"/>
-              <w:bottom w:val="single" w:sz="2" w:space="0" w:color="8EAADB" w:themeColor="accent1" w:themeTint="99"/>
-              <w:right w:val="single" w:sz="2" w:space="0" w:color="8EAADB" w:themeColor="accent1" w:themeTint="99"/>
-            </w:tcBorders>
-            <w:shd w:val="clear" w:color="auto" w:fill="D9E2F3" w:themeFill="accent1" w:themeFillTint="33"/>
-            <w:hideMark/>
-          </w:tcPr>
-          <w:p>
-            <w:pPr>
-              <w:cnfStyle w:val="000000000000" w:firstRow="0" w:lastRow="0" w:firstColumn="0" w:lastColumn="0" w:oddVBand="0" w:evenVBand="0" w:oddHBand="0" w:evenHBand="0" w:firstRowFirstColumn="0" w:firstRowLastColumn="0" w:lastRowFirstColumn="0" w:lastRowLastColumn="0"/>
-              <w:rPr>
-                <w:rFonts w:ascii="Century Gothic" w:hAnsi="Century Gothic"/>
-                <w:sz w:val="24"/>
-                <w:szCs w:val="24"/>
-              </w:rPr>
-            </w:pPr>
-            <w:r>
-              <w:rPr>
-                <w:rFonts w:ascii="Century Gothic" w:hAnsi="Century Gothic"/>
-                <w:sz w:val="24"/>
-                <w:szCs w:val="24"/>
-              </w:rPr>
-              <w:t>lu2.fu2.eu1</w:t>
-            </w:r>
-          </w:p>
-        </w:tc>
-        <w:tc>
-          <w:tcPr>
-            <w:tcW w:w="3036" w:type="dxa"/>
-            <w:tcBorders>
-              <w:top w:val="single" w:sz="2" w:space="0" w:color="8EAADB" w:themeColor="accent1" w:themeTint="99"/>
-              <w:left w:val="single" w:sz="2" w:space="0" w:color="8EAADB" w:themeColor="accent1" w:themeTint="99"/>
-              <w:bottom w:val="single" w:sz="2" w:space="0" w:color="8EAADB" w:themeColor="accent1" w:themeTint="99"/>
-              <w:right w:val="nil"/>
-            </w:tcBorders>
-            <w:shd w:val="clear" w:color="auto" w:fill="D9E2F3" w:themeFill="accent1" w:themeFillTint="33"/>
-            <w:hideMark/>
-          </w:tcPr>
-          <w:p>
-            <w:pPr>
-              <w:cnfStyle w:val="000000000000" w:firstRow="0" w:lastRow="0" w:firstColumn="0" w:lastColumn="0" w:oddVBand="0" w:evenVBand="0" w:oddHBand="0" w:evenHBand="0" w:firstRowFirstColumn="0" w:firstRowLastColumn="0" w:lastRowFirstColumn="0" w:lastRowLastColumn="0"/>
-              <w:rPr>
-                <w:rFonts w:ascii="Century Gothic" w:hAnsi="Century Gothic"/>
-                <w:sz w:val="24"/>
-                <w:szCs w:val="24"/>
-              </w:rPr>
-            </w:pPr>
-            <w:r>
-              <w:rPr>
-                <w:rFonts w:ascii="Century Gothic" w:hAnsi="Century Gothic"/>
-                <w:sz w:val="24"/>
-                <w:szCs w:val="24"/>
-              </w:rPr>
-              <w:t>Errore</w:t>
-            </w:r>
-          </w:p>
-        </w:tc>
-      </w:tr>
-      <w:tr>
-        <w:trPr>
-          <w:trHeight w:val="476"/>
-        </w:trPr>
-        <w:tc>
-          <w:tcPr>
-            <w:cnfStyle w:val="001000000000" w:firstRow="0" w:lastRow="0" w:firstColumn="1" w:lastColumn="0" w:oddVBand="0" w:evenVBand="0" w:oddHBand="0" w:evenHBand="0" w:firstRowFirstColumn="0" w:firstRowLastColumn="0" w:lastRowFirstColumn="0" w:lastRowLastColumn="0"/>
-            <w:tcW w:w="1560" w:type="dxa"/>
-            <w:tcBorders>
-              <w:top w:val="single" w:sz="2" w:space="0" w:color="8EAADB" w:themeColor="accent1" w:themeTint="99"/>
-              <w:left w:val="nil"/>
-              <w:bottom w:val="single" w:sz="2" w:space="0" w:color="8EAADB" w:themeColor="accent1" w:themeTint="99"/>
-              <w:right w:val="single" w:sz="2" w:space="0" w:color="8EAADB" w:themeColor="accent1" w:themeTint="99"/>
-            </w:tcBorders>
-            <w:hideMark/>
-          </w:tcPr>
-          <w:p>
-            <w:pPr>
-              <w:rPr>
-                <w:rFonts w:ascii="Century Gothic" w:hAnsi="Century Gothic"/>
-                <w:sz w:val="24"/>
-                <w:szCs w:val="24"/>
-              </w:rPr>
-            </w:pPr>
-            <w:r>
-              <w:rPr>
-                <w:rFonts w:ascii="Century Gothic" w:hAnsi="Century Gothic"/>
-                <w:sz w:val="24"/>
-                <w:szCs w:val="24"/>
-              </w:rPr>
-              <w:t>TC_</w:t>
-            </w:r>
-            <w:r>
-              <w:rPr>
-                <w:rFonts w:ascii="Century Gothic" w:hAnsi="Century Gothic"/>
-                <w:sz w:val="24"/>
-                <w:szCs w:val="24"/>
-              </w:rPr>
-              <w:t>1.</w:t>
-            </w:r>
-            <w:r>
-              <w:rPr>
-                <w:rFonts w:ascii="Century Gothic" w:hAnsi="Century Gothic"/>
-                <w:sz w:val="24"/>
-                <w:szCs w:val="24"/>
-              </w:rPr>
-              <w:t>1.4</w:t>
-            </w:r>
-          </w:p>
-        </w:tc>
-        <w:tc>
-          <w:tcPr>
-            <w:tcW w:w="4510" w:type="dxa"/>
-            <w:tcBorders>
-              <w:top w:val="single" w:sz="2" w:space="0" w:color="8EAADB" w:themeColor="accent1" w:themeTint="99"/>
-              <w:left w:val="single" w:sz="2" w:space="0" w:color="8EAADB" w:themeColor="accent1" w:themeTint="99"/>
-              <w:bottom w:val="single" w:sz="2" w:space="0" w:color="8EAADB" w:themeColor="accent1" w:themeTint="99"/>
-              <w:right w:val="single" w:sz="2" w:space="0" w:color="8EAADB" w:themeColor="accent1" w:themeTint="99"/>
-            </w:tcBorders>
-            <w:hideMark/>
-          </w:tcPr>
-          <w:p>
-            <w:pPr>
-              <w:cnfStyle w:val="000000000000" w:firstRow="0" w:lastRow="0" w:firstColumn="0" w:lastColumn="0" w:oddVBand="0" w:evenVBand="0" w:oddHBand="0" w:evenHBand="0" w:firstRowFirstColumn="0" w:firstRowLastColumn="0" w:lastRowFirstColumn="0" w:lastRowLastColumn="0"/>
-              <w:rPr>
-                <w:rFonts w:ascii="Century Gothic" w:hAnsi="Century Gothic"/>
-                <w:sz w:val="24"/>
-                <w:szCs w:val="24"/>
-              </w:rPr>
-            </w:pPr>
-            <w:r>
-              <w:rPr>
-                <w:rFonts w:ascii="Century Gothic" w:hAnsi="Century Gothic"/>
-                <w:sz w:val="24"/>
-                <w:szCs w:val="24"/>
-              </w:rPr>
-              <w:t>lu2.fu2.eu2.lp1</w:t>
-            </w:r>
-          </w:p>
-        </w:tc>
-        <w:tc>
-          <w:tcPr>
-            <w:tcW w:w="3036" w:type="dxa"/>
-            <w:tcBorders>
-              <w:top w:val="single" w:sz="2" w:space="0" w:color="8EAADB" w:themeColor="accent1" w:themeTint="99"/>
-              <w:left w:val="single" w:sz="2" w:space="0" w:color="8EAADB" w:themeColor="accent1" w:themeTint="99"/>
-              <w:bottom w:val="single" w:sz="2" w:space="0" w:color="8EAADB" w:themeColor="accent1" w:themeTint="99"/>
-              <w:right w:val="nil"/>
-            </w:tcBorders>
-            <w:hideMark/>
-          </w:tcPr>
-          <w:p>
-            <w:pPr>
-              <w:cnfStyle w:val="000000000000" w:firstRow="0" w:lastRow="0" w:firstColumn="0" w:lastColumn="0" w:oddVBand="0" w:evenVBand="0" w:oddHBand="0" w:evenHBand="0" w:firstRowFirstColumn="0" w:firstRowLastColumn="0" w:lastRowFirstColumn="0" w:lastRowLastColumn="0"/>
-              <w:rPr>
-                <w:rFonts w:ascii="Century Gothic" w:hAnsi="Century Gothic"/>
-                <w:sz w:val="24"/>
-                <w:szCs w:val="24"/>
-              </w:rPr>
-            </w:pPr>
-            <w:r>
-              <w:rPr>
-                <w:rFonts w:ascii="Century Gothic" w:hAnsi="Century Gothic"/>
-                <w:sz w:val="24"/>
-                <w:szCs w:val="24"/>
-              </w:rPr>
-              <w:t>Errore</w:t>
-            </w:r>
-          </w:p>
-        </w:tc>
-      </w:tr>
-      <w:tr>
-        <w:trPr>
-          <w:trHeight w:val="476"/>
-        </w:trPr>
-        <w:tc>
-          <w:tcPr>
-            <w:cnfStyle w:val="001000000000" w:firstRow="0" w:lastRow="0" w:firstColumn="1" w:lastColumn="0" w:oddVBand="0" w:evenVBand="0" w:oddHBand="0" w:evenHBand="0" w:firstRowFirstColumn="0" w:firstRowLastColumn="0" w:lastRowFirstColumn="0" w:lastRowLastColumn="0"/>
-            <w:tcW w:w="1560" w:type="dxa"/>
-            <w:tcBorders>
-              <w:top w:val="single" w:sz="2" w:space="0" w:color="8EAADB" w:themeColor="accent1" w:themeTint="99"/>
-              <w:left w:val="nil"/>
-              <w:bottom w:val="single" w:sz="2" w:space="0" w:color="8EAADB" w:themeColor="accent1" w:themeTint="99"/>
-              <w:right w:val="single" w:sz="2" w:space="0" w:color="8EAADB" w:themeColor="accent1" w:themeTint="99"/>
-            </w:tcBorders>
-            <w:shd w:val="clear" w:color="auto" w:fill="D9E2F3" w:themeFill="accent1" w:themeFillTint="33"/>
-            <w:hideMark/>
-          </w:tcPr>
-          <w:p>
-            <w:pPr>
-              <w:rPr>
-                <w:rFonts w:ascii="Century Gothic" w:hAnsi="Century Gothic"/>
-                <w:sz w:val="24"/>
-                <w:szCs w:val="24"/>
-              </w:rPr>
-            </w:pPr>
-            <w:r>
-              <w:rPr>
-                <w:rFonts w:ascii="Century Gothic" w:hAnsi="Century Gothic"/>
-                <w:sz w:val="24"/>
-                <w:szCs w:val="24"/>
-              </w:rPr>
-              <w:t>TC_</w:t>
-            </w:r>
-            <w:r>
-              <w:rPr>
-                <w:rFonts w:ascii="Century Gothic" w:hAnsi="Century Gothic"/>
-                <w:sz w:val="24"/>
-                <w:szCs w:val="24"/>
-              </w:rPr>
-              <w:t>1.</w:t>
-            </w:r>
-            <w:r>
-              <w:rPr>
-                <w:rFonts w:ascii="Century Gothic" w:hAnsi="Century Gothic"/>
-                <w:sz w:val="24"/>
-                <w:szCs w:val="24"/>
-              </w:rPr>
-              <w:t>1.5</w:t>
-            </w:r>
-          </w:p>
-        </w:tc>
-        <w:tc>
-          <w:tcPr>
-            <w:tcW w:w="4510" w:type="dxa"/>
-            <w:tcBorders>
-              <w:top w:val="single" w:sz="2" w:space="0" w:color="8EAADB" w:themeColor="accent1" w:themeTint="99"/>
-              <w:left w:val="single" w:sz="2" w:space="0" w:color="8EAADB" w:themeColor="accent1" w:themeTint="99"/>
-              <w:bottom w:val="single" w:sz="2" w:space="0" w:color="8EAADB" w:themeColor="accent1" w:themeTint="99"/>
-              <w:right w:val="single" w:sz="2" w:space="0" w:color="8EAADB" w:themeColor="accent1" w:themeTint="99"/>
-            </w:tcBorders>
-            <w:shd w:val="clear" w:color="auto" w:fill="D9E2F3" w:themeFill="accent1" w:themeFillTint="33"/>
-            <w:hideMark/>
-          </w:tcPr>
-          <w:p>
-            <w:pPr>
-              <w:cnfStyle w:val="000000000000" w:firstRow="0" w:lastRow="0" w:firstColumn="0" w:lastColumn="0" w:oddVBand="0" w:evenVBand="0" w:oddHBand="0" w:evenHBand="0" w:firstRowFirstColumn="0" w:firstRowLastColumn="0" w:lastRowFirstColumn="0" w:lastRowLastColumn="0"/>
-              <w:rPr>
-                <w:rFonts w:ascii="Century Gothic" w:hAnsi="Century Gothic"/>
-                <w:sz w:val="24"/>
-                <w:szCs w:val="24"/>
-                <w:lang w:val="en-US"/>
-              </w:rPr>
-            </w:pPr>
-            <w:r>
-              <w:rPr>
-                <w:rFonts w:ascii="Century Gothic" w:hAnsi="Century Gothic"/>
-                <w:sz w:val="24"/>
-                <w:szCs w:val="24"/>
-              </w:rPr>
-              <w:t>lu2.fu2.eu2.lp2fp1</w:t>
-            </w:r>
-          </w:p>
-        </w:tc>
-        <w:tc>
-          <w:tcPr>
-            <w:tcW w:w="3036" w:type="dxa"/>
-            <w:tcBorders>
-              <w:top w:val="single" w:sz="2" w:space="0" w:color="8EAADB" w:themeColor="accent1" w:themeTint="99"/>
-              <w:left w:val="single" w:sz="2" w:space="0" w:color="8EAADB" w:themeColor="accent1" w:themeTint="99"/>
-              <w:bottom w:val="single" w:sz="2" w:space="0" w:color="8EAADB" w:themeColor="accent1" w:themeTint="99"/>
-              <w:right w:val="nil"/>
-            </w:tcBorders>
-            <w:shd w:val="clear" w:color="auto" w:fill="D9E2F3" w:themeFill="accent1" w:themeFillTint="33"/>
-            <w:hideMark/>
-          </w:tcPr>
-          <w:p>
-            <w:pPr>
-              <w:cnfStyle w:val="000000000000" w:firstRow="0" w:lastRow="0" w:firstColumn="0" w:lastColumn="0" w:oddVBand="0" w:evenVBand="0" w:oddHBand="0" w:evenHBand="0" w:firstRowFirstColumn="0" w:firstRowLastColumn="0" w:lastRowFirstColumn="0" w:lastRowLastColumn="0"/>
-              <w:rPr>
-                <w:rFonts w:ascii="Century Gothic" w:hAnsi="Century Gothic"/>
-                <w:sz w:val="24"/>
-                <w:szCs w:val="24"/>
-                <w:lang w:val="en-US"/>
-              </w:rPr>
-            </w:pPr>
-            <w:r>
-              <w:rPr>
-                <w:rFonts w:ascii="Century Gothic" w:hAnsi="Century Gothic"/>
-                <w:sz w:val="24"/>
-                <w:szCs w:val="24"/>
-                <w:lang w:val="en-US"/>
-              </w:rPr>
-              <w:t>Errore</w:t>
-            </w:r>
-          </w:p>
-        </w:tc>
-      </w:tr>
-      <w:tr>
-        <w:trPr>
-          <w:trHeight w:val="476"/>
-        </w:trPr>
-        <w:tc>
-          <w:tcPr>
-            <w:cnfStyle w:val="001000000000" w:firstRow="0" w:lastRow="0" w:firstColumn="1" w:lastColumn="0" w:oddVBand="0" w:evenVBand="0" w:oddHBand="0" w:evenHBand="0" w:firstRowFirstColumn="0" w:firstRowLastColumn="0" w:lastRowFirstColumn="0" w:lastRowLastColumn="0"/>
-            <w:tcW w:w="1560" w:type="dxa"/>
-            <w:tcBorders>
-              <w:top w:val="single" w:sz="2" w:space="0" w:color="8EAADB" w:themeColor="accent1" w:themeTint="99"/>
-              <w:left w:val="nil"/>
-              <w:bottom w:val="single" w:sz="2" w:space="0" w:color="8EAADB" w:themeColor="accent1" w:themeTint="99"/>
-              <w:right w:val="single" w:sz="2" w:space="0" w:color="8EAADB" w:themeColor="accent1" w:themeTint="99"/>
-            </w:tcBorders>
-            <w:hideMark/>
-          </w:tcPr>
-          <w:p>
-            <w:pPr>
-              <w:rPr>
-                <w:rFonts w:ascii="Century Gothic" w:hAnsi="Century Gothic"/>
-                <w:sz w:val="24"/>
-                <w:szCs w:val="24"/>
-              </w:rPr>
-            </w:pPr>
-            <w:r>
-              <w:rPr>
-                <w:rFonts w:ascii="Century Gothic" w:hAnsi="Century Gothic"/>
-                <w:sz w:val="24"/>
-                <w:szCs w:val="24"/>
-              </w:rPr>
-              <w:t>TC_</w:t>
-            </w:r>
-            <w:r>
-              <w:rPr>
-                <w:rFonts w:ascii="Century Gothic" w:hAnsi="Century Gothic"/>
-                <w:sz w:val="24"/>
-                <w:szCs w:val="24"/>
-              </w:rPr>
-              <w:t>1.</w:t>
-            </w:r>
-            <w:r>
-              <w:rPr>
-                <w:rFonts w:ascii="Century Gothic" w:hAnsi="Century Gothic"/>
-                <w:sz w:val="24"/>
-                <w:szCs w:val="24"/>
-              </w:rPr>
-              <w:t>1.6</w:t>
-            </w:r>
-          </w:p>
-        </w:tc>
-        <w:tc>
-          <w:tcPr>
-            <w:tcW w:w="4510" w:type="dxa"/>
-            <w:tcBorders>
-              <w:top w:val="single" w:sz="2" w:space="0" w:color="8EAADB" w:themeColor="accent1" w:themeTint="99"/>
-              <w:left w:val="single" w:sz="2" w:space="0" w:color="8EAADB" w:themeColor="accent1" w:themeTint="99"/>
-              <w:bottom w:val="single" w:sz="2" w:space="0" w:color="8EAADB" w:themeColor="accent1" w:themeTint="99"/>
-              <w:right w:val="single" w:sz="2" w:space="0" w:color="8EAADB" w:themeColor="accent1" w:themeTint="99"/>
-            </w:tcBorders>
-            <w:hideMark/>
-          </w:tcPr>
-          <w:p>
-            <w:pPr>
-              <w:cnfStyle w:val="000000000000" w:firstRow="0" w:lastRow="0" w:firstColumn="0" w:lastColumn="0" w:oddVBand="0" w:evenVBand="0" w:oddHBand="0" w:evenHBand="0" w:firstRowFirstColumn="0" w:firstRowLastColumn="0" w:lastRowFirstColumn="0" w:lastRowLastColumn="0"/>
-              <w:rPr>
-                <w:rFonts w:ascii="Century Gothic" w:hAnsi="Century Gothic"/>
-                <w:sz w:val="24"/>
-                <w:szCs w:val="24"/>
-              </w:rPr>
-            </w:pPr>
-            <w:r>
-              <w:rPr>
-                <w:rFonts w:ascii="Century Gothic" w:hAnsi="Century Gothic"/>
-                <w:sz w:val="24"/>
-                <w:szCs w:val="24"/>
-              </w:rPr>
-              <w:t>lu2.fu2.eu2.lp2fp2.cp1</w:t>
-            </w:r>
-          </w:p>
-        </w:tc>
-        <w:tc>
-          <w:tcPr>
-            <w:tcW w:w="3036" w:type="dxa"/>
-            <w:tcBorders>
-              <w:top w:val="single" w:sz="2" w:space="0" w:color="8EAADB" w:themeColor="accent1" w:themeTint="99"/>
-              <w:left w:val="single" w:sz="2" w:space="0" w:color="8EAADB" w:themeColor="accent1" w:themeTint="99"/>
-              <w:bottom w:val="single" w:sz="2" w:space="0" w:color="8EAADB" w:themeColor="accent1" w:themeTint="99"/>
-              <w:right w:val="nil"/>
-            </w:tcBorders>
-            <w:hideMark/>
-          </w:tcPr>
-          <w:p>
-            <w:pPr>
-              <w:cnfStyle w:val="000000000000" w:firstRow="0" w:lastRow="0" w:firstColumn="0" w:lastColumn="0" w:oddVBand="0" w:evenVBand="0" w:oddHBand="0" w:evenHBand="0" w:firstRowFirstColumn="0" w:firstRowLastColumn="0" w:lastRowFirstColumn="0" w:lastRowLastColumn="0"/>
-              <w:rPr>
-                <w:rFonts w:ascii="Century Gothic" w:hAnsi="Century Gothic"/>
-                <w:sz w:val="24"/>
-                <w:szCs w:val="24"/>
-              </w:rPr>
-            </w:pPr>
-            <w:r>
-              <w:rPr>
-                <w:rFonts w:ascii="Century Gothic" w:hAnsi="Century Gothic"/>
-                <w:sz w:val="24"/>
-                <w:szCs w:val="24"/>
-              </w:rPr>
-              <w:t>Errore</w:t>
-            </w:r>
-          </w:p>
-        </w:tc>
-      </w:tr>
-      <w:tr>
-        <w:trPr>
-          <w:trHeight w:val="476"/>
-        </w:trPr>
-        <w:tc>
-          <w:tcPr>
-            <w:cnfStyle w:val="001000000000" w:firstRow="0" w:lastRow="0" w:firstColumn="1" w:lastColumn="0" w:oddVBand="0" w:evenVBand="0" w:oddHBand="0" w:evenHBand="0" w:firstRowFirstColumn="0" w:firstRowLastColumn="0" w:lastRowFirstColumn="0" w:lastRowLastColumn="0"/>
-            <w:tcW w:w="1560" w:type="dxa"/>
-            <w:tcBorders>
-              <w:top w:val="single" w:sz="2" w:space="0" w:color="8EAADB" w:themeColor="accent1" w:themeTint="99"/>
-              <w:left w:val="nil"/>
-              <w:bottom w:val="single" w:sz="2" w:space="0" w:color="8EAADB" w:themeColor="accent1" w:themeTint="99"/>
-              <w:right w:val="single" w:sz="2" w:space="0" w:color="8EAADB" w:themeColor="accent1" w:themeTint="99"/>
-            </w:tcBorders>
-            <w:shd w:val="clear" w:color="auto" w:fill="D9E2F3" w:themeFill="accent1" w:themeFillTint="33"/>
-            <w:hideMark/>
-          </w:tcPr>
-          <w:p>
-            <w:pPr>
-              <w:rPr>
-                <w:rFonts w:ascii="Century Gothic" w:hAnsi="Century Gothic"/>
-                <w:sz w:val="24"/>
-                <w:szCs w:val="24"/>
-              </w:rPr>
-            </w:pPr>
-            <w:r>
-              <w:rPr>
-                <w:rFonts w:ascii="Century Gothic" w:hAnsi="Century Gothic"/>
-                <w:sz w:val="24"/>
-                <w:szCs w:val="24"/>
-              </w:rPr>
-              <w:t>TC_</w:t>
-            </w:r>
-            <w:r>
-              <w:rPr>
-                <w:rFonts w:ascii="Century Gothic" w:hAnsi="Century Gothic"/>
-                <w:sz w:val="24"/>
-                <w:szCs w:val="24"/>
-              </w:rPr>
-              <w:t>1.</w:t>
-            </w:r>
-            <w:r>
-              <w:rPr>
-                <w:rFonts w:ascii="Century Gothic" w:hAnsi="Century Gothic"/>
-                <w:sz w:val="24"/>
-                <w:szCs w:val="24"/>
-              </w:rPr>
-              <w:t>1.7</w:t>
-            </w:r>
-          </w:p>
-        </w:tc>
-        <w:tc>
-          <w:tcPr>
-            <w:tcW w:w="4510" w:type="dxa"/>
-            <w:tcBorders>
-              <w:top w:val="single" w:sz="2" w:space="0" w:color="8EAADB" w:themeColor="accent1" w:themeTint="99"/>
-              <w:left w:val="single" w:sz="2" w:space="0" w:color="8EAADB" w:themeColor="accent1" w:themeTint="99"/>
-              <w:bottom w:val="single" w:sz="2" w:space="0" w:color="8EAADB" w:themeColor="accent1" w:themeTint="99"/>
-              <w:right w:val="single" w:sz="2" w:space="0" w:color="8EAADB" w:themeColor="accent1" w:themeTint="99"/>
-            </w:tcBorders>
-            <w:shd w:val="clear" w:color="auto" w:fill="D9E2F3" w:themeFill="accent1" w:themeFillTint="33"/>
-            <w:hideMark/>
-          </w:tcPr>
-          <w:p>
-            <w:pPr>
-              <w:cnfStyle w:val="000000000000" w:firstRow="0" w:lastRow="0" w:firstColumn="0" w:lastColumn="0" w:oddVBand="0" w:evenVBand="0" w:oddHBand="0" w:evenHBand="0" w:firstRowFirstColumn="0" w:firstRowLastColumn="0" w:lastRowFirstColumn="0" w:lastRowLastColumn="0"/>
-              <w:rPr>
-                <w:rFonts w:ascii="Century Gothic" w:hAnsi="Century Gothic"/>
-                <w:sz w:val="24"/>
-                <w:szCs w:val="24"/>
-              </w:rPr>
-            </w:pPr>
-            <w:r>
-              <w:rPr>
-                <w:rFonts w:ascii="Century Gothic" w:hAnsi="Century Gothic"/>
-                <w:sz w:val="24"/>
-                <w:szCs w:val="24"/>
-              </w:rPr>
-              <w:t>lu2.fu2.eu2.lp2fp2.cp2</w:t>
-            </w:r>
-          </w:p>
-        </w:tc>
-        <w:tc>
-          <w:tcPr>
-            <w:tcW w:w="3036" w:type="dxa"/>
-            <w:tcBorders>
-              <w:top w:val="single" w:sz="2" w:space="0" w:color="8EAADB" w:themeColor="accent1" w:themeTint="99"/>
-              <w:left w:val="single" w:sz="2" w:space="0" w:color="8EAADB" w:themeColor="accent1" w:themeTint="99"/>
-              <w:bottom w:val="single" w:sz="2" w:space="0" w:color="8EAADB" w:themeColor="accent1" w:themeTint="99"/>
-              <w:right w:val="nil"/>
-            </w:tcBorders>
-            <w:shd w:val="clear" w:color="auto" w:fill="D9E2F3" w:themeFill="accent1" w:themeFillTint="33"/>
-            <w:hideMark/>
-          </w:tcPr>
-          <w:p>
-            <w:pPr>
-              <w:cnfStyle w:val="000000000000" w:firstRow="0" w:lastRow="0" w:firstColumn="0" w:lastColumn="0" w:oddVBand="0" w:evenVBand="0" w:oddHBand="0" w:evenHBand="0" w:firstRowFirstColumn="0" w:firstRowLastColumn="0" w:lastRowFirstColumn="0" w:lastRowLastColumn="0"/>
-              <w:rPr>
-                <w:rFonts w:ascii="Century Gothic" w:hAnsi="Century Gothic"/>
-                <w:sz w:val="24"/>
-                <w:szCs w:val="24"/>
-              </w:rPr>
-            </w:pPr>
-            <w:r>
-              <w:rPr>
-                <w:rFonts w:ascii="Century Gothic" w:hAnsi="Century Gothic"/>
-                <w:sz w:val="24"/>
-                <w:szCs w:val="24"/>
-              </w:rPr>
-              <w:t>Successo</w:t>
-            </w:r>
-          </w:p>
-        </w:tc>
-      </w:tr>
-    </w:tbl>
-    <w:p>
-      <w:pPr>
-        <w:pStyle w:val="Paragrafoelenco"/>
-        <w:spacing w:after="120" w:line="276" w:lineRule="auto"/>
-        <w:ind w:left="1701"/>
-        <w:rPr>
-          <w:rFonts w:ascii="Century Gothic" w:hAnsi="Century Gothic"/>
-          <w:b/>
-          <w:bCs/>
-          <w:sz w:val="28"/>
-          <w:szCs w:val="28"/>
+          <w:vanish/>
+          <w:sz w:val="24"/>
+          <w:szCs w:val="24"/>
         </w:rPr>
       </w:pPr>
     </w:p>
@@ -8689,8 +6095,8 @@
           <w:b/>
           <w:bCs/>
           <w:vanish/>
-          <w:sz w:val="28"/>
-          <w:szCs w:val="28"/>
+          <w:sz w:val="24"/>
+          <w:szCs w:val="24"/>
         </w:rPr>
       </w:pPr>
     </w:p>
@@ -8707,8 +6113,8 @@
           <w:b/>
           <w:bCs/>
           <w:vanish/>
-          <w:sz w:val="28"/>
-          <w:szCs w:val="28"/>
+          <w:sz w:val="24"/>
+          <w:szCs w:val="24"/>
         </w:rPr>
       </w:pPr>
     </w:p>
@@ -8725,8 +6131,8 @@
           <w:b/>
           <w:bCs/>
           <w:vanish/>
-          <w:sz w:val="28"/>
-          <w:szCs w:val="28"/>
+          <w:sz w:val="24"/>
+          <w:szCs w:val="24"/>
         </w:rPr>
       </w:pPr>
     </w:p>
@@ -8743,8 +6149,8 @@
           <w:b/>
           <w:bCs/>
           <w:vanish/>
-          <w:sz w:val="28"/>
-          <w:szCs w:val="28"/>
+          <w:sz w:val="24"/>
+          <w:szCs w:val="24"/>
         </w:rPr>
       </w:pPr>
     </w:p>
@@ -8761,8 +6167,8 @@
           <w:b/>
           <w:bCs/>
           <w:vanish/>
-          <w:sz w:val="28"/>
-          <w:szCs w:val="28"/>
+          <w:sz w:val="24"/>
+          <w:szCs w:val="24"/>
         </w:rPr>
       </w:pPr>
     </w:p>
@@ -8779,8 +6185,8 @@
           <w:b/>
           <w:bCs/>
           <w:vanish/>
-          <w:sz w:val="28"/>
-          <w:szCs w:val="28"/>
+          <w:sz w:val="24"/>
+          <w:szCs w:val="24"/>
         </w:rPr>
       </w:pPr>
     </w:p>
@@ -8797,8 +6203,8 @@
           <w:b/>
           <w:bCs/>
           <w:vanish/>
-          <w:sz w:val="28"/>
-          <w:szCs w:val="28"/>
+          <w:sz w:val="24"/>
+          <w:szCs w:val="24"/>
         </w:rPr>
       </w:pPr>
     </w:p>
@@ -8815,8 +6221,8 @@
           <w:b/>
           <w:bCs/>
           <w:vanish/>
-          <w:sz w:val="28"/>
-          <w:szCs w:val="28"/>
+          <w:sz w:val="24"/>
+          <w:szCs w:val="24"/>
         </w:rPr>
       </w:pPr>
     </w:p>
@@ -8824,7 +6230,7 @@
       <w:pPr>
         <w:pStyle w:val="Paragrafoelenco"/>
         <w:numPr>
-          <w:ilvl w:val="1"/>
+          <w:ilvl w:val="0"/>
           <w:numId w:val="17"/>
         </w:numPr>
         <w:spacing w:after="120" w:line="276" w:lineRule="auto"/>
@@ -8833,8 +6239,8 @@
           <w:b/>
           <w:bCs/>
           <w:vanish/>
-          <w:sz w:val="28"/>
-          <w:szCs w:val="28"/>
+          <w:sz w:val="24"/>
+          <w:szCs w:val="24"/>
         </w:rPr>
       </w:pPr>
     </w:p>
@@ -8855,6 +6261,16 @@
           <w:szCs w:val="28"/>
         </w:rPr>
       </w:pPr>
+      <w:r>
+        <w:rPr>
+          <w:rFonts w:ascii="Century Gothic" w:hAnsi="Century Gothic"/>
+          <w:b/>
+          <w:bCs/>
+          <w:sz w:val="24"/>
+          <w:szCs w:val="24"/>
+        </w:rPr>
+        <w:t xml:space="preserve"> </w:t>
+      </w:r>
       <w:r>
         <w:rPr>
           <w:rFonts w:ascii="Century Gothic" w:hAnsi="Century Gothic"/>
@@ -8930,7 +6346,7 @@
                 <w:szCs w:val="24"/>
               </w:rPr>
             </w:pPr>
-            <w:bookmarkStart w:id="2" w:name="_Hlk63418244"/>
+            <w:bookmarkStart w:id="1" w:name="_Hlk63418244"/>
             <w:r>
               <w:rPr>
                 <w:rFonts w:ascii="Century Gothic" w:hAnsi="Century Gothic"/>
@@ -9407,7 +6823,7 @@
           </w:p>
         </w:tc>
       </w:tr>
-      <w:bookmarkEnd w:id="2"/>
+      <w:bookmarkEnd w:id="1"/>
     </w:tbl>
     <w:tbl>
       <w:tblPr>
@@ -9772,7 +7188,6 @@
                 <w:sz w:val="24"/>
                 <w:szCs w:val="24"/>
               </w:rPr>
-              <w:lastRenderedPageBreak/>
               <w:t>Formato fu</w:t>
             </w:r>
           </w:p>
@@ -12018,7 +9433,6 @@
                 <w:sz w:val="24"/>
                 <w:szCs w:val="24"/>
               </w:rPr>
-              <w:lastRenderedPageBreak/>
               <w:t>Codice</w:t>
             </w:r>
           </w:p>
@@ -12268,6 +9682,7 @@
                 <w:sz w:val="24"/>
                 <w:szCs w:val="24"/>
               </w:rPr>
+              <w:lastRenderedPageBreak/>
               <w:t>TC_2.</w:t>
             </w:r>
             <w:r>
@@ -13435,7 +10850,7 @@
       <w:pPr>
         <w:pStyle w:val="Paragrafoelenco"/>
         <w:numPr>
-          <w:ilvl w:val="1"/>
+          <w:ilvl w:val="2"/>
           <w:numId w:val="29"/>
         </w:numPr>
         <w:spacing w:after="120" w:line="276" w:lineRule="auto"/>
@@ -13457,25 +10872,7 @@
           <w:numId w:val="29"/>
         </w:numPr>
         <w:spacing w:after="120" w:line="276" w:lineRule="auto"/>
-        <w:rPr>
-          <w:rFonts w:ascii="Century Gothic" w:hAnsi="Century Gothic"/>
-          <w:b/>
-          <w:bCs/>
-          <w:vanish/>
-          <w:sz w:val="24"/>
-          <w:szCs w:val="24"/>
-        </w:rPr>
-      </w:pPr>
-    </w:p>
-    <w:p>
-      <w:pPr>
-        <w:pStyle w:val="Paragrafoelenco"/>
-        <w:numPr>
-          <w:ilvl w:val="2"/>
-          <w:numId w:val="29"/>
-        </w:numPr>
-        <w:spacing w:after="120" w:line="276" w:lineRule="auto"/>
-        <w:ind w:left="1843" w:hanging="850"/>
+        <w:ind w:left="1497"/>
         <w:rPr>
           <w:rFonts w:ascii="Century Gothic" w:hAnsi="Century Gothic"/>
           <w:b/>
@@ -14022,191 +11419,6 @@
           </w:p>
         </w:tc>
       </w:tr>
-      <w:tr>
-        <w:tc>
-          <w:tcPr>
-            <w:cnfStyle w:val="001000000000" w:firstRow="0" w:lastRow="0" w:firstColumn="1" w:lastColumn="0" w:oddVBand="0" w:evenVBand="0" w:oddHBand="0" w:evenHBand="0" w:firstRowFirstColumn="0" w:firstRowLastColumn="0" w:lastRowFirstColumn="0" w:lastRowLastColumn="0"/>
-            <w:tcW w:w="2977" w:type="dxa"/>
-            <w:vAlign w:val="center"/>
-          </w:tcPr>
-          <w:p>
-            <w:pPr>
-              <w:spacing w:after="160" w:line="259" w:lineRule="auto"/>
-              <w:contextualSpacing/>
-              <w:jc w:val="center"/>
-              <w:rPr>
-                <w:rFonts w:ascii="Century Gothic" w:hAnsi="Century Gothic"/>
-                <w:sz w:val="24"/>
-                <w:szCs w:val="24"/>
-              </w:rPr>
-            </w:pPr>
-            <w:r>
-              <w:rPr>
-                <w:rFonts w:ascii="Century Gothic" w:hAnsi="Century Gothic"/>
-                <w:sz w:val="24"/>
-                <w:szCs w:val="24"/>
-              </w:rPr>
-              <w:t xml:space="preserve">Corrisponde </w:t>
-            </w:r>
-            <w:proofErr w:type="spellStart"/>
-            <w:r>
-              <w:rPr>
-                <w:rFonts w:ascii="Century Gothic" w:hAnsi="Century Gothic"/>
-                <w:sz w:val="24"/>
-                <w:szCs w:val="24"/>
-              </w:rPr>
-              <w:t>cop</w:t>
-            </w:r>
-            <w:proofErr w:type="spellEnd"/>
-          </w:p>
-          <w:p>
-            <w:pPr>
-              <w:spacing w:after="160" w:line="259" w:lineRule="auto"/>
-              <w:contextualSpacing/>
-              <w:jc w:val="center"/>
-              <w:rPr>
-                <w:rFonts w:ascii="Century Gothic" w:hAnsi="Century Gothic"/>
-                <w:sz w:val="24"/>
-                <w:szCs w:val="24"/>
-              </w:rPr>
-            </w:pPr>
-          </w:p>
-          <w:p>
-            <w:pPr>
-              <w:spacing w:after="160" w:line="259" w:lineRule="auto"/>
-              <w:contextualSpacing/>
-              <w:jc w:val="center"/>
-              <w:rPr>
-                <w:rFonts w:ascii="Century Gothic" w:hAnsi="Century Gothic"/>
-                <w:sz w:val="24"/>
-                <w:szCs w:val="24"/>
-              </w:rPr>
-            </w:pPr>
-          </w:p>
-        </w:tc>
-        <w:tc>
-          <w:tcPr>
-            <w:tcW w:w="6039" w:type="dxa"/>
-          </w:tcPr>
-          <w:p>
-            <w:pPr>
-              <w:numPr>
-                <w:ilvl w:val="0"/>
-                <w:numId w:val="31"/>
-              </w:numPr>
-              <w:spacing w:after="160" w:line="259" w:lineRule="auto"/>
-              <w:ind w:left="317" w:hanging="317"/>
-              <w:contextualSpacing/>
-              <w:cnfStyle w:val="000000000000" w:firstRow="0" w:lastRow="0" w:firstColumn="0" w:lastColumn="0" w:oddVBand="0" w:evenVBand="0" w:oddHBand="0" w:evenHBand="0" w:firstRowFirstColumn="0" w:firstRowLastColumn="0" w:lastRowFirstColumn="0" w:lastRowLastColumn="0"/>
-              <w:rPr>
-                <w:rFonts w:ascii="Century Gothic" w:hAnsi="Century Gothic"/>
-                <w:sz w:val="24"/>
-                <w:szCs w:val="24"/>
-              </w:rPr>
-            </w:pPr>
-            <w:r>
-              <w:rPr>
-                <w:rFonts w:ascii="Century Gothic" w:hAnsi="Century Gothic"/>
-                <w:sz w:val="24"/>
-                <w:szCs w:val="24"/>
-              </w:rPr>
-              <w:t xml:space="preserve">Non Corrisponde con la password presente nel </w:t>
-            </w:r>
-            <w:proofErr w:type="spellStart"/>
-            <w:r>
-              <w:rPr>
-                <w:rFonts w:ascii="Century Gothic" w:hAnsi="Century Gothic"/>
-                <w:sz w:val="24"/>
-                <w:szCs w:val="24"/>
-              </w:rPr>
-              <w:t>db</w:t>
-            </w:r>
-            <w:proofErr w:type="spellEnd"/>
-            <w:r>
-              <w:rPr>
-                <w:rFonts w:ascii="Century Gothic" w:hAnsi="Century Gothic"/>
-                <w:sz w:val="24"/>
-                <w:szCs w:val="24"/>
-              </w:rPr>
-              <w:t>[errore]</w:t>
-            </w:r>
-          </w:p>
-          <w:p>
-            <w:pPr>
-              <w:numPr>
-                <w:ilvl w:val="0"/>
-                <w:numId w:val="31"/>
-              </w:numPr>
-              <w:spacing w:after="160" w:line="259" w:lineRule="auto"/>
-              <w:ind w:left="317" w:hanging="317"/>
-              <w:contextualSpacing/>
-              <w:cnfStyle w:val="000000000000" w:firstRow="0" w:lastRow="0" w:firstColumn="0" w:lastColumn="0" w:oddVBand="0" w:evenVBand="0" w:oddHBand="0" w:evenHBand="0" w:firstRowFirstColumn="0" w:firstRowLastColumn="0" w:lastRowFirstColumn="0" w:lastRowLastColumn="0"/>
-              <w:rPr>
-                <w:rFonts w:ascii="Century Gothic" w:hAnsi="Century Gothic"/>
-                <w:sz w:val="24"/>
-                <w:szCs w:val="24"/>
-              </w:rPr>
-            </w:pPr>
-            <w:r>
-              <w:rPr>
-                <w:rFonts w:ascii="Century Gothic" w:hAnsi="Century Gothic"/>
-                <w:sz w:val="24"/>
-                <w:szCs w:val="24"/>
-              </w:rPr>
-              <w:t xml:space="preserve">Corrisponde con la password presente nel </w:t>
-            </w:r>
-            <w:proofErr w:type="spellStart"/>
-            <w:r>
-              <w:rPr>
-                <w:rFonts w:ascii="Century Gothic" w:hAnsi="Century Gothic"/>
-                <w:sz w:val="24"/>
-                <w:szCs w:val="24"/>
-              </w:rPr>
-              <w:t>db</w:t>
-            </w:r>
-            <w:proofErr w:type="spellEnd"/>
-            <w:r>
-              <w:rPr>
-                <w:rFonts w:ascii="Century Gothic" w:hAnsi="Century Gothic"/>
-                <w:sz w:val="24"/>
-                <w:szCs w:val="24"/>
-              </w:rPr>
-              <w:t>[</w:t>
-            </w:r>
-            <w:proofErr w:type="spellStart"/>
-            <w:r>
-              <w:rPr>
-                <w:rFonts w:ascii="Century Gothic" w:hAnsi="Century Gothic"/>
-                <w:sz w:val="24"/>
-                <w:szCs w:val="24"/>
-              </w:rPr>
-              <w:t>corrispondeCOPok</w:t>
-            </w:r>
-            <w:proofErr w:type="spellEnd"/>
-            <w:r>
-              <w:rPr>
-                <w:rFonts w:ascii="Century Gothic" w:hAnsi="Century Gothic"/>
-                <w:sz w:val="24"/>
-                <w:szCs w:val="24"/>
-              </w:rPr>
-              <w:t>]</w:t>
-            </w:r>
-          </w:p>
-          <w:p>
-            <w:pPr>
-              <w:spacing w:after="160" w:line="259" w:lineRule="auto"/>
-              <w:ind w:left="459"/>
-              <w:contextualSpacing/>
-              <w:cnfStyle w:val="000000000000" w:firstRow="0" w:lastRow="0" w:firstColumn="0" w:lastColumn="0" w:oddVBand="0" w:evenVBand="0" w:oddHBand="0" w:evenHBand="0" w:firstRowFirstColumn="0" w:firstRowLastColumn="0" w:lastRowFirstColumn="0" w:lastRowLastColumn="0"/>
-              <w:rPr>
-                <w:rFonts w:ascii="Century Gothic" w:hAnsi="Century Gothic"/>
-                <w:sz w:val="12"/>
-                <w:szCs w:val="12"/>
-              </w:rPr>
-            </w:pPr>
-          </w:p>
-        </w:tc>
-      </w:tr>
     </w:tbl>
     <w:p>
       <w:pPr>
@@ -14274,7 +11486,6 @@
                 <w:sz w:val="24"/>
                 <w:szCs w:val="24"/>
               </w:rPr>
-              <w:lastRenderedPageBreak/>
               <w:t xml:space="preserve">Parametro: </w:t>
             </w:r>
             <w:proofErr w:type="spellStart"/>
@@ -14764,623 +11975,6 @@
                 <w:szCs w:val="12"/>
               </w:rPr>
             </w:pPr>
-          </w:p>
-        </w:tc>
-      </w:tr>
-      <w:tr>
-        <w:tc>
-          <w:tcPr>
-            <w:cnfStyle w:val="001000000000" w:firstRow="0" w:lastRow="0" w:firstColumn="1" w:lastColumn="0" w:oddVBand="0" w:evenVBand="0" w:oddHBand="0" w:evenHBand="0" w:firstRowFirstColumn="0" w:firstRowLastColumn="0" w:lastRowFirstColumn="0" w:lastRowLastColumn="0"/>
-            <w:tcW w:w="2977" w:type="dxa"/>
-            <w:vAlign w:val="center"/>
-          </w:tcPr>
-          <w:p>
-            <w:pPr>
-              <w:contextualSpacing/>
-              <w:jc w:val="center"/>
-              <w:rPr>
-                <w:rFonts w:ascii="Century Gothic" w:hAnsi="Century Gothic"/>
-                <w:sz w:val="24"/>
-                <w:szCs w:val="24"/>
-              </w:rPr>
-            </w:pPr>
-            <w:r>
-              <w:rPr>
-                <w:rFonts w:ascii="Century Gothic" w:hAnsi="Century Gothic"/>
-                <w:sz w:val="24"/>
-                <w:szCs w:val="24"/>
-              </w:rPr>
-              <w:t xml:space="preserve">Diversa </w:t>
-            </w:r>
-            <w:proofErr w:type="spellStart"/>
-            <w:r>
-              <w:rPr>
-                <w:rFonts w:ascii="Century Gothic" w:hAnsi="Century Gothic"/>
-                <w:sz w:val="24"/>
-                <w:szCs w:val="24"/>
-              </w:rPr>
-              <w:t>dnp</w:t>
-            </w:r>
-            <w:proofErr w:type="spellEnd"/>
-          </w:p>
-        </w:tc>
-        <w:tc>
-          <w:tcPr>
-            <w:tcW w:w="6039" w:type="dxa"/>
-          </w:tcPr>
-          <w:p>
-            <w:pPr>
-              <w:pStyle w:val="Paragrafoelenco"/>
-              <w:numPr>
-                <w:ilvl w:val="0"/>
-                <w:numId w:val="67"/>
-              </w:numPr>
-              <w:ind w:left="317" w:hanging="317"/>
-              <w:cnfStyle w:val="000000000000" w:firstRow="0" w:lastRow="0" w:firstColumn="0" w:lastColumn="0" w:oddVBand="0" w:evenVBand="0" w:oddHBand="0" w:evenHBand="0" w:firstRowFirstColumn="0" w:firstRowLastColumn="0" w:lastRowFirstColumn="0" w:lastRowLastColumn="0"/>
-              <w:rPr>
-                <w:rFonts w:ascii="Century Gothic" w:hAnsi="Century Gothic"/>
-                <w:sz w:val="24"/>
-                <w:szCs w:val="24"/>
-              </w:rPr>
-            </w:pPr>
-            <w:r>
-              <w:rPr>
-                <w:rFonts w:ascii="Century Gothic" w:hAnsi="Century Gothic"/>
-                <w:sz w:val="24"/>
-                <w:szCs w:val="24"/>
-              </w:rPr>
-              <w:t xml:space="preserve">Uguale alla vecchia password </w:t>
-            </w:r>
-          </w:p>
-          <w:p>
-            <w:pPr>
-              <w:pStyle w:val="Paragrafoelenco"/>
-              <w:ind w:left="317"/>
-              <w:cnfStyle w:val="000000000000" w:firstRow="0" w:lastRow="0" w:firstColumn="0" w:lastColumn="0" w:oddVBand="0" w:evenVBand="0" w:oddHBand="0" w:evenHBand="0" w:firstRowFirstColumn="0" w:firstRowLastColumn="0" w:lastRowFirstColumn="0" w:lastRowLastColumn="0"/>
-              <w:rPr>
-                <w:rFonts w:ascii="Century Gothic" w:hAnsi="Century Gothic"/>
-                <w:sz w:val="24"/>
-                <w:szCs w:val="24"/>
-              </w:rPr>
-            </w:pPr>
-            <w:r>
-              <w:rPr>
-                <w:rFonts w:ascii="Century Gothic" w:hAnsi="Century Gothic"/>
-                <w:sz w:val="24"/>
-                <w:szCs w:val="24"/>
-              </w:rPr>
-              <w:t>[</w:t>
-            </w:r>
-            <w:proofErr w:type="spellStart"/>
-            <w:r>
-              <w:rPr>
-                <w:rFonts w:ascii="Century Gothic" w:hAnsi="Century Gothic"/>
-                <w:sz w:val="24"/>
-                <w:szCs w:val="24"/>
-              </w:rPr>
-              <w:t>if</w:t>
-            </w:r>
-            <w:proofErr w:type="spellEnd"/>
-            <w:r>
-              <w:rPr>
-                <w:rFonts w:ascii="Century Gothic" w:hAnsi="Century Gothic"/>
-                <w:sz w:val="24"/>
-                <w:szCs w:val="24"/>
-              </w:rPr>
-              <w:t xml:space="preserve"> </w:t>
-            </w:r>
-            <w:proofErr w:type="spellStart"/>
-            <w:r>
-              <w:rPr>
-                <w:rFonts w:ascii="Century Gothic" w:hAnsi="Century Gothic"/>
-                <w:sz w:val="24"/>
-                <w:szCs w:val="24"/>
-              </w:rPr>
-              <w:t>lunghezzaLNPok</w:t>
-            </w:r>
-            <w:proofErr w:type="spellEnd"/>
-            <w:r>
-              <w:rPr>
-                <w:rFonts w:ascii="Century Gothic" w:hAnsi="Century Gothic"/>
-                <w:sz w:val="24"/>
-                <w:szCs w:val="24"/>
-              </w:rPr>
-              <w:t xml:space="preserve"> &amp; </w:t>
-            </w:r>
-            <w:proofErr w:type="spellStart"/>
-            <w:r>
-              <w:rPr>
-                <w:rFonts w:ascii="Century Gothic" w:hAnsi="Century Gothic"/>
-                <w:sz w:val="24"/>
-                <w:szCs w:val="24"/>
-              </w:rPr>
-              <w:t>formatoFNPok</w:t>
-            </w:r>
-            <w:proofErr w:type="spellEnd"/>
-            <w:r>
-              <w:rPr>
-                <w:rFonts w:ascii="Century Gothic" w:hAnsi="Century Gothic"/>
-                <w:sz w:val="24"/>
-                <w:szCs w:val="24"/>
-              </w:rPr>
-              <w:t>] [errore]</w:t>
-            </w:r>
-          </w:p>
-          <w:p>
-            <w:pPr>
-              <w:pStyle w:val="Paragrafoelenco"/>
-              <w:numPr>
-                <w:ilvl w:val="0"/>
-                <w:numId w:val="67"/>
-              </w:numPr>
-              <w:ind w:left="317" w:hanging="283"/>
-              <w:cnfStyle w:val="000000000000" w:firstRow="0" w:lastRow="0" w:firstColumn="0" w:lastColumn="0" w:oddVBand="0" w:evenVBand="0" w:oddHBand="0" w:evenHBand="0" w:firstRowFirstColumn="0" w:firstRowLastColumn="0" w:lastRowFirstColumn="0" w:lastRowLastColumn="0"/>
-              <w:rPr>
-                <w:rFonts w:ascii="Century Gothic" w:hAnsi="Century Gothic"/>
-                <w:sz w:val="24"/>
-                <w:szCs w:val="24"/>
-              </w:rPr>
-            </w:pPr>
-            <w:r>
-              <w:rPr>
-                <w:rFonts w:ascii="Century Gothic" w:hAnsi="Century Gothic"/>
-                <w:sz w:val="24"/>
-                <w:szCs w:val="24"/>
-              </w:rPr>
-              <w:t>Diversa dalla vecchia password</w:t>
-            </w:r>
-          </w:p>
-          <w:p>
-            <w:pPr>
-              <w:pStyle w:val="Paragrafoelenco"/>
-              <w:ind w:left="317"/>
-              <w:cnfStyle w:val="000000000000" w:firstRow="0" w:lastRow="0" w:firstColumn="0" w:lastColumn="0" w:oddVBand="0" w:evenVBand="0" w:oddHBand="0" w:evenHBand="0" w:firstRowFirstColumn="0" w:firstRowLastColumn="0" w:lastRowFirstColumn="0" w:lastRowLastColumn="0"/>
-              <w:rPr>
-                <w:rFonts w:ascii="Century Gothic" w:hAnsi="Century Gothic"/>
-                <w:sz w:val="24"/>
-                <w:szCs w:val="24"/>
-                <w:lang w:val="en-US"/>
-              </w:rPr>
-            </w:pPr>
-            <w:r>
-              <w:rPr>
-                <w:rFonts w:ascii="Century Gothic" w:hAnsi="Century Gothic"/>
-                <w:sz w:val="24"/>
-                <w:szCs w:val="24"/>
-                <w:lang w:val="en-US"/>
-              </w:rPr>
-              <w:t xml:space="preserve">[if </w:t>
-            </w:r>
-            <w:proofErr w:type="spellStart"/>
-            <w:r>
-              <w:rPr>
-                <w:rFonts w:ascii="Century Gothic" w:hAnsi="Century Gothic"/>
-                <w:sz w:val="24"/>
-                <w:szCs w:val="24"/>
-                <w:lang w:val="en-US"/>
-              </w:rPr>
-              <w:t>lunghezzaLNPok</w:t>
-            </w:r>
-            <w:proofErr w:type="spellEnd"/>
-            <w:r>
-              <w:rPr>
-                <w:rFonts w:ascii="Century Gothic" w:hAnsi="Century Gothic"/>
-                <w:sz w:val="24"/>
-                <w:szCs w:val="24"/>
-                <w:lang w:val="en-US"/>
-              </w:rPr>
-              <w:t xml:space="preserve"> &amp; </w:t>
-            </w:r>
-            <w:proofErr w:type="spellStart"/>
-            <w:r>
-              <w:rPr>
-                <w:rFonts w:ascii="Century Gothic" w:hAnsi="Century Gothic"/>
-                <w:sz w:val="24"/>
-                <w:szCs w:val="24"/>
-                <w:lang w:val="en-US"/>
-              </w:rPr>
-              <w:t>formatoFNPok</w:t>
-            </w:r>
-            <w:proofErr w:type="spellEnd"/>
-            <w:r>
-              <w:rPr>
-                <w:rFonts w:ascii="Century Gothic" w:hAnsi="Century Gothic"/>
-                <w:sz w:val="24"/>
-                <w:szCs w:val="24"/>
-                <w:lang w:val="en-US"/>
-              </w:rPr>
-              <w:t xml:space="preserve">] </w:t>
-            </w:r>
-          </w:p>
-          <w:p>
-            <w:pPr>
-              <w:pStyle w:val="Paragrafoelenco"/>
-              <w:ind w:left="317"/>
-              <w:cnfStyle w:val="000000000000" w:firstRow="0" w:lastRow="0" w:firstColumn="0" w:lastColumn="0" w:oddVBand="0" w:evenVBand="0" w:oddHBand="0" w:evenHBand="0" w:firstRowFirstColumn="0" w:firstRowLastColumn="0" w:lastRowFirstColumn="0" w:lastRowLastColumn="0"/>
-              <w:rPr>
-                <w:rFonts w:ascii="Century Gothic" w:hAnsi="Century Gothic"/>
-                <w:sz w:val="24"/>
-                <w:szCs w:val="24"/>
-                <w:lang w:val="en-US"/>
-              </w:rPr>
-            </w:pPr>
-            <w:r>
-              <w:rPr>
-                <w:rFonts w:ascii="Century Gothic" w:hAnsi="Century Gothic"/>
-                <w:sz w:val="24"/>
-                <w:szCs w:val="24"/>
-                <w:lang w:val="en-US"/>
-              </w:rPr>
-              <w:t xml:space="preserve">[property </w:t>
-            </w:r>
-            <w:proofErr w:type="spellStart"/>
-            <w:r>
-              <w:rPr>
-                <w:rFonts w:ascii="Century Gothic" w:hAnsi="Century Gothic"/>
-                <w:sz w:val="24"/>
-                <w:szCs w:val="24"/>
-                <w:lang w:val="en-US"/>
-              </w:rPr>
-              <w:t>diversaDNPok</w:t>
-            </w:r>
-            <w:proofErr w:type="spellEnd"/>
-            <w:r>
-              <w:rPr>
-                <w:rFonts w:ascii="Century Gothic" w:hAnsi="Century Gothic"/>
-                <w:sz w:val="24"/>
-                <w:szCs w:val="24"/>
-                <w:lang w:val="en-US"/>
-              </w:rPr>
-              <w:t>]</w:t>
-            </w:r>
-          </w:p>
-        </w:tc>
-      </w:tr>
-    </w:tbl>
-    <w:p>
-      <w:pPr>
-        <w:pStyle w:val="Paragrafoelenco"/>
-        <w:spacing w:after="120" w:line="276" w:lineRule="auto"/>
-        <w:ind w:left="1843"/>
-        <w:rPr>
-          <w:rFonts w:ascii="Century Gothic" w:hAnsi="Century Gothic"/>
-          <w:b/>
-          <w:bCs/>
-          <w:sz w:val="24"/>
-          <w:szCs w:val="24"/>
-          <w:lang w:val="en-US"/>
-        </w:rPr>
-      </w:pPr>
-    </w:p>
-    <w:tbl>
-      <w:tblPr>
-        <w:tblStyle w:val="Tabellagriglia2-colore1191"/>
-        <w:tblW w:w="0" w:type="auto"/>
-        <w:tblLook w:val="04A0" w:firstRow="1" w:lastRow="0" w:firstColumn="1" w:lastColumn="0" w:noHBand="0" w:noVBand="1"/>
-      </w:tblPr>
-      <w:tblGrid>
-        <w:gridCol w:w="2977"/>
-        <w:gridCol w:w="6039"/>
-      </w:tblGrid>
-      <w:tr>
-        <w:trPr>
-          <w:cnfStyle w:val="100000000000" w:firstRow="1" w:lastRow="0" w:firstColumn="0" w:lastColumn="0" w:oddVBand="0" w:evenVBand="0" w:oddHBand="0" w:evenHBand="0" w:firstRowFirstColumn="0" w:firstRowLastColumn="0" w:lastRowFirstColumn="0" w:lastRowLastColumn="0"/>
-        </w:trPr>
-        <w:tc>
-          <w:tcPr>
-            <w:cnfStyle w:val="001000000000" w:firstRow="0" w:lastRow="0" w:firstColumn="1" w:lastColumn="0" w:oddVBand="0" w:evenVBand="0" w:oddHBand="0" w:evenHBand="0" w:firstRowFirstColumn="0" w:firstRowLastColumn="0" w:lastRowFirstColumn="0" w:lastRowLastColumn="0"/>
-            <w:tcW w:w="9016" w:type="dxa"/>
-            <w:gridSpan w:val="2"/>
-          </w:tcPr>
-          <w:p>
-            <w:pPr>
-              <w:spacing w:after="160" w:line="259" w:lineRule="auto"/>
-              <w:ind w:left="720"/>
-              <w:contextualSpacing/>
-              <w:jc w:val="center"/>
-              <w:rPr>
-                <w:rFonts w:ascii="Century Gothic" w:hAnsi="Century Gothic"/>
-                <w:sz w:val="24"/>
-                <w:szCs w:val="24"/>
-              </w:rPr>
-            </w:pPr>
-            <w:r>
-              <w:rPr>
-                <w:rFonts w:ascii="Century Gothic" w:hAnsi="Century Gothic"/>
-                <w:sz w:val="24"/>
-                <w:szCs w:val="24"/>
-              </w:rPr>
-              <w:t xml:space="preserve">Parametro: </w:t>
-            </w:r>
-            <w:proofErr w:type="spellStart"/>
-            <w:r>
-              <w:rPr>
-                <w:rFonts w:ascii="Century Gothic" w:hAnsi="Century Gothic"/>
-                <w:sz w:val="24"/>
-                <w:szCs w:val="24"/>
-              </w:rPr>
-              <w:t>repeatpassword</w:t>
-            </w:r>
-            <w:proofErr w:type="spellEnd"/>
-          </w:p>
-        </w:tc>
-      </w:tr>
-      <w:tr>
-        <w:trPr>
-          <w:cnfStyle w:val="000000100000" w:firstRow="0" w:lastRow="0" w:firstColumn="0" w:lastColumn="0" w:oddVBand="0" w:evenVBand="0" w:oddHBand="1" w:evenHBand="0" w:firstRowFirstColumn="0" w:firstRowLastColumn="0" w:lastRowFirstColumn="0" w:lastRowLastColumn="0"/>
-        </w:trPr>
-        <w:tc>
-          <w:tcPr>
-            <w:cnfStyle w:val="001000000000" w:firstRow="0" w:lastRow="0" w:firstColumn="1" w:lastColumn="0" w:oddVBand="0" w:evenVBand="0" w:oddHBand="0" w:evenHBand="0" w:firstRowFirstColumn="0" w:firstRowLastColumn="0" w:lastRowFirstColumn="0" w:lastRowLastColumn="0"/>
-            <w:tcW w:w="2977" w:type="dxa"/>
-            <w:vAlign w:val="center"/>
-          </w:tcPr>
-          <w:p>
-            <w:pPr>
-              <w:spacing w:after="160" w:line="259" w:lineRule="auto"/>
-              <w:contextualSpacing/>
-              <w:jc w:val="center"/>
-              <w:rPr>
-                <w:rFonts w:ascii="Century Gothic" w:hAnsi="Century Gothic"/>
-                <w:sz w:val="24"/>
-                <w:szCs w:val="24"/>
-              </w:rPr>
-            </w:pPr>
-            <w:r>
-              <w:rPr>
-                <w:rFonts w:ascii="Century Gothic" w:hAnsi="Century Gothic"/>
-                <w:sz w:val="24"/>
-                <w:szCs w:val="24"/>
-              </w:rPr>
-              <w:t>Categorie</w:t>
-            </w:r>
-          </w:p>
-        </w:tc>
-        <w:tc>
-          <w:tcPr>
-            <w:tcW w:w="6039" w:type="dxa"/>
-          </w:tcPr>
-          <w:p>
-            <w:pPr>
-              <w:spacing w:after="160" w:line="259" w:lineRule="auto"/>
-              <w:contextualSpacing/>
-              <w:cnfStyle w:val="000000100000" w:firstRow="0" w:lastRow="0" w:firstColumn="0" w:lastColumn="0" w:oddVBand="0" w:evenVBand="0" w:oddHBand="1" w:evenHBand="0" w:firstRowFirstColumn="0" w:firstRowLastColumn="0" w:lastRowFirstColumn="0" w:lastRowLastColumn="0"/>
-              <w:rPr>
-                <w:rFonts w:ascii="Century Gothic" w:hAnsi="Century Gothic"/>
-                <w:b/>
-                <w:bCs/>
-                <w:sz w:val="24"/>
-                <w:szCs w:val="24"/>
-              </w:rPr>
-            </w:pPr>
-            <w:r>
-              <w:rPr>
-                <w:rFonts w:ascii="Century Gothic" w:hAnsi="Century Gothic"/>
-                <w:b/>
-                <w:bCs/>
-                <w:sz w:val="24"/>
-                <w:szCs w:val="24"/>
-              </w:rPr>
-              <w:t>Scelte</w:t>
-            </w:r>
-          </w:p>
-        </w:tc>
-      </w:tr>
-      <w:tr>
-        <w:tc>
-          <w:tcPr>
-            <w:cnfStyle w:val="001000000000" w:firstRow="0" w:lastRow="0" w:firstColumn="1" w:lastColumn="0" w:oddVBand="0" w:evenVBand="0" w:oddHBand="0" w:evenHBand="0" w:firstRowFirstColumn="0" w:firstRowLastColumn="0" w:lastRowFirstColumn="0" w:lastRowLastColumn="0"/>
-            <w:tcW w:w="2977" w:type="dxa"/>
-            <w:vAlign w:val="center"/>
-          </w:tcPr>
-          <w:p>
-            <w:pPr>
-              <w:spacing w:after="160" w:line="259" w:lineRule="auto"/>
-              <w:contextualSpacing/>
-              <w:jc w:val="center"/>
-              <w:rPr>
-                <w:rFonts w:ascii="Century Gothic" w:hAnsi="Century Gothic"/>
-                <w:sz w:val="24"/>
-                <w:szCs w:val="24"/>
-              </w:rPr>
-            </w:pPr>
-            <w:r>
-              <w:rPr>
-                <w:rFonts w:ascii="Century Gothic" w:hAnsi="Century Gothic"/>
-                <w:sz w:val="24"/>
-                <w:szCs w:val="24"/>
-              </w:rPr>
-              <w:t>Uguale</w:t>
-            </w:r>
-            <w:r>
-              <w:rPr>
-                <w:rFonts w:ascii="Century Gothic" w:hAnsi="Century Gothic"/>
-                <w:sz w:val="24"/>
-                <w:szCs w:val="24"/>
-              </w:rPr>
-              <w:t xml:space="preserve"> </w:t>
-            </w:r>
-            <w:proofErr w:type="spellStart"/>
-            <w:r>
-              <w:rPr>
-                <w:rFonts w:ascii="Century Gothic" w:hAnsi="Century Gothic"/>
-                <w:sz w:val="24"/>
-                <w:szCs w:val="24"/>
-              </w:rPr>
-              <w:t>u</w:t>
-            </w:r>
-            <w:r>
-              <w:rPr>
-                <w:rFonts w:ascii="Century Gothic" w:hAnsi="Century Gothic"/>
-                <w:sz w:val="24"/>
-                <w:szCs w:val="24"/>
-              </w:rPr>
-              <w:t>np</w:t>
-            </w:r>
-            <w:proofErr w:type="spellEnd"/>
-          </w:p>
-        </w:tc>
-        <w:tc>
-          <w:tcPr>
-            <w:tcW w:w="6039" w:type="dxa"/>
-          </w:tcPr>
-          <w:p>
-            <w:pPr>
-              <w:numPr>
-                <w:ilvl w:val="0"/>
-                <w:numId w:val="68"/>
-              </w:numPr>
-              <w:spacing w:after="160" w:line="259" w:lineRule="auto"/>
-              <w:ind w:left="317" w:hanging="283"/>
-              <w:contextualSpacing/>
-              <w:cnfStyle w:val="000000000000" w:firstRow="0" w:lastRow="0" w:firstColumn="0" w:lastColumn="0" w:oddVBand="0" w:evenVBand="0" w:oddHBand="0" w:evenHBand="0" w:firstRowFirstColumn="0" w:firstRowLastColumn="0" w:lastRowFirstColumn="0" w:lastRowLastColumn="0"/>
-              <w:rPr>
-                <w:rFonts w:ascii="Century Gothic" w:hAnsi="Century Gothic"/>
-                <w:sz w:val="24"/>
-                <w:szCs w:val="24"/>
-              </w:rPr>
-            </w:pPr>
-            <w:r>
-              <w:rPr>
-                <w:rFonts w:ascii="Century Gothic" w:hAnsi="Century Gothic"/>
-                <w:sz w:val="24"/>
-                <w:szCs w:val="24"/>
-              </w:rPr>
-              <w:t>Diversa</w:t>
-            </w:r>
-            <w:r>
-              <w:rPr>
-                <w:rFonts w:ascii="Century Gothic" w:hAnsi="Century Gothic"/>
-                <w:sz w:val="24"/>
-                <w:szCs w:val="24"/>
-              </w:rPr>
-              <w:t xml:space="preserve"> </w:t>
-            </w:r>
-            <w:r>
-              <w:rPr>
-                <w:rFonts w:ascii="Century Gothic" w:hAnsi="Century Gothic"/>
-                <w:sz w:val="24"/>
-                <w:szCs w:val="24"/>
-              </w:rPr>
-              <w:t>d</w:t>
-            </w:r>
-            <w:r>
-              <w:rPr>
-                <w:rFonts w:ascii="Century Gothic" w:hAnsi="Century Gothic"/>
-                <w:sz w:val="24"/>
-                <w:szCs w:val="24"/>
-              </w:rPr>
-              <w:t xml:space="preserve">alla </w:t>
-            </w:r>
-            <w:r>
-              <w:rPr>
-                <w:rFonts w:ascii="Century Gothic" w:hAnsi="Century Gothic"/>
-                <w:sz w:val="24"/>
-                <w:szCs w:val="24"/>
-              </w:rPr>
-              <w:t>nuova</w:t>
-            </w:r>
-            <w:r>
-              <w:rPr>
-                <w:rFonts w:ascii="Century Gothic" w:hAnsi="Century Gothic"/>
-                <w:sz w:val="24"/>
-                <w:szCs w:val="24"/>
-              </w:rPr>
-              <w:t xml:space="preserve"> password [errore]</w:t>
-            </w:r>
-          </w:p>
-          <w:p>
-            <w:pPr>
-              <w:numPr>
-                <w:ilvl w:val="0"/>
-                <w:numId w:val="68"/>
-              </w:numPr>
-              <w:spacing w:after="160" w:line="259" w:lineRule="auto"/>
-              <w:ind w:left="317" w:hanging="283"/>
-              <w:contextualSpacing/>
-              <w:cnfStyle w:val="000000000000" w:firstRow="0" w:lastRow="0" w:firstColumn="0" w:lastColumn="0" w:oddVBand="0" w:evenVBand="0" w:oddHBand="0" w:evenHBand="0" w:firstRowFirstColumn="0" w:firstRowLastColumn="0" w:lastRowFirstColumn="0" w:lastRowLastColumn="0"/>
-              <w:rPr>
-                <w:rFonts w:ascii="Century Gothic" w:hAnsi="Century Gothic"/>
-                <w:sz w:val="24"/>
-                <w:szCs w:val="24"/>
-                <w:lang w:val="en-US"/>
-              </w:rPr>
-            </w:pPr>
-            <w:r>
-              <w:rPr>
-                <w:rFonts w:ascii="Century Gothic" w:hAnsi="Century Gothic"/>
-                <w:sz w:val="24"/>
-                <w:szCs w:val="24"/>
-              </w:rPr>
-              <w:t>Uguale</w:t>
-            </w:r>
-            <w:r>
-              <w:rPr>
-                <w:rFonts w:ascii="Century Gothic" w:hAnsi="Century Gothic"/>
-                <w:sz w:val="24"/>
-                <w:szCs w:val="24"/>
-              </w:rPr>
-              <w:t xml:space="preserve"> alla </w:t>
-            </w:r>
-            <w:r>
-              <w:rPr>
-                <w:rFonts w:ascii="Century Gothic" w:hAnsi="Century Gothic"/>
-                <w:sz w:val="24"/>
-                <w:szCs w:val="24"/>
-              </w:rPr>
-              <w:t>nuova</w:t>
-            </w:r>
-            <w:r>
-              <w:rPr>
-                <w:rFonts w:ascii="Century Gothic" w:hAnsi="Century Gothic"/>
-                <w:sz w:val="24"/>
-                <w:szCs w:val="24"/>
-              </w:rPr>
-              <w:t xml:space="preserve"> password</w:t>
-            </w:r>
-          </w:p>
-          <w:p>
-            <w:pPr>
-              <w:spacing w:after="160" w:line="259" w:lineRule="auto"/>
-              <w:ind w:left="317"/>
-              <w:contextualSpacing/>
-              <w:cnfStyle w:val="000000000000" w:firstRow="0" w:lastRow="0" w:firstColumn="0" w:lastColumn="0" w:oddVBand="0" w:evenVBand="0" w:oddHBand="0" w:evenHBand="0" w:firstRowFirstColumn="0" w:firstRowLastColumn="0" w:lastRowFirstColumn="0" w:lastRowLastColumn="0"/>
-              <w:rPr>
-                <w:rFonts w:ascii="Century Gothic" w:hAnsi="Century Gothic"/>
-                <w:sz w:val="24"/>
-                <w:szCs w:val="24"/>
-                <w:lang w:val="en-US"/>
-              </w:rPr>
-            </w:pPr>
-            <w:r>
-              <w:rPr>
-                <w:rFonts w:ascii="Century Gothic" w:hAnsi="Century Gothic"/>
-                <w:sz w:val="24"/>
-                <w:szCs w:val="24"/>
-                <w:lang w:val="en-US"/>
-              </w:rPr>
-              <w:t xml:space="preserve">[property </w:t>
-            </w:r>
-            <w:proofErr w:type="spellStart"/>
-            <w:r>
-              <w:rPr>
-                <w:rFonts w:ascii="Century Gothic" w:hAnsi="Century Gothic"/>
-                <w:sz w:val="24"/>
-                <w:szCs w:val="24"/>
-                <w:lang w:val="en-US"/>
-              </w:rPr>
-              <w:t>diversaDNPok</w:t>
-            </w:r>
-            <w:proofErr w:type="spellEnd"/>
-            <w:r>
-              <w:rPr>
-                <w:rFonts w:ascii="Century Gothic" w:hAnsi="Century Gothic"/>
-                <w:sz w:val="24"/>
-                <w:szCs w:val="24"/>
-                <w:lang w:val="en-US"/>
-              </w:rPr>
-              <w:t>]</w:t>
-            </w:r>
           </w:p>
         </w:tc>
       </w:tr>
@@ -15733,7 +12327,23 @@
                 <w:sz w:val="24"/>
                 <w:szCs w:val="24"/>
               </w:rPr>
-              <w:t>lop2.fop2.cop1</w:t>
+              <w:t>lop2.fop2.</w:t>
+            </w:r>
+            <w:r>
+              <w:rPr>
+                <w:rFonts w:ascii="Century Gothic" w:hAnsi="Century Gothic"/>
+                <w:sz w:val="24"/>
+                <w:szCs w:val="24"/>
+              </w:rPr>
+              <w:t>ln</w:t>
+            </w:r>
+            <w:r>
+              <w:rPr>
+                <w:rFonts w:ascii="Century Gothic" w:hAnsi="Century Gothic"/>
+                <w:sz w:val="24"/>
+                <w:szCs w:val="24"/>
+              </w:rPr>
+              <w:t>p1</w:t>
             </w:r>
           </w:p>
         </w:tc>
@@ -15818,7 +12428,39 @@
                 <w:sz w:val="24"/>
                 <w:szCs w:val="24"/>
               </w:rPr>
-              <w:t>lop2.fop2.cop2.lnp1</w:t>
+              <w:t>lop2.fop2.</w:t>
+            </w:r>
+            <w:r>
+              <w:rPr>
+                <w:rFonts w:ascii="Century Gothic" w:hAnsi="Century Gothic"/>
+                <w:sz w:val="24"/>
+                <w:szCs w:val="24"/>
+              </w:rPr>
+              <w:t>ln</w:t>
+            </w:r>
+            <w:r>
+              <w:rPr>
+                <w:rFonts w:ascii="Century Gothic" w:hAnsi="Century Gothic"/>
+                <w:sz w:val="24"/>
+                <w:szCs w:val="24"/>
+              </w:rPr>
+              <w:t>p2.</w:t>
+            </w:r>
+            <w:r>
+              <w:rPr>
+                <w:rFonts w:ascii="Century Gothic" w:hAnsi="Century Gothic"/>
+                <w:sz w:val="24"/>
+                <w:szCs w:val="24"/>
+              </w:rPr>
+              <w:t>f</w:t>
+            </w:r>
+            <w:r>
+              <w:rPr>
+                <w:rFonts w:ascii="Century Gothic" w:hAnsi="Century Gothic"/>
+                <w:sz w:val="24"/>
+                <w:szCs w:val="24"/>
+              </w:rPr>
+              <w:t>np1</w:t>
             </w:r>
           </w:p>
         </w:tc>
@@ -15906,7 +12548,43 @@
                 <w:szCs w:val="24"/>
                 <w:lang w:val="en-US"/>
               </w:rPr>
-              <w:t>lop2.fop2.cop2.lnp2.fnp1</w:t>
+              <w:t>lop2.fop2.</w:t>
+            </w:r>
+            <w:r>
+              <w:rPr>
+                <w:rFonts w:ascii="Century Gothic" w:hAnsi="Century Gothic"/>
+                <w:sz w:val="24"/>
+                <w:szCs w:val="24"/>
+                <w:lang w:val="en-US"/>
+              </w:rPr>
+              <w:t>ln</w:t>
+            </w:r>
+            <w:r>
+              <w:rPr>
+                <w:rFonts w:ascii="Century Gothic" w:hAnsi="Century Gothic"/>
+                <w:sz w:val="24"/>
+                <w:szCs w:val="24"/>
+                <w:lang w:val="en-US"/>
+              </w:rPr>
+              <w:t>p2.</w:t>
+            </w:r>
+            <w:r>
+              <w:rPr>
+                <w:rFonts w:ascii="Century Gothic" w:hAnsi="Century Gothic"/>
+                <w:sz w:val="24"/>
+                <w:szCs w:val="24"/>
+                <w:lang w:val="en-US"/>
+              </w:rPr>
+              <w:t>f</w:t>
+            </w:r>
+            <w:r>
+              <w:rPr>
+                <w:rFonts w:ascii="Century Gothic" w:hAnsi="Century Gothic"/>
+                <w:sz w:val="24"/>
+                <w:szCs w:val="24"/>
+                <w:lang w:val="en-US"/>
+              </w:rPr>
+              <w:t>np2</w:t>
             </w:r>
           </w:p>
         </w:tc>
@@ -15918,293 +12596,6 @@
             <w:pPr>
               <w:spacing w:after="160" w:line="259" w:lineRule="auto"/>
               <w:cnfStyle w:val="000000100000" w:firstRow="0" w:lastRow="0" w:firstColumn="0" w:lastColumn="0" w:oddVBand="0" w:evenVBand="0" w:oddHBand="1" w:evenHBand="0" w:firstRowFirstColumn="0" w:firstRowLastColumn="0" w:lastRowFirstColumn="0" w:lastRowLastColumn="0"/>
-              <w:rPr>
-                <w:rFonts w:ascii="Century Gothic" w:hAnsi="Century Gothic"/>
-                <w:sz w:val="24"/>
-                <w:szCs w:val="24"/>
-                <w:lang w:val="en-US"/>
-              </w:rPr>
-            </w:pPr>
-            <w:r>
-              <w:rPr>
-                <w:rFonts w:ascii="Century Gothic" w:hAnsi="Century Gothic"/>
-                <w:sz w:val="24"/>
-                <w:szCs w:val="24"/>
-                <w:lang w:val="en-US"/>
-              </w:rPr>
-              <w:t>Errore</w:t>
-            </w:r>
-          </w:p>
-        </w:tc>
-      </w:tr>
-      <w:tr>
-        <w:trPr>
-          <w:trHeight w:val="478"/>
-        </w:trPr>
-        <w:tc>
-          <w:tcPr>
-            <w:cnfStyle w:val="001000000000" w:firstRow="0" w:lastRow="0" w:firstColumn="1" w:lastColumn="0" w:oddVBand="0" w:evenVBand="0" w:oddHBand="0" w:evenHBand="0" w:firstRowFirstColumn="0" w:firstRowLastColumn="0" w:lastRowFirstColumn="0" w:lastRowLastColumn="0"/>
-            <w:tcW w:w="1560" w:type="dxa"/>
-          </w:tcPr>
-          <w:p>
-            <w:pPr>
-              <w:spacing w:after="160" w:line="259" w:lineRule="auto"/>
-              <w:rPr>
-                <w:rFonts w:ascii="Century Gothic" w:hAnsi="Century Gothic"/>
-                <w:sz w:val="24"/>
-                <w:szCs w:val="24"/>
-              </w:rPr>
-            </w:pPr>
-            <w:r>
-              <w:rPr>
-                <w:rFonts w:ascii="Century Gothic" w:hAnsi="Century Gothic"/>
-                <w:sz w:val="24"/>
-                <w:szCs w:val="24"/>
-              </w:rPr>
-              <w:t>TC_2.2</w:t>
-            </w:r>
-            <w:r>
-              <w:rPr>
-                <w:rFonts w:ascii="Century Gothic" w:hAnsi="Century Gothic"/>
-                <w:sz w:val="24"/>
-                <w:szCs w:val="24"/>
-              </w:rPr>
-              <w:t>.6</w:t>
-            </w:r>
-          </w:p>
-        </w:tc>
-        <w:tc>
-          <w:tcPr>
-            <w:tcW w:w="4510" w:type="dxa"/>
-          </w:tcPr>
-          <w:p>
-            <w:pPr>
-              <w:spacing w:after="160" w:line="259" w:lineRule="auto"/>
-              <w:cnfStyle w:val="000000000000" w:firstRow="0" w:lastRow="0" w:firstColumn="0" w:lastColumn="0" w:oddVBand="0" w:evenVBand="0" w:oddHBand="0" w:evenHBand="0" w:firstRowFirstColumn="0" w:firstRowLastColumn="0" w:lastRowFirstColumn="0" w:lastRowLastColumn="0"/>
-              <w:rPr>
-                <w:rFonts w:ascii="Century Gothic" w:hAnsi="Century Gothic"/>
-                <w:sz w:val="24"/>
-                <w:szCs w:val="24"/>
-                <w:lang w:val="en-US"/>
-              </w:rPr>
-            </w:pPr>
-            <w:r>
-              <w:rPr>
-                <w:rFonts w:ascii="Century Gothic" w:hAnsi="Century Gothic"/>
-                <w:sz w:val="24"/>
-                <w:szCs w:val="24"/>
-                <w:lang w:val="en-US"/>
-              </w:rPr>
-              <w:t>lop2.fop2.cop2.lnp2.fnp2</w:t>
-            </w:r>
-            <w:r>
-              <w:rPr>
-                <w:rFonts w:ascii="Century Gothic" w:hAnsi="Century Gothic"/>
-                <w:sz w:val="24"/>
-                <w:szCs w:val="24"/>
-                <w:lang w:val="en-US"/>
-              </w:rPr>
-              <w:t>.dnp1</w:t>
-            </w:r>
-          </w:p>
-        </w:tc>
-        <w:tc>
-          <w:tcPr>
-            <w:tcW w:w="3036" w:type="dxa"/>
-          </w:tcPr>
-          <w:p>
-            <w:pPr>
-              <w:spacing w:after="160" w:line="259" w:lineRule="auto"/>
-              <w:cnfStyle w:val="000000000000" w:firstRow="0" w:lastRow="0" w:firstColumn="0" w:lastColumn="0" w:oddVBand="0" w:evenVBand="0" w:oddHBand="0" w:evenHBand="0" w:firstRowFirstColumn="0" w:firstRowLastColumn="0" w:lastRowFirstColumn="0" w:lastRowLastColumn="0"/>
-              <w:rPr>
-                <w:rFonts w:ascii="Century Gothic" w:hAnsi="Century Gothic"/>
-                <w:sz w:val="24"/>
-                <w:szCs w:val="24"/>
-              </w:rPr>
-            </w:pPr>
-            <w:r>
-              <w:rPr>
-                <w:rFonts w:ascii="Century Gothic" w:hAnsi="Century Gothic"/>
-                <w:sz w:val="24"/>
-                <w:szCs w:val="24"/>
-              </w:rPr>
-              <w:t>Errore</w:t>
-            </w:r>
-          </w:p>
-        </w:tc>
-      </w:tr>
-      <w:tr>
-        <w:trPr>
-          <w:cnfStyle w:val="000000100000" w:firstRow="0" w:lastRow="0" w:firstColumn="0" w:lastColumn="0" w:oddVBand="0" w:evenVBand="0" w:oddHBand="1" w:evenHBand="0" w:firstRowFirstColumn="0" w:firstRowLastColumn="0" w:lastRowFirstColumn="0" w:lastRowLastColumn="0"/>
-          <w:trHeight w:val="478"/>
-        </w:trPr>
-        <w:tc>
-          <w:tcPr>
-            <w:cnfStyle w:val="001000000000" w:firstRow="0" w:lastRow="0" w:firstColumn="1" w:lastColumn="0" w:oddVBand="0" w:evenVBand="0" w:oddHBand="0" w:evenHBand="0" w:firstRowFirstColumn="0" w:firstRowLastColumn="0" w:lastRowFirstColumn="0" w:lastRowLastColumn="0"/>
-            <w:tcW w:w="1560" w:type="dxa"/>
-          </w:tcPr>
-          <w:p>
-            <w:pPr>
-              <w:rPr>
-                <w:rFonts w:ascii="Century Gothic" w:hAnsi="Century Gothic"/>
-                <w:sz w:val="24"/>
-                <w:szCs w:val="24"/>
-              </w:rPr>
-            </w:pPr>
-            <w:r>
-              <w:rPr>
-                <w:rFonts w:ascii="Century Gothic" w:hAnsi="Century Gothic"/>
-                <w:sz w:val="24"/>
-                <w:szCs w:val="24"/>
-              </w:rPr>
-              <w:t>TC_2.2</w:t>
-            </w:r>
-            <w:r>
-              <w:rPr>
-                <w:rFonts w:ascii="Century Gothic" w:hAnsi="Century Gothic"/>
-                <w:sz w:val="24"/>
-                <w:szCs w:val="24"/>
-              </w:rPr>
-              <w:t>.</w:t>
-            </w:r>
-            <w:r>
-              <w:rPr>
-                <w:rFonts w:ascii="Century Gothic" w:hAnsi="Century Gothic"/>
-                <w:sz w:val="24"/>
-                <w:szCs w:val="24"/>
-              </w:rPr>
-              <w:t>7</w:t>
-            </w:r>
-          </w:p>
-        </w:tc>
-        <w:tc>
-          <w:tcPr>
-            <w:tcW w:w="4510" w:type="dxa"/>
-          </w:tcPr>
-          <w:p>
-            <w:pPr>
-              <w:cnfStyle w:val="000000100000" w:firstRow="0" w:lastRow="0" w:firstColumn="0" w:lastColumn="0" w:oddVBand="0" w:evenVBand="0" w:oddHBand="1" w:evenHBand="0" w:firstRowFirstColumn="0" w:firstRowLastColumn="0" w:lastRowFirstColumn="0" w:lastRowLastColumn="0"/>
-              <w:rPr>
-                <w:rFonts w:ascii="Century Gothic" w:hAnsi="Century Gothic"/>
-                <w:sz w:val="24"/>
-                <w:szCs w:val="24"/>
-                <w:lang w:val="en-US"/>
-              </w:rPr>
-            </w:pPr>
-            <w:r>
-              <w:rPr>
-                <w:rFonts w:ascii="Century Gothic" w:hAnsi="Century Gothic"/>
-                <w:sz w:val="24"/>
-                <w:szCs w:val="24"/>
-                <w:lang w:val="en-US"/>
-              </w:rPr>
-              <w:t>lop2.fop2.cop2.lnp2.fnp2</w:t>
-            </w:r>
-            <w:r>
-              <w:rPr>
-                <w:rFonts w:ascii="Century Gothic" w:hAnsi="Century Gothic"/>
-                <w:sz w:val="24"/>
-                <w:szCs w:val="24"/>
-                <w:lang w:val="en-US"/>
-              </w:rPr>
-              <w:t>.dnp2.unp1</w:t>
-            </w:r>
-          </w:p>
-        </w:tc>
-        <w:tc>
-          <w:tcPr>
-            <w:tcW w:w="3036" w:type="dxa"/>
-          </w:tcPr>
-          <w:p>
-            <w:pPr>
-              <w:cnfStyle w:val="000000100000" w:firstRow="0" w:lastRow="0" w:firstColumn="0" w:lastColumn="0" w:oddVBand="0" w:evenVBand="0" w:oddHBand="1" w:evenHBand="0" w:firstRowFirstColumn="0" w:firstRowLastColumn="0" w:lastRowFirstColumn="0" w:lastRowLastColumn="0"/>
-              <w:rPr>
-                <w:rFonts w:ascii="Century Gothic" w:hAnsi="Century Gothic"/>
-                <w:sz w:val="24"/>
-                <w:szCs w:val="24"/>
-                <w:lang w:val="en-US"/>
-              </w:rPr>
-            </w:pPr>
-            <w:r>
-              <w:rPr>
-                <w:rFonts w:ascii="Century Gothic" w:hAnsi="Century Gothic"/>
-                <w:sz w:val="24"/>
-                <w:szCs w:val="24"/>
-                <w:lang w:val="en-US"/>
-              </w:rPr>
-              <w:t>Errore</w:t>
-            </w:r>
-          </w:p>
-        </w:tc>
-      </w:tr>
-      <w:tr>
-        <w:trPr>
-          <w:trHeight w:val="478"/>
-        </w:trPr>
-        <w:tc>
-          <w:tcPr>
-            <w:cnfStyle w:val="001000000000" w:firstRow="0" w:lastRow="0" w:firstColumn="1" w:lastColumn="0" w:oddVBand="0" w:evenVBand="0" w:oddHBand="0" w:evenHBand="0" w:firstRowFirstColumn="0" w:firstRowLastColumn="0" w:lastRowFirstColumn="0" w:lastRowLastColumn="0"/>
-            <w:tcW w:w="1560" w:type="dxa"/>
-          </w:tcPr>
-          <w:p>
-            <w:pPr>
-              <w:rPr>
-                <w:rFonts w:ascii="Century Gothic" w:hAnsi="Century Gothic"/>
-                <w:sz w:val="24"/>
-                <w:szCs w:val="24"/>
-              </w:rPr>
-            </w:pPr>
-            <w:r>
-              <w:rPr>
-                <w:rFonts w:ascii="Century Gothic" w:hAnsi="Century Gothic"/>
-                <w:sz w:val="24"/>
-                <w:szCs w:val="24"/>
-              </w:rPr>
-              <w:t>TC_2.2.8</w:t>
-            </w:r>
-          </w:p>
-        </w:tc>
-        <w:tc>
-          <w:tcPr>
-            <w:tcW w:w="4510" w:type="dxa"/>
-          </w:tcPr>
-          <w:p>
-            <w:pPr>
-              <w:cnfStyle w:val="000000000000" w:firstRow="0" w:lastRow="0" w:firstColumn="0" w:lastColumn="0" w:oddVBand="0" w:evenVBand="0" w:oddHBand="0" w:evenHBand="0" w:firstRowFirstColumn="0" w:firstRowLastColumn="0" w:lastRowFirstColumn="0" w:lastRowLastColumn="0"/>
-              <w:rPr>
-                <w:rFonts w:ascii="Century Gothic" w:hAnsi="Century Gothic"/>
-                <w:sz w:val="24"/>
-                <w:szCs w:val="24"/>
-                <w:lang w:val="en-US"/>
-              </w:rPr>
-            </w:pPr>
-            <w:r>
-              <w:rPr>
-                <w:rFonts w:ascii="Century Gothic" w:hAnsi="Century Gothic"/>
-                <w:sz w:val="24"/>
-                <w:szCs w:val="24"/>
-                <w:lang w:val="en-US"/>
-              </w:rPr>
-              <w:t>lop2.fop2.cop2.lnp2.fnp2</w:t>
-            </w:r>
-            <w:r>
-              <w:rPr>
-                <w:rFonts w:ascii="Century Gothic" w:hAnsi="Century Gothic"/>
-                <w:sz w:val="24"/>
-                <w:szCs w:val="24"/>
-                <w:lang w:val="en-US"/>
-              </w:rPr>
-              <w:t>.dnp2.unp2</w:t>
-            </w:r>
-          </w:p>
-        </w:tc>
-        <w:tc>
-          <w:tcPr>
-            <w:tcW w:w="3036" w:type="dxa"/>
-          </w:tcPr>
-          <w:p>
-            <w:pPr>
-              <w:cnfStyle w:val="000000000000" w:firstRow="0" w:lastRow="0" w:firstColumn="0" w:lastColumn="0" w:oddVBand="0" w:evenVBand="0" w:oddHBand="0" w:evenHBand="0" w:firstRowFirstColumn="0" w:firstRowLastColumn="0" w:lastRowFirstColumn="0" w:lastRowLastColumn="0"/>
               <w:rPr>
                 <w:rFonts w:ascii="Century Gothic" w:hAnsi="Century Gothic"/>
                 <w:sz w:val="24"/>
@@ -16445,8 +12836,11 @@
     <w:p>
       <w:pPr>
         <w:pStyle w:val="Paragrafoelenco"/>
+        <w:numPr>
+          <w:ilvl w:val="1"/>
+          <w:numId w:val="77"/>
+        </w:numPr>
         <w:spacing w:after="120" w:line="276" w:lineRule="auto"/>
-        <w:ind w:left="1134"/>
         <w:rPr>
           <w:rFonts w:ascii="Century Gothic" w:hAnsi="Century Gothic"/>
           <w:b/>
@@ -16456,16 +12850,7 @@
           <w:lang w:val="en-US"/>
         </w:rPr>
       </w:pPr>
-    </w:p>
-    <w:p>
-      <w:pPr>
-        <w:pStyle w:val="Paragrafoelenco"/>
-        <w:numPr>
-          <w:ilvl w:val="1"/>
-          <w:numId w:val="34"/>
-        </w:numPr>
-        <w:spacing w:after="120" w:line="276" w:lineRule="auto"/>
-        <w:ind w:left="1134" w:hanging="425"/>
+      <w:r>
         <w:rPr>
           <w:rFonts w:ascii="Century Gothic" w:hAnsi="Century Gothic"/>
           <w:b/>
@@ -16473,16 +12858,6 @@
           <w:sz w:val="24"/>
           <w:szCs w:val="24"/>
         </w:rPr>
-      </w:pPr>
-      <w:r>
-        <w:rPr>
-          <w:rFonts w:ascii="Century Gothic" w:hAnsi="Century Gothic"/>
-          <w:b/>
-          <w:bCs/>
-          <w:sz w:val="24"/>
-          <w:szCs w:val="24"/>
-        </w:rPr>
-        <w:lastRenderedPageBreak/>
         <w:t>Gestione Admin</w:t>
       </w:r>
     </w:p>
@@ -16491,7 +12866,7 @@
         <w:pStyle w:val="Paragrafoelenco"/>
         <w:numPr>
           <w:ilvl w:val="2"/>
-          <w:numId w:val="34"/>
+          <w:numId w:val="77"/>
         </w:numPr>
         <w:spacing w:after="120" w:line="276" w:lineRule="auto"/>
         <w:rPr>
@@ -16500,6 +12875,7 @@
           <w:bCs/>
           <w:sz w:val="24"/>
           <w:szCs w:val="24"/>
+          <w:lang w:val="en-US"/>
         </w:rPr>
       </w:pPr>
       <w:r>
@@ -16546,7 +12922,7 @@
                 <w:szCs w:val="24"/>
               </w:rPr>
             </w:pPr>
-            <w:bookmarkStart w:id="3" w:name="_Hlk63356152"/>
+            <w:bookmarkStart w:id="2" w:name="_Hlk63356152"/>
             <w:r>
               <w:rPr>
                 <w:rFonts w:ascii="Century Gothic" w:hAnsi="Century Gothic"/>
@@ -17071,8 +13447,8 @@
                 <w:szCs w:val="24"/>
               </w:rPr>
             </w:pPr>
-            <w:bookmarkStart w:id="4" w:name="_Hlk63356324"/>
-            <w:bookmarkEnd w:id="3"/>
+            <w:bookmarkStart w:id="3" w:name="_Hlk63356324"/>
+            <w:bookmarkEnd w:id="2"/>
             <w:r>
               <w:rPr>
                 <w:rFonts w:ascii="Century Gothic" w:hAnsi="Century Gothic"/>
@@ -17348,7 +13724,7 @@
           </w:p>
         </w:tc>
       </w:tr>
-      <w:bookmarkEnd w:id="4"/>
+      <w:bookmarkEnd w:id="3"/>
     </w:tbl>
     <w:p>
       <w:pPr>
@@ -17879,26 +14255,16 @@
     <w:p>
       <w:pPr>
         <w:pStyle w:val="Paragrafoelenco"/>
+        <w:numPr>
+          <w:ilvl w:val="0"/>
+          <w:numId w:val="78"/>
+        </w:numPr>
         <w:spacing w:after="120" w:line="276" w:lineRule="auto"/>
-        <w:ind w:left="1512"/>
         <w:rPr>
           <w:rFonts w:ascii="Century Gothic" w:hAnsi="Century Gothic"/>
           <w:b/>
           <w:bCs/>
-          <w:sz w:val="24"/>
-          <w:szCs w:val="24"/>
-        </w:rPr>
-      </w:pPr>
-    </w:p>
-    <w:p>
-      <w:pPr>
-        <w:pStyle w:val="Paragrafoelenco"/>
-        <w:spacing w:after="120" w:line="276" w:lineRule="auto"/>
-        <w:ind w:left="1512"/>
-        <w:rPr>
-          <w:rFonts w:ascii="Century Gothic" w:hAnsi="Century Gothic"/>
-          <w:b/>
-          <w:bCs/>
+          <w:vanish/>
           <w:sz w:val="24"/>
           <w:szCs w:val="24"/>
         </w:rPr>
@@ -17909,41 +14275,46 @@
         <w:pStyle w:val="Paragrafoelenco"/>
         <w:numPr>
           <w:ilvl w:val="2"/>
-          <w:numId w:val="34"/>
+          <w:numId w:val="78"/>
         </w:numPr>
         <w:spacing w:after="120" w:line="276" w:lineRule="auto"/>
         <w:rPr>
           <w:rFonts w:ascii="Century Gothic" w:hAnsi="Century Gothic"/>
           <w:b/>
           <w:bCs/>
-          <w:sz w:val="24"/>
-          <w:szCs w:val="24"/>
-        </w:rPr>
-      </w:pPr>
-      <w:r>
+          <w:vanish/>
+          <w:sz w:val="24"/>
+          <w:szCs w:val="24"/>
+        </w:rPr>
+      </w:pPr>
+    </w:p>
+    <w:p>
+      <w:pPr>
+        <w:pStyle w:val="Paragrafoelenco"/>
+        <w:numPr>
+          <w:ilvl w:val="2"/>
+          <w:numId w:val="78"/>
+        </w:numPr>
+        <w:spacing w:after="120" w:line="276" w:lineRule="auto"/>
         <w:rPr>
           <w:rFonts w:ascii="Century Gothic" w:hAnsi="Century Gothic"/>
           <w:b/>
           <w:bCs/>
           <w:sz w:val="24"/>
           <w:szCs w:val="24"/>
+          <w:lang w:val="en-US"/>
+        </w:rPr>
+      </w:pPr>
+      <w:r>
+        <w:rPr>
+          <w:rFonts w:ascii="Century Gothic" w:hAnsi="Century Gothic"/>
+          <w:b/>
+          <w:bCs/>
+          <w:sz w:val="24"/>
+          <w:szCs w:val="24"/>
         </w:rPr>
         <w:t>Inserimento Prodotto Videoludico</w:t>
       </w:r>
-    </w:p>
-    <w:p>
-      <w:pPr>
-        <w:pStyle w:val="Paragrafoelenco"/>
-        <w:spacing w:after="120" w:line="276" w:lineRule="auto"/>
-        <w:ind w:left="1512"/>
-        <w:rPr>
-          <w:rFonts w:ascii="Century Gothic" w:hAnsi="Century Gothic"/>
-          <w:b/>
-          <w:bCs/>
-          <w:sz w:val="24"/>
-          <w:szCs w:val="24"/>
-        </w:rPr>
-      </w:pPr>
     </w:p>
     <w:tbl>
       <w:tblPr>
@@ -18512,7 +14883,6 @@
                 <w:sz w:val="24"/>
                 <w:szCs w:val="24"/>
               </w:rPr>
-              <w:lastRenderedPageBreak/>
               <w:t>Parametro: Genere</w:t>
             </w:r>
           </w:p>
@@ -19906,152 +16276,11 @@
     <w:p>
       <w:pPr>
         <w:pStyle w:val="Paragrafoelenco"/>
-        <w:spacing w:after="120" w:line="276" w:lineRule="auto"/>
-        <w:ind w:left="1512"/>
-        <w:rPr>
-          <w:rFonts w:ascii="Century Gothic" w:hAnsi="Century Gothic"/>
-          <w:b/>
-          <w:bCs/>
-          <w:sz w:val="24"/>
-          <w:szCs w:val="24"/>
-        </w:rPr>
-      </w:pPr>
-    </w:p>
-    <w:p>
-      <w:pPr>
-        <w:pStyle w:val="Paragrafoelenco"/>
-        <w:spacing w:after="120" w:line="276" w:lineRule="auto"/>
-        <w:ind w:left="1512"/>
-        <w:rPr>
-          <w:rFonts w:ascii="Century Gothic" w:hAnsi="Century Gothic"/>
-          <w:b/>
-          <w:bCs/>
-          <w:sz w:val="24"/>
-          <w:szCs w:val="24"/>
-        </w:rPr>
-      </w:pPr>
-    </w:p>
-    <w:p>
-      <w:pPr>
-        <w:pStyle w:val="Paragrafoelenco"/>
-        <w:spacing w:after="120" w:line="276" w:lineRule="auto"/>
-        <w:ind w:left="1512"/>
-        <w:rPr>
-          <w:rFonts w:ascii="Century Gothic" w:hAnsi="Century Gothic"/>
-          <w:b/>
-          <w:bCs/>
-          <w:sz w:val="24"/>
-          <w:szCs w:val="24"/>
-        </w:rPr>
-      </w:pPr>
-    </w:p>
-    <w:p>
-      <w:pPr>
-        <w:pStyle w:val="Paragrafoelenco"/>
-        <w:spacing w:after="120" w:line="276" w:lineRule="auto"/>
-        <w:ind w:left="1512"/>
-        <w:rPr>
-          <w:rFonts w:ascii="Century Gothic" w:hAnsi="Century Gothic"/>
-          <w:b/>
-          <w:bCs/>
-          <w:sz w:val="24"/>
-          <w:szCs w:val="24"/>
-        </w:rPr>
-      </w:pPr>
-    </w:p>
-    <w:p>
-      <w:pPr>
-        <w:pStyle w:val="Paragrafoelenco"/>
-        <w:spacing w:after="120" w:line="276" w:lineRule="auto"/>
-        <w:ind w:left="1512"/>
-        <w:rPr>
-          <w:rFonts w:ascii="Century Gothic" w:hAnsi="Century Gothic"/>
-          <w:b/>
-          <w:bCs/>
-          <w:sz w:val="24"/>
-          <w:szCs w:val="24"/>
-        </w:rPr>
-      </w:pPr>
-    </w:p>
-    <w:p>
-      <w:pPr>
-        <w:pStyle w:val="Paragrafoelenco"/>
-        <w:spacing w:after="120" w:line="276" w:lineRule="auto"/>
-        <w:ind w:left="1512"/>
-        <w:rPr>
-          <w:rFonts w:ascii="Century Gothic" w:hAnsi="Century Gothic"/>
-          <w:b/>
-          <w:bCs/>
-          <w:sz w:val="24"/>
-          <w:szCs w:val="24"/>
-        </w:rPr>
-      </w:pPr>
-    </w:p>
-    <w:p>
-      <w:pPr>
-        <w:pStyle w:val="Paragrafoelenco"/>
-        <w:spacing w:after="120" w:line="276" w:lineRule="auto"/>
-        <w:ind w:left="1512"/>
-        <w:rPr>
-          <w:rFonts w:ascii="Century Gothic" w:hAnsi="Century Gothic"/>
-          <w:b/>
-          <w:bCs/>
-          <w:sz w:val="24"/>
-          <w:szCs w:val="24"/>
-        </w:rPr>
-      </w:pPr>
-    </w:p>
-    <w:p>
-      <w:pPr>
-        <w:pStyle w:val="Paragrafoelenco"/>
-        <w:spacing w:after="120" w:line="276" w:lineRule="auto"/>
-        <w:ind w:left="1512"/>
-        <w:rPr>
-          <w:rFonts w:ascii="Century Gothic" w:hAnsi="Century Gothic"/>
-          <w:b/>
-          <w:bCs/>
-          <w:sz w:val="24"/>
-          <w:szCs w:val="24"/>
-        </w:rPr>
-      </w:pPr>
-    </w:p>
-    <w:p>
-      <w:pPr>
-        <w:pStyle w:val="Paragrafoelenco"/>
-        <w:spacing w:after="120" w:line="276" w:lineRule="auto"/>
-        <w:ind w:left="1512"/>
-        <w:rPr>
-          <w:rFonts w:ascii="Century Gothic" w:hAnsi="Century Gothic"/>
-          <w:b/>
-          <w:bCs/>
-          <w:sz w:val="24"/>
-          <w:szCs w:val="24"/>
-        </w:rPr>
-      </w:pPr>
-    </w:p>
-    <w:p>
-      <w:pPr>
-        <w:pStyle w:val="Paragrafoelenco"/>
-        <w:spacing w:after="120" w:line="276" w:lineRule="auto"/>
-        <w:ind w:left="1512"/>
-        <w:rPr>
-          <w:rFonts w:ascii="Century Gothic" w:hAnsi="Century Gothic"/>
-          <w:b/>
-          <w:bCs/>
-          <w:sz w:val="24"/>
-          <w:szCs w:val="24"/>
-        </w:rPr>
-      </w:pPr>
-    </w:p>
-    <w:p>
-      <w:pPr>
-        <w:pStyle w:val="Paragrafoelenco"/>
         <w:numPr>
           <w:ilvl w:val="1"/>
-          <w:numId w:val="34"/>
+          <w:numId w:val="76"/>
         </w:numPr>
         <w:spacing w:after="120" w:line="276" w:lineRule="auto"/>
-        <w:ind w:hanging="407"/>
         <w:rPr>
           <w:rFonts w:ascii="Century Gothic" w:hAnsi="Century Gothic"/>
           <w:b/>
@@ -20077,7 +16306,7 @@
         <w:pStyle w:val="Paragrafoelenco"/>
         <w:numPr>
           <w:ilvl w:val="2"/>
-          <w:numId w:val="34"/>
+          <w:numId w:val="76"/>
         </w:numPr>
         <w:spacing w:after="120" w:line="276" w:lineRule="auto"/>
         <w:rPr>
@@ -23032,7 +19261,25 @@
       <w:pPr>
         <w:pStyle w:val="Paragrafoelenco"/>
         <w:numPr>
-          <w:ilvl w:val="1"/>
+          <w:ilvl w:val="0"/>
+          <w:numId w:val="50"/>
+        </w:numPr>
+        <w:spacing w:after="120" w:line="276" w:lineRule="auto"/>
+        <w:rPr>
+          <w:rFonts w:ascii="Century Gothic" w:hAnsi="Century Gothic"/>
+          <w:b/>
+          <w:bCs/>
+          <w:vanish/>
+          <w:sz w:val="24"/>
+          <w:szCs w:val="24"/>
+        </w:rPr>
+      </w:pPr>
+    </w:p>
+    <w:p>
+      <w:pPr>
+        <w:pStyle w:val="Paragrafoelenco"/>
+        <w:numPr>
+          <w:ilvl w:val="0"/>
           <w:numId w:val="50"/>
         </w:numPr>
         <w:spacing w:after="120" w:line="276" w:lineRule="auto"/>
@@ -23090,7 +19337,6 @@
           <w:numId w:val="50"/>
         </w:numPr>
         <w:spacing w:after="120" w:line="276" w:lineRule="auto"/>
-        <w:ind w:left="1560" w:hanging="768"/>
         <w:rPr>
           <w:rFonts w:ascii="Century Gothic" w:hAnsi="Century Gothic"/>
           <w:b/>
@@ -23099,6 +19345,16 @@
           <w:szCs w:val="24"/>
         </w:rPr>
       </w:pPr>
+      <w:r>
+        <w:rPr>
+          <w:rFonts w:ascii="Century Gothic" w:hAnsi="Century Gothic"/>
+          <w:b/>
+          <w:bCs/>
+          <w:sz w:val="24"/>
+          <w:szCs w:val="24"/>
+        </w:rPr>
+        <w:t xml:space="preserve"> </w:t>
+      </w:r>
       <w:r>
         <w:rPr>
           <w:rFonts w:ascii="Century Gothic" w:hAnsi="Century Gothic"/>
@@ -33371,6 +29627,125 @@
     </w:lvl>
   </w:abstractNum>
   <w:abstractNum w:abstractNumId="16" w15:restartNumberingAfterBreak="0">
+    <w:nsid w:val="1ED21C80"/>
+    <w:multiLevelType w:val="multilevel"/>
+    <w:tmpl w:val="762021D2"/>
+    <w:lvl w:ilvl="0">
+      <w:start w:val="10"/>
+      <w:numFmt w:val="decimal"/>
+      <w:lvlText w:val="%1"/>
+      <w:lvlJc w:val="left"/>
+      <w:pPr>
+        <w:ind w:left="525" w:hanging="525"/>
+      </w:pPr>
+      <w:rPr>
+        <w:rFonts w:hint="default"/>
+        <w:b/>
+        <w:bCs/>
+      </w:rPr>
+    </w:lvl>
+    <w:lvl w:ilvl="1">
+      <w:start w:val="2"/>
+      <w:numFmt w:val="decimal"/>
+      <w:lvlText w:val="%1.%2"/>
+      <w:lvlJc w:val="left"/>
+      <w:pPr>
+        <w:ind w:left="1116" w:hanging="720"/>
+      </w:pPr>
+      <w:rPr>
+        <w:rFonts w:ascii="Century Gothic" w:hAnsi="Century Gothic" w:hint="default"/>
+        <w:b/>
+        <w:bCs/>
+      </w:rPr>
+    </w:lvl>
+    <w:lvl w:ilvl="2">
+      <w:start w:val="1"/>
+      <w:numFmt w:val="decimal"/>
+      <w:lvlText w:val="%1.%2.%3"/>
+      <w:lvlJc w:val="left"/>
+      <w:pPr>
+        <w:ind w:left="1512" w:hanging="720"/>
+      </w:pPr>
+      <w:rPr>
+        <w:rFonts w:hint="default"/>
+        <w:b/>
+        <w:bCs/>
+      </w:rPr>
+    </w:lvl>
+    <w:lvl w:ilvl="3">
+      <w:start w:val="1"/>
+      <w:numFmt w:val="decimal"/>
+      <w:lvlText w:val="%1.%2.%3.%4"/>
+      <w:lvlJc w:val="left"/>
+      <w:pPr>
+        <w:ind w:left="2268" w:hanging="1080"/>
+      </w:pPr>
+      <w:rPr>
+        <w:rFonts w:hint="default"/>
+      </w:rPr>
+    </w:lvl>
+    <w:lvl w:ilvl="4">
+      <w:start w:val="1"/>
+      <w:numFmt w:val="decimal"/>
+      <w:lvlText w:val="%1.%2.%3.%4.%5"/>
+      <w:lvlJc w:val="left"/>
+      <w:pPr>
+        <w:ind w:left="3024" w:hanging="1440"/>
+      </w:pPr>
+      <w:rPr>
+        <w:rFonts w:hint="default"/>
+      </w:rPr>
+    </w:lvl>
+    <w:lvl w:ilvl="5">
+      <w:start w:val="1"/>
+      <w:numFmt w:val="decimal"/>
+      <w:lvlText w:val="%1.%2.%3.%4.%5.%6"/>
+      <w:lvlJc w:val="left"/>
+      <w:pPr>
+        <w:ind w:left="3420" w:hanging="1440"/>
+      </w:pPr>
+      <w:rPr>
+        <w:rFonts w:hint="default"/>
+      </w:rPr>
+    </w:lvl>
+    <w:lvl w:ilvl="6">
+      <w:start w:val="1"/>
+      <w:numFmt w:val="decimal"/>
+      <w:lvlText w:val="%1.%2.%3.%4.%5.%6.%7"/>
+      <w:lvlJc w:val="left"/>
+      <w:pPr>
+        <w:ind w:left="4176" w:hanging="1800"/>
+      </w:pPr>
+      <w:rPr>
+        <w:rFonts w:hint="default"/>
+      </w:rPr>
+    </w:lvl>
+    <w:lvl w:ilvl="7">
+      <w:start w:val="1"/>
+      <w:numFmt w:val="decimal"/>
+      <w:lvlText w:val="%1.%2.%3.%4.%5.%6.%7.%8"/>
+      <w:lvlJc w:val="left"/>
+      <w:pPr>
+        <w:ind w:left="4932" w:hanging="2160"/>
+      </w:pPr>
+      <w:rPr>
+        <w:rFonts w:hint="default"/>
+      </w:rPr>
+    </w:lvl>
+    <w:lvl w:ilvl="8">
+      <w:start w:val="1"/>
+      <w:numFmt w:val="decimal"/>
+      <w:lvlText w:val="%1.%2.%3.%4.%5.%6.%7.%8.%9"/>
+      <w:lvlJc w:val="left"/>
+      <w:pPr>
+        <w:ind w:left="5328" w:hanging="2160"/>
+      </w:pPr>
+      <w:rPr>
+        <w:rFonts w:hint="default"/>
+      </w:rPr>
+    </w:lvl>
+  </w:abstractNum>
+  <w:abstractNum w:abstractNumId="17" w15:restartNumberingAfterBreak="0">
     <w:nsid w:val="1F972BBD"/>
     <w:multiLevelType w:val="hybridMultilevel"/>
     <w:tmpl w:val="FDD46B2A"/>
@@ -33456,7 +29831,7 @@
       </w:pPr>
     </w:lvl>
   </w:abstractNum>
-  <w:abstractNum w:abstractNumId="17" w15:restartNumberingAfterBreak="0">
+  <w:abstractNum w:abstractNumId="18" w15:restartNumberingAfterBreak="0">
     <w:nsid w:val="21E3323F"/>
     <w:multiLevelType w:val="multilevel"/>
     <w:tmpl w:val="E3C457CE"/>
@@ -33575,7 +29950,7 @@
       </w:rPr>
     </w:lvl>
   </w:abstractNum>
-  <w:abstractNum w:abstractNumId="18" w15:restartNumberingAfterBreak="0">
+  <w:abstractNum w:abstractNumId="19" w15:restartNumberingAfterBreak="0">
     <w:nsid w:val="262629A4"/>
     <w:multiLevelType w:val="multilevel"/>
     <w:tmpl w:val="7D56F10A"/>
@@ -33669,7 +30044,7 @@
       </w:pPr>
     </w:lvl>
   </w:abstractNum>
-  <w:abstractNum w:abstractNumId="19" w15:restartNumberingAfterBreak="0">
+  <w:abstractNum w:abstractNumId="20" w15:restartNumberingAfterBreak="0">
     <w:nsid w:val="2685765A"/>
     <w:multiLevelType w:val="multilevel"/>
     <w:tmpl w:val="7D56F10A"/>
@@ -33763,7 +30138,7 @@
       </w:pPr>
     </w:lvl>
   </w:abstractNum>
-  <w:abstractNum w:abstractNumId="20" w15:restartNumberingAfterBreak="0">
+  <w:abstractNum w:abstractNumId="21" w15:restartNumberingAfterBreak="0">
     <w:nsid w:val="27B572DB"/>
     <w:multiLevelType w:val="multilevel"/>
     <w:tmpl w:val="0B78376C"/>
@@ -33884,7 +30259,7 @@
       </w:rPr>
     </w:lvl>
   </w:abstractNum>
-  <w:abstractNum w:abstractNumId="21" w15:restartNumberingAfterBreak="0">
+  <w:abstractNum w:abstractNumId="22" w15:restartNumberingAfterBreak="0">
     <w:nsid w:val="283A7AAB"/>
     <w:multiLevelType w:val="multilevel"/>
     <w:tmpl w:val="D2441A8E"/>
@@ -34003,7 +30378,7 @@
       </w:rPr>
     </w:lvl>
   </w:abstractNum>
-  <w:abstractNum w:abstractNumId="22" w15:restartNumberingAfterBreak="0">
+  <w:abstractNum w:abstractNumId="23" w15:restartNumberingAfterBreak="0">
     <w:nsid w:val="29886F05"/>
     <w:multiLevelType w:val="hybridMultilevel"/>
     <w:tmpl w:val="0C42993E"/>
@@ -34092,7 +30467,7 @@
       </w:pPr>
     </w:lvl>
   </w:abstractNum>
-  <w:abstractNum w:abstractNumId="23" w15:restartNumberingAfterBreak="0">
+  <w:abstractNum w:abstractNumId="24" w15:restartNumberingAfterBreak="0">
     <w:nsid w:val="2A750D2F"/>
     <w:multiLevelType w:val="multilevel"/>
     <w:tmpl w:val="11C4D67E"/>
@@ -34213,7 +30588,7 @@
       </w:rPr>
     </w:lvl>
   </w:abstractNum>
-  <w:abstractNum w:abstractNumId="24" w15:restartNumberingAfterBreak="0">
+  <w:abstractNum w:abstractNumId="25" w15:restartNumberingAfterBreak="0">
     <w:nsid w:val="2C0035DA"/>
     <w:multiLevelType w:val="hybridMultilevel"/>
     <w:tmpl w:val="59B25A22"/>
@@ -34326,7 +30701,7 @@
       </w:rPr>
     </w:lvl>
   </w:abstractNum>
-  <w:abstractNum w:abstractNumId="25" w15:restartNumberingAfterBreak="0">
+  <w:abstractNum w:abstractNumId="26" w15:restartNumberingAfterBreak="0">
     <w:nsid w:val="2C1F6EFC"/>
     <w:multiLevelType w:val="multilevel"/>
     <w:tmpl w:val="7D56F10A"/>
@@ -34420,7 +30795,7 @@
       </w:pPr>
     </w:lvl>
   </w:abstractNum>
-  <w:abstractNum w:abstractNumId="26" w15:restartNumberingAfterBreak="0">
+  <w:abstractNum w:abstractNumId="27" w15:restartNumberingAfterBreak="0">
     <w:nsid w:val="2CB67249"/>
     <w:multiLevelType w:val="hybridMultilevel"/>
     <w:tmpl w:val="5C6C1FE4"/>
@@ -34509,7 +30884,7 @@
       </w:pPr>
     </w:lvl>
   </w:abstractNum>
-  <w:abstractNum w:abstractNumId="27" w15:restartNumberingAfterBreak="0">
+  <w:abstractNum w:abstractNumId="28" w15:restartNumberingAfterBreak="0">
     <w:nsid w:val="2E58108C"/>
     <w:multiLevelType w:val="hybridMultilevel"/>
     <w:tmpl w:val="03D08D10"/>
@@ -34598,7 +30973,7 @@
       </w:pPr>
     </w:lvl>
   </w:abstractNum>
-  <w:abstractNum w:abstractNumId="28" w15:restartNumberingAfterBreak="0">
+  <w:abstractNum w:abstractNumId="29" w15:restartNumberingAfterBreak="0">
     <w:nsid w:val="33B01193"/>
     <w:multiLevelType w:val="hybridMultilevel"/>
     <w:tmpl w:val="493E2036"/>
@@ -34687,7 +31062,7 @@
       </w:pPr>
     </w:lvl>
   </w:abstractNum>
-  <w:abstractNum w:abstractNumId="29" w15:restartNumberingAfterBreak="0">
+  <w:abstractNum w:abstractNumId="30" w15:restartNumberingAfterBreak="0">
     <w:nsid w:val="33D354C5"/>
     <w:multiLevelType w:val="hybridMultilevel"/>
     <w:tmpl w:val="FDD46B2A"/>
@@ -34773,7 +31148,7 @@
       </w:pPr>
     </w:lvl>
   </w:abstractNum>
-  <w:abstractNum w:abstractNumId="30" w15:restartNumberingAfterBreak="0">
+  <w:abstractNum w:abstractNumId="31" w15:restartNumberingAfterBreak="0">
     <w:nsid w:val="37200E06"/>
     <w:multiLevelType w:val="hybridMultilevel"/>
     <w:tmpl w:val="D9ECD3AC"/>
@@ -34886,7 +31261,7 @@
       </w:rPr>
     </w:lvl>
   </w:abstractNum>
-  <w:abstractNum w:abstractNumId="31" w15:restartNumberingAfterBreak="0">
+  <w:abstractNum w:abstractNumId="32" w15:restartNumberingAfterBreak="0">
     <w:nsid w:val="3CF95FC4"/>
     <w:multiLevelType w:val="hybridMultilevel"/>
     <w:tmpl w:val="1902CBE6"/>
@@ -34975,7 +31350,7 @@
       </w:pPr>
     </w:lvl>
   </w:abstractNum>
-  <w:abstractNum w:abstractNumId="32" w15:restartNumberingAfterBreak="0">
+  <w:abstractNum w:abstractNumId="33" w15:restartNumberingAfterBreak="0">
     <w:nsid w:val="3D9F3857"/>
     <w:multiLevelType w:val="multilevel"/>
     <w:tmpl w:val="261EC522"/>
@@ -35094,7 +31469,7 @@
       </w:rPr>
     </w:lvl>
   </w:abstractNum>
-  <w:abstractNum w:abstractNumId="33" w15:restartNumberingAfterBreak="0">
+  <w:abstractNum w:abstractNumId="34" w15:restartNumberingAfterBreak="0">
     <w:nsid w:val="3E5337CC"/>
     <w:multiLevelType w:val="hybridMultilevel"/>
     <w:tmpl w:val="A9EC3CFE"/>
@@ -35183,7 +31558,7 @@
       </w:pPr>
     </w:lvl>
   </w:abstractNum>
-  <w:abstractNum w:abstractNumId="34" w15:restartNumberingAfterBreak="0">
+  <w:abstractNum w:abstractNumId="35" w15:restartNumberingAfterBreak="0">
     <w:nsid w:val="3F8B7237"/>
     <w:multiLevelType w:val="hybridMultilevel"/>
     <w:tmpl w:val="86C4B066"/>
@@ -35272,7 +31647,126 @@
       </w:pPr>
     </w:lvl>
   </w:abstractNum>
-  <w:abstractNum w:abstractNumId="35" w15:restartNumberingAfterBreak="0">
+  <w:abstractNum w:abstractNumId="36" w15:restartNumberingAfterBreak="0">
+    <w:nsid w:val="414A047E"/>
+    <w:multiLevelType w:val="multilevel"/>
+    <w:tmpl w:val="BE821C8C"/>
+    <w:lvl w:ilvl="0">
+      <w:start w:val="10"/>
+      <w:numFmt w:val="decimal"/>
+      <w:lvlText w:val="%1"/>
+      <w:lvlJc w:val="left"/>
+      <w:pPr>
+        <w:ind w:left="525" w:hanging="525"/>
+      </w:pPr>
+      <w:rPr>
+        <w:rFonts w:hint="default"/>
+        <w:b/>
+        <w:bCs/>
+      </w:rPr>
+    </w:lvl>
+    <w:lvl w:ilvl="1">
+      <w:start w:val="3"/>
+      <w:numFmt w:val="decimal"/>
+      <w:lvlText w:val="%1.%2"/>
+      <w:lvlJc w:val="left"/>
+      <w:pPr>
+        <w:ind w:left="1116" w:hanging="720"/>
+      </w:pPr>
+      <w:rPr>
+        <w:rFonts w:ascii="Century Gothic" w:hAnsi="Century Gothic" w:hint="default"/>
+        <w:b/>
+        <w:bCs/>
+      </w:rPr>
+    </w:lvl>
+    <w:lvl w:ilvl="2">
+      <w:start w:val="1"/>
+      <w:numFmt w:val="decimal"/>
+      <w:lvlText w:val="%1.%2.%3"/>
+      <w:lvlJc w:val="left"/>
+      <w:pPr>
+        <w:ind w:left="1512" w:hanging="720"/>
+      </w:pPr>
+      <w:rPr>
+        <w:rFonts w:hint="default"/>
+        <w:b/>
+        <w:bCs/>
+      </w:rPr>
+    </w:lvl>
+    <w:lvl w:ilvl="3">
+      <w:start w:val="1"/>
+      <w:numFmt w:val="decimal"/>
+      <w:lvlText w:val="%1.%2.%3.%4"/>
+      <w:lvlJc w:val="left"/>
+      <w:pPr>
+        <w:ind w:left="2268" w:hanging="1080"/>
+      </w:pPr>
+      <w:rPr>
+        <w:rFonts w:hint="default"/>
+      </w:rPr>
+    </w:lvl>
+    <w:lvl w:ilvl="4">
+      <w:start w:val="1"/>
+      <w:numFmt w:val="decimal"/>
+      <w:lvlText w:val="%1.%2.%3.%4.%5"/>
+      <w:lvlJc w:val="left"/>
+      <w:pPr>
+        <w:ind w:left="3024" w:hanging="1440"/>
+      </w:pPr>
+      <w:rPr>
+        <w:rFonts w:hint="default"/>
+      </w:rPr>
+    </w:lvl>
+    <w:lvl w:ilvl="5">
+      <w:start w:val="1"/>
+      <w:numFmt w:val="decimal"/>
+      <w:lvlText w:val="%1.%2.%3.%4.%5.%6"/>
+      <w:lvlJc w:val="left"/>
+      <w:pPr>
+        <w:ind w:left="3420" w:hanging="1440"/>
+      </w:pPr>
+      <w:rPr>
+        <w:rFonts w:hint="default"/>
+      </w:rPr>
+    </w:lvl>
+    <w:lvl w:ilvl="6">
+      <w:start w:val="1"/>
+      <w:numFmt w:val="decimal"/>
+      <w:lvlText w:val="%1.%2.%3.%4.%5.%6.%7"/>
+      <w:lvlJc w:val="left"/>
+      <w:pPr>
+        <w:ind w:left="4176" w:hanging="1800"/>
+      </w:pPr>
+      <w:rPr>
+        <w:rFonts w:hint="default"/>
+      </w:rPr>
+    </w:lvl>
+    <w:lvl w:ilvl="7">
+      <w:start w:val="1"/>
+      <w:numFmt w:val="decimal"/>
+      <w:lvlText w:val="%1.%2.%3.%4.%5.%6.%7.%8"/>
+      <w:lvlJc w:val="left"/>
+      <w:pPr>
+        <w:ind w:left="4932" w:hanging="2160"/>
+      </w:pPr>
+      <w:rPr>
+        <w:rFonts w:hint="default"/>
+      </w:rPr>
+    </w:lvl>
+    <w:lvl w:ilvl="8">
+      <w:start w:val="1"/>
+      <w:numFmt w:val="decimal"/>
+      <w:lvlText w:val="%1.%2.%3.%4.%5.%6.%7.%8.%9"/>
+      <w:lvlJc w:val="left"/>
+      <w:pPr>
+        <w:ind w:left="5328" w:hanging="2160"/>
+      </w:pPr>
+      <w:rPr>
+        <w:rFonts w:hint="default"/>
+      </w:rPr>
+    </w:lvl>
+  </w:abstractNum>
+  <w:abstractNum w:abstractNumId="37" w15:restartNumberingAfterBreak="0">
     <w:nsid w:val="42416FFD"/>
     <w:multiLevelType w:val="hybridMultilevel"/>
     <w:tmpl w:val="362CA71A"/>
@@ -35361,7 +31855,7 @@
       </w:pPr>
     </w:lvl>
   </w:abstractNum>
-  <w:abstractNum w:abstractNumId="36" w15:restartNumberingAfterBreak="0">
+  <w:abstractNum w:abstractNumId="38" w15:restartNumberingAfterBreak="0">
     <w:nsid w:val="44651352"/>
     <w:multiLevelType w:val="hybridMultilevel"/>
     <w:tmpl w:val="5C6C1FE4"/>
@@ -35450,7 +31944,7 @@
       </w:pPr>
     </w:lvl>
   </w:abstractNum>
-  <w:abstractNum w:abstractNumId="37" w15:restartNumberingAfterBreak="0">
+  <w:abstractNum w:abstractNumId="39" w15:restartNumberingAfterBreak="0">
     <w:nsid w:val="4C3544B8"/>
     <w:multiLevelType w:val="multilevel"/>
     <w:tmpl w:val="7D56F10A"/>
@@ -35544,7 +32038,7 @@
       </w:pPr>
     </w:lvl>
   </w:abstractNum>
-  <w:abstractNum w:abstractNumId="38" w15:restartNumberingAfterBreak="0">
+  <w:abstractNum w:abstractNumId="40" w15:restartNumberingAfterBreak="0">
     <w:nsid w:val="4E573771"/>
     <w:multiLevelType w:val="hybridMultilevel"/>
     <w:tmpl w:val="A418D89C"/>
@@ -35633,7 +32127,7 @@
       </w:pPr>
     </w:lvl>
   </w:abstractNum>
-  <w:abstractNum w:abstractNumId="39" w15:restartNumberingAfterBreak="0">
+  <w:abstractNum w:abstractNumId="41" w15:restartNumberingAfterBreak="0">
     <w:nsid w:val="50A51EE1"/>
     <w:multiLevelType w:val="hybridMultilevel"/>
     <w:tmpl w:val="1902CBE6"/>
@@ -35722,7 +32216,7 @@
       </w:pPr>
     </w:lvl>
   </w:abstractNum>
-  <w:abstractNum w:abstractNumId="40" w15:restartNumberingAfterBreak="0">
+  <w:abstractNum w:abstractNumId="42" w15:restartNumberingAfterBreak="0">
     <w:nsid w:val="520964CE"/>
     <w:multiLevelType w:val="multilevel"/>
     <w:tmpl w:val="7D56F10A"/>
@@ -35816,7 +32310,7 @@
       </w:pPr>
     </w:lvl>
   </w:abstractNum>
-  <w:abstractNum w:abstractNumId="41" w15:restartNumberingAfterBreak="0">
+  <w:abstractNum w:abstractNumId="43" w15:restartNumberingAfterBreak="0">
     <w:nsid w:val="54B61B63"/>
     <w:multiLevelType w:val="hybridMultilevel"/>
     <w:tmpl w:val="FE6C16EE"/>
@@ -35929,7 +32423,7 @@
       </w:rPr>
     </w:lvl>
   </w:abstractNum>
-  <w:abstractNum w:abstractNumId="42" w15:restartNumberingAfterBreak="0">
+  <w:abstractNum w:abstractNumId="44" w15:restartNumberingAfterBreak="0">
     <w:nsid w:val="565B2741"/>
     <w:multiLevelType w:val="hybridMultilevel"/>
     <w:tmpl w:val="448AB46E"/>
@@ -36042,7 +32536,7 @@
       </w:rPr>
     </w:lvl>
   </w:abstractNum>
-  <w:abstractNum w:abstractNumId="43" w15:restartNumberingAfterBreak="0">
+  <w:abstractNum w:abstractNumId="45" w15:restartNumberingAfterBreak="0">
     <w:nsid w:val="568E5408"/>
     <w:multiLevelType w:val="hybridMultilevel"/>
     <w:tmpl w:val="5462CBB2"/>
@@ -36131,7 +32625,7 @@
       </w:pPr>
     </w:lvl>
   </w:abstractNum>
-  <w:abstractNum w:abstractNumId="44" w15:restartNumberingAfterBreak="0">
+  <w:abstractNum w:abstractNumId="46" w15:restartNumberingAfterBreak="0">
     <w:nsid w:val="56DB4BF3"/>
     <w:multiLevelType w:val="hybridMultilevel"/>
     <w:tmpl w:val="90D4ACFE"/>
@@ -36220,7 +32714,7 @@
       </w:pPr>
     </w:lvl>
   </w:abstractNum>
-  <w:abstractNum w:abstractNumId="45" w15:restartNumberingAfterBreak="0">
+  <w:abstractNum w:abstractNumId="47" w15:restartNumberingAfterBreak="0">
     <w:nsid w:val="57215198"/>
     <w:multiLevelType w:val="hybridMultilevel"/>
     <w:tmpl w:val="1042F066"/>
@@ -36309,7 +32803,7 @@
       </w:pPr>
     </w:lvl>
   </w:abstractNum>
-  <w:abstractNum w:abstractNumId="46" w15:restartNumberingAfterBreak="0">
+  <w:abstractNum w:abstractNumId="48" w15:restartNumberingAfterBreak="0">
     <w:nsid w:val="584C2B9C"/>
     <w:multiLevelType w:val="hybridMultilevel"/>
     <w:tmpl w:val="FDD46B2A"/>
@@ -36395,7 +32889,7 @@
       </w:pPr>
     </w:lvl>
   </w:abstractNum>
-  <w:abstractNum w:abstractNumId="47" w15:restartNumberingAfterBreak="0">
+  <w:abstractNum w:abstractNumId="49" w15:restartNumberingAfterBreak="0">
     <w:nsid w:val="58E34F2B"/>
     <w:multiLevelType w:val="hybridMultilevel"/>
     <w:tmpl w:val="A8B82BF6"/>
@@ -36484,7 +32978,7 @@
       </w:pPr>
     </w:lvl>
   </w:abstractNum>
-  <w:abstractNum w:abstractNumId="48" w15:restartNumberingAfterBreak="0">
+  <w:abstractNum w:abstractNumId="50" w15:restartNumberingAfterBreak="0">
     <w:nsid w:val="594A3067"/>
     <w:multiLevelType w:val="hybridMultilevel"/>
     <w:tmpl w:val="03D08D10"/>
@@ -36573,7 +33067,7 @@
       </w:pPr>
     </w:lvl>
   </w:abstractNum>
-  <w:abstractNum w:abstractNumId="49" w15:restartNumberingAfterBreak="0">
+  <w:abstractNum w:abstractNumId="51" w15:restartNumberingAfterBreak="0">
     <w:nsid w:val="597D50CB"/>
     <w:multiLevelType w:val="hybridMultilevel"/>
     <w:tmpl w:val="4342B158"/>
@@ -36662,7 +33156,7 @@
       </w:pPr>
     </w:lvl>
   </w:abstractNum>
-  <w:abstractNum w:abstractNumId="50" w15:restartNumberingAfterBreak="0">
+  <w:abstractNum w:abstractNumId="52" w15:restartNumberingAfterBreak="0">
     <w:nsid w:val="5B9A6B59"/>
     <w:multiLevelType w:val="hybridMultilevel"/>
     <w:tmpl w:val="695E9D94"/>
@@ -36751,7 +33245,7 @@
       </w:pPr>
     </w:lvl>
   </w:abstractNum>
-  <w:abstractNum w:abstractNumId="51" w15:restartNumberingAfterBreak="0">
+  <w:abstractNum w:abstractNumId="53" w15:restartNumberingAfterBreak="0">
     <w:nsid w:val="5C52035B"/>
     <w:multiLevelType w:val="hybridMultilevel"/>
     <w:tmpl w:val="AE8226D4"/>
@@ -36840,7 +33334,7 @@
       </w:pPr>
     </w:lvl>
   </w:abstractNum>
-  <w:abstractNum w:abstractNumId="52" w15:restartNumberingAfterBreak="0">
+  <w:abstractNum w:abstractNumId="54" w15:restartNumberingAfterBreak="0">
     <w:nsid w:val="5CF61D7D"/>
     <w:multiLevelType w:val="hybridMultilevel"/>
     <w:tmpl w:val="FDD46B2A"/>
@@ -36926,7 +33420,7 @@
       </w:pPr>
     </w:lvl>
   </w:abstractNum>
-  <w:abstractNum w:abstractNumId="53" w15:restartNumberingAfterBreak="0">
+  <w:abstractNum w:abstractNumId="55" w15:restartNumberingAfterBreak="0">
     <w:nsid w:val="5DF67F31"/>
     <w:multiLevelType w:val="multilevel"/>
     <w:tmpl w:val="7D56F10A"/>
@@ -37020,7 +33514,126 @@
       </w:pPr>
     </w:lvl>
   </w:abstractNum>
-  <w:abstractNum w:abstractNumId="54" w15:restartNumberingAfterBreak="0">
+  <w:abstractNum w:abstractNumId="56" w15:restartNumberingAfterBreak="0">
+    <w:nsid w:val="5F9E0320"/>
+    <w:multiLevelType w:val="multilevel"/>
+    <w:tmpl w:val="762021D2"/>
+    <w:lvl w:ilvl="0">
+      <w:start w:val="10"/>
+      <w:numFmt w:val="decimal"/>
+      <w:lvlText w:val="%1"/>
+      <w:lvlJc w:val="left"/>
+      <w:pPr>
+        <w:ind w:left="525" w:hanging="525"/>
+      </w:pPr>
+      <w:rPr>
+        <w:rFonts w:hint="default"/>
+        <w:b/>
+        <w:bCs/>
+      </w:rPr>
+    </w:lvl>
+    <w:lvl w:ilvl="1">
+      <w:start w:val="2"/>
+      <w:numFmt w:val="decimal"/>
+      <w:lvlText w:val="%1.%2"/>
+      <w:lvlJc w:val="left"/>
+      <w:pPr>
+        <w:ind w:left="1116" w:hanging="720"/>
+      </w:pPr>
+      <w:rPr>
+        <w:rFonts w:ascii="Century Gothic" w:hAnsi="Century Gothic" w:hint="default"/>
+        <w:b/>
+        <w:bCs/>
+      </w:rPr>
+    </w:lvl>
+    <w:lvl w:ilvl="2">
+      <w:start w:val="1"/>
+      <w:numFmt w:val="decimal"/>
+      <w:lvlText w:val="%1.%2.%3"/>
+      <w:lvlJc w:val="left"/>
+      <w:pPr>
+        <w:ind w:left="1512" w:hanging="720"/>
+      </w:pPr>
+      <w:rPr>
+        <w:rFonts w:hint="default"/>
+        <w:b/>
+        <w:bCs/>
+      </w:rPr>
+    </w:lvl>
+    <w:lvl w:ilvl="3">
+      <w:start w:val="1"/>
+      <w:numFmt w:val="decimal"/>
+      <w:lvlText w:val="%1.%2.%3.%4"/>
+      <w:lvlJc w:val="left"/>
+      <w:pPr>
+        <w:ind w:left="2268" w:hanging="1080"/>
+      </w:pPr>
+      <w:rPr>
+        <w:rFonts w:hint="default"/>
+      </w:rPr>
+    </w:lvl>
+    <w:lvl w:ilvl="4">
+      <w:start w:val="1"/>
+      <w:numFmt w:val="decimal"/>
+      <w:lvlText w:val="%1.%2.%3.%4.%5"/>
+      <w:lvlJc w:val="left"/>
+      <w:pPr>
+        <w:ind w:left="3024" w:hanging="1440"/>
+      </w:pPr>
+      <w:rPr>
+        <w:rFonts w:hint="default"/>
+      </w:rPr>
+    </w:lvl>
+    <w:lvl w:ilvl="5">
+      <w:start w:val="1"/>
+      <w:numFmt w:val="decimal"/>
+      <w:lvlText w:val="%1.%2.%3.%4.%5.%6"/>
+      <w:lvlJc w:val="left"/>
+      <w:pPr>
+        <w:ind w:left="3420" w:hanging="1440"/>
+      </w:pPr>
+      <w:rPr>
+        <w:rFonts w:hint="default"/>
+      </w:rPr>
+    </w:lvl>
+    <w:lvl w:ilvl="6">
+      <w:start w:val="1"/>
+      <w:numFmt w:val="decimal"/>
+      <w:lvlText w:val="%1.%2.%3.%4.%5.%6.%7"/>
+      <w:lvlJc w:val="left"/>
+      <w:pPr>
+        <w:ind w:left="4176" w:hanging="1800"/>
+      </w:pPr>
+      <w:rPr>
+        <w:rFonts w:hint="default"/>
+      </w:rPr>
+    </w:lvl>
+    <w:lvl w:ilvl="7">
+      <w:start w:val="1"/>
+      <w:numFmt w:val="decimal"/>
+      <w:lvlText w:val="%1.%2.%3.%4.%5.%6.%7.%8"/>
+      <w:lvlJc w:val="left"/>
+      <w:pPr>
+        <w:ind w:left="4932" w:hanging="2160"/>
+      </w:pPr>
+      <w:rPr>
+        <w:rFonts w:hint="default"/>
+      </w:rPr>
+    </w:lvl>
+    <w:lvl w:ilvl="8">
+      <w:start w:val="1"/>
+      <w:numFmt w:val="decimal"/>
+      <w:lvlText w:val="%1.%2.%3.%4.%5.%6.%7.%8.%9"/>
+      <w:lvlJc w:val="left"/>
+      <w:pPr>
+        <w:ind w:left="5328" w:hanging="2160"/>
+      </w:pPr>
+      <w:rPr>
+        <w:rFonts w:hint="default"/>
+      </w:rPr>
+    </w:lvl>
+  </w:abstractNum>
+  <w:abstractNum w:abstractNumId="57" w15:restartNumberingAfterBreak="0">
     <w:nsid w:val="60FF54D3"/>
     <w:multiLevelType w:val="multilevel"/>
     <w:tmpl w:val="7D56F10A"/>
@@ -37114,7 +33727,7 @@
       </w:pPr>
     </w:lvl>
   </w:abstractNum>
-  <w:abstractNum w:abstractNumId="55" w15:restartNumberingAfterBreak="0">
+  <w:abstractNum w:abstractNumId="58" w15:restartNumberingAfterBreak="0">
     <w:nsid w:val="66B736BD"/>
     <w:multiLevelType w:val="hybridMultilevel"/>
     <w:tmpl w:val="4342B158"/>
@@ -37203,7 +33816,7 @@
       </w:pPr>
     </w:lvl>
   </w:abstractNum>
-  <w:abstractNum w:abstractNumId="56" w15:restartNumberingAfterBreak="0">
+  <w:abstractNum w:abstractNumId="59" w15:restartNumberingAfterBreak="0">
     <w:nsid w:val="67091934"/>
     <w:multiLevelType w:val="hybridMultilevel"/>
     <w:tmpl w:val="EF6A5506"/>
@@ -37292,7 +33905,7 @@
       </w:pPr>
     </w:lvl>
   </w:abstractNum>
-  <w:abstractNum w:abstractNumId="57" w15:restartNumberingAfterBreak="0">
+  <w:abstractNum w:abstractNumId="60" w15:restartNumberingAfterBreak="0">
     <w:nsid w:val="67364231"/>
     <w:multiLevelType w:val="hybridMultilevel"/>
     <w:tmpl w:val="4342B158"/>
@@ -37381,7 +33994,7 @@
       </w:pPr>
     </w:lvl>
   </w:abstractNum>
-  <w:abstractNum w:abstractNumId="58" w15:restartNumberingAfterBreak="0">
+  <w:abstractNum w:abstractNumId="61" w15:restartNumberingAfterBreak="0">
     <w:nsid w:val="6AB72A50"/>
     <w:multiLevelType w:val="hybridMultilevel"/>
     <w:tmpl w:val="91029FA6"/>
@@ -37470,7 +34083,7 @@
       </w:pPr>
     </w:lvl>
   </w:abstractNum>
-  <w:abstractNum w:abstractNumId="59" w15:restartNumberingAfterBreak="0">
+  <w:abstractNum w:abstractNumId="62" w15:restartNumberingAfterBreak="0">
     <w:nsid w:val="6BA26556"/>
     <w:multiLevelType w:val="hybridMultilevel"/>
     <w:tmpl w:val="03D08D10"/>
@@ -37559,7 +34172,7 @@
       </w:pPr>
     </w:lvl>
   </w:abstractNum>
-  <w:abstractNum w:abstractNumId="60" w15:restartNumberingAfterBreak="0">
+  <w:abstractNum w:abstractNumId="63" w15:restartNumberingAfterBreak="0">
     <w:nsid w:val="6C071319"/>
     <w:multiLevelType w:val="hybridMultilevel"/>
     <w:tmpl w:val="4342B158"/>
@@ -37648,7 +34261,7 @@
       </w:pPr>
     </w:lvl>
   </w:abstractNum>
-  <w:abstractNum w:abstractNumId="61" w15:restartNumberingAfterBreak="0">
+  <w:abstractNum w:abstractNumId="64" w15:restartNumberingAfterBreak="0">
     <w:nsid w:val="6D437A2D"/>
     <w:multiLevelType w:val="hybridMultilevel"/>
     <w:tmpl w:val="FDD46B2A"/>
@@ -37734,7 +34347,7 @@
       </w:pPr>
     </w:lvl>
   </w:abstractNum>
-  <w:abstractNum w:abstractNumId="62" w15:restartNumberingAfterBreak="0">
+  <w:abstractNum w:abstractNumId="65" w15:restartNumberingAfterBreak="0">
     <w:nsid w:val="6E661E8C"/>
     <w:multiLevelType w:val="multilevel"/>
     <w:tmpl w:val="65283A08"/>
@@ -37853,7 +34466,7 @@
       </w:rPr>
     </w:lvl>
   </w:abstractNum>
-  <w:abstractNum w:abstractNumId="63" w15:restartNumberingAfterBreak="0">
+  <w:abstractNum w:abstractNumId="66" w15:restartNumberingAfterBreak="0">
     <w:nsid w:val="6E9F1127"/>
     <w:multiLevelType w:val="hybridMultilevel"/>
     <w:tmpl w:val="91029FA6"/>
@@ -37942,7 +34555,7 @@
       </w:pPr>
     </w:lvl>
   </w:abstractNum>
-  <w:abstractNum w:abstractNumId="64" w15:restartNumberingAfterBreak="0">
+  <w:abstractNum w:abstractNumId="67" w15:restartNumberingAfterBreak="0">
     <w:nsid w:val="72D075CA"/>
     <w:multiLevelType w:val="hybridMultilevel"/>
     <w:tmpl w:val="AE8226D4"/>
@@ -38031,7 +34644,7 @@
       </w:pPr>
     </w:lvl>
   </w:abstractNum>
-  <w:abstractNum w:abstractNumId="65" w15:restartNumberingAfterBreak="0">
+  <w:abstractNum w:abstractNumId="68" w15:restartNumberingAfterBreak="0">
     <w:nsid w:val="73A83E4B"/>
     <w:multiLevelType w:val="multilevel"/>
     <w:tmpl w:val="B8C85848"/>
@@ -38145,7 +34758,7 @@
       </w:rPr>
     </w:lvl>
   </w:abstractNum>
-  <w:abstractNum w:abstractNumId="66" w15:restartNumberingAfterBreak="0">
+  <w:abstractNum w:abstractNumId="69" w15:restartNumberingAfterBreak="0">
     <w:nsid w:val="73FF598A"/>
     <w:multiLevelType w:val="multilevel"/>
     <w:tmpl w:val="7D56F10A"/>
@@ -38239,7 +34852,7 @@
       </w:pPr>
     </w:lvl>
   </w:abstractNum>
-  <w:abstractNum w:abstractNumId="67" w15:restartNumberingAfterBreak="0">
+  <w:abstractNum w:abstractNumId="70" w15:restartNumberingAfterBreak="0">
     <w:nsid w:val="75051BC6"/>
     <w:multiLevelType w:val="hybridMultilevel"/>
     <w:tmpl w:val="3F004182"/>
@@ -38352,7 +34965,7 @@
       </w:rPr>
     </w:lvl>
   </w:abstractNum>
-  <w:abstractNum w:abstractNumId="68" w15:restartNumberingAfterBreak="0">
+  <w:abstractNum w:abstractNumId="71" w15:restartNumberingAfterBreak="0">
     <w:nsid w:val="76B95E8A"/>
     <w:multiLevelType w:val="hybridMultilevel"/>
     <w:tmpl w:val="4CF6EA84"/>
@@ -38465,7 +35078,7 @@
       </w:rPr>
     </w:lvl>
   </w:abstractNum>
-  <w:abstractNum w:abstractNumId="69" w15:restartNumberingAfterBreak="0">
+  <w:abstractNum w:abstractNumId="72" w15:restartNumberingAfterBreak="0">
     <w:nsid w:val="7A810297"/>
     <w:multiLevelType w:val="hybridMultilevel"/>
     <w:tmpl w:val="CD84E0CC"/>
@@ -38554,7 +35167,7 @@
       </w:pPr>
     </w:lvl>
   </w:abstractNum>
-  <w:abstractNum w:abstractNumId="70" w15:restartNumberingAfterBreak="0">
+  <w:abstractNum w:abstractNumId="73" w15:restartNumberingAfterBreak="0">
     <w:nsid w:val="7A85244A"/>
     <w:multiLevelType w:val="hybridMultilevel"/>
     <w:tmpl w:val="5C6C1FE4"/>
@@ -38643,7 +35256,7 @@
       </w:pPr>
     </w:lvl>
   </w:abstractNum>
-  <w:abstractNum w:abstractNumId="71" w15:restartNumberingAfterBreak="0">
+  <w:abstractNum w:abstractNumId="74" w15:restartNumberingAfterBreak="0">
     <w:nsid w:val="7BAC50E1"/>
     <w:multiLevelType w:val="hybridMultilevel"/>
     <w:tmpl w:val="6CE871FA"/>
@@ -38732,7 +35345,7 @@
       </w:pPr>
     </w:lvl>
   </w:abstractNum>
-  <w:abstractNum w:abstractNumId="72" w15:restartNumberingAfterBreak="0">
+  <w:abstractNum w:abstractNumId="75" w15:restartNumberingAfterBreak="0">
     <w:nsid w:val="7BC0442D"/>
     <w:multiLevelType w:val="hybridMultilevel"/>
     <w:tmpl w:val="58F41A6A"/>
@@ -38821,7 +35434,7 @@
       </w:pPr>
     </w:lvl>
   </w:abstractNum>
-  <w:abstractNum w:abstractNumId="73" w15:restartNumberingAfterBreak="0">
+  <w:abstractNum w:abstractNumId="76" w15:restartNumberingAfterBreak="0">
     <w:nsid w:val="7F4E24E0"/>
     <w:multiLevelType w:val="multilevel"/>
     <w:tmpl w:val="7D56F10A"/>
@@ -38915,7 +35528,7 @@
       </w:pPr>
     </w:lvl>
   </w:abstractNum>
-  <w:abstractNum w:abstractNumId="74" w15:restartNumberingAfterBreak="0">
+  <w:abstractNum w:abstractNumId="77" w15:restartNumberingAfterBreak="0">
     <w:nsid w:val="7FCD333B"/>
     <w:multiLevelType w:val="hybridMultilevel"/>
     <w:tmpl w:val="4342B158"/>
@@ -39005,7 +35618,7 @@
     </w:lvl>
   </w:abstractNum>
   <w:num w:numId="1">
-    <w:abstractNumId w:val="65"/>
+    <w:abstractNumId w:val="68"/>
   </w:num>
   <w:num w:numId="2">
     <w:abstractNumId w:val="6"/>
@@ -39017,28 +35630,28 @@
     <w:abstractNumId w:val="15"/>
   </w:num>
   <w:num w:numId="5">
-    <w:abstractNumId w:val="68"/>
+    <w:abstractNumId w:val="71"/>
   </w:num>
   <w:num w:numId="6">
-    <w:abstractNumId w:val="24"/>
+    <w:abstractNumId w:val="25"/>
   </w:num>
   <w:num w:numId="7">
     <w:abstractNumId w:val="5"/>
   </w:num>
   <w:num w:numId="8">
-    <w:abstractNumId w:val="41"/>
+    <w:abstractNumId w:val="43"/>
   </w:num>
   <w:num w:numId="9">
-    <w:abstractNumId w:val="42"/>
+    <w:abstractNumId w:val="44"/>
   </w:num>
   <w:num w:numId="10">
-    <w:abstractNumId w:val="67"/>
+    <w:abstractNumId w:val="70"/>
   </w:num>
   <w:num w:numId="11">
-    <w:abstractNumId w:val="53"/>
+    <w:abstractNumId w:val="55"/>
   </w:num>
   <w:num w:numId="12">
-    <w:abstractNumId w:val="52"/>
+    <w:abstractNumId w:val="54"/>
     <w:lvlOverride w:ilvl="0">
       <w:startOverride w:val="1"/>
     </w:lvlOverride>
@@ -39068,10 +35681,10 @@
     </w:lvlOverride>
   </w:num>
   <w:num w:numId="13">
-    <w:abstractNumId w:val="54"/>
+    <w:abstractNumId w:val="57"/>
   </w:num>
   <w:num w:numId="14">
-    <w:abstractNumId w:val="18"/>
+    <w:abstractNumId w:val="19"/>
   </w:num>
   <w:num w:numId="15">
     <w:abstractNumId w:val="13"/>
@@ -39104,40 +35717,40 @@
     </w:lvlOverride>
   </w:num>
   <w:num w:numId="16">
-    <w:abstractNumId w:val="25"/>
+    <w:abstractNumId w:val="26"/>
   </w:num>
   <w:num w:numId="17">
-    <w:abstractNumId w:val="37"/>
+    <w:abstractNumId w:val="39"/>
   </w:num>
   <w:num w:numId="18">
-    <w:abstractNumId w:val="30"/>
+    <w:abstractNumId w:val="31"/>
   </w:num>
   <w:num w:numId="19">
-    <w:abstractNumId w:val="61"/>
+    <w:abstractNumId w:val="64"/>
   </w:num>
   <w:num w:numId="20">
-    <w:abstractNumId w:val="40"/>
+    <w:abstractNumId w:val="42"/>
   </w:num>
   <w:num w:numId="21">
-    <w:abstractNumId w:val="29"/>
+    <w:abstractNumId w:val="30"/>
   </w:num>
   <w:num w:numId="22">
     <w:abstractNumId w:val="12"/>
   </w:num>
   <w:num w:numId="23">
-    <w:abstractNumId w:val="16"/>
+    <w:abstractNumId w:val="17"/>
   </w:num>
   <w:num w:numId="24">
     <w:abstractNumId w:val="7"/>
   </w:num>
   <w:num w:numId="25">
-    <w:abstractNumId w:val="73"/>
+    <w:abstractNumId w:val="76"/>
   </w:num>
   <w:num w:numId="26">
-    <w:abstractNumId w:val="46"/>
+    <w:abstractNumId w:val="48"/>
   </w:num>
   <w:num w:numId="27">
-    <w:abstractNumId w:val="19"/>
+    <w:abstractNumId w:val="20"/>
   </w:num>
   <w:num w:numId="28">
     <w:abstractNumId w:val="2"/>
@@ -39146,115 +35759,115 @@
     <w:abstractNumId w:val="3"/>
   </w:num>
   <w:num w:numId="30">
-    <w:abstractNumId w:val="56"/>
+    <w:abstractNumId w:val="59"/>
   </w:num>
   <w:num w:numId="31">
-    <w:abstractNumId w:val="33"/>
+    <w:abstractNumId w:val="34"/>
   </w:num>
   <w:num w:numId="32">
-    <w:abstractNumId w:val="66"/>
+    <w:abstractNumId w:val="69"/>
   </w:num>
   <w:num w:numId="33">
-    <w:abstractNumId w:val="38"/>
+    <w:abstractNumId w:val="40"/>
   </w:num>
   <w:num w:numId="34">
     <w:abstractNumId w:val="1"/>
   </w:num>
   <w:num w:numId="35">
-    <w:abstractNumId w:val="28"/>
+    <w:abstractNumId w:val="29"/>
   </w:num>
   <w:num w:numId="36">
-    <w:abstractNumId w:val="22"/>
+    <w:abstractNumId w:val="23"/>
   </w:num>
   <w:num w:numId="37">
-    <w:abstractNumId w:val="45"/>
+    <w:abstractNumId w:val="47"/>
   </w:num>
   <w:num w:numId="38">
-    <w:abstractNumId w:val="34"/>
+    <w:abstractNumId w:val="35"/>
   </w:num>
   <w:num w:numId="39">
-    <w:abstractNumId w:val="43"/>
+    <w:abstractNumId w:val="45"/>
   </w:num>
   <w:num w:numId="40">
     <w:abstractNumId w:val="8"/>
   </w:num>
   <w:num w:numId="41">
-    <w:abstractNumId w:val="71"/>
+    <w:abstractNumId w:val="74"/>
   </w:num>
   <w:num w:numId="42">
-    <w:abstractNumId w:val="70"/>
+    <w:abstractNumId w:val="73"/>
   </w:num>
   <w:num w:numId="43">
-    <w:abstractNumId w:val="47"/>
+    <w:abstractNumId w:val="49"/>
   </w:num>
   <w:num w:numId="44">
     <w:abstractNumId w:val="11"/>
   </w:num>
   <w:num w:numId="45">
-    <w:abstractNumId w:val="48"/>
+    <w:abstractNumId w:val="50"/>
   </w:num>
   <w:num w:numId="46">
-    <w:abstractNumId w:val="63"/>
+    <w:abstractNumId w:val="66"/>
   </w:num>
   <w:num w:numId="47">
-    <w:abstractNumId w:val="69"/>
+    <w:abstractNumId w:val="72"/>
   </w:num>
   <w:num w:numId="48">
-    <w:abstractNumId w:val="59"/>
+    <w:abstractNumId w:val="62"/>
   </w:num>
   <w:num w:numId="49">
-    <w:abstractNumId w:val="26"/>
+    <w:abstractNumId w:val="27"/>
   </w:num>
   <w:num w:numId="50">
-    <w:abstractNumId w:val="21"/>
+    <w:abstractNumId w:val="22"/>
   </w:num>
   <w:num w:numId="51">
-    <w:abstractNumId w:val="31"/>
+    <w:abstractNumId w:val="32"/>
   </w:num>
   <w:num w:numId="52">
     <w:abstractNumId w:val="9"/>
   </w:num>
   <w:num w:numId="53">
-    <w:abstractNumId w:val="35"/>
+    <w:abstractNumId w:val="37"/>
   </w:num>
   <w:num w:numId="54">
-    <w:abstractNumId w:val="64"/>
+    <w:abstractNumId w:val="67"/>
   </w:num>
   <w:num w:numId="55">
-    <w:abstractNumId w:val="55"/>
+    <w:abstractNumId w:val="58"/>
   </w:num>
   <w:num w:numId="56">
-    <w:abstractNumId w:val="44"/>
+    <w:abstractNumId w:val="46"/>
   </w:num>
   <w:num w:numId="57">
-    <w:abstractNumId w:val="39"/>
+    <w:abstractNumId w:val="41"/>
   </w:num>
   <w:num w:numId="58">
-    <w:abstractNumId w:val="50"/>
+    <w:abstractNumId w:val="52"/>
   </w:num>
   <w:num w:numId="59">
     <w:abstractNumId w:val="0"/>
   </w:num>
   <w:num w:numId="60">
-    <w:abstractNumId w:val="51"/>
+    <w:abstractNumId w:val="53"/>
   </w:num>
   <w:num w:numId="61">
-    <w:abstractNumId w:val="72"/>
+    <w:abstractNumId w:val="75"/>
   </w:num>
   <w:num w:numId="62">
-    <w:abstractNumId w:val="74"/>
+    <w:abstractNumId w:val="77"/>
   </w:num>
   <w:num w:numId="63">
-    <w:abstractNumId w:val="20"/>
+    <w:abstractNumId w:val="21"/>
   </w:num>
   <w:num w:numId="64">
-    <w:abstractNumId w:val="27"/>
+    <w:abstractNumId w:val="28"/>
   </w:num>
   <w:num w:numId="65">
-    <w:abstractNumId w:val="36"/>
+    <w:abstractNumId w:val="38"/>
   </w:num>
   <w:num w:numId="66">
-    <w:abstractNumId w:val="58"/>
+    <w:abstractNumId w:val="61"/>
   </w:num>
   <w:num w:numId="67">
     <w:abstractNumId w:val="14"/>
@@ -39263,25 +35876,34 @@
     <w:abstractNumId w:val="4"/>
   </w:num>
   <w:num w:numId="69">
-    <w:abstractNumId w:val="49"/>
+    <w:abstractNumId w:val="51"/>
   </w:num>
   <w:num w:numId="70">
-    <w:abstractNumId w:val="32"/>
+    <w:abstractNumId w:val="33"/>
   </w:num>
   <w:num w:numId="71">
-    <w:abstractNumId w:val="57"/>
+    <w:abstractNumId w:val="60"/>
   </w:num>
   <w:num w:numId="72">
-    <w:abstractNumId w:val="62"/>
+    <w:abstractNumId w:val="65"/>
   </w:num>
   <w:num w:numId="73">
-    <w:abstractNumId w:val="60"/>
+    <w:abstractNumId w:val="63"/>
   </w:num>
   <w:num w:numId="74">
-    <w:abstractNumId w:val="17"/>
+    <w:abstractNumId w:val="18"/>
   </w:num>
   <w:num w:numId="75">
-    <w:abstractNumId w:val="23"/>
+    <w:abstractNumId w:val="24"/>
+  </w:num>
+  <w:num w:numId="76">
+    <w:abstractNumId w:val="36"/>
+  </w:num>
+  <w:num w:numId="77">
+    <w:abstractNumId w:val="16"/>
+  </w:num>
+  <w:num w:numId="78">
+    <w:abstractNumId w:val="56"/>
   </w:num>
   <w:numIdMacAtCleanup w:val="75"/>
 </w:numbering>

--- a/Testing/Test Plan/Test Plan.docx
+++ b/Testing/Test Plan/Test Plan.docx
@@ -8026,187 +8026,6 @@
           </w:p>
         </w:tc>
       </w:tr>
-      <w:tr>
-        <w:tc>
-          <w:tcPr>
-            <w:cnfStyle w:val="001000000000" w:firstRow="0" w:lastRow="0" w:firstColumn="1" w:lastColumn="0" w:oddVBand="0" w:evenVBand="0" w:oddHBand="0" w:evenHBand="0" w:firstRowFirstColumn="0" w:firstRowLastColumn="0" w:lastRowFirstColumn="0" w:lastRowLastColumn="0"/>
-            <w:tcW w:w="2552" w:type="dxa"/>
-            <w:tcBorders>
-              <w:top w:val="single" w:sz="2" w:space="0" w:color="8EAADB" w:themeColor="accent1" w:themeTint="99"/>
-              <w:left w:val="nil"/>
-              <w:bottom w:val="single" w:sz="2" w:space="0" w:color="8EAADB" w:themeColor="accent1" w:themeTint="99"/>
-              <w:right w:val="single" w:sz="2" w:space="0" w:color="8EAADB" w:themeColor="accent1" w:themeTint="99"/>
-            </w:tcBorders>
-            <w:vAlign w:val="center"/>
-            <w:hideMark/>
-          </w:tcPr>
-          <w:p>
-            <w:pPr>
-              <w:jc w:val="center"/>
-              <w:rPr>
-                <w:rFonts w:ascii="Century Gothic" w:hAnsi="Century Gothic"/>
-                <w:sz w:val="24"/>
-                <w:szCs w:val="24"/>
-              </w:rPr>
-            </w:pPr>
-            <w:r>
-              <w:rPr>
-                <w:rFonts w:ascii="Century Gothic" w:hAnsi="Century Gothic"/>
-                <w:sz w:val="24"/>
-                <w:szCs w:val="24"/>
-              </w:rPr>
-              <w:t xml:space="preserve">Esiste </w:t>
-            </w:r>
-            <w:proofErr w:type="spellStart"/>
-            <w:r>
-              <w:rPr>
-                <w:rFonts w:ascii="Century Gothic" w:hAnsi="Century Gothic"/>
-                <w:sz w:val="24"/>
-                <w:szCs w:val="24"/>
-              </w:rPr>
-              <w:t>eu</w:t>
-            </w:r>
-            <w:proofErr w:type="spellEnd"/>
-          </w:p>
-        </w:tc>
-        <w:tc>
-          <w:tcPr>
-            <w:tcW w:w="6464" w:type="dxa"/>
-            <w:tcBorders>
-              <w:top w:val="single" w:sz="2" w:space="0" w:color="8EAADB" w:themeColor="accent1" w:themeTint="99"/>
-              <w:left w:val="single" w:sz="2" w:space="0" w:color="8EAADB" w:themeColor="accent1" w:themeTint="99"/>
-              <w:bottom w:val="single" w:sz="2" w:space="0" w:color="8EAADB" w:themeColor="accent1" w:themeTint="99"/>
-              <w:right w:val="nil"/>
-            </w:tcBorders>
-          </w:tcPr>
-          <w:p>
-            <w:pPr>
-              <w:numPr>
-                <w:ilvl w:val="0"/>
-                <w:numId w:val="25"/>
-              </w:numPr>
-              <w:autoSpaceDE w:val="0"/>
-              <w:autoSpaceDN w:val="0"/>
-              <w:adjustRightInd w:val="0"/>
-              <w:spacing w:after="160" w:line="259" w:lineRule="auto"/>
-              <w:contextualSpacing/>
-              <w:cnfStyle w:val="000000000000" w:firstRow="0" w:lastRow="0" w:firstColumn="0" w:lastColumn="0" w:oddVBand="0" w:evenVBand="0" w:oddHBand="0" w:evenHBand="0" w:firstRowFirstColumn="0" w:firstRowLastColumn="0" w:lastRowFirstColumn="0" w:lastRowLastColumn="0"/>
-              <w:rPr>
-                <w:rFonts w:ascii="Century Gothic" w:hAnsi="Century Gothic" w:cs="Century Gothic"/>
-                <w:color w:val="000000"/>
-                <w:sz w:val="24"/>
-                <w:szCs w:val="24"/>
-              </w:rPr>
-            </w:pPr>
-            <w:r>
-              <w:rPr>
-                <w:rFonts w:ascii="Century Gothic" w:hAnsi="Century Gothic" w:cs="Century Gothic"/>
-                <w:color w:val="000000"/>
-                <w:sz w:val="24"/>
-                <w:szCs w:val="24"/>
-              </w:rPr>
-              <w:t>E</w:t>
-            </w:r>
-            <w:r>
-              <w:rPr>
-                <w:rFonts w:ascii="Century Gothic" w:hAnsi="Century Gothic" w:cs="Century Gothic"/>
-                <w:color w:val="000000"/>
-                <w:sz w:val="24"/>
-                <w:szCs w:val="24"/>
-              </w:rPr>
-              <w:t xml:space="preserve">siste nel DB [errore] </w:t>
-            </w:r>
-          </w:p>
-          <w:p>
-            <w:pPr>
-              <w:numPr>
-                <w:ilvl w:val="0"/>
-                <w:numId w:val="25"/>
-              </w:numPr>
-              <w:autoSpaceDE w:val="0"/>
-              <w:autoSpaceDN w:val="0"/>
-              <w:adjustRightInd w:val="0"/>
-              <w:spacing w:after="160" w:line="259" w:lineRule="auto"/>
-              <w:contextualSpacing/>
-              <w:cnfStyle w:val="000000000000" w:firstRow="0" w:lastRow="0" w:firstColumn="0" w:lastColumn="0" w:oddVBand="0" w:evenVBand="0" w:oddHBand="0" w:evenHBand="0" w:firstRowFirstColumn="0" w:firstRowLastColumn="0" w:lastRowFirstColumn="0" w:lastRowLastColumn="0"/>
-              <w:rPr>
-                <w:rFonts w:ascii="Century Gothic" w:hAnsi="Century Gothic" w:cs="Century Gothic"/>
-                <w:color w:val="000000"/>
-                <w:sz w:val="24"/>
-                <w:szCs w:val="24"/>
-              </w:rPr>
-            </w:pPr>
-            <w:r>
-              <w:rPr>
-                <w:rFonts w:ascii="Century Gothic" w:hAnsi="Century Gothic" w:cs="Century Gothic"/>
-                <w:color w:val="000000"/>
-                <w:sz w:val="24"/>
-                <w:szCs w:val="24"/>
-              </w:rPr>
-              <w:t>Non e</w:t>
-            </w:r>
-            <w:r>
-              <w:rPr>
-                <w:rFonts w:ascii="Century Gothic" w:hAnsi="Century Gothic" w:cs="Century Gothic"/>
-                <w:color w:val="000000"/>
-                <w:sz w:val="24"/>
-                <w:szCs w:val="24"/>
-              </w:rPr>
-              <w:t>siste nel DB [</w:t>
-            </w:r>
-            <w:proofErr w:type="spellStart"/>
-            <w:r>
-              <w:rPr>
-                <w:rFonts w:ascii="Century Gothic" w:hAnsi="Century Gothic" w:cs="Century Gothic"/>
-                <w:color w:val="000000"/>
-                <w:sz w:val="24"/>
-                <w:szCs w:val="24"/>
-              </w:rPr>
-              <w:t>property</w:t>
-            </w:r>
-            <w:proofErr w:type="spellEnd"/>
-            <w:r>
-              <w:rPr>
-                <w:rFonts w:ascii="Century Gothic" w:hAnsi="Century Gothic" w:cs="Century Gothic"/>
-                <w:color w:val="000000"/>
-                <w:sz w:val="24"/>
-                <w:szCs w:val="24"/>
-              </w:rPr>
-              <w:t xml:space="preserve"> </w:t>
-            </w:r>
-            <w:proofErr w:type="spellStart"/>
-            <w:r>
-              <w:rPr>
-                <w:rFonts w:ascii="Century Gothic" w:hAnsi="Century Gothic" w:cs="Century Gothic"/>
-                <w:color w:val="000000"/>
-                <w:sz w:val="24"/>
-                <w:szCs w:val="24"/>
-              </w:rPr>
-              <w:t>esisteEUok</w:t>
-            </w:r>
-            <w:proofErr w:type="spellEnd"/>
-            <w:r>
-              <w:rPr>
-                <w:rFonts w:ascii="Century Gothic" w:hAnsi="Century Gothic" w:cs="Century Gothic"/>
-                <w:color w:val="000000"/>
-                <w:sz w:val="24"/>
-                <w:szCs w:val="24"/>
-              </w:rPr>
-              <w:t xml:space="preserve">] </w:t>
-            </w:r>
-          </w:p>
-          <w:p>
-            <w:pPr>
-              <w:cnfStyle w:val="000000000000" w:firstRow="0" w:lastRow="0" w:firstColumn="0" w:lastColumn="0" w:oddVBand="0" w:evenVBand="0" w:oddHBand="0" w:evenHBand="0" w:firstRowFirstColumn="0" w:firstRowLastColumn="0" w:lastRowFirstColumn="0" w:lastRowLastColumn="0"/>
-              <w:rPr>
-                <w:rFonts w:ascii="Century Gothic" w:hAnsi="Century Gothic"/>
-                <w:sz w:val="12"/>
-                <w:szCs w:val="12"/>
-              </w:rPr>
-            </w:pPr>
-          </w:p>
-        </w:tc>
-      </w:tr>
     </w:tbl>
     <w:p>
       <w:pPr>
@@ -9682,7 +9501,6 @@
                 <w:sz w:val="24"/>
                 <w:szCs w:val="24"/>
               </w:rPr>
-              <w:lastRenderedPageBreak/>
               <w:t>TC_2.</w:t>
             </w:r>
             <w:r>
@@ -9768,6 +9586,7 @@
                 <w:sz w:val="24"/>
                 <w:szCs w:val="24"/>
               </w:rPr>
+              <w:lastRenderedPageBreak/>
               <w:t>TC_2.</w:t>
             </w:r>
             <w:r>
@@ -10069,15 +9888,7 @@
                 <w:sz w:val="24"/>
                 <w:szCs w:val="24"/>
               </w:rPr>
-              <w:t>eu</w:t>
-            </w:r>
-            <w:r>
-              <w:rPr>
-                <w:rFonts w:ascii="Century Gothic" w:hAnsi="Century Gothic" w:cs="Times New Roman"/>
-                <w:sz w:val="24"/>
-                <w:szCs w:val="24"/>
-              </w:rPr>
-              <w:t>1</w:t>
+              <w:t>lp1</w:t>
             </w:r>
           </w:p>
         </w:tc>
@@ -10168,7 +9979,39 @@
                 <w:sz w:val="24"/>
                 <w:szCs w:val="24"/>
               </w:rPr>
-              <w:t>eu2.lp1</w:t>
+              <w:t>lp</w:t>
+            </w:r>
+            <w:r>
+              <w:rPr>
+                <w:rFonts w:ascii="Century Gothic" w:hAnsi="Century Gothic"/>
+                <w:sz w:val="24"/>
+                <w:szCs w:val="24"/>
+              </w:rPr>
+              <w:t>2</w:t>
+            </w:r>
+            <w:r>
+              <w:rPr>
+                <w:rFonts w:ascii="Century Gothic" w:hAnsi="Century Gothic"/>
+                <w:sz w:val="24"/>
+                <w:szCs w:val="24"/>
+              </w:rPr>
+              <w:t>.</w:t>
+            </w:r>
+            <w:r>
+              <w:rPr>
+                <w:rFonts w:ascii="Century Gothic" w:hAnsi="Century Gothic"/>
+                <w:sz w:val="24"/>
+                <w:szCs w:val="24"/>
+              </w:rPr>
+              <w:t>f</w:t>
+            </w:r>
+            <w:r>
+              <w:rPr>
+                <w:rFonts w:ascii="Century Gothic" w:hAnsi="Century Gothic"/>
+                <w:sz w:val="24"/>
+                <w:szCs w:val="24"/>
+              </w:rPr>
+              <w:t>p1</w:t>
             </w:r>
           </w:p>
         </w:tc>
@@ -10265,19 +10108,51 @@
             </w:r>
             <w:r>
               <w:rPr>
-                <w:rFonts w:ascii="Century Gothic" w:hAnsi="Century Gothic"/>
-                <w:sz w:val="24"/>
-                <w:szCs w:val="24"/>
-              </w:rPr>
-              <w:t>eu2.</w:t>
-            </w:r>
-            <w:r>
-              <w:rPr>
                 <w:rFonts w:ascii="Century Gothic" w:hAnsi="Century Gothic" w:cs="Times New Roman"/>
                 <w:sz w:val="24"/>
                 <w:szCs w:val="24"/>
               </w:rPr>
-              <w:t>lp2.fp1</w:t>
+              <w:t>lp</w:t>
+            </w:r>
+            <w:r>
+              <w:rPr>
+                <w:rFonts w:ascii="Century Gothic" w:hAnsi="Century Gothic"/>
+                <w:sz w:val="24"/>
+                <w:szCs w:val="24"/>
+              </w:rPr>
+              <w:t>2.</w:t>
+            </w:r>
+            <w:r>
+              <w:rPr>
+                <w:rFonts w:ascii="Century Gothic" w:hAnsi="Century Gothic"/>
+                <w:sz w:val="24"/>
+                <w:szCs w:val="24"/>
+              </w:rPr>
+              <w:t>f</w:t>
+            </w:r>
+            <w:r>
+              <w:rPr>
+                <w:rFonts w:ascii="Century Gothic" w:hAnsi="Century Gothic" w:cs="Times New Roman"/>
+                <w:sz w:val="24"/>
+                <w:szCs w:val="24"/>
+              </w:rPr>
+              <w:t>p2.</w:t>
+            </w:r>
+            <w:r>
+              <w:rPr>
+                <w:rFonts w:ascii="Century Gothic" w:hAnsi="Century Gothic" w:cs="Times New Roman"/>
+                <w:sz w:val="24"/>
+                <w:szCs w:val="24"/>
+              </w:rPr>
+              <w:t>le</w:t>
+            </w:r>
+            <w:r>
+              <w:rPr>
+                <w:rFonts w:ascii="Century Gothic" w:hAnsi="Century Gothic" w:cs="Times New Roman"/>
+                <w:sz w:val="24"/>
+                <w:szCs w:val="24"/>
+              </w:rPr>
+              <w:t>1</w:t>
             </w:r>
           </w:p>
         </w:tc>
@@ -10374,19 +10249,67 @@
             </w:r>
             <w:r>
               <w:rPr>
-                <w:rFonts w:ascii="Century Gothic" w:hAnsi="Century Gothic"/>
-                <w:sz w:val="24"/>
-                <w:szCs w:val="24"/>
-              </w:rPr>
-              <w:t>eu2.</w:t>
-            </w:r>
-            <w:r>
-              <w:rPr>
                 <w:rFonts w:ascii="Century Gothic" w:hAnsi="Century Gothic" w:cs="Times New Roman"/>
                 <w:sz w:val="24"/>
                 <w:szCs w:val="24"/>
               </w:rPr>
-              <w:t>lp2.fp2.le1</w:t>
+              <w:t>lp</w:t>
+            </w:r>
+            <w:r>
+              <w:rPr>
+                <w:rFonts w:ascii="Century Gothic" w:hAnsi="Century Gothic"/>
+                <w:sz w:val="24"/>
+                <w:szCs w:val="24"/>
+              </w:rPr>
+              <w:t>2.</w:t>
+            </w:r>
+            <w:r>
+              <w:rPr>
+                <w:rFonts w:ascii="Century Gothic" w:hAnsi="Century Gothic"/>
+                <w:sz w:val="24"/>
+                <w:szCs w:val="24"/>
+              </w:rPr>
+              <w:t>f</w:t>
+            </w:r>
+            <w:r>
+              <w:rPr>
+                <w:rFonts w:ascii="Century Gothic" w:hAnsi="Century Gothic" w:cs="Times New Roman"/>
+                <w:sz w:val="24"/>
+                <w:szCs w:val="24"/>
+              </w:rPr>
+              <w:t>p2.</w:t>
+            </w:r>
+            <w:r>
+              <w:rPr>
+                <w:rFonts w:ascii="Century Gothic" w:hAnsi="Century Gothic" w:cs="Times New Roman"/>
+                <w:sz w:val="24"/>
+                <w:szCs w:val="24"/>
+              </w:rPr>
+              <w:t>le</w:t>
+            </w:r>
+            <w:r>
+              <w:rPr>
+                <w:rFonts w:ascii="Century Gothic" w:hAnsi="Century Gothic" w:cs="Times New Roman"/>
+                <w:sz w:val="24"/>
+                <w:szCs w:val="24"/>
+              </w:rPr>
+              <w:t>2.</w:t>
+            </w:r>
+            <w:r>
+              <w:rPr>
+                <w:rFonts w:ascii="Century Gothic" w:hAnsi="Century Gothic" w:cs="Times New Roman"/>
+                <w:sz w:val="24"/>
+                <w:szCs w:val="24"/>
+              </w:rPr>
+              <w:t>f</w:t>
+            </w:r>
+            <w:r>
+              <w:rPr>
+                <w:rFonts w:ascii="Century Gothic" w:hAnsi="Century Gothic" w:cs="Times New Roman"/>
+                <w:sz w:val="24"/>
+                <w:szCs w:val="24"/>
+              </w:rPr>
+              <w:t>e1</w:t>
             </w:r>
           </w:p>
         </w:tc>
@@ -10488,15 +10411,15 @@
                 <w:sz w:val="24"/>
                 <w:szCs w:val="24"/>
               </w:rPr>
-              <w:t>ln2.fn2.lc2.fc2.lu2.fu2.</w:t>
-            </w:r>
-            <w:r>
-              <w:rPr>
-                <w:rFonts w:ascii="Century Gothic" w:hAnsi="Century Gothic"/>
-                <w:sz w:val="24"/>
-                <w:szCs w:val="24"/>
-              </w:rPr>
-              <w:t>eu2.</w:t>
+              <w:t>ln2.fn2.lc2.fc2.lu2.fu2</w:t>
+            </w:r>
+            <w:r>
+              <w:rPr>
+                <w:rFonts w:ascii="Century Gothic" w:hAnsi="Century Gothic"/>
+                <w:sz w:val="24"/>
+                <w:szCs w:val="24"/>
+              </w:rPr>
+              <w:t>.</w:t>
             </w:r>
             <w:r>
               <w:rPr>
@@ -10512,7 +10435,15 @@
                 <w:sz w:val="24"/>
                 <w:szCs w:val="24"/>
               </w:rPr>
-              <w:t>.fe1</w:t>
+              <w:t>.fe</w:t>
+            </w:r>
+            <w:r>
+              <w:rPr>
+                <w:rFonts w:ascii="Century Gothic" w:hAnsi="Century Gothic"/>
+                <w:sz w:val="24"/>
+                <w:szCs w:val="24"/>
+              </w:rPr>
+              <w:t>2</w:t>
             </w:r>
           </w:p>
         </w:tc>
@@ -10524,120 +10455,6 @@
           <w:p>
             <w:pPr>
               <w:cnfStyle w:val="000000100000" w:firstRow="0" w:lastRow="0" w:firstColumn="0" w:lastColumn="0" w:oddVBand="0" w:evenVBand="0" w:oddHBand="1" w:evenHBand="0" w:firstRowFirstColumn="0" w:firstRowLastColumn="0" w:lastRowFirstColumn="0" w:lastRowLastColumn="0"/>
-              <w:rPr>
-                <w:rFonts w:ascii="Century Gothic" w:hAnsi="Century Gothic" w:cs="Times New Roman"/>
-                <w:sz w:val="24"/>
-                <w:szCs w:val="24"/>
-              </w:rPr>
-            </w:pPr>
-            <w:r>
-              <w:rPr>
-                <w:rFonts w:ascii="Century Gothic" w:hAnsi="Century Gothic"/>
-                <w:sz w:val="24"/>
-                <w:szCs w:val="24"/>
-              </w:rPr>
-              <w:t>Errore</w:t>
-            </w:r>
-          </w:p>
-        </w:tc>
-      </w:tr>
-      <w:tr>
-        <w:trPr>
-          <w:trHeight w:val="476"/>
-        </w:trPr>
-        <w:tc>
-          <w:tcPr>
-            <w:cnfStyle w:val="001000000000" w:firstRow="0" w:lastRow="0" w:firstColumn="1" w:lastColumn="0" w:oddVBand="0" w:evenVBand="0" w:oddHBand="0" w:evenHBand="0" w:firstRowFirstColumn="0" w:firstRowLastColumn="0" w:lastRowFirstColumn="0" w:lastRowLastColumn="0"/>
-            <w:tcW w:w="1498" w:type="dxa"/>
-          </w:tcPr>
-          <w:p>
-            <w:pPr>
-              <w:rPr>
-                <w:rFonts w:ascii="Century Gothic" w:hAnsi="Century Gothic" w:cs="Times New Roman"/>
-                <w:sz w:val="24"/>
-                <w:szCs w:val="24"/>
-              </w:rPr>
-            </w:pPr>
-            <w:r>
-              <w:rPr>
-                <w:rFonts w:ascii="Century Gothic" w:hAnsi="Century Gothic"/>
-                <w:sz w:val="24"/>
-                <w:szCs w:val="24"/>
-              </w:rPr>
-              <w:t>TC_2.1</w:t>
-            </w:r>
-            <w:r>
-              <w:rPr>
-                <w:rFonts w:ascii="Century Gothic" w:hAnsi="Century Gothic"/>
-                <w:sz w:val="24"/>
-                <w:szCs w:val="24"/>
-              </w:rPr>
-              <w:t>.1</w:t>
-            </w:r>
-            <w:r>
-              <w:rPr>
-                <w:rFonts w:ascii="Century Gothic" w:hAnsi="Century Gothic"/>
-                <w:sz w:val="24"/>
-                <w:szCs w:val="24"/>
-              </w:rPr>
-              <w:t>2</w:t>
-            </w:r>
-          </w:p>
-        </w:tc>
-        <w:tc>
-          <w:tcPr>
-            <w:tcW w:w="4797" w:type="dxa"/>
-          </w:tcPr>
-          <w:p>
-            <w:pPr>
-              <w:cnfStyle w:val="000000000000" w:firstRow="0" w:lastRow="0" w:firstColumn="0" w:lastColumn="0" w:oddVBand="0" w:evenVBand="0" w:oddHBand="0" w:evenHBand="0" w:firstRowFirstColumn="0" w:firstRowLastColumn="0" w:lastRowFirstColumn="0" w:lastRowLastColumn="0"/>
-              <w:rPr>
-                <w:rFonts w:ascii="Century Gothic" w:hAnsi="Century Gothic" w:cs="Times New Roman"/>
-                <w:sz w:val="24"/>
-                <w:szCs w:val="24"/>
-              </w:rPr>
-            </w:pPr>
-            <w:r>
-              <w:rPr>
-                <w:rFonts w:ascii="Century Gothic" w:hAnsi="Century Gothic" w:cs="Times New Roman"/>
-                <w:sz w:val="24"/>
-                <w:szCs w:val="24"/>
-              </w:rPr>
-              <w:t>ln2.fn2.lc2.fc2.lu2.fu2.</w:t>
-            </w:r>
-            <w:r>
-              <w:rPr>
-                <w:rFonts w:ascii="Century Gothic" w:hAnsi="Century Gothic"/>
-                <w:sz w:val="24"/>
-                <w:szCs w:val="24"/>
-              </w:rPr>
-              <w:t>eu2.</w:t>
-            </w:r>
-            <w:r>
-              <w:rPr>
-                <w:rFonts w:ascii="Century Gothic" w:hAnsi="Century Gothic" w:cs="Times New Roman"/>
-                <w:sz w:val="24"/>
-                <w:szCs w:val="24"/>
-              </w:rPr>
-              <w:t>lp2.fp2.le2</w:t>
-            </w:r>
-            <w:r>
-              <w:rPr>
-                <w:rFonts w:ascii="Century Gothic" w:hAnsi="Century Gothic"/>
-                <w:sz w:val="24"/>
-                <w:szCs w:val="24"/>
-              </w:rPr>
-              <w:t>.fe2</w:t>
-            </w:r>
-          </w:p>
-        </w:tc>
-        <w:tc>
-          <w:tcPr>
-            <w:tcW w:w="2811" w:type="dxa"/>
-          </w:tcPr>
-          <w:p>
-            <w:pPr>
-              <w:cnfStyle w:val="000000000000" w:firstRow="0" w:lastRow="0" w:firstColumn="0" w:lastColumn="0" w:oddVBand="0" w:evenVBand="0" w:oddHBand="0" w:evenHBand="0" w:firstRowFirstColumn="0" w:firstRowLastColumn="0" w:lastRowFirstColumn="0" w:lastRowLastColumn="0"/>
               <w:rPr>
                 <w:rFonts w:ascii="Century Gothic" w:hAnsi="Century Gothic" w:cs="Times New Roman"/>
                 <w:sz w:val="24"/>
@@ -11990,7 +11807,6 @@
           <w:bCs/>
           <w:sz w:val="24"/>
           <w:szCs w:val="24"/>
-          <w:lang w:val="en-US"/>
         </w:rPr>
       </w:pPr>
     </w:p>
@@ -12108,6 +11924,7 @@
                 <w:sz w:val="24"/>
                 <w:szCs w:val="24"/>
               </w:rPr>
+              <w:lastRenderedPageBreak/>
               <w:t>TC_2.</w:t>
             </w:r>
             <w:r>
@@ -14433,6 +14250,7 @@
                 <w:sz w:val="24"/>
                 <w:szCs w:val="24"/>
               </w:rPr>
+              <w:lastRenderedPageBreak/>
               <w:t>Categorie</w:t>
             </w:r>
           </w:p>
@@ -16297,7 +16115,6 @@
           <w:sz w:val="24"/>
           <w:szCs w:val="24"/>
         </w:rPr>
-        <w:lastRenderedPageBreak/>
         <w:t>Gestione Utente</w:t>
       </w:r>
     </w:p>
@@ -16367,6 +16184,7 @@
                 <w:sz w:val="24"/>
                 <w:szCs w:val="24"/>
               </w:rPr>
+              <w:lastRenderedPageBreak/>
               <w:t>Parametro: Titolo</w:t>
             </w:r>
           </w:p>
@@ -18026,7 +17844,6 @@
                 <w:sz w:val="24"/>
                 <w:szCs w:val="24"/>
               </w:rPr>
-              <w:lastRenderedPageBreak/>
               <w:t>Parametro: Descrizione</w:t>
             </w:r>
           </w:p>
@@ -18159,6 +17976,7 @@
                 <w:sz w:val="24"/>
                 <w:szCs w:val="24"/>
               </w:rPr>
+              <w:lastRenderedPageBreak/>
               <w:t xml:space="preserve">Lunghezza </w:t>
             </w:r>
             <w:proofErr w:type="spellStart"/>

--- a/Testing/Test Plan/Test Plan.docx
+++ b/Testing/Test Plan/Test Plan.docx
@@ -3638,54 +3638,6 @@
           <w:ilvl w:val="0"/>
           <w:numId w:val="7"/>
         </w:numPr>
-        <w:spacing w:after="0" w:line="276" w:lineRule="auto"/>
-        <w:contextualSpacing w:val="0"/>
-        <w:rPr>
-          <w:rFonts w:ascii="Century Gothic" w:hAnsi="Century Gothic"/>
-          <w:sz w:val="24"/>
-          <w:szCs w:val="24"/>
-        </w:rPr>
-      </w:pPr>
-      <w:r>
-        <w:rPr>
-          <w:rFonts w:ascii="Century Gothic" w:hAnsi="Century Gothic"/>
-          <w:sz w:val="24"/>
-          <w:szCs w:val="24"/>
-        </w:rPr>
-        <w:t>Gestione Autenticazione</w:t>
-      </w:r>
-    </w:p>
-    <w:p>
-      <w:pPr>
-        <w:pStyle w:val="Paragrafoelenco"/>
-        <w:numPr>
-          <w:ilvl w:val="1"/>
-          <w:numId w:val="7"/>
-        </w:numPr>
-        <w:spacing w:after="120" w:line="276" w:lineRule="auto"/>
-        <w:contextualSpacing w:val="0"/>
-        <w:rPr>
-          <w:rFonts w:ascii="Century Gothic" w:hAnsi="Century Gothic"/>
-          <w:sz w:val="24"/>
-          <w:szCs w:val="24"/>
-        </w:rPr>
-      </w:pPr>
-      <w:r>
-        <w:rPr>
-          <w:rFonts w:ascii="Century Gothic" w:hAnsi="Century Gothic"/>
-          <w:sz w:val="24"/>
-          <w:szCs w:val="24"/>
-        </w:rPr>
-        <w:t>Login</w:t>
-      </w:r>
-    </w:p>
-    <w:p>
-      <w:pPr>
-        <w:pStyle w:val="Paragrafoelenco"/>
-        <w:numPr>
-          <w:ilvl w:val="0"/>
-          <w:numId w:val="7"/>
-        </w:numPr>
         <w:spacing w:line="276" w:lineRule="auto"/>
         <w:rPr>
           <w:rFonts w:ascii="Century Gothic" w:hAnsi="Century Gothic"/>
@@ -3916,7 +3868,6 @@
           <w:sz w:val="24"/>
           <w:szCs w:val="24"/>
         </w:rPr>
-        <w:lastRenderedPageBreak/>
         <w:t>Inserimento News</w:t>
       </w:r>
     </w:p>
@@ -3979,6 +3930,7 @@
           <w:sz w:val="28"/>
           <w:szCs w:val="28"/>
         </w:rPr>
+        <w:lastRenderedPageBreak/>
         <w:t>Features da non testare</w:t>
       </w:r>
     </w:p>
@@ -4364,11 +4316,11 @@
       <w:pPr>
         <w:pStyle w:val="Paragrafoelenco"/>
         <w:numPr>
-          <w:ilvl w:val="0"/>
-          <w:numId w:val="2"/>
+          <w:ilvl w:val="1"/>
+          <w:numId w:val="8"/>
         </w:numPr>
-        <w:spacing w:after="120" w:line="276" w:lineRule="auto"/>
-        <w:ind w:left="851" w:hanging="491"/>
+        <w:spacing w:after="0" w:line="276" w:lineRule="auto"/>
+        <w:contextualSpacing w:val="0"/>
         <w:rPr>
           <w:rFonts w:ascii="Century Gothic" w:hAnsi="Century Gothic"/>
           <w:sz w:val="24"/>
@@ -4378,253 +4330,11 @@
       <w:r>
         <w:rPr>
           <w:rFonts w:ascii="Century Gothic" w:hAnsi="Century Gothic"/>
-          <w:b/>
-          <w:bCs/>
-          <w:sz w:val="28"/>
-          <w:szCs w:val="28"/>
-        </w:rPr>
-        <w:t>Pass/</w:t>
+          <w:sz w:val="24"/>
+          <w:szCs w:val="24"/>
+        </w:rPr>
+        <w:t>Login</w:t>
       </w:r>
-      <w:proofErr w:type="spellStart"/>
-      <w:r>
-        <w:rPr>
-          <w:rFonts w:ascii="Century Gothic" w:hAnsi="Century Gothic"/>
-          <w:b/>
-          <w:bCs/>
-          <w:sz w:val="28"/>
-          <w:szCs w:val="28"/>
-        </w:rPr>
-        <w:t>Fail</w:t>
-      </w:r>
-      <w:proofErr w:type="spellEnd"/>
-      <w:r>
-        <w:rPr>
-          <w:rFonts w:ascii="Century Gothic" w:hAnsi="Century Gothic"/>
-          <w:b/>
-          <w:bCs/>
-          <w:sz w:val="28"/>
-          <w:szCs w:val="28"/>
-        </w:rPr>
-        <w:t xml:space="preserve"> </w:t>
-      </w:r>
-      <w:proofErr w:type="spellStart"/>
-      <w:r>
-        <w:rPr>
-          <w:rFonts w:ascii="Century Gothic" w:hAnsi="Century Gothic"/>
-          <w:b/>
-          <w:bCs/>
-          <w:sz w:val="28"/>
-          <w:szCs w:val="28"/>
-        </w:rPr>
-        <w:t>Criteria</w:t>
-      </w:r>
-      <w:proofErr w:type="spellEnd"/>
-    </w:p>
-    <w:p>
-      <w:pPr>
-        <w:pStyle w:val="Paragrafoelenco"/>
-        <w:spacing w:after="80" w:line="276" w:lineRule="auto"/>
-        <w:ind w:left="709"/>
-        <w:contextualSpacing w:val="0"/>
-        <w:rPr>
-          <w:rFonts w:ascii="Century Gothic" w:hAnsi="Century Gothic"/>
-          <w:sz w:val="24"/>
-          <w:szCs w:val="24"/>
-        </w:rPr>
-      </w:pPr>
-      <w:r>
-        <w:rPr>
-          <w:rFonts w:ascii="Century Gothic" w:hAnsi="Century Gothic"/>
-          <w:sz w:val="24"/>
-          <w:szCs w:val="24"/>
-        </w:rPr>
-        <w:t xml:space="preserve">Un case test </w:t>
-      </w:r>
-      <w:proofErr w:type="gramStart"/>
-      <w:r>
-        <w:rPr>
-          <w:rFonts w:ascii="Century Gothic" w:hAnsi="Century Gothic"/>
-          <w:sz w:val="24"/>
-          <w:szCs w:val="24"/>
-        </w:rPr>
-        <w:t>avrà successo</w:t>
-      </w:r>
-      <w:proofErr w:type="gramEnd"/>
-      <w:r>
-        <w:rPr>
-          <w:rFonts w:ascii="Century Gothic" w:hAnsi="Century Gothic"/>
-          <w:sz w:val="24"/>
-          <w:szCs w:val="24"/>
-        </w:rPr>
-        <w:t xml:space="preserve"> (pass) se la sua esecuzione porterà ad un risultato uguale a quello atteso.</w:t>
-      </w:r>
-    </w:p>
-    <w:p>
-      <w:pPr>
-        <w:pStyle w:val="Paragrafoelenco"/>
-        <w:spacing w:after="80" w:line="276" w:lineRule="auto"/>
-        <w:ind w:left="709"/>
-        <w:contextualSpacing w:val="0"/>
-        <w:rPr>
-          <w:rFonts w:ascii="Century Gothic" w:hAnsi="Century Gothic"/>
-          <w:sz w:val="24"/>
-          <w:szCs w:val="24"/>
-        </w:rPr>
-      </w:pPr>
-      <w:r>
-        <w:rPr>
-          <w:rFonts w:ascii="Century Gothic" w:hAnsi="Century Gothic"/>
-          <w:sz w:val="24"/>
-          <w:szCs w:val="24"/>
-        </w:rPr>
-        <w:t>Viceversa, sarà considerato fallito(</w:t>
-      </w:r>
-      <w:proofErr w:type="spellStart"/>
-      <w:r>
-        <w:rPr>
-          <w:rFonts w:ascii="Century Gothic" w:hAnsi="Century Gothic"/>
-          <w:sz w:val="24"/>
-          <w:szCs w:val="24"/>
-        </w:rPr>
-        <w:t>fail</w:t>
-      </w:r>
-      <w:proofErr w:type="spellEnd"/>
-      <w:r>
-        <w:rPr>
-          <w:rFonts w:ascii="Century Gothic" w:hAnsi="Century Gothic"/>
-          <w:sz w:val="24"/>
-          <w:szCs w:val="24"/>
-        </w:rPr>
-        <w:t>) se il risultato ottenuto sarà differente da quello atteso.</w:t>
-      </w:r>
-    </w:p>
-    <w:p>
-      <w:pPr>
-        <w:pStyle w:val="Paragrafoelenco"/>
-        <w:spacing w:after="120" w:line="276" w:lineRule="auto"/>
-        <w:ind w:left="709"/>
-        <w:rPr>
-          <w:rFonts w:ascii="Century Gothic" w:hAnsi="Century Gothic"/>
-          <w:sz w:val="24"/>
-          <w:szCs w:val="24"/>
-        </w:rPr>
-      </w:pPr>
-      <w:r>
-        <w:rPr>
-          <w:rFonts w:ascii="Century Gothic" w:hAnsi="Century Gothic"/>
-          <w:sz w:val="24"/>
-          <w:szCs w:val="24"/>
-        </w:rPr>
-        <w:t>Tutto il testing sarà considerato se tutti i seguenti vincoli verranno rispettati:</w:t>
-      </w:r>
-    </w:p>
-    <w:p>
-      <w:pPr>
-        <w:pStyle w:val="Paragrafoelenco"/>
-        <w:numPr>
-          <w:ilvl w:val="0"/>
-          <w:numId w:val="9"/>
-        </w:numPr>
-        <w:spacing w:after="120" w:line="276" w:lineRule="auto"/>
-        <w:rPr>
-          <w:rFonts w:ascii="Century Gothic" w:hAnsi="Century Gothic"/>
-          <w:sz w:val="24"/>
-          <w:szCs w:val="24"/>
-        </w:rPr>
-      </w:pPr>
-      <w:r>
-        <w:rPr>
-          <w:rFonts w:ascii="Century Gothic" w:hAnsi="Century Gothic"/>
-          <w:sz w:val="24"/>
-          <w:szCs w:val="24"/>
-        </w:rPr>
-        <w:t>Testare tutti i requisiti da testare indicati precedentemente</w:t>
-      </w:r>
-      <w:r>
-        <w:rPr>
-          <w:rFonts w:ascii="Century Gothic" w:hAnsi="Century Gothic"/>
-          <w:sz w:val="24"/>
-          <w:szCs w:val="24"/>
-        </w:rPr>
-        <w:t>;</w:t>
-      </w:r>
-    </w:p>
-    <w:p>
-      <w:pPr>
-        <w:pStyle w:val="Paragrafoelenco"/>
-        <w:numPr>
-          <w:ilvl w:val="0"/>
-          <w:numId w:val="9"/>
-        </w:numPr>
-        <w:spacing w:after="120" w:line="276" w:lineRule="auto"/>
-        <w:rPr>
-          <w:rFonts w:ascii="Century Gothic" w:hAnsi="Century Gothic"/>
-          <w:sz w:val="24"/>
-          <w:szCs w:val="24"/>
-        </w:rPr>
-      </w:pPr>
-      <w:r>
-        <w:rPr>
-          <w:rFonts w:ascii="Century Gothic" w:hAnsi="Century Gothic"/>
-          <w:sz w:val="24"/>
-          <w:szCs w:val="24"/>
-        </w:rPr>
-        <w:t>Effettuare test di regressione ogni qualvolta verranno effettuate le modifiche alle componenti del sistema;</w:t>
-      </w:r>
-    </w:p>
-    <w:p>
-      <w:pPr>
-        <w:pStyle w:val="Paragrafoelenco"/>
-        <w:numPr>
-          <w:ilvl w:val="0"/>
-          <w:numId w:val="9"/>
-        </w:numPr>
-        <w:spacing w:after="120" w:line="276" w:lineRule="auto"/>
-        <w:rPr>
-          <w:rFonts w:ascii="Century Gothic" w:hAnsi="Century Gothic"/>
-          <w:sz w:val="24"/>
-          <w:szCs w:val="24"/>
-        </w:rPr>
-      </w:pPr>
-      <w:r>
-        <w:rPr>
-          <w:rFonts w:ascii="Century Gothic" w:hAnsi="Century Gothic"/>
-          <w:sz w:val="24"/>
-          <w:szCs w:val="24"/>
-        </w:rPr>
-        <w:lastRenderedPageBreak/>
-        <w:t xml:space="preserve">Ottenere un </w:t>
-      </w:r>
-      <w:proofErr w:type="spellStart"/>
-      <w:r>
-        <w:rPr>
-          <w:rFonts w:ascii="Century Gothic" w:hAnsi="Century Gothic"/>
-          <w:sz w:val="24"/>
-          <w:szCs w:val="24"/>
-        </w:rPr>
-        <w:t>branch</w:t>
-      </w:r>
-      <w:proofErr w:type="spellEnd"/>
-      <w:r>
-        <w:rPr>
-          <w:rFonts w:ascii="Century Gothic" w:hAnsi="Century Gothic"/>
-          <w:sz w:val="24"/>
-          <w:szCs w:val="24"/>
-        </w:rPr>
-        <w:t xml:space="preserve"> coverage non inferiore al 75%.</w:t>
-      </w:r>
-    </w:p>
-    <w:p>
-      <w:pPr>
-        <w:pStyle w:val="Paragrafoelenco"/>
-        <w:spacing w:after="120" w:line="276" w:lineRule="auto"/>
-        <w:ind w:left="1429"/>
-        <w:rPr>
-          <w:rFonts w:ascii="Century Gothic" w:hAnsi="Century Gothic"/>
-          <w:sz w:val="24"/>
-          <w:szCs w:val="24"/>
-        </w:rPr>
-      </w:pPr>
     </w:p>
     <w:p>
       <w:pPr>
@@ -4649,253 +4359,27 @@
           <w:sz w:val="28"/>
           <w:szCs w:val="28"/>
         </w:rPr>
-        <w:t>Approccio</w:t>
-      </w:r>
-    </w:p>
-    <w:p>
-      <w:pPr>
-        <w:pStyle w:val="Paragrafoelenco"/>
-        <w:spacing w:after="120" w:line="276" w:lineRule="auto"/>
-        <w:ind w:left="709"/>
-        <w:rPr>
-          <w:rFonts w:ascii="Century Gothic" w:hAnsi="Century Gothic"/>
-          <w:sz w:val="24"/>
-          <w:szCs w:val="24"/>
-        </w:rPr>
-      </w:pPr>
-      <w:r>
-        <w:rPr>
-          <w:rFonts w:ascii="Century Gothic" w:hAnsi="Century Gothic"/>
-          <w:sz w:val="24"/>
-          <w:szCs w:val="24"/>
-        </w:rPr>
-        <w:t>Il processo di testing si suddivide in tre parti:</w:t>
-      </w:r>
-    </w:p>
-    <w:p>
-      <w:pPr>
-        <w:pStyle w:val="Paragrafoelenco"/>
-        <w:numPr>
-          <w:ilvl w:val="0"/>
-          <w:numId w:val="10"/>
-        </w:numPr>
-        <w:spacing w:after="120" w:line="276" w:lineRule="auto"/>
-        <w:rPr>
-          <w:rFonts w:ascii="Century Gothic" w:hAnsi="Century Gothic"/>
-          <w:sz w:val="24"/>
-          <w:szCs w:val="24"/>
-        </w:rPr>
-      </w:pPr>
-      <w:r>
-        <w:rPr>
-          <w:rFonts w:ascii="Century Gothic" w:hAnsi="Century Gothic"/>
-          <w:sz w:val="24"/>
-          <w:szCs w:val="24"/>
-        </w:rPr>
-        <w:t>Testing di sistema</w:t>
-      </w:r>
-    </w:p>
-    <w:p>
-      <w:pPr>
-        <w:pStyle w:val="Paragrafoelenco"/>
-        <w:numPr>
-          <w:ilvl w:val="0"/>
-          <w:numId w:val="10"/>
-        </w:numPr>
-        <w:spacing w:after="120" w:line="276" w:lineRule="auto"/>
-        <w:rPr>
-          <w:rFonts w:ascii="Century Gothic" w:hAnsi="Century Gothic"/>
-          <w:sz w:val="24"/>
-          <w:szCs w:val="24"/>
-        </w:rPr>
-      </w:pPr>
-      <w:r>
-        <w:rPr>
-          <w:rFonts w:ascii="Century Gothic" w:hAnsi="Century Gothic"/>
-          <w:sz w:val="24"/>
-          <w:szCs w:val="24"/>
-        </w:rPr>
-        <w:t>Testing di integrazione</w:t>
-      </w:r>
-    </w:p>
-    <w:p>
-      <w:pPr>
-        <w:pStyle w:val="Paragrafoelenco"/>
-        <w:numPr>
-          <w:ilvl w:val="0"/>
-          <w:numId w:val="10"/>
-        </w:numPr>
-        <w:spacing w:after="120" w:line="276" w:lineRule="auto"/>
-        <w:rPr>
-          <w:rFonts w:ascii="Century Gothic" w:hAnsi="Century Gothic"/>
-          <w:sz w:val="24"/>
-          <w:szCs w:val="24"/>
-        </w:rPr>
-      </w:pPr>
-      <w:r>
-        <w:rPr>
-          <w:rFonts w:ascii="Century Gothic" w:hAnsi="Century Gothic"/>
-          <w:sz w:val="24"/>
-          <w:szCs w:val="24"/>
-        </w:rPr>
-        <w:t>Testing di unità</w:t>
-      </w:r>
-    </w:p>
-    <w:p>
-      <w:pPr>
-        <w:spacing w:after="120" w:line="276" w:lineRule="auto"/>
-        <w:ind w:left="709"/>
-        <w:rPr>
-          <w:rFonts w:ascii="Century Gothic" w:hAnsi="Century Gothic"/>
-          <w:sz w:val="24"/>
-          <w:szCs w:val="24"/>
-        </w:rPr>
-      </w:pPr>
-      <w:r>
-        <w:rPr>
-          <w:rFonts w:ascii="Century Gothic" w:hAnsi="Century Gothic"/>
-          <w:sz w:val="24"/>
-          <w:szCs w:val="24"/>
-        </w:rPr>
-        <w:t>Ciascun</w:t>
-      </w:r>
-      <w:r>
-        <w:rPr>
-          <w:rFonts w:ascii="Century Gothic" w:hAnsi="Century Gothic"/>
-          <w:sz w:val="24"/>
-          <w:szCs w:val="24"/>
-        </w:rPr>
-        <w:t>a parte verrà progettata nell’ordine mostrato ma eseguito in ordine inverso.</w:t>
-      </w:r>
-    </w:p>
-    <w:p>
-      <w:pPr>
-        <w:spacing w:after="120" w:line="276" w:lineRule="auto"/>
-        <w:ind w:left="709"/>
-        <w:rPr>
-          <w:rFonts w:ascii="Century Gothic" w:hAnsi="Century Gothic"/>
-          <w:sz w:val="24"/>
-          <w:szCs w:val="24"/>
-        </w:rPr>
-      </w:pPr>
-      <w:r>
-        <w:rPr>
-          <w:rFonts w:ascii="Century Gothic" w:hAnsi="Century Gothic"/>
-          <w:sz w:val="24"/>
-          <w:szCs w:val="24"/>
-        </w:rPr>
-        <w:t>L’individuazione dei casi di test di sistema e di integrazione avverrà prima dell’effettiva implementazione del codice; il loro raffinamento avverrà soltanto dopo l’implementazione.</w:t>
-      </w:r>
-    </w:p>
-    <w:p>
-      <w:pPr>
-        <w:spacing w:after="120" w:line="276" w:lineRule="auto"/>
-        <w:ind w:left="709"/>
-        <w:rPr>
-          <w:rFonts w:ascii="Century Gothic" w:hAnsi="Century Gothic"/>
-          <w:sz w:val="24"/>
-          <w:szCs w:val="24"/>
-        </w:rPr>
-      </w:pPr>
-      <w:r>
-        <w:rPr>
-          <w:rFonts w:ascii="Century Gothic" w:hAnsi="Century Gothic"/>
-          <w:sz w:val="24"/>
-          <w:szCs w:val="24"/>
-        </w:rPr>
-        <w:t>Differentemente, i casi di test di unità verranno progettati durante la fase di implementazione.</w:t>
-      </w:r>
-    </w:p>
-    <w:p>
-      <w:pPr>
-        <w:spacing w:after="120" w:line="276" w:lineRule="auto"/>
-        <w:ind w:left="709"/>
-        <w:rPr>
-          <w:rFonts w:ascii="Century Gothic" w:hAnsi="Century Gothic"/>
-          <w:sz w:val="24"/>
-          <w:szCs w:val="24"/>
-        </w:rPr>
-      </w:pPr>
-      <w:r>
-        <w:rPr>
-          <w:rFonts w:ascii="Century Gothic" w:hAnsi="Century Gothic"/>
-          <w:sz w:val="24"/>
-          <w:szCs w:val="24"/>
-        </w:rPr>
-        <w:t>L’esecuzione dei casi di test avverrà durante l’implementazione del sistema stesso, al fine di avere un riscontro immediato in caso di errori commessi.</w:t>
-      </w:r>
-    </w:p>
-    <w:p>
-      <w:pPr>
-        <w:spacing w:after="120" w:line="276" w:lineRule="auto"/>
-        <w:ind w:left="709"/>
-        <w:rPr>
-          <w:rFonts w:ascii="Century Gothic" w:hAnsi="Century Gothic"/>
-          <w:sz w:val="24"/>
-          <w:szCs w:val="24"/>
-        </w:rPr>
-      </w:pPr>
-      <w:r>
-        <w:rPr>
-          <w:rFonts w:ascii="Century Gothic" w:hAnsi="Century Gothic"/>
-          <w:sz w:val="24"/>
-          <w:szCs w:val="24"/>
-        </w:rPr>
-        <w:t>Ogni volta che verrà introdotta una nuova funzionalità, verranno effettuati i test case di unità relativi ad essa ed eventualmente anche i test di integrazione.</w:t>
-      </w:r>
-    </w:p>
-    <w:p>
-      <w:pPr>
-        <w:spacing w:after="120" w:line="276" w:lineRule="auto"/>
-        <w:ind w:left="709"/>
-        <w:rPr>
-          <w:rFonts w:ascii="Century Gothic" w:hAnsi="Century Gothic"/>
-          <w:sz w:val="24"/>
-          <w:szCs w:val="24"/>
-        </w:rPr>
-      </w:pPr>
-      <w:r>
-        <w:rPr>
-          <w:rFonts w:ascii="Century Gothic" w:hAnsi="Century Gothic"/>
-          <w:sz w:val="24"/>
-          <w:szCs w:val="24"/>
-        </w:rPr>
-        <w:t>Se verranno effettuate delle modifiche su una componente, si rieseguiranno i test di unità e di integrazione relativi alla componente modificata e a tutte le componenti coinvolte dalle modifiche effettuate. Inoltre, si effettuerà il test di regressione, rieseguendo tutti i test case relativi alle componenti apparentemente non impattate dalla modifica.</w:t>
-      </w:r>
-    </w:p>
-    <w:p>
-      <w:pPr>
-        <w:spacing w:after="120" w:line="276" w:lineRule="auto"/>
-        <w:ind w:left="709"/>
-        <w:rPr>
-          <w:rFonts w:ascii="Century Gothic" w:hAnsi="Century Gothic"/>
-          <w:sz w:val="24"/>
-          <w:szCs w:val="24"/>
-        </w:rPr>
-      </w:pPr>
-      <w:r>
-        <w:rPr>
-          <w:rFonts w:ascii="Century Gothic" w:hAnsi="Century Gothic"/>
-          <w:sz w:val="24"/>
-          <w:szCs w:val="24"/>
-        </w:rPr>
-        <w:t xml:space="preserve">L’approccio utilizzato per l’individuazione dei test frame sarà il </w:t>
+        <w:t>Pass/</w:t>
       </w:r>
       <w:proofErr w:type="spellStart"/>
       <w:r>
         <w:rPr>
           <w:rFonts w:ascii="Century Gothic" w:hAnsi="Century Gothic"/>
-          <w:sz w:val="24"/>
-          <w:szCs w:val="24"/>
-        </w:rPr>
-        <w:t>category</w:t>
+          <w:b/>
+          <w:bCs/>
+          <w:sz w:val="28"/>
+          <w:szCs w:val="28"/>
+        </w:rPr>
+        <w:t>Fail</w:t>
       </w:r>
       <w:proofErr w:type="spellEnd"/>
       <w:r>
         <w:rPr>
           <w:rFonts w:ascii="Century Gothic" w:hAnsi="Century Gothic"/>
-          <w:sz w:val="24"/>
-          <w:szCs w:val="24"/>
+          <w:b/>
+          <w:bCs/>
+          <w:sz w:val="28"/>
+          <w:szCs w:val="28"/>
         </w:rPr>
         <w:t xml:space="preserve"> </w:t>
       </w:r>
@@ -4903,10 +4387,82 @@
       <w:r>
         <w:rPr>
           <w:rFonts w:ascii="Century Gothic" w:hAnsi="Century Gothic"/>
-          <w:sz w:val="24"/>
-          <w:szCs w:val="24"/>
-        </w:rPr>
-        <w:t>partition</w:t>
+          <w:b/>
+          <w:bCs/>
+          <w:sz w:val="28"/>
+          <w:szCs w:val="28"/>
+        </w:rPr>
+        <w:t>Criteria</w:t>
+      </w:r>
+      <w:proofErr w:type="spellEnd"/>
+    </w:p>
+    <w:p>
+      <w:pPr>
+        <w:pStyle w:val="Paragrafoelenco"/>
+        <w:spacing w:after="80" w:line="276" w:lineRule="auto"/>
+        <w:ind w:left="709"/>
+        <w:contextualSpacing w:val="0"/>
+        <w:rPr>
+          <w:rFonts w:ascii="Century Gothic" w:hAnsi="Century Gothic"/>
+          <w:sz w:val="24"/>
+          <w:szCs w:val="24"/>
+        </w:rPr>
+      </w:pPr>
+      <w:r>
+        <w:rPr>
+          <w:rFonts w:ascii="Century Gothic" w:hAnsi="Century Gothic"/>
+          <w:sz w:val="24"/>
+          <w:szCs w:val="24"/>
+        </w:rPr>
+        <w:t xml:space="preserve">Un case test </w:t>
+      </w:r>
+      <w:proofErr w:type="gramStart"/>
+      <w:r>
+        <w:rPr>
+          <w:rFonts w:ascii="Century Gothic" w:hAnsi="Century Gothic"/>
+          <w:sz w:val="24"/>
+          <w:szCs w:val="24"/>
+        </w:rPr>
+        <w:t>avrà successo</w:t>
+      </w:r>
+      <w:proofErr w:type="gramEnd"/>
+      <w:r>
+        <w:rPr>
+          <w:rFonts w:ascii="Century Gothic" w:hAnsi="Century Gothic"/>
+          <w:sz w:val="24"/>
+          <w:szCs w:val="24"/>
+        </w:rPr>
+        <w:t xml:space="preserve"> (pass) se la sua esecuzione porterà ad un risultato uguale a quello atteso.</w:t>
+      </w:r>
+    </w:p>
+    <w:p>
+      <w:pPr>
+        <w:pStyle w:val="Paragrafoelenco"/>
+        <w:spacing w:after="80" w:line="276" w:lineRule="auto"/>
+        <w:ind w:left="709"/>
+        <w:contextualSpacing w:val="0"/>
+        <w:rPr>
+          <w:rFonts w:ascii="Century Gothic" w:hAnsi="Century Gothic"/>
+          <w:sz w:val="24"/>
+          <w:szCs w:val="24"/>
+        </w:rPr>
+      </w:pPr>
+      <w:r>
+        <w:rPr>
+          <w:rFonts w:ascii="Century Gothic" w:hAnsi="Century Gothic"/>
+          <w:sz w:val="24"/>
+          <w:szCs w:val="24"/>
+        </w:rPr>
+        <w:t>Viceversa, sarà considerato fallito(</w:t>
+      </w:r>
+      <w:proofErr w:type="spellStart"/>
+      <w:r>
+        <w:rPr>
+          <w:rFonts w:ascii="Century Gothic" w:hAnsi="Century Gothic"/>
+          <w:sz w:val="24"/>
+          <w:szCs w:val="24"/>
+        </w:rPr>
+        <w:t>fail</w:t>
       </w:r>
       <w:proofErr w:type="spellEnd"/>
       <w:r>
@@ -4915,43 +4471,12 @@
           <w:sz w:val="24"/>
           <w:szCs w:val="24"/>
         </w:rPr>
-        <w:t>, quindi, al fine di</w:t>
-      </w:r>
-      <w:r>
-        <w:rPr>
-          <w:rFonts w:ascii="Century Gothic" w:hAnsi="Century Gothic"/>
-          <w:sz w:val="24"/>
-          <w:szCs w:val="24"/>
-        </w:rPr>
-        <w:t xml:space="preserve"> </w:t>
-      </w:r>
-      <w:r>
-        <w:rPr>
-          <w:rFonts w:ascii="Century Gothic" w:hAnsi="Century Gothic"/>
-          <w:sz w:val="24"/>
-          <w:szCs w:val="24"/>
-        </w:rPr>
-        <w:t>minimizzare il numero di test case, gli input stessi saranno partizionati in classi di equivalenza.</w:t>
-      </w:r>
-      <w:r>
-        <w:rPr>
-          <w:rFonts w:ascii="Century Gothic" w:hAnsi="Century Gothic"/>
-          <w:sz w:val="24"/>
-          <w:szCs w:val="24"/>
-        </w:rPr>
-        <w:t xml:space="preserve"> </w:t>
-      </w:r>
-      <w:r>
-        <w:rPr>
-          <w:rFonts w:ascii="Century Gothic" w:hAnsi="Century Gothic"/>
-          <w:sz w:val="24"/>
-          <w:szCs w:val="24"/>
-        </w:rPr>
-        <w:t>Per ciò che concerne la definizione del risultato atteso si userà un oracolo “umano”.</w:t>
+        <w:t>) se il risultato ottenuto sarà differente da quello atteso.</w:t>
       </w:r>
     </w:p>
     <w:p>
       <w:pPr>
+        <w:pStyle w:val="Paragrafoelenco"/>
         <w:spacing w:after="120" w:line="276" w:lineRule="auto"/>
         <w:ind w:left="709"/>
         <w:rPr>
@@ -4960,616 +4485,121 @@
           <w:szCs w:val="24"/>
         </w:rPr>
       </w:pPr>
-    </w:p>
-    <w:p>
-      <w:pPr>
-        <w:spacing w:after="120" w:line="276" w:lineRule="auto"/>
-        <w:ind w:left="709"/>
-        <w:rPr>
-          <w:rFonts w:ascii="Century Gothic" w:hAnsi="Century Gothic"/>
-          <w:sz w:val="24"/>
-          <w:szCs w:val="24"/>
-        </w:rPr>
-      </w:pPr>
-    </w:p>
-    <w:p>
-      <w:pPr>
-        <w:spacing w:after="120" w:line="276" w:lineRule="auto"/>
-        <w:ind w:left="709"/>
-        <w:rPr>
-          <w:rFonts w:ascii="Century Gothic" w:hAnsi="Century Gothic"/>
-          <w:sz w:val="24"/>
-          <w:szCs w:val="24"/>
-        </w:rPr>
-      </w:pPr>
-    </w:p>
-    <w:p>
-      <w:pPr>
-        <w:spacing w:after="120" w:line="276" w:lineRule="auto"/>
-        <w:ind w:left="709"/>
-        <w:rPr>
-          <w:rStyle w:val="fontstyle01"/>
-          <w:rFonts w:ascii="Century Gothic" w:hAnsi="Century Gothic"/>
-        </w:rPr>
-      </w:pPr>
       <w:r>
         <w:rPr>
-          <w:rStyle w:val="fontstyle01"/>
-          <w:rFonts w:ascii="Century Gothic" w:hAnsi="Century Gothic"/>
-        </w:rPr>
-        <w:lastRenderedPageBreak/>
-        <w:t>Testing di sistema</w:t>
+          <w:rFonts w:ascii="Century Gothic" w:hAnsi="Century Gothic"/>
+          <w:sz w:val="24"/>
+          <w:szCs w:val="24"/>
+        </w:rPr>
+        <w:t>Tutto il testing sarà considerato se tutti i seguenti vincoli verranno rispettati:</w:t>
       </w:r>
     </w:p>
     <w:p>
       <w:pPr>
+        <w:pStyle w:val="Paragrafoelenco"/>
+        <w:numPr>
+          <w:ilvl w:val="0"/>
+          <w:numId w:val="9"/>
+        </w:numPr>
         <w:spacing w:after="120" w:line="276" w:lineRule="auto"/>
-        <w:ind w:left="709"/>
-        <w:rPr>
-          <w:rStyle w:val="fontstyle01"/>
-          <w:rFonts w:ascii="Century Gothic" w:hAnsi="Century Gothic"/>
-          <w:b w:val="0"/>
-          <w:bCs w:val="0"/>
+        <w:rPr>
+          <w:rFonts w:ascii="Century Gothic" w:hAnsi="Century Gothic"/>
+          <w:sz w:val="24"/>
+          <w:szCs w:val="24"/>
         </w:rPr>
       </w:pPr>
       <w:r>
         <w:rPr>
-          <w:rStyle w:val="fontstyle01"/>
-          <w:rFonts w:ascii="Century Gothic" w:hAnsi="Century Gothic"/>
-          <w:b w:val="0"/>
-          <w:bCs w:val="0"/>
-        </w:rPr>
-        <w:t xml:space="preserve">Tale tipologia di testing verrà effettuata tramite Eclipse, utilizzando la libreria </w:t>
+          <w:rFonts w:ascii="Century Gothic" w:hAnsi="Century Gothic"/>
+          <w:sz w:val="24"/>
+          <w:szCs w:val="24"/>
+        </w:rPr>
+        <w:t>Testare tutti i requisiti da testare indicati precedentemente</w:t>
+      </w:r>
+      <w:r>
+        <w:rPr>
+          <w:rFonts w:ascii="Century Gothic" w:hAnsi="Century Gothic"/>
+          <w:sz w:val="24"/>
+          <w:szCs w:val="24"/>
+        </w:rPr>
+        <w:t>;</w:t>
+      </w:r>
+    </w:p>
+    <w:p>
+      <w:pPr>
+        <w:pStyle w:val="Paragrafoelenco"/>
+        <w:numPr>
+          <w:ilvl w:val="0"/>
+          <w:numId w:val="9"/>
+        </w:numPr>
+        <w:spacing w:after="120" w:line="276" w:lineRule="auto"/>
+        <w:rPr>
+          <w:rFonts w:ascii="Century Gothic" w:hAnsi="Century Gothic"/>
+          <w:sz w:val="24"/>
+          <w:szCs w:val="24"/>
+        </w:rPr>
+      </w:pPr>
+      <w:r>
+        <w:rPr>
+          <w:rFonts w:ascii="Century Gothic" w:hAnsi="Century Gothic"/>
+          <w:sz w:val="24"/>
+          <w:szCs w:val="24"/>
+        </w:rPr>
+        <w:t>Effettuare test di regressione ogni qualvolta verranno effettuate le modifiche alle componenti del sistema;</w:t>
+      </w:r>
+    </w:p>
+    <w:p>
+      <w:pPr>
+        <w:pStyle w:val="Paragrafoelenco"/>
+        <w:numPr>
+          <w:ilvl w:val="0"/>
+          <w:numId w:val="9"/>
+        </w:numPr>
+        <w:spacing w:after="120" w:line="276" w:lineRule="auto"/>
+        <w:rPr>
+          <w:rFonts w:ascii="Century Gothic" w:hAnsi="Century Gothic"/>
+          <w:sz w:val="24"/>
+          <w:szCs w:val="24"/>
+        </w:rPr>
+      </w:pPr>
+      <w:r>
+        <w:rPr>
+          <w:rFonts w:ascii="Century Gothic" w:hAnsi="Century Gothic"/>
+          <w:sz w:val="24"/>
+          <w:szCs w:val="24"/>
+        </w:rPr>
+        <w:t xml:space="preserve">Ottenere un </w:t>
       </w:r>
       <w:proofErr w:type="spellStart"/>
       <w:r>
         <w:rPr>
-          <w:rStyle w:val="fontstyle01"/>
-          <w:rFonts w:ascii="Century Gothic" w:hAnsi="Century Gothic"/>
-          <w:b w:val="0"/>
-          <w:bCs w:val="0"/>
-        </w:rPr>
-        <w:t>Selenium</w:t>
+          <w:rFonts w:ascii="Century Gothic" w:hAnsi="Century Gothic"/>
+          <w:sz w:val="24"/>
+          <w:szCs w:val="24"/>
+        </w:rPr>
+        <w:t>branch</w:t>
       </w:r>
       <w:proofErr w:type="spellEnd"/>
       <w:r>
         <w:rPr>
-          <w:rStyle w:val="fontstyle01"/>
-          <w:rFonts w:ascii="Century Gothic" w:hAnsi="Century Gothic"/>
-          <w:b w:val="0"/>
-          <w:bCs w:val="0"/>
-        </w:rPr>
-        <w:t>, che si integra facilmente con quasi tutti i tipi di browser e permette di eseguire automatizzare le interazioni dell’utente con il sistema, permettendoci di effettuare i casi di test di sistema.</w:t>
+          <w:rFonts w:ascii="Century Gothic" w:hAnsi="Century Gothic"/>
+          <w:sz w:val="24"/>
+          <w:szCs w:val="24"/>
+        </w:rPr>
+        <w:t xml:space="preserve"> coverage non inferiore al 75%.</w:t>
       </w:r>
     </w:p>
     <w:p>
       <w:pPr>
+        <w:pStyle w:val="Paragrafoelenco"/>
         <w:spacing w:after="120" w:line="276" w:lineRule="auto"/>
-        <w:ind w:left="709"/>
-        <w:rPr>
-          <w:rStyle w:val="fontstyle01"/>
-          <w:rFonts w:ascii="Century Gothic" w:hAnsi="Century Gothic"/>
-          <w:b w:val="0"/>
-          <w:bCs w:val="0"/>
-        </w:rPr>
-      </w:pPr>
-    </w:p>
-    <w:p>
-      <w:pPr>
-        <w:spacing w:after="120" w:line="276" w:lineRule="auto"/>
-        <w:ind w:left="709"/>
-        <w:rPr>
-          <w:rFonts w:ascii="Century Gothic" w:hAnsi="Century Gothic"/>
-          <w:b/>
-          <w:bCs/>
-          <w:sz w:val="24"/>
-          <w:szCs w:val="24"/>
-        </w:rPr>
-      </w:pPr>
-      <w:r>
-        <w:rPr>
-          <w:rFonts w:ascii="Century Gothic" w:hAnsi="Century Gothic"/>
-          <w:b/>
-          <w:bCs/>
-          <w:sz w:val="24"/>
-          <w:szCs w:val="24"/>
-        </w:rPr>
-        <w:t>Testing di integrazione</w:t>
-      </w:r>
-    </w:p>
-    <w:p>
-      <w:pPr>
-        <w:spacing w:after="120" w:line="276" w:lineRule="auto"/>
-        <w:ind w:left="709"/>
-        <w:rPr>
-          <w:rFonts w:ascii="Century Gothic" w:hAnsi="Century Gothic"/>
-          <w:color w:val="000000"/>
-          <w:sz w:val="24"/>
-          <w:szCs w:val="24"/>
-        </w:rPr>
-      </w:pPr>
-      <w:r>
-        <w:rPr>
-          <w:rFonts w:ascii="Century Gothic" w:hAnsi="Century Gothic"/>
-          <w:color w:val="000000"/>
-          <w:sz w:val="24"/>
-          <w:szCs w:val="24"/>
-        </w:rPr>
-        <w:t xml:space="preserve">In questa fase le singole unità vengono combinate e testate come gruppo. Per poter effettuare </w:t>
-      </w:r>
-      <w:proofErr w:type="spellStart"/>
-      <w:r>
-        <w:rPr>
-          <w:rFonts w:ascii="Century Gothic" w:hAnsi="Century Gothic"/>
-          <w:color w:val="000000"/>
-          <w:sz w:val="24"/>
-          <w:szCs w:val="24"/>
-        </w:rPr>
-        <w:t>l’integration</w:t>
-      </w:r>
-      <w:proofErr w:type="spellEnd"/>
-      <w:r>
-        <w:rPr>
-          <w:rFonts w:ascii="Century Gothic" w:hAnsi="Century Gothic"/>
-          <w:color w:val="000000"/>
-          <w:sz w:val="24"/>
-          <w:szCs w:val="24"/>
-        </w:rPr>
-        <w:t xml:space="preserve"> </w:t>
-      </w:r>
-      <w:r>
-        <w:rPr>
-          <w:rFonts w:ascii="Century Gothic" w:hAnsi="Century Gothic"/>
-          <w:color w:val="000000"/>
-          <w:sz w:val="24"/>
-          <w:szCs w:val="24"/>
-        </w:rPr>
-        <w:t>test è stata scelta la strategia bottom-up, in quanto consente di poter iniziare l’attività di testing non</w:t>
-      </w:r>
-      <w:r>
-        <w:rPr>
-          <w:rFonts w:ascii="Century Gothic" w:hAnsi="Century Gothic"/>
-          <w:color w:val="000000"/>
-          <w:sz w:val="24"/>
-          <w:szCs w:val="24"/>
-        </w:rPr>
-        <w:t xml:space="preserve"> </w:t>
-      </w:r>
-      <w:r>
-        <w:rPr>
-          <w:rFonts w:ascii="Century Gothic" w:hAnsi="Century Gothic"/>
-          <w:color w:val="000000"/>
-          <w:sz w:val="24"/>
-          <w:szCs w:val="24"/>
-        </w:rPr>
-        <w:t>appena il primo modulo è stato specificato. Questo approccio richiede la costruzione di driver per</w:t>
-      </w:r>
-      <w:r>
-        <w:rPr>
-          <w:rFonts w:ascii="Century Gothic" w:hAnsi="Century Gothic"/>
-          <w:color w:val="000000"/>
-          <w:sz w:val="24"/>
-          <w:szCs w:val="24"/>
-        </w:rPr>
-        <w:t xml:space="preserve"> </w:t>
-      </w:r>
-      <w:r>
-        <w:rPr>
-          <w:rFonts w:ascii="Century Gothic" w:hAnsi="Century Gothic"/>
-          <w:color w:val="000000"/>
-          <w:sz w:val="24"/>
-          <w:szCs w:val="24"/>
-        </w:rPr>
-        <w:t>simulare l’ambiente chiamante. In generale però, può portare alla problematica che i moduli possano</w:t>
-      </w:r>
-      <w:r>
-        <w:rPr>
-          <w:rFonts w:ascii="Century Gothic" w:hAnsi="Century Gothic"/>
-          <w:color w:val="000000"/>
-          <w:sz w:val="24"/>
-          <w:szCs w:val="24"/>
-        </w:rPr>
-        <w:t xml:space="preserve"> </w:t>
-      </w:r>
-      <w:r>
-        <w:rPr>
-          <w:rFonts w:ascii="Century Gothic" w:hAnsi="Century Gothic"/>
-          <w:color w:val="000000"/>
-          <w:sz w:val="24"/>
-          <w:szCs w:val="24"/>
-        </w:rPr>
-        <w:t>essere codificati senza avere una chiara idea di come dovranno essere connessi ad altre parti del sistema.</w:t>
-      </w:r>
-      <w:r>
-        <w:rPr>
-          <w:rFonts w:ascii="Century Gothic" w:hAnsi="Century Gothic"/>
-          <w:color w:val="000000"/>
-          <w:sz w:val="24"/>
-          <w:szCs w:val="24"/>
-        </w:rPr>
-        <w:t xml:space="preserve"> </w:t>
-      </w:r>
-    </w:p>
-    <w:p>
-      <w:pPr>
-        <w:spacing w:after="120" w:line="276" w:lineRule="auto"/>
-        <w:ind w:left="709"/>
-        <w:rPr>
-          <w:rFonts w:ascii="Century Gothic" w:hAnsi="Century Gothic"/>
-          <w:color w:val="000000"/>
-          <w:sz w:val="24"/>
-          <w:szCs w:val="24"/>
-        </w:rPr>
-      </w:pPr>
-      <w:r>
-        <w:rPr>
-          <w:rFonts w:ascii="Century Gothic" w:hAnsi="Century Gothic"/>
-          <w:color w:val="000000"/>
-          <w:sz w:val="24"/>
-          <w:szCs w:val="24"/>
-        </w:rPr>
-        <w:t>La riusabilità del codice è uno dei principali benefici dell’approccio bottom-up. Nonostante questa</w:t>
-      </w:r>
-      <w:r>
-        <w:rPr>
-          <w:rFonts w:ascii="Century Gothic" w:hAnsi="Century Gothic"/>
-          <w:color w:val="000000"/>
-          <w:sz w:val="24"/>
-          <w:szCs w:val="24"/>
-        </w:rPr>
-        <w:t xml:space="preserve"> </w:t>
-      </w:r>
-      <w:r>
-        <w:rPr>
-          <w:rFonts w:ascii="Century Gothic" w:hAnsi="Century Gothic"/>
-          <w:color w:val="000000"/>
-          <w:sz w:val="24"/>
-          <w:szCs w:val="24"/>
-        </w:rPr>
-        <w:t>strategia di testing di integrazione abbia alcune limitazioni, risulta essere la più semplice e naturale forma</w:t>
-      </w:r>
-      <w:r>
-        <w:rPr>
-          <w:rFonts w:ascii="Century Gothic" w:hAnsi="Century Gothic"/>
-          <w:color w:val="000000"/>
-          <w:sz w:val="24"/>
-          <w:szCs w:val="24"/>
-        </w:rPr>
-        <w:t xml:space="preserve"> </w:t>
-      </w:r>
-      <w:r>
-        <w:rPr>
-          <w:rFonts w:ascii="Century Gothic" w:hAnsi="Century Gothic"/>
-          <w:color w:val="000000"/>
-          <w:sz w:val="24"/>
-          <w:szCs w:val="24"/>
-        </w:rPr>
-        <w:t xml:space="preserve">con cui eseguire questo tipo di testing. </w:t>
-      </w:r>
-    </w:p>
-    <w:p>
-      <w:pPr>
-        <w:spacing w:after="120" w:line="276" w:lineRule="auto"/>
-        <w:ind w:left="709"/>
-        <w:rPr>
-          <w:rFonts w:ascii="Century Gothic" w:hAnsi="Century Gothic"/>
-          <w:color w:val="000000"/>
-          <w:sz w:val="24"/>
-          <w:szCs w:val="24"/>
-        </w:rPr>
-      </w:pPr>
-      <w:r>
-        <w:rPr>
-          <w:rFonts w:ascii="Century Gothic" w:hAnsi="Century Gothic"/>
-          <w:color w:val="000000"/>
-          <w:sz w:val="24"/>
-          <w:szCs w:val="24"/>
-        </w:rPr>
-        <w:t xml:space="preserve">L’esecuzione del test d’integrazione avverrà Step-by-Step, le componenti </w:t>
-      </w:r>
-      <w:r>
-        <w:rPr>
-          <w:rFonts w:ascii="Century Gothic" w:hAnsi="Century Gothic"/>
-          <w:color w:val="000000"/>
-          <w:sz w:val="24"/>
-          <w:szCs w:val="24"/>
-        </w:rPr>
-        <w:t>che</w:t>
-      </w:r>
-      <w:r>
-        <w:rPr>
-          <w:rFonts w:ascii="Century Gothic" w:hAnsi="Century Gothic"/>
-          <w:color w:val="000000"/>
-          <w:sz w:val="24"/>
-          <w:szCs w:val="24"/>
-        </w:rPr>
-        <w:t xml:space="preserve"> verranno</w:t>
-      </w:r>
-      <w:r>
-        <w:rPr>
-          <w:rFonts w:ascii="Century Gothic" w:hAnsi="Century Gothic"/>
-          <w:color w:val="000000"/>
-          <w:sz w:val="24"/>
-          <w:szCs w:val="24"/>
-        </w:rPr>
-        <w:t xml:space="preserve"> </w:t>
-      </w:r>
-      <w:r>
-        <w:rPr>
-          <w:rFonts w:ascii="Century Gothic" w:hAnsi="Century Gothic"/>
-          <w:color w:val="000000"/>
-          <w:sz w:val="24"/>
-          <w:szCs w:val="24"/>
-        </w:rPr>
-        <w:t>testate per prime</w:t>
-      </w:r>
-      <w:r>
-        <w:rPr>
-          <w:rFonts w:ascii="Century Gothic" w:hAnsi="Century Gothic"/>
-          <w:color w:val="000000"/>
-          <w:sz w:val="24"/>
-          <w:szCs w:val="24"/>
-        </w:rPr>
-        <w:t xml:space="preserve"> sono quelle relative al Model</w:t>
-      </w:r>
-      <w:r>
-        <w:rPr>
-          <w:rFonts w:ascii="Century Gothic" w:hAnsi="Century Gothic"/>
-          <w:color w:val="000000"/>
-          <w:sz w:val="24"/>
-          <w:szCs w:val="24"/>
-        </w:rPr>
-        <w:t>, successivamente le componenti</w:t>
-      </w:r>
-      <w:r>
-        <w:rPr>
-          <w:rFonts w:ascii="Century Gothic" w:hAnsi="Century Gothic"/>
-          <w:color w:val="000000"/>
-          <w:sz w:val="24"/>
-          <w:szCs w:val="24"/>
-        </w:rPr>
-        <w:t xml:space="preserve"> del Control e infine quelle del </w:t>
-      </w:r>
-      <w:proofErr w:type="spellStart"/>
-      <w:r>
-        <w:rPr>
-          <w:rFonts w:ascii="Century Gothic" w:hAnsi="Century Gothic"/>
-          <w:color w:val="000000"/>
-          <w:sz w:val="24"/>
-          <w:szCs w:val="24"/>
-        </w:rPr>
-        <w:t>View</w:t>
-      </w:r>
-      <w:proofErr w:type="spellEnd"/>
-      <w:r>
-        <w:rPr>
-          <w:rFonts w:ascii="Century Gothic" w:hAnsi="Century Gothic"/>
-          <w:color w:val="000000"/>
-          <w:sz w:val="24"/>
-          <w:szCs w:val="24"/>
-        </w:rPr>
-        <w:t xml:space="preserve">. </w:t>
-      </w:r>
-    </w:p>
-    <w:p>
-      <w:pPr>
-        <w:spacing w:after="120" w:line="276" w:lineRule="auto"/>
-        <w:ind w:left="709"/>
-        <w:rPr>
-          <w:rFonts w:ascii="Century Gothic" w:hAnsi="Century Gothic"/>
-          <w:b/>
-          <w:bCs/>
-          <w:color w:val="000000"/>
-          <w:sz w:val="24"/>
-          <w:szCs w:val="24"/>
-        </w:rPr>
-      </w:pPr>
-      <w:r>
-        <w:rPr>
-          <w:rFonts w:ascii="Century Gothic" w:hAnsi="Century Gothic"/>
-          <w:b/>
-          <w:bCs/>
-          <w:color w:val="000000"/>
-          <w:sz w:val="24"/>
-          <w:szCs w:val="24"/>
-        </w:rPr>
-        <w:t>Testing di unità</w:t>
-      </w:r>
-    </w:p>
-    <w:p>
-      <w:pPr>
-        <w:spacing w:after="120" w:line="276" w:lineRule="auto"/>
-        <w:ind w:left="709"/>
-        <w:rPr>
-          <w:rFonts w:ascii="Century Gothic" w:hAnsi="Century Gothic"/>
-          <w:sz w:val="24"/>
-          <w:szCs w:val="24"/>
-        </w:rPr>
-      </w:pPr>
-      <w:r>
-        <w:rPr>
-          <w:rFonts w:ascii="Century Gothic" w:hAnsi="Century Gothic"/>
-          <w:sz w:val="24"/>
-          <w:szCs w:val="24"/>
-        </w:rPr>
-        <w:t xml:space="preserve">Per una corretta esecuzione del testing </w:t>
-      </w:r>
-      <w:r>
-        <w:rPr>
-          <w:rFonts w:ascii="Century Gothic" w:hAnsi="Century Gothic"/>
-          <w:sz w:val="24"/>
-          <w:szCs w:val="24"/>
-        </w:rPr>
-        <w:t>di unità</w:t>
-      </w:r>
-      <w:r>
-        <w:rPr>
-          <w:rFonts w:ascii="Century Gothic" w:hAnsi="Century Gothic"/>
-          <w:sz w:val="24"/>
-          <w:szCs w:val="24"/>
-        </w:rPr>
-        <w:t xml:space="preserve"> si andranno a testare tutti i metodi definiti all’intero</w:t>
-      </w:r>
-      <w:r>
-        <w:rPr>
-          <w:rFonts w:ascii="Century Gothic" w:hAnsi="Century Gothic"/>
-          <w:sz w:val="24"/>
-          <w:szCs w:val="24"/>
-        </w:rPr>
-        <w:t xml:space="preserve"> </w:t>
-      </w:r>
-      <w:r>
-        <w:rPr>
-          <w:rFonts w:ascii="Century Gothic" w:hAnsi="Century Gothic"/>
-          <w:sz w:val="24"/>
-          <w:szCs w:val="24"/>
-        </w:rPr>
-        <w:t>delle classi del sistema, eccezione fatta per le interfacce e per i metodi getter e setter auto-generati.</w:t>
-      </w:r>
-    </w:p>
-    <w:p>
-      <w:pPr>
-        <w:spacing w:after="120" w:line="276" w:lineRule="auto"/>
-        <w:ind w:left="709"/>
-        <w:rPr>
-          <w:rFonts w:ascii="Century Gothic" w:hAnsi="Century Gothic"/>
-          <w:sz w:val="24"/>
-          <w:szCs w:val="24"/>
-        </w:rPr>
-      </w:pPr>
-      <w:r>
-        <w:rPr>
-          <w:rFonts w:ascii="Century Gothic" w:hAnsi="Century Gothic"/>
-          <w:sz w:val="24"/>
-          <w:szCs w:val="24"/>
-        </w:rPr>
-        <w:t>La definizione dei casi di test avverrà in maniera funzionale, si utilizzerà un approccio Black-Box.</w:t>
-      </w:r>
-      <w:r>
-        <w:rPr>
-          <w:rFonts w:ascii="Century Gothic" w:hAnsi="Century Gothic"/>
-          <w:sz w:val="24"/>
-          <w:szCs w:val="24"/>
-        </w:rPr>
-        <w:t xml:space="preserve"> </w:t>
-      </w:r>
-      <w:r>
-        <w:rPr>
-          <w:rFonts w:ascii="Century Gothic" w:hAnsi="Century Gothic"/>
-          <w:sz w:val="24"/>
-          <w:szCs w:val="24"/>
-        </w:rPr>
-        <w:t xml:space="preserve">Similmente al testing di integrazione, si utilizzerà </w:t>
-      </w:r>
-      <w:proofErr w:type="spellStart"/>
-      <w:r>
-        <w:rPr>
-          <w:rFonts w:ascii="Century Gothic" w:hAnsi="Century Gothic"/>
-          <w:sz w:val="24"/>
-          <w:szCs w:val="24"/>
-        </w:rPr>
-        <w:t>JUnit</w:t>
-      </w:r>
-      <w:proofErr w:type="spellEnd"/>
-      <w:r>
-        <w:rPr>
-          <w:rFonts w:ascii="Century Gothic" w:hAnsi="Century Gothic"/>
-          <w:sz w:val="24"/>
-          <w:szCs w:val="24"/>
-        </w:rPr>
-        <w:t xml:space="preserve"> per la stesura dei casi di test necessari.</w:t>
-      </w:r>
-      <w:r>
-        <w:rPr>
-          <w:rFonts w:ascii="Century Gothic" w:hAnsi="Century Gothic"/>
-          <w:sz w:val="24"/>
-          <w:szCs w:val="24"/>
-        </w:rPr>
-        <w:t xml:space="preserve">  </w:t>
-      </w:r>
-      <w:r>
-        <w:rPr>
-          <w:rFonts w:ascii="Century Gothic" w:hAnsi="Century Gothic"/>
-          <w:sz w:val="24"/>
-          <w:szCs w:val="24"/>
-        </w:rPr>
-        <w:t>Si definirà una classe di test</w:t>
-      </w:r>
-      <w:r>
-        <w:rPr>
-          <w:rFonts w:ascii="Century Gothic" w:hAnsi="Century Gothic"/>
-          <w:sz w:val="24"/>
-          <w:szCs w:val="24"/>
-        </w:rPr>
-        <w:t xml:space="preserve"> relativa a </w:t>
-      </w:r>
-      <w:r>
-        <w:rPr>
-          <w:rFonts w:ascii="Century Gothic" w:hAnsi="Century Gothic"/>
-          <w:sz w:val="24"/>
-          <w:szCs w:val="24"/>
-        </w:rPr>
-        <w:t xml:space="preserve">ciascuna classe sorgente sottoposta a testing di unità, </w:t>
-      </w:r>
-      <w:r>
-        <w:rPr>
-          <w:rFonts w:ascii="Century Gothic" w:hAnsi="Century Gothic"/>
-          <w:sz w:val="24"/>
-          <w:szCs w:val="24"/>
-        </w:rPr>
-        <w:t>che</w:t>
-      </w:r>
-      <w:r>
-        <w:rPr>
-          <w:rFonts w:ascii="Century Gothic" w:hAnsi="Century Gothic"/>
-          <w:sz w:val="24"/>
-          <w:szCs w:val="24"/>
-        </w:rPr>
-        <w:t xml:space="preserve"> </w:t>
-      </w:r>
-      <w:r>
-        <w:rPr>
-          <w:rFonts w:ascii="Century Gothic" w:hAnsi="Century Gothic"/>
-          <w:sz w:val="24"/>
-          <w:szCs w:val="24"/>
-        </w:rPr>
-        <w:t>conterrà i casi di test relativi ad essa.</w:t>
-      </w:r>
-    </w:p>
-    <w:p>
-      <w:pPr>
-        <w:spacing w:after="120" w:line="276" w:lineRule="auto"/>
-        <w:ind w:left="709"/>
-        <w:rPr>
-          <w:rFonts w:ascii="Century Gothic" w:hAnsi="Century Gothic"/>
-          <w:sz w:val="24"/>
-          <w:szCs w:val="24"/>
-        </w:rPr>
-      </w:pPr>
-      <w:r>
-        <w:rPr>
-          <w:rFonts w:ascii="Century Gothic" w:hAnsi="Century Gothic"/>
-          <w:sz w:val="24"/>
-          <w:szCs w:val="24"/>
-        </w:rPr>
-        <w:t>Nel caso in cui l’esecuzione di tutti i casi di test non porterà ad una Branch Coverage del 75%, si</w:t>
-      </w:r>
-      <w:r>
-        <w:rPr>
-          <w:rFonts w:ascii="Century Gothic" w:hAnsi="Century Gothic"/>
-          <w:sz w:val="24"/>
-          <w:szCs w:val="24"/>
-        </w:rPr>
-        <w:t xml:space="preserve"> </w:t>
-      </w:r>
-      <w:r>
-        <w:rPr>
-          <w:rFonts w:ascii="Century Gothic" w:hAnsi="Century Gothic"/>
-          <w:sz w:val="24"/>
-          <w:szCs w:val="24"/>
-        </w:rPr>
-        <w:t>andranno a definire nuovi casi di test utilizzando un approccio strutturale (White-Box).</w:t>
-      </w:r>
+        <w:ind w:left="1429"/>
+        <w:rPr>
+          <w:rFonts w:ascii="Century Gothic" w:hAnsi="Century Gothic"/>
+          <w:sz w:val="24"/>
+          <w:szCs w:val="24"/>
+        </w:rPr>
+      </w:pPr>
     </w:p>
     <w:p>
       <w:pPr>
@@ -5582,13 +4612,1020 @@
         <w:ind w:left="851" w:hanging="491"/>
         <w:rPr>
           <w:rFonts w:ascii="Century Gothic" w:hAnsi="Century Gothic"/>
+          <w:sz w:val="24"/>
+          <w:szCs w:val="24"/>
+        </w:rPr>
+      </w:pPr>
+      <w:r>
+        <w:rPr>
+          <w:rFonts w:ascii="Century Gothic" w:hAnsi="Century Gothic"/>
           <w:b/>
           <w:bCs/>
           <w:sz w:val="28"/>
           <w:szCs w:val="28"/>
         </w:rPr>
+        <w:lastRenderedPageBreak/>
+        <w:t>Approccio</w:t>
+      </w:r>
+    </w:p>
+    <w:p>
+      <w:pPr>
+        <w:pStyle w:val="Paragrafoelenco"/>
+        <w:spacing w:after="120" w:line="276" w:lineRule="auto"/>
+        <w:ind w:left="709"/>
+        <w:rPr>
+          <w:rFonts w:ascii="Century Gothic" w:hAnsi="Century Gothic"/>
+          <w:sz w:val="24"/>
+          <w:szCs w:val="24"/>
+        </w:rPr>
       </w:pPr>
       <w:r>
+        <w:rPr>
+          <w:rFonts w:ascii="Century Gothic" w:hAnsi="Century Gothic"/>
+          <w:sz w:val="24"/>
+          <w:szCs w:val="24"/>
+        </w:rPr>
+        <w:t>Il processo di testing si suddivide in tre parti:</w:t>
+      </w:r>
+    </w:p>
+    <w:p>
+      <w:pPr>
+        <w:pStyle w:val="Paragrafoelenco"/>
+        <w:numPr>
+          <w:ilvl w:val="0"/>
+          <w:numId w:val="10"/>
+        </w:numPr>
+        <w:spacing w:after="120" w:line="276" w:lineRule="auto"/>
+        <w:rPr>
+          <w:rFonts w:ascii="Century Gothic" w:hAnsi="Century Gothic"/>
+          <w:sz w:val="24"/>
+          <w:szCs w:val="24"/>
+        </w:rPr>
+      </w:pPr>
+      <w:r>
+        <w:rPr>
+          <w:rFonts w:ascii="Century Gothic" w:hAnsi="Century Gothic"/>
+          <w:sz w:val="24"/>
+          <w:szCs w:val="24"/>
+        </w:rPr>
+        <w:t>Testing di sistema</w:t>
+      </w:r>
+    </w:p>
+    <w:p>
+      <w:pPr>
+        <w:pStyle w:val="Paragrafoelenco"/>
+        <w:numPr>
+          <w:ilvl w:val="0"/>
+          <w:numId w:val="10"/>
+        </w:numPr>
+        <w:spacing w:after="120" w:line="276" w:lineRule="auto"/>
+        <w:rPr>
+          <w:rFonts w:ascii="Century Gothic" w:hAnsi="Century Gothic"/>
+          <w:sz w:val="24"/>
+          <w:szCs w:val="24"/>
+        </w:rPr>
+      </w:pPr>
+      <w:r>
+        <w:rPr>
+          <w:rFonts w:ascii="Century Gothic" w:hAnsi="Century Gothic"/>
+          <w:sz w:val="24"/>
+          <w:szCs w:val="24"/>
+        </w:rPr>
+        <w:t>Testing di integrazione</w:t>
+      </w:r>
+    </w:p>
+    <w:p>
+      <w:pPr>
+        <w:pStyle w:val="Paragrafoelenco"/>
+        <w:numPr>
+          <w:ilvl w:val="0"/>
+          <w:numId w:val="10"/>
+        </w:numPr>
+        <w:spacing w:after="120" w:line="276" w:lineRule="auto"/>
+        <w:rPr>
+          <w:rFonts w:ascii="Century Gothic" w:hAnsi="Century Gothic"/>
+          <w:sz w:val="24"/>
+          <w:szCs w:val="24"/>
+        </w:rPr>
+      </w:pPr>
+      <w:r>
+        <w:rPr>
+          <w:rFonts w:ascii="Century Gothic" w:hAnsi="Century Gothic"/>
+          <w:sz w:val="24"/>
+          <w:szCs w:val="24"/>
+        </w:rPr>
+        <w:t>Testing di unità</w:t>
+      </w:r>
+    </w:p>
+    <w:p>
+      <w:pPr>
+        <w:spacing w:after="120" w:line="276" w:lineRule="auto"/>
+        <w:ind w:left="709"/>
+        <w:rPr>
+          <w:rFonts w:ascii="Century Gothic" w:hAnsi="Century Gothic"/>
+          <w:sz w:val="24"/>
+          <w:szCs w:val="24"/>
+        </w:rPr>
+      </w:pPr>
+      <w:r>
+        <w:rPr>
+          <w:rFonts w:ascii="Century Gothic" w:hAnsi="Century Gothic"/>
+          <w:sz w:val="24"/>
+          <w:szCs w:val="24"/>
+        </w:rPr>
+        <w:t>Ciascun</w:t>
+      </w:r>
+      <w:r>
+        <w:rPr>
+          <w:rFonts w:ascii="Century Gothic" w:hAnsi="Century Gothic"/>
+          <w:sz w:val="24"/>
+          <w:szCs w:val="24"/>
+        </w:rPr>
+        <w:t>a parte verrà progettata nell’ordine mostrato ma eseguito in ordine inverso.</w:t>
+      </w:r>
+    </w:p>
+    <w:p>
+      <w:pPr>
+        <w:spacing w:after="120" w:line="276" w:lineRule="auto"/>
+        <w:ind w:left="709"/>
+        <w:rPr>
+          <w:rFonts w:ascii="Century Gothic" w:hAnsi="Century Gothic"/>
+          <w:sz w:val="24"/>
+          <w:szCs w:val="24"/>
+        </w:rPr>
+      </w:pPr>
+      <w:r>
+        <w:rPr>
+          <w:rFonts w:ascii="Century Gothic" w:hAnsi="Century Gothic"/>
+          <w:sz w:val="24"/>
+          <w:szCs w:val="24"/>
+        </w:rPr>
+        <w:t>L’individuazione dei casi di test di sistema e di integrazione avverrà prima dell’effettiva implementazione del codice; il loro raffinamento avverrà soltanto dopo l’implementazione.</w:t>
+      </w:r>
+    </w:p>
+    <w:p>
+      <w:pPr>
+        <w:spacing w:after="120" w:line="276" w:lineRule="auto"/>
+        <w:ind w:left="709"/>
+        <w:rPr>
+          <w:rFonts w:ascii="Century Gothic" w:hAnsi="Century Gothic"/>
+          <w:sz w:val="24"/>
+          <w:szCs w:val="24"/>
+        </w:rPr>
+      </w:pPr>
+      <w:r>
+        <w:rPr>
+          <w:rFonts w:ascii="Century Gothic" w:hAnsi="Century Gothic"/>
+          <w:sz w:val="24"/>
+          <w:szCs w:val="24"/>
+        </w:rPr>
+        <w:t>Differentemente, i casi di test di unità verranno progettati durante la fase di implementazione.</w:t>
+      </w:r>
+    </w:p>
+    <w:p>
+      <w:pPr>
+        <w:spacing w:after="120" w:line="276" w:lineRule="auto"/>
+        <w:ind w:left="709"/>
+        <w:rPr>
+          <w:rFonts w:ascii="Century Gothic" w:hAnsi="Century Gothic"/>
+          <w:sz w:val="24"/>
+          <w:szCs w:val="24"/>
+        </w:rPr>
+      </w:pPr>
+      <w:r>
+        <w:rPr>
+          <w:rFonts w:ascii="Century Gothic" w:hAnsi="Century Gothic"/>
+          <w:sz w:val="24"/>
+          <w:szCs w:val="24"/>
+        </w:rPr>
+        <w:t>L’esecuzione dei casi di test avverrà durante l’implementazione del sistema stesso, al fine di avere un riscontro immediato in caso di errori commessi.</w:t>
+      </w:r>
+    </w:p>
+    <w:p>
+      <w:pPr>
+        <w:spacing w:after="120" w:line="276" w:lineRule="auto"/>
+        <w:ind w:left="709"/>
+        <w:rPr>
+          <w:rFonts w:ascii="Century Gothic" w:hAnsi="Century Gothic"/>
+          <w:sz w:val="24"/>
+          <w:szCs w:val="24"/>
+        </w:rPr>
+      </w:pPr>
+      <w:r>
+        <w:rPr>
+          <w:rFonts w:ascii="Century Gothic" w:hAnsi="Century Gothic"/>
+          <w:sz w:val="24"/>
+          <w:szCs w:val="24"/>
+        </w:rPr>
+        <w:t>Ogni volta che verrà introdotta una nuova funzionalità, verranno effettuati i test case di unità relativi ad essa ed eventualmente anche i test di integrazione.</w:t>
+      </w:r>
+    </w:p>
+    <w:p>
+      <w:pPr>
+        <w:spacing w:after="120" w:line="276" w:lineRule="auto"/>
+        <w:ind w:left="709"/>
+        <w:rPr>
+          <w:rFonts w:ascii="Century Gothic" w:hAnsi="Century Gothic"/>
+          <w:sz w:val="24"/>
+          <w:szCs w:val="24"/>
+        </w:rPr>
+      </w:pPr>
+      <w:r>
+        <w:rPr>
+          <w:rFonts w:ascii="Century Gothic" w:hAnsi="Century Gothic"/>
+          <w:sz w:val="24"/>
+          <w:szCs w:val="24"/>
+        </w:rPr>
+        <w:t>Se verranno effettuate delle modifiche su una componente, si rieseguiranno i test di unità e di integrazione relativi alla componente modificata e a tutte le componenti coinvolte dalle modifiche effettuate. Inoltre, si effettuerà il test di regressione, rieseguendo tutti i test case relativi alle componenti apparentemente non impattate dalla modifica.</w:t>
+      </w:r>
+    </w:p>
+    <w:p>
+      <w:pPr>
+        <w:spacing w:after="120" w:line="276" w:lineRule="auto"/>
+        <w:ind w:left="709"/>
+        <w:rPr>
+          <w:rFonts w:ascii="Century Gothic" w:hAnsi="Century Gothic"/>
+          <w:sz w:val="24"/>
+          <w:szCs w:val="24"/>
+        </w:rPr>
+      </w:pPr>
+      <w:r>
+        <w:rPr>
+          <w:rFonts w:ascii="Century Gothic" w:hAnsi="Century Gothic"/>
+          <w:sz w:val="24"/>
+          <w:szCs w:val="24"/>
+        </w:rPr>
+        <w:t xml:space="preserve">L’approccio utilizzato per l’individuazione dei test frame sarà il </w:t>
+      </w:r>
+      <w:proofErr w:type="spellStart"/>
+      <w:r>
+        <w:rPr>
+          <w:rFonts w:ascii="Century Gothic" w:hAnsi="Century Gothic"/>
+          <w:sz w:val="24"/>
+          <w:szCs w:val="24"/>
+        </w:rPr>
+        <w:t>category</w:t>
+      </w:r>
+      <w:proofErr w:type="spellEnd"/>
+      <w:r>
+        <w:rPr>
+          <w:rFonts w:ascii="Century Gothic" w:hAnsi="Century Gothic"/>
+          <w:sz w:val="24"/>
+          <w:szCs w:val="24"/>
+        </w:rPr>
+        <w:t xml:space="preserve"> </w:t>
+      </w:r>
+      <w:proofErr w:type="spellStart"/>
+      <w:r>
+        <w:rPr>
+          <w:rFonts w:ascii="Century Gothic" w:hAnsi="Century Gothic"/>
+          <w:sz w:val="24"/>
+          <w:szCs w:val="24"/>
+        </w:rPr>
+        <w:t>partition</w:t>
+      </w:r>
+      <w:proofErr w:type="spellEnd"/>
+      <w:r>
+        <w:rPr>
+          <w:rFonts w:ascii="Century Gothic" w:hAnsi="Century Gothic"/>
+          <w:sz w:val="24"/>
+          <w:szCs w:val="24"/>
+        </w:rPr>
+        <w:t>, quindi, al fine di</w:t>
+      </w:r>
+      <w:r>
+        <w:rPr>
+          <w:rFonts w:ascii="Century Gothic" w:hAnsi="Century Gothic"/>
+          <w:sz w:val="24"/>
+          <w:szCs w:val="24"/>
+        </w:rPr>
+        <w:t xml:space="preserve"> </w:t>
+      </w:r>
+      <w:r>
+        <w:rPr>
+          <w:rFonts w:ascii="Century Gothic" w:hAnsi="Century Gothic"/>
+          <w:sz w:val="24"/>
+          <w:szCs w:val="24"/>
+        </w:rPr>
+        <w:t>minimizzare il numero di test case, gli input stessi saranno partizionati in classi di equivalenza.</w:t>
+      </w:r>
+      <w:r>
+        <w:rPr>
+          <w:rFonts w:ascii="Century Gothic" w:hAnsi="Century Gothic"/>
+          <w:sz w:val="24"/>
+          <w:szCs w:val="24"/>
+        </w:rPr>
+        <w:t xml:space="preserve"> </w:t>
+      </w:r>
+      <w:r>
+        <w:rPr>
+          <w:rFonts w:ascii="Century Gothic" w:hAnsi="Century Gothic"/>
+          <w:sz w:val="24"/>
+          <w:szCs w:val="24"/>
+        </w:rPr>
+        <w:t>Per ciò che concerne la definizione del risultato atteso si userà un oracolo “umano”.</w:t>
+      </w:r>
+    </w:p>
+    <w:p>
+      <w:pPr>
+        <w:spacing w:after="120" w:line="276" w:lineRule="auto"/>
+        <w:ind w:left="709"/>
+        <w:rPr>
+          <w:rFonts w:ascii="Century Gothic" w:hAnsi="Century Gothic"/>
+          <w:sz w:val="24"/>
+          <w:szCs w:val="24"/>
+        </w:rPr>
+      </w:pPr>
+    </w:p>
+    <w:p>
+      <w:pPr>
+        <w:spacing w:after="120" w:line="276" w:lineRule="auto"/>
+        <w:ind w:left="709"/>
+        <w:rPr>
+          <w:rFonts w:ascii="Century Gothic" w:hAnsi="Century Gothic"/>
+          <w:sz w:val="24"/>
+          <w:szCs w:val="24"/>
+        </w:rPr>
+      </w:pPr>
+    </w:p>
+    <w:p>
+      <w:pPr>
+        <w:spacing w:after="120" w:line="276" w:lineRule="auto"/>
+        <w:ind w:left="709"/>
+        <w:rPr>
+          <w:rFonts w:ascii="Century Gothic" w:hAnsi="Century Gothic"/>
+          <w:sz w:val="24"/>
+          <w:szCs w:val="24"/>
+        </w:rPr>
+      </w:pPr>
+    </w:p>
+    <w:p>
+      <w:pPr>
+        <w:spacing w:after="120" w:line="276" w:lineRule="auto"/>
+        <w:ind w:left="709"/>
+        <w:rPr>
+          <w:rFonts w:ascii="Century Gothic" w:hAnsi="Century Gothic"/>
+          <w:sz w:val="24"/>
+          <w:szCs w:val="24"/>
+        </w:rPr>
+      </w:pPr>
+    </w:p>
+    <w:p>
+      <w:pPr>
+        <w:spacing w:after="120" w:line="276" w:lineRule="auto"/>
+        <w:ind w:left="709"/>
+        <w:rPr>
+          <w:rFonts w:ascii="Century Gothic" w:hAnsi="Century Gothic"/>
+          <w:sz w:val="24"/>
+          <w:szCs w:val="24"/>
+        </w:rPr>
+      </w:pPr>
+    </w:p>
+    <w:p>
+      <w:pPr>
+        <w:spacing w:after="120" w:line="276" w:lineRule="auto"/>
+        <w:ind w:left="709"/>
+        <w:rPr>
+          <w:rStyle w:val="fontstyle01"/>
+          <w:rFonts w:ascii="Century Gothic" w:hAnsi="Century Gothic"/>
+        </w:rPr>
+      </w:pPr>
+      <w:r>
+        <w:rPr>
+          <w:rStyle w:val="fontstyle01"/>
+          <w:rFonts w:ascii="Century Gothic" w:hAnsi="Century Gothic"/>
+        </w:rPr>
+        <w:lastRenderedPageBreak/>
+        <w:t>Testing di sistema</w:t>
+      </w:r>
+    </w:p>
+    <w:p>
+      <w:pPr>
+        <w:spacing w:after="120" w:line="276" w:lineRule="auto"/>
+        <w:ind w:left="709"/>
+        <w:rPr>
+          <w:rStyle w:val="fontstyle01"/>
+          <w:rFonts w:ascii="Century Gothic" w:hAnsi="Century Gothic"/>
+          <w:b w:val="0"/>
+          <w:bCs w:val="0"/>
+        </w:rPr>
+      </w:pPr>
+      <w:r>
+        <w:rPr>
+          <w:rStyle w:val="fontstyle01"/>
+          <w:rFonts w:ascii="Century Gothic" w:hAnsi="Century Gothic"/>
+          <w:b w:val="0"/>
+          <w:bCs w:val="0"/>
+        </w:rPr>
+        <w:t xml:space="preserve">Tale tipologia di testing verrà effettuata tramite </w:t>
+      </w:r>
+      <w:proofErr w:type="spellStart"/>
+      <w:r>
+        <w:rPr>
+          <w:rStyle w:val="fontstyle01"/>
+          <w:rFonts w:ascii="Century Gothic" w:hAnsi="Century Gothic"/>
+          <w:b w:val="0"/>
+          <w:bCs w:val="0"/>
+        </w:rPr>
+        <w:t>Katalon</w:t>
+      </w:r>
+      <w:proofErr w:type="spellEnd"/>
+      <w:r>
+        <w:rPr>
+          <w:rStyle w:val="fontstyle01"/>
+          <w:rFonts w:ascii="Century Gothic" w:hAnsi="Century Gothic"/>
+          <w:b w:val="0"/>
+          <w:bCs w:val="0"/>
+        </w:rPr>
+        <w:t xml:space="preserve"> Recorder</w:t>
+      </w:r>
+      <w:r>
+        <w:rPr>
+          <w:rStyle w:val="fontstyle01"/>
+          <w:rFonts w:ascii="Century Gothic" w:hAnsi="Century Gothic"/>
+          <w:b w:val="0"/>
+          <w:bCs w:val="0"/>
+        </w:rPr>
+        <w:t>,</w:t>
+      </w:r>
+      <w:r>
+        <w:rPr>
+          <w:rStyle w:val="fontstyle01"/>
+          <w:rFonts w:ascii="Century Gothic" w:hAnsi="Century Gothic"/>
+          <w:b w:val="0"/>
+          <w:bCs w:val="0"/>
+        </w:rPr>
+        <w:t xml:space="preserve"> che utilizza la libreria</w:t>
+      </w:r>
+      <w:r>
+        <w:rPr>
+          <w:rStyle w:val="fontstyle01"/>
+          <w:rFonts w:ascii="Century Gothic" w:hAnsi="Century Gothic"/>
+          <w:b w:val="0"/>
+          <w:bCs w:val="0"/>
+        </w:rPr>
+        <w:t xml:space="preserve"> S</w:t>
+      </w:r>
+      <w:proofErr w:type="spellStart"/>
+      <w:r>
+        <w:rPr>
+          <w:rStyle w:val="fontstyle01"/>
+          <w:rFonts w:ascii="Century Gothic" w:hAnsi="Century Gothic"/>
+          <w:b w:val="0"/>
+          <w:bCs w:val="0"/>
+        </w:rPr>
+        <w:t>elenium</w:t>
+      </w:r>
+      <w:proofErr w:type="spellEnd"/>
+      <w:r>
+        <w:rPr>
+          <w:rStyle w:val="fontstyle01"/>
+          <w:rFonts w:ascii="Century Gothic" w:hAnsi="Century Gothic"/>
+          <w:b w:val="0"/>
+          <w:bCs w:val="0"/>
+        </w:rPr>
+        <w:t>, che si integra facilmente con quasi tutti i tipi di browser e permette di eseguire automatizzare le interazioni dell’utente con il sistema, permettendoci di effettuare i casi di test di sistema.</w:t>
+      </w:r>
+    </w:p>
+    <w:p>
+      <w:pPr>
+        <w:spacing w:after="120" w:line="276" w:lineRule="auto"/>
+        <w:ind w:left="709"/>
+        <w:rPr>
+          <w:rStyle w:val="fontstyle01"/>
+          <w:rFonts w:ascii="Century Gothic" w:hAnsi="Century Gothic"/>
+          <w:b w:val="0"/>
+          <w:bCs w:val="0"/>
+        </w:rPr>
+      </w:pPr>
+    </w:p>
+    <w:p>
+      <w:pPr>
+        <w:spacing w:after="120" w:line="276" w:lineRule="auto"/>
+        <w:ind w:left="709"/>
+        <w:rPr>
+          <w:rFonts w:ascii="Century Gothic" w:hAnsi="Century Gothic"/>
+          <w:b/>
+          <w:bCs/>
+          <w:sz w:val="24"/>
+          <w:szCs w:val="24"/>
+        </w:rPr>
+      </w:pPr>
+      <w:r>
+        <w:rPr>
+          <w:rFonts w:ascii="Century Gothic" w:hAnsi="Century Gothic"/>
+          <w:b/>
+          <w:bCs/>
+          <w:sz w:val="24"/>
+          <w:szCs w:val="24"/>
+        </w:rPr>
+        <w:t>Testing di integrazione</w:t>
+      </w:r>
+    </w:p>
+    <w:p>
+      <w:pPr>
+        <w:spacing w:after="120" w:line="276" w:lineRule="auto"/>
+        <w:ind w:left="709"/>
+        <w:rPr>
+          <w:rFonts w:ascii="Century Gothic" w:hAnsi="Century Gothic"/>
+          <w:color w:val="000000"/>
+          <w:sz w:val="24"/>
+          <w:szCs w:val="24"/>
+        </w:rPr>
+      </w:pPr>
+      <w:r>
+        <w:rPr>
+          <w:rFonts w:ascii="Century Gothic" w:hAnsi="Century Gothic"/>
+          <w:color w:val="000000"/>
+          <w:sz w:val="24"/>
+          <w:szCs w:val="24"/>
+        </w:rPr>
+        <w:t xml:space="preserve">In questa fase le singole unità vengono combinate e testate come gruppo. Per poter effettuare </w:t>
+      </w:r>
+      <w:proofErr w:type="spellStart"/>
+      <w:r>
+        <w:rPr>
+          <w:rFonts w:ascii="Century Gothic" w:hAnsi="Century Gothic"/>
+          <w:color w:val="000000"/>
+          <w:sz w:val="24"/>
+          <w:szCs w:val="24"/>
+        </w:rPr>
+        <w:t>l’integration</w:t>
+      </w:r>
+      <w:proofErr w:type="spellEnd"/>
+      <w:r>
+        <w:rPr>
+          <w:rFonts w:ascii="Century Gothic" w:hAnsi="Century Gothic"/>
+          <w:color w:val="000000"/>
+          <w:sz w:val="24"/>
+          <w:szCs w:val="24"/>
+        </w:rPr>
+        <w:t xml:space="preserve"> </w:t>
+      </w:r>
+      <w:r>
+        <w:rPr>
+          <w:rFonts w:ascii="Century Gothic" w:hAnsi="Century Gothic"/>
+          <w:color w:val="000000"/>
+          <w:sz w:val="24"/>
+          <w:szCs w:val="24"/>
+        </w:rPr>
+        <w:t>test è stata scelta la strategia bottom-up, in quanto consente di poter iniziare l’attività di testing non</w:t>
+      </w:r>
+      <w:r>
+        <w:rPr>
+          <w:rFonts w:ascii="Century Gothic" w:hAnsi="Century Gothic"/>
+          <w:color w:val="000000"/>
+          <w:sz w:val="24"/>
+          <w:szCs w:val="24"/>
+        </w:rPr>
+        <w:t xml:space="preserve"> </w:t>
+      </w:r>
+      <w:r>
+        <w:rPr>
+          <w:rFonts w:ascii="Century Gothic" w:hAnsi="Century Gothic"/>
+          <w:color w:val="000000"/>
+          <w:sz w:val="24"/>
+          <w:szCs w:val="24"/>
+        </w:rPr>
+        <w:t>appena il primo modulo è stato specificato. Questo approccio richiede la costruzione di driver per</w:t>
+      </w:r>
+      <w:r>
+        <w:rPr>
+          <w:rFonts w:ascii="Century Gothic" w:hAnsi="Century Gothic"/>
+          <w:color w:val="000000"/>
+          <w:sz w:val="24"/>
+          <w:szCs w:val="24"/>
+        </w:rPr>
+        <w:t xml:space="preserve"> </w:t>
+      </w:r>
+      <w:r>
+        <w:rPr>
+          <w:rFonts w:ascii="Century Gothic" w:hAnsi="Century Gothic"/>
+          <w:color w:val="000000"/>
+          <w:sz w:val="24"/>
+          <w:szCs w:val="24"/>
+        </w:rPr>
+        <w:t>simulare l’ambiente chiamante. In generale però, può portare alla problematica che i moduli possano</w:t>
+      </w:r>
+      <w:r>
+        <w:rPr>
+          <w:rFonts w:ascii="Century Gothic" w:hAnsi="Century Gothic"/>
+          <w:color w:val="000000"/>
+          <w:sz w:val="24"/>
+          <w:szCs w:val="24"/>
+        </w:rPr>
+        <w:t xml:space="preserve"> </w:t>
+      </w:r>
+      <w:r>
+        <w:rPr>
+          <w:rFonts w:ascii="Century Gothic" w:hAnsi="Century Gothic"/>
+          <w:color w:val="000000"/>
+          <w:sz w:val="24"/>
+          <w:szCs w:val="24"/>
+        </w:rPr>
+        <w:t>essere codificati senza avere una chiara idea di come dovranno essere connessi ad altre parti del sistema.</w:t>
+      </w:r>
+      <w:r>
+        <w:rPr>
+          <w:rFonts w:ascii="Century Gothic" w:hAnsi="Century Gothic"/>
+          <w:color w:val="000000"/>
+          <w:sz w:val="24"/>
+          <w:szCs w:val="24"/>
+        </w:rPr>
+        <w:t xml:space="preserve"> </w:t>
+      </w:r>
+    </w:p>
+    <w:p>
+      <w:pPr>
+        <w:spacing w:after="120" w:line="276" w:lineRule="auto"/>
+        <w:ind w:left="709"/>
+        <w:rPr>
+          <w:rFonts w:ascii="Century Gothic" w:hAnsi="Century Gothic"/>
+          <w:color w:val="000000"/>
+          <w:sz w:val="24"/>
+          <w:szCs w:val="24"/>
+        </w:rPr>
+      </w:pPr>
+      <w:r>
+        <w:rPr>
+          <w:rFonts w:ascii="Century Gothic" w:hAnsi="Century Gothic"/>
+          <w:color w:val="000000"/>
+          <w:sz w:val="24"/>
+          <w:szCs w:val="24"/>
+        </w:rPr>
+        <w:t>La riusabilità del codice è uno dei principali benefici dell’approccio bottom-up. Nonostante questa</w:t>
+      </w:r>
+      <w:r>
+        <w:rPr>
+          <w:rFonts w:ascii="Century Gothic" w:hAnsi="Century Gothic"/>
+          <w:color w:val="000000"/>
+          <w:sz w:val="24"/>
+          <w:szCs w:val="24"/>
+        </w:rPr>
+        <w:t xml:space="preserve"> </w:t>
+      </w:r>
+      <w:r>
+        <w:rPr>
+          <w:rFonts w:ascii="Century Gothic" w:hAnsi="Century Gothic"/>
+          <w:color w:val="000000"/>
+          <w:sz w:val="24"/>
+          <w:szCs w:val="24"/>
+        </w:rPr>
+        <w:t>strategia di testing di integrazione abbia alcune limitazioni, risulta essere la più semplice e naturale forma</w:t>
+      </w:r>
+      <w:r>
+        <w:rPr>
+          <w:rFonts w:ascii="Century Gothic" w:hAnsi="Century Gothic"/>
+          <w:color w:val="000000"/>
+          <w:sz w:val="24"/>
+          <w:szCs w:val="24"/>
+        </w:rPr>
+        <w:t xml:space="preserve"> </w:t>
+      </w:r>
+      <w:r>
+        <w:rPr>
+          <w:rFonts w:ascii="Century Gothic" w:hAnsi="Century Gothic"/>
+          <w:color w:val="000000"/>
+          <w:sz w:val="24"/>
+          <w:szCs w:val="24"/>
+        </w:rPr>
+        <w:t xml:space="preserve">con cui eseguire questo tipo di testing. </w:t>
+      </w:r>
+    </w:p>
+    <w:p>
+      <w:pPr>
+        <w:spacing w:after="120" w:line="276" w:lineRule="auto"/>
+        <w:ind w:left="709"/>
+        <w:rPr>
+          <w:rFonts w:ascii="Century Gothic" w:hAnsi="Century Gothic"/>
+          <w:color w:val="000000"/>
+          <w:sz w:val="24"/>
+          <w:szCs w:val="24"/>
+        </w:rPr>
+      </w:pPr>
+      <w:r>
+        <w:rPr>
+          <w:rFonts w:ascii="Century Gothic" w:hAnsi="Century Gothic"/>
+          <w:color w:val="000000"/>
+          <w:sz w:val="24"/>
+          <w:szCs w:val="24"/>
+        </w:rPr>
+        <w:t xml:space="preserve">L’esecuzione del test d’integrazione avverrà Step-by-Step, le componenti </w:t>
+      </w:r>
+      <w:r>
+        <w:rPr>
+          <w:rFonts w:ascii="Century Gothic" w:hAnsi="Century Gothic"/>
+          <w:color w:val="000000"/>
+          <w:sz w:val="24"/>
+          <w:szCs w:val="24"/>
+        </w:rPr>
+        <w:t>che</w:t>
+      </w:r>
+      <w:r>
+        <w:rPr>
+          <w:rFonts w:ascii="Century Gothic" w:hAnsi="Century Gothic"/>
+          <w:color w:val="000000"/>
+          <w:sz w:val="24"/>
+          <w:szCs w:val="24"/>
+        </w:rPr>
+        <w:t xml:space="preserve"> verranno</w:t>
+      </w:r>
+      <w:r>
+        <w:rPr>
+          <w:rFonts w:ascii="Century Gothic" w:hAnsi="Century Gothic"/>
+          <w:color w:val="000000"/>
+          <w:sz w:val="24"/>
+          <w:szCs w:val="24"/>
+        </w:rPr>
+        <w:t xml:space="preserve"> </w:t>
+      </w:r>
+      <w:r>
+        <w:rPr>
+          <w:rFonts w:ascii="Century Gothic" w:hAnsi="Century Gothic"/>
+          <w:color w:val="000000"/>
+          <w:sz w:val="24"/>
+          <w:szCs w:val="24"/>
+        </w:rPr>
+        <w:t>testate per prime</w:t>
+      </w:r>
+      <w:r>
+        <w:rPr>
+          <w:rFonts w:ascii="Century Gothic" w:hAnsi="Century Gothic"/>
+          <w:color w:val="000000"/>
+          <w:sz w:val="24"/>
+          <w:szCs w:val="24"/>
+        </w:rPr>
+        <w:t xml:space="preserve"> sono quelle relative al Model</w:t>
+      </w:r>
+      <w:r>
+        <w:rPr>
+          <w:rFonts w:ascii="Century Gothic" w:hAnsi="Century Gothic"/>
+          <w:color w:val="000000"/>
+          <w:sz w:val="24"/>
+          <w:szCs w:val="24"/>
+        </w:rPr>
+        <w:t>, successivamente le componenti</w:t>
+      </w:r>
+      <w:r>
+        <w:rPr>
+          <w:rFonts w:ascii="Century Gothic" w:hAnsi="Century Gothic"/>
+          <w:color w:val="000000"/>
+          <w:sz w:val="24"/>
+          <w:szCs w:val="24"/>
+        </w:rPr>
+        <w:t xml:space="preserve"> del Control e infine quelle del </w:t>
+      </w:r>
+      <w:proofErr w:type="spellStart"/>
+      <w:r>
+        <w:rPr>
+          <w:rFonts w:ascii="Century Gothic" w:hAnsi="Century Gothic"/>
+          <w:color w:val="000000"/>
+          <w:sz w:val="24"/>
+          <w:szCs w:val="24"/>
+        </w:rPr>
+        <w:t>View</w:t>
+      </w:r>
+      <w:proofErr w:type="spellEnd"/>
+      <w:r>
+        <w:rPr>
+          <w:rFonts w:ascii="Century Gothic" w:hAnsi="Century Gothic"/>
+          <w:color w:val="000000"/>
+          <w:sz w:val="24"/>
+          <w:szCs w:val="24"/>
+        </w:rPr>
+        <w:t xml:space="preserve">. </w:t>
+      </w:r>
+    </w:p>
+    <w:p>
+      <w:pPr>
+        <w:spacing w:after="120" w:line="276" w:lineRule="auto"/>
+        <w:ind w:left="709"/>
+        <w:rPr>
+          <w:rFonts w:ascii="Century Gothic" w:hAnsi="Century Gothic"/>
+          <w:b/>
+          <w:bCs/>
+          <w:color w:val="000000"/>
+          <w:sz w:val="24"/>
+          <w:szCs w:val="24"/>
+        </w:rPr>
+      </w:pPr>
+      <w:r>
+        <w:rPr>
+          <w:rFonts w:ascii="Century Gothic" w:hAnsi="Century Gothic"/>
+          <w:b/>
+          <w:bCs/>
+          <w:color w:val="000000"/>
+          <w:sz w:val="24"/>
+          <w:szCs w:val="24"/>
+        </w:rPr>
+        <w:t>Testing di unità</w:t>
+      </w:r>
+    </w:p>
+    <w:p>
+      <w:pPr>
+        <w:spacing w:after="120" w:line="276" w:lineRule="auto"/>
+        <w:ind w:left="709"/>
+        <w:rPr>
+          <w:rFonts w:ascii="Century Gothic" w:hAnsi="Century Gothic"/>
+          <w:sz w:val="24"/>
+          <w:szCs w:val="24"/>
+        </w:rPr>
+      </w:pPr>
+      <w:r>
+        <w:rPr>
+          <w:rFonts w:ascii="Century Gothic" w:hAnsi="Century Gothic"/>
+          <w:sz w:val="24"/>
+          <w:szCs w:val="24"/>
+        </w:rPr>
+        <w:t xml:space="preserve">Per una corretta esecuzione del testing </w:t>
+      </w:r>
+      <w:r>
+        <w:rPr>
+          <w:rFonts w:ascii="Century Gothic" w:hAnsi="Century Gothic"/>
+          <w:sz w:val="24"/>
+          <w:szCs w:val="24"/>
+        </w:rPr>
+        <w:t>di unità</w:t>
+      </w:r>
+      <w:r>
+        <w:rPr>
+          <w:rFonts w:ascii="Century Gothic" w:hAnsi="Century Gothic"/>
+          <w:sz w:val="24"/>
+          <w:szCs w:val="24"/>
+        </w:rPr>
+        <w:t xml:space="preserve"> si andranno a testare tutti i metodi definiti all’intero</w:t>
+      </w:r>
+      <w:r>
+        <w:rPr>
+          <w:rFonts w:ascii="Century Gothic" w:hAnsi="Century Gothic"/>
+          <w:sz w:val="24"/>
+          <w:szCs w:val="24"/>
+        </w:rPr>
+        <w:t xml:space="preserve"> </w:t>
+      </w:r>
+      <w:r>
+        <w:rPr>
+          <w:rFonts w:ascii="Century Gothic" w:hAnsi="Century Gothic"/>
+          <w:sz w:val="24"/>
+          <w:szCs w:val="24"/>
+        </w:rPr>
+        <w:t>delle classi del sistema, eccezione fatta per le interfacce e per i metodi getter e setter auto-generati.</w:t>
+      </w:r>
+    </w:p>
+    <w:p>
+      <w:pPr>
+        <w:spacing w:after="120" w:line="276" w:lineRule="auto"/>
+        <w:ind w:left="709"/>
+        <w:rPr>
+          <w:rFonts w:ascii="Century Gothic" w:hAnsi="Century Gothic"/>
+          <w:sz w:val="24"/>
+          <w:szCs w:val="24"/>
+        </w:rPr>
+      </w:pPr>
+      <w:r>
+        <w:rPr>
+          <w:rFonts w:ascii="Century Gothic" w:hAnsi="Century Gothic"/>
+          <w:sz w:val="24"/>
+          <w:szCs w:val="24"/>
+        </w:rPr>
+        <w:t>La definizione dei casi di test avverrà in maniera funzionale, si utilizzerà un approccio Black-Box.</w:t>
+      </w:r>
+      <w:r>
+        <w:rPr>
+          <w:rFonts w:ascii="Century Gothic" w:hAnsi="Century Gothic"/>
+          <w:sz w:val="24"/>
+          <w:szCs w:val="24"/>
+        </w:rPr>
+        <w:t xml:space="preserve"> </w:t>
+      </w:r>
+      <w:r>
+        <w:rPr>
+          <w:rFonts w:ascii="Century Gothic" w:hAnsi="Century Gothic"/>
+          <w:sz w:val="24"/>
+          <w:szCs w:val="24"/>
+        </w:rPr>
+        <w:t xml:space="preserve">Similmente al testing di integrazione, si utilizzerà </w:t>
+      </w:r>
+      <w:proofErr w:type="spellStart"/>
+      <w:r>
+        <w:rPr>
+          <w:rFonts w:ascii="Century Gothic" w:hAnsi="Century Gothic"/>
+          <w:sz w:val="24"/>
+          <w:szCs w:val="24"/>
+        </w:rPr>
+        <w:t>JUnit</w:t>
+      </w:r>
+      <w:proofErr w:type="spellEnd"/>
+      <w:r>
+        <w:rPr>
+          <w:rFonts w:ascii="Century Gothic" w:hAnsi="Century Gothic"/>
+          <w:sz w:val="24"/>
+          <w:szCs w:val="24"/>
+        </w:rPr>
+        <w:t xml:space="preserve"> per la stesura dei casi di test necessari.</w:t>
+      </w:r>
+      <w:r>
+        <w:rPr>
+          <w:rFonts w:ascii="Century Gothic" w:hAnsi="Century Gothic"/>
+          <w:sz w:val="24"/>
+          <w:szCs w:val="24"/>
+        </w:rPr>
+        <w:t xml:space="preserve">  </w:t>
+      </w:r>
+      <w:r>
+        <w:rPr>
+          <w:rFonts w:ascii="Century Gothic" w:hAnsi="Century Gothic"/>
+          <w:sz w:val="24"/>
+          <w:szCs w:val="24"/>
+        </w:rPr>
+        <w:t>Si definirà una classe di test</w:t>
+      </w:r>
+      <w:r>
+        <w:rPr>
+          <w:rFonts w:ascii="Century Gothic" w:hAnsi="Century Gothic"/>
+          <w:sz w:val="24"/>
+          <w:szCs w:val="24"/>
+        </w:rPr>
+        <w:t xml:space="preserve"> relativa a </w:t>
+      </w:r>
+      <w:r>
+        <w:rPr>
+          <w:rFonts w:ascii="Century Gothic" w:hAnsi="Century Gothic"/>
+          <w:sz w:val="24"/>
+          <w:szCs w:val="24"/>
+        </w:rPr>
+        <w:t xml:space="preserve">ciascuna classe sorgente sottoposta a testing di unità, </w:t>
+      </w:r>
+      <w:r>
+        <w:rPr>
+          <w:rFonts w:ascii="Century Gothic" w:hAnsi="Century Gothic"/>
+          <w:sz w:val="24"/>
+          <w:szCs w:val="24"/>
+        </w:rPr>
+        <w:t>che</w:t>
+      </w:r>
+      <w:r>
+        <w:rPr>
+          <w:rFonts w:ascii="Century Gothic" w:hAnsi="Century Gothic"/>
+          <w:sz w:val="24"/>
+          <w:szCs w:val="24"/>
+        </w:rPr>
+        <w:t xml:space="preserve"> </w:t>
+      </w:r>
+      <w:r>
+        <w:rPr>
+          <w:rFonts w:ascii="Century Gothic" w:hAnsi="Century Gothic"/>
+          <w:sz w:val="24"/>
+          <w:szCs w:val="24"/>
+        </w:rPr>
+        <w:t>conterrà i casi di test relativi ad essa.</w:t>
+      </w:r>
+    </w:p>
+    <w:p>
+      <w:pPr>
+        <w:spacing w:after="120" w:line="276" w:lineRule="auto"/>
+        <w:ind w:left="709"/>
+        <w:rPr>
+          <w:rFonts w:ascii="Century Gothic" w:hAnsi="Century Gothic"/>
+          <w:sz w:val="24"/>
+          <w:szCs w:val="24"/>
+        </w:rPr>
+      </w:pPr>
+      <w:r>
+        <w:rPr>
+          <w:rFonts w:ascii="Century Gothic" w:hAnsi="Century Gothic"/>
+          <w:sz w:val="24"/>
+          <w:szCs w:val="24"/>
+        </w:rPr>
+        <w:lastRenderedPageBreak/>
+        <w:t>Nel caso in cui l’esecuzione di tutti i casi di test non porterà ad una Branch Coverage del 75%, si</w:t>
+      </w:r>
+      <w:r>
+        <w:rPr>
+          <w:rFonts w:ascii="Century Gothic" w:hAnsi="Century Gothic"/>
+          <w:sz w:val="24"/>
+          <w:szCs w:val="24"/>
+        </w:rPr>
+        <w:t xml:space="preserve"> </w:t>
+      </w:r>
+      <w:r>
+        <w:rPr>
+          <w:rFonts w:ascii="Century Gothic" w:hAnsi="Century Gothic"/>
+          <w:sz w:val="24"/>
+          <w:szCs w:val="24"/>
+        </w:rPr>
+        <w:t>andranno a definire nuovi casi di test utilizzando un approccio strutturale (White-Box).</w:t>
+      </w:r>
+    </w:p>
+    <w:p>
+      <w:pPr>
+        <w:pStyle w:val="Paragrafoelenco"/>
+        <w:numPr>
+          <w:ilvl w:val="0"/>
+          <w:numId w:val="2"/>
+        </w:numPr>
+        <w:spacing w:after="120" w:line="276" w:lineRule="auto"/>
+        <w:ind w:left="851" w:hanging="491"/>
         <w:rPr>
           <w:rFonts w:ascii="Century Gothic" w:hAnsi="Century Gothic"/>
           <w:b/>
@@ -5596,7 +5633,15 @@
           <w:sz w:val="28"/>
           <w:szCs w:val="28"/>
         </w:rPr>
-        <w:lastRenderedPageBreak/>
+      </w:pPr>
+      <w:r>
+        <w:rPr>
+          <w:rFonts w:ascii="Century Gothic" w:hAnsi="Century Gothic"/>
+          <w:b/>
+          <w:bCs/>
+          <w:sz w:val="28"/>
+          <w:szCs w:val="28"/>
+        </w:rPr>
         <w:t>Sospensione e ripristino</w:t>
       </w:r>
     </w:p>
@@ -7188,6 +7233,7 @@
                 <w:sz w:val="24"/>
                 <w:szCs w:val="24"/>
               </w:rPr>
+              <w:lastRenderedPageBreak/>
               <w:t>Formato fu</w:t>
             </w:r>
           </w:p>
@@ -9415,6 +9461,7 @@
                 <w:sz w:val="24"/>
                 <w:szCs w:val="24"/>
               </w:rPr>
+              <w:lastRenderedPageBreak/>
               <w:t>TC_2.</w:t>
             </w:r>
             <w:r>
@@ -9586,7 +9633,6 @@
                 <w:sz w:val="24"/>
                 <w:szCs w:val="24"/>
               </w:rPr>
-              <w:lastRenderedPageBreak/>
               <w:t>TC_2.</w:t>
             </w:r>
             <w:r>
@@ -11924,7 +11970,6 @@
                 <w:sz w:val="24"/>
                 <w:szCs w:val="24"/>
               </w:rPr>
-              <w:lastRenderedPageBreak/>
               <w:t>TC_2.</w:t>
             </w:r>
             <w:r>
@@ -14250,7 +14295,6 @@
                 <w:sz w:val="24"/>
                 <w:szCs w:val="24"/>
               </w:rPr>
-              <w:lastRenderedPageBreak/>
               <w:t>Categorie</w:t>
             </w:r>
           </w:p>
@@ -16115,6 +16159,7 @@
           <w:sz w:val="24"/>
           <w:szCs w:val="24"/>
         </w:rPr>
+        <w:lastRenderedPageBreak/>
         <w:t>Gestione Utente</w:t>
       </w:r>
     </w:p>
@@ -16184,7 +16229,6 @@
                 <w:sz w:val="24"/>
                 <w:szCs w:val="24"/>
               </w:rPr>
-              <w:lastRenderedPageBreak/>
               <w:t>Parametro: Titolo</w:t>
             </w:r>
           </w:p>
@@ -17844,6 +17888,7 @@
                 <w:sz w:val="24"/>
                 <w:szCs w:val="24"/>
               </w:rPr>
+              <w:lastRenderedPageBreak/>
               <w:t>Parametro: Descrizione</w:t>
             </w:r>
           </w:p>
@@ -17976,7 +18021,6 @@
                 <w:sz w:val="24"/>
                 <w:szCs w:val="24"/>
               </w:rPr>
-              <w:lastRenderedPageBreak/>
               <w:t xml:space="preserve">Lunghezza </w:t>
             </w:r>
             <w:proofErr w:type="spellStart"/>
@@ -32129,6 +32173,119 @@
     </w:lvl>
   </w:abstractNum>
   <w:abstractNum w:abstractNumId="43" w15:restartNumberingAfterBreak="0">
+    <w:nsid w:val="53553763"/>
+    <w:multiLevelType w:val="hybridMultilevel"/>
+    <w:tmpl w:val="42AC2292"/>
+    <w:lvl w:ilvl="0" w:tplc="0410000B">
+      <w:start w:val="1"/>
+      <w:numFmt w:val="bullet"/>
+      <w:lvlText w:val=""/>
+      <w:lvlJc w:val="left"/>
+      <w:pPr>
+        <w:ind w:left="1429" w:hanging="360"/>
+      </w:pPr>
+      <w:rPr>
+        <w:rFonts w:ascii="Wingdings" w:hAnsi="Wingdings" w:hint="default"/>
+      </w:rPr>
+    </w:lvl>
+    <w:lvl w:ilvl="1" w:tplc="04100003" w:tentative="1">
+      <w:start w:val="1"/>
+      <w:numFmt w:val="bullet"/>
+      <w:lvlText w:val="o"/>
+      <w:lvlJc w:val="left"/>
+      <w:pPr>
+        <w:ind w:left="2149" w:hanging="360"/>
+      </w:pPr>
+      <w:rPr>
+        <w:rFonts w:ascii="Courier New" w:hAnsi="Courier New" w:cs="Courier New" w:hint="default"/>
+      </w:rPr>
+    </w:lvl>
+    <w:lvl w:ilvl="2" w:tplc="04100005" w:tentative="1">
+      <w:start w:val="1"/>
+      <w:numFmt w:val="bullet"/>
+      <w:lvlText w:val=""/>
+      <w:lvlJc w:val="left"/>
+      <w:pPr>
+        <w:ind w:left="2869" w:hanging="360"/>
+      </w:pPr>
+      <w:rPr>
+        <w:rFonts w:ascii="Wingdings" w:hAnsi="Wingdings" w:hint="default"/>
+      </w:rPr>
+    </w:lvl>
+    <w:lvl w:ilvl="3" w:tplc="04100001" w:tentative="1">
+      <w:start w:val="1"/>
+      <w:numFmt w:val="bullet"/>
+      <w:lvlText w:val=""/>
+      <w:lvlJc w:val="left"/>
+      <w:pPr>
+        <w:ind w:left="3589" w:hanging="360"/>
+      </w:pPr>
+      <w:rPr>
+        <w:rFonts w:ascii="Symbol" w:hAnsi="Symbol" w:hint="default"/>
+      </w:rPr>
+    </w:lvl>
+    <w:lvl w:ilvl="4" w:tplc="04100003" w:tentative="1">
+      <w:start w:val="1"/>
+      <w:numFmt w:val="bullet"/>
+      <w:lvlText w:val="o"/>
+      <w:lvlJc w:val="left"/>
+      <w:pPr>
+        <w:ind w:left="4309" w:hanging="360"/>
+      </w:pPr>
+      <w:rPr>
+        <w:rFonts w:ascii="Courier New" w:hAnsi="Courier New" w:cs="Courier New" w:hint="default"/>
+      </w:rPr>
+    </w:lvl>
+    <w:lvl w:ilvl="5" w:tplc="04100005" w:tentative="1">
+      <w:start w:val="1"/>
+      <w:numFmt w:val="bullet"/>
+      <w:lvlText w:val=""/>
+      <w:lvlJc w:val="left"/>
+      <w:pPr>
+        <w:ind w:left="5029" w:hanging="360"/>
+      </w:pPr>
+      <w:rPr>
+        <w:rFonts w:ascii="Wingdings" w:hAnsi="Wingdings" w:hint="default"/>
+      </w:rPr>
+    </w:lvl>
+    <w:lvl w:ilvl="6" w:tplc="04100001" w:tentative="1">
+      <w:start w:val="1"/>
+      <w:numFmt w:val="bullet"/>
+      <w:lvlText w:val=""/>
+      <w:lvlJc w:val="left"/>
+      <w:pPr>
+        <w:ind w:left="5749" w:hanging="360"/>
+      </w:pPr>
+      <w:rPr>
+        <w:rFonts w:ascii="Symbol" w:hAnsi="Symbol" w:hint="default"/>
+      </w:rPr>
+    </w:lvl>
+    <w:lvl w:ilvl="7" w:tplc="04100003" w:tentative="1">
+      <w:start w:val="1"/>
+      <w:numFmt w:val="bullet"/>
+      <w:lvlText w:val="o"/>
+      <w:lvlJc w:val="left"/>
+      <w:pPr>
+        <w:ind w:left="6469" w:hanging="360"/>
+      </w:pPr>
+      <w:rPr>
+        <w:rFonts w:ascii="Courier New" w:hAnsi="Courier New" w:cs="Courier New" w:hint="default"/>
+      </w:rPr>
+    </w:lvl>
+    <w:lvl w:ilvl="8" w:tplc="04100005" w:tentative="1">
+      <w:start w:val="1"/>
+      <w:numFmt w:val="bullet"/>
+      <w:lvlText w:val=""/>
+      <w:lvlJc w:val="left"/>
+      <w:pPr>
+        <w:ind w:left="7189" w:hanging="360"/>
+      </w:pPr>
+      <w:rPr>
+        <w:rFonts w:ascii="Wingdings" w:hAnsi="Wingdings" w:hint="default"/>
+      </w:rPr>
+    </w:lvl>
+  </w:abstractNum>
+  <w:abstractNum w:abstractNumId="44" w15:restartNumberingAfterBreak="0">
     <w:nsid w:val="54B61B63"/>
     <w:multiLevelType w:val="hybridMultilevel"/>
     <w:tmpl w:val="FE6C16EE"/>
@@ -32241,7 +32398,7 @@
       </w:rPr>
     </w:lvl>
   </w:abstractNum>
-  <w:abstractNum w:abstractNumId="44" w15:restartNumberingAfterBreak="0">
+  <w:abstractNum w:abstractNumId="45" w15:restartNumberingAfterBreak="0">
     <w:nsid w:val="565B2741"/>
     <w:multiLevelType w:val="hybridMultilevel"/>
     <w:tmpl w:val="448AB46E"/>
@@ -32354,7 +32511,7 @@
       </w:rPr>
     </w:lvl>
   </w:abstractNum>
-  <w:abstractNum w:abstractNumId="45" w15:restartNumberingAfterBreak="0">
+  <w:abstractNum w:abstractNumId="46" w15:restartNumberingAfterBreak="0">
     <w:nsid w:val="568E5408"/>
     <w:multiLevelType w:val="hybridMultilevel"/>
     <w:tmpl w:val="5462CBB2"/>
@@ -32443,7 +32600,7 @@
       </w:pPr>
     </w:lvl>
   </w:abstractNum>
-  <w:abstractNum w:abstractNumId="46" w15:restartNumberingAfterBreak="0">
+  <w:abstractNum w:abstractNumId="47" w15:restartNumberingAfterBreak="0">
     <w:nsid w:val="56DB4BF3"/>
     <w:multiLevelType w:val="hybridMultilevel"/>
     <w:tmpl w:val="90D4ACFE"/>
@@ -32532,7 +32689,7 @@
       </w:pPr>
     </w:lvl>
   </w:abstractNum>
-  <w:abstractNum w:abstractNumId="47" w15:restartNumberingAfterBreak="0">
+  <w:abstractNum w:abstractNumId="48" w15:restartNumberingAfterBreak="0">
     <w:nsid w:val="57215198"/>
     <w:multiLevelType w:val="hybridMultilevel"/>
     <w:tmpl w:val="1042F066"/>
@@ -32621,7 +32778,7 @@
       </w:pPr>
     </w:lvl>
   </w:abstractNum>
-  <w:abstractNum w:abstractNumId="48" w15:restartNumberingAfterBreak="0">
+  <w:abstractNum w:abstractNumId="49" w15:restartNumberingAfterBreak="0">
     <w:nsid w:val="584C2B9C"/>
     <w:multiLevelType w:val="hybridMultilevel"/>
     <w:tmpl w:val="FDD46B2A"/>
@@ -32707,7 +32864,7 @@
       </w:pPr>
     </w:lvl>
   </w:abstractNum>
-  <w:abstractNum w:abstractNumId="49" w15:restartNumberingAfterBreak="0">
+  <w:abstractNum w:abstractNumId="50" w15:restartNumberingAfterBreak="0">
     <w:nsid w:val="58E34F2B"/>
     <w:multiLevelType w:val="hybridMultilevel"/>
     <w:tmpl w:val="A8B82BF6"/>
@@ -32796,7 +32953,7 @@
       </w:pPr>
     </w:lvl>
   </w:abstractNum>
-  <w:abstractNum w:abstractNumId="50" w15:restartNumberingAfterBreak="0">
+  <w:abstractNum w:abstractNumId="51" w15:restartNumberingAfterBreak="0">
     <w:nsid w:val="594A3067"/>
     <w:multiLevelType w:val="hybridMultilevel"/>
     <w:tmpl w:val="03D08D10"/>
@@ -32885,7 +33042,7 @@
       </w:pPr>
     </w:lvl>
   </w:abstractNum>
-  <w:abstractNum w:abstractNumId="51" w15:restartNumberingAfterBreak="0">
+  <w:abstractNum w:abstractNumId="52" w15:restartNumberingAfterBreak="0">
     <w:nsid w:val="597D50CB"/>
     <w:multiLevelType w:val="hybridMultilevel"/>
     <w:tmpl w:val="4342B158"/>
@@ -32974,7 +33131,7 @@
       </w:pPr>
     </w:lvl>
   </w:abstractNum>
-  <w:abstractNum w:abstractNumId="52" w15:restartNumberingAfterBreak="0">
+  <w:abstractNum w:abstractNumId="53" w15:restartNumberingAfterBreak="0">
     <w:nsid w:val="5B9A6B59"/>
     <w:multiLevelType w:val="hybridMultilevel"/>
     <w:tmpl w:val="695E9D94"/>
@@ -33063,7 +33220,7 @@
       </w:pPr>
     </w:lvl>
   </w:abstractNum>
-  <w:abstractNum w:abstractNumId="53" w15:restartNumberingAfterBreak="0">
+  <w:abstractNum w:abstractNumId="54" w15:restartNumberingAfterBreak="0">
     <w:nsid w:val="5C52035B"/>
     <w:multiLevelType w:val="hybridMultilevel"/>
     <w:tmpl w:val="AE8226D4"/>
@@ -33152,7 +33309,7 @@
       </w:pPr>
     </w:lvl>
   </w:abstractNum>
-  <w:abstractNum w:abstractNumId="54" w15:restartNumberingAfterBreak="0">
+  <w:abstractNum w:abstractNumId="55" w15:restartNumberingAfterBreak="0">
     <w:nsid w:val="5CF61D7D"/>
     <w:multiLevelType w:val="hybridMultilevel"/>
     <w:tmpl w:val="FDD46B2A"/>
@@ -33238,7 +33395,7 @@
       </w:pPr>
     </w:lvl>
   </w:abstractNum>
-  <w:abstractNum w:abstractNumId="55" w15:restartNumberingAfterBreak="0">
+  <w:abstractNum w:abstractNumId="56" w15:restartNumberingAfterBreak="0">
     <w:nsid w:val="5DF67F31"/>
     <w:multiLevelType w:val="multilevel"/>
     <w:tmpl w:val="7D56F10A"/>
@@ -33332,7 +33489,7 @@
       </w:pPr>
     </w:lvl>
   </w:abstractNum>
-  <w:abstractNum w:abstractNumId="56" w15:restartNumberingAfterBreak="0">
+  <w:abstractNum w:abstractNumId="57" w15:restartNumberingAfterBreak="0">
     <w:nsid w:val="5F9E0320"/>
     <w:multiLevelType w:val="multilevel"/>
     <w:tmpl w:val="762021D2"/>
@@ -33451,7 +33608,7 @@
       </w:rPr>
     </w:lvl>
   </w:abstractNum>
-  <w:abstractNum w:abstractNumId="57" w15:restartNumberingAfterBreak="0">
+  <w:abstractNum w:abstractNumId="58" w15:restartNumberingAfterBreak="0">
     <w:nsid w:val="60FF54D3"/>
     <w:multiLevelType w:val="multilevel"/>
     <w:tmpl w:val="7D56F10A"/>
@@ -33545,7 +33702,7 @@
       </w:pPr>
     </w:lvl>
   </w:abstractNum>
-  <w:abstractNum w:abstractNumId="58" w15:restartNumberingAfterBreak="0">
+  <w:abstractNum w:abstractNumId="59" w15:restartNumberingAfterBreak="0">
     <w:nsid w:val="66B736BD"/>
     <w:multiLevelType w:val="hybridMultilevel"/>
     <w:tmpl w:val="4342B158"/>
@@ -33634,7 +33791,7 @@
       </w:pPr>
     </w:lvl>
   </w:abstractNum>
-  <w:abstractNum w:abstractNumId="59" w15:restartNumberingAfterBreak="0">
+  <w:abstractNum w:abstractNumId="60" w15:restartNumberingAfterBreak="0">
     <w:nsid w:val="67091934"/>
     <w:multiLevelType w:val="hybridMultilevel"/>
     <w:tmpl w:val="EF6A5506"/>
@@ -33723,7 +33880,7 @@
       </w:pPr>
     </w:lvl>
   </w:abstractNum>
-  <w:abstractNum w:abstractNumId="60" w15:restartNumberingAfterBreak="0">
+  <w:abstractNum w:abstractNumId="61" w15:restartNumberingAfterBreak="0">
     <w:nsid w:val="67364231"/>
     <w:multiLevelType w:val="hybridMultilevel"/>
     <w:tmpl w:val="4342B158"/>
@@ -33812,7 +33969,7 @@
       </w:pPr>
     </w:lvl>
   </w:abstractNum>
-  <w:abstractNum w:abstractNumId="61" w15:restartNumberingAfterBreak="0">
+  <w:abstractNum w:abstractNumId="62" w15:restartNumberingAfterBreak="0">
     <w:nsid w:val="6AB72A50"/>
     <w:multiLevelType w:val="hybridMultilevel"/>
     <w:tmpl w:val="91029FA6"/>
@@ -33901,7 +34058,7 @@
       </w:pPr>
     </w:lvl>
   </w:abstractNum>
-  <w:abstractNum w:abstractNumId="62" w15:restartNumberingAfterBreak="0">
+  <w:abstractNum w:abstractNumId="63" w15:restartNumberingAfterBreak="0">
     <w:nsid w:val="6BA26556"/>
     <w:multiLevelType w:val="hybridMultilevel"/>
     <w:tmpl w:val="03D08D10"/>
@@ -33990,7 +34147,7 @@
       </w:pPr>
     </w:lvl>
   </w:abstractNum>
-  <w:abstractNum w:abstractNumId="63" w15:restartNumberingAfterBreak="0">
+  <w:abstractNum w:abstractNumId="64" w15:restartNumberingAfterBreak="0">
     <w:nsid w:val="6C071319"/>
     <w:multiLevelType w:val="hybridMultilevel"/>
     <w:tmpl w:val="4342B158"/>
@@ -34079,7 +34236,7 @@
       </w:pPr>
     </w:lvl>
   </w:abstractNum>
-  <w:abstractNum w:abstractNumId="64" w15:restartNumberingAfterBreak="0">
+  <w:abstractNum w:abstractNumId="65" w15:restartNumberingAfterBreak="0">
     <w:nsid w:val="6D437A2D"/>
     <w:multiLevelType w:val="hybridMultilevel"/>
     <w:tmpl w:val="FDD46B2A"/>
@@ -34165,7 +34322,7 @@
       </w:pPr>
     </w:lvl>
   </w:abstractNum>
-  <w:abstractNum w:abstractNumId="65" w15:restartNumberingAfterBreak="0">
+  <w:abstractNum w:abstractNumId="66" w15:restartNumberingAfterBreak="0">
     <w:nsid w:val="6E661E8C"/>
     <w:multiLevelType w:val="multilevel"/>
     <w:tmpl w:val="65283A08"/>
@@ -34284,7 +34441,7 @@
       </w:rPr>
     </w:lvl>
   </w:abstractNum>
-  <w:abstractNum w:abstractNumId="66" w15:restartNumberingAfterBreak="0">
+  <w:abstractNum w:abstractNumId="67" w15:restartNumberingAfterBreak="0">
     <w:nsid w:val="6E9F1127"/>
     <w:multiLevelType w:val="hybridMultilevel"/>
     <w:tmpl w:val="91029FA6"/>
@@ -34373,7 +34530,7 @@
       </w:pPr>
     </w:lvl>
   </w:abstractNum>
-  <w:abstractNum w:abstractNumId="67" w15:restartNumberingAfterBreak="0">
+  <w:abstractNum w:abstractNumId="68" w15:restartNumberingAfterBreak="0">
     <w:nsid w:val="72D075CA"/>
     <w:multiLevelType w:val="hybridMultilevel"/>
     <w:tmpl w:val="AE8226D4"/>
@@ -34462,7 +34619,7 @@
       </w:pPr>
     </w:lvl>
   </w:abstractNum>
-  <w:abstractNum w:abstractNumId="68" w15:restartNumberingAfterBreak="0">
+  <w:abstractNum w:abstractNumId="69" w15:restartNumberingAfterBreak="0">
     <w:nsid w:val="73A83E4B"/>
     <w:multiLevelType w:val="multilevel"/>
     <w:tmpl w:val="B8C85848"/>
@@ -34576,7 +34733,7 @@
       </w:rPr>
     </w:lvl>
   </w:abstractNum>
-  <w:abstractNum w:abstractNumId="69" w15:restartNumberingAfterBreak="0">
+  <w:abstractNum w:abstractNumId="70" w15:restartNumberingAfterBreak="0">
     <w:nsid w:val="73FF598A"/>
     <w:multiLevelType w:val="multilevel"/>
     <w:tmpl w:val="7D56F10A"/>
@@ -34670,7 +34827,7 @@
       </w:pPr>
     </w:lvl>
   </w:abstractNum>
-  <w:abstractNum w:abstractNumId="70" w15:restartNumberingAfterBreak="0">
+  <w:abstractNum w:abstractNumId="71" w15:restartNumberingAfterBreak="0">
     <w:nsid w:val="75051BC6"/>
     <w:multiLevelType w:val="hybridMultilevel"/>
     <w:tmpl w:val="3F004182"/>
@@ -34783,7 +34940,7 @@
       </w:rPr>
     </w:lvl>
   </w:abstractNum>
-  <w:abstractNum w:abstractNumId="71" w15:restartNumberingAfterBreak="0">
+  <w:abstractNum w:abstractNumId="72" w15:restartNumberingAfterBreak="0">
     <w:nsid w:val="76B95E8A"/>
     <w:multiLevelType w:val="hybridMultilevel"/>
     <w:tmpl w:val="4CF6EA84"/>
@@ -34896,7 +35053,7 @@
       </w:rPr>
     </w:lvl>
   </w:abstractNum>
-  <w:abstractNum w:abstractNumId="72" w15:restartNumberingAfterBreak="0">
+  <w:abstractNum w:abstractNumId="73" w15:restartNumberingAfterBreak="0">
     <w:nsid w:val="7A810297"/>
     <w:multiLevelType w:val="hybridMultilevel"/>
     <w:tmpl w:val="CD84E0CC"/>
@@ -34985,7 +35142,7 @@
       </w:pPr>
     </w:lvl>
   </w:abstractNum>
-  <w:abstractNum w:abstractNumId="73" w15:restartNumberingAfterBreak="0">
+  <w:abstractNum w:abstractNumId="74" w15:restartNumberingAfterBreak="0">
     <w:nsid w:val="7A85244A"/>
     <w:multiLevelType w:val="hybridMultilevel"/>
     <w:tmpl w:val="5C6C1FE4"/>
@@ -35074,7 +35231,7 @@
       </w:pPr>
     </w:lvl>
   </w:abstractNum>
-  <w:abstractNum w:abstractNumId="74" w15:restartNumberingAfterBreak="0">
+  <w:abstractNum w:abstractNumId="75" w15:restartNumberingAfterBreak="0">
     <w:nsid w:val="7BAC50E1"/>
     <w:multiLevelType w:val="hybridMultilevel"/>
     <w:tmpl w:val="6CE871FA"/>
@@ -35163,7 +35320,7 @@
       </w:pPr>
     </w:lvl>
   </w:abstractNum>
-  <w:abstractNum w:abstractNumId="75" w15:restartNumberingAfterBreak="0">
+  <w:abstractNum w:abstractNumId="76" w15:restartNumberingAfterBreak="0">
     <w:nsid w:val="7BC0442D"/>
     <w:multiLevelType w:val="hybridMultilevel"/>
     <w:tmpl w:val="58F41A6A"/>
@@ -35252,7 +35409,7 @@
       </w:pPr>
     </w:lvl>
   </w:abstractNum>
-  <w:abstractNum w:abstractNumId="76" w15:restartNumberingAfterBreak="0">
+  <w:abstractNum w:abstractNumId="77" w15:restartNumberingAfterBreak="0">
     <w:nsid w:val="7F4E24E0"/>
     <w:multiLevelType w:val="multilevel"/>
     <w:tmpl w:val="7D56F10A"/>
@@ -35346,7 +35503,7 @@
       </w:pPr>
     </w:lvl>
   </w:abstractNum>
-  <w:abstractNum w:abstractNumId="77" w15:restartNumberingAfterBreak="0">
+  <w:abstractNum w:abstractNumId="78" w15:restartNumberingAfterBreak="0">
     <w:nsid w:val="7FCD333B"/>
     <w:multiLevelType w:val="hybridMultilevel"/>
     <w:tmpl w:val="4342B158"/>
@@ -35436,7 +35593,7 @@
     </w:lvl>
   </w:abstractNum>
   <w:num w:numId="1">
-    <w:abstractNumId w:val="68"/>
+    <w:abstractNumId w:val="69"/>
   </w:num>
   <w:num w:numId="2">
     <w:abstractNumId w:val="6"/>
@@ -35448,7 +35605,7 @@
     <w:abstractNumId w:val="15"/>
   </w:num>
   <w:num w:numId="5">
-    <w:abstractNumId w:val="71"/>
+    <w:abstractNumId w:val="72"/>
   </w:num>
   <w:num w:numId="6">
     <w:abstractNumId w:val="25"/>
@@ -35457,19 +35614,19 @@
     <w:abstractNumId w:val="5"/>
   </w:num>
   <w:num w:numId="8">
-    <w:abstractNumId w:val="43"/>
+    <w:abstractNumId w:val="44"/>
   </w:num>
   <w:num w:numId="9">
-    <w:abstractNumId w:val="44"/>
+    <w:abstractNumId w:val="45"/>
   </w:num>
   <w:num w:numId="10">
-    <w:abstractNumId w:val="70"/>
+    <w:abstractNumId w:val="71"/>
   </w:num>
   <w:num w:numId="11">
-    <w:abstractNumId w:val="55"/>
+    <w:abstractNumId w:val="56"/>
   </w:num>
   <w:num w:numId="12">
-    <w:abstractNumId w:val="54"/>
+    <w:abstractNumId w:val="55"/>
     <w:lvlOverride w:ilvl="0">
       <w:startOverride w:val="1"/>
     </w:lvlOverride>
@@ -35499,7 +35656,7 @@
     </w:lvlOverride>
   </w:num>
   <w:num w:numId="13">
-    <w:abstractNumId w:val="57"/>
+    <w:abstractNumId w:val="58"/>
   </w:num>
   <w:num w:numId="14">
     <w:abstractNumId w:val="19"/>
@@ -35544,7 +35701,7 @@
     <w:abstractNumId w:val="31"/>
   </w:num>
   <w:num w:numId="19">
-    <w:abstractNumId w:val="64"/>
+    <w:abstractNumId w:val="65"/>
   </w:num>
   <w:num w:numId="20">
     <w:abstractNumId w:val="42"/>
@@ -35562,10 +35719,10 @@
     <w:abstractNumId w:val="7"/>
   </w:num>
   <w:num w:numId="25">
-    <w:abstractNumId w:val="76"/>
+    <w:abstractNumId w:val="77"/>
   </w:num>
   <w:num w:numId="26">
-    <w:abstractNumId w:val="48"/>
+    <w:abstractNumId w:val="49"/>
   </w:num>
   <w:num w:numId="27">
     <w:abstractNumId w:val="20"/>
@@ -35577,13 +35734,13 @@
     <w:abstractNumId w:val="3"/>
   </w:num>
   <w:num w:numId="30">
-    <w:abstractNumId w:val="59"/>
+    <w:abstractNumId w:val="60"/>
   </w:num>
   <w:num w:numId="31">
     <w:abstractNumId w:val="34"/>
   </w:num>
   <w:num w:numId="32">
-    <w:abstractNumId w:val="69"/>
+    <w:abstractNumId w:val="70"/>
   </w:num>
   <w:num w:numId="33">
     <w:abstractNumId w:val="40"/>
@@ -35598,40 +35755,40 @@
     <w:abstractNumId w:val="23"/>
   </w:num>
   <w:num w:numId="37">
-    <w:abstractNumId w:val="47"/>
+    <w:abstractNumId w:val="48"/>
   </w:num>
   <w:num w:numId="38">
     <w:abstractNumId w:val="35"/>
   </w:num>
   <w:num w:numId="39">
-    <w:abstractNumId w:val="45"/>
+    <w:abstractNumId w:val="46"/>
   </w:num>
   <w:num w:numId="40">
     <w:abstractNumId w:val="8"/>
   </w:num>
   <w:num w:numId="41">
+    <w:abstractNumId w:val="75"/>
+  </w:num>
+  <w:num w:numId="42">
     <w:abstractNumId w:val="74"/>
   </w:num>
-  <w:num w:numId="42">
-    <w:abstractNumId w:val="73"/>
-  </w:num>
   <w:num w:numId="43">
-    <w:abstractNumId w:val="49"/>
+    <w:abstractNumId w:val="50"/>
   </w:num>
   <w:num w:numId="44">
     <w:abstractNumId w:val="11"/>
   </w:num>
   <w:num w:numId="45">
-    <w:abstractNumId w:val="50"/>
+    <w:abstractNumId w:val="51"/>
   </w:num>
   <w:num w:numId="46">
-    <w:abstractNumId w:val="66"/>
+    <w:abstractNumId w:val="67"/>
   </w:num>
   <w:num w:numId="47">
-    <w:abstractNumId w:val="72"/>
+    <w:abstractNumId w:val="73"/>
   </w:num>
   <w:num w:numId="48">
-    <w:abstractNumId w:val="62"/>
+    <w:abstractNumId w:val="63"/>
   </w:num>
   <w:num w:numId="49">
     <w:abstractNumId w:val="27"/>
@@ -35649,31 +35806,31 @@
     <w:abstractNumId w:val="37"/>
   </w:num>
   <w:num w:numId="54">
-    <w:abstractNumId w:val="67"/>
+    <w:abstractNumId w:val="68"/>
   </w:num>
   <w:num w:numId="55">
-    <w:abstractNumId w:val="58"/>
+    <w:abstractNumId w:val="59"/>
   </w:num>
   <w:num w:numId="56">
-    <w:abstractNumId w:val="46"/>
+    <w:abstractNumId w:val="47"/>
   </w:num>
   <w:num w:numId="57">
     <w:abstractNumId w:val="41"/>
   </w:num>
   <w:num w:numId="58">
-    <w:abstractNumId w:val="52"/>
+    <w:abstractNumId w:val="53"/>
   </w:num>
   <w:num w:numId="59">
     <w:abstractNumId w:val="0"/>
   </w:num>
   <w:num w:numId="60">
-    <w:abstractNumId w:val="53"/>
+    <w:abstractNumId w:val="54"/>
   </w:num>
   <w:num w:numId="61">
-    <w:abstractNumId w:val="75"/>
+    <w:abstractNumId w:val="76"/>
   </w:num>
   <w:num w:numId="62">
-    <w:abstractNumId w:val="77"/>
+    <w:abstractNumId w:val="78"/>
   </w:num>
   <w:num w:numId="63">
     <w:abstractNumId w:val="21"/>
@@ -35685,7 +35842,7 @@
     <w:abstractNumId w:val="38"/>
   </w:num>
   <w:num w:numId="66">
-    <w:abstractNumId w:val="61"/>
+    <w:abstractNumId w:val="62"/>
   </w:num>
   <w:num w:numId="67">
     <w:abstractNumId w:val="14"/>
@@ -35694,19 +35851,19 @@
     <w:abstractNumId w:val="4"/>
   </w:num>
   <w:num w:numId="69">
-    <w:abstractNumId w:val="51"/>
+    <w:abstractNumId w:val="52"/>
   </w:num>
   <w:num w:numId="70">
     <w:abstractNumId w:val="33"/>
   </w:num>
   <w:num w:numId="71">
-    <w:abstractNumId w:val="60"/>
+    <w:abstractNumId w:val="61"/>
   </w:num>
   <w:num w:numId="72">
-    <w:abstractNumId w:val="65"/>
+    <w:abstractNumId w:val="66"/>
   </w:num>
   <w:num w:numId="73">
-    <w:abstractNumId w:val="63"/>
+    <w:abstractNumId w:val="64"/>
   </w:num>
   <w:num w:numId="74">
     <w:abstractNumId w:val="18"/>
@@ -35721,7 +35878,10 @@
     <w:abstractNumId w:val="16"/>
   </w:num>
   <w:num w:numId="78">
-    <w:abstractNumId w:val="56"/>
+    <w:abstractNumId w:val="57"/>
+  </w:num>
+  <w:num w:numId="79">
+    <w:abstractNumId w:val="43"/>
   </w:num>
   <w:numIdMacAtCleanup w:val="75"/>
 </w:numbering>
